--- a/User guide.docx
+++ b/User guide.docx
@@ -75,6 +75,9 @@
         </w:drawing>
       </w:r>
       <w:r>
+        <w:rPr>
+          <w:noProof/>
+        </w:rPr>
         <w:drawing>
           <wp:anchor distT="0" distB="0" distL="114300" distR="114300" simplePos="0" relativeHeight="251658240" behindDoc="0" locked="0" layoutInCell="1" allowOverlap="1" wp14:anchorId="0F014B8F" wp14:editId="6D2D7553">
             <wp:simplePos x="0" y="0"/>
@@ -145,8 +148,13 @@
         <w:pStyle w:val="Ttulo"/>
         <w:jc w:val="center"/>
       </w:pPr>
-      <w:r>
-        <w:t>CODECs não destrutivos para imagens monocromáticas</w:t>
+      <w:proofErr w:type="spellStart"/>
+      <w:r>
+        <w:t>CODECs</w:t>
+      </w:r>
+      <w:proofErr w:type="spellEnd"/>
+      <w:r>
+        <w:t xml:space="preserve"> não destrutivos para imagens monocromáticas</w:t>
       </w:r>
     </w:p>
     <w:p/>
@@ -411,6 +419,9 @@
         <w:t>por alunos do 2º ano da Licenciatura de Engenharia Informática</w:t>
       </w:r>
       <w:r>
+        <w:t>,</w:t>
+      </w:r>
+      <w:r>
         <w:t xml:space="preserve"> que permite comprimir imagens </w:t>
       </w:r>
       <w:r>
@@ -418,8 +429,17 @@
           <w:i/>
           <w:iCs/>
         </w:rPr>
-        <w:t>.bmp</w:t>
-      </w:r>
+        <w:t>.</w:t>
+      </w:r>
+      <w:proofErr w:type="spellStart"/>
+      <w:r>
+        <w:rPr>
+          <w:i/>
+          <w:iCs/>
+        </w:rPr>
+        <w:t>bmp</w:t>
+      </w:r>
+      <w:proofErr w:type="spellEnd"/>
       <w:r>
         <w:rPr>
           <w:i/>
@@ -505,11 +525,60 @@
           <w:i/>
           <w:iCs/>
         </w:rPr>
-        <w:t xml:space="preserve">(Integrated Development Environment) </w:t>
+        <w:t>(</w:t>
+      </w:r>
+      <w:proofErr w:type="spellStart"/>
+      <w:r>
+        <w:rPr>
+          <w:i/>
+          <w:iCs/>
+        </w:rPr>
+        <w:t>Integrated</w:t>
+      </w:r>
+      <w:proofErr w:type="spellEnd"/>
+      <w:r>
+        <w:rPr>
+          <w:i/>
+          <w:iCs/>
+        </w:rPr>
+        <w:t xml:space="preserve"> </w:t>
+      </w:r>
+      <w:proofErr w:type="spellStart"/>
+      <w:r>
+        <w:rPr>
+          <w:i/>
+          <w:iCs/>
+        </w:rPr>
+        <w:t>Development</w:t>
+      </w:r>
+      <w:proofErr w:type="spellEnd"/>
+      <w:r>
+        <w:rPr>
+          <w:i/>
+          <w:iCs/>
+        </w:rPr>
+        <w:t xml:space="preserve"> </w:t>
+      </w:r>
+      <w:proofErr w:type="spellStart"/>
+      <w:r>
+        <w:rPr>
+          <w:i/>
+          <w:iCs/>
+        </w:rPr>
+        <w:t>Environment</w:t>
+      </w:r>
+      <w:proofErr w:type="spellEnd"/>
+      <w:r>
+        <w:rPr>
+          <w:i/>
+          <w:iCs/>
+        </w:rPr>
+        <w:t xml:space="preserve">) </w:t>
       </w:r>
       <w:r>
         <w:t xml:space="preserve">que suporte a linguagem </w:t>
       </w:r>
+      <w:proofErr w:type="spellStart"/>
       <w:r>
         <w:rPr>
           <w:i/>
@@ -517,9 +586,11 @@
         </w:rPr>
         <w:t>Python</w:t>
       </w:r>
+      <w:proofErr w:type="spellEnd"/>
       <w:r>
         <w:t xml:space="preserve"> (ex.: </w:t>
       </w:r>
+      <w:proofErr w:type="spellStart"/>
       <w:r>
         <w:rPr>
           <w:i/>
@@ -527,6 +598,7 @@
         </w:rPr>
         <w:t>PyCharm</w:t>
       </w:r>
+      <w:proofErr w:type="spellEnd"/>
       <w:r>
         <w:t>,</w:t>
       </w:r>
@@ -535,11 +607,21 @@
           <w:i/>
           <w:iCs/>
         </w:rPr>
-        <w:t xml:space="preserve"> WingIDE</w:t>
-      </w:r>
+        <w:t xml:space="preserve"> </w:t>
+      </w:r>
+      <w:proofErr w:type="spellStart"/>
+      <w:r>
+        <w:rPr>
+          <w:i/>
+          <w:iCs/>
+        </w:rPr>
+        <w:t>WingIDE</w:t>
+      </w:r>
+      <w:proofErr w:type="spellEnd"/>
       <w:r>
         <w:t xml:space="preserve">, </w:t>
       </w:r>
+      <w:proofErr w:type="spellStart"/>
       <w:r>
         <w:rPr>
           <w:i/>
@@ -547,6 +629,7 @@
         </w:rPr>
         <w:t>Spyder</w:t>
       </w:r>
+      <w:proofErr w:type="spellEnd"/>
       <w:r>
         <w:t>, etc.).</w:t>
       </w:r>
@@ -670,12 +753,21 @@
       <w:r>
         <w:t xml:space="preserve"> </w:t>
       </w:r>
-      <w:r>
-        <w:rPr>
-          <w:i/>
-          <w:iCs/>
-        </w:rPr>
-        <w:t xml:space="preserve">Python Main.py </w:t>
+      <w:proofErr w:type="spellStart"/>
+      <w:r>
+        <w:rPr>
+          <w:i/>
+          <w:iCs/>
+        </w:rPr>
+        <w:t>Python</w:t>
+      </w:r>
+      <w:proofErr w:type="spellEnd"/>
+      <w:r>
+        <w:rPr>
+          <w:i/>
+          <w:iCs/>
+        </w:rPr>
+        <w:t xml:space="preserve"> Main.py </w:t>
       </w:r>
       <w:r>
         <w:t xml:space="preserve">localizado em </w:t>
@@ -685,14 +777,39 @@
           <w:i/>
           <w:iCs/>
         </w:rPr>
-        <w:t>TI-TP2</w:t>
-      </w:r>
-      <w:r>
-        <w:rPr>
-          <w:i/>
-          <w:iCs/>
-        </w:rPr>
-        <w:t>/source_code/cmp.</w:t>
+        <w:t>TI-TP2/</w:t>
+      </w:r>
+      <w:proofErr w:type="spellStart"/>
+      <w:r>
+        <w:rPr>
+          <w:i/>
+          <w:iCs/>
+        </w:rPr>
+        <w:t>source_code</w:t>
+      </w:r>
+      <w:proofErr w:type="spellEnd"/>
+      <w:r>
+        <w:rPr>
+          <w:i/>
+          <w:iCs/>
+        </w:rPr>
+        <w:t>/</w:t>
+      </w:r>
+      <w:proofErr w:type="spellStart"/>
+      <w:r>
+        <w:rPr>
+          <w:i/>
+          <w:iCs/>
+        </w:rPr>
+        <w:t>cmp</w:t>
+      </w:r>
+      <w:proofErr w:type="spellEnd"/>
+      <w:r>
+        <w:rPr>
+          <w:i/>
+          <w:iCs/>
+        </w:rPr>
+        <w:t>.</w:t>
       </w:r>
     </w:p>
     <w:p>
@@ -707,10 +824,7 @@
         <w:tab/>
       </w:r>
       <w:r>
-        <w:t>d) Certifique-se que o caminho absoluto do</w:t>
-      </w:r>
-      <w:r>
-        <w:t xml:space="preserve"> </w:t>
+        <w:t xml:space="preserve">d) Certifique-se que o caminho absoluto do </w:t>
       </w:r>
       <w:r>
         <w:rPr>
@@ -720,10 +834,7 @@
         <w:t>script</w:t>
       </w:r>
       <w:r>
-        <w:t xml:space="preserve"> a executar</w:t>
-      </w:r>
-      <w:r>
-        <w:t xml:space="preserve"> especificado pela </w:t>
+        <w:t xml:space="preserve"> a executar especificado pela </w:t>
       </w:r>
       <w:r>
         <w:rPr>
@@ -764,13 +875,31 @@
         <w:tab/>
         <w:t>e) Certifique-se que o caminho absoluto do diretório atual (</w:t>
       </w:r>
-      <w:r>
-        <w:rPr>
-          <w:i/>
-          <w:iCs/>
-        </w:rPr>
-        <w:t>working directory</w:t>
-      </w:r>
+      <w:proofErr w:type="spellStart"/>
+      <w:r>
+        <w:rPr>
+          <w:i/>
+          <w:iCs/>
+        </w:rPr>
+        <w:t>working</w:t>
+      </w:r>
+      <w:proofErr w:type="spellEnd"/>
+      <w:r>
+        <w:rPr>
+          <w:i/>
+          <w:iCs/>
+        </w:rPr>
+        <w:t xml:space="preserve"> </w:t>
+      </w:r>
+      <w:proofErr w:type="spellStart"/>
+      <w:r>
+        <w:rPr>
+          <w:i/>
+          <w:iCs/>
+        </w:rPr>
+        <w:t>directory</w:t>
+      </w:r>
+      <w:proofErr w:type="spellEnd"/>
       <w:r>
         <w:t xml:space="preserve">) especificado pela </w:t>
       </w:r>
@@ -809,6 +938,7 @@
       <w:r>
         <w:t>f) Procure pela região (</w:t>
       </w:r>
+      <w:proofErr w:type="spellStart"/>
       <w:r>
         <w:rPr>
           <w:i/>
@@ -816,15 +946,25 @@
         </w:rPr>
         <w:t>region</w:t>
       </w:r>
+      <w:proofErr w:type="spellEnd"/>
       <w:r>
         <w:t xml:space="preserve">) </w:t>
       </w:r>
-      <w:r>
-        <w:rPr>
-          <w:i/>
-          <w:iCs/>
-        </w:rPr>
-        <w:t xml:space="preserve">Constants </w:t>
+      <w:proofErr w:type="spellStart"/>
+      <w:r>
+        <w:rPr>
+          <w:i/>
+          <w:iCs/>
+        </w:rPr>
+        <w:t>Constants</w:t>
+      </w:r>
+      <w:proofErr w:type="spellEnd"/>
+      <w:r>
+        <w:rPr>
+          <w:i/>
+          <w:iCs/>
+        </w:rPr>
+        <w:t xml:space="preserve"> </w:t>
       </w:r>
       <w:r>
         <w:t xml:space="preserve">no </w:t>
@@ -1059,22 +1199,40 @@
       <w:r>
         <w:t xml:space="preserve">encontram-se as funções </w:t>
       </w:r>
-      <w:r>
-        <w:rPr>
-          <w:i/>
-          <w:iCs/>
-        </w:rPr>
-        <w:t xml:space="preserve">compress_files() </w:t>
+      <w:proofErr w:type="spellStart"/>
+      <w:r>
+        <w:rPr>
+          <w:i/>
+          <w:iCs/>
+        </w:rPr>
+        <w:t>compress_files</w:t>
+      </w:r>
+      <w:proofErr w:type="spellEnd"/>
+      <w:r>
+        <w:rPr>
+          <w:i/>
+          <w:iCs/>
+        </w:rPr>
+        <w:t xml:space="preserve">() </w:t>
       </w:r>
       <w:r>
         <w:t xml:space="preserve">e </w:t>
       </w:r>
-      <w:r>
-        <w:rPr>
-          <w:i/>
-          <w:iCs/>
-        </w:rPr>
-        <w:t>decompress_files()</w:t>
+      <w:proofErr w:type="spellStart"/>
+      <w:r>
+        <w:rPr>
+          <w:i/>
+          <w:iCs/>
+        </w:rPr>
+        <w:t>decompress_files</w:t>
+      </w:r>
+      <w:proofErr w:type="spellEnd"/>
+      <w:r>
+        <w:rPr>
+          <w:i/>
+          <w:iCs/>
+        </w:rPr>
+        <w:t>()</w:t>
       </w:r>
       <w:r>
         <w:t xml:space="preserve">. A primeira efetua a compressão dos ficheiros de extensão </w:t>
@@ -1084,8 +1242,17 @@
           <w:i/>
           <w:iCs/>
         </w:rPr>
-        <w:t>.bmp</w:t>
-      </w:r>
+        <w:t>.</w:t>
+      </w:r>
+      <w:proofErr w:type="spellStart"/>
+      <w:r>
+        <w:rPr>
+          <w:i/>
+          <w:iCs/>
+        </w:rPr>
+        <w:t>bmp</w:t>
+      </w:r>
+      <w:proofErr w:type="spellEnd"/>
       <w:r>
         <w:t xml:space="preserve"> dentro do diretório definido pela constante </w:t>
       </w:r>
@@ -1094,51 +1261,63 @@
           <w:i/>
           <w:iCs/>
         </w:rPr>
-        <w:t>TO_COMPRESS_PATH</w:t>
-      </w:r>
-      <w:r>
-        <w:rPr>
-          <w:i/>
-          <w:iCs/>
-        </w:rPr>
+        <w:t xml:space="preserve">TO_COMPRESS_PATH </w:t>
+      </w:r>
+      <w:r>
+        <w:t xml:space="preserve">e a segunda descomprime os ficheiros de extensão </w:t>
+      </w:r>
+      <w:r>
+        <w:rPr>
+          <w:i/>
+          <w:iCs/>
+        </w:rPr>
+        <w:t>.</w:t>
+      </w:r>
+      <w:proofErr w:type="spellStart"/>
+      <w:r>
+        <w:rPr>
+          <w:i/>
+          <w:iCs/>
+        </w:rPr>
+        <w:t>cmp</w:t>
+      </w:r>
+      <w:proofErr w:type="spellEnd"/>
+      <w:r>
+        <w:t xml:space="preserve"> localizados no diretório especificado pela constante </w:t>
+      </w:r>
+      <w:r>
+        <w:rPr>
+          <w:i/>
+          <w:iCs/>
+        </w:rPr>
+        <w:t xml:space="preserve">TO_DECOMPRESS_PATH. </w:t>
+      </w:r>
+      <w:r>
+        <w:t>Em cada uma destas funções são instanciadas as classes</w:t>
+      </w:r>
+      <w:r>
         <w:t xml:space="preserve"> </w:t>
       </w:r>
-      <w:r>
-        <w:t xml:space="preserve">e a segunda descomprime os ficheiros de extensão </w:t>
-      </w:r>
-      <w:r>
-        <w:rPr>
-          <w:i/>
-          <w:iCs/>
-        </w:rPr>
-        <w:t>.cmp</w:t>
-      </w:r>
-      <w:r>
-        <w:t xml:space="preserve"> localizados no diretório especificado pela constante </w:t>
-      </w:r>
-      <w:r>
-        <w:rPr>
-          <w:i/>
-          <w:iCs/>
-        </w:rPr>
-        <w:t xml:space="preserve">TO_DECOMPRESS_PATH. </w:t>
-      </w:r>
-      <w:r>
-        <w:t>Em cada uma destas funções são instanciadas as classes</w:t>
-      </w:r>
-      <w:r>
+      <w:proofErr w:type="spellStart"/>
+      <w:r>
+        <w:rPr>
+          <w:i/>
+          <w:iCs/>
+        </w:rPr>
+        <w:t>BMPCompressor</w:t>
+      </w:r>
+      <w:proofErr w:type="spellEnd"/>
+      <w:r>
+        <w:rPr>
+          <w:i/>
+          <w:iCs/>
+        </w:rPr>
         <w:t xml:space="preserve"> </w:t>
       </w:r>
       <w:r>
-        <w:rPr>
-          <w:i/>
-          <w:iCs/>
-        </w:rPr>
-        <w:t xml:space="preserve">BMPCompressor </w:t>
-      </w:r>
-      <w:r>
         <w:t xml:space="preserve">e </w:t>
       </w:r>
+      <w:proofErr w:type="spellStart"/>
       <w:r>
         <w:rPr>
           <w:i/>
@@ -1146,6 +1325,7 @@
         </w:rPr>
         <w:t>CMPDecompressor</w:t>
       </w:r>
+      <w:proofErr w:type="spellEnd"/>
       <w:r>
         <w:t xml:space="preserve"> que representam o compressor e descompressor, respetivamente, de modo a que o utilizador tenha acesso às diretivas de compressão/descompressão </w:t>
       </w:r>
@@ -1197,6 +1377,7 @@
         </w:rPr>
         <w:t xml:space="preserve"> pelas classes </w:t>
       </w:r>
+      <w:proofErr w:type="spellStart"/>
       <w:r>
         <w:rPr>
           <w:b/>
@@ -1204,24 +1385,36 @@
           <w:i/>
           <w:iCs/>
         </w:rPr>
-        <w:t xml:space="preserve">CMPCompressor </w:t>
-      </w:r>
+        <w:t>CMPCompressor</w:t>
+      </w:r>
+      <w:proofErr w:type="spellEnd"/>
       <w:r>
         <w:rPr>
           <w:b/>
           <w:bCs/>
-        </w:rPr>
-        <w:t xml:space="preserve">e </w:t>
+          <w:i/>
+          <w:iCs/>
+        </w:rPr>
+        <w:t xml:space="preserve"> </w:t>
       </w:r>
       <w:r>
         <w:rPr>
           <w:b/>
           <w:bCs/>
+        </w:rPr>
+        <w:t xml:space="preserve">e </w:t>
+      </w:r>
+      <w:proofErr w:type="spellStart"/>
+      <w:r>
+        <w:rPr>
+          <w:b/>
+          <w:bCs/>
           <w:i/>
           <w:iCs/>
         </w:rPr>
         <w:t>CMPDecompressor</w:t>
       </w:r>
+      <w:proofErr w:type="spellEnd"/>
     </w:p>
     <w:p>
       <w:pPr>
@@ -1231,12 +1424,21 @@
       <w:r>
         <w:t xml:space="preserve">Ambas as classes referidas estendem a classe </w:t>
       </w:r>
-      <w:r>
-        <w:rPr>
-          <w:i/>
-          <w:iCs/>
-        </w:rPr>
-        <w:t xml:space="preserve">CMPBenchmarker </w:t>
+      <w:proofErr w:type="spellStart"/>
+      <w:r>
+        <w:rPr>
+          <w:i/>
+          <w:iCs/>
+        </w:rPr>
+        <w:t>CMPBenchmarker</w:t>
+      </w:r>
+      <w:proofErr w:type="spellEnd"/>
+      <w:r>
+        <w:rPr>
+          <w:i/>
+          <w:iCs/>
+        </w:rPr>
+        <w:t xml:space="preserve"> </w:t>
       </w:r>
       <w:r>
         <w:t xml:space="preserve">que, por sua vez, fornece funções e variáveis para </w:t>
@@ -1247,6 +1449,7 @@
       <w:r>
         <w:t xml:space="preserve">de </w:t>
       </w:r>
+      <w:proofErr w:type="spellStart"/>
       <w:r>
         <w:rPr>
           <w:i/>
@@ -1254,6 +1457,7 @@
         </w:rPr>
         <w:t>logging</w:t>
       </w:r>
+      <w:proofErr w:type="spellEnd"/>
       <w:r>
         <w:t>/</w:t>
       </w:r>
@@ -1351,6 +1555,7 @@
                                 <w:bCs/>
                               </w:rPr>
                             </w:pPr>
+                            <w:proofErr w:type="spellStart"/>
                             <w:r>
                               <w:rPr>
                                 <w:b/>
@@ -1360,6 +1565,7 @@
                               </w:rPr>
                               <w:t>CMPBenchmarker</w:t>
                             </w:r>
+                            <w:proofErr w:type="spellEnd"/>
                           </w:p>
                         </w:txbxContent>
                       </wps:txbx>
@@ -1394,6 +1600,7 @@
                           <w:bCs/>
                         </w:rPr>
                       </w:pPr>
+                      <w:proofErr w:type="spellStart"/>
                       <w:r>
                         <w:rPr>
                           <w:b/>
@@ -1403,6 +1610,7 @@
                         </w:rPr>
                         <w:t>CMPBenchmarker</w:t>
                       </w:r>
+                      <w:proofErr w:type="spellEnd"/>
                     </w:p>
                   </w:txbxContent>
                 </v:textbox>
@@ -1469,6 +1677,7 @@
                                 <w:bCs/>
                               </w:rPr>
                             </w:pPr>
+                            <w:proofErr w:type="spellStart"/>
                             <w:r>
                               <w:rPr>
                                 <w:b/>
@@ -1478,6 +1687,7 @@
                               </w:rPr>
                               <w:t>CMPCompressor</w:t>
                             </w:r>
+                            <w:proofErr w:type="spellEnd"/>
                           </w:p>
                         </w:txbxContent>
                       </wps:txbx>
@@ -1508,6 +1718,7 @@
                           <w:bCs/>
                         </w:rPr>
                       </w:pPr>
+                      <w:proofErr w:type="spellStart"/>
                       <w:r>
                         <w:rPr>
                           <w:b/>
@@ -1517,6 +1728,7 @@
                         </w:rPr>
                         <w:t>CMPCompressor</w:t>
                       </w:r>
+                      <w:proofErr w:type="spellEnd"/>
                     </w:p>
                   </w:txbxContent>
                 </v:textbox>
@@ -1747,6 +1959,7 @@
                                 <w:bCs/>
                               </w:rPr>
                             </w:pPr>
+                            <w:proofErr w:type="spellStart"/>
                             <w:r>
                               <w:rPr>
                                 <w:b/>
@@ -1774,6 +1987,7 @@
                               </w:rPr>
                               <w:t>pressor</w:t>
                             </w:r>
+                            <w:proofErr w:type="spellEnd"/>
                           </w:p>
                         </w:txbxContent>
                       </wps:txbx>
@@ -1804,6 +2018,7 @@
                           <w:bCs/>
                         </w:rPr>
                       </w:pPr>
+                      <w:proofErr w:type="spellStart"/>
                       <w:r>
                         <w:rPr>
                           <w:b/>
@@ -1831,6 +2046,7 @@
                         </w:rPr>
                         <w:t>pressor</w:t>
                       </w:r>
+                      <w:proofErr w:type="spellEnd"/>
                     </w:p>
                   </w:txbxContent>
                 </v:textbox>
@@ -1897,12 +2113,21 @@
                                 <w:szCs w:val="12"/>
                               </w:rPr>
                             </w:pPr>
+                            <w:proofErr w:type="spellStart"/>
                             <w:r>
                               <w:rPr>
                                 <w:sz w:val="12"/>
                                 <w:szCs w:val="12"/>
                               </w:rPr>
-                              <w:t>output_log()</w:t>
+                              <w:t>output_log</w:t>
+                            </w:r>
+                            <w:proofErr w:type="spellEnd"/>
+                            <w:r>
+                              <w:rPr>
+                                <w:sz w:val="12"/>
+                                <w:szCs w:val="12"/>
+                              </w:rPr>
+                              <w:t>()</w:t>
                             </w:r>
                             <w:r>
                               <w:rPr>
@@ -1918,16 +2143,7 @@
                                 <w:sz w:val="12"/>
                                 <w:szCs w:val="12"/>
                               </w:rPr>
-                              <w:t>---------</w:t>
-                            </w:r>
-                            <w:r>
-                              <w:rPr>
-                                <w:b/>
-                                <w:bCs/>
-                                <w:sz w:val="12"/>
-                                <w:szCs w:val="12"/>
-                              </w:rPr>
-                              <w:t xml:space="preserve"> Output do ficheiro de log</w:t>
+                              <w:t>--------- Output do ficheiro de log</w:t>
                             </w:r>
                           </w:p>
                           <w:p>
@@ -1939,12 +2155,21 @@
                                 <w:szCs w:val="12"/>
                               </w:rPr>
                             </w:pPr>
+                            <w:proofErr w:type="spellStart"/>
                             <w:r>
                               <w:rPr>
                                 <w:sz w:val="12"/>
                                 <w:szCs w:val="12"/>
                               </w:rPr>
-                              <w:t>toggle_benchmark()</w:t>
+                              <w:t>toggle_benchmark</w:t>
+                            </w:r>
+                            <w:proofErr w:type="spellEnd"/>
+                            <w:r>
+                              <w:rPr>
+                                <w:sz w:val="12"/>
+                                <w:szCs w:val="12"/>
+                              </w:rPr>
+                              <w:t>()</w:t>
                             </w:r>
                             <w:r>
                               <w:rPr>
@@ -1960,17 +2185,9 @@
                                 <w:sz w:val="12"/>
                                 <w:szCs w:val="12"/>
                               </w:rPr>
-                              <w:t>---------</w:t>
-                            </w:r>
-                            <w:r>
-                              <w:rPr>
-                                <w:b/>
-                                <w:bCs/>
-                                <w:sz w:val="12"/>
-                                <w:szCs w:val="12"/>
-                              </w:rPr>
-                              <w:t xml:space="preserve"> </w:t>
-                            </w:r>
+                              <w:t xml:space="preserve">--------- </w:t>
+                            </w:r>
+                            <w:proofErr w:type="spellStart"/>
                             <w:r>
                               <w:rPr>
                                 <w:b/>
@@ -1982,6 +2199,7 @@
                               </w:rPr>
                               <w:t>Toggle</w:t>
                             </w:r>
+                            <w:proofErr w:type="spellEnd"/>
                             <w:r>
                               <w:rPr>
                                 <w:b/>
@@ -2003,12 +2221,21 @@
                                 <w:szCs w:val="12"/>
                               </w:rPr>
                             </w:pPr>
+                            <w:proofErr w:type="spellStart"/>
                             <w:r>
                               <w:rPr>
                                 <w:sz w:val="12"/>
                                 <w:szCs w:val="12"/>
                               </w:rPr>
-                              <w:t>toggle_log_data()</w:t>
+                              <w:t>toggle_log_data</w:t>
+                            </w:r>
+                            <w:proofErr w:type="spellEnd"/>
+                            <w:r>
+                              <w:rPr>
+                                <w:sz w:val="12"/>
+                                <w:szCs w:val="12"/>
+                              </w:rPr>
+                              <w:t>()</w:t>
                             </w:r>
                             <w:r>
                               <w:rPr>
@@ -2026,6 +2253,7 @@
                               </w:rPr>
                               <w:t>---------</w:t>
                             </w:r>
+                            <w:proofErr w:type="spellStart"/>
                             <w:r>
                               <w:rPr>
                                 <w:b/>
@@ -2035,7 +2263,19 @@
                                 <w:sz w:val="12"/>
                                 <w:szCs w:val="12"/>
                               </w:rPr>
-                              <w:t>Toggle da exibição da evolução dos dados em cada passo</w:t>
+                              <w:t>Toggle</w:t>
+                            </w:r>
+                            <w:proofErr w:type="spellEnd"/>
+                            <w:r>
+                              <w:rPr>
+                                <w:b/>
+                                <w:bCs/>
+                                <w:i/>
+                                <w:iCs/>
+                                <w:sz w:val="12"/>
+                                <w:szCs w:val="12"/>
+                              </w:rPr>
+                              <w:t xml:space="preserve"> da exibição da evolução dos dados em cada passo</w:t>
                             </w:r>
                           </w:p>
                         </w:txbxContent>
@@ -2069,12 +2309,21 @@
                           <w:szCs w:val="12"/>
                         </w:rPr>
                       </w:pPr>
+                      <w:proofErr w:type="spellStart"/>
                       <w:r>
                         <w:rPr>
                           <w:sz w:val="12"/>
                           <w:szCs w:val="12"/>
                         </w:rPr>
-                        <w:t>output_log()</w:t>
+                        <w:t>output_log</w:t>
+                      </w:r>
+                      <w:proofErr w:type="spellEnd"/>
+                      <w:r>
+                        <w:rPr>
+                          <w:sz w:val="12"/>
+                          <w:szCs w:val="12"/>
+                        </w:rPr>
+                        <w:t>()</w:t>
                       </w:r>
                       <w:r>
                         <w:rPr>
@@ -2090,16 +2339,7 @@
                           <w:sz w:val="12"/>
                           <w:szCs w:val="12"/>
                         </w:rPr>
-                        <w:t>---------</w:t>
-                      </w:r>
-                      <w:r>
-                        <w:rPr>
-                          <w:b/>
-                          <w:bCs/>
-                          <w:sz w:val="12"/>
-                          <w:szCs w:val="12"/>
-                        </w:rPr>
-                        <w:t xml:space="preserve"> Output do ficheiro de log</w:t>
+                        <w:t>--------- Output do ficheiro de log</w:t>
                       </w:r>
                     </w:p>
                     <w:p>
@@ -2111,12 +2351,21 @@
                           <w:szCs w:val="12"/>
                         </w:rPr>
                       </w:pPr>
+                      <w:proofErr w:type="spellStart"/>
                       <w:r>
                         <w:rPr>
                           <w:sz w:val="12"/>
                           <w:szCs w:val="12"/>
                         </w:rPr>
-                        <w:t>toggle_benchmark()</w:t>
+                        <w:t>toggle_benchmark</w:t>
+                      </w:r>
+                      <w:proofErr w:type="spellEnd"/>
+                      <w:r>
+                        <w:rPr>
+                          <w:sz w:val="12"/>
+                          <w:szCs w:val="12"/>
+                        </w:rPr>
+                        <w:t>()</w:t>
                       </w:r>
                       <w:r>
                         <w:rPr>
@@ -2132,17 +2381,9 @@
                           <w:sz w:val="12"/>
                           <w:szCs w:val="12"/>
                         </w:rPr>
-                        <w:t>---------</w:t>
-                      </w:r>
-                      <w:r>
-                        <w:rPr>
-                          <w:b/>
-                          <w:bCs/>
-                          <w:sz w:val="12"/>
-                          <w:szCs w:val="12"/>
-                        </w:rPr>
-                        <w:t xml:space="preserve"> </w:t>
-                      </w:r>
+                        <w:t xml:space="preserve">--------- </w:t>
+                      </w:r>
+                      <w:proofErr w:type="spellStart"/>
                       <w:r>
                         <w:rPr>
                           <w:b/>
@@ -2154,6 +2395,7 @@
                         </w:rPr>
                         <w:t>Toggle</w:t>
                       </w:r>
+                      <w:proofErr w:type="spellEnd"/>
                       <w:r>
                         <w:rPr>
                           <w:b/>
@@ -2175,12 +2417,21 @@
                           <w:szCs w:val="12"/>
                         </w:rPr>
                       </w:pPr>
+                      <w:proofErr w:type="spellStart"/>
                       <w:r>
                         <w:rPr>
                           <w:sz w:val="12"/>
                           <w:szCs w:val="12"/>
                         </w:rPr>
-                        <w:t>toggle_log_data()</w:t>
+                        <w:t>toggle_log_data</w:t>
+                      </w:r>
+                      <w:proofErr w:type="spellEnd"/>
+                      <w:r>
+                        <w:rPr>
+                          <w:sz w:val="12"/>
+                          <w:szCs w:val="12"/>
+                        </w:rPr>
+                        <w:t>()</w:t>
                       </w:r>
                       <w:r>
                         <w:rPr>
@@ -2198,6 +2449,7 @@
                         </w:rPr>
                         <w:t>---------</w:t>
                       </w:r>
+                      <w:proofErr w:type="spellStart"/>
                       <w:r>
                         <w:rPr>
                           <w:b/>
@@ -2207,7 +2459,19 @@
                           <w:sz w:val="12"/>
                           <w:szCs w:val="12"/>
                         </w:rPr>
-                        <w:t>Toggle da exibição da evolução dos dados em cada passo</w:t>
+                        <w:t>Toggle</w:t>
+                      </w:r>
+                      <w:proofErr w:type="spellEnd"/>
+                      <w:r>
+                        <w:rPr>
+                          <w:b/>
+                          <w:bCs/>
+                          <w:i/>
+                          <w:iCs/>
+                          <w:sz w:val="12"/>
+                          <w:szCs w:val="12"/>
+                        </w:rPr>
+                        <w:t xml:space="preserve"> da exibição da evolução dos dados em cada passo</w:t>
                       </w:r>
                     </w:p>
                   </w:txbxContent>
@@ -2290,8 +2554,9 @@
                                 <w:sz w:val="16"/>
                                 <w:szCs w:val="16"/>
                               </w:rPr>
-                              <w:t>---------Filtro U</w:t>
-                            </w:r>
+                              <w:t xml:space="preserve">---------Filtro </w:t>
+                            </w:r>
+                            <w:proofErr w:type="spellStart"/>
                             <w:r>
                               <w:rPr>
                                 <w:b/>
@@ -2299,7 +2564,7 @@
                                 <w:sz w:val="16"/>
                                 <w:szCs w:val="16"/>
                               </w:rPr>
-                              <w:t>p</w:t>
+                              <w:t>U</w:t>
                             </w:r>
                             <w:r>
                               <w:rPr>
@@ -2308,8 +2573,29 @@
                                 <w:sz w:val="16"/>
                                 <w:szCs w:val="16"/>
                               </w:rPr>
-                              <w:t xml:space="preserve"> / Sub</w:t>
-                            </w:r>
+                              <w:t>p</w:t>
+                            </w:r>
+                            <w:proofErr w:type="spellEnd"/>
+                            <w:r>
+                              <w:rPr>
+                                <w:b/>
+                                <w:bCs/>
+                                <w:sz w:val="16"/>
+                                <w:szCs w:val="16"/>
+                              </w:rPr>
+                              <w:t xml:space="preserve"> / </w:t>
+                            </w:r>
+                            <w:proofErr w:type="spellStart"/>
+                            <w:r>
+                              <w:rPr>
+                                <w:b/>
+                                <w:bCs/>
+                                <w:sz w:val="16"/>
+                                <w:szCs w:val="16"/>
+                              </w:rPr>
+                              <w:t>Sub</w:t>
+                            </w:r>
+                            <w:proofErr w:type="spellEnd"/>
                             <w:r>
                               <w:rPr>
                                 <w:b/>
@@ -2338,8 +2624,9 @@
                                 <w:sz w:val="16"/>
                                 <w:szCs w:val="16"/>
                               </w:rPr>
-                              <w:t>---------</w:t>
-                            </w:r>
+                              <w:t xml:space="preserve">---------Filtro de </w:t>
+                            </w:r>
+                            <w:proofErr w:type="spellStart"/>
                             <w:r>
                               <w:rPr>
                                 <w:b/>
@@ -2347,8 +2634,9 @@
                                 <w:sz w:val="16"/>
                                 <w:szCs w:val="16"/>
                               </w:rPr>
-                              <w:t>Filtro de Paeth simplificado</w:t>
-                            </w:r>
+                              <w:t>Paeth</w:t>
+                            </w:r>
+                            <w:proofErr w:type="spellEnd"/>
                             <w:r>
                               <w:rPr>
                                 <w:b/>
@@ -2356,7 +2644,7 @@
                                 <w:sz w:val="16"/>
                                 <w:szCs w:val="16"/>
                               </w:rPr>
-                              <w:t>---------</w:t>
+                              <w:t xml:space="preserve"> simplificado---------</w:t>
                             </w:r>
                           </w:p>
                           <w:p>
@@ -2377,8 +2665,9 @@
                                 <w:sz w:val="16"/>
                                 <w:szCs w:val="16"/>
                               </w:rPr>
-                              <w:t>---------</w:t>
-                            </w:r>
+                              <w:t xml:space="preserve">---------Transformada Move To </w:t>
+                            </w:r>
+                            <w:proofErr w:type="spellStart"/>
                             <w:r>
                               <w:rPr>
                                 <w:b/>
@@ -2386,8 +2675,9 @@
                                 <w:sz w:val="16"/>
                                 <w:szCs w:val="16"/>
                               </w:rPr>
-                              <w:t>Transformada Move To Front</w:t>
-                            </w:r>
+                              <w:t>Front</w:t>
+                            </w:r>
+                            <w:proofErr w:type="spellEnd"/>
                             <w:r>
                               <w:rPr>
                                 <w:b/>
@@ -2418,6 +2708,7 @@
                               </w:rPr>
                               <w:t>---------</w:t>
                             </w:r>
+                            <w:proofErr w:type="spellStart"/>
                             <w:r>
                               <w:rPr>
                                 <w:b/>
@@ -2425,8 +2716,29 @@
                                 <w:sz w:val="16"/>
                                 <w:szCs w:val="16"/>
                               </w:rPr>
-                              <w:t>Run-Length Encoding</w:t>
-                            </w:r>
+                              <w:t>Run-Length</w:t>
+                            </w:r>
+                            <w:proofErr w:type="spellEnd"/>
+                            <w:r>
+                              <w:rPr>
+                                <w:b/>
+                                <w:bCs/>
+                                <w:sz w:val="16"/>
+                                <w:szCs w:val="16"/>
+                              </w:rPr>
+                              <w:t xml:space="preserve"> </w:t>
+                            </w:r>
+                            <w:proofErr w:type="spellStart"/>
+                            <w:r>
+                              <w:rPr>
+                                <w:b/>
+                                <w:bCs/>
+                                <w:sz w:val="16"/>
+                                <w:szCs w:val="16"/>
+                              </w:rPr>
+                              <w:t>Encoding</w:t>
+                            </w:r>
+                            <w:proofErr w:type="spellEnd"/>
                             <w:r>
                               <w:rPr>
                                 <w:b/>
@@ -2457,6 +2769,7 @@
                               </w:rPr>
                               <w:t>---------</w:t>
                             </w:r>
+                            <w:proofErr w:type="spellStart"/>
                             <w:r>
                               <w:rPr>
                                 <w:b/>
@@ -2466,6 +2779,7 @@
                               </w:rPr>
                               <w:t>Lempel-Ziv-Whelch</w:t>
                             </w:r>
+                            <w:proofErr w:type="spellEnd"/>
                             <w:r>
                               <w:rPr>
                                 <w:b/>
@@ -2496,6 +2810,7 @@
                               </w:rPr>
                               <w:t>---------</w:t>
                             </w:r>
+                            <w:proofErr w:type="spellStart"/>
                             <w:r>
                               <w:rPr>
                                 <w:b/>
@@ -2505,6 +2820,7 @@
                               </w:rPr>
                               <w:t>Lempel-Ziv-Markov</w:t>
                             </w:r>
+                            <w:proofErr w:type="spellEnd"/>
                             <w:r>
                               <w:rPr>
                                 <w:b/>
@@ -2533,8 +2849,9 @@
                                 <w:sz w:val="16"/>
                                 <w:szCs w:val="16"/>
                               </w:rPr>
-                              <w:t>---------</w:t>
-                            </w:r>
+                              <w:t xml:space="preserve">---------Codificação de </w:t>
+                            </w:r>
+                            <w:proofErr w:type="spellStart"/>
                             <w:r>
                               <w:rPr>
                                 <w:b/>
@@ -2542,8 +2859,9 @@
                                 <w:sz w:val="16"/>
                                 <w:szCs w:val="16"/>
                               </w:rPr>
-                              <w:t>Codificação de Huffman</w:t>
-                            </w:r>
+                              <w:t>Huffman</w:t>
+                            </w:r>
+                            <w:proofErr w:type="spellEnd"/>
                             <w:r>
                               <w:rPr>
                                 <w:b/>
@@ -2572,25 +2890,7 @@
                                 <w:sz w:val="16"/>
                                 <w:szCs w:val="16"/>
                               </w:rPr>
-                              <w:t>---------</w:t>
-                            </w:r>
-                            <w:r>
-                              <w:rPr>
-                                <w:b/>
-                                <w:bCs/>
-                                <w:sz w:val="16"/>
-                                <w:szCs w:val="16"/>
-                              </w:rPr>
-                              <w:t>Output do ficheiro comprimido</w:t>
-                            </w:r>
-                            <w:r>
-                              <w:rPr>
-                                <w:b/>
-                                <w:bCs/>
-                                <w:sz w:val="16"/>
-                                <w:szCs w:val="16"/>
-                              </w:rPr>
-                              <w:t>---------</w:t>
+                              <w:t>---------Output do ficheiro comprimido---------</w:t>
                             </w:r>
                           </w:p>
                           <w:p>
@@ -2654,8 +2954,9 @@
                           <w:sz w:val="16"/>
                           <w:szCs w:val="16"/>
                         </w:rPr>
-                        <w:t>---------Filtro U</w:t>
-                      </w:r>
+                        <w:t xml:space="preserve">---------Filtro </w:t>
+                      </w:r>
+                      <w:proofErr w:type="spellStart"/>
                       <w:r>
                         <w:rPr>
                           <w:b/>
@@ -2663,7 +2964,7 @@
                           <w:sz w:val="16"/>
                           <w:szCs w:val="16"/>
                         </w:rPr>
-                        <w:t>p</w:t>
+                        <w:t>U</w:t>
                       </w:r>
                       <w:r>
                         <w:rPr>
@@ -2672,8 +2973,29 @@
                           <w:sz w:val="16"/>
                           <w:szCs w:val="16"/>
                         </w:rPr>
-                        <w:t xml:space="preserve"> / Sub</w:t>
-                      </w:r>
+                        <w:t>p</w:t>
+                      </w:r>
+                      <w:proofErr w:type="spellEnd"/>
+                      <w:r>
+                        <w:rPr>
+                          <w:b/>
+                          <w:bCs/>
+                          <w:sz w:val="16"/>
+                          <w:szCs w:val="16"/>
+                        </w:rPr>
+                        <w:t xml:space="preserve"> / </w:t>
+                      </w:r>
+                      <w:proofErr w:type="spellStart"/>
+                      <w:r>
+                        <w:rPr>
+                          <w:b/>
+                          <w:bCs/>
+                          <w:sz w:val="16"/>
+                          <w:szCs w:val="16"/>
+                        </w:rPr>
+                        <w:t>Sub</w:t>
+                      </w:r>
+                      <w:proofErr w:type="spellEnd"/>
                       <w:r>
                         <w:rPr>
                           <w:b/>
@@ -2702,8 +3024,9 @@
                           <w:sz w:val="16"/>
                           <w:szCs w:val="16"/>
                         </w:rPr>
-                        <w:t>---------</w:t>
-                      </w:r>
+                        <w:t xml:space="preserve">---------Filtro de </w:t>
+                      </w:r>
+                      <w:proofErr w:type="spellStart"/>
                       <w:r>
                         <w:rPr>
                           <w:b/>
@@ -2711,8 +3034,9 @@
                           <w:sz w:val="16"/>
                           <w:szCs w:val="16"/>
                         </w:rPr>
-                        <w:t>Filtro de Paeth simplificado</w:t>
-                      </w:r>
+                        <w:t>Paeth</w:t>
+                      </w:r>
+                      <w:proofErr w:type="spellEnd"/>
                       <w:r>
                         <w:rPr>
                           <w:b/>
@@ -2720,7 +3044,7 @@
                           <w:sz w:val="16"/>
                           <w:szCs w:val="16"/>
                         </w:rPr>
-                        <w:t>---------</w:t>
+                        <w:t xml:space="preserve"> simplificado---------</w:t>
                       </w:r>
                     </w:p>
                     <w:p>
@@ -2741,8 +3065,9 @@
                           <w:sz w:val="16"/>
                           <w:szCs w:val="16"/>
                         </w:rPr>
-                        <w:t>---------</w:t>
-                      </w:r>
+                        <w:t xml:space="preserve">---------Transformada Move To </w:t>
+                      </w:r>
+                      <w:proofErr w:type="spellStart"/>
                       <w:r>
                         <w:rPr>
                           <w:b/>
@@ -2750,8 +3075,9 @@
                           <w:sz w:val="16"/>
                           <w:szCs w:val="16"/>
                         </w:rPr>
-                        <w:t>Transformada Move To Front</w:t>
-                      </w:r>
+                        <w:t>Front</w:t>
+                      </w:r>
+                      <w:proofErr w:type="spellEnd"/>
                       <w:r>
                         <w:rPr>
                           <w:b/>
@@ -2782,6 +3108,7 @@
                         </w:rPr>
                         <w:t>---------</w:t>
                       </w:r>
+                      <w:proofErr w:type="spellStart"/>
                       <w:r>
                         <w:rPr>
                           <w:b/>
@@ -2789,8 +3116,29 @@
                           <w:sz w:val="16"/>
                           <w:szCs w:val="16"/>
                         </w:rPr>
-                        <w:t>Run-Length Encoding</w:t>
-                      </w:r>
+                        <w:t>Run-Length</w:t>
+                      </w:r>
+                      <w:proofErr w:type="spellEnd"/>
+                      <w:r>
+                        <w:rPr>
+                          <w:b/>
+                          <w:bCs/>
+                          <w:sz w:val="16"/>
+                          <w:szCs w:val="16"/>
+                        </w:rPr>
+                        <w:t xml:space="preserve"> </w:t>
+                      </w:r>
+                      <w:proofErr w:type="spellStart"/>
+                      <w:r>
+                        <w:rPr>
+                          <w:b/>
+                          <w:bCs/>
+                          <w:sz w:val="16"/>
+                          <w:szCs w:val="16"/>
+                        </w:rPr>
+                        <w:t>Encoding</w:t>
+                      </w:r>
+                      <w:proofErr w:type="spellEnd"/>
                       <w:r>
                         <w:rPr>
                           <w:b/>
@@ -2821,6 +3169,7 @@
                         </w:rPr>
                         <w:t>---------</w:t>
                       </w:r>
+                      <w:proofErr w:type="spellStart"/>
                       <w:r>
                         <w:rPr>
                           <w:b/>
@@ -2830,6 +3179,7 @@
                         </w:rPr>
                         <w:t>Lempel-Ziv-Whelch</w:t>
                       </w:r>
+                      <w:proofErr w:type="spellEnd"/>
                       <w:r>
                         <w:rPr>
                           <w:b/>
@@ -2860,6 +3210,7 @@
                         </w:rPr>
                         <w:t>---------</w:t>
                       </w:r>
+                      <w:proofErr w:type="spellStart"/>
                       <w:r>
                         <w:rPr>
                           <w:b/>
@@ -2869,6 +3220,7 @@
                         </w:rPr>
                         <w:t>Lempel-Ziv-Markov</w:t>
                       </w:r>
+                      <w:proofErr w:type="spellEnd"/>
                       <w:r>
                         <w:rPr>
                           <w:b/>
@@ -2897,8 +3249,9 @@
                           <w:sz w:val="16"/>
                           <w:szCs w:val="16"/>
                         </w:rPr>
-                        <w:t>---------</w:t>
-                      </w:r>
+                        <w:t xml:space="preserve">---------Codificação de </w:t>
+                      </w:r>
+                      <w:proofErr w:type="spellStart"/>
                       <w:r>
                         <w:rPr>
                           <w:b/>
@@ -2906,8 +3259,9 @@
                           <w:sz w:val="16"/>
                           <w:szCs w:val="16"/>
                         </w:rPr>
-                        <w:t>Codificação de Huffman</w:t>
-                      </w:r>
+                        <w:t>Huffman</w:t>
+                      </w:r>
+                      <w:proofErr w:type="spellEnd"/>
                       <w:r>
                         <w:rPr>
                           <w:b/>
@@ -2936,25 +3290,7 @@
                           <w:sz w:val="16"/>
                           <w:szCs w:val="16"/>
                         </w:rPr>
-                        <w:t>---------</w:t>
-                      </w:r>
-                      <w:r>
-                        <w:rPr>
-                          <w:b/>
-                          <w:bCs/>
-                          <w:sz w:val="16"/>
-                          <w:szCs w:val="16"/>
-                        </w:rPr>
-                        <w:t>Output do ficheiro comprimido</w:t>
-                      </w:r>
-                      <w:r>
-                        <w:rPr>
-                          <w:b/>
-                          <w:bCs/>
-                          <w:sz w:val="16"/>
-                          <w:szCs w:val="16"/>
-                        </w:rPr>
-                        <w:t>---------</w:t>
+                        <w:t>---------Output do ficheiro comprimido---------</w:t>
                       </w:r>
                     </w:p>
                     <w:p>
@@ -3043,19 +3379,21 @@
                                 <w:szCs w:val="16"/>
                               </w:rPr>
                             </w:pPr>
+                            <w:proofErr w:type="spellStart"/>
                             <w:r>
                               <w:rPr>
                                 <w:sz w:val="16"/>
                                 <w:szCs w:val="16"/>
                               </w:rPr>
-                              <w:t>apply_inverse</w:t>
-                            </w:r>
+                              <w:t>apply_inverse_simple_filter</w:t>
+                            </w:r>
+                            <w:proofErr w:type="spellEnd"/>
                             <w:r>
                               <w:rPr>
                                 <w:sz w:val="16"/>
                                 <w:szCs w:val="16"/>
                               </w:rPr>
-                              <w:t>_simple_filter()</w:t>
+                              <w:t>()</w:t>
                             </w:r>
                           </w:p>
                           <w:p>
@@ -3067,26 +3405,21 @@
                                 <w:szCs w:val="16"/>
                               </w:rPr>
                             </w:pPr>
+                            <w:proofErr w:type="spellStart"/>
                             <w:r>
                               <w:rPr>
                                 <w:sz w:val="16"/>
                                 <w:szCs w:val="16"/>
                               </w:rPr>
-                              <w:t>apply</w:t>
-                            </w:r>
+                              <w:t>apply_inverse_simplified_paeth_filter</w:t>
+                            </w:r>
+                            <w:proofErr w:type="spellEnd"/>
                             <w:r>
                               <w:rPr>
                                 <w:sz w:val="16"/>
                                 <w:szCs w:val="16"/>
                               </w:rPr>
-                              <w:t>_inverse</w:t>
-                            </w:r>
-                            <w:r>
-                              <w:rPr>
-                                <w:sz w:val="16"/>
-                                <w:szCs w:val="16"/>
-                              </w:rPr>
-                              <w:t>_simplified_paeth_filter()</w:t>
+                              <w:t>()</w:t>
                             </w:r>
                           </w:p>
                           <w:p>
@@ -3098,26 +3431,21 @@
                                 <w:szCs w:val="16"/>
                               </w:rPr>
                             </w:pPr>
+                            <w:proofErr w:type="spellStart"/>
                             <w:r>
                               <w:rPr>
                                 <w:sz w:val="16"/>
                                 <w:szCs w:val="16"/>
                               </w:rPr>
-                              <w:t>apply</w:t>
-                            </w:r>
+                              <w:t>apply_inverse_mtf</w:t>
+                            </w:r>
+                            <w:proofErr w:type="spellEnd"/>
                             <w:r>
                               <w:rPr>
                                 <w:sz w:val="16"/>
                                 <w:szCs w:val="16"/>
                               </w:rPr>
-                              <w:t>_inverse</w:t>
-                            </w:r>
-                            <w:r>
-                              <w:rPr>
-                                <w:sz w:val="16"/>
-                                <w:szCs w:val="16"/>
-                              </w:rPr>
-                              <w:t>_mtf()</w:t>
+                              <w:t>()</w:t>
                             </w:r>
                           </w:p>
                           <w:p>
@@ -3129,26 +3457,21 @@
                                 <w:szCs w:val="16"/>
                               </w:rPr>
                             </w:pPr>
+                            <w:proofErr w:type="spellStart"/>
                             <w:r>
                               <w:rPr>
                                 <w:sz w:val="16"/>
                                 <w:szCs w:val="16"/>
                               </w:rPr>
-                              <w:t>apply</w:t>
-                            </w:r>
+                              <w:t>apply_inverse_rle</w:t>
+                            </w:r>
+                            <w:proofErr w:type="spellEnd"/>
                             <w:r>
                               <w:rPr>
                                 <w:sz w:val="16"/>
                                 <w:szCs w:val="16"/>
                               </w:rPr>
-                              <w:t>_inverse</w:t>
-                            </w:r>
-                            <w:r>
-                              <w:rPr>
-                                <w:sz w:val="16"/>
-                                <w:szCs w:val="16"/>
-                              </w:rPr>
-                              <w:t>_rle()</w:t>
+                              <w:t>()</w:t>
                             </w:r>
                           </w:p>
                           <w:p>
@@ -3160,26 +3483,21 @@
                                 <w:szCs w:val="16"/>
                               </w:rPr>
                             </w:pPr>
+                            <w:proofErr w:type="spellStart"/>
                             <w:r>
                               <w:rPr>
                                 <w:sz w:val="16"/>
                                 <w:szCs w:val="16"/>
                               </w:rPr>
-                              <w:t>apply</w:t>
-                            </w:r>
+                              <w:t>apply_inverse_lzw</w:t>
+                            </w:r>
+                            <w:proofErr w:type="spellEnd"/>
                             <w:r>
                               <w:rPr>
                                 <w:sz w:val="16"/>
                                 <w:szCs w:val="16"/>
                               </w:rPr>
-                              <w:t>_inverse</w:t>
-                            </w:r>
-                            <w:r>
-                              <w:rPr>
-                                <w:sz w:val="16"/>
-                                <w:szCs w:val="16"/>
-                              </w:rPr>
-                              <w:t>_lzw()</w:t>
+                              <w:t>()</w:t>
                             </w:r>
                           </w:p>
                           <w:p>
@@ -3191,26 +3509,21 @@
                                 <w:szCs w:val="16"/>
                               </w:rPr>
                             </w:pPr>
+                            <w:proofErr w:type="spellStart"/>
                             <w:r>
                               <w:rPr>
                                 <w:sz w:val="16"/>
                                 <w:szCs w:val="16"/>
                               </w:rPr>
-                              <w:t>apply</w:t>
-                            </w:r>
+                              <w:t>apply_inverse_lzma</w:t>
+                            </w:r>
+                            <w:proofErr w:type="spellEnd"/>
                             <w:r>
                               <w:rPr>
                                 <w:sz w:val="16"/>
                                 <w:szCs w:val="16"/>
                               </w:rPr>
-                              <w:t>_inverse</w:t>
-                            </w:r>
-                            <w:r>
-                              <w:rPr>
-                                <w:sz w:val="16"/>
-                                <w:szCs w:val="16"/>
-                              </w:rPr>
-                              <w:t>_lzma()</w:t>
+                              <w:t>()</w:t>
                             </w:r>
                           </w:p>
                           <w:p>
@@ -3222,26 +3535,21 @@
                                 <w:szCs w:val="16"/>
                               </w:rPr>
                             </w:pPr>
+                            <w:proofErr w:type="spellStart"/>
                             <w:r>
                               <w:rPr>
                                 <w:sz w:val="16"/>
                                 <w:szCs w:val="16"/>
                               </w:rPr>
-                              <w:t>apply_</w:t>
-                            </w:r>
+                              <w:t>apply_inverse_huffman_encoding</w:t>
+                            </w:r>
+                            <w:proofErr w:type="spellEnd"/>
                             <w:r>
                               <w:rPr>
                                 <w:sz w:val="16"/>
                                 <w:szCs w:val="16"/>
                               </w:rPr>
-                              <w:t>inverse_</w:t>
-                            </w:r>
-                            <w:r>
-                              <w:rPr>
-                                <w:sz w:val="16"/>
-                                <w:szCs w:val="16"/>
-                              </w:rPr>
-                              <w:t>huffman_encoding()</w:t>
+                              <w:t>()</w:t>
                             </w:r>
                           </w:p>
                           <w:p>
@@ -3253,12 +3561,21 @@
                                 <w:szCs w:val="16"/>
                               </w:rPr>
                             </w:pPr>
+                            <w:proofErr w:type="spellStart"/>
                             <w:r>
                               <w:rPr>
                                 <w:sz w:val="16"/>
                                 <w:szCs w:val="16"/>
                               </w:rPr>
-                              <w:t>write_in_file()</w:t>
+                              <w:t>write_in_file</w:t>
+                            </w:r>
+                            <w:proofErr w:type="spellEnd"/>
+                            <w:r>
+                              <w:rPr>
+                                <w:sz w:val="16"/>
+                                <w:szCs w:val="16"/>
+                              </w:rPr>
+                              <w:t>()</w:t>
                             </w:r>
                           </w:p>
                         </w:txbxContent>
@@ -3292,19 +3609,21 @@
                           <w:szCs w:val="16"/>
                         </w:rPr>
                       </w:pPr>
+                      <w:proofErr w:type="spellStart"/>
                       <w:r>
                         <w:rPr>
                           <w:sz w:val="16"/>
                           <w:szCs w:val="16"/>
                         </w:rPr>
-                        <w:t>apply_inverse</w:t>
-                      </w:r>
+                        <w:t>apply_inverse_simple_filter</w:t>
+                      </w:r>
+                      <w:proofErr w:type="spellEnd"/>
                       <w:r>
                         <w:rPr>
                           <w:sz w:val="16"/>
                           <w:szCs w:val="16"/>
                         </w:rPr>
-                        <w:t>_simple_filter()</w:t>
+                        <w:t>()</w:t>
                       </w:r>
                     </w:p>
                     <w:p>
@@ -3316,26 +3635,21 @@
                           <w:szCs w:val="16"/>
                         </w:rPr>
                       </w:pPr>
+                      <w:proofErr w:type="spellStart"/>
                       <w:r>
                         <w:rPr>
                           <w:sz w:val="16"/>
                           <w:szCs w:val="16"/>
                         </w:rPr>
-                        <w:t>apply</w:t>
-                      </w:r>
+                        <w:t>apply_inverse_simplified_paeth_filter</w:t>
+                      </w:r>
+                      <w:proofErr w:type="spellEnd"/>
                       <w:r>
                         <w:rPr>
                           <w:sz w:val="16"/>
                           <w:szCs w:val="16"/>
                         </w:rPr>
-                        <w:t>_inverse</w:t>
-                      </w:r>
-                      <w:r>
-                        <w:rPr>
-                          <w:sz w:val="16"/>
-                          <w:szCs w:val="16"/>
-                        </w:rPr>
-                        <w:t>_simplified_paeth_filter()</w:t>
+                        <w:t>()</w:t>
                       </w:r>
                     </w:p>
                     <w:p>
@@ -3347,26 +3661,21 @@
                           <w:szCs w:val="16"/>
                         </w:rPr>
                       </w:pPr>
+                      <w:proofErr w:type="spellStart"/>
                       <w:r>
                         <w:rPr>
                           <w:sz w:val="16"/>
                           <w:szCs w:val="16"/>
                         </w:rPr>
-                        <w:t>apply</w:t>
-                      </w:r>
+                        <w:t>apply_inverse_mtf</w:t>
+                      </w:r>
+                      <w:proofErr w:type="spellEnd"/>
                       <w:r>
                         <w:rPr>
                           <w:sz w:val="16"/>
                           <w:szCs w:val="16"/>
                         </w:rPr>
-                        <w:t>_inverse</w:t>
-                      </w:r>
-                      <w:r>
-                        <w:rPr>
-                          <w:sz w:val="16"/>
-                          <w:szCs w:val="16"/>
-                        </w:rPr>
-                        <w:t>_mtf()</w:t>
+                        <w:t>()</w:t>
                       </w:r>
                     </w:p>
                     <w:p>
@@ -3378,26 +3687,21 @@
                           <w:szCs w:val="16"/>
                         </w:rPr>
                       </w:pPr>
+                      <w:proofErr w:type="spellStart"/>
                       <w:r>
                         <w:rPr>
                           <w:sz w:val="16"/>
                           <w:szCs w:val="16"/>
                         </w:rPr>
-                        <w:t>apply</w:t>
-                      </w:r>
+                        <w:t>apply_inverse_rle</w:t>
+                      </w:r>
+                      <w:proofErr w:type="spellEnd"/>
                       <w:r>
                         <w:rPr>
                           <w:sz w:val="16"/>
                           <w:szCs w:val="16"/>
                         </w:rPr>
-                        <w:t>_inverse</w:t>
-                      </w:r>
-                      <w:r>
-                        <w:rPr>
-                          <w:sz w:val="16"/>
-                          <w:szCs w:val="16"/>
-                        </w:rPr>
-                        <w:t>_rle()</w:t>
+                        <w:t>()</w:t>
                       </w:r>
                     </w:p>
                     <w:p>
@@ -3409,26 +3713,21 @@
                           <w:szCs w:val="16"/>
                         </w:rPr>
                       </w:pPr>
+                      <w:proofErr w:type="spellStart"/>
                       <w:r>
                         <w:rPr>
                           <w:sz w:val="16"/>
                           <w:szCs w:val="16"/>
                         </w:rPr>
-                        <w:t>apply</w:t>
-                      </w:r>
+                        <w:t>apply_inverse_lzw</w:t>
+                      </w:r>
+                      <w:proofErr w:type="spellEnd"/>
                       <w:r>
                         <w:rPr>
                           <w:sz w:val="16"/>
                           <w:szCs w:val="16"/>
                         </w:rPr>
-                        <w:t>_inverse</w:t>
-                      </w:r>
-                      <w:r>
-                        <w:rPr>
-                          <w:sz w:val="16"/>
-                          <w:szCs w:val="16"/>
-                        </w:rPr>
-                        <w:t>_lzw()</w:t>
+                        <w:t>()</w:t>
                       </w:r>
                     </w:p>
                     <w:p>
@@ -3440,26 +3739,21 @@
                           <w:szCs w:val="16"/>
                         </w:rPr>
                       </w:pPr>
+                      <w:proofErr w:type="spellStart"/>
                       <w:r>
                         <w:rPr>
                           <w:sz w:val="16"/>
                           <w:szCs w:val="16"/>
                         </w:rPr>
-                        <w:t>apply</w:t>
-                      </w:r>
+                        <w:t>apply_inverse_lzma</w:t>
+                      </w:r>
+                      <w:proofErr w:type="spellEnd"/>
                       <w:r>
                         <w:rPr>
                           <w:sz w:val="16"/>
                           <w:szCs w:val="16"/>
                         </w:rPr>
-                        <w:t>_inverse</w:t>
-                      </w:r>
-                      <w:r>
-                        <w:rPr>
-                          <w:sz w:val="16"/>
-                          <w:szCs w:val="16"/>
-                        </w:rPr>
-                        <w:t>_lzma()</w:t>
+                        <w:t>()</w:t>
                       </w:r>
                     </w:p>
                     <w:p>
@@ -3471,26 +3765,21 @@
                           <w:szCs w:val="16"/>
                         </w:rPr>
                       </w:pPr>
+                      <w:proofErr w:type="spellStart"/>
                       <w:r>
                         <w:rPr>
                           <w:sz w:val="16"/>
                           <w:szCs w:val="16"/>
                         </w:rPr>
-                        <w:t>apply_</w:t>
-                      </w:r>
+                        <w:t>apply_inverse_huffman_encoding</w:t>
+                      </w:r>
+                      <w:proofErr w:type="spellEnd"/>
                       <w:r>
                         <w:rPr>
                           <w:sz w:val="16"/>
                           <w:szCs w:val="16"/>
                         </w:rPr>
-                        <w:t>inverse_</w:t>
-                      </w:r>
-                      <w:r>
-                        <w:rPr>
-                          <w:sz w:val="16"/>
-                          <w:szCs w:val="16"/>
-                        </w:rPr>
-                        <w:t>huffman_encoding()</w:t>
+                        <w:t>()</w:t>
                       </w:r>
                     </w:p>
                     <w:p>
@@ -3502,12 +3791,21 @@
                           <w:szCs w:val="16"/>
                         </w:rPr>
                       </w:pPr>
+                      <w:proofErr w:type="spellStart"/>
                       <w:r>
                         <w:rPr>
                           <w:sz w:val="16"/>
                           <w:szCs w:val="16"/>
                         </w:rPr>
-                        <w:t>write_in_file()</w:t>
+                        <w:t>write_in_file</w:t>
+                      </w:r>
+                      <w:proofErr w:type="spellEnd"/>
+                      <w:r>
+                        <w:rPr>
+                          <w:sz w:val="16"/>
+                          <w:szCs w:val="16"/>
+                        </w:rPr>
+                        <w:t>()</w:t>
                       </w:r>
                     </w:p>
                   </w:txbxContent>
@@ -3575,12 +3873,21 @@
                                 <w:szCs w:val="16"/>
                               </w:rPr>
                             </w:pPr>
+                            <w:proofErr w:type="spellStart"/>
                             <w:r>
                               <w:rPr>
                                 <w:sz w:val="16"/>
                                 <w:szCs w:val="16"/>
                               </w:rPr>
-                              <w:t>apply_simple_filter()</w:t>
+                              <w:t>apply_simple_filter</w:t>
+                            </w:r>
+                            <w:proofErr w:type="spellEnd"/>
+                            <w:r>
+                              <w:rPr>
+                                <w:sz w:val="16"/>
+                                <w:szCs w:val="16"/>
+                              </w:rPr>
+                              <w:t>()</w:t>
                             </w:r>
                           </w:p>
                           <w:p>
@@ -3592,12 +3899,21 @@
                                 <w:szCs w:val="16"/>
                               </w:rPr>
                             </w:pPr>
+                            <w:proofErr w:type="spellStart"/>
                             <w:r>
                               <w:rPr>
                                 <w:sz w:val="16"/>
                                 <w:szCs w:val="16"/>
                               </w:rPr>
-                              <w:t>apply_simplified_paeth_filter()</w:t>
+                              <w:t>apply_simplified_paeth_filter</w:t>
+                            </w:r>
+                            <w:proofErr w:type="spellEnd"/>
+                            <w:r>
+                              <w:rPr>
+                                <w:sz w:val="16"/>
+                                <w:szCs w:val="16"/>
+                              </w:rPr>
+                              <w:t>()</w:t>
                             </w:r>
                           </w:p>
                           <w:p>
@@ -3609,12 +3925,21 @@
                                 <w:szCs w:val="16"/>
                               </w:rPr>
                             </w:pPr>
+                            <w:proofErr w:type="spellStart"/>
                             <w:r>
                               <w:rPr>
                                 <w:sz w:val="16"/>
                                 <w:szCs w:val="16"/>
                               </w:rPr>
-                              <w:t>apply_mtf()</w:t>
+                              <w:t>apply_mtf</w:t>
+                            </w:r>
+                            <w:proofErr w:type="spellEnd"/>
+                            <w:r>
+                              <w:rPr>
+                                <w:sz w:val="16"/>
+                                <w:szCs w:val="16"/>
+                              </w:rPr>
+                              <w:t>()</w:t>
                             </w:r>
                           </w:p>
                           <w:p>
@@ -3626,12 +3951,21 @@
                                 <w:szCs w:val="16"/>
                               </w:rPr>
                             </w:pPr>
+                            <w:proofErr w:type="spellStart"/>
                             <w:r>
                               <w:rPr>
                                 <w:sz w:val="16"/>
                                 <w:szCs w:val="16"/>
                               </w:rPr>
-                              <w:t>apply_rle()</w:t>
+                              <w:t>apply_rle</w:t>
+                            </w:r>
+                            <w:proofErr w:type="spellEnd"/>
+                            <w:r>
+                              <w:rPr>
+                                <w:sz w:val="16"/>
+                                <w:szCs w:val="16"/>
+                              </w:rPr>
+                              <w:t>()</w:t>
                             </w:r>
                           </w:p>
                           <w:p>
@@ -3643,12 +3977,21 @@
                                 <w:szCs w:val="16"/>
                               </w:rPr>
                             </w:pPr>
+                            <w:proofErr w:type="spellStart"/>
                             <w:r>
                               <w:rPr>
                                 <w:sz w:val="16"/>
                                 <w:szCs w:val="16"/>
                               </w:rPr>
-                              <w:t>apply_lzw()</w:t>
+                              <w:t>apply_lzw</w:t>
+                            </w:r>
+                            <w:proofErr w:type="spellEnd"/>
+                            <w:r>
+                              <w:rPr>
+                                <w:sz w:val="16"/>
+                                <w:szCs w:val="16"/>
+                              </w:rPr>
+                              <w:t>()</w:t>
                             </w:r>
                           </w:p>
                           <w:p>
@@ -3660,12 +4003,21 @@
                                 <w:szCs w:val="16"/>
                               </w:rPr>
                             </w:pPr>
+                            <w:proofErr w:type="spellStart"/>
                             <w:r>
                               <w:rPr>
                                 <w:sz w:val="16"/>
                                 <w:szCs w:val="16"/>
                               </w:rPr>
-                              <w:t>apply_lzma()</w:t>
+                              <w:t>apply_lzma</w:t>
+                            </w:r>
+                            <w:proofErr w:type="spellEnd"/>
+                            <w:r>
+                              <w:rPr>
+                                <w:sz w:val="16"/>
+                                <w:szCs w:val="16"/>
+                              </w:rPr>
+                              <w:t>()</w:t>
                             </w:r>
                           </w:p>
                           <w:p>
@@ -3677,12 +4029,21 @@
                                 <w:szCs w:val="16"/>
                               </w:rPr>
                             </w:pPr>
+                            <w:proofErr w:type="spellStart"/>
                             <w:r>
                               <w:rPr>
                                 <w:sz w:val="16"/>
                                 <w:szCs w:val="16"/>
                               </w:rPr>
-                              <w:t>apply_huffman_encoding()</w:t>
+                              <w:t>apply_huffman_encoding</w:t>
+                            </w:r>
+                            <w:proofErr w:type="spellEnd"/>
+                            <w:r>
+                              <w:rPr>
+                                <w:sz w:val="16"/>
+                                <w:szCs w:val="16"/>
+                              </w:rPr>
+                              <w:t>()</w:t>
                             </w:r>
                           </w:p>
                           <w:p>
@@ -3694,12 +4055,21 @@
                                 <w:szCs w:val="16"/>
                               </w:rPr>
                             </w:pPr>
+                            <w:proofErr w:type="spellStart"/>
                             <w:r>
                               <w:rPr>
                                 <w:sz w:val="16"/>
                                 <w:szCs w:val="16"/>
                               </w:rPr>
-                              <w:t>write_in_file()</w:t>
+                              <w:t>write_in_file</w:t>
+                            </w:r>
+                            <w:proofErr w:type="spellEnd"/>
+                            <w:r>
+                              <w:rPr>
+                                <w:sz w:val="16"/>
+                                <w:szCs w:val="16"/>
+                              </w:rPr>
+                              <w:t>()</w:t>
                             </w:r>
                           </w:p>
                         </w:txbxContent>
@@ -3733,12 +4103,21 @@
                           <w:szCs w:val="16"/>
                         </w:rPr>
                       </w:pPr>
+                      <w:proofErr w:type="spellStart"/>
                       <w:r>
                         <w:rPr>
                           <w:sz w:val="16"/>
                           <w:szCs w:val="16"/>
                         </w:rPr>
-                        <w:t>apply_simple_filter()</w:t>
+                        <w:t>apply_simple_filter</w:t>
+                      </w:r>
+                      <w:proofErr w:type="spellEnd"/>
+                      <w:r>
+                        <w:rPr>
+                          <w:sz w:val="16"/>
+                          <w:szCs w:val="16"/>
+                        </w:rPr>
+                        <w:t>()</w:t>
                       </w:r>
                     </w:p>
                     <w:p>
@@ -3750,12 +4129,21 @@
                           <w:szCs w:val="16"/>
                         </w:rPr>
                       </w:pPr>
+                      <w:proofErr w:type="spellStart"/>
                       <w:r>
                         <w:rPr>
                           <w:sz w:val="16"/>
                           <w:szCs w:val="16"/>
                         </w:rPr>
-                        <w:t>apply_simplified_paeth_filter()</w:t>
+                        <w:t>apply_simplified_paeth_filter</w:t>
+                      </w:r>
+                      <w:proofErr w:type="spellEnd"/>
+                      <w:r>
+                        <w:rPr>
+                          <w:sz w:val="16"/>
+                          <w:szCs w:val="16"/>
+                        </w:rPr>
+                        <w:t>()</w:t>
                       </w:r>
                     </w:p>
                     <w:p>
@@ -3767,12 +4155,21 @@
                           <w:szCs w:val="16"/>
                         </w:rPr>
                       </w:pPr>
+                      <w:proofErr w:type="spellStart"/>
                       <w:r>
                         <w:rPr>
                           <w:sz w:val="16"/>
                           <w:szCs w:val="16"/>
                         </w:rPr>
-                        <w:t>apply_mtf()</w:t>
+                        <w:t>apply_mtf</w:t>
+                      </w:r>
+                      <w:proofErr w:type="spellEnd"/>
+                      <w:r>
+                        <w:rPr>
+                          <w:sz w:val="16"/>
+                          <w:szCs w:val="16"/>
+                        </w:rPr>
+                        <w:t>()</w:t>
                       </w:r>
                     </w:p>
                     <w:p>
@@ -3784,12 +4181,21 @@
                           <w:szCs w:val="16"/>
                         </w:rPr>
                       </w:pPr>
+                      <w:proofErr w:type="spellStart"/>
                       <w:r>
                         <w:rPr>
                           <w:sz w:val="16"/>
                           <w:szCs w:val="16"/>
                         </w:rPr>
-                        <w:t>apply_rle()</w:t>
+                        <w:t>apply_rle</w:t>
+                      </w:r>
+                      <w:proofErr w:type="spellEnd"/>
+                      <w:r>
+                        <w:rPr>
+                          <w:sz w:val="16"/>
+                          <w:szCs w:val="16"/>
+                        </w:rPr>
+                        <w:t>()</w:t>
                       </w:r>
                     </w:p>
                     <w:p>
@@ -3801,12 +4207,21 @@
                           <w:szCs w:val="16"/>
                         </w:rPr>
                       </w:pPr>
+                      <w:proofErr w:type="spellStart"/>
                       <w:r>
                         <w:rPr>
                           <w:sz w:val="16"/>
                           <w:szCs w:val="16"/>
                         </w:rPr>
-                        <w:t>apply_lzw()</w:t>
+                        <w:t>apply_lzw</w:t>
+                      </w:r>
+                      <w:proofErr w:type="spellEnd"/>
+                      <w:r>
+                        <w:rPr>
+                          <w:sz w:val="16"/>
+                          <w:szCs w:val="16"/>
+                        </w:rPr>
+                        <w:t>()</w:t>
                       </w:r>
                     </w:p>
                     <w:p>
@@ -3818,12 +4233,21 @@
                           <w:szCs w:val="16"/>
                         </w:rPr>
                       </w:pPr>
+                      <w:proofErr w:type="spellStart"/>
                       <w:r>
                         <w:rPr>
                           <w:sz w:val="16"/>
                           <w:szCs w:val="16"/>
                         </w:rPr>
-                        <w:t>apply_lzma()</w:t>
+                        <w:t>apply_lzma</w:t>
+                      </w:r>
+                      <w:proofErr w:type="spellEnd"/>
+                      <w:r>
+                        <w:rPr>
+                          <w:sz w:val="16"/>
+                          <w:szCs w:val="16"/>
+                        </w:rPr>
+                        <w:t>()</w:t>
                       </w:r>
                     </w:p>
                     <w:p>
@@ -3835,12 +4259,21 @@
                           <w:szCs w:val="16"/>
                         </w:rPr>
                       </w:pPr>
+                      <w:proofErr w:type="spellStart"/>
                       <w:r>
                         <w:rPr>
                           <w:sz w:val="16"/>
                           <w:szCs w:val="16"/>
                         </w:rPr>
-                        <w:t>apply_huffman_encoding()</w:t>
+                        <w:t>apply_huffman_encoding</w:t>
+                      </w:r>
+                      <w:proofErr w:type="spellEnd"/>
+                      <w:r>
+                        <w:rPr>
+                          <w:sz w:val="16"/>
+                          <w:szCs w:val="16"/>
+                        </w:rPr>
+                        <w:t>()</w:t>
                       </w:r>
                     </w:p>
                     <w:p>
@@ -3852,12 +4285,21 @@
                           <w:szCs w:val="16"/>
                         </w:rPr>
                       </w:pPr>
+                      <w:proofErr w:type="spellStart"/>
                       <w:r>
                         <w:rPr>
                           <w:sz w:val="16"/>
                           <w:szCs w:val="16"/>
                         </w:rPr>
-                        <w:t>write_in_file()</w:t>
+                        <w:t>write_in_file</w:t>
+                      </w:r>
+                      <w:proofErr w:type="spellEnd"/>
+                      <w:r>
+                        <w:rPr>
+                          <w:sz w:val="16"/>
+                          <w:szCs w:val="16"/>
+                        </w:rPr>
+                        <w:t>()</w:t>
                       </w:r>
                     </w:p>
                   </w:txbxContent>
@@ -3899,35 +4341,63 @@
           <w:sz w:val="14"/>
           <w:szCs w:val="14"/>
         </w:rPr>
-        <w:t xml:space="preserve"> Recomenda-se consulta da documentação das funções</w:t>
+        <w:t xml:space="preserve"> Recomenda-se</w:t>
       </w:r>
       <w:r>
         <w:rPr>
           <w:sz w:val="14"/>
           <w:szCs w:val="14"/>
         </w:rPr>
-        <w:t xml:space="preserve"> acima</w:t>
+        <w:t xml:space="preserve"> a</w:t>
       </w:r>
       <w:r>
         <w:rPr>
           <w:sz w:val="14"/>
           <w:szCs w:val="14"/>
         </w:rPr>
-        <w:t xml:space="preserve"> referidas</w:t>
+        <w:t xml:space="preserve"> consulta da documentação das funções</w:t>
       </w:r>
       <w:r>
         <w:rPr>
           <w:sz w:val="14"/>
           <w:szCs w:val="14"/>
         </w:rPr>
-        <w:t xml:space="preserve"> </w:t>
+        <w:t xml:space="preserve"> acima</w:t>
       </w:r>
       <w:r>
         <w:rPr>
           <w:sz w:val="14"/>
           <w:szCs w:val="14"/>
         </w:rPr>
-        <w:t xml:space="preserve">para melhor entender o seu funcionamento e </w:t>
+        <w:t xml:space="preserve"> referidas</w:t>
+      </w:r>
+      <w:r>
+        <w:rPr>
+          <w:sz w:val="14"/>
+          <w:szCs w:val="14"/>
+        </w:rPr>
+        <w:t xml:space="preserve"> </w:t>
+      </w:r>
+      <w:r>
+        <w:rPr>
+          <w:sz w:val="14"/>
+          <w:szCs w:val="14"/>
+        </w:rPr>
+        <w:t>para melhor entender o seu funcionamento e</w:t>
+      </w:r>
+      <w:r>
+        <w:rPr>
+          <w:sz w:val="14"/>
+          <w:szCs w:val="14"/>
+        </w:rPr>
+        <w:t xml:space="preserve"> o propósito dos</w:t>
+      </w:r>
+      <w:r>
+        <w:rPr>
+          <w:sz w:val="14"/>
+          <w:szCs w:val="14"/>
+        </w:rPr>
+        <w:t xml:space="preserve"> </w:t>
       </w:r>
       <w:r>
         <w:rPr>
@@ -4008,6 +4478,7 @@
         </w:rPr>
         <w:t xml:space="preserve">2.2 – </w:t>
       </w:r>
+      <w:proofErr w:type="spellStart"/>
       <w:r>
         <w:rPr>
           <w:b/>
@@ -4015,24 +4486,56 @@
           <w:i/>
           <w:iCs/>
         </w:rPr>
-        <w:t xml:space="preserve">Compression </w:t>
-      </w:r>
+        <w:t>Compression</w:t>
+      </w:r>
+      <w:proofErr w:type="spellEnd"/>
       <w:r>
         <w:rPr>
           <w:b/>
           <w:bCs/>
-        </w:rPr>
-        <w:t xml:space="preserve">e </w:t>
+          <w:i/>
+          <w:iCs/>
+        </w:rPr>
+        <w:t xml:space="preserve"> </w:t>
       </w:r>
       <w:r>
         <w:rPr>
           <w:b/>
           <w:bCs/>
-          <w:i/>
-          <w:iCs/>
-        </w:rPr>
-        <w:t>decompression stack</w:t>
-      </w:r>
+        </w:rPr>
+        <w:t xml:space="preserve">e </w:t>
+      </w:r>
+      <w:proofErr w:type="spellStart"/>
+      <w:r>
+        <w:rPr>
+          <w:b/>
+          <w:bCs/>
+          <w:i/>
+          <w:iCs/>
+        </w:rPr>
+        <w:t>decompression</w:t>
+      </w:r>
+      <w:proofErr w:type="spellEnd"/>
+      <w:r>
+        <w:rPr>
+          <w:b/>
+          <w:bCs/>
+          <w:i/>
+          <w:iCs/>
+        </w:rPr>
+        <w:t xml:space="preserve"> </w:t>
+      </w:r>
+      <w:proofErr w:type="spellStart"/>
+      <w:r>
+        <w:rPr>
+          <w:b/>
+          <w:bCs/>
+          <w:i/>
+          <w:iCs/>
+        </w:rPr>
+        <w:t>stack</w:t>
+      </w:r>
+      <w:proofErr w:type="spellEnd"/>
     </w:p>
     <w:p>
       <w:pPr>
@@ -4048,23 +4551,68 @@
       <w:r>
         <w:t xml:space="preserve">Convém salientar que o utilizador deve certificar-se que a </w:t>
       </w:r>
-      <w:r>
-        <w:rPr>
-          <w:i/>
-          <w:iCs/>
-        </w:rPr>
-        <w:t>compression stack</w:t>
-      </w:r>
+      <w:proofErr w:type="spellStart"/>
+      <w:r>
+        <w:rPr>
+          <w:i/>
+          <w:iCs/>
+        </w:rPr>
+        <w:t>compression</w:t>
+      </w:r>
+      <w:proofErr w:type="spellEnd"/>
+      <w:r>
+        <w:rPr>
+          <w:i/>
+          <w:iCs/>
+        </w:rPr>
+        <w:t xml:space="preserve"> </w:t>
+      </w:r>
+      <w:proofErr w:type="spellStart"/>
+      <w:r>
+        <w:rPr>
+          <w:i/>
+          <w:iCs/>
+        </w:rPr>
+        <w:t>stack</w:t>
+      </w:r>
+      <w:proofErr w:type="spellEnd"/>
       <w:r>
         <w:t xml:space="preserve"> na função </w:t>
       </w:r>
-      <w:r>
-        <w:rPr>
-          <w:i/>
-          <w:iCs/>
-        </w:rPr>
-        <w:t>compress_files()</w:t>
-      </w:r>
+      <w:proofErr w:type="spellStart"/>
+      <w:r>
+        <w:rPr>
+          <w:i/>
+          <w:iCs/>
+        </w:rPr>
+        <w:t>compress_files</w:t>
+      </w:r>
+      <w:proofErr w:type="spellEnd"/>
+      <w:r>
+        <w:rPr>
+          <w:i/>
+          <w:iCs/>
+        </w:rPr>
+        <w:t xml:space="preserve">() </w:t>
+      </w:r>
+      <w:r>
+        <w:t>é reversa</w:t>
+      </w:r>
+      <w:r>
+        <w:t xml:space="preserve"> e inversa</w:t>
+      </w:r>
+      <w:r>
+        <w:t xml:space="preserve"> da </w:t>
+      </w:r>
+      <w:proofErr w:type="spellStart"/>
+      <w:r>
+        <w:rPr>
+          <w:i/>
+          <w:iCs/>
+        </w:rPr>
+        <w:t>decompression</w:t>
+      </w:r>
+      <w:proofErr w:type="spellEnd"/>
       <w:r>
         <w:rPr>
           <w:i/>
@@ -4072,31 +4620,40 @@
         </w:rPr>
         <w:t xml:space="preserve"> </w:t>
       </w:r>
-      <w:r>
-        <w:t>é reversa</w:t>
-      </w:r>
-      <w:r>
-        <w:t xml:space="preserve"> e inversa</w:t>
-      </w:r>
-      <w:r>
-        <w:t xml:space="preserve"> da </w:t>
-      </w:r>
-      <w:r>
-        <w:rPr>
-          <w:i/>
-          <w:iCs/>
-        </w:rPr>
-        <w:t xml:space="preserve">decompression stack </w:t>
+      <w:proofErr w:type="spellStart"/>
+      <w:r>
+        <w:rPr>
+          <w:i/>
+          <w:iCs/>
+        </w:rPr>
+        <w:t>stack</w:t>
+      </w:r>
+      <w:proofErr w:type="spellEnd"/>
+      <w:r>
+        <w:rPr>
+          <w:i/>
+          <w:iCs/>
+        </w:rPr>
+        <w:t xml:space="preserve"> </w:t>
       </w:r>
       <w:r>
         <w:t xml:space="preserve">da função </w:t>
       </w:r>
-      <w:r>
-        <w:rPr>
-          <w:i/>
-          <w:iCs/>
-        </w:rPr>
-        <w:t>decompress_files()</w:t>
+      <w:proofErr w:type="spellStart"/>
+      <w:r>
+        <w:rPr>
+          <w:i/>
+          <w:iCs/>
+        </w:rPr>
+        <w:t>decompress_files</w:t>
+      </w:r>
+      <w:proofErr w:type="spellEnd"/>
+      <w:r>
+        <w:rPr>
+          <w:i/>
+          <w:iCs/>
+        </w:rPr>
+        <w:t>()</w:t>
       </w:r>
       <w:r>
         <w:t>, como abaixo ilustrado em pseudocódigo.</w:t>
@@ -4195,25 +4752,7 @@
                                 <w:rPr>
                                   <w:rFonts w:ascii="Cambria Math" w:hAnsi="Cambria Math"/>
                                 </w:rPr>
-                                <m:t>,∀ⅈ,</m:t>
-                              </m:r>
-                              <m:r>
-                                <w:rPr>
-                                  <w:rFonts w:ascii="Cambria Math" w:hAnsi="Cambria Math"/>
-                                </w:rPr>
-                                <m:t xml:space="preserve"> </m:t>
-                              </m:r>
-                              <m:r>
-                                <w:rPr>
-                                  <w:rFonts w:ascii="Cambria Math" w:hAnsi="Cambria Math"/>
-                                </w:rPr>
-                                <m:t>0</m:t>
-                              </m:r>
-                              <m:r>
-                                <w:rPr>
-                                  <w:rFonts w:ascii="Cambria Math" w:hAnsi="Cambria Math"/>
-                                </w:rPr>
-                                <m:t>≤ⅈ≤n</m:t>
+                                <m:t>,∀ⅈ, 0≤ⅈ≤n</m:t>
                               </m:r>
                             </m:oMath>
                             <w:r>
@@ -4225,10 +4764,7 @@
                               <w:jc w:val="both"/>
                             </w:pPr>
                             <w:r>
-                              <w:t xml:space="preserve">é uma transformação qualquer invertível </w:t>
-                            </w:r>
-                            <w:r>
-                              <w:t xml:space="preserve">fornecida pelo </w:t>
+                              <w:t xml:space="preserve">é uma transformação qualquer invertível fornecida pelo </w:t>
                             </w:r>
                             <w:r>
                               <w:rPr>
@@ -4238,13 +4774,7 @@
                               <w:t>CMP</w:t>
                             </w:r>
                             <w:r>
-                              <w:t xml:space="preserve"> </w:t>
-                            </w:r>
-                            <w:r>
-                              <w:t>aplicada aos dados em questão</w:t>
-                            </w:r>
-                            <w:r>
-                              <w:t>.</w:t>
+                              <w:t xml:space="preserve"> aplicada aos dados em questão.</w:t>
                             </w:r>
                           </w:p>
                           <w:p/>
@@ -4306,25 +4836,7 @@
                           <w:rPr>
                             <w:rFonts w:ascii="Cambria Math" w:hAnsi="Cambria Math"/>
                           </w:rPr>
-                          <m:t>,∀ⅈ,</m:t>
-                        </m:r>
-                        <m:r>
-                          <w:rPr>
-                            <w:rFonts w:ascii="Cambria Math" w:hAnsi="Cambria Math"/>
-                          </w:rPr>
-                          <m:t xml:space="preserve"> </m:t>
-                        </m:r>
-                        <m:r>
-                          <w:rPr>
-                            <w:rFonts w:ascii="Cambria Math" w:hAnsi="Cambria Math"/>
-                          </w:rPr>
-                          <m:t>0</m:t>
-                        </m:r>
-                        <m:r>
-                          <w:rPr>
-                            <w:rFonts w:ascii="Cambria Math" w:hAnsi="Cambria Math"/>
-                          </w:rPr>
-                          <m:t>≤ⅈ≤n</m:t>
+                          <m:t>,∀ⅈ, 0≤ⅈ≤n</m:t>
                         </m:r>
                       </m:oMath>
                       <w:r>
@@ -4336,10 +4848,7 @@
                         <w:jc w:val="both"/>
                       </w:pPr>
                       <w:r>
-                        <w:t xml:space="preserve">é uma transformação qualquer invertível </w:t>
-                      </w:r>
-                      <w:r>
-                        <w:t xml:space="preserve">fornecida pelo </w:t>
+                        <w:t xml:space="preserve">é uma transformação qualquer invertível fornecida pelo </w:t>
                       </w:r>
                       <w:r>
                         <w:rPr>
@@ -4349,13 +4858,7 @@
                         <w:t>CMP</w:t>
                       </w:r>
                       <w:r>
-                        <w:t xml:space="preserve"> </w:t>
-                      </w:r>
-                      <w:r>
-                        <w:t>aplicada aos dados em questão</w:t>
-                      </w:r>
-                      <w:r>
-                        <w:t>.</w:t>
+                        <w:t xml:space="preserve"> aplicada aos dados em questão.</w:t>
                       </w:r>
                     </w:p>
                     <w:p/>
@@ -4367,6 +4870,7 @@
           </mc:Fallback>
         </mc:AlternateContent>
       </w:r>
+      <w:proofErr w:type="spellStart"/>
       <w:r>
         <w:rPr>
           <w:b/>
@@ -4374,11 +4878,9 @@
           <w:i/>
           <w:iCs/>
         </w:rPr>
-        <w:t>compress_files()</w:t>
-      </w:r>
-      <w:r>
-        <w:tab/>
-      </w:r>
+        <w:t>compress_files</w:t>
+      </w:r>
+      <w:proofErr w:type="spellEnd"/>
       <w:r>
         <w:rPr>
           <w:b/>
@@ -4386,8 +4888,12 @@
           <w:i/>
           <w:iCs/>
         </w:rPr>
-        <w:t>decompress_fi</w:t>
-      </w:r>
+        <w:t>()</w:t>
+      </w:r>
+      <w:r>
+        <w:tab/>
+      </w:r>
+      <w:proofErr w:type="spellStart"/>
       <w:r>
         <w:rPr>
           <w:b/>
@@ -4395,7 +4901,26 @@
           <w:i/>
           <w:iCs/>
         </w:rPr>
-        <w:t>les()</w:t>
+        <w:t>decompress_fi</w:t>
+      </w:r>
+      <w:r>
+        <w:rPr>
+          <w:b/>
+          <w:bCs/>
+          <w:i/>
+          <w:iCs/>
+        </w:rPr>
+        <w:t>les</w:t>
+      </w:r>
+      <w:proofErr w:type="spellEnd"/>
+      <w:r>
+        <w:rPr>
+          <w:b/>
+          <w:bCs/>
+          <w:i/>
+          <w:iCs/>
+        </w:rPr>
+        <w:t>()</w:t>
       </w:r>
       <w:r>
         <w:rPr>
@@ -4448,6 +4973,7 @@
       <w:r>
         <w:t>(</w:t>
       </w:r>
+      <w:proofErr w:type="spellStart"/>
       <w:r>
         <w:t>t</w:t>
       </w:r>
@@ -4457,6 +4983,7 @@
         </w:rPr>
         <w:t>n</w:t>
       </w:r>
+      <w:proofErr w:type="spellEnd"/>
       <w:r>
         <w:t>)</w:t>
       </w:r>
@@ -4607,6 +5134,9 @@
       </w:pPr>
       <w:r>
         <w:tab/>
+      </w:r>
+      <w:proofErr w:type="spellStart"/>
+      <w:r>
         <w:t>t</w:t>
       </w:r>
       <w:r>
@@ -4615,6 +5145,7 @@
         </w:rPr>
         <w:t>n</w:t>
       </w:r>
+      <w:proofErr w:type="spellEnd"/>
       <w:r>
         <w:rPr>
           <w:vertAlign w:val="subscript"/>
@@ -4690,6 +5221,7 @@
         </w:rPr>
         <w:t xml:space="preserve"> – </w:t>
       </w:r>
+      <w:proofErr w:type="spellStart"/>
       <w:r>
         <w:rPr>
           <w:b/>
@@ -4697,7 +5229,17 @@
           <w:i/>
           <w:iCs/>
         </w:rPr>
-        <w:t xml:space="preserve">Logging </w:t>
+        <w:t>Logging</w:t>
+      </w:r>
+      <w:proofErr w:type="spellEnd"/>
+      <w:r>
+        <w:rPr>
+          <w:b/>
+          <w:bCs/>
+          <w:i/>
+          <w:iCs/>
+        </w:rPr>
+        <w:t xml:space="preserve"> </w:t>
       </w:r>
       <w:r>
         <w:rPr>
@@ -4749,6 +5291,7 @@
       <w:r>
         <w:t xml:space="preserve"> da </w:t>
       </w:r>
+      <w:proofErr w:type="spellStart"/>
       <w:r>
         <w:rPr>
           <w:i/>
@@ -4756,15 +5299,41 @@
         </w:rPr>
         <w:t>compression</w:t>
       </w:r>
+      <w:proofErr w:type="spellEnd"/>
       <w:r>
         <w:t>/</w:t>
       </w:r>
-      <w:r>
-        <w:rPr>
-          <w:i/>
-          <w:iCs/>
-        </w:rPr>
-        <w:t xml:space="preserve">uncompression stack </w:t>
+      <w:proofErr w:type="spellStart"/>
+      <w:r>
+        <w:rPr>
+          <w:i/>
+          <w:iCs/>
+        </w:rPr>
+        <w:t>uncompression</w:t>
+      </w:r>
+      <w:proofErr w:type="spellEnd"/>
+      <w:r>
+        <w:rPr>
+          <w:i/>
+          <w:iCs/>
+        </w:rPr>
+        <w:t xml:space="preserve"> </w:t>
+      </w:r>
+      <w:proofErr w:type="spellStart"/>
+      <w:r>
+        <w:rPr>
+          <w:i/>
+          <w:iCs/>
+        </w:rPr>
+        <w:t>stack</w:t>
+      </w:r>
+      <w:proofErr w:type="spellEnd"/>
+      <w:r>
+        <w:rPr>
+          <w:i/>
+          <w:iCs/>
+        </w:rPr>
+        <w:t xml:space="preserve"> </w:t>
       </w:r>
       <w:r>
         <w:t xml:space="preserve">utilizada, como tempo de compressão/descompressão e taxa de compressão, o </w:t>
@@ -4779,6 +5348,7 @@
       <w:r>
         <w:t xml:space="preserve"> dispõe de mecanismos de </w:t>
       </w:r>
+      <w:proofErr w:type="spellStart"/>
       <w:r>
         <w:rPr>
           <w:i/>
@@ -4786,6 +5356,7 @@
         </w:rPr>
         <w:t>logging</w:t>
       </w:r>
+      <w:proofErr w:type="spellEnd"/>
       <w:r>
         <w:t xml:space="preserve"> e </w:t>
       </w:r>
@@ -4819,8 +5390,17 @@
           <w:i/>
           <w:iCs/>
         </w:rPr>
-        <w:t>.txt</w:t>
-      </w:r>
+        <w:t>.</w:t>
+      </w:r>
+      <w:proofErr w:type="spellStart"/>
+      <w:r>
+        <w:rPr>
+          <w:i/>
+          <w:iCs/>
+        </w:rPr>
+        <w:t>txt</w:t>
+      </w:r>
+      <w:proofErr w:type="spellEnd"/>
       <w:r>
         <w:t xml:space="preserve"> é</w:t>
       </w:r>
@@ -4884,7 +5464,10 @@
         <w:t xml:space="preserve"> uma</w:t>
       </w:r>
       <w:r>
-        <w:t xml:space="preserve"> imagen</w:t>
+        <w:t xml:space="preserve"> image</w:t>
+      </w:r>
+      <w:r>
+        <w:t>m</w:t>
       </w:r>
       <w:r>
         <w:t>, s</w:t>
@@ -4898,12 +5481,21 @@
       <w:r>
         <w:t xml:space="preserve"> </w:t>
       </w:r>
-      <w:r>
-        <w:rPr>
-          <w:i/>
-          <w:iCs/>
-        </w:rPr>
-        <w:t>output_log()</w:t>
+      <w:proofErr w:type="spellStart"/>
+      <w:r>
+        <w:rPr>
+          <w:i/>
+          <w:iCs/>
+        </w:rPr>
+        <w:t>output_log</w:t>
+      </w:r>
+      <w:proofErr w:type="spellEnd"/>
+      <w:r>
+        <w:rPr>
+          <w:i/>
+          <w:iCs/>
+        </w:rPr>
+        <w:t>()</w:t>
       </w:r>
       <w:r>
         <w:rPr>
@@ -5013,7 +5605,23 @@
                                 <w:sz w:val="14"/>
                                 <w:szCs w:val="14"/>
                               </w:rPr>
-                              <w:t>-------crop.cmp CMP DECOMPRESSION LOG-------</w:t>
+                              <w:t>-------</w:t>
+                            </w:r>
+                            <w:proofErr w:type="spellStart"/>
+                            <w:r>
+                              <w:rPr>
+                                <w:sz w:val="14"/>
+                                <w:szCs w:val="14"/>
+                              </w:rPr>
+                              <w:t>crop.cmp</w:t>
+                            </w:r>
+                            <w:proofErr w:type="spellEnd"/>
+                            <w:r>
+                              <w:rPr>
+                                <w:sz w:val="14"/>
+                                <w:szCs w:val="14"/>
+                              </w:rPr>
+                              <w:t xml:space="preserve"> CMP DECOMPRESSION LOG-------</w:t>
                             </w:r>
                           </w:p>
                           <w:p>
@@ -5141,7 +5749,23 @@
                           <w:sz w:val="14"/>
                           <w:szCs w:val="14"/>
                         </w:rPr>
-                        <w:t>-------crop.cmp CMP DECOMPRESSION LOG-------</w:t>
+                        <w:t>-------</w:t>
+                      </w:r>
+                      <w:proofErr w:type="spellStart"/>
+                      <w:r>
+                        <w:rPr>
+                          <w:sz w:val="14"/>
+                          <w:szCs w:val="14"/>
+                        </w:rPr>
+                        <w:t>crop.cmp</w:t>
+                      </w:r>
+                      <w:proofErr w:type="spellEnd"/>
+                      <w:r>
+                        <w:rPr>
+                          <w:sz w:val="14"/>
+                          <w:szCs w:val="14"/>
+                        </w:rPr>
+                        <w:t xml:space="preserve"> CMP DECOMPRESSION LOG-------</w:t>
                       </w:r>
                     </w:p>
                     <w:p>
@@ -5725,6 +6349,7 @@
         </w:rPr>
         <w:t xml:space="preserve">, as respetivas durações totais e os dados transformados. O </w:t>
       </w:r>
+      <w:proofErr w:type="spellStart"/>
       <w:r>
         <w:rPr>
           <w:rFonts w:cstheme="minorHAnsi"/>
@@ -5733,6 +6358,7 @@
         </w:rPr>
         <w:t>toggling</w:t>
       </w:r>
+      <w:proofErr w:type="spellEnd"/>
       <w:r>
         <w:rPr>
           <w:rFonts w:cstheme="minorHAnsi"/>
@@ -5745,20 +6371,31 @@
         </w:rPr>
         <w:t xml:space="preserve">pode ser efetuado recorrendo à definição dos parâmetros opcionais </w:t>
       </w:r>
+      <w:proofErr w:type="spellStart"/>
       <w:r>
         <w:rPr>
           <w:rFonts w:cstheme="minorHAnsi"/>
           <w:i/>
           <w:iCs/>
         </w:rPr>
-        <w:t xml:space="preserve">benchmark </w:t>
-      </w:r>
+        <w:t>benchmark</w:t>
+      </w:r>
+      <w:proofErr w:type="spellEnd"/>
       <w:r>
         <w:rPr>
           <w:rFonts w:cstheme="minorHAnsi"/>
+          <w:i/>
+          <w:iCs/>
+        </w:rPr>
+        <w:t xml:space="preserve"> </w:t>
+      </w:r>
+      <w:r>
+        <w:rPr>
+          <w:rFonts w:cstheme="minorHAnsi"/>
         </w:rPr>
         <w:t xml:space="preserve">e </w:t>
       </w:r>
+      <w:proofErr w:type="spellStart"/>
       <w:r>
         <w:rPr>
           <w:rFonts w:cstheme="minorHAnsi"/>
@@ -5767,12 +6404,14 @@
         </w:rPr>
         <w:t>log_data</w:t>
       </w:r>
+      <w:proofErr w:type="spellEnd"/>
       <w:r>
         <w:rPr>
           <w:rFonts w:cstheme="minorHAnsi"/>
         </w:rPr>
         <w:t xml:space="preserve"> dos construtores das classes </w:t>
       </w:r>
+      <w:proofErr w:type="spellStart"/>
       <w:r>
         <w:rPr>
           <w:rFonts w:cstheme="minorHAnsi"/>
@@ -5781,12 +6420,14 @@
         </w:rPr>
         <w:t>CMPCompressor</w:t>
       </w:r>
+      <w:proofErr w:type="spellEnd"/>
       <w:r>
         <w:rPr>
           <w:rFonts w:cstheme="minorHAnsi"/>
         </w:rPr>
         <w:t xml:space="preserve"> e </w:t>
       </w:r>
+      <w:proofErr w:type="spellStart"/>
       <w:r>
         <w:rPr>
           <w:rFonts w:cstheme="minorHAnsi"/>
@@ -5795,33 +6436,54 @@
         </w:rPr>
         <w:t>CMPDecompressor</w:t>
       </w:r>
+      <w:proofErr w:type="spellEnd"/>
       <w:r>
         <w:rPr>
           <w:rFonts w:cstheme="minorHAnsi"/>
         </w:rPr>
         <w:t xml:space="preserve"> ou através das funções </w:t>
       </w:r>
+      <w:proofErr w:type="spellStart"/>
       <w:r>
         <w:rPr>
           <w:rFonts w:cstheme="minorHAnsi"/>
           <w:i/>
           <w:iCs/>
         </w:rPr>
-        <w:t>toggle_benchmark()</w:t>
-      </w:r>
+        <w:t>toggle_benchmark</w:t>
+      </w:r>
+      <w:proofErr w:type="spellEnd"/>
       <w:r>
         <w:rPr>
           <w:rFonts w:cstheme="minorHAnsi"/>
+          <w:i/>
+          <w:iCs/>
+        </w:rPr>
+        <w:t>()</w:t>
+      </w:r>
+      <w:r>
+        <w:rPr>
+          <w:rFonts w:cstheme="minorHAnsi"/>
         </w:rPr>
         <w:t xml:space="preserve"> e </w:t>
       </w:r>
+      <w:proofErr w:type="spellStart"/>
       <w:r>
         <w:rPr>
           <w:rFonts w:cstheme="minorHAnsi"/>
           <w:i/>
           <w:iCs/>
         </w:rPr>
-        <w:t>toggle_log_data()</w:t>
+        <w:t>toggle_log_data</w:t>
+      </w:r>
+      <w:proofErr w:type="spellEnd"/>
+      <w:r>
+        <w:rPr>
+          <w:rFonts w:cstheme="minorHAnsi"/>
+          <w:i/>
+          <w:iCs/>
+        </w:rPr>
+        <w:t>()</w:t>
       </w:r>
       <w:r>
         <w:rPr>
@@ -5860,12 +6522,21 @@
       <w:r>
         <w:t xml:space="preserve"> de </w:t>
       </w:r>
-      <w:r>
-        <w:rPr>
-          <w:i/>
-          <w:iCs/>
-        </w:rPr>
-        <w:t xml:space="preserve">logging/benchmarking </w:t>
+      <w:proofErr w:type="spellStart"/>
+      <w:r>
+        <w:rPr>
+          <w:i/>
+          <w:iCs/>
+        </w:rPr>
+        <w:t>logging</w:t>
+      </w:r>
+      <w:proofErr w:type="spellEnd"/>
+      <w:r>
+        <w:rPr>
+          <w:i/>
+          <w:iCs/>
+        </w:rPr>
+        <w:t xml:space="preserve">/benchmarking </w:t>
       </w:r>
       <w:r>
         <w:t>na consola:</w:t>
@@ -5954,8 +6625,17 @@
                                 <w:sz w:val="14"/>
                                 <w:szCs w:val="14"/>
                               </w:rPr>
-                              <w:t>crop.bmp Compression</w:t>
-                            </w:r>
+                              <w:t xml:space="preserve">crop.bmp </w:t>
+                            </w:r>
+                            <w:proofErr w:type="spellStart"/>
+                            <w:r>
+                              <w:rPr>
+                                <w:sz w:val="14"/>
+                                <w:szCs w:val="14"/>
+                              </w:rPr>
+                              <w:t>Compression</w:t>
+                            </w:r>
+                            <w:proofErr w:type="spellEnd"/>
                           </w:p>
                           <w:p>
                             <w:pPr>
@@ -5983,12 +6663,53 @@
                                 <w:szCs w:val="14"/>
                               </w:rPr>
                             </w:pPr>
-                            <w:r>
-                              <w:rPr>
-                                <w:sz w:val="14"/>
-                                <w:szCs w:val="14"/>
-                              </w:rPr>
-                              <w:t>Applying up filter...</w:t>
+                            <w:proofErr w:type="spellStart"/>
+                            <w:r>
+                              <w:rPr>
+                                <w:sz w:val="14"/>
+                                <w:szCs w:val="14"/>
+                              </w:rPr>
+                              <w:t>Applying</w:t>
+                            </w:r>
+                            <w:proofErr w:type="spellEnd"/>
+                            <w:r>
+                              <w:rPr>
+                                <w:sz w:val="14"/>
+                                <w:szCs w:val="14"/>
+                              </w:rPr>
+                              <w:t xml:space="preserve"> </w:t>
+                            </w:r>
+                            <w:proofErr w:type="spellStart"/>
+                            <w:r>
+                              <w:rPr>
+                                <w:sz w:val="14"/>
+                                <w:szCs w:val="14"/>
+                              </w:rPr>
+                              <w:t>up</w:t>
+                            </w:r>
+                            <w:proofErr w:type="spellEnd"/>
+                            <w:r>
+                              <w:rPr>
+                                <w:sz w:val="14"/>
+                                <w:szCs w:val="14"/>
+                              </w:rPr>
+                              <w:t xml:space="preserve"> </w:t>
+                            </w:r>
+                            <w:proofErr w:type="spellStart"/>
+                            <w:r>
+                              <w:rPr>
+                                <w:sz w:val="14"/>
+                                <w:szCs w:val="14"/>
+                              </w:rPr>
+                              <w:t>filter</w:t>
+                            </w:r>
+                            <w:proofErr w:type="spellEnd"/>
+                            <w:r>
+                              <w:rPr>
+                                <w:sz w:val="14"/>
+                                <w:szCs w:val="14"/>
+                              </w:rPr>
+                              <w:t>...</w:t>
                             </w:r>
                           </w:p>
                           <w:p>
@@ -6000,13 +6721,63 @@
                                 <w:szCs w:val="14"/>
                               </w:rPr>
                             </w:pPr>
-                            <w:r>
-                              <w:rPr>
-                                <w:sz w:val="14"/>
-                                <w:szCs w:val="14"/>
-                              </w:rPr>
-                              <w:t>Ellapsed up filtering time: 0.00 sec</w:t>
-                            </w:r>
+                            <w:proofErr w:type="spellStart"/>
+                            <w:r>
+                              <w:rPr>
+                                <w:sz w:val="14"/>
+                                <w:szCs w:val="14"/>
+                              </w:rPr>
+                              <w:t>Ellapsed</w:t>
+                            </w:r>
+                            <w:proofErr w:type="spellEnd"/>
+                            <w:r>
+                              <w:rPr>
+                                <w:sz w:val="14"/>
+                                <w:szCs w:val="14"/>
+                              </w:rPr>
+                              <w:t xml:space="preserve"> </w:t>
+                            </w:r>
+                            <w:proofErr w:type="spellStart"/>
+                            <w:r>
+                              <w:rPr>
+                                <w:sz w:val="14"/>
+                                <w:szCs w:val="14"/>
+                              </w:rPr>
+                              <w:t>up</w:t>
+                            </w:r>
+                            <w:proofErr w:type="spellEnd"/>
+                            <w:r>
+                              <w:rPr>
+                                <w:sz w:val="14"/>
+                                <w:szCs w:val="14"/>
+                              </w:rPr>
+                              <w:t xml:space="preserve"> </w:t>
+                            </w:r>
+                            <w:proofErr w:type="spellStart"/>
+                            <w:r>
+                              <w:rPr>
+                                <w:sz w:val="14"/>
+                                <w:szCs w:val="14"/>
+                              </w:rPr>
+                              <w:t>filtering</w:t>
+                            </w:r>
+                            <w:proofErr w:type="spellEnd"/>
+                            <w:r>
+                              <w:rPr>
+                                <w:sz w:val="14"/>
+                                <w:szCs w:val="14"/>
+                              </w:rPr>
+                              <w:t xml:space="preserve"> time: 0.00 </w:t>
+                            </w:r>
+                            <w:proofErr w:type="spellStart"/>
+                            <w:r>
+                              <w:rPr>
+                                <w:sz w:val="14"/>
+                                <w:szCs w:val="14"/>
+                              </w:rPr>
+                              <w:t>sec</w:t>
+                            </w:r>
+                            <w:proofErr w:type="spellEnd"/>
                           </w:p>
                           <w:p>
                             <w:pPr>
@@ -6017,12 +6788,37 @@
                                 <w:szCs w:val="14"/>
                               </w:rPr>
                             </w:pPr>
-                            <w:r>
-                              <w:rPr>
-                                <w:sz w:val="14"/>
-                                <w:szCs w:val="14"/>
-                              </w:rPr>
-                              <w:t>Applying RLE encoding...</w:t>
+                            <w:proofErr w:type="spellStart"/>
+                            <w:r>
+                              <w:rPr>
+                                <w:sz w:val="14"/>
+                                <w:szCs w:val="14"/>
+                              </w:rPr>
+                              <w:t>Applying</w:t>
+                            </w:r>
+                            <w:proofErr w:type="spellEnd"/>
+                            <w:r>
+                              <w:rPr>
+                                <w:sz w:val="14"/>
+                                <w:szCs w:val="14"/>
+                              </w:rPr>
+                              <w:t xml:space="preserve"> RLE </w:t>
+                            </w:r>
+                            <w:proofErr w:type="spellStart"/>
+                            <w:r>
+                              <w:rPr>
+                                <w:sz w:val="14"/>
+                                <w:szCs w:val="14"/>
+                              </w:rPr>
+                              <w:t>encoding</w:t>
+                            </w:r>
+                            <w:proofErr w:type="spellEnd"/>
+                            <w:r>
+                              <w:rPr>
+                                <w:sz w:val="14"/>
+                                <w:szCs w:val="14"/>
+                              </w:rPr>
+                              <w:t>...</w:t>
                             </w:r>
                           </w:p>
                           <w:p>
@@ -6034,13 +6830,47 @@
                                 <w:szCs w:val="14"/>
                               </w:rPr>
                             </w:pPr>
-                            <w:r>
-                              <w:rPr>
-                                <w:sz w:val="14"/>
-                                <w:szCs w:val="14"/>
-                              </w:rPr>
-                              <w:t>Ellapsed RLE encoding time: 0.05 sec</w:t>
-                            </w:r>
+                            <w:proofErr w:type="spellStart"/>
+                            <w:r>
+                              <w:rPr>
+                                <w:sz w:val="14"/>
+                                <w:szCs w:val="14"/>
+                              </w:rPr>
+                              <w:t>Ellapsed</w:t>
+                            </w:r>
+                            <w:proofErr w:type="spellEnd"/>
+                            <w:r>
+                              <w:rPr>
+                                <w:sz w:val="14"/>
+                                <w:szCs w:val="14"/>
+                              </w:rPr>
+                              <w:t xml:space="preserve"> RLE </w:t>
+                            </w:r>
+                            <w:proofErr w:type="spellStart"/>
+                            <w:r>
+                              <w:rPr>
+                                <w:sz w:val="14"/>
+                                <w:szCs w:val="14"/>
+                              </w:rPr>
+                              <w:t>encoding</w:t>
+                            </w:r>
+                            <w:proofErr w:type="spellEnd"/>
+                            <w:r>
+                              <w:rPr>
+                                <w:sz w:val="14"/>
+                                <w:szCs w:val="14"/>
+                              </w:rPr>
+                              <w:t xml:space="preserve"> time: 0.05 </w:t>
+                            </w:r>
+                            <w:proofErr w:type="spellStart"/>
+                            <w:r>
+                              <w:rPr>
+                                <w:sz w:val="14"/>
+                                <w:szCs w:val="14"/>
+                              </w:rPr>
+                              <w:t>sec</w:t>
+                            </w:r>
+                            <w:proofErr w:type="spellEnd"/>
                           </w:p>
                           <w:p>
                             <w:pPr>
@@ -6051,12 +6881,53 @@
                                 <w:szCs w:val="14"/>
                               </w:rPr>
                             </w:pPr>
-                            <w:r>
-                              <w:rPr>
-                                <w:sz w:val="14"/>
-                                <w:szCs w:val="14"/>
-                              </w:rPr>
-                              <w:t>Applying Huffman encoding...</w:t>
+                            <w:proofErr w:type="spellStart"/>
+                            <w:r>
+                              <w:rPr>
+                                <w:sz w:val="14"/>
+                                <w:szCs w:val="14"/>
+                              </w:rPr>
+                              <w:t>Applying</w:t>
+                            </w:r>
+                            <w:proofErr w:type="spellEnd"/>
+                            <w:r>
+                              <w:rPr>
+                                <w:sz w:val="14"/>
+                                <w:szCs w:val="14"/>
+                              </w:rPr>
+                              <w:t xml:space="preserve"> </w:t>
+                            </w:r>
+                            <w:proofErr w:type="spellStart"/>
+                            <w:r>
+                              <w:rPr>
+                                <w:sz w:val="14"/>
+                                <w:szCs w:val="14"/>
+                              </w:rPr>
+                              <w:t>Huffman</w:t>
+                            </w:r>
+                            <w:proofErr w:type="spellEnd"/>
+                            <w:r>
+                              <w:rPr>
+                                <w:sz w:val="14"/>
+                                <w:szCs w:val="14"/>
+                              </w:rPr>
+                              <w:t xml:space="preserve"> </w:t>
+                            </w:r>
+                            <w:proofErr w:type="spellStart"/>
+                            <w:r>
+                              <w:rPr>
+                                <w:sz w:val="14"/>
+                                <w:szCs w:val="14"/>
+                              </w:rPr>
+                              <w:t>encoding</w:t>
+                            </w:r>
+                            <w:proofErr w:type="spellEnd"/>
+                            <w:r>
+                              <w:rPr>
+                                <w:sz w:val="14"/>
+                                <w:szCs w:val="14"/>
+                              </w:rPr>
+                              <w:t>...</w:t>
                             </w:r>
                           </w:p>
                           <w:p>
@@ -6068,13 +6939,63 @@
                                 <w:szCs w:val="14"/>
                               </w:rPr>
                             </w:pPr>
-                            <w:r>
-                              <w:rPr>
-                                <w:sz w:val="14"/>
-                                <w:szCs w:val="14"/>
-                              </w:rPr>
-                              <w:t>Ellapsed huffman encoding time: 0.02 sec</w:t>
-                            </w:r>
+                            <w:proofErr w:type="spellStart"/>
+                            <w:r>
+                              <w:rPr>
+                                <w:sz w:val="14"/>
+                                <w:szCs w:val="14"/>
+                              </w:rPr>
+                              <w:t>Ellapsed</w:t>
+                            </w:r>
+                            <w:proofErr w:type="spellEnd"/>
+                            <w:r>
+                              <w:rPr>
+                                <w:sz w:val="14"/>
+                                <w:szCs w:val="14"/>
+                              </w:rPr>
+                              <w:t xml:space="preserve"> </w:t>
+                            </w:r>
+                            <w:proofErr w:type="spellStart"/>
+                            <w:r>
+                              <w:rPr>
+                                <w:sz w:val="14"/>
+                                <w:szCs w:val="14"/>
+                              </w:rPr>
+                              <w:t>huffman</w:t>
+                            </w:r>
+                            <w:proofErr w:type="spellEnd"/>
+                            <w:r>
+                              <w:rPr>
+                                <w:sz w:val="14"/>
+                                <w:szCs w:val="14"/>
+                              </w:rPr>
+                              <w:t xml:space="preserve"> </w:t>
+                            </w:r>
+                            <w:proofErr w:type="spellStart"/>
+                            <w:r>
+                              <w:rPr>
+                                <w:sz w:val="14"/>
+                                <w:szCs w:val="14"/>
+                              </w:rPr>
+                              <w:t>encoding</w:t>
+                            </w:r>
+                            <w:proofErr w:type="spellEnd"/>
+                            <w:r>
+                              <w:rPr>
+                                <w:sz w:val="14"/>
+                                <w:szCs w:val="14"/>
+                              </w:rPr>
+                              <w:t xml:space="preserve"> time: 0.02 </w:t>
+                            </w:r>
+                            <w:proofErr w:type="spellStart"/>
+                            <w:r>
+                              <w:rPr>
+                                <w:sz w:val="14"/>
+                                <w:szCs w:val="14"/>
+                              </w:rPr>
+                              <w:t>sec</w:t>
+                            </w:r>
+                            <w:proofErr w:type="spellEnd"/>
                           </w:p>
                           <w:p>
                             <w:pPr>
@@ -6090,8 +7011,49 @@
                                 <w:sz w:val="14"/>
                                 <w:szCs w:val="14"/>
                               </w:rPr>
-                              <w:t>Total ellapsed compression time: 0.07 sec</w:t>
-                            </w:r>
+                              <w:t xml:space="preserve">Total </w:t>
+                            </w:r>
+                            <w:proofErr w:type="spellStart"/>
+                            <w:r>
+                              <w:rPr>
+                                <w:sz w:val="14"/>
+                                <w:szCs w:val="14"/>
+                              </w:rPr>
+                              <w:t>ellapsed</w:t>
+                            </w:r>
+                            <w:proofErr w:type="spellEnd"/>
+                            <w:r>
+                              <w:rPr>
+                                <w:sz w:val="14"/>
+                                <w:szCs w:val="14"/>
+                              </w:rPr>
+                              <w:t xml:space="preserve"> </w:t>
+                            </w:r>
+                            <w:proofErr w:type="spellStart"/>
+                            <w:r>
+                              <w:rPr>
+                                <w:sz w:val="14"/>
+                                <w:szCs w:val="14"/>
+                              </w:rPr>
+                              <w:t>compression</w:t>
+                            </w:r>
+                            <w:proofErr w:type="spellEnd"/>
+                            <w:r>
+                              <w:rPr>
+                                <w:sz w:val="14"/>
+                                <w:szCs w:val="14"/>
+                              </w:rPr>
+                              <w:t xml:space="preserve"> time: 0.07 </w:t>
+                            </w:r>
+                            <w:proofErr w:type="spellStart"/>
+                            <w:r>
+                              <w:rPr>
+                                <w:sz w:val="14"/>
+                                <w:szCs w:val="14"/>
+                              </w:rPr>
+                              <w:t>sec</w:t>
+                            </w:r>
+                            <w:proofErr w:type="spellEnd"/>
                           </w:p>
                           <w:p>
                             <w:pPr>
@@ -6102,12 +7064,37 @@
                                 <w:szCs w:val="14"/>
                               </w:rPr>
                             </w:pPr>
-                            <w:r>
-                              <w:rPr>
-                                <w:sz w:val="14"/>
-                                <w:szCs w:val="14"/>
-                              </w:rPr>
-                              <w:t>Writing in file crop.cmp...</w:t>
+                            <w:proofErr w:type="spellStart"/>
+                            <w:r>
+                              <w:rPr>
+                                <w:sz w:val="14"/>
+                                <w:szCs w:val="14"/>
+                              </w:rPr>
+                              <w:t>Writing</w:t>
+                            </w:r>
+                            <w:proofErr w:type="spellEnd"/>
+                            <w:r>
+                              <w:rPr>
+                                <w:sz w:val="14"/>
+                                <w:szCs w:val="14"/>
+                              </w:rPr>
+                              <w:t xml:space="preserve"> in file </w:t>
+                            </w:r>
+                            <w:proofErr w:type="spellStart"/>
+                            <w:r>
+                              <w:rPr>
+                                <w:sz w:val="14"/>
+                                <w:szCs w:val="14"/>
+                              </w:rPr>
+                              <w:t>crop.cmp</w:t>
+                            </w:r>
+                            <w:proofErr w:type="spellEnd"/>
+                            <w:r>
+                              <w:rPr>
+                                <w:sz w:val="14"/>
+                                <w:szCs w:val="14"/>
+                              </w:rPr>
+                              <w:t>...</w:t>
                             </w:r>
                           </w:p>
                           <w:p>
@@ -6181,8 +7168,17 @@
                           <w:sz w:val="14"/>
                           <w:szCs w:val="14"/>
                         </w:rPr>
-                        <w:t>crop.bmp Compression</w:t>
-                      </w:r>
+                        <w:t xml:space="preserve">crop.bmp </w:t>
+                      </w:r>
+                      <w:proofErr w:type="spellStart"/>
+                      <w:r>
+                        <w:rPr>
+                          <w:sz w:val="14"/>
+                          <w:szCs w:val="14"/>
+                        </w:rPr>
+                        <w:t>Compression</w:t>
+                      </w:r>
+                      <w:proofErr w:type="spellEnd"/>
                     </w:p>
                     <w:p>
                       <w:pPr>
@@ -6210,12 +7206,53 @@
                           <w:szCs w:val="14"/>
                         </w:rPr>
                       </w:pPr>
-                      <w:r>
-                        <w:rPr>
-                          <w:sz w:val="14"/>
-                          <w:szCs w:val="14"/>
-                        </w:rPr>
-                        <w:t>Applying up filter...</w:t>
+                      <w:proofErr w:type="spellStart"/>
+                      <w:r>
+                        <w:rPr>
+                          <w:sz w:val="14"/>
+                          <w:szCs w:val="14"/>
+                        </w:rPr>
+                        <w:t>Applying</w:t>
+                      </w:r>
+                      <w:proofErr w:type="spellEnd"/>
+                      <w:r>
+                        <w:rPr>
+                          <w:sz w:val="14"/>
+                          <w:szCs w:val="14"/>
+                        </w:rPr>
+                        <w:t xml:space="preserve"> </w:t>
+                      </w:r>
+                      <w:proofErr w:type="spellStart"/>
+                      <w:r>
+                        <w:rPr>
+                          <w:sz w:val="14"/>
+                          <w:szCs w:val="14"/>
+                        </w:rPr>
+                        <w:t>up</w:t>
+                      </w:r>
+                      <w:proofErr w:type="spellEnd"/>
+                      <w:r>
+                        <w:rPr>
+                          <w:sz w:val="14"/>
+                          <w:szCs w:val="14"/>
+                        </w:rPr>
+                        <w:t xml:space="preserve"> </w:t>
+                      </w:r>
+                      <w:proofErr w:type="spellStart"/>
+                      <w:r>
+                        <w:rPr>
+                          <w:sz w:val="14"/>
+                          <w:szCs w:val="14"/>
+                        </w:rPr>
+                        <w:t>filter</w:t>
+                      </w:r>
+                      <w:proofErr w:type="spellEnd"/>
+                      <w:r>
+                        <w:rPr>
+                          <w:sz w:val="14"/>
+                          <w:szCs w:val="14"/>
+                        </w:rPr>
+                        <w:t>...</w:t>
                       </w:r>
                     </w:p>
                     <w:p>
@@ -6227,13 +7264,63 @@
                           <w:szCs w:val="14"/>
                         </w:rPr>
                       </w:pPr>
-                      <w:r>
-                        <w:rPr>
-                          <w:sz w:val="14"/>
-                          <w:szCs w:val="14"/>
-                        </w:rPr>
-                        <w:t>Ellapsed up filtering time: 0.00 sec</w:t>
-                      </w:r>
+                      <w:proofErr w:type="spellStart"/>
+                      <w:r>
+                        <w:rPr>
+                          <w:sz w:val="14"/>
+                          <w:szCs w:val="14"/>
+                        </w:rPr>
+                        <w:t>Ellapsed</w:t>
+                      </w:r>
+                      <w:proofErr w:type="spellEnd"/>
+                      <w:r>
+                        <w:rPr>
+                          <w:sz w:val="14"/>
+                          <w:szCs w:val="14"/>
+                        </w:rPr>
+                        <w:t xml:space="preserve"> </w:t>
+                      </w:r>
+                      <w:proofErr w:type="spellStart"/>
+                      <w:r>
+                        <w:rPr>
+                          <w:sz w:val="14"/>
+                          <w:szCs w:val="14"/>
+                        </w:rPr>
+                        <w:t>up</w:t>
+                      </w:r>
+                      <w:proofErr w:type="spellEnd"/>
+                      <w:r>
+                        <w:rPr>
+                          <w:sz w:val="14"/>
+                          <w:szCs w:val="14"/>
+                        </w:rPr>
+                        <w:t xml:space="preserve"> </w:t>
+                      </w:r>
+                      <w:proofErr w:type="spellStart"/>
+                      <w:r>
+                        <w:rPr>
+                          <w:sz w:val="14"/>
+                          <w:szCs w:val="14"/>
+                        </w:rPr>
+                        <w:t>filtering</w:t>
+                      </w:r>
+                      <w:proofErr w:type="spellEnd"/>
+                      <w:r>
+                        <w:rPr>
+                          <w:sz w:val="14"/>
+                          <w:szCs w:val="14"/>
+                        </w:rPr>
+                        <w:t xml:space="preserve"> time: 0.00 </w:t>
+                      </w:r>
+                      <w:proofErr w:type="spellStart"/>
+                      <w:r>
+                        <w:rPr>
+                          <w:sz w:val="14"/>
+                          <w:szCs w:val="14"/>
+                        </w:rPr>
+                        <w:t>sec</w:t>
+                      </w:r>
+                      <w:proofErr w:type="spellEnd"/>
                     </w:p>
                     <w:p>
                       <w:pPr>
@@ -6244,12 +7331,37 @@
                           <w:szCs w:val="14"/>
                         </w:rPr>
                       </w:pPr>
-                      <w:r>
-                        <w:rPr>
-                          <w:sz w:val="14"/>
-                          <w:szCs w:val="14"/>
-                        </w:rPr>
-                        <w:t>Applying RLE encoding...</w:t>
+                      <w:proofErr w:type="spellStart"/>
+                      <w:r>
+                        <w:rPr>
+                          <w:sz w:val="14"/>
+                          <w:szCs w:val="14"/>
+                        </w:rPr>
+                        <w:t>Applying</w:t>
+                      </w:r>
+                      <w:proofErr w:type="spellEnd"/>
+                      <w:r>
+                        <w:rPr>
+                          <w:sz w:val="14"/>
+                          <w:szCs w:val="14"/>
+                        </w:rPr>
+                        <w:t xml:space="preserve"> RLE </w:t>
+                      </w:r>
+                      <w:proofErr w:type="spellStart"/>
+                      <w:r>
+                        <w:rPr>
+                          <w:sz w:val="14"/>
+                          <w:szCs w:val="14"/>
+                        </w:rPr>
+                        <w:t>encoding</w:t>
+                      </w:r>
+                      <w:proofErr w:type="spellEnd"/>
+                      <w:r>
+                        <w:rPr>
+                          <w:sz w:val="14"/>
+                          <w:szCs w:val="14"/>
+                        </w:rPr>
+                        <w:t>...</w:t>
                       </w:r>
                     </w:p>
                     <w:p>
@@ -6261,13 +7373,47 @@
                           <w:szCs w:val="14"/>
                         </w:rPr>
                       </w:pPr>
-                      <w:r>
-                        <w:rPr>
-                          <w:sz w:val="14"/>
-                          <w:szCs w:val="14"/>
-                        </w:rPr>
-                        <w:t>Ellapsed RLE encoding time: 0.05 sec</w:t>
-                      </w:r>
+                      <w:proofErr w:type="spellStart"/>
+                      <w:r>
+                        <w:rPr>
+                          <w:sz w:val="14"/>
+                          <w:szCs w:val="14"/>
+                        </w:rPr>
+                        <w:t>Ellapsed</w:t>
+                      </w:r>
+                      <w:proofErr w:type="spellEnd"/>
+                      <w:r>
+                        <w:rPr>
+                          <w:sz w:val="14"/>
+                          <w:szCs w:val="14"/>
+                        </w:rPr>
+                        <w:t xml:space="preserve"> RLE </w:t>
+                      </w:r>
+                      <w:proofErr w:type="spellStart"/>
+                      <w:r>
+                        <w:rPr>
+                          <w:sz w:val="14"/>
+                          <w:szCs w:val="14"/>
+                        </w:rPr>
+                        <w:t>encoding</w:t>
+                      </w:r>
+                      <w:proofErr w:type="spellEnd"/>
+                      <w:r>
+                        <w:rPr>
+                          <w:sz w:val="14"/>
+                          <w:szCs w:val="14"/>
+                        </w:rPr>
+                        <w:t xml:space="preserve"> time: 0.05 </w:t>
+                      </w:r>
+                      <w:proofErr w:type="spellStart"/>
+                      <w:r>
+                        <w:rPr>
+                          <w:sz w:val="14"/>
+                          <w:szCs w:val="14"/>
+                        </w:rPr>
+                        <w:t>sec</w:t>
+                      </w:r>
+                      <w:proofErr w:type="spellEnd"/>
                     </w:p>
                     <w:p>
                       <w:pPr>
@@ -6278,12 +7424,53 @@
                           <w:szCs w:val="14"/>
                         </w:rPr>
                       </w:pPr>
-                      <w:r>
-                        <w:rPr>
-                          <w:sz w:val="14"/>
-                          <w:szCs w:val="14"/>
-                        </w:rPr>
-                        <w:t>Applying Huffman encoding...</w:t>
+                      <w:proofErr w:type="spellStart"/>
+                      <w:r>
+                        <w:rPr>
+                          <w:sz w:val="14"/>
+                          <w:szCs w:val="14"/>
+                        </w:rPr>
+                        <w:t>Applying</w:t>
+                      </w:r>
+                      <w:proofErr w:type="spellEnd"/>
+                      <w:r>
+                        <w:rPr>
+                          <w:sz w:val="14"/>
+                          <w:szCs w:val="14"/>
+                        </w:rPr>
+                        <w:t xml:space="preserve"> </w:t>
+                      </w:r>
+                      <w:proofErr w:type="spellStart"/>
+                      <w:r>
+                        <w:rPr>
+                          <w:sz w:val="14"/>
+                          <w:szCs w:val="14"/>
+                        </w:rPr>
+                        <w:t>Huffman</w:t>
+                      </w:r>
+                      <w:proofErr w:type="spellEnd"/>
+                      <w:r>
+                        <w:rPr>
+                          <w:sz w:val="14"/>
+                          <w:szCs w:val="14"/>
+                        </w:rPr>
+                        <w:t xml:space="preserve"> </w:t>
+                      </w:r>
+                      <w:proofErr w:type="spellStart"/>
+                      <w:r>
+                        <w:rPr>
+                          <w:sz w:val="14"/>
+                          <w:szCs w:val="14"/>
+                        </w:rPr>
+                        <w:t>encoding</w:t>
+                      </w:r>
+                      <w:proofErr w:type="spellEnd"/>
+                      <w:r>
+                        <w:rPr>
+                          <w:sz w:val="14"/>
+                          <w:szCs w:val="14"/>
+                        </w:rPr>
+                        <w:t>...</w:t>
                       </w:r>
                     </w:p>
                     <w:p>
@@ -6295,13 +7482,63 @@
                           <w:szCs w:val="14"/>
                         </w:rPr>
                       </w:pPr>
-                      <w:r>
-                        <w:rPr>
-                          <w:sz w:val="14"/>
-                          <w:szCs w:val="14"/>
-                        </w:rPr>
-                        <w:t>Ellapsed huffman encoding time: 0.02 sec</w:t>
-                      </w:r>
+                      <w:proofErr w:type="spellStart"/>
+                      <w:r>
+                        <w:rPr>
+                          <w:sz w:val="14"/>
+                          <w:szCs w:val="14"/>
+                        </w:rPr>
+                        <w:t>Ellapsed</w:t>
+                      </w:r>
+                      <w:proofErr w:type="spellEnd"/>
+                      <w:r>
+                        <w:rPr>
+                          <w:sz w:val="14"/>
+                          <w:szCs w:val="14"/>
+                        </w:rPr>
+                        <w:t xml:space="preserve"> </w:t>
+                      </w:r>
+                      <w:proofErr w:type="spellStart"/>
+                      <w:r>
+                        <w:rPr>
+                          <w:sz w:val="14"/>
+                          <w:szCs w:val="14"/>
+                        </w:rPr>
+                        <w:t>huffman</w:t>
+                      </w:r>
+                      <w:proofErr w:type="spellEnd"/>
+                      <w:r>
+                        <w:rPr>
+                          <w:sz w:val="14"/>
+                          <w:szCs w:val="14"/>
+                        </w:rPr>
+                        <w:t xml:space="preserve"> </w:t>
+                      </w:r>
+                      <w:proofErr w:type="spellStart"/>
+                      <w:r>
+                        <w:rPr>
+                          <w:sz w:val="14"/>
+                          <w:szCs w:val="14"/>
+                        </w:rPr>
+                        <w:t>encoding</w:t>
+                      </w:r>
+                      <w:proofErr w:type="spellEnd"/>
+                      <w:r>
+                        <w:rPr>
+                          <w:sz w:val="14"/>
+                          <w:szCs w:val="14"/>
+                        </w:rPr>
+                        <w:t xml:space="preserve"> time: 0.02 </w:t>
+                      </w:r>
+                      <w:proofErr w:type="spellStart"/>
+                      <w:r>
+                        <w:rPr>
+                          <w:sz w:val="14"/>
+                          <w:szCs w:val="14"/>
+                        </w:rPr>
+                        <w:t>sec</w:t>
+                      </w:r>
+                      <w:proofErr w:type="spellEnd"/>
                     </w:p>
                     <w:p>
                       <w:pPr>
@@ -6317,8 +7554,49 @@
                           <w:sz w:val="14"/>
                           <w:szCs w:val="14"/>
                         </w:rPr>
-                        <w:t>Total ellapsed compression time: 0.07 sec</w:t>
-                      </w:r>
+                        <w:t xml:space="preserve">Total </w:t>
+                      </w:r>
+                      <w:proofErr w:type="spellStart"/>
+                      <w:r>
+                        <w:rPr>
+                          <w:sz w:val="14"/>
+                          <w:szCs w:val="14"/>
+                        </w:rPr>
+                        <w:t>ellapsed</w:t>
+                      </w:r>
+                      <w:proofErr w:type="spellEnd"/>
+                      <w:r>
+                        <w:rPr>
+                          <w:sz w:val="14"/>
+                          <w:szCs w:val="14"/>
+                        </w:rPr>
+                        <w:t xml:space="preserve"> </w:t>
+                      </w:r>
+                      <w:proofErr w:type="spellStart"/>
+                      <w:r>
+                        <w:rPr>
+                          <w:sz w:val="14"/>
+                          <w:szCs w:val="14"/>
+                        </w:rPr>
+                        <w:t>compression</w:t>
+                      </w:r>
+                      <w:proofErr w:type="spellEnd"/>
+                      <w:r>
+                        <w:rPr>
+                          <w:sz w:val="14"/>
+                          <w:szCs w:val="14"/>
+                        </w:rPr>
+                        <w:t xml:space="preserve"> time: 0.07 </w:t>
+                      </w:r>
+                      <w:proofErr w:type="spellStart"/>
+                      <w:r>
+                        <w:rPr>
+                          <w:sz w:val="14"/>
+                          <w:szCs w:val="14"/>
+                        </w:rPr>
+                        <w:t>sec</w:t>
+                      </w:r>
+                      <w:proofErr w:type="spellEnd"/>
                     </w:p>
                     <w:p>
                       <w:pPr>
@@ -6329,12 +7607,37 @@
                           <w:szCs w:val="14"/>
                         </w:rPr>
                       </w:pPr>
-                      <w:r>
-                        <w:rPr>
-                          <w:sz w:val="14"/>
-                          <w:szCs w:val="14"/>
-                        </w:rPr>
-                        <w:t>Writing in file crop.cmp...</w:t>
+                      <w:proofErr w:type="spellStart"/>
+                      <w:r>
+                        <w:rPr>
+                          <w:sz w:val="14"/>
+                          <w:szCs w:val="14"/>
+                        </w:rPr>
+                        <w:t>Writing</w:t>
+                      </w:r>
+                      <w:proofErr w:type="spellEnd"/>
+                      <w:r>
+                        <w:rPr>
+                          <w:sz w:val="14"/>
+                          <w:szCs w:val="14"/>
+                        </w:rPr>
+                        <w:t xml:space="preserve"> in file </w:t>
+                      </w:r>
+                      <w:proofErr w:type="spellStart"/>
+                      <w:r>
+                        <w:rPr>
+                          <w:sz w:val="14"/>
+                          <w:szCs w:val="14"/>
+                        </w:rPr>
+                        <w:t>crop.cmp</w:t>
+                      </w:r>
+                      <w:proofErr w:type="spellEnd"/>
+                      <w:r>
+                        <w:rPr>
+                          <w:sz w:val="14"/>
+                          <w:szCs w:val="14"/>
+                        </w:rPr>
+                        <w:t>...</w:t>
                       </w:r>
                     </w:p>
                     <w:p>

--- a/User guide.docx
+++ b/User guide.docx
@@ -376,8 +376,16 @@
       <w:pPr>
         <w:pStyle w:val="Ttulo"/>
         <w:jc w:val="center"/>
-      </w:pPr>
-      <w:r>
+        <w:rPr>
+          <w:i/>
+          <w:iCs/>
+        </w:rPr>
+      </w:pPr>
+      <w:r>
+        <w:rPr>
+          <w:i/>
+          <w:iCs/>
+        </w:rPr>
         <w:lastRenderedPageBreak/>
         <w:t>CMP</w:t>
       </w:r>
@@ -6329,25 +6337,25 @@
         <w:rPr>
           <w:rFonts w:cstheme="minorHAnsi"/>
         </w:rPr>
+        <w:t>os eventos que estão a ocorrer</w:t>
+      </w:r>
+      <w:r>
+        <w:rPr>
+          <w:rFonts w:cstheme="minorHAnsi"/>
+        </w:rPr>
+        <w:t xml:space="preserve">  </w:t>
+      </w:r>
+      <w:r>
+        <w:rPr>
+          <w:rFonts w:cstheme="minorHAnsi"/>
+        </w:rPr>
         <w:t>podem ser</w:t>
       </w:r>
       <w:r>
         <w:rPr>
           <w:rFonts w:cstheme="minorHAnsi"/>
         </w:rPr>
-        <w:t xml:space="preserve"> apresentados na consola </w:t>
-      </w:r>
-      <w:r>
-        <w:rPr>
-          <w:rFonts w:cstheme="minorHAnsi"/>
-        </w:rPr>
-        <w:t>os eventos que estão a ocorrer</w:t>
-      </w:r>
-      <w:r>
-        <w:rPr>
-          <w:rFonts w:cstheme="minorHAnsi"/>
-        </w:rPr>
-        <w:t xml:space="preserve">, as respetivas durações totais e os dados transformados. O </w:t>
+        <w:t xml:space="preserve"> apresentados na consola, as respetivas durações totais e os dados transformados. O </w:t>
       </w:r>
       <w:proofErr w:type="spellStart"/>
       <w:r>
@@ -7690,16 +7698,5381 @@
         <w:tab/>
       </w:r>
     </w:p>
-    <w:p>
-      <w:r>
+    <w:p/>
+    <w:p/>
+    <w:p>
+      <w:pPr>
+        <w:pStyle w:val="Ttulo"/>
+        <w:jc w:val="center"/>
+        <w:rPr>
+          <w:i/>
+          <w:iCs/>
+        </w:rPr>
+      </w:pPr>
+      <w:r>
+        <w:rPr>
+          <w:i/>
+          <w:iCs/>
+        </w:rPr>
+        <w:lastRenderedPageBreak/>
+        <w:t>BZip2</w:t>
+      </w:r>
+    </w:p>
+    <w:p/>
+    <w:p>
+      <w:pPr>
+        <w:ind w:firstLine="708"/>
+      </w:pPr>
+      <w:r>
+        <w:t xml:space="preserve">O </w:t>
+      </w:r>
+      <w:r>
+        <w:rPr>
+          <w:i/>
+          <w:iCs/>
+        </w:rPr>
+        <w:t>bzip2</w:t>
+      </w:r>
+      <w:r>
+        <w:rPr>
+          <w:i/>
+          <w:iCs/>
+        </w:rPr>
+        <w:t xml:space="preserve"> </w:t>
+      </w:r>
+      <w:r>
+        <w:t xml:space="preserve">é um algoritmo de compressão de ficheiros individuais desenvolvido em 1996 por Julian </w:t>
+      </w:r>
+      <w:proofErr w:type="spellStart"/>
+      <w:r>
+        <w:t>Seward</w:t>
+      </w:r>
+      <w:proofErr w:type="spellEnd"/>
+      <w:r>
+        <w:t>. No trabalho prático em questão</w:t>
+      </w:r>
+      <w:r>
+        <w:t xml:space="preserve"> foi utilizada um ficheiro executável para aplicação deste algoritmo (fonte: </w:t>
+      </w:r>
+      <w:r>
+        <w:rPr>
+          <w:i/>
+          <w:iCs/>
+        </w:rPr>
+        <w:t>https://github.com/philr/bzip2-windows/releases</w:t>
+      </w:r>
+      <w:r>
+        <w:t>).</w:t>
+      </w:r>
+    </w:p>
+    <w:p>
+      <w:pPr>
+        <w:ind w:firstLine="708"/>
+      </w:pPr>
+    </w:p>
+    <w:p>
+      <w:pPr>
+        <w:rPr>
+          <w:sz w:val="32"/>
+          <w:szCs w:val="32"/>
+        </w:rPr>
+      </w:pPr>
+      <w:r>
+        <w:rPr>
+          <w:sz w:val="32"/>
+          <w:szCs w:val="32"/>
+        </w:rPr>
+        <w:t>1. Modo de utilização</w:t>
+      </w:r>
+    </w:p>
+    <w:p>
+      <w:r>
+        <w:rPr>
+          <w:sz w:val="24"/>
+          <w:szCs w:val="24"/>
+        </w:rPr>
         <w:tab/>
       </w:r>
       <w:r>
+        <w:t xml:space="preserve">a) </w:t>
+      </w:r>
+      <w:r>
+        <w:t xml:space="preserve">Abra a linha de comandos do </w:t>
+      </w:r>
+      <w:r>
+        <w:rPr>
+          <w:i/>
+          <w:iCs/>
+        </w:rPr>
+        <w:t>Windows</w:t>
+      </w:r>
+      <w:r>
+        <w:t>.</w:t>
+      </w:r>
+    </w:p>
+    <w:p>
+      <w:r>
         <w:tab/>
-      </w:r>
+        <w:t>b) Através da linha de comandos, navegue para o diretório o</w:t>
+      </w:r>
+      <w:r>
+        <w:t>nde o</w:t>
+      </w:r>
+      <w:r>
+        <w:t xml:space="preserve"> executável </w:t>
+      </w:r>
+      <w:r>
+        <w:rPr>
+          <w:i/>
+          <w:iCs/>
+        </w:rPr>
+        <w:t>bzip2</w:t>
+      </w:r>
+      <w:r>
+        <w:rPr>
+          <w:i/>
+          <w:iCs/>
+        </w:rPr>
+        <w:t>.</w:t>
+      </w:r>
+      <w:r>
+        <w:t>exe</w:t>
+      </w:r>
+      <w:r>
+        <w:t xml:space="preserve"> </w:t>
+      </w:r>
+      <w:r>
+        <w:t>se</w:t>
+      </w:r>
+      <w:r>
+        <w:t xml:space="preserve"> encontra.</w:t>
+      </w:r>
+    </w:p>
+    <w:p>
+      <w:pPr>
+        <w:rPr>
+          <w:i/>
+          <w:iCs/>
+        </w:rPr>
+      </w:pPr>
       <w:r>
         <w:tab/>
-      </w:r>
+        <w:t>c) Para comprimir, digite</w:t>
+      </w:r>
+      <w:r>
+        <w:t xml:space="preserve"> </w:t>
+      </w:r>
+      <w:r>
+        <w:rPr>
+          <w:b/>
+          <w:bCs/>
+          <w:i/>
+          <w:iCs/>
+        </w:rPr>
+        <w:t>bzip2 (</w:t>
+      </w:r>
+      <w:r>
+        <w:rPr>
+          <w:b/>
+          <w:bCs/>
+          <w:i/>
+          <w:iCs/>
+        </w:rPr>
+        <w:t>|</w:t>
+      </w:r>
+      <w:r>
+        <w:rPr>
+          <w:b/>
+          <w:bCs/>
+          <w:i/>
+          <w:iCs/>
+        </w:rPr>
+        <w:t xml:space="preserve">caminho do ficheiro a </w:t>
+      </w:r>
+      <w:proofErr w:type="spellStart"/>
+      <w:r>
+        <w:rPr>
+          <w:b/>
+          <w:bCs/>
+          <w:i/>
+          <w:iCs/>
+        </w:rPr>
+        <w:t>comprimir</w:t>
+      </w:r>
+      <w:r>
+        <w:rPr>
+          <w:b/>
+          <w:bCs/>
+          <w:i/>
+          <w:iCs/>
+        </w:rPr>
+        <w:t>|.extensão</w:t>
+      </w:r>
+      <w:proofErr w:type="spellEnd"/>
+      <w:r>
+        <w:rPr>
+          <w:b/>
+          <w:bCs/>
+          <w:i/>
+          <w:iCs/>
+        </w:rPr>
+        <w:t>)</w:t>
+      </w:r>
+      <w:r>
+        <w:t xml:space="preserve"> na linha de comandos. Para descomprimir, digite</w:t>
+      </w:r>
+      <w:r>
+        <w:t xml:space="preserve"> </w:t>
+      </w:r>
+      <w:r>
+        <w:rPr>
+          <w:b/>
+          <w:bCs/>
+          <w:i/>
+          <w:iCs/>
+        </w:rPr>
+        <w:t>bzip2 -d (</w:t>
+      </w:r>
+      <w:r>
+        <w:rPr>
+          <w:b/>
+          <w:bCs/>
+          <w:i/>
+          <w:iCs/>
+        </w:rPr>
+        <w:t>|</w:t>
+      </w:r>
+      <w:r>
+        <w:rPr>
+          <w:b/>
+          <w:bCs/>
+        </w:rPr>
+        <w:t xml:space="preserve">caminho </w:t>
+      </w:r>
+      <w:r>
+        <w:rPr>
+          <w:b/>
+          <w:bCs/>
+          <w:i/>
+          <w:iCs/>
+        </w:rPr>
+        <w:t>do ficheiro a descomprimir</w:t>
+      </w:r>
+      <w:r>
+        <w:rPr>
+          <w:b/>
+          <w:bCs/>
+          <w:i/>
+          <w:iCs/>
+        </w:rPr>
+        <w:t>|.bzip2</w:t>
+      </w:r>
+      <w:r>
+        <w:rPr>
+          <w:b/>
+          <w:bCs/>
+          <w:i/>
+          <w:iCs/>
+        </w:rPr>
+        <w:t>)</w:t>
+      </w:r>
+      <w:r>
+        <w:t xml:space="preserve"> na linha de comandos</w:t>
+      </w:r>
+      <w:r>
+        <w:t>.</w:t>
+      </w:r>
+    </w:p>
+    <w:p>
+      <w:pPr>
+        <w:rPr>
+          <w:i/>
+          <w:iCs/>
+        </w:rPr>
+      </w:pPr>
+    </w:p>
+    <w:p>
+      <w:pPr>
+        <w:rPr>
+          <w:sz w:val="32"/>
+          <w:szCs w:val="32"/>
+        </w:rPr>
+      </w:pPr>
+      <w:r>
+        <w:rPr>
+          <w:sz w:val="32"/>
+          <w:szCs w:val="32"/>
+        </w:rPr>
+        <w:t>2</w:t>
+      </w:r>
+      <w:r>
+        <w:rPr>
+          <w:sz w:val="32"/>
+          <w:szCs w:val="32"/>
+        </w:rPr>
+        <w:t xml:space="preserve">. </w:t>
+      </w:r>
+      <w:proofErr w:type="spellStart"/>
+      <w:r>
+        <w:rPr>
+          <w:i/>
+          <w:iCs/>
+          <w:sz w:val="32"/>
+          <w:szCs w:val="32"/>
+        </w:rPr>
+        <w:t>Flags</w:t>
+      </w:r>
+      <w:proofErr w:type="spellEnd"/>
+      <w:r>
+        <w:rPr>
+          <w:sz w:val="32"/>
+          <w:szCs w:val="32"/>
+        </w:rPr>
+        <w:t xml:space="preserve"> de execu</w:t>
+      </w:r>
+      <w:r>
+        <w:rPr>
+          <w:sz w:val="32"/>
+          <w:szCs w:val="32"/>
+        </w:rPr>
+        <w:t>ção</w:t>
+      </w:r>
+    </w:p>
+    <w:p>
+      <w:pPr>
+        <w:contextualSpacing/>
+        <w:rPr>
+          <w:sz w:val="18"/>
+          <w:szCs w:val="18"/>
+        </w:rPr>
+      </w:pPr>
+      <w:r>
+        <w:rPr>
+          <w:b/>
+          <w:bCs/>
+          <w:i/>
+          <w:iCs/>
+          <w:sz w:val="18"/>
+          <w:szCs w:val="18"/>
+        </w:rPr>
+        <w:t xml:space="preserve">   </w:t>
+      </w:r>
+      <w:r>
+        <w:rPr>
+          <w:i/>
+          <w:iCs/>
+          <w:sz w:val="18"/>
+          <w:szCs w:val="18"/>
+        </w:rPr>
+        <w:t>-</w:t>
+      </w:r>
+      <w:proofErr w:type="gramStart"/>
+      <w:r>
+        <w:rPr>
+          <w:i/>
+          <w:iCs/>
+          <w:sz w:val="18"/>
+          <w:szCs w:val="18"/>
+        </w:rPr>
+        <w:t>h</w:t>
+      </w:r>
+      <w:proofErr w:type="gramEnd"/>
+      <w:r>
+        <w:rPr>
+          <w:i/>
+          <w:iCs/>
+          <w:sz w:val="18"/>
+          <w:szCs w:val="18"/>
+        </w:rPr>
+        <w:t xml:space="preserve"> --</w:t>
+      </w:r>
+      <w:proofErr w:type="spellStart"/>
+      <w:r>
+        <w:rPr>
+          <w:i/>
+          <w:iCs/>
+          <w:sz w:val="18"/>
+          <w:szCs w:val="18"/>
+        </w:rPr>
+        <w:t>help</w:t>
+      </w:r>
+      <w:proofErr w:type="spellEnd"/>
+      <w:r>
+        <w:rPr>
+          <w:sz w:val="18"/>
+          <w:szCs w:val="18"/>
+        </w:rPr>
+        <w:t xml:space="preserve">           </w:t>
+      </w:r>
+      <w:r>
+        <w:rPr>
+          <w:sz w:val="18"/>
+          <w:szCs w:val="18"/>
+        </w:rPr>
+        <w:t>o texto abaixo é imprimido</w:t>
+      </w:r>
+    </w:p>
+    <w:p>
+      <w:pPr>
+        <w:contextualSpacing/>
+        <w:rPr>
+          <w:sz w:val="18"/>
+          <w:szCs w:val="18"/>
+        </w:rPr>
+      </w:pPr>
+      <w:r>
+        <w:rPr>
+          <w:i/>
+          <w:iCs/>
+          <w:sz w:val="18"/>
+          <w:szCs w:val="18"/>
+        </w:rPr>
+        <w:t xml:space="preserve">   -</w:t>
+      </w:r>
+      <w:proofErr w:type="gramStart"/>
+      <w:r>
+        <w:rPr>
+          <w:i/>
+          <w:iCs/>
+          <w:sz w:val="18"/>
+          <w:szCs w:val="18"/>
+        </w:rPr>
+        <w:t>d</w:t>
+      </w:r>
+      <w:proofErr w:type="gramEnd"/>
+      <w:r>
+        <w:rPr>
+          <w:i/>
+          <w:iCs/>
+          <w:sz w:val="18"/>
+          <w:szCs w:val="18"/>
+        </w:rPr>
+        <w:t xml:space="preserve"> --</w:t>
+      </w:r>
+      <w:proofErr w:type="spellStart"/>
+      <w:r>
+        <w:rPr>
+          <w:i/>
+          <w:iCs/>
+          <w:sz w:val="18"/>
+          <w:szCs w:val="18"/>
+        </w:rPr>
+        <w:t>decompress</w:t>
+      </w:r>
+      <w:proofErr w:type="spellEnd"/>
+      <w:r>
+        <w:rPr>
+          <w:sz w:val="18"/>
+          <w:szCs w:val="18"/>
+        </w:rPr>
+        <w:t xml:space="preserve">     </w:t>
+      </w:r>
+      <w:r>
+        <w:rPr>
+          <w:sz w:val="18"/>
+          <w:szCs w:val="18"/>
+        </w:rPr>
+        <w:t>forçar</w:t>
+      </w:r>
+      <w:r>
+        <w:rPr>
+          <w:sz w:val="18"/>
+          <w:szCs w:val="18"/>
+        </w:rPr>
+        <w:t xml:space="preserve"> </w:t>
+      </w:r>
+      <w:r>
+        <w:rPr>
+          <w:sz w:val="18"/>
+          <w:szCs w:val="18"/>
+        </w:rPr>
+        <w:t>descompressão</w:t>
+      </w:r>
+    </w:p>
+    <w:p>
+      <w:pPr>
+        <w:contextualSpacing/>
+        <w:rPr>
+          <w:sz w:val="18"/>
+          <w:szCs w:val="18"/>
+        </w:rPr>
+      </w:pPr>
+      <w:r>
+        <w:rPr>
+          <w:i/>
+          <w:iCs/>
+          <w:sz w:val="18"/>
+          <w:szCs w:val="18"/>
+        </w:rPr>
+        <w:t xml:space="preserve">   -</w:t>
+      </w:r>
+      <w:proofErr w:type="gramStart"/>
+      <w:r>
+        <w:rPr>
+          <w:i/>
+          <w:iCs/>
+          <w:sz w:val="18"/>
+          <w:szCs w:val="18"/>
+        </w:rPr>
+        <w:t>z</w:t>
+      </w:r>
+      <w:proofErr w:type="gramEnd"/>
+      <w:r>
+        <w:rPr>
+          <w:i/>
+          <w:iCs/>
+          <w:sz w:val="18"/>
+          <w:szCs w:val="18"/>
+        </w:rPr>
+        <w:t xml:space="preserve"> --</w:t>
+      </w:r>
+      <w:proofErr w:type="spellStart"/>
+      <w:r>
+        <w:rPr>
+          <w:i/>
+          <w:iCs/>
+          <w:sz w:val="18"/>
+          <w:szCs w:val="18"/>
+        </w:rPr>
+        <w:t>compress</w:t>
+      </w:r>
+      <w:proofErr w:type="spellEnd"/>
+      <w:r>
+        <w:rPr>
+          <w:sz w:val="18"/>
+          <w:szCs w:val="18"/>
+        </w:rPr>
+        <w:t xml:space="preserve">       force compressão</w:t>
+      </w:r>
+    </w:p>
+    <w:p>
+      <w:pPr>
+        <w:contextualSpacing/>
+        <w:rPr>
+          <w:sz w:val="18"/>
+          <w:szCs w:val="18"/>
+        </w:rPr>
+      </w:pPr>
+      <w:r>
+        <w:rPr>
+          <w:i/>
+          <w:iCs/>
+          <w:sz w:val="18"/>
+          <w:szCs w:val="18"/>
+        </w:rPr>
+        <w:t xml:space="preserve">   -</w:t>
+      </w:r>
+      <w:proofErr w:type="gramStart"/>
+      <w:r>
+        <w:rPr>
+          <w:i/>
+          <w:iCs/>
+          <w:sz w:val="18"/>
+          <w:szCs w:val="18"/>
+        </w:rPr>
+        <w:t>k</w:t>
+      </w:r>
+      <w:proofErr w:type="gramEnd"/>
+      <w:r>
+        <w:rPr>
+          <w:i/>
+          <w:iCs/>
+          <w:sz w:val="18"/>
+          <w:szCs w:val="18"/>
+        </w:rPr>
+        <w:t xml:space="preserve"> --</w:t>
+      </w:r>
+      <w:proofErr w:type="spellStart"/>
+      <w:r>
+        <w:rPr>
+          <w:i/>
+          <w:iCs/>
+          <w:sz w:val="18"/>
+          <w:szCs w:val="18"/>
+        </w:rPr>
+        <w:t>keep</w:t>
+      </w:r>
+      <w:proofErr w:type="spellEnd"/>
+      <w:r>
+        <w:rPr>
+          <w:sz w:val="18"/>
+          <w:szCs w:val="18"/>
+        </w:rPr>
+        <w:t xml:space="preserve">           </w:t>
+      </w:r>
+      <w:r>
+        <w:rPr>
+          <w:sz w:val="18"/>
+          <w:szCs w:val="18"/>
+        </w:rPr>
+        <w:t>manter</w:t>
+      </w:r>
+      <w:r>
+        <w:rPr>
+          <w:sz w:val="18"/>
+          <w:szCs w:val="18"/>
+        </w:rPr>
+        <w:t xml:space="preserve"> (</w:t>
+      </w:r>
+      <w:r>
+        <w:rPr>
+          <w:sz w:val="18"/>
+          <w:szCs w:val="18"/>
+        </w:rPr>
+        <w:t>não apagar</w:t>
+      </w:r>
+      <w:r>
+        <w:rPr>
+          <w:sz w:val="18"/>
+          <w:szCs w:val="18"/>
+        </w:rPr>
+        <w:t xml:space="preserve">) </w:t>
+      </w:r>
+      <w:r>
+        <w:rPr>
+          <w:sz w:val="18"/>
+          <w:szCs w:val="18"/>
+        </w:rPr>
+        <w:t xml:space="preserve">ficheiros de </w:t>
+      </w:r>
+      <w:r>
+        <w:rPr>
+          <w:i/>
+          <w:iCs/>
+          <w:sz w:val="18"/>
+          <w:szCs w:val="18"/>
+        </w:rPr>
+        <w:t>input</w:t>
+      </w:r>
+    </w:p>
+    <w:p>
+      <w:pPr>
+        <w:contextualSpacing/>
+        <w:rPr>
+          <w:sz w:val="18"/>
+          <w:szCs w:val="18"/>
+        </w:rPr>
+      </w:pPr>
+      <w:r>
+        <w:rPr>
+          <w:i/>
+          <w:iCs/>
+          <w:sz w:val="18"/>
+          <w:szCs w:val="18"/>
+        </w:rPr>
+        <w:t xml:space="preserve">   -</w:t>
+      </w:r>
+      <w:proofErr w:type="gramStart"/>
+      <w:r>
+        <w:rPr>
+          <w:i/>
+          <w:iCs/>
+          <w:sz w:val="18"/>
+          <w:szCs w:val="18"/>
+        </w:rPr>
+        <w:t>f</w:t>
+      </w:r>
+      <w:proofErr w:type="gramEnd"/>
+      <w:r>
+        <w:rPr>
+          <w:i/>
+          <w:iCs/>
+          <w:sz w:val="18"/>
+          <w:szCs w:val="18"/>
+        </w:rPr>
+        <w:t xml:space="preserve"> --force</w:t>
+      </w:r>
+      <w:r>
+        <w:rPr>
+          <w:sz w:val="18"/>
+          <w:szCs w:val="18"/>
+        </w:rPr>
+        <w:t xml:space="preserve">          </w:t>
+      </w:r>
+      <w:r>
+        <w:rPr>
+          <w:sz w:val="18"/>
+          <w:szCs w:val="18"/>
+        </w:rPr>
+        <w:t>sobrescrever</w:t>
+      </w:r>
+      <w:r>
+        <w:rPr>
+          <w:sz w:val="18"/>
+          <w:szCs w:val="18"/>
+        </w:rPr>
+        <w:t xml:space="preserve"> </w:t>
+      </w:r>
+      <w:r>
+        <w:rPr>
+          <w:sz w:val="18"/>
+          <w:szCs w:val="18"/>
+        </w:rPr>
+        <w:t>ficheiros de input existentes</w:t>
+      </w:r>
+    </w:p>
+    <w:p>
+      <w:pPr>
+        <w:contextualSpacing/>
+        <w:rPr>
+          <w:sz w:val="18"/>
+          <w:szCs w:val="18"/>
+        </w:rPr>
+      </w:pPr>
+      <w:r>
+        <w:rPr>
+          <w:i/>
+          <w:iCs/>
+          <w:sz w:val="18"/>
+          <w:szCs w:val="18"/>
+        </w:rPr>
+        <w:t xml:space="preserve">   -</w:t>
+      </w:r>
+      <w:proofErr w:type="gramStart"/>
+      <w:r>
+        <w:rPr>
+          <w:i/>
+          <w:iCs/>
+          <w:sz w:val="18"/>
+          <w:szCs w:val="18"/>
+        </w:rPr>
+        <w:t>t</w:t>
+      </w:r>
+      <w:proofErr w:type="gramEnd"/>
+      <w:r>
+        <w:rPr>
+          <w:i/>
+          <w:iCs/>
+          <w:sz w:val="18"/>
+          <w:szCs w:val="18"/>
+        </w:rPr>
+        <w:t xml:space="preserve"> --</w:t>
+      </w:r>
+      <w:proofErr w:type="spellStart"/>
+      <w:r>
+        <w:rPr>
+          <w:i/>
+          <w:iCs/>
+          <w:sz w:val="18"/>
+          <w:szCs w:val="18"/>
+        </w:rPr>
+        <w:t>test</w:t>
+      </w:r>
+      <w:proofErr w:type="spellEnd"/>
+      <w:r>
+        <w:rPr>
+          <w:sz w:val="18"/>
+          <w:szCs w:val="18"/>
+        </w:rPr>
+        <w:t xml:space="preserve">           </w:t>
+      </w:r>
+      <w:r>
+        <w:rPr>
+          <w:sz w:val="18"/>
+          <w:szCs w:val="18"/>
+        </w:rPr>
+        <w:t>testar integridade do ficheiro comprimido</w:t>
+      </w:r>
+    </w:p>
+    <w:p>
+      <w:pPr>
+        <w:contextualSpacing/>
+        <w:rPr>
+          <w:sz w:val="18"/>
+          <w:szCs w:val="18"/>
+        </w:rPr>
+      </w:pPr>
+      <w:r>
+        <w:rPr>
+          <w:i/>
+          <w:iCs/>
+          <w:sz w:val="18"/>
+          <w:szCs w:val="18"/>
+        </w:rPr>
+        <w:t xml:space="preserve">   -</w:t>
+      </w:r>
+      <w:proofErr w:type="gramStart"/>
+      <w:r>
+        <w:rPr>
+          <w:i/>
+          <w:iCs/>
+          <w:sz w:val="18"/>
+          <w:szCs w:val="18"/>
+        </w:rPr>
+        <w:t>c</w:t>
+      </w:r>
+      <w:proofErr w:type="gramEnd"/>
+      <w:r>
+        <w:rPr>
+          <w:i/>
+          <w:iCs/>
+          <w:sz w:val="18"/>
+          <w:szCs w:val="18"/>
+        </w:rPr>
+        <w:t xml:space="preserve"> --</w:t>
+      </w:r>
+      <w:proofErr w:type="spellStart"/>
+      <w:r>
+        <w:rPr>
+          <w:i/>
+          <w:iCs/>
+          <w:sz w:val="18"/>
+          <w:szCs w:val="18"/>
+        </w:rPr>
+        <w:t>stdout</w:t>
+      </w:r>
+      <w:proofErr w:type="spellEnd"/>
+      <w:r>
+        <w:rPr>
+          <w:sz w:val="18"/>
+          <w:szCs w:val="18"/>
+        </w:rPr>
+        <w:t xml:space="preserve">         </w:t>
+      </w:r>
+      <w:r>
+        <w:rPr>
+          <w:sz w:val="18"/>
+          <w:szCs w:val="18"/>
+        </w:rPr>
+        <w:t>imprimir ficheiro comprimido na consola</w:t>
+      </w:r>
+    </w:p>
+    <w:p>
+      <w:pPr>
+        <w:contextualSpacing/>
+        <w:rPr>
+          <w:sz w:val="18"/>
+          <w:szCs w:val="18"/>
+        </w:rPr>
+      </w:pPr>
+      <w:r>
+        <w:rPr>
+          <w:sz w:val="18"/>
+          <w:szCs w:val="18"/>
+        </w:rPr>
+        <w:t xml:space="preserve">   </w:t>
+      </w:r>
+      <w:r>
+        <w:rPr>
+          <w:i/>
+          <w:iCs/>
+          <w:sz w:val="18"/>
+          <w:szCs w:val="18"/>
+        </w:rPr>
+        <w:t>-</w:t>
+      </w:r>
+      <w:proofErr w:type="gramStart"/>
+      <w:r>
+        <w:rPr>
+          <w:i/>
+          <w:iCs/>
+          <w:sz w:val="18"/>
+          <w:szCs w:val="18"/>
+        </w:rPr>
+        <w:t>q</w:t>
+      </w:r>
+      <w:proofErr w:type="gramEnd"/>
+      <w:r>
+        <w:rPr>
+          <w:i/>
+          <w:iCs/>
+          <w:sz w:val="18"/>
+          <w:szCs w:val="18"/>
+        </w:rPr>
+        <w:t xml:space="preserve"> --</w:t>
+      </w:r>
+      <w:proofErr w:type="spellStart"/>
+      <w:r>
+        <w:rPr>
+          <w:i/>
+          <w:iCs/>
+          <w:sz w:val="18"/>
+          <w:szCs w:val="18"/>
+        </w:rPr>
+        <w:t>quiet</w:t>
+      </w:r>
+      <w:proofErr w:type="spellEnd"/>
+      <w:r>
+        <w:rPr>
+          <w:sz w:val="18"/>
+          <w:szCs w:val="18"/>
+        </w:rPr>
+        <w:t xml:space="preserve">          </w:t>
+      </w:r>
+      <w:r>
+        <w:rPr>
+          <w:sz w:val="18"/>
+          <w:szCs w:val="18"/>
+        </w:rPr>
+        <w:t>suprimir</w:t>
+      </w:r>
+      <w:r>
+        <w:rPr>
+          <w:sz w:val="18"/>
+          <w:szCs w:val="18"/>
+        </w:rPr>
+        <w:t xml:space="preserve"> </w:t>
+      </w:r>
+      <w:r>
+        <w:rPr>
+          <w:sz w:val="18"/>
+          <w:szCs w:val="18"/>
+        </w:rPr>
+        <w:t>mensagens de erro não críticas</w:t>
+      </w:r>
+    </w:p>
+    <w:p>
+      <w:pPr>
+        <w:contextualSpacing/>
+        <w:rPr>
+          <w:sz w:val="18"/>
+          <w:szCs w:val="18"/>
+        </w:rPr>
+      </w:pPr>
+      <w:r>
+        <w:rPr>
+          <w:i/>
+          <w:iCs/>
+          <w:sz w:val="18"/>
+          <w:szCs w:val="18"/>
+        </w:rPr>
+        <w:t xml:space="preserve">   -</w:t>
+      </w:r>
+      <w:proofErr w:type="gramStart"/>
+      <w:r>
+        <w:rPr>
+          <w:i/>
+          <w:iCs/>
+          <w:sz w:val="18"/>
+          <w:szCs w:val="18"/>
+        </w:rPr>
+        <w:t>v</w:t>
+      </w:r>
+      <w:proofErr w:type="gramEnd"/>
+      <w:r>
+        <w:rPr>
+          <w:i/>
+          <w:iCs/>
+          <w:sz w:val="18"/>
+          <w:szCs w:val="18"/>
+        </w:rPr>
+        <w:t xml:space="preserve"> --</w:t>
+      </w:r>
+      <w:proofErr w:type="spellStart"/>
+      <w:r>
+        <w:rPr>
+          <w:i/>
+          <w:iCs/>
+          <w:sz w:val="18"/>
+          <w:szCs w:val="18"/>
+        </w:rPr>
+        <w:t>verbose</w:t>
+      </w:r>
+      <w:proofErr w:type="spellEnd"/>
+      <w:r>
+        <w:rPr>
+          <w:i/>
+          <w:iCs/>
+          <w:sz w:val="18"/>
+          <w:szCs w:val="18"/>
+        </w:rPr>
+        <w:t xml:space="preserve">    </w:t>
+      </w:r>
+      <w:r>
+        <w:rPr>
+          <w:sz w:val="18"/>
+          <w:szCs w:val="18"/>
+        </w:rPr>
+        <w:t xml:space="preserve">    </w:t>
+      </w:r>
+      <w:r>
+        <w:rPr>
+          <w:sz w:val="18"/>
+          <w:szCs w:val="18"/>
+        </w:rPr>
+        <w:t>output detalhado</w:t>
+      </w:r>
+      <w:r>
+        <w:rPr>
+          <w:sz w:val="18"/>
+          <w:szCs w:val="18"/>
+        </w:rPr>
+        <w:t xml:space="preserve"> (</w:t>
+      </w:r>
+      <w:r>
+        <w:rPr>
+          <w:sz w:val="18"/>
+          <w:szCs w:val="18"/>
+        </w:rPr>
+        <w:t xml:space="preserve">um segundo </w:t>
+      </w:r>
+      <w:r>
+        <w:rPr>
+          <w:i/>
+          <w:iCs/>
+          <w:sz w:val="18"/>
+          <w:szCs w:val="18"/>
+        </w:rPr>
+        <w:t>-v</w:t>
+      </w:r>
+      <w:r>
+        <w:rPr>
+          <w:sz w:val="18"/>
+          <w:szCs w:val="18"/>
+        </w:rPr>
+        <w:t xml:space="preserve"> torna o output mais detalhado</w:t>
+      </w:r>
+      <w:r>
+        <w:rPr>
+          <w:sz w:val="18"/>
+          <w:szCs w:val="18"/>
+        </w:rPr>
+        <w:t>)</w:t>
+      </w:r>
+    </w:p>
+    <w:p>
+      <w:pPr>
+        <w:contextualSpacing/>
+        <w:rPr>
+          <w:sz w:val="18"/>
+          <w:szCs w:val="18"/>
+        </w:rPr>
+      </w:pPr>
+      <w:r>
+        <w:rPr>
+          <w:i/>
+          <w:iCs/>
+          <w:sz w:val="18"/>
+          <w:szCs w:val="18"/>
+        </w:rPr>
+        <w:t xml:space="preserve">   -L --</w:t>
+      </w:r>
+      <w:proofErr w:type="spellStart"/>
+      <w:r>
+        <w:rPr>
+          <w:i/>
+          <w:iCs/>
+          <w:sz w:val="18"/>
+          <w:szCs w:val="18"/>
+        </w:rPr>
+        <w:t>license</w:t>
+      </w:r>
+      <w:proofErr w:type="spellEnd"/>
+      <w:r>
+        <w:rPr>
+          <w:sz w:val="18"/>
+          <w:szCs w:val="18"/>
+        </w:rPr>
+        <w:t xml:space="preserve">        </w:t>
+      </w:r>
+      <w:r>
+        <w:rPr>
+          <w:sz w:val="18"/>
+          <w:szCs w:val="18"/>
+        </w:rPr>
+        <w:t>exibir versão e licença do software</w:t>
+      </w:r>
+    </w:p>
+    <w:p>
+      <w:pPr>
+        <w:contextualSpacing/>
+        <w:rPr>
+          <w:sz w:val="18"/>
+          <w:szCs w:val="18"/>
+        </w:rPr>
+      </w:pPr>
+      <w:r>
+        <w:rPr>
+          <w:i/>
+          <w:iCs/>
+          <w:sz w:val="18"/>
+          <w:szCs w:val="18"/>
+        </w:rPr>
+        <w:t xml:space="preserve">   -V --</w:t>
+      </w:r>
+      <w:proofErr w:type="spellStart"/>
+      <w:r>
+        <w:rPr>
+          <w:i/>
+          <w:iCs/>
+          <w:sz w:val="18"/>
+          <w:szCs w:val="18"/>
+        </w:rPr>
+        <w:t>version</w:t>
+      </w:r>
+      <w:proofErr w:type="spellEnd"/>
+      <w:r>
+        <w:rPr>
+          <w:sz w:val="18"/>
+          <w:szCs w:val="18"/>
+        </w:rPr>
+        <w:t xml:space="preserve">        exibir versão e licença do software</w:t>
+      </w:r>
+    </w:p>
+    <w:p>
+      <w:pPr>
+        <w:contextualSpacing/>
+        <w:rPr>
+          <w:sz w:val="18"/>
+          <w:szCs w:val="18"/>
+        </w:rPr>
+      </w:pPr>
+      <w:r>
+        <w:rPr>
+          <w:i/>
+          <w:iCs/>
+          <w:sz w:val="18"/>
+          <w:szCs w:val="18"/>
+        </w:rPr>
+        <w:t xml:space="preserve">   -</w:t>
+      </w:r>
+      <w:proofErr w:type="gramStart"/>
+      <w:r>
+        <w:rPr>
+          <w:i/>
+          <w:iCs/>
+          <w:sz w:val="18"/>
+          <w:szCs w:val="18"/>
+        </w:rPr>
+        <w:t>s</w:t>
+      </w:r>
+      <w:proofErr w:type="gramEnd"/>
+      <w:r>
+        <w:rPr>
+          <w:i/>
+          <w:iCs/>
+          <w:sz w:val="18"/>
+          <w:szCs w:val="18"/>
+        </w:rPr>
+        <w:t xml:space="preserve"> --</w:t>
+      </w:r>
+      <w:proofErr w:type="spellStart"/>
+      <w:r>
+        <w:rPr>
+          <w:i/>
+          <w:iCs/>
+          <w:sz w:val="18"/>
+          <w:szCs w:val="18"/>
+        </w:rPr>
+        <w:t>small</w:t>
+      </w:r>
+      <w:proofErr w:type="spellEnd"/>
+      <w:r>
+        <w:rPr>
+          <w:sz w:val="18"/>
+          <w:szCs w:val="18"/>
+        </w:rPr>
+        <w:t xml:space="preserve">          </w:t>
+      </w:r>
+      <w:r>
+        <w:rPr>
+          <w:sz w:val="18"/>
+          <w:szCs w:val="18"/>
+        </w:rPr>
+        <w:t>usar</w:t>
+      </w:r>
+      <w:r>
+        <w:rPr>
+          <w:sz w:val="18"/>
+          <w:szCs w:val="18"/>
+        </w:rPr>
+        <w:t xml:space="preserve"> </w:t>
+      </w:r>
+      <w:r>
+        <w:rPr>
+          <w:sz w:val="18"/>
+          <w:szCs w:val="18"/>
+        </w:rPr>
+        <w:t>menos memória</w:t>
+      </w:r>
+      <w:r>
+        <w:rPr>
+          <w:sz w:val="18"/>
+          <w:szCs w:val="18"/>
+        </w:rPr>
+        <w:t xml:space="preserve"> (</w:t>
+      </w:r>
+      <w:r>
+        <w:rPr>
+          <w:sz w:val="18"/>
+          <w:szCs w:val="18"/>
+        </w:rPr>
+        <w:t xml:space="preserve">no máximo </w:t>
+      </w:r>
+      <w:r>
+        <w:rPr>
+          <w:i/>
+          <w:iCs/>
+          <w:sz w:val="18"/>
+          <w:szCs w:val="18"/>
+        </w:rPr>
+        <w:t>2500KB</w:t>
+      </w:r>
+      <w:r>
+        <w:rPr>
+          <w:sz w:val="18"/>
+          <w:szCs w:val="18"/>
+        </w:rPr>
+        <w:t>)</w:t>
+      </w:r>
+    </w:p>
+    <w:p>
+      <w:pPr>
+        <w:contextualSpacing/>
+        <w:rPr>
+          <w:sz w:val="18"/>
+          <w:szCs w:val="18"/>
+        </w:rPr>
+      </w:pPr>
+      <w:r>
+        <w:rPr>
+          <w:i/>
+          <w:iCs/>
+          <w:sz w:val="18"/>
+          <w:szCs w:val="18"/>
+        </w:rPr>
+        <w:t xml:space="preserve">   -1</w:t>
+      </w:r>
+      <w:proofErr w:type="gramStart"/>
+      <w:r>
+        <w:rPr>
+          <w:i/>
+          <w:iCs/>
+          <w:sz w:val="18"/>
+          <w:szCs w:val="18"/>
+        </w:rPr>
+        <w:t xml:space="preserve"> ..</w:t>
+      </w:r>
+      <w:proofErr w:type="gramEnd"/>
+      <w:r>
+        <w:rPr>
+          <w:i/>
+          <w:iCs/>
+          <w:sz w:val="18"/>
+          <w:szCs w:val="18"/>
+        </w:rPr>
+        <w:t xml:space="preserve"> -9</w:t>
+      </w:r>
+      <w:r>
+        <w:rPr>
+          <w:sz w:val="18"/>
+          <w:szCs w:val="18"/>
+        </w:rPr>
+        <w:t xml:space="preserve">            </w:t>
+      </w:r>
+      <w:r>
+        <w:rPr>
+          <w:sz w:val="18"/>
+          <w:szCs w:val="18"/>
+        </w:rPr>
+        <w:t>definir</w:t>
+      </w:r>
+      <w:r>
+        <w:rPr>
+          <w:sz w:val="18"/>
+          <w:szCs w:val="18"/>
+        </w:rPr>
+        <w:t xml:space="preserve"> </w:t>
+      </w:r>
+      <w:r>
+        <w:rPr>
+          <w:sz w:val="18"/>
+          <w:szCs w:val="18"/>
+        </w:rPr>
+        <w:t>tamanho dos blocos para</w:t>
+      </w:r>
+      <w:r>
+        <w:rPr>
+          <w:sz w:val="18"/>
+          <w:szCs w:val="18"/>
+        </w:rPr>
+        <w:t xml:space="preserve"> </w:t>
+      </w:r>
+      <w:r>
+        <w:rPr>
+          <w:i/>
+          <w:iCs/>
+          <w:sz w:val="18"/>
+          <w:szCs w:val="18"/>
+        </w:rPr>
+        <w:t>100</w:t>
+      </w:r>
+      <w:r>
+        <w:rPr>
+          <w:i/>
+          <w:iCs/>
+          <w:sz w:val="18"/>
+          <w:szCs w:val="18"/>
+        </w:rPr>
+        <w:t>KB.</w:t>
+      </w:r>
+      <w:proofErr w:type="gramStart"/>
+      <w:r>
+        <w:rPr>
+          <w:i/>
+          <w:iCs/>
+          <w:sz w:val="18"/>
+          <w:szCs w:val="18"/>
+        </w:rPr>
+        <w:t xml:space="preserve"> ..</w:t>
+      </w:r>
+      <w:proofErr w:type="gramEnd"/>
+      <w:r>
+        <w:rPr>
+          <w:i/>
+          <w:iCs/>
+          <w:sz w:val="18"/>
+          <w:szCs w:val="18"/>
+        </w:rPr>
+        <w:t xml:space="preserve"> 900</w:t>
+      </w:r>
+      <w:r>
+        <w:rPr>
+          <w:i/>
+          <w:iCs/>
+          <w:sz w:val="18"/>
+          <w:szCs w:val="18"/>
+        </w:rPr>
+        <w:t>KB</w:t>
+      </w:r>
+    </w:p>
+    <w:p>
+      <w:pPr>
+        <w:contextualSpacing/>
+        <w:rPr>
+          <w:sz w:val="18"/>
+          <w:szCs w:val="18"/>
+        </w:rPr>
+      </w:pPr>
+      <w:r>
+        <w:rPr>
+          <w:i/>
+          <w:iCs/>
+          <w:sz w:val="18"/>
+          <w:szCs w:val="18"/>
+        </w:rPr>
+        <w:t xml:space="preserve">   --</w:t>
+      </w:r>
+      <w:proofErr w:type="spellStart"/>
+      <w:r>
+        <w:rPr>
+          <w:i/>
+          <w:iCs/>
+          <w:sz w:val="18"/>
+          <w:szCs w:val="18"/>
+        </w:rPr>
+        <w:t>fast</w:t>
+      </w:r>
+      <w:proofErr w:type="spellEnd"/>
+      <w:r>
+        <w:rPr>
+          <w:sz w:val="18"/>
+          <w:szCs w:val="18"/>
+        </w:rPr>
+        <w:t xml:space="preserve">              </w:t>
+      </w:r>
+      <w:r>
+        <w:rPr>
+          <w:i/>
+          <w:iCs/>
+          <w:sz w:val="18"/>
+          <w:szCs w:val="18"/>
+        </w:rPr>
+        <w:t>alias</w:t>
+      </w:r>
+      <w:r>
+        <w:rPr>
+          <w:sz w:val="18"/>
+          <w:szCs w:val="18"/>
+        </w:rPr>
+        <w:t xml:space="preserve"> </w:t>
+      </w:r>
+      <w:r>
+        <w:rPr>
+          <w:sz w:val="18"/>
+          <w:szCs w:val="18"/>
+        </w:rPr>
+        <w:t>para</w:t>
+      </w:r>
+      <w:r>
+        <w:rPr>
+          <w:sz w:val="18"/>
+          <w:szCs w:val="18"/>
+        </w:rPr>
+        <w:t xml:space="preserve"> -1</w:t>
+      </w:r>
+    </w:p>
+    <w:p>
+      <w:pPr>
+        <w:contextualSpacing/>
+        <w:rPr>
+          <w:sz w:val="18"/>
+          <w:szCs w:val="18"/>
+        </w:rPr>
+      </w:pPr>
+      <w:r>
+        <w:rPr>
+          <w:i/>
+          <w:iCs/>
+          <w:sz w:val="18"/>
+          <w:szCs w:val="18"/>
+        </w:rPr>
+        <w:t xml:space="preserve">   --</w:t>
+      </w:r>
+      <w:proofErr w:type="spellStart"/>
+      <w:r>
+        <w:rPr>
+          <w:i/>
+          <w:iCs/>
+          <w:sz w:val="18"/>
+          <w:szCs w:val="18"/>
+        </w:rPr>
+        <w:t>best</w:t>
+      </w:r>
+      <w:proofErr w:type="spellEnd"/>
+      <w:r>
+        <w:rPr>
+          <w:sz w:val="18"/>
+          <w:szCs w:val="18"/>
+        </w:rPr>
+        <w:t xml:space="preserve">              </w:t>
+      </w:r>
+      <w:r>
+        <w:rPr>
+          <w:i/>
+          <w:iCs/>
+          <w:sz w:val="18"/>
+          <w:szCs w:val="18"/>
+        </w:rPr>
+        <w:t>alias</w:t>
+      </w:r>
+      <w:r>
+        <w:rPr>
+          <w:sz w:val="18"/>
+          <w:szCs w:val="18"/>
+        </w:rPr>
+        <w:t xml:space="preserve"> </w:t>
+      </w:r>
+      <w:r>
+        <w:rPr>
+          <w:sz w:val="18"/>
+          <w:szCs w:val="18"/>
+        </w:rPr>
+        <w:t>para</w:t>
+      </w:r>
+      <w:r>
+        <w:rPr>
+          <w:sz w:val="18"/>
+          <w:szCs w:val="18"/>
+        </w:rPr>
+        <w:t xml:space="preserve"> -9</w:t>
+      </w:r>
+    </w:p>
+    <w:p>
+      <w:pPr>
+        <w:contextualSpacing/>
+        <w:rPr>
+          <w:sz w:val="18"/>
+          <w:szCs w:val="18"/>
+        </w:rPr>
+      </w:pPr>
+    </w:p>
+    <w:p>
+      <w:pPr>
+        <w:contextualSpacing/>
+        <w:rPr>
+          <w:sz w:val="18"/>
+          <w:szCs w:val="18"/>
+        </w:rPr>
+      </w:pPr>
+      <w:r>
+        <w:rPr>
+          <w:sz w:val="18"/>
+          <w:szCs w:val="18"/>
+        </w:rPr>
+        <w:t xml:space="preserve">Bzip2 </w:t>
+      </w:r>
+      <w:r>
+        <w:rPr>
+          <w:sz w:val="18"/>
+          <w:szCs w:val="18"/>
+        </w:rPr>
+        <w:tab/>
+        <w:t>a ação predefinida é a de comprimir</w:t>
+      </w:r>
+    </w:p>
+    <w:p>
+      <w:pPr>
+        <w:ind w:firstLine="708"/>
+      </w:pPr>
+    </w:p>
+    <w:p/>
+    <w:p/>
+    <w:p/>
+    <w:p/>
+    <w:p/>
+    <w:p/>
+    <w:p/>
+    <w:p>
+      <w:pPr>
+        <w:pStyle w:val="Ttulo"/>
+        <w:jc w:val="center"/>
+      </w:pPr>
+      <w:r>
+        <w:rPr>
+          <w:i/>
+          <w:iCs/>
+        </w:rPr>
+        <w:lastRenderedPageBreak/>
+        <w:t>J</w:t>
+      </w:r>
+      <w:r>
+        <w:rPr>
+          <w:i/>
+          <w:iCs/>
+        </w:rPr>
+        <w:t>asper</w:t>
+      </w:r>
+      <w:r>
+        <w:t xml:space="preserve"> (J</w:t>
+      </w:r>
+      <w:r>
+        <w:rPr>
+          <w:i/>
+          <w:iCs/>
+        </w:rPr>
+        <w:t>PEG2000</w:t>
+      </w:r>
+      <w:r>
+        <w:t xml:space="preserve">  - </w:t>
+      </w:r>
+      <w:proofErr w:type="spellStart"/>
+      <w:r>
+        <w:rPr>
+          <w:i/>
+          <w:iCs/>
+        </w:rPr>
+        <w:t>Lossless</w:t>
+      </w:r>
+      <w:proofErr w:type="spellEnd"/>
+      <w:r>
+        <w:t>)</w:t>
+      </w:r>
+    </w:p>
+    <w:p/>
+    <w:p>
+      <w:pPr>
+        <w:ind w:firstLine="708"/>
+      </w:pPr>
+      <w:r>
+        <w:t xml:space="preserve">O </w:t>
+      </w:r>
+      <w:r>
+        <w:rPr>
+          <w:i/>
+          <w:iCs/>
+        </w:rPr>
+        <w:t>Jasper</w:t>
+      </w:r>
+      <w:r>
+        <w:t xml:space="preserve">, também designado por </w:t>
+      </w:r>
+      <w:r>
+        <w:rPr>
+          <w:i/>
+          <w:iCs/>
+        </w:rPr>
+        <w:t>JPEG2000</w:t>
+      </w:r>
+      <w:r>
+        <w:t xml:space="preserve"> é uma variante </w:t>
+      </w:r>
+      <w:proofErr w:type="spellStart"/>
+      <w:r>
+        <w:rPr>
+          <w:i/>
+          <w:iCs/>
+        </w:rPr>
+        <w:t>lossless</w:t>
+      </w:r>
+      <w:proofErr w:type="spellEnd"/>
+      <w:r>
+        <w:t xml:space="preserve"> do formato de imagens </w:t>
+      </w:r>
+      <w:r>
+        <w:rPr>
+          <w:i/>
+          <w:iCs/>
+        </w:rPr>
+        <w:t>JPEG</w:t>
+      </w:r>
+      <w:r>
+        <w:t xml:space="preserve">. No trabalho prático em questão foi utilizada uma versão do </w:t>
+      </w:r>
+      <w:r>
+        <w:rPr>
+          <w:i/>
+          <w:iCs/>
+        </w:rPr>
+        <w:t xml:space="preserve">JPEG2000 </w:t>
+      </w:r>
+      <w:r>
+        <w:t xml:space="preserve">implementada em C (fonte: </w:t>
+      </w:r>
+      <w:hyperlink r:id="rId6" w:history="1">
+        <w:r>
+          <w:rPr>
+            <w:rStyle w:val="Hiperligao"/>
+            <w:i/>
+            <w:iCs/>
+          </w:rPr>
+          <w:t>https://www.ece.uvic.ca/~frodo/jasper/</w:t>
+        </w:r>
+      </w:hyperlink>
+      <w:r>
+        <w:t>).</w:t>
+      </w:r>
+    </w:p>
+    <w:p>
+      <w:pPr>
+        <w:ind w:firstLine="708"/>
+      </w:pPr>
+    </w:p>
+    <w:p>
+      <w:pPr>
+        <w:rPr>
+          <w:sz w:val="32"/>
+          <w:szCs w:val="32"/>
+        </w:rPr>
+      </w:pPr>
+      <w:r>
+        <w:rPr>
+          <w:sz w:val="32"/>
+          <w:szCs w:val="32"/>
+        </w:rPr>
+        <w:t>1. Modo de utilização</w:t>
+      </w:r>
+    </w:p>
+    <w:p>
+      <w:r>
+        <w:rPr>
+          <w:sz w:val="24"/>
+          <w:szCs w:val="24"/>
+        </w:rPr>
+        <w:tab/>
+      </w:r>
+      <w:r>
+        <w:t xml:space="preserve">a) </w:t>
+      </w:r>
+      <w:r>
+        <w:t xml:space="preserve">Abra a linha de comandos do </w:t>
+      </w:r>
+      <w:r>
+        <w:rPr>
+          <w:i/>
+          <w:iCs/>
+        </w:rPr>
+        <w:t>Windows</w:t>
+      </w:r>
+      <w:r>
+        <w:t>.</w:t>
+      </w:r>
+    </w:p>
+    <w:p>
+      <w:r>
+        <w:tab/>
+        <w:t xml:space="preserve">b) Através da linha de comandos, navegue para o diretório </w:t>
+      </w:r>
+      <w:r>
+        <w:t xml:space="preserve">de caminho </w:t>
+      </w:r>
+      <w:r>
+        <w:rPr>
+          <w:i/>
+          <w:iCs/>
+        </w:rPr>
+        <w:t>jasper-2.0.14\out\</w:t>
+      </w:r>
+      <w:proofErr w:type="spellStart"/>
+      <w:r>
+        <w:rPr>
+          <w:i/>
+          <w:iCs/>
+        </w:rPr>
+        <w:t>install</w:t>
+      </w:r>
+      <w:proofErr w:type="spellEnd"/>
+      <w:r>
+        <w:rPr>
+          <w:i/>
+          <w:iCs/>
+        </w:rPr>
+        <w:t>\x64-Debug (</w:t>
+      </w:r>
+      <w:proofErr w:type="spellStart"/>
+      <w:r>
+        <w:rPr>
+          <w:i/>
+          <w:iCs/>
+        </w:rPr>
+        <w:t>default</w:t>
+      </w:r>
+      <w:proofErr w:type="spellEnd"/>
+      <w:r>
+        <w:rPr>
+          <w:i/>
+          <w:iCs/>
+        </w:rPr>
+        <w:t>)\bin</w:t>
+      </w:r>
+      <w:r>
+        <w:t>.</w:t>
+      </w:r>
+    </w:p>
+    <w:p>
+      <w:pPr>
+        <w:contextualSpacing/>
+      </w:pPr>
+      <w:r>
+        <w:tab/>
+        <w:t>c) Para comprimir</w:t>
+      </w:r>
+      <w:r>
+        <w:t xml:space="preserve"> digite</w:t>
+      </w:r>
+      <w:r>
+        <w:t xml:space="preserve"> </w:t>
+      </w:r>
+    </w:p>
+    <w:p>
+      <w:pPr>
+        <w:ind w:firstLine="708"/>
+      </w:pPr>
+      <w:proofErr w:type="spellStart"/>
+      <w:r>
+        <w:rPr>
+          <w:b/>
+          <w:bCs/>
+        </w:rPr>
+        <w:t>jasper</w:t>
+      </w:r>
+      <w:proofErr w:type="spellEnd"/>
+      <w:r>
+        <w:rPr>
+          <w:b/>
+          <w:bCs/>
+        </w:rPr>
+        <w:t xml:space="preserve"> </w:t>
+      </w:r>
+      <w:r>
+        <w:rPr>
+          <w:b/>
+          <w:bCs/>
+          <w:i/>
+          <w:iCs/>
+        </w:rPr>
+        <w:t xml:space="preserve">--input </w:t>
+      </w:r>
+      <w:r>
+        <w:rPr>
+          <w:b/>
+          <w:bCs/>
+          <w:i/>
+          <w:iCs/>
+        </w:rPr>
+        <w:t>(</w:t>
+      </w:r>
+      <w:r>
+        <w:rPr>
+          <w:b/>
+          <w:bCs/>
+          <w:i/>
+          <w:iCs/>
+        </w:rPr>
+        <w:t>|</w:t>
+      </w:r>
+      <w:r>
+        <w:rPr>
+          <w:b/>
+          <w:bCs/>
+          <w:i/>
+          <w:iCs/>
+        </w:rPr>
+        <w:t xml:space="preserve">nome do ficheiro a </w:t>
+      </w:r>
+      <w:proofErr w:type="spellStart"/>
+      <w:r>
+        <w:rPr>
+          <w:b/>
+          <w:bCs/>
+          <w:i/>
+          <w:iCs/>
+        </w:rPr>
+        <w:t>comprimir</w:t>
+      </w:r>
+      <w:r>
+        <w:rPr>
+          <w:b/>
+          <w:bCs/>
+          <w:i/>
+          <w:iCs/>
+        </w:rPr>
+        <w:t>|.extensão</w:t>
+      </w:r>
+      <w:proofErr w:type="spellEnd"/>
+      <w:r>
+        <w:rPr>
+          <w:b/>
+          <w:bCs/>
+          <w:i/>
+          <w:iCs/>
+        </w:rPr>
+        <w:t>)</w:t>
+      </w:r>
+      <w:r>
+        <w:rPr>
+          <w:b/>
+          <w:bCs/>
+          <w:i/>
+          <w:iCs/>
+        </w:rPr>
+        <w:t xml:space="preserve"> --output </w:t>
+      </w:r>
+      <w:r>
+        <w:rPr>
+          <w:b/>
+          <w:bCs/>
+          <w:i/>
+          <w:iCs/>
+        </w:rPr>
+        <w:t>(</w:t>
+      </w:r>
+      <w:r>
+        <w:rPr>
+          <w:b/>
+          <w:bCs/>
+          <w:i/>
+          <w:iCs/>
+        </w:rPr>
+        <w:t>|</w:t>
+      </w:r>
+      <w:r>
+        <w:rPr>
+          <w:b/>
+          <w:bCs/>
+          <w:i/>
+          <w:iCs/>
+        </w:rPr>
+        <w:t>nome do ficheiro comprimido</w:t>
+      </w:r>
+      <w:r>
+        <w:rPr>
+          <w:b/>
+          <w:bCs/>
+          <w:i/>
+          <w:iCs/>
+        </w:rPr>
+        <w:t>|</w:t>
+      </w:r>
+      <w:r>
+        <w:rPr>
+          <w:b/>
+          <w:bCs/>
+          <w:i/>
+          <w:iCs/>
+        </w:rPr>
+        <w:t>.jp2)</w:t>
+      </w:r>
+      <w:r>
+        <w:rPr>
+          <w:b/>
+          <w:bCs/>
+          <w:i/>
+          <w:iCs/>
+        </w:rPr>
+        <w:t xml:space="preserve"> --output-</w:t>
+      </w:r>
+      <w:proofErr w:type="spellStart"/>
+      <w:r>
+        <w:rPr>
+          <w:b/>
+          <w:bCs/>
+          <w:i/>
+          <w:iCs/>
+        </w:rPr>
+        <w:t>format</w:t>
+      </w:r>
+      <w:proofErr w:type="spellEnd"/>
+      <w:r>
+        <w:rPr>
+          <w:b/>
+          <w:bCs/>
+          <w:i/>
+          <w:iCs/>
+        </w:rPr>
+        <w:t xml:space="preserve"> jp2     </w:t>
+      </w:r>
+      <w:r>
+        <w:t>ou</w:t>
+      </w:r>
+      <w:r>
+        <w:rPr>
+          <w:b/>
+          <w:bCs/>
+          <w:i/>
+          <w:iCs/>
+        </w:rPr>
+        <w:t xml:space="preserve">     </w:t>
+      </w:r>
+      <w:proofErr w:type="spellStart"/>
+      <w:r>
+        <w:rPr>
+          <w:b/>
+          <w:bCs/>
+          <w:i/>
+          <w:iCs/>
+        </w:rPr>
+        <w:t>jasper</w:t>
+      </w:r>
+      <w:proofErr w:type="spellEnd"/>
+      <w:r>
+        <w:rPr>
+          <w:b/>
+          <w:bCs/>
+          <w:i/>
+          <w:iCs/>
+        </w:rPr>
+        <w:t xml:space="preserve"> -f (</w:t>
+      </w:r>
+      <w:r>
+        <w:rPr>
+          <w:b/>
+          <w:bCs/>
+          <w:i/>
+          <w:iCs/>
+        </w:rPr>
+        <w:t>|</w:t>
+      </w:r>
+      <w:r>
+        <w:rPr>
+          <w:b/>
+          <w:bCs/>
+          <w:i/>
+          <w:iCs/>
+        </w:rPr>
+        <w:t>nome do ficheiro a</w:t>
+      </w:r>
+      <w:r>
+        <w:rPr>
+          <w:b/>
+          <w:bCs/>
+          <w:i/>
+          <w:iCs/>
+        </w:rPr>
+        <w:t xml:space="preserve"> </w:t>
+      </w:r>
+      <w:proofErr w:type="spellStart"/>
+      <w:r>
+        <w:rPr>
+          <w:b/>
+          <w:bCs/>
+          <w:i/>
+          <w:iCs/>
+        </w:rPr>
+        <w:t>comprimir</w:t>
+      </w:r>
+      <w:r>
+        <w:rPr>
+          <w:b/>
+          <w:bCs/>
+          <w:i/>
+          <w:iCs/>
+        </w:rPr>
+        <w:t>|.extensão</w:t>
+      </w:r>
+      <w:proofErr w:type="spellEnd"/>
+      <w:r>
+        <w:rPr>
+          <w:b/>
+          <w:bCs/>
+          <w:i/>
+          <w:iCs/>
+        </w:rPr>
+        <w:t>) -F (</w:t>
+      </w:r>
+      <w:r>
+        <w:rPr>
+          <w:b/>
+          <w:bCs/>
+          <w:i/>
+          <w:iCs/>
+        </w:rPr>
+        <w:t>|</w:t>
+      </w:r>
+      <w:r>
+        <w:rPr>
+          <w:b/>
+          <w:bCs/>
+          <w:i/>
+          <w:iCs/>
+        </w:rPr>
+        <w:t>nome do ficheiro comprimido</w:t>
+      </w:r>
+      <w:r>
+        <w:rPr>
+          <w:b/>
+          <w:bCs/>
+          <w:i/>
+          <w:iCs/>
+        </w:rPr>
+        <w:t>|</w:t>
+      </w:r>
+      <w:r>
+        <w:rPr>
+          <w:b/>
+          <w:bCs/>
+          <w:i/>
+          <w:iCs/>
+        </w:rPr>
+        <w:t>.jp2) -T jp2</w:t>
+      </w:r>
+      <w:r>
+        <w:rPr>
+          <w:i/>
+          <w:iCs/>
+        </w:rPr>
+        <w:t xml:space="preserve"> </w:t>
+      </w:r>
+      <w:r>
+        <w:t xml:space="preserve">na linha de comandos. </w:t>
+      </w:r>
+    </w:p>
+    <w:p>
+      <w:pPr>
+        <w:ind w:firstLine="709"/>
+        <w:contextualSpacing/>
+      </w:pPr>
+      <w:r>
+        <w:t>Para descomprimir</w:t>
+      </w:r>
+      <w:r>
+        <w:t xml:space="preserve"> digite </w:t>
+      </w:r>
+    </w:p>
+    <w:p>
+      <w:pPr>
+        <w:ind w:firstLine="709"/>
+        <w:contextualSpacing/>
+      </w:pPr>
+      <w:proofErr w:type="spellStart"/>
+      <w:r>
+        <w:rPr>
+          <w:b/>
+          <w:bCs/>
+          <w:i/>
+          <w:iCs/>
+        </w:rPr>
+        <w:t>jasper</w:t>
+      </w:r>
+      <w:proofErr w:type="spellEnd"/>
+      <w:r>
+        <w:rPr>
+          <w:b/>
+          <w:bCs/>
+          <w:i/>
+          <w:iCs/>
+        </w:rPr>
+        <w:t xml:space="preserve"> </w:t>
+      </w:r>
+      <w:r>
+        <w:rPr>
+          <w:b/>
+          <w:bCs/>
+          <w:i/>
+          <w:iCs/>
+        </w:rPr>
+        <w:t>(</w:t>
+      </w:r>
+      <w:r>
+        <w:rPr>
+          <w:b/>
+          <w:bCs/>
+          <w:i/>
+          <w:iCs/>
+        </w:rPr>
+        <w:t>|</w:t>
+      </w:r>
+      <w:r>
+        <w:rPr>
+          <w:b/>
+          <w:bCs/>
+          <w:i/>
+          <w:iCs/>
+        </w:rPr>
+        <w:t>nome do ficheiro</w:t>
+      </w:r>
+      <w:r>
+        <w:rPr>
+          <w:b/>
+          <w:bCs/>
+          <w:i/>
+          <w:iCs/>
+        </w:rPr>
+        <w:t xml:space="preserve"> a descomprimir</w:t>
+      </w:r>
+      <w:r>
+        <w:rPr>
+          <w:b/>
+          <w:bCs/>
+          <w:i/>
+          <w:iCs/>
+        </w:rPr>
+        <w:t>|.jp2</w:t>
+      </w:r>
+      <w:r>
+        <w:rPr>
+          <w:b/>
+          <w:bCs/>
+          <w:i/>
+          <w:iCs/>
+        </w:rPr>
+        <w:t>)</w:t>
+      </w:r>
+      <w:r>
+        <w:rPr>
+          <w:b/>
+          <w:bCs/>
+          <w:i/>
+          <w:iCs/>
+        </w:rPr>
+        <w:t xml:space="preserve"> </w:t>
+      </w:r>
+      <w:r>
+        <w:rPr>
+          <w:b/>
+          <w:bCs/>
+          <w:i/>
+          <w:iCs/>
+        </w:rPr>
+        <w:t xml:space="preserve">--output </w:t>
+      </w:r>
+      <w:r>
+        <w:rPr>
+          <w:b/>
+          <w:bCs/>
+          <w:i/>
+          <w:iCs/>
+        </w:rPr>
+        <w:t>(</w:t>
+      </w:r>
+      <w:r>
+        <w:rPr>
+          <w:b/>
+          <w:bCs/>
+          <w:i/>
+          <w:iCs/>
+        </w:rPr>
+        <w:t>|</w:t>
+      </w:r>
+      <w:r>
+        <w:rPr>
+          <w:b/>
+          <w:bCs/>
+          <w:i/>
+          <w:iCs/>
+        </w:rPr>
+        <w:t xml:space="preserve">nome do ficheiro </w:t>
+      </w:r>
+      <w:proofErr w:type="spellStart"/>
+      <w:r>
+        <w:rPr>
+          <w:b/>
+          <w:bCs/>
+          <w:i/>
+          <w:iCs/>
+        </w:rPr>
+        <w:t>descomprimido</w:t>
+      </w:r>
+      <w:r>
+        <w:rPr>
+          <w:b/>
+          <w:bCs/>
+          <w:i/>
+          <w:iCs/>
+        </w:rPr>
+        <w:t>|.extensão</w:t>
+      </w:r>
+      <w:proofErr w:type="spellEnd"/>
+      <w:r>
+        <w:rPr>
+          <w:b/>
+          <w:bCs/>
+          <w:i/>
+          <w:iCs/>
+        </w:rPr>
+        <w:t>)</w:t>
+      </w:r>
+      <w:r>
+        <w:rPr>
+          <w:b/>
+          <w:bCs/>
+          <w:i/>
+          <w:iCs/>
+        </w:rPr>
+        <w:t xml:space="preserve"> </w:t>
+      </w:r>
+      <w:r>
+        <w:rPr>
+          <w:b/>
+          <w:bCs/>
+          <w:i/>
+          <w:iCs/>
+        </w:rPr>
+        <w:t>--output-</w:t>
+      </w:r>
+      <w:proofErr w:type="spellStart"/>
+      <w:r>
+        <w:rPr>
+          <w:b/>
+          <w:bCs/>
+          <w:i/>
+          <w:iCs/>
+        </w:rPr>
+        <w:t>format</w:t>
+      </w:r>
+      <w:proofErr w:type="spellEnd"/>
+      <w:r>
+        <w:rPr>
+          <w:b/>
+          <w:bCs/>
+          <w:i/>
+          <w:iCs/>
+        </w:rPr>
+        <w:t xml:space="preserve"> </w:t>
+      </w:r>
+      <w:r>
+        <w:rPr>
+          <w:b/>
+          <w:bCs/>
+          <w:i/>
+          <w:iCs/>
+        </w:rPr>
+        <w:t>(formato de saída)</w:t>
+      </w:r>
+      <w:r>
+        <w:rPr>
+          <w:b/>
+          <w:bCs/>
+          <w:i/>
+          <w:iCs/>
+        </w:rPr>
+        <w:t xml:space="preserve">     </w:t>
+      </w:r>
+      <w:r>
+        <w:t xml:space="preserve">ou </w:t>
+      </w:r>
+      <w:proofErr w:type="spellStart"/>
+      <w:r>
+        <w:rPr>
+          <w:b/>
+          <w:bCs/>
+          <w:i/>
+          <w:iCs/>
+        </w:rPr>
+        <w:t>jasper</w:t>
+      </w:r>
+      <w:proofErr w:type="spellEnd"/>
+      <w:r>
+        <w:rPr>
+          <w:b/>
+          <w:bCs/>
+          <w:i/>
+          <w:iCs/>
+        </w:rPr>
+        <w:t xml:space="preserve"> -f </w:t>
+      </w:r>
+      <w:r>
+        <w:rPr>
+          <w:b/>
+          <w:bCs/>
+          <w:i/>
+          <w:iCs/>
+        </w:rPr>
+        <w:t>(</w:t>
+      </w:r>
+      <w:r>
+        <w:rPr>
+          <w:b/>
+          <w:bCs/>
+          <w:i/>
+          <w:iCs/>
+        </w:rPr>
+        <w:t>|</w:t>
+      </w:r>
+      <w:r>
+        <w:rPr>
+          <w:b/>
+          <w:bCs/>
+          <w:i/>
+          <w:iCs/>
+        </w:rPr>
+        <w:t>nome do ficheiro</w:t>
+      </w:r>
+      <w:r>
+        <w:rPr>
+          <w:b/>
+          <w:bCs/>
+          <w:i/>
+          <w:iCs/>
+        </w:rPr>
+        <w:t xml:space="preserve"> a descomprimir</w:t>
+      </w:r>
+      <w:r>
+        <w:rPr>
+          <w:b/>
+          <w:bCs/>
+          <w:i/>
+          <w:iCs/>
+        </w:rPr>
+        <w:t>|.jp2</w:t>
+      </w:r>
+      <w:r>
+        <w:rPr>
+          <w:b/>
+          <w:bCs/>
+          <w:i/>
+          <w:iCs/>
+        </w:rPr>
+        <w:t>)</w:t>
+      </w:r>
+      <w:r>
+        <w:rPr>
+          <w:b/>
+          <w:bCs/>
+          <w:i/>
+          <w:iCs/>
+        </w:rPr>
+        <w:t xml:space="preserve"> </w:t>
+      </w:r>
+      <w:r>
+        <w:rPr>
+          <w:b/>
+          <w:bCs/>
+          <w:i/>
+          <w:iCs/>
+        </w:rPr>
+        <w:t xml:space="preserve">-F </w:t>
+      </w:r>
+      <w:r>
+        <w:rPr>
+          <w:b/>
+          <w:bCs/>
+          <w:i/>
+          <w:iCs/>
+        </w:rPr>
+        <w:t>(</w:t>
+      </w:r>
+      <w:r>
+        <w:rPr>
+          <w:b/>
+          <w:bCs/>
+          <w:i/>
+          <w:iCs/>
+        </w:rPr>
+        <w:t>|</w:t>
+      </w:r>
+      <w:r>
+        <w:rPr>
+          <w:b/>
+          <w:bCs/>
+          <w:i/>
+          <w:iCs/>
+        </w:rPr>
+        <w:t xml:space="preserve">nome do ficheiro </w:t>
+      </w:r>
+      <w:proofErr w:type="spellStart"/>
+      <w:r>
+        <w:rPr>
+          <w:b/>
+          <w:bCs/>
+          <w:i/>
+          <w:iCs/>
+        </w:rPr>
+        <w:t>descomprimido</w:t>
+      </w:r>
+      <w:r>
+        <w:rPr>
+          <w:b/>
+          <w:bCs/>
+          <w:i/>
+          <w:iCs/>
+        </w:rPr>
+        <w:t>|.extensão</w:t>
+      </w:r>
+      <w:proofErr w:type="spellEnd"/>
+      <w:r>
+        <w:rPr>
+          <w:b/>
+          <w:bCs/>
+          <w:i/>
+          <w:iCs/>
+        </w:rPr>
+        <w:t>)</w:t>
+      </w:r>
+      <w:r>
+        <w:rPr>
+          <w:b/>
+          <w:bCs/>
+          <w:i/>
+          <w:iCs/>
+        </w:rPr>
+        <w:t xml:space="preserve"> -T </w:t>
+      </w:r>
+      <w:r>
+        <w:rPr>
+          <w:b/>
+          <w:bCs/>
+          <w:i/>
+          <w:iCs/>
+        </w:rPr>
+        <w:t>(formato de saída)</w:t>
+      </w:r>
+      <w:r>
+        <w:rPr>
+          <w:b/>
+          <w:bCs/>
+          <w:i/>
+          <w:iCs/>
+        </w:rPr>
+        <w:t xml:space="preserve"> </w:t>
+      </w:r>
+      <w:r>
+        <w:t>na linha de comandos.</w:t>
+      </w:r>
+    </w:p>
+    <w:p>
+      <w:pPr>
+        <w:ind w:firstLine="708"/>
+        <w:contextualSpacing/>
+      </w:pPr>
+    </w:p>
+    <w:p>
+      <w:pPr>
+        <w:spacing w:line="240" w:lineRule="auto"/>
+        <w:contextualSpacing/>
+        <w:rPr>
+          <w:sz w:val="32"/>
+          <w:szCs w:val="32"/>
+        </w:rPr>
+      </w:pPr>
+      <w:r>
+        <w:rPr>
+          <w:sz w:val="32"/>
+          <w:szCs w:val="32"/>
+        </w:rPr>
+        <w:t>2.</w:t>
+      </w:r>
+      <w:r>
+        <w:rPr>
+          <w:sz w:val="32"/>
+          <w:szCs w:val="32"/>
+        </w:rPr>
+        <w:t xml:space="preserve"> </w:t>
+      </w:r>
+      <w:proofErr w:type="spellStart"/>
+      <w:r>
+        <w:rPr>
+          <w:i/>
+          <w:iCs/>
+          <w:sz w:val="32"/>
+          <w:szCs w:val="32"/>
+        </w:rPr>
+        <w:t>Flags</w:t>
+      </w:r>
+      <w:proofErr w:type="spellEnd"/>
+      <w:r>
+        <w:rPr>
+          <w:sz w:val="32"/>
+          <w:szCs w:val="32"/>
+        </w:rPr>
+        <w:t xml:space="preserve"> de execução</w:t>
+      </w:r>
+    </w:p>
+    <w:p>
+      <w:pPr>
+        <w:spacing w:line="240" w:lineRule="auto"/>
+        <w:contextualSpacing/>
+        <w:rPr>
+          <w:i/>
+          <w:iCs/>
+          <w:sz w:val="32"/>
+          <w:szCs w:val="32"/>
+        </w:rPr>
+      </w:pPr>
+    </w:p>
+    <w:p>
+      <w:pPr>
+        <w:contextualSpacing/>
+        <w:rPr>
+          <w:sz w:val="18"/>
+          <w:szCs w:val="18"/>
+        </w:rPr>
+      </w:pPr>
+      <w:r>
+        <w:rPr>
+          <w:sz w:val="18"/>
+          <w:szCs w:val="18"/>
+        </w:rPr>
+        <w:t xml:space="preserve">    </w:t>
+      </w:r>
+      <w:r>
+        <w:rPr>
+          <w:i/>
+          <w:iCs/>
+          <w:sz w:val="18"/>
+          <w:szCs w:val="18"/>
+        </w:rPr>
+        <w:t>--</w:t>
+      </w:r>
+      <w:proofErr w:type="spellStart"/>
+      <w:r>
+        <w:rPr>
+          <w:i/>
+          <w:iCs/>
+          <w:sz w:val="18"/>
+          <w:szCs w:val="18"/>
+        </w:rPr>
+        <w:t>help</w:t>
+      </w:r>
+      <w:proofErr w:type="spellEnd"/>
+      <w:r>
+        <w:rPr>
+          <w:sz w:val="18"/>
+          <w:szCs w:val="18"/>
+        </w:rPr>
+        <w:t xml:space="preserve">                  </w:t>
+      </w:r>
+      <w:r>
+        <w:rPr>
+          <w:sz w:val="18"/>
+          <w:szCs w:val="18"/>
+        </w:rPr>
+        <w:t>o texto abaixo é imprimido</w:t>
+      </w:r>
+    </w:p>
+    <w:p>
+      <w:pPr>
+        <w:contextualSpacing/>
+        <w:rPr>
+          <w:sz w:val="18"/>
+          <w:szCs w:val="18"/>
+        </w:rPr>
+      </w:pPr>
+      <w:r>
+        <w:rPr>
+          <w:sz w:val="18"/>
+          <w:szCs w:val="18"/>
+        </w:rPr>
+        <w:t xml:space="preserve">    </w:t>
+      </w:r>
+      <w:r>
+        <w:rPr>
+          <w:i/>
+          <w:iCs/>
+          <w:sz w:val="18"/>
+          <w:szCs w:val="18"/>
+        </w:rPr>
+        <w:t>--</w:t>
+      </w:r>
+      <w:proofErr w:type="spellStart"/>
+      <w:r>
+        <w:rPr>
+          <w:i/>
+          <w:iCs/>
+          <w:sz w:val="18"/>
+          <w:szCs w:val="18"/>
+        </w:rPr>
+        <w:t>version</w:t>
+      </w:r>
+      <w:proofErr w:type="spellEnd"/>
+      <w:r>
+        <w:rPr>
+          <w:sz w:val="18"/>
+          <w:szCs w:val="18"/>
+        </w:rPr>
+        <w:t xml:space="preserve">               </w:t>
+      </w:r>
+      <w:r>
+        <w:rPr>
+          <w:sz w:val="18"/>
+          <w:szCs w:val="18"/>
+        </w:rPr>
+        <w:t>imprimir versão e sair</w:t>
+      </w:r>
+    </w:p>
+    <w:p>
+      <w:pPr>
+        <w:contextualSpacing/>
+        <w:rPr>
+          <w:sz w:val="18"/>
+          <w:szCs w:val="18"/>
+        </w:rPr>
+      </w:pPr>
+      <w:r>
+        <w:rPr>
+          <w:sz w:val="18"/>
+          <w:szCs w:val="18"/>
+        </w:rPr>
+        <w:t xml:space="preserve">    </w:t>
+      </w:r>
+      <w:r>
+        <w:rPr>
+          <w:i/>
+          <w:iCs/>
+          <w:sz w:val="18"/>
+          <w:szCs w:val="18"/>
+        </w:rPr>
+        <w:t>--</w:t>
+      </w:r>
+      <w:proofErr w:type="spellStart"/>
+      <w:r>
+        <w:rPr>
+          <w:i/>
+          <w:iCs/>
+          <w:sz w:val="18"/>
+          <w:szCs w:val="18"/>
+        </w:rPr>
+        <w:t>verbose</w:t>
+      </w:r>
+      <w:proofErr w:type="spellEnd"/>
+      <w:r>
+        <w:rPr>
+          <w:sz w:val="18"/>
+          <w:szCs w:val="18"/>
+        </w:rPr>
+        <w:t xml:space="preserve">               </w:t>
+      </w:r>
+      <w:r>
+        <w:rPr>
+          <w:sz w:val="18"/>
+          <w:szCs w:val="18"/>
+        </w:rPr>
+        <w:t>ativar modo detalhado</w:t>
+      </w:r>
+    </w:p>
+    <w:p>
+      <w:pPr>
+        <w:contextualSpacing/>
+        <w:rPr>
+          <w:sz w:val="18"/>
+          <w:szCs w:val="18"/>
+        </w:rPr>
+      </w:pPr>
+      <w:r>
+        <w:rPr>
+          <w:sz w:val="18"/>
+          <w:szCs w:val="18"/>
+        </w:rPr>
+        <w:t xml:space="preserve">    </w:t>
+      </w:r>
+      <w:r>
+        <w:rPr>
+          <w:i/>
+          <w:iCs/>
+          <w:sz w:val="18"/>
+          <w:szCs w:val="18"/>
+        </w:rPr>
+        <w:t>--</w:t>
+      </w:r>
+      <w:proofErr w:type="spellStart"/>
+      <w:r>
+        <w:rPr>
+          <w:i/>
+          <w:iCs/>
+          <w:sz w:val="18"/>
+          <w:szCs w:val="18"/>
+        </w:rPr>
+        <w:t>debug-level</w:t>
+      </w:r>
+      <w:proofErr w:type="spellEnd"/>
+      <w:r>
+        <w:rPr>
+          <w:i/>
+          <w:iCs/>
+          <w:sz w:val="18"/>
+          <w:szCs w:val="18"/>
+        </w:rPr>
+        <w:t xml:space="preserve"> $lev</w:t>
+      </w:r>
+      <w:r>
+        <w:rPr>
+          <w:sz w:val="18"/>
+          <w:szCs w:val="18"/>
+        </w:rPr>
+        <w:t xml:space="preserve">      </w:t>
+      </w:r>
+      <w:r>
+        <w:rPr>
+          <w:sz w:val="18"/>
+          <w:szCs w:val="18"/>
+        </w:rPr>
+        <w:t xml:space="preserve">definir o nível de </w:t>
+      </w:r>
+      <w:proofErr w:type="spellStart"/>
+      <w:r>
+        <w:rPr>
+          <w:sz w:val="18"/>
+          <w:szCs w:val="18"/>
+        </w:rPr>
+        <w:t>debug</w:t>
+      </w:r>
+      <w:proofErr w:type="spellEnd"/>
+      <w:r>
+        <w:rPr>
+          <w:sz w:val="18"/>
+          <w:szCs w:val="18"/>
+        </w:rPr>
+        <w:t xml:space="preserve"> para </w:t>
+      </w:r>
+      <w:r>
+        <w:rPr>
+          <w:i/>
+          <w:iCs/>
+          <w:sz w:val="18"/>
+          <w:szCs w:val="18"/>
+        </w:rPr>
+        <w:t>$lev</w:t>
+      </w:r>
+    </w:p>
+    <w:p>
+      <w:pPr>
+        <w:contextualSpacing/>
+        <w:rPr>
+          <w:sz w:val="18"/>
+          <w:szCs w:val="18"/>
+        </w:rPr>
+      </w:pPr>
+      <w:r>
+        <w:rPr>
+          <w:i/>
+          <w:iCs/>
+          <w:sz w:val="18"/>
+          <w:szCs w:val="18"/>
+        </w:rPr>
+        <w:t xml:space="preserve">    --input $file  </w:t>
+      </w:r>
+      <w:r>
+        <w:rPr>
+          <w:sz w:val="18"/>
+          <w:szCs w:val="18"/>
+        </w:rPr>
+        <w:t xml:space="preserve">         </w:t>
+      </w:r>
+      <w:r>
+        <w:rPr>
+          <w:sz w:val="18"/>
+          <w:szCs w:val="18"/>
+        </w:rPr>
+        <w:t>ler a imagem a partir do ficheiro</w:t>
+      </w:r>
+      <w:r>
+        <w:rPr>
+          <w:sz w:val="18"/>
+          <w:szCs w:val="18"/>
+        </w:rPr>
+        <w:t xml:space="preserve"> </w:t>
+      </w:r>
+      <w:r>
+        <w:rPr>
+          <w:i/>
+          <w:iCs/>
+          <w:sz w:val="18"/>
+          <w:szCs w:val="18"/>
+        </w:rPr>
+        <w:t>$file</w:t>
+      </w:r>
+      <w:r>
+        <w:rPr>
+          <w:sz w:val="18"/>
+          <w:szCs w:val="18"/>
+        </w:rPr>
+        <w:t xml:space="preserve"> em detrimento do </w:t>
+      </w:r>
+      <w:r>
+        <w:rPr>
+          <w:i/>
+          <w:iCs/>
+          <w:sz w:val="18"/>
+          <w:szCs w:val="18"/>
+        </w:rPr>
+        <w:t>input standard</w:t>
+      </w:r>
+    </w:p>
+    <w:p>
+      <w:pPr>
+        <w:ind w:right="-852"/>
+        <w:contextualSpacing/>
+        <w:rPr>
+          <w:sz w:val="18"/>
+          <w:szCs w:val="18"/>
+        </w:rPr>
+      </w:pPr>
+      <w:r>
+        <w:rPr>
+          <w:sz w:val="18"/>
+          <w:szCs w:val="18"/>
+        </w:rPr>
+        <w:t xml:space="preserve">    </w:t>
+      </w:r>
+      <w:r>
+        <w:rPr>
+          <w:i/>
+          <w:iCs/>
+          <w:sz w:val="18"/>
+          <w:szCs w:val="18"/>
+        </w:rPr>
+        <w:t>--input-</w:t>
+      </w:r>
+      <w:proofErr w:type="spellStart"/>
+      <w:r>
+        <w:rPr>
+          <w:i/>
+          <w:iCs/>
+          <w:sz w:val="18"/>
+          <w:szCs w:val="18"/>
+        </w:rPr>
+        <w:t>format</w:t>
+      </w:r>
+      <w:proofErr w:type="spellEnd"/>
+      <w:r>
+        <w:rPr>
+          <w:i/>
+          <w:iCs/>
+          <w:sz w:val="18"/>
+          <w:szCs w:val="18"/>
+        </w:rPr>
+        <w:t xml:space="preserve"> $</w:t>
+      </w:r>
+      <w:proofErr w:type="spellStart"/>
+      <w:r>
+        <w:rPr>
+          <w:i/>
+          <w:iCs/>
+          <w:sz w:val="18"/>
+          <w:szCs w:val="18"/>
+        </w:rPr>
+        <w:t>fmt</w:t>
+      </w:r>
+      <w:proofErr w:type="spellEnd"/>
+      <w:r>
+        <w:rPr>
+          <w:i/>
+          <w:iCs/>
+          <w:sz w:val="18"/>
+          <w:szCs w:val="18"/>
+        </w:rPr>
+        <w:t xml:space="preserve"> </w:t>
+      </w:r>
+      <w:r>
+        <w:rPr>
+          <w:sz w:val="18"/>
+          <w:szCs w:val="18"/>
+        </w:rPr>
+        <w:t xml:space="preserve">    </w:t>
+      </w:r>
+      <w:r>
+        <w:rPr>
+          <w:sz w:val="18"/>
+          <w:szCs w:val="18"/>
+        </w:rPr>
+        <w:t>especificar o</w:t>
+      </w:r>
+      <w:r>
+        <w:rPr>
+          <w:sz w:val="18"/>
+          <w:szCs w:val="18"/>
+        </w:rPr>
+        <w:t xml:space="preserve"> </w:t>
+      </w:r>
+      <w:r>
+        <w:rPr>
+          <w:sz w:val="18"/>
+          <w:szCs w:val="18"/>
+        </w:rPr>
+        <w:t xml:space="preserve">formato da imagem de entrada como </w:t>
+      </w:r>
+      <w:r>
+        <w:rPr>
+          <w:i/>
+          <w:iCs/>
+          <w:sz w:val="18"/>
+          <w:szCs w:val="18"/>
+        </w:rPr>
+        <w:t>$</w:t>
+      </w:r>
+      <w:proofErr w:type="spellStart"/>
+      <w:r>
+        <w:rPr>
+          <w:i/>
+          <w:iCs/>
+          <w:sz w:val="18"/>
+          <w:szCs w:val="18"/>
+        </w:rPr>
+        <w:t>fmt</w:t>
+      </w:r>
+      <w:proofErr w:type="spellEnd"/>
+      <w:r>
+        <w:rPr>
+          <w:i/>
+          <w:iCs/>
+          <w:sz w:val="18"/>
+          <w:szCs w:val="18"/>
+        </w:rPr>
+        <w:t xml:space="preserve"> </w:t>
+      </w:r>
+      <w:r>
+        <w:rPr>
+          <w:sz w:val="18"/>
+          <w:szCs w:val="18"/>
+        </w:rPr>
+        <w:t>(</w:t>
+      </w:r>
+      <w:r>
+        <w:rPr>
+          <w:sz w:val="18"/>
+          <w:szCs w:val="18"/>
+        </w:rPr>
+        <w:t>ver abaixo lista de formatos suportados)</w:t>
+      </w:r>
+    </w:p>
+    <w:p>
+      <w:pPr>
+        <w:contextualSpacing/>
+        <w:rPr>
+          <w:sz w:val="18"/>
+          <w:szCs w:val="18"/>
+        </w:rPr>
+      </w:pPr>
+      <w:r>
+        <w:rPr>
+          <w:sz w:val="18"/>
+          <w:szCs w:val="18"/>
+        </w:rPr>
+        <w:t xml:space="preserve">    </w:t>
+      </w:r>
+      <w:r>
+        <w:rPr>
+          <w:i/>
+          <w:iCs/>
+          <w:sz w:val="18"/>
+          <w:szCs w:val="18"/>
+        </w:rPr>
+        <w:t>--input-</w:t>
+      </w:r>
+      <w:proofErr w:type="spellStart"/>
+      <w:r>
+        <w:rPr>
+          <w:i/>
+          <w:iCs/>
+          <w:sz w:val="18"/>
+          <w:szCs w:val="18"/>
+        </w:rPr>
+        <w:t>option</w:t>
+      </w:r>
+      <w:proofErr w:type="spellEnd"/>
+      <w:r>
+        <w:rPr>
+          <w:i/>
+          <w:iCs/>
+          <w:sz w:val="18"/>
+          <w:szCs w:val="18"/>
+        </w:rPr>
+        <w:t xml:space="preserve"> $</w:t>
+      </w:r>
+      <w:proofErr w:type="spellStart"/>
+      <w:r>
+        <w:rPr>
+          <w:i/>
+          <w:iCs/>
+          <w:sz w:val="18"/>
+          <w:szCs w:val="18"/>
+        </w:rPr>
+        <w:t>opt</w:t>
+      </w:r>
+      <w:proofErr w:type="spellEnd"/>
+      <w:r>
+        <w:rPr>
+          <w:sz w:val="18"/>
+          <w:szCs w:val="18"/>
+        </w:rPr>
+        <w:t xml:space="preserve">     </w:t>
+      </w:r>
+      <w:r>
+        <w:rPr>
+          <w:sz w:val="18"/>
+          <w:szCs w:val="18"/>
+        </w:rPr>
+        <w:t xml:space="preserve">fornecer a opção </w:t>
+      </w:r>
+      <w:r>
+        <w:rPr>
+          <w:i/>
+          <w:iCs/>
+          <w:sz w:val="18"/>
+          <w:szCs w:val="18"/>
+        </w:rPr>
+        <w:t>$</w:t>
+      </w:r>
+      <w:proofErr w:type="spellStart"/>
+      <w:r>
+        <w:rPr>
+          <w:i/>
+          <w:iCs/>
+          <w:sz w:val="18"/>
+          <w:szCs w:val="18"/>
+        </w:rPr>
+        <w:t>opt</w:t>
+      </w:r>
+      <w:proofErr w:type="spellEnd"/>
+      <w:r>
+        <w:rPr>
+          <w:i/>
+          <w:iCs/>
+          <w:sz w:val="18"/>
+          <w:szCs w:val="18"/>
+        </w:rPr>
+        <w:t xml:space="preserve"> </w:t>
+      </w:r>
+      <w:r>
+        <w:rPr>
+          <w:sz w:val="18"/>
+          <w:szCs w:val="18"/>
+        </w:rPr>
+        <w:t>ao descodificador</w:t>
+      </w:r>
+    </w:p>
+    <w:p>
+      <w:pPr>
+        <w:contextualSpacing/>
+        <w:rPr>
+          <w:sz w:val="18"/>
+          <w:szCs w:val="18"/>
+        </w:rPr>
+      </w:pPr>
+      <w:r>
+        <w:rPr>
+          <w:i/>
+          <w:iCs/>
+          <w:sz w:val="18"/>
+          <w:szCs w:val="18"/>
+        </w:rPr>
+        <w:t xml:space="preserve">    --output $file</w:t>
+      </w:r>
+      <w:r>
+        <w:rPr>
+          <w:sz w:val="18"/>
+          <w:szCs w:val="18"/>
+        </w:rPr>
+        <w:t xml:space="preserve">          </w:t>
+      </w:r>
+      <w:r>
+        <w:rPr>
+          <w:sz w:val="18"/>
+          <w:szCs w:val="18"/>
+        </w:rPr>
+        <w:t>escrever</w:t>
+      </w:r>
+      <w:r>
+        <w:rPr>
+          <w:sz w:val="18"/>
+          <w:szCs w:val="18"/>
+        </w:rPr>
+        <w:t xml:space="preserve"> a imagem </w:t>
+      </w:r>
+      <w:r>
+        <w:rPr>
+          <w:sz w:val="18"/>
+          <w:szCs w:val="18"/>
+        </w:rPr>
+        <w:t>no</w:t>
+      </w:r>
+      <w:r>
+        <w:rPr>
+          <w:sz w:val="18"/>
+          <w:szCs w:val="18"/>
+        </w:rPr>
+        <w:t xml:space="preserve"> ficheiro</w:t>
+      </w:r>
+      <w:r>
+        <w:rPr>
+          <w:sz w:val="18"/>
+          <w:szCs w:val="18"/>
+        </w:rPr>
+        <w:t xml:space="preserve"> </w:t>
+      </w:r>
+      <w:r>
+        <w:rPr>
+          <w:i/>
+          <w:iCs/>
+          <w:sz w:val="18"/>
+          <w:szCs w:val="18"/>
+        </w:rPr>
+        <w:t>$file</w:t>
+      </w:r>
+      <w:r>
+        <w:rPr>
+          <w:sz w:val="18"/>
+          <w:szCs w:val="18"/>
+        </w:rPr>
+        <w:t xml:space="preserve"> em detrimento do </w:t>
+      </w:r>
+      <w:r>
+        <w:rPr>
+          <w:i/>
+          <w:iCs/>
+          <w:sz w:val="18"/>
+          <w:szCs w:val="18"/>
+        </w:rPr>
+        <w:t>output</w:t>
+      </w:r>
+      <w:r>
+        <w:rPr>
+          <w:i/>
+          <w:iCs/>
+          <w:sz w:val="18"/>
+          <w:szCs w:val="18"/>
+        </w:rPr>
+        <w:t xml:space="preserve"> standard</w:t>
+      </w:r>
+    </w:p>
+    <w:p>
+      <w:pPr>
+        <w:ind w:right="-852"/>
+        <w:contextualSpacing/>
+        <w:rPr>
+          <w:sz w:val="18"/>
+          <w:szCs w:val="18"/>
+        </w:rPr>
+      </w:pPr>
+      <w:r>
+        <w:rPr>
+          <w:sz w:val="18"/>
+          <w:szCs w:val="18"/>
+        </w:rPr>
+        <w:t xml:space="preserve">    </w:t>
+      </w:r>
+      <w:r>
+        <w:rPr>
+          <w:i/>
+          <w:iCs/>
+          <w:sz w:val="18"/>
+          <w:szCs w:val="18"/>
+        </w:rPr>
+        <w:t>--output-</w:t>
+      </w:r>
+      <w:proofErr w:type="spellStart"/>
+      <w:r>
+        <w:rPr>
+          <w:i/>
+          <w:iCs/>
+          <w:sz w:val="18"/>
+          <w:szCs w:val="18"/>
+        </w:rPr>
+        <w:t>format</w:t>
+      </w:r>
+      <w:proofErr w:type="spellEnd"/>
+      <w:r>
+        <w:rPr>
+          <w:i/>
+          <w:iCs/>
+          <w:sz w:val="18"/>
+          <w:szCs w:val="18"/>
+        </w:rPr>
+        <w:t xml:space="preserve"> $</w:t>
+      </w:r>
+      <w:proofErr w:type="spellStart"/>
+      <w:r>
+        <w:rPr>
+          <w:i/>
+          <w:iCs/>
+          <w:sz w:val="18"/>
+          <w:szCs w:val="18"/>
+        </w:rPr>
+        <w:t>fmt</w:t>
+      </w:r>
+      <w:proofErr w:type="spellEnd"/>
+      <w:r>
+        <w:rPr>
+          <w:sz w:val="18"/>
+          <w:szCs w:val="18"/>
+        </w:rPr>
+        <w:t xml:space="preserve">    </w:t>
+      </w:r>
+      <w:r>
+        <w:rPr>
+          <w:sz w:val="18"/>
+          <w:szCs w:val="18"/>
+        </w:rPr>
+        <w:t>especificar o</w:t>
+      </w:r>
+      <w:r>
+        <w:rPr>
+          <w:sz w:val="18"/>
+          <w:szCs w:val="18"/>
+        </w:rPr>
+        <w:t xml:space="preserve"> </w:t>
+      </w:r>
+      <w:r>
+        <w:rPr>
+          <w:sz w:val="18"/>
+          <w:szCs w:val="18"/>
+        </w:rPr>
+        <w:t>formato d</w:t>
+      </w:r>
+      <w:r>
+        <w:rPr>
+          <w:sz w:val="18"/>
+          <w:szCs w:val="18"/>
+        </w:rPr>
+        <w:t xml:space="preserve">o ficheiro </w:t>
+      </w:r>
+      <w:r>
+        <w:rPr>
+          <w:sz w:val="18"/>
+          <w:szCs w:val="18"/>
+        </w:rPr>
+        <w:t xml:space="preserve">de </w:t>
+      </w:r>
+      <w:r>
+        <w:rPr>
+          <w:sz w:val="18"/>
+          <w:szCs w:val="18"/>
+        </w:rPr>
+        <w:t xml:space="preserve">saída </w:t>
+      </w:r>
+      <w:r>
+        <w:rPr>
+          <w:sz w:val="18"/>
+          <w:szCs w:val="18"/>
+        </w:rPr>
+        <w:t xml:space="preserve">como </w:t>
+      </w:r>
+      <w:r>
+        <w:rPr>
+          <w:i/>
+          <w:iCs/>
+          <w:sz w:val="18"/>
+          <w:szCs w:val="18"/>
+        </w:rPr>
+        <w:t>$</w:t>
+      </w:r>
+      <w:proofErr w:type="spellStart"/>
+      <w:r>
+        <w:rPr>
+          <w:i/>
+          <w:iCs/>
+          <w:sz w:val="18"/>
+          <w:szCs w:val="18"/>
+        </w:rPr>
+        <w:t>fmt</w:t>
+      </w:r>
+      <w:proofErr w:type="spellEnd"/>
+      <w:r>
+        <w:rPr>
+          <w:i/>
+          <w:iCs/>
+          <w:sz w:val="18"/>
+          <w:szCs w:val="18"/>
+        </w:rPr>
+        <w:t xml:space="preserve"> </w:t>
+      </w:r>
+      <w:r>
+        <w:rPr>
+          <w:sz w:val="18"/>
+          <w:szCs w:val="18"/>
+        </w:rPr>
+        <w:t>(</w:t>
+      </w:r>
+      <w:r>
+        <w:rPr>
+          <w:sz w:val="18"/>
+          <w:szCs w:val="18"/>
+        </w:rPr>
+        <w:t>v</w:t>
+      </w:r>
+      <w:r>
+        <w:rPr>
+          <w:sz w:val="18"/>
+          <w:szCs w:val="18"/>
+        </w:rPr>
+        <w:t>er abaixo lista de formatos suportados)</w:t>
+      </w:r>
+    </w:p>
+    <w:p>
+      <w:pPr>
+        <w:contextualSpacing/>
+        <w:rPr>
+          <w:sz w:val="18"/>
+          <w:szCs w:val="18"/>
+        </w:rPr>
+      </w:pPr>
+      <w:r>
+        <w:rPr>
+          <w:i/>
+          <w:iCs/>
+          <w:sz w:val="18"/>
+          <w:szCs w:val="18"/>
+        </w:rPr>
+        <w:t xml:space="preserve">    --output-</w:t>
+      </w:r>
+      <w:proofErr w:type="spellStart"/>
+      <w:r>
+        <w:rPr>
+          <w:i/>
+          <w:iCs/>
+          <w:sz w:val="18"/>
+          <w:szCs w:val="18"/>
+        </w:rPr>
+        <w:t>option</w:t>
+      </w:r>
+      <w:proofErr w:type="spellEnd"/>
+      <w:r>
+        <w:rPr>
+          <w:i/>
+          <w:iCs/>
+          <w:sz w:val="18"/>
+          <w:szCs w:val="18"/>
+        </w:rPr>
+        <w:t xml:space="preserve"> $</w:t>
+      </w:r>
+      <w:proofErr w:type="spellStart"/>
+      <w:r>
+        <w:rPr>
+          <w:i/>
+          <w:iCs/>
+          <w:sz w:val="18"/>
+          <w:szCs w:val="18"/>
+        </w:rPr>
+        <w:t>opt</w:t>
+      </w:r>
+      <w:proofErr w:type="spellEnd"/>
+      <w:r>
+        <w:rPr>
+          <w:sz w:val="18"/>
+          <w:szCs w:val="18"/>
+        </w:rPr>
+        <w:t xml:space="preserve">    </w:t>
+      </w:r>
+      <w:r>
+        <w:rPr>
+          <w:sz w:val="18"/>
+          <w:szCs w:val="18"/>
+        </w:rPr>
+        <w:t xml:space="preserve">fornecer a opção </w:t>
+      </w:r>
+      <w:r>
+        <w:rPr>
+          <w:i/>
+          <w:iCs/>
+          <w:sz w:val="18"/>
+          <w:szCs w:val="18"/>
+        </w:rPr>
+        <w:t>$</w:t>
+      </w:r>
+      <w:proofErr w:type="spellStart"/>
+      <w:r>
+        <w:rPr>
+          <w:i/>
+          <w:iCs/>
+          <w:sz w:val="18"/>
+          <w:szCs w:val="18"/>
+        </w:rPr>
+        <w:t>opt</w:t>
+      </w:r>
+      <w:proofErr w:type="spellEnd"/>
+      <w:r>
+        <w:rPr>
+          <w:i/>
+          <w:iCs/>
+          <w:sz w:val="18"/>
+          <w:szCs w:val="18"/>
+        </w:rPr>
+        <w:t xml:space="preserve"> </w:t>
+      </w:r>
+      <w:r>
+        <w:rPr>
+          <w:sz w:val="18"/>
+          <w:szCs w:val="18"/>
+        </w:rPr>
+        <w:t xml:space="preserve">ao </w:t>
+      </w:r>
+      <w:r>
+        <w:rPr>
+          <w:sz w:val="18"/>
+          <w:szCs w:val="18"/>
+        </w:rPr>
+        <w:t>codificador</w:t>
+      </w:r>
+    </w:p>
+    <w:p>
+      <w:pPr>
+        <w:contextualSpacing/>
+        <w:rPr>
+          <w:i/>
+          <w:iCs/>
+          <w:sz w:val="18"/>
+          <w:szCs w:val="18"/>
+        </w:rPr>
+      </w:pPr>
+      <w:r>
+        <w:rPr>
+          <w:sz w:val="18"/>
+          <w:szCs w:val="18"/>
+        </w:rPr>
+        <w:t xml:space="preserve">    </w:t>
+      </w:r>
+      <w:r>
+        <w:rPr>
+          <w:i/>
+          <w:iCs/>
+          <w:sz w:val="18"/>
+          <w:szCs w:val="18"/>
+        </w:rPr>
+        <w:t>--force-</w:t>
+      </w:r>
+      <w:proofErr w:type="spellStart"/>
+      <w:r>
+        <w:rPr>
+          <w:i/>
+          <w:iCs/>
+          <w:sz w:val="18"/>
+          <w:szCs w:val="18"/>
+        </w:rPr>
+        <w:t>srgb</w:t>
+      </w:r>
+      <w:proofErr w:type="spellEnd"/>
+      <w:r>
+        <w:rPr>
+          <w:sz w:val="18"/>
+          <w:szCs w:val="18"/>
+        </w:rPr>
+        <w:t xml:space="preserve">            </w:t>
+      </w:r>
+      <w:proofErr w:type="gramStart"/>
+      <w:r>
+        <w:rPr>
+          <w:sz w:val="18"/>
+          <w:szCs w:val="18"/>
+        </w:rPr>
+        <w:t>forçar</w:t>
+      </w:r>
+      <w:proofErr w:type="gramEnd"/>
+      <w:r>
+        <w:rPr>
+          <w:sz w:val="18"/>
+          <w:szCs w:val="18"/>
+        </w:rPr>
+        <w:t xml:space="preserve"> conversão para</w:t>
+      </w:r>
+      <w:r>
+        <w:rPr>
+          <w:sz w:val="18"/>
+          <w:szCs w:val="18"/>
+        </w:rPr>
+        <w:t xml:space="preserve"> </w:t>
+      </w:r>
+      <w:r>
+        <w:rPr>
+          <w:sz w:val="18"/>
+          <w:szCs w:val="18"/>
+        </w:rPr>
+        <w:t>o espaço de cores</w:t>
+      </w:r>
+      <w:r>
+        <w:rPr>
+          <w:sz w:val="18"/>
+          <w:szCs w:val="18"/>
+        </w:rPr>
+        <w:t xml:space="preserve"> </w:t>
+      </w:r>
+      <w:proofErr w:type="spellStart"/>
+      <w:r>
+        <w:rPr>
+          <w:i/>
+          <w:iCs/>
+          <w:sz w:val="18"/>
+          <w:szCs w:val="18"/>
+        </w:rPr>
+        <w:t>sRGB</w:t>
+      </w:r>
+      <w:proofErr w:type="spellEnd"/>
+    </w:p>
+    <w:p>
+      <w:pPr>
+        <w:contextualSpacing/>
+        <w:rPr>
+          <w:sz w:val="18"/>
+          <w:szCs w:val="18"/>
+        </w:rPr>
+      </w:pPr>
+    </w:p>
+    <w:p>
+      <w:pPr>
+        <w:contextualSpacing/>
+        <w:rPr>
+          <w:b/>
+          <w:bCs/>
+          <w:sz w:val="18"/>
+          <w:szCs w:val="18"/>
+        </w:rPr>
+      </w:pPr>
+      <w:r>
+        <w:rPr>
+          <w:b/>
+          <w:bCs/>
+          <w:sz w:val="18"/>
+          <w:szCs w:val="18"/>
+        </w:rPr>
+        <w:t>Abreviaturas:</w:t>
+      </w:r>
+    </w:p>
+    <w:p>
+      <w:pPr>
+        <w:contextualSpacing/>
+        <w:rPr>
+          <w:i/>
+          <w:iCs/>
+          <w:sz w:val="18"/>
+          <w:szCs w:val="18"/>
+        </w:rPr>
+      </w:pPr>
+      <w:r>
+        <w:rPr>
+          <w:sz w:val="18"/>
+          <w:szCs w:val="18"/>
+        </w:rPr>
+        <w:t xml:space="preserve">    </w:t>
+      </w:r>
+      <w:r>
+        <w:rPr>
+          <w:i/>
+          <w:iCs/>
+          <w:sz w:val="18"/>
+          <w:szCs w:val="18"/>
+        </w:rPr>
+        <w:t>--input = -f, --input-</w:t>
+      </w:r>
+      <w:proofErr w:type="spellStart"/>
+      <w:r>
+        <w:rPr>
+          <w:i/>
+          <w:iCs/>
+          <w:sz w:val="18"/>
+          <w:szCs w:val="18"/>
+        </w:rPr>
+        <w:t>format</w:t>
+      </w:r>
+      <w:proofErr w:type="spellEnd"/>
+      <w:r>
+        <w:rPr>
+          <w:i/>
+          <w:iCs/>
+          <w:sz w:val="18"/>
+          <w:szCs w:val="18"/>
+        </w:rPr>
+        <w:t xml:space="preserve"> = -t, --input-</w:t>
+      </w:r>
+      <w:proofErr w:type="spellStart"/>
+      <w:r>
+        <w:rPr>
+          <w:i/>
+          <w:iCs/>
+          <w:sz w:val="18"/>
+          <w:szCs w:val="18"/>
+        </w:rPr>
+        <w:t>option</w:t>
+      </w:r>
+      <w:proofErr w:type="spellEnd"/>
+      <w:r>
+        <w:rPr>
+          <w:i/>
+          <w:iCs/>
+          <w:sz w:val="18"/>
+          <w:szCs w:val="18"/>
+        </w:rPr>
+        <w:t xml:space="preserve"> = -o,</w:t>
+      </w:r>
+    </w:p>
+    <w:p>
+      <w:pPr>
+        <w:contextualSpacing/>
+        <w:rPr>
+          <w:i/>
+          <w:iCs/>
+          <w:sz w:val="18"/>
+          <w:szCs w:val="18"/>
+        </w:rPr>
+      </w:pPr>
+      <w:r>
+        <w:rPr>
+          <w:i/>
+          <w:iCs/>
+          <w:sz w:val="18"/>
+          <w:szCs w:val="18"/>
+        </w:rPr>
+        <w:t xml:space="preserve">    --output = -F, --output-</w:t>
+      </w:r>
+      <w:proofErr w:type="spellStart"/>
+      <w:r>
+        <w:rPr>
+          <w:i/>
+          <w:iCs/>
+          <w:sz w:val="18"/>
+          <w:szCs w:val="18"/>
+        </w:rPr>
+        <w:t>format</w:t>
+      </w:r>
+      <w:proofErr w:type="spellEnd"/>
+      <w:r>
+        <w:rPr>
+          <w:i/>
+          <w:iCs/>
+          <w:sz w:val="18"/>
+          <w:szCs w:val="18"/>
+        </w:rPr>
+        <w:t xml:space="preserve"> = -T, --output-</w:t>
+      </w:r>
+      <w:proofErr w:type="spellStart"/>
+      <w:r>
+        <w:rPr>
+          <w:i/>
+          <w:iCs/>
+          <w:sz w:val="18"/>
+          <w:szCs w:val="18"/>
+        </w:rPr>
+        <w:t>option</w:t>
+      </w:r>
+      <w:proofErr w:type="spellEnd"/>
+      <w:r>
+        <w:rPr>
+          <w:i/>
+          <w:iCs/>
+          <w:sz w:val="18"/>
+          <w:szCs w:val="18"/>
+        </w:rPr>
+        <w:t xml:space="preserve"> = -O</w:t>
+      </w:r>
+    </w:p>
+    <w:p>
+      <w:pPr>
+        <w:contextualSpacing/>
+        <w:rPr>
+          <w:b/>
+          <w:bCs/>
+          <w:sz w:val="18"/>
+          <w:szCs w:val="18"/>
+        </w:rPr>
+      </w:pPr>
+    </w:p>
+    <w:p>
+      <w:pPr>
+        <w:contextualSpacing/>
+        <w:rPr>
+          <w:b/>
+          <w:bCs/>
+          <w:sz w:val="18"/>
+          <w:szCs w:val="18"/>
+        </w:rPr>
+      </w:pPr>
+      <w:r>
+        <w:rPr>
+          <w:b/>
+          <w:bCs/>
+          <w:sz w:val="18"/>
+          <w:szCs w:val="18"/>
+        </w:rPr>
+        <w:t>Formatos suportados:</w:t>
+      </w:r>
+    </w:p>
+    <w:p>
+      <w:pPr>
+        <w:contextualSpacing/>
+        <w:rPr>
+          <w:i/>
+          <w:iCs/>
+          <w:sz w:val="18"/>
+          <w:szCs w:val="18"/>
+        </w:rPr>
+      </w:pPr>
+      <w:r>
+        <w:rPr>
+          <w:i/>
+          <w:iCs/>
+          <w:sz w:val="18"/>
+          <w:szCs w:val="18"/>
+        </w:rPr>
+        <w:t>-</w:t>
+      </w:r>
+      <w:proofErr w:type="spellStart"/>
+      <w:r>
+        <w:rPr>
+          <w:i/>
+          <w:iCs/>
+          <w:sz w:val="18"/>
+          <w:szCs w:val="18"/>
+        </w:rPr>
+        <w:t>mif</w:t>
+      </w:r>
+      <w:proofErr w:type="spellEnd"/>
+      <w:r>
+        <w:rPr>
+          <w:i/>
+          <w:iCs/>
+          <w:sz w:val="18"/>
+          <w:szCs w:val="18"/>
+        </w:rPr>
+        <w:t xml:space="preserve">      </w:t>
+      </w:r>
+      <w:proofErr w:type="spellStart"/>
+      <w:r>
+        <w:rPr>
+          <w:i/>
+          <w:iCs/>
+          <w:sz w:val="18"/>
+          <w:szCs w:val="18"/>
+        </w:rPr>
+        <w:t>My</w:t>
+      </w:r>
+      <w:proofErr w:type="spellEnd"/>
+      <w:r>
+        <w:rPr>
+          <w:i/>
+          <w:iCs/>
+          <w:sz w:val="18"/>
+          <w:szCs w:val="18"/>
+        </w:rPr>
+        <w:t xml:space="preserve"> </w:t>
+      </w:r>
+      <w:proofErr w:type="spellStart"/>
+      <w:r>
+        <w:rPr>
+          <w:i/>
+          <w:iCs/>
+          <w:sz w:val="18"/>
+          <w:szCs w:val="18"/>
+        </w:rPr>
+        <w:t>Image</w:t>
+      </w:r>
+      <w:proofErr w:type="spellEnd"/>
+      <w:r>
+        <w:rPr>
+          <w:i/>
+          <w:iCs/>
+          <w:sz w:val="18"/>
+          <w:szCs w:val="18"/>
+        </w:rPr>
+        <w:t xml:space="preserve"> </w:t>
+      </w:r>
+      <w:proofErr w:type="spellStart"/>
+      <w:r>
+        <w:rPr>
+          <w:i/>
+          <w:iCs/>
+          <w:sz w:val="18"/>
+          <w:szCs w:val="18"/>
+        </w:rPr>
+        <w:t>Format</w:t>
+      </w:r>
+      <w:proofErr w:type="spellEnd"/>
+      <w:r>
+        <w:rPr>
+          <w:i/>
+          <w:iCs/>
+          <w:sz w:val="18"/>
+          <w:szCs w:val="18"/>
+        </w:rPr>
+        <w:t xml:space="preserve"> (MIF)</w:t>
+      </w:r>
+    </w:p>
+    <w:p>
+      <w:pPr>
+        <w:contextualSpacing/>
+        <w:rPr>
+          <w:i/>
+          <w:iCs/>
+          <w:sz w:val="18"/>
+          <w:szCs w:val="18"/>
+        </w:rPr>
+      </w:pPr>
+      <w:r>
+        <w:rPr>
+          <w:i/>
+          <w:iCs/>
+          <w:sz w:val="18"/>
+          <w:szCs w:val="18"/>
+        </w:rPr>
+        <w:t>-</w:t>
+      </w:r>
+      <w:proofErr w:type="spellStart"/>
+      <w:r>
+        <w:rPr>
+          <w:i/>
+          <w:iCs/>
+          <w:sz w:val="18"/>
+          <w:szCs w:val="18"/>
+        </w:rPr>
+        <w:t>pnm</w:t>
+      </w:r>
+      <w:proofErr w:type="spellEnd"/>
+      <w:r>
+        <w:rPr>
+          <w:i/>
+          <w:iCs/>
+          <w:sz w:val="18"/>
+          <w:szCs w:val="18"/>
+        </w:rPr>
+        <w:t xml:space="preserve">      </w:t>
+      </w:r>
+      <w:proofErr w:type="spellStart"/>
+      <w:r>
+        <w:rPr>
+          <w:i/>
+          <w:iCs/>
+          <w:sz w:val="18"/>
+          <w:szCs w:val="18"/>
+        </w:rPr>
+        <w:t>Portable</w:t>
+      </w:r>
+      <w:proofErr w:type="spellEnd"/>
+      <w:r>
+        <w:rPr>
+          <w:i/>
+          <w:iCs/>
+          <w:sz w:val="18"/>
+          <w:szCs w:val="18"/>
+        </w:rPr>
+        <w:t xml:space="preserve"> </w:t>
+      </w:r>
+      <w:proofErr w:type="spellStart"/>
+      <w:r>
+        <w:rPr>
+          <w:i/>
+          <w:iCs/>
+          <w:sz w:val="18"/>
+          <w:szCs w:val="18"/>
+        </w:rPr>
+        <w:t>Graymap</w:t>
+      </w:r>
+      <w:proofErr w:type="spellEnd"/>
+      <w:r>
+        <w:rPr>
+          <w:i/>
+          <w:iCs/>
+          <w:sz w:val="18"/>
+          <w:szCs w:val="18"/>
+        </w:rPr>
+        <w:t>/</w:t>
+      </w:r>
+      <w:proofErr w:type="spellStart"/>
+      <w:r>
+        <w:rPr>
+          <w:i/>
+          <w:iCs/>
+          <w:sz w:val="18"/>
+          <w:szCs w:val="18"/>
+        </w:rPr>
+        <w:t>Pixmap</w:t>
+      </w:r>
+      <w:proofErr w:type="spellEnd"/>
+      <w:r>
+        <w:rPr>
+          <w:i/>
+          <w:iCs/>
+          <w:sz w:val="18"/>
+          <w:szCs w:val="18"/>
+        </w:rPr>
+        <w:t xml:space="preserve"> (PNM)</w:t>
+      </w:r>
+    </w:p>
+    <w:p>
+      <w:pPr>
+        <w:contextualSpacing/>
+        <w:rPr>
+          <w:i/>
+          <w:iCs/>
+          <w:sz w:val="18"/>
+          <w:szCs w:val="18"/>
+        </w:rPr>
+      </w:pPr>
+      <w:r>
+        <w:rPr>
+          <w:i/>
+          <w:iCs/>
+          <w:sz w:val="18"/>
+          <w:szCs w:val="18"/>
+        </w:rPr>
+        <w:t>-</w:t>
+      </w:r>
+      <w:proofErr w:type="spellStart"/>
+      <w:r>
+        <w:rPr>
+          <w:i/>
+          <w:iCs/>
+          <w:sz w:val="18"/>
+          <w:szCs w:val="18"/>
+        </w:rPr>
+        <w:t>bmp</w:t>
+      </w:r>
+      <w:proofErr w:type="spellEnd"/>
+      <w:r>
+        <w:rPr>
+          <w:i/>
+          <w:iCs/>
+          <w:sz w:val="18"/>
+          <w:szCs w:val="18"/>
+        </w:rPr>
+        <w:t xml:space="preserve">      Microsoft Bitmap (BMP)</w:t>
+      </w:r>
+    </w:p>
+    <w:p>
+      <w:pPr>
+        <w:contextualSpacing/>
+        <w:rPr>
+          <w:i/>
+          <w:iCs/>
+          <w:sz w:val="18"/>
+          <w:szCs w:val="18"/>
+        </w:rPr>
+      </w:pPr>
+      <w:r>
+        <w:rPr>
+          <w:i/>
+          <w:iCs/>
+          <w:sz w:val="18"/>
+          <w:szCs w:val="18"/>
+        </w:rPr>
+        <w:t>-</w:t>
+      </w:r>
+      <w:proofErr w:type="spellStart"/>
+      <w:r>
+        <w:rPr>
+          <w:i/>
+          <w:iCs/>
+          <w:sz w:val="18"/>
+          <w:szCs w:val="18"/>
+        </w:rPr>
+        <w:t>ras</w:t>
+      </w:r>
+      <w:proofErr w:type="spellEnd"/>
+      <w:r>
+        <w:rPr>
+          <w:i/>
+          <w:iCs/>
+          <w:sz w:val="18"/>
+          <w:szCs w:val="18"/>
+        </w:rPr>
+        <w:t xml:space="preserve">      </w:t>
+      </w:r>
+      <w:proofErr w:type="spellStart"/>
+      <w:r>
+        <w:rPr>
+          <w:i/>
+          <w:iCs/>
+          <w:sz w:val="18"/>
+          <w:szCs w:val="18"/>
+        </w:rPr>
+        <w:t>Sun</w:t>
+      </w:r>
+      <w:proofErr w:type="spellEnd"/>
+      <w:r>
+        <w:rPr>
+          <w:i/>
+          <w:iCs/>
+          <w:sz w:val="18"/>
+          <w:szCs w:val="18"/>
+        </w:rPr>
+        <w:t xml:space="preserve"> </w:t>
+      </w:r>
+      <w:proofErr w:type="spellStart"/>
+      <w:r>
+        <w:rPr>
+          <w:i/>
+          <w:iCs/>
+          <w:sz w:val="18"/>
+          <w:szCs w:val="18"/>
+        </w:rPr>
+        <w:t>Rasterfile</w:t>
+      </w:r>
+      <w:proofErr w:type="spellEnd"/>
+      <w:r>
+        <w:rPr>
+          <w:i/>
+          <w:iCs/>
+          <w:sz w:val="18"/>
+          <w:szCs w:val="18"/>
+        </w:rPr>
+        <w:t xml:space="preserve"> (RAS)</w:t>
+      </w:r>
+    </w:p>
+    <w:p>
+      <w:pPr>
+        <w:contextualSpacing/>
+        <w:rPr>
+          <w:i/>
+          <w:iCs/>
+          <w:sz w:val="18"/>
+          <w:szCs w:val="18"/>
+        </w:rPr>
+      </w:pPr>
+      <w:r>
+        <w:rPr>
+          <w:i/>
+          <w:iCs/>
+          <w:sz w:val="18"/>
+          <w:szCs w:val="18"/>
+        </w:rPr>
+        <w:t>-</w:t>
+      </w:r>
+      <w:r>
+        <w:rPr>
+          <w:i/>
+          <w:iCs/>
+          <w:sz w:val="18"/>
+          <w:szCs w:val="18"/>
+        </w:rPr>
+        <w:t xml:space="preserve">jp2      JPEG-2000 JP2 File </w:t>
+      </w:r>
+      <w:proofErr w:type="spellStart"/>
+      <w:r>
+        <w:rPr>
+          <w:i/>
+          <w:iCs/>
+          <w:sz w:val="18"/>
+          <w:szCs w:val="18"/>
+        </w:rPr>
+        <w:t>Format</w:t>
+      </w:r>
+      <w:proofErr w:type="spellEnd"/>
+      <w:r>
+        <w:rPr>
+          <w:i/>
+          <w:iCs/>
+          <w:sz w:val="18"/>
+          <w:szCs w:val="18"/>
+        </w:rPr>
+        <w:t xml:space="preserve"> </w:t>
+      </w:r>
+      <w:proofErr w:type="spellStart"/>
+      <w:r>
+        <w:rPr>
+          <w:i/>
+          <w:iCs/>
+          <w:sz w:val="18"/>
+          <w:szCs w:val="18"/>
+        </w:rPr>
+        <w:t>Syntax</w:t>
+      </w:r>
+      <w:proofErr w:type="spellEnd"/>
+      <w:r>
+        <w:rPr>
+          <w:i/>
+          <w:iCs/>
+          <w:sz w:val="18"/>
+          <w:szCs w:val="18"/>
+        </w:rPr>
+        <w:t xml:space="preserve"> (ISO/IEC 15444-1)</w:t>
+      </w:r>
+    </w:p>
+    <w:p>
+      <w:pPr>
+        <w:contextualSpacing/>
+        <w:rPr>
+          <w:i/>
+          <w:iCs/>
+          <w:sz w:val="18"/>
+          <w:szCs w:val="18"/>
+        </w:rPr>
+      </w:pPr>
+      <w:r>
+        <w:rPr>
+          <w:i/>
+          <w:iCs/>
+          <w:sz w:val="18"/>
+          <w:szCs w:val="18"/>
+        </w:rPr>
+        <w:t>-</w:t>
+      </w:r>
+      <w:proofErr w:type="spellStart"/>
+      <w:r>
+        <w:rPr>
+          <w:i/>
+          <w:iCs/>
+          <w:sz w:val="18"/>
+          <w:szCs w:val="18"/>
+        </w:rPr>
+        <w:t>jpc</w:t>
+      </w:r>
+      <w:proofErr w:type="spellEnd"/>
+      <w:r>
+        <w:rPr>
+          <w:i/>
+          <w:iCs/>
+          <w:sz w:val="18"/>
+          <w:szCs w:val="18"/>
+        </w:rPr>
+        <w:t xml:space="preserve">      JPEG-2000 </w:t>
+      </w:r>
+      <w:proofErr w:type="spellStart"/>
+      <w:r>
+        <w:rPr>
+          <w:i/>
+          <w:iCs/>
+          <w:sz w:val="18"/>
+          <w:szCs w:val="18"/>
+        </w:rPr>
+        <w:t>Code</w:t>
+      </w:r>
+      <w:proofErr w:type="spellEnd"/>
+      <w:r>
+        <w:rPr>
+          <w:i/>
+          <w:iCs/>
+          <w:sz w:val="18"/>
+          <w:szCs w:val="18"/>
+        </w:rPr>
+        <w:t xml:space="preserve"> </w:t>
+      </w:r>
+      <w:proofErr w:type="spellStart"/>
+      <w:r>
+        <w:rPr>
+          <w:i/>
+          <w:iCs/>
+          <w:sz w:val="18"/>
+          <w:szCs w:val="18"/>
+        </w:rPr>
+        <w:t>Stream</w:t>
+      </w:r>
+      <w:proofErr w:type="spellEnd"/>
+      <w:r>
+        <w:rPr>
+          <w:i/>
+          <w:iCs/>
+          <w:sz w:val="18"/>
+          <w:szCs w:val="18"/>
+        </w:rPr>
+        <w:t xml:space="preserve"> </w:t>
+      </w:r>
+      <w:proofErr w:type="spellStart"/>
+      <w:r>
+        <w:rPr>
+          <w:i/>
+          <w:iCs/>
+          <w:sz w:val="18"/>
+          <w:szCs w:val="18"/>
+        </w:rPr>
+        <w:t>Syntax</w:t>
+      </w:r>
+      <w:proofErr w:type="spellEnd"/>
+      <w:r>
+        <w:rPr>
+          <w:i/>
+          <w:iCs/>
+          <w:sz w:val="18"/>
+          <w:szCs w:val="18"/>
+        </w:rPr>
+        <w:t xml:space="preserve"> (ISO/IEC 15444-1)</w:t>
+      </w:r>
+    </w:p>
+    <w:p>
+      <w:pPr>
+        <w:contextualSpacing/>
+        <w:rPr>
+          <w:i/>
+          <w:iCs/>
+          <w:sz w:val="18"/>
+          <w:szCs w:val="18"/>
+        </w:rPr>
+      </w:pPr>
+      <w:r>
+        <w:rPr>
+          <w:i/>
+          <w:iCs/>
+          <w:sz w:val="18"/>
+          <w:szCs w:val="18"/>
+        </w:rPr>
+        <w:t>-</w:t>
+      </w:r>
+      <w:proofErr w:type="spellStart"/>
+      <w:r>
+        <w:rPr>
+          <w:i/>
+          <w:iCs/>
+          <w:sz w:val="18"/>
+          <w:szCs w:val="18"/>
+        </w:rPr>
+        <w:t>jpg</w:t>
+      </w:r>
+      <w:proofErr w:type="spellEnd"/>
+      <w:r>
+        <w:rPr>
+          <w:i/>
+          <w:iCs/>
+          <w:sz w:val="18"/>
+          <w:szCs w:val="18"/>
+        </w:rPr>
+        <w:t xml:space="preserve">      JPEG (ISO/IEC 10918-1)</w:t>
+      </w:r>
+      <w:r>
+        <w:rPr>
+          <w:i/>
+          <w:iCs/>
+          <w:sz w:val="18"/>
+          <w:szCs w:val="18"/>
+        </w:rPr>
+        <w:t>-</w:t>
+      </w:r>
+      <w:proofErr w:type="spellStart"/>
+      <w:r>
+        <w:rPr>
+          <w:i/>
+          <w:iCs/>
+          <w:sz w:val="18"/>
+          <w:szCs w:val="18"/>
+        </w:rPr>
+        <w:t>pgx</w:t>
+      </w:r>
+      <w:proofErr w:type="spellEnd"/>
+      <w:r>
+        <w:rPr>
+          <w:i/>
+          <w:iCs/>
+          <w:sz w:val="18"/>
+          <w:szCs w:val="18"/>
+        </w:rPr>
+        <w:t xml:space="preserve">      JPEG-2000 VM </w:t>
+      </w:r>
+      <w:proofErr w:type="spellStart"/>
+      <w:r>
+        <w:rPr>
+          <w:i/>
+          <w:iCs/>
+          <w:sz w:val="18"/>
+          <w:szCs w:val="18"/>
+        </w:rPr>
+        <w:t>Format</w:t>
+      </w:r>
+      <w:proofErr w:type="spellEnd"/>
+      <w:r>
+        <w:rPr>
+          <w:i/>
+          <w:iCs/>
+          <w:sz w:val="18"/>
+          <w:szCs w:val="18"/>
+        </w:rPr>
+        <w:t xml:space="preserve"> (PGX)</w:t>
+      </w:r>
+    </w:p>
+    <w:p>
+      <w:pPr>
+        <w:contextualSpacing/>
+        <w:rPr>
+          <w:sz w:val="12"/>
+          <w:szCs w:val="12"/>
+        </w:rPr>
+      </w:pPr>
+    </w:p>
+    <w:p>
+      <w:pPr>
+        <w:pStyle w:val="Ttulo"/>
+        <w:jc w:val="center"/>
+      </w:pPr>
+      <w:r>
+        <w:rPr>
+          <w:i/>
+          <w:iCs/>
+        </w:rPr>
+        <w:t>JPEG</w:t>
+      </w:r>
+      <w:r>
+        <w:t xml:space="preserve"> (</w:t>
+      </w:r>
+      <w:r>
+        <w:rPr>
+          <w:i/>
+          <w:iCs/>
+        </w:rPr>
+        <w:t>LOSSY</w:t>
+      </w:r>
+      <w:r>
+        <w:t>)</w:t>
+      </w:r>
+    </w:p>
+    <w:p/>
+    <w:p>
+      <w:pPr>
+        <w:ind w:firstLine="708"/>
+      </w:pPr>
+      <w:r>
+        <w:t xml:space="preserve">O </w:t>
+      </w:r>
+      <w:r>
+        <w:rPr>
+          <w:i/>
+          <w:iCs/>
+        </w:rPr>
+        <w:t>JPEG</w:t>
+      </w:r>
+      <w:r>
+        <w:t xml:space="preserve">, além de um formato de imagens, é um método de compressão destrutivo. </w:t>
+      </w:r>
+      <w:r>
+        <w:t xml:space="preserve">No trabalho prático em questão foi utilizada uma versão do </w:t>
+      </w:r>
+      <w:r>
+        <w:rPr>
+          <w:i/>
+          <w:iCs/>
+        </w:rPr>
+        <w:t>JPEG</w:t>
+      </w:r>
+      <w:r>
+        <w:rPr>
+          <w:i/>
+          <w:iCs/>
+        </w:rPr>
+        <w:t xml:space="preserve"> </w:t>
+      </w:r>
+      <w:r>
+        <w:t xml:space="preserve">implementada em C (fonte: </w:t>
+      </w:r>
+      <w:r>
+        <w:rPr>
+          <w:i/>
+          <w:iCs/>
+        </w:rPr>
+        <w:t>https://github.com/kornelski/jpeg-compressor/releases</w:t>
+      </w:r>
+      <w:r>
+        <w:t>).</w:t>
+      </w:r>
+    </w:p>
+    <w:p/>
+    <w:p>
+      <w:pPr>
+        <w:rPr>
+          <w:sz w:val="32"/>
+          <w:szCs w:val="32"/>
+        </w:rPr>
+      </w:pPr>
+      <w:r>
+        <w:rPr>
+          <w:sz w:val="32"/>
+          <w:szCs w:val="32"/>
+        </w:rPr>
+        <w:t>1. Modo de utilização</w:t>
+      </w:r>
+    </w:p>
+    <w:p>
+      <w:pPr>
+        <w:rPr>
+          <w:b/>
+          <w:bCs/>
+        </w:rPr>
+      </w:pPr>
+      <w:r>
+        <w:rPr>
+          <w:b/>
+          <w:bCs/>
+        </w:rPr>
+        <w:t>Windows:</w:t>
+      </w:r>
+    </w:p>
+    <w:p>
+      <w:r>
+        <w:rPr>
+          <w:b/>
+          <w:bCs/>
+        </w:rPr>
+        <w:tab/>
+      </w:r>
+      <w:r>
+        <w:t xml:space="preserve">a) </w:t>
+      </w:r>
+      <w:r>
+        <w:t>Abra a linha de comandos</w:t>
+      </w:r>
+      <w:r>
+        <w:t xml:space="preserve"> do </w:t>
+      </w:r>
+      <w:r>
+        <w:rPr>
+          <w:i/>
+          <w:iCs/>
+        </w:rPr>
+        <w:t>Windows</w:t>
+      </w:r>
+      <w:r>
+        <w:t>.</w:t>
+      </w:r>
+    </w:p>
+    <w:p>
+      <w:pPr>
+        <w:ind w:firstLine="708"/>
+      </w:pPr>
+      <w:r>
+        <w:t xml:space="preserve">b) Através da linha de comandos, navegue para o diretório de caminho </w:t>
+      </w:r>
+      <w:r>
+        <w:rPr>
+          <w:b/>
+          <w:bCs/>
+          <w:i/>
+          <w:iCs/>
+        </w:rPr>
+        <w:t>jpeg-compressor_v104_r1\bin</w:t>
+      </w:r>
+      <w:r>
+        <w:t>.</w:t>
+      </w:r>
+    </w:p>
+    <w:p>
+      <w:pPr>
+        <w:rPr>
+          <w:b/>
+          <w:bCs/>
+        </w:rPr>
+      </w:pPr>
+      <w:r>
+        <w:rPr>
+          <w:b/>
+          <w:bCs/>
+        </w:rPr>
+        <w:t>Linux:</w:t>
+      </w:r>
+    </w:p>
+    <w:p>
+      <w:r>
+        <w:rPr>
+          <w:b/>
+          <w:bCs/>
+        </w:rPr>
+        <w:tab/>
+      </w:r>
+      <w:r>
+        <w:t xml:space="preserve">a) </w:t>
+      </w:r>
+      <w:r>
+        <w:t xml:space="preserve">Abra a linha de comandos do </w:t>
+      </w:r>
+      <w:r>
+        <w:rPr>
+          <w:i/>
+          <w:iCs/>
+        </w:rPr>
+        <w:t>Linux</w:t>
+      </w:r>
+      <w:r>
+        <w:t>.</w:t>
+      </w:r>
+    </w:p>
+    <w:p>
+      <w:pPr>
+        <w:ind w:firstLine="708"/>
+        <w:rPr>
+          <w:i/>
+          <w:iCs/>
+        </w:rPr>
+      </w:pPr>
+      <w:r>
+        <w:t xml:space="preserve">b) Através da linha de comandos, navegue para o diretório de </w:t>
+      </w:r>
+      <w:r>
+        <w:rPr>
+          <w:b/>
+          <w:bCs/>
+        </w:rPr>
+        <w:t xml:space="preserve">caminho </w:t>
+      </w:r>
+      <w:r>
+        <w:rPr>
+          <w:b/>
+          <w:bCs/>
+          <w:i/>
+          <w:iCs/>
+        </w:rPr>
+        <w:t>jpeg-compressor_v104_r1\</w:t>
+      </w:r>
+      <w:proofErr w:type="spellStart"/>
+      <w:r>
+        <w:rPr>
+          <w:b/>
+          <w:bCs/>
+          <w:i/>
+          <w:iCs/>
+        </w:rPr>
+        <w:t>bin_linux</w:t>
+      </w:r>
+      <w:proofErr w:type="spellEnd"/>
+      <w:r>
+        <w:rPr>
+          <w:i/>
+          <w:iCs/>
+        </w:rPr>
+        <w:t>.</w:t>
+      </w:r>
+    </w:p>
+    <w:p>
+      <w:pPr>
+        <w:ind w:firstLine="708"/>
+        <w:rPr>
+          <w:i/>
+          <w:iCs/>
+        </w:rPr>
+      </w:pPr>
+    </w:p>
+    <w:p>
+      <w:r>
+        <w:t xml:space="preserve">c) Para comprimir digite </w:t>
+      </w:r>
+      <w:proofErr w:type="spellStart"/>
+      <w:r>
+        <w:rPr>
+          <w:b/>
+          <w:bCs/>
+          <w:i/>
+          <w:iCs/>
+        </w:rPr>
+        <w:t>jpge</w:t>
+      </w:r>
+      <w:proofErr w:type="spellEnd"/>
+      <w:r>
+        <w:rPr>
+          <w:b/>
+          <w:bCs/>
+          <w:i/>
+          <w:iCs/>
+        </w:rPr>
+        <w:t xml:space="preserve"> </w:t>
+      </w:r>
+      <w:r>
+        <w:rPr>
+          <w:b/>
+          <w:bCs/>
+          <w:i/>
+          <w:iCs/>
+        </w:rPr>
+        <w:t>(</w:t>
+      </w:r>
+      <w:r>
+        <w:rPr>
+          <w:b/>
+          <w:bCs/>
+          <w:i/>
+          <w:iCs/>
+        </w:rPr>
+        <w:t>|</w:t>
+      </w:r>
+      <w:r>
+        <w:rPr>
+          <w:b/>
+          <w:bCs/>
+          <w:i/>
+          <w:iCs/>
+        </w:rPr>
+        <w:t xml:space="preserve">nome do ficheiro a </w:t>
+      </w:r>
+      <w:proofErr w:type="spellStart"/>
+      <w:r>
+        <w:rPr>
+          <w:b/>
+          <w:bCs/>
+          <w:i/>
+          <w:iCs/>
+        </w:rPr>
+        <w:t>comprimir</w:t>
+      </w:r>
+      <w:r>
+        <w:rPr>
+          <w:b/>
+          <w:bCs/>
+          <w:i/>
+          <w:iCs/>
+        </w:rPr>
+        <w:t>|.extensão</w:t>
+      </w:r>
+      <w:proofErr w:type="spellEnd"/>
+      <w:r>
+        <w:rPr>
+          <w:b/>
+          <w:bCs/>
+          <w:i/>
+          <w:iCs/>
+        </w:rPr>
+        <w:t>) (</w:t>
+      </w:r>
+      <w:r>
+        <w:rPr>
+          <w:b/>
+          <w:bCs/>
+          <w:i/>
+          <w:iCs/>
+        </w:rPr>
+        <w:t>|</w:t>
+      </w:r>
+      <w:r>
+        <w:rPr>
+          <w:b/>
+          <w:bCs/>
+          <w:i/>
+          <w:iCs/>
+        </w:rPr>
+        <w:t>nome do ficheiro comprimido</w:t>
+      </w:r>
+      <w:r>
+        <w:rPr>
+          <w:b/>
+          <w:bCs/>
+          <w:i/>
+          <w:iCs/>
+        </w:rPr>
+        <w:t>|</w:t>
+      </w:r>
+      <w:r>
+        <w:rPr>
+          <w:b/>
+          <w:bCs/>
+          <w:i/>
+          <w:iCs/>
+        </w:rPr>
+        <w:t>.</w:t>
+      </w:r>
+      <w:proofErr w:type="spellStart"/>
+      <w:r>
+        <w:rPr>
+          <w:b/>
+          <w:bCs/>
+          <w:i/>
+          <w:iCs/>
+        </w:rPr>
+        <w:t>jpg</w:t>
+      </w:r>
+      <w:proofErr w:type="spellEnd"/>
+      <w:r>
+        <w:rPr>
+          <w:b/>
+          <w:bCs/>
+          <w:i/>
+          <w:iCs/>
+        </w:rPr>
+        <w:t xml:space="preserve">) (fator de qualidade) </w:t>
+      </w:r>
+      <w:r>
+        <w:t>na linha de comandos</w:t>
+      </w:r>
+      <w:r>
+        <w:t xml:space="preserve"> (1 </w:t>
+      </w:r>
+      <m:oMath>
+        <m:r>
+          <w:rPr>
+            <w:rFonts w:ascii="Cambria Math" w:hAnsi="Cambria Math"/>
+          </w:rPr>
+          <m:t>≤</m:t>
+        </m:r>
+        <m:sSub>
+          <m:sSubPr>
+            <m:ctrlPr>
+              <w:rPr>
+                <w:rFonts w:ascii="Cambria Math" w:hAnsi="Cambria Math"/>
+                <w:i/>
+              </w:rPr>
+            </m:ctrlPr>
+          </m:sSubPr>
+          <m:e>
+            <m:r>
+              <w:rPr>
+                <w:rFonts w:ascii="Cambria Math" w:hAnsi="Cambria Math"/>
+              </w:rPr>
+              <m:t>fator</m:t>
+            </m:r>
+          </m:e>
+          <m:sub>
+            <m:r>
+              <w:rPr>
+                <w:rFonts w:ascii="Cambria Math" w:hAnsi="Cambria Math"/>
+              </w:rPr>
+              <m:t>qualidade</m:t>
+            </m:r>
+          </m:sub>
+        </m:sSub>
+        <m:r>
+          <w:rPr>
+            <w:rFonts w:ascii="Cambria Math" w:hAnsi="Cambria Math"/>
+          </w:rPr>
+          <m:t>≤100</m:t>
+        </m:r>
+      </m:oMath>
+      <w:r>
+        <w:rPr>
+          <w:rFonts w:eastAsiaTheme="minorEastAsia"/>
+        </w:rPr>
+        <w:t xml:space="preserve"> </w:t>
+      </w:r>
+      <w:r>
+        <w:t>).</w:t>
+      </w:r>
+    </w:p>
+    <w:p>
+      <w:pPr>
+        <w:rPr>
+          <w:u w:val="single"/>
+        </w:rPr>
+      </w:pPr>
+      <w:r>
+        <w:t xml:space="preserve">Para descomprimir digite </w:t>
+      </w:r>
+      <w:proofErr w:type="spellStart"/>
+      <w:r>
+        <w:rPr>
+          <w:b/>
+          <w:bCs/>
+          <w:i/>
+          <w:iCs/>
+        </w:rPr>
+        <w:t>jpge</w:t>
+      </w:r>
+      <w:proofErr w:type="spellEnd"/>
+      <w:r>
+        <w:rPr>
+          <w:b/>
+          <w:bCs/>
+          <w:i/>
+          <w:iCs/>
+        </w:rPr>
+        <w:t xml:space="preserve"> -d</w:t>
+      </w:r>
+      <w:r>
+        <w:rPr>
+          <w:b/>
+          <w:bCs/>
+          <w:i/>
+          <w:iCs/>
+        </w:rPr>
+        <w:t xml:space="preserve"> </w:t>
+      </w:r>
+      <w:r>
+        <w:rPr>
+          <w:b/>
+          <w:bCs/>
+          <w:i/>
+          <w:iCs/>
+        </w:rPr>
+        <w:t>|</w:t>
+      </w:r>
+      <w:r>
+        <w:rPr>
+          <w:b/>
+          <w:bCs/>
+          <w:i/>
+          <w:iCs/>
+        </w:rPr>
+        <w:t xml:space="preserve">(nome do ficheiro a </w:t>
+      </w:r>
+      <w:r>
+        <w:rPr>
+          <w:b/>
+          <w:bCs/>
+          <w:i/>
+          <w:iCs/>
+        </w:rPr>
+        <w:t>des</w:t>
+      </w:r>
+      <w:r>
+        <w:rPr>
+          <w:b/>
+          <w:bCs/>
+          <w:i/>
+          <w:iCs/>
+        </w:rPr>
+        <w:t>comprimir</w:t>
+      </w:r>
+      <w:r>
+        <w:rPr>
+          <w:b/>
+          <w:bCs/>
+          <w:i/>
+          <w:iCs/>
+        </w:rPr>
+        <w:t>|.</w:t>
+      </w:r>
+      <w:proofErr w:type="spellStart"/>
+      <w:r>
+        <w:rPr>
+          <w:b/>
+          <w:bCs/>
+          <w:i/>
+          <w:iCs/>
+        </w:rPr>
+        <w:t>jpg</w:t>
+      </w:r>
+      <w:proofErr w:type="spellEnd"/>
+      <w:r>
+        <w:rPr>
+          <w:b/>
+          <w:bCs/>
+          <w:i/>
+          <w:iCs/>
+        </w:rPr>
+        <w:t>) (</w:t>
+      </w:r>
+      <w:r>
+        <w:rPr>
+          <w:b/>
+          <w:bCs/>
+          <w:i/>
+          <w:iCs/>
+        </w:rPr>
+        <w:t>|</w:t>
+      </w:r>
+      <w:r>
+        <w:rPr>
+          <w:b/>
+          <w:bCs/>
+          <w:i/>
+          <w:iCs/>
+        </w:rPr>
+        <w:t>nome do ficheiro comprimido</w:t>
+      </w:r>
+      <w:r>
+        <w:rPr>
+          <w:b/>
+          <w:bCs/>
+          <w:i/>
+          <w:iCs/>
+        </w:rPr>
+        <w:t>|</w:t>
+      </w:r>
+      <w:r>
+        <w:rPr>
+          <w:b/>
+          <w:bCs/>
+          <w:i/>
+          <w:iCs/>
+        </w:rPr>
+        <w:t>.</w:t>
+      </w:r>
+      <w:proofErr w:type="spellStart"/>
+      <w:r>
+        <w:rPr>
+          <w:b/>
+          <w:bCs/>
+          <w:i/>
+          <w:iCs/>
+        </w:rPr>
+        <w:t>tga</w:t>
+      </w:r>
+      <w:proofErr w:type="spellEnd"/>
+      <w:r>
+        <w:rPr>
+          <w:b/>
+          <w:bCs/>
+          <w:i/>
+          <w:iCs/>
+        </w:rPr>
+        <w:t xml:space="preserve">) </w:t>
+      </w:r>
+      <w:r>
+        <w:t>na linha de comandos</w:t>
+      </w:r>
+      <w:r>
+        <w:t>.</w:t>
+      </w:r>
+    </w:p>
+    <w:p/>
+    <w:p>
+      <w:pPr>
+        <w:rPr>
+          <w:b/>
+          <w:bCs/>
+          <w:i/>
+          <w:iCs/>
+          <w:sz w:val="32"/>
+          <w:szCs w:val="32"/>
+        </w:rPr>
+      </w:pPr>
+      <w:r>
+        <w:rPr>
+          <w:sz w:val="32"/>
+          <w:szCs w:val="32"/>
+        </w:rPr>
+        <w:t xml:space="preserve">2. </w:t>
+      </w:r>
+      <w:proofErr w:type="spellStart"/>
+      <w:r>
+        <w:rPr>
+          <w:i/>
+          <w:iCs/>
+          <w:sz w:val="32"/>
+          <w:szCs w:val="32"/>
+        </w:rPr>
+        <w:t>Flags</w:t>
+      </w:r>
+      <w:proofErr w:type="spellEnd"/>
+      <w:r>
+        <w:rPr>
+          <w:sz w:val="32"/>
+          <w:szCs w:val="32"/>
+        </w:rPr>
+        <w:t xml:space="preserve"> de execução</w:t>
+      </w:r>
+    </w:p>
+    <w:p>
+      <w:pPr>
+        <w:contextualSpacing/>
+        <w:rPr>
+          <w:b/>
+          <w:bCs/>
+        </w:rPr>
+      </w:pPr>
+      <w:r>
+        <w:rPr>
+          <w:b/>
+          <w:bCs/>
+        </w:rPr>
+        <w:t>Opções suportadas em ambos os modos (compressão e descompressão):</w:t>
+      </w:r>
+    </w:p>
+    <w:p>
+      <w:pPr>
+        <w:contextualSpacing/>
+      </w:pPr>
+      <w:r>
+        <w:t xml:space="preserve">-glogfilename.txt: </w:t>
+      </w:r>
+      <w:proofErr w:type="spellStart"/>
+      <w:r>
+        <w:t>Append</w:t>
+      </w:r>
+      <w:proofErr w:type="spellEnd"/>
+      <w:r>
+        <w:t xml:space="preserve"> output to log file</w:t>
+      </w:r>
+    </w:p>
+    <w:p>
+      <w:pPr>
+        <w:contextualSpacing/>
+      </w:pPr>
+    </w:p>
+    <w:p>
+      <w:pPr>
+        <w:contextualSpacing/>
+      </w:pPr>
+      <w:proofErr w:type="spellStart"/>
+      <w:r>
+        <w:t>Options</w:t>
+      </w:r>
+      <w:proofErr w:type="spellEnd"/>
+      <w:r>
+        <w:t xml:space="preserve"> </w:t>
+      </w:r>
+      <w:proofErr w:type="spellStart"/>
+      <w:r>
+        <w:t>supported</w:t>
+      </w:r>
+      <w:proofErr w:type="spellEnd"/>
+      <w:r>
+        <w:t xml:space="preserve"> in </w:t>
+      </w:r>
+      <w:proofErr w:type="spellStart"/>
+      <w:r>
+        <w:t>compression</w:t>
+      </w:r>
+      <w:proofErr w:type="spellEnd"/>
+      <w:r>
+        <w:t xml:space="preserve"> </w:t>
+      </w:r>
+      <w:proofErr w:type="spellStart"/>
+      <w:r>
+        <w:t>mode</w:t>
+      </w:r>
+      <w:proofErr w:type="spellEnd"/>
+      <w:r>
+        <w:t xml:space="preserve"> (</w:t>
+      </w:r>
+      <w:proofErr w:type="spellStart"/>
+      <w:r>
+        <w:t>the</w:t>
+      </w:r>
+      <w:proofErr w:type="spellEnd"/>
+      <w:r>
+        <w:t xml:space="preserve"> </w:t>
+      </w:r>
+      <w:proofErr w:type="spellStart"/>
+      <w:r>
+        <w:t>default</w:t>
+      </w:r>
+      <w:proofErr w:type="spellEnd"/>
+      <w:r>
+        <w:t>):</w:t>
+      </w:r>
+    </w:p>
+    <w:p>
+      <w:pPr>
+        <w:contextualSpacing/>
+      </w:pPr>
+      <w:r>
+        <w:t>-</w:t>
+      </w:r>
+      <w:proofErr w:type="gramStart"/>
+      <w:r>
+        <w:t>o</w:t>
+      </w:r>
+      <w:proofErr w:type="gramEnd"/>
+      <w:r>
+        <w:t xml:space="preserve">: </w:t>
+      </w:r>
+      <w:proofErr w:type="spellStart"/>
+      <w:r>
+        <w:t>Enable</w:t>
+      </w:r>
+      <w:proofErr w:type="spellEnd"/>
+      <w:r>
+        <w:t xml:space="preserve"> </w:t>
+      </w:r>
+      <w:proofErr w:type="spellStart"/>
+      <w:r>
+        <w:t>optimized</w:t>
+      </w:r>
+      <w:proofErr w:type="spellEnd"/>
+      <w:r>
+        <w:t xml:space="preserve"> </w:t>
+      </w:r>
+      <w:proofErr w:type="spellStart"/>
+      <w:r>
+        <w:t>Huffman</w:t>
+      </w:r>
+      <w:proofErr w:type="spellEnd"/>
+      <w:r>
+        <w:t xml:space="preserve"> </w:t>
+      </w:r>
+      <w:proofErr w:type="spellStart"/>
+      <w:r>
+        <w:t>tables</w:t>
+      </w:r>
+      <w:proofErr w:type="spellEnd"/>
+      <w:r>
+        <w:t xml:space="preserve"> (</w:t>
+      </w:r>
+      <w:proofErr w:type="spellStart"/>
+      <w:r>
+        <w:t>slower</w:t>
+      </w:r>
+      <w:proofErr w:type="spellEnd"/>
+      <w:r>
+        <w:t xml:space="preserve">, </w:t>
+      </w:r>
+      <w:proofErr w:type="spellStart"/>
+      <w:r>
+        <w:t>but</w:t>
+      </w:r>
+      <w:proofErr w:type="spellEnd"/>
+      <w:r>
+        <w:t xml:space="preserve"> </w:t>
+      </w:r>
+      <w:proofErr w:type="spellStart"/>
+      <w:r>
+        <w:t>smaller</w:t>
+      </w:r>
+      <w:proofErr w:type="spellEnd"/>
+      <w:r>
+        <w:t xml:space="preserve"> files)</w:t>
+      </w:r>
+    </w:p>
+    <w:p>
+      <w:pPr>
+        <w:contextualSpacing/>
+      </w:pPr>
+      <w:r>
+        <w:t>-</w:t>
+      </w:r>
+      <w:proofErr w:type="spellStart"/>
+      <w:r>
+        <w:t>luma</w:t>
+      </w:r>
+      <w:proofErr w:type="spellEnd"/>
+      <w:r>
+        <w:t>: Output Y-</w:t>
+      </w:r>
+      <w:proofErr w:type="spellStart"/>
+      <w:r>
+        <w:t>only</w:t>
+      </w:r>
+      <w:proofErr w:type="spellEnd"/>
+      <w:r>
+        <w:t xml:space="preserve"> </w:t>
+      </w:r>
+      <w:proofErr w:type="spellStart"/>
+      <w:r>
+        <w:t>image</w:t>
+      </w:r>
+      <w:proofErr w:type="spellEnd"/>
+    </w:p>
+    <w:p>
+      <w:pPr>
+        <w:contextualSpacing/>
+      </w:pPr>
+      <w:r>
+        <w:t xml:space="preserve">-h1v1, -h2v1, -h2v2: </w:t>
+      </w:r>
+      <w:proofErr w:type="spellStart"/>
+      <w:r>
+        <w:t>Chroma</w:t>
+      </w:r>
+      <w:proofErr w:type="spellEnd"/>
+      <w:r>
+        <w:t xml:space="preserve"> </w:t>
+      </w:r>
+      <w:proofErr w:type="spellStart"/>
+      <w:r>
+        <w:t>subsampling</w:t>
+      </w:r>
+      <w:proofErr w:type="spellEnd"/>
+      <w:r>
+        <w:t xml:space="preserve"> (</w:t>
+      </w:r>
+      <w:proofErr w:type="spellStart"/>
+      <w:r>
+        <w:t>default</w:t>
+      </w:r>
+      <w:proofErr w:type="spellEnd"/>
+      <w:r>
+        <w:t xml:space="preserve"> </w:t>
+      </w:r>
+      <w:proofErr w:type="spellStart"/>
+      <w:r>
+        <w:t>is</w:t>
+      </w:r>
+      <w:proofErr w:type="spellEnd"/>
+      <w:r>
+        <w:t xml:space="preserve"> </w:t>
+      </w:r>
+      <w:proofErr w:type="spellStart"/>
+      <w:r>
+        <w:t>either</w:t>
+      </w:r>
+      <w:proofErr w:type="spellEnd"/>
+      <w:r>
+        <w:t xml:space="preserve"> Y-</w:t>
+      </w:r>
+      <w:proofErr w:type="spellStart"/>
+      <w:r>
+        <w:t>only</w:t>
+      </w:r>
+      <w:proofErr w:type="spellEnd"/>
+      <w:r>
+        <w:t xml:space="preserve"> </w:t>
+      </w:r>
+      <w:proofErr w:type="spellStart"/>
+      <w:r>
+        <w:t>or</w:t>
+      </w:r>
+      <w:proofErr w:type="spellEnd"/>
+      <w:r>
+        <w:t xml:space="preserve"> H2V2)</w:t>
+      </w:r>
+    </w:p>
+    <w:p>
+      <w:pPr>
+        <w:contextualSpacing/>
+      </w:pPr>
+      <w:r>
+        <w:t>-</w:t>
+      </w:r>
+      <w:proofErr w:type="gramStart"/>
+      <w:r>
+        <w:t>m</w:t>
+      </w:r>
+      <w:proofErr w:type="gramEnd"/>
+      <w:r>
+        <w:t xml:space="preserve">: </w:t>
+      </w:r>
+      <w:proofErr w:type="spellStart"/>
+      <w:r>
+        <w:t>Test</w:t>
+      </w:r>
+      <w:proofErr w:type="spellEnd"/>
+      <w:r>
+        <w:t xml:space="preserve"> </w:t>
+      </w:r>
+      <w:proofErr w:type="spellStart"/>
+      <w:r>
+        <w:t>mem</w:t>
+      </w:r>
+      <w:proofErr w:type="spellEnd"/>
+      <w:r>
+        <w:t xml:space="preserve"> to </w:t>
+      </w:r>
+      <w:proofErr w:type="spellStart"/>
+      <w:r>
+        <w:t>mem</w:t>
+      </w:r>
+      <w:proofErr w:type="spellEnd"/>
+      <w:r>
+        <w:t xml:space="preserve"> </w:t>
+      </w:r>
+      <w:proofErr w:type="spellStart"/>
+      <w:r>
+        <w:t>compression</w:t>
+      </w:r>
+      <w:proofErr w:type="spellEnd"/>
+      <w:r>
+        <w:t xml:space="preserve"> (</w:t>
+      </w:r>
+      <w:proofErr w:type="spellStart"/>
+      <w:r>
+        <w:t>instead</w:t>
+      </w:r>
+      <w:proofErr w:type="spellEnd"/>
+      <w:r>
+        <w:t xml:space="preserve"> </w:t>
+      </w:r>
+      <w:proofErr w:type="spellStart"/>
+      <w:r>
+        <w:t>of</w:t>
+      </w:r>
+      <w:proofErr w:type="spellEnd"/>
+      <w:r>
+        <w:t xml:space="preserve"> </w:t>
+      </w:r>
+      <w:proofErr w:type="spellStart"/>
+      <w:r>
+        <w:t>mem</w:t>
+      </w:r>
+      <w:proofErr w:type="spellEnd"/>
+      <w:r>
+        <w:t xml:space="preserve"> to file)</w:t>
+      </w:r>
+    </w:p>
+    <w:p>
+      <w:pPr>
+        <w:contextualSpacing/>
+      </w:pPr>
+      <w:r>
+        <w:t>-</w:t>
+      </w:r>
+      <w:proofErr w:type="spellStart"/>
+      <w:r>
+        <w:t>wfilename.tga</w:t>
+      </w:r>
+      <w:proofErr w:type="spellEnd"/>
+      <w:r>
+        <w:t xml:space="preserve">: </w:t>
+      </w:r>
+      <w:proofErr w:type="spellStart"/>
+      <w:r>
+        <w:t>Write</w:t>
+      </w:r>
+      <w:proofErr w:type="spellEnd"/>
+      <w:r>
+        <w:t xml:space="preserve"> </w:t>
+      </w:r>
+      <w:proofErr w:type="spellStart"/>
+      <w:r>
+        <w:t>decompressed</w:t>
+      </w:r>
+      <w:proofErr w:type="spellEnd"/>
+      <w:r>
+        <w:t xml:space="preserve"> </w:t>
+      </w:r>
+      <w:proofErr w:type="spellStart"/>
+      <w:r>
+        <w:t>image</w:t>
+      </w:r>
+      <w:proofErr w:type="spellEnd"/>
+      <w:r>
+        <w:t xml:space="preserve"> to </w:t>
+      </w:r>
+      <w:proofErr w:type="spellStart"/>
+      <w:r>
+        <w:t>filename.tga</w:t>
+      </w:r>
+      <w:proofErr w:type="spellEnd"/>
+    </w:p>
+    <w:p>
+      <w:pPr>
+        <w:contextualSpacing/>
+      </w:pPr>
+      <w:r>
+        <w:t>-</w:t>
+      </w:r>
+      <w:proofErr w:type="gramStart"/>
+      <w:r>
+        <w:t>s</w:t>
+      </w:r>
+      <w:proofErr w:type="gramEnd"/>
+      <w:r>
+        <w:t xml:space="preserve">: Use </w:t>
+      </w:r>
+      <w:proofErr w:type="spellStart"/>
+      <w:r>
+        <w:t>stb_image.c</w:t>
+      </w:r>
+      <w:proofErr w:type="spellEnd"/>
+      <w:r>
+        <w:t xml:space="preserve"> to </w:t>
+      </w:r>
+      <w:proofErr w:type="spellStart"/>
+      <w:r>
+        <w:t>decompress</w:t>
+      </w:r>
+      <w:proofErr w:type="spellEnd"/>
+      <w:r>
+        <w:t xml:space="preserve"> JPEG </w:t>
+      </w:r>
+      <w:proofErr w:type="spellStart"/>
+      <w:r>
+        <w:t>image</w:t>
+      </w:r>
+      <w:proofErr w:type="spellEnd"/>
+      <w:r>
+        <w:t xml:space="preserve">, </w:t>
+      </w:r>
+      <w:proofErr w:type="spellStart"/>
+      <w:r>
+        <w:t>instead</w:t>
+      </w:r>
+      <w:proofErr w:type="spellEnd"/>
+      <w:r>
+        <w:t xml:space="preserve"> </w:t>
+      </w:r>
+      <w:proofErr w:type="spellStart"/>
+      <w:r>
+        <w:t>of</w:t>
+      </w:r>
+      <w:proofErr w:type="spellEnd"/>
+      <w:r>
+        <w:t xml:space="preserve"> jpgd.cpp</w:t>
+      </w:r>
+    </w:p>
+    <w:p>
+      <w:pPr>
+        <w:contextualSpacing/>
+        <w:rPr>
+          <w:b/>
+          <w:bCs/>
+        </w:rPr>
+      </w:pPr>
+      <w:r>
+        <w:tab/>
+      </w:r>
+    </w:p>
+    <w:p>
+      <w:pPr>
+        <w:rPr>
+          <w:b/>
+          <w:bCs/>
+        </w:rPr>
+      </w:pPr>
     </w:p>
     <w:sectPr>
       <w:pgSz w:w="11906" w:h="16838"/>
@@ -8110,6 +13483,28 @@
     <w:name w:val="Normal"/>
     <w:qFormat/>
   </w:style>
+  <w:style w:type="paragraph" w:styleId="Ttulo2">
+    <w:name w:val="heading 2"/>
+    <w:basedOn w:val="Normal"/>
+    <w:next w:val="Normal"/>
+    <w:link w:val="Ttulo2Carter"/>
+    <w:uiPriority w:val="9"/>
+    <w:unhideWhenUsed/>
+    <w:qFormat/>
+    <w:rsid w:val="00C662E7"/>
+    <w:pPr>
+      <w:keepNext/>
+      <w:keepLines/>
+      <w:spacing w:before="40" w:after="0"/>
+      <w:outlineLvl w:val="1"/>
+    </w:pPr>
+    <w:rPr>
+      <w:rFonts w:asciiTheme="majorHAnsi" w:eastAsiaTheme="majorEastAsia" w:hAnsiTheme="majorHAnsi" w:cstheme="majorBidi"/>
+      <w:color w:val="2F5496" w:themeColor="accent1" w:themeShade="BF"/>
+      <w:sz w:val="26"/>
+      <w:szCs w:val="26"/>
+    </w:rPr>
+  </w:style>
   <w:style w:type="character" w:default="1" w:styleId="Tipodeletrapredefinidodopargrafo">
     <w:name w:val="Default Paragraph Font"/>
     <w:uiPriority w:val="1"/>
@@ -8202,6 +13597,19 @@
     <w:rsid w:val="008B215C"/>
     <w:rPr>
       <w:color w:val="808080"/>
+    </w:rPr>
+  </w:style>
+  <w:style w:type="character" w:customStyle="1" w:styleId="Ttulo2Carter">
+    <w:name w:val="Título 2 Caráter"/>
+    <w:basedOn w:val="Tipodeletrapredefinidodopargrafo"/>
+    <w:link w:val="Ttulo2"/>
+    <w:uiPriority w:val="9"/>
+    <w:rsid w:val="00C662E7"/>
+    <w:rPr>
+      <w:rFonts w:asciiTheme="majorHAnsi" w:eastAsiaTheme="majorEastAsia" w:hAnsiTheme="majorHAnsi" w:cstheme="majorBidi"/>
+      <w:color w:val="2F5496" w:themeColor="accent1" w:themeShade="BF"/>
+      <w:sz w:val="26"/>
+      <w:szCs w:val="26"/>
     </w:rPr>
   </w:style>
 </w:styles>

--- a/User guide.docx
+++ b/User guide.docx
@@ -148,13 +148,8 @@
         <w:pStyle w:val="Ttulo"/>
         <w:jc w:val="center"/>
       </w:pPr>
-      <w:proofErr w:type="spellStart"/>
-      <w:r>
-        <w:t>CODECs</w:t>
-      </w:r>
-      <w:proofErr w:type="spellEnd"/>
-      <w:r>
-        <w:t xml:space="preserve"> não destrutivos para imagens monocromáticas</w:t>
+      <w:r>
+        <w:t>CODECs não destrutivos para imagens monocromáticas</w:t>
       </w:r>
     </w:p>
     <w:p/>
@@ -437,17 +432,8 @@
           <w:i/>
           <w:iCs/>
         </w:rPr>
-        <w:t>.</w:t>
-      </w:r>
-      <w:proofErr w:type="spellStart"/>
-      <w:r>
-        <w:rPr>
-          <w:i/>
-          <w:iCs/>
-        </w:rPr>
-        <w:t>bmp</w:t>
-      </w:r>
-      <w:proofErr w:type="spellEnd"/>
+        <w:t>.bmp</w:t>
+      </w:r>
       <w:r>
         <w:rPr>
           <w:i/>
@@ -533,60 +519,11 @@
           <w:i/>
           <w:iCs/>
         </w:rPr>
-        <w:t>(</w:t>
-      </w:r>
-      <w:proofErr w:type="spellStart"/>
-      <w:r>
-        <w:rPr>
-          <w:i/>
-          <w:iCs/>
-        </w:rPr>
-        <w:t>Integrated</w:t>
-      </w:r>
-      <w:proofErr w:type="spellEnd"/>
-      <w:r>
-        <w:rPr>
-          <w:i/>
-          <w:iCs/>
-        </w:rPr>
-        <w:t xml:space="preserve"> </w:t>
-      </w:r>
-      <w:proofErr w:type="spellStart"/>
-      <w:r>
-        <w:rPr>
-          <w:i/>
-          <w:iCs/>
-        </w:rPr>
-        <w:t>Development</w:t>
-      </w:r>
-      <w:proofErr w:type="spellEnd"/>
-      <w:r>
-        <w:rPr>
-          <w:i/>
-          <w:iCs/>
-        </w:rPr>
-        <w:t xml:space="preserve"> </w:t>
-      </w:r>
-      <w:proofErr w:type="spellStart"/>
-      <w:r>
-        <w:rPr>
-          <w:i/>
-          <w:iCs/>
-        </w:rPr>
-        <w:t>Environment</w:t>
-      </w:r>
-      <w:proofErr w:type="spellEnd"/>
-      <w:r>
-        <w:rPr>
-          <w:i/>
-          <w:iCs/>
-        </w:rPr>
-        <w:t xml:space="preserve">) </w:t>
+        <w:t xml:space="preserve">(Integrated Development Environment) </w:t>
       </w:r>
       <w:r>
         <w:t xml:space="preserve">que suporte a linguagem </w:t>
       </w:r>
-      <w:proofErr w:type="spellStart"/>
       <w:r>
         <w:rPr>
           <w:i/>
@@ -594,11 +531,9 @@
         </w:rPr>
         <w:t>Python</w:t>
       </w:r>
-      <w:proofErr w:type="spellEnd"/>
       <w:r>
         <w:t xml:space="preserve"> (ex.: </w:t>
       </w:r>
-      <w:proofErr w:type="spellStart"/>
       <w:r>
         <w:rPr>
           <w:i/>
@@ -606,7 +541,6 @@
         </w:rPr>
         <w:t>PyCharm</w:t>
       </w:r>
-      <w:proofErr w:type="spellEnd"/>
       <w:r>
         <w:t>,</w:t>
       </w:r>
@@ -615,21 +549,11 @@
           <w:i/>
           <w:iCs/>
         </w:rPr>
-        <w:t xml:space="preserve"> </w:t>
-      </w:r>
-      <w:proofErr w:type="spellStart"/>
-      <w:r>
-        <w:rPr>
-          <w:i/>
-          <w:iCs/>
-        </w:rPr>
-        <w:t>WingIDE</w:t>
-      </w:r>
-      <w:proofErr w:type="spellEnd"/>
+        <w:t xml:space="preserve"> WingIDE</w:t>
+      </w:r>
       <w:r>
         <w:t xml:space="preserve">, </w:t>
       </w:r>
-      <w:proofErr w:type="spellStart"/>
       <w:r>
         <w:rPr>
           <w:i/>
@@ -637,7 +561,6 @@
         </w:rPr>
         <w:t>Spyder</w:t>
       </w:r>
-      <w:proofErr w:type="spellEnd"/>
       <w:r>
         <w:t>, etc.).</w:t>
       </w:r>
@@ -761,21 +684,12 @@
       <w:r>
         <w:t xml:space="preserve"> </w:t>
       </w:r>
-      <w:proofErr w:type="spellStart"/>
-      <w:r>
-        <w:rPr>
-          <w:i/>
-          <w:iCs/>
-        </w:rPr>
-        <w:t>Python</w:t>
-      </w:r>
-      <w:proofErr w:type="spellEnd"/>
-      <w:r>
-        <w:rPr>
-          <w:i/>
-          <w:iCs/>
-        </w:rPr>
-        <w:t xml:space="preserve"> Main.py </w:t>
+      <w:r>
+        <w:rPr>
+          <w:i/>
+          <w:iCs/>
+        </w:rPr>
+        <w:t xml:space="preserve">Python Main.py </w:t>
       </w:r>
       <w:r>
         <w:t xml:space="preserve">localizado em </w:t>
@@ -785,39 +699,7 @@
           <w:i/>
           <w:iCs/>
         </w:rPr>
-        <w:t>TI-TP2/</w:t>
-      </w:r>
-      <w:proofErr w:type="spellStart"/>
-      <w:r>
-        <w:rPr>
-          <w:i/>
-          <w:iCs/>
-        </w:rPr>
-        <w:t>source_code</w:t>
-      </w:r>
-      <w:proofErr w:type="spellEnd"/>
-      <w:r>
-        <w:rPr>
-          <w:i/>
-          <w:iCs/>
-        </w:rPr>
-        <w:t>/</w:t>
-      </w:r>
-      <w:proofErr w:type="spellStart"/>
-      <w:r>
-        <w:rPr>
-          <w:i/>
-          <w:iCs/>
-        </w:rPr>
-        <w:t>cmp</w:t>
-      </w:r>
-      <w:proofErr w:type="spellEnd"/>
-      <w:r>
-        <w:rPr>
-          <w:i/>
-          <w:iCs/>
-        </w:rPr>
-        <w:t>.</w:t>
+        <w:t>TI-TP2/source_code/cmp.</w:t>
       </w:r>
     </w:p>
     <w:p>
@@ -883,31 +765,13 @@
         <w:tab/>
         <w:t>e) Certifique-se que o caminho absoluto do diretório atual (</w:t>
       </w:r>
-      <w:proofErr w:type="spellStart"/>
-      <w:r>
-        <w:rPr>
-          <w:i/>
-          <w:iCs/>
-        </w:rPr>
-        <w:t>working</w:t>
-      </w:r>
-      <w:proofErr w:type="spellEnd"/>
-      <w:r>
-        <w:rPr>
-          <w:i/>
-          <w:iCs/>
-        </w:rPr>
-        <w:t xml:space="preserve"> </w:t>
-      </w:r>
-      <w:proofErr w:type="spellStart"/>
-      <w:r>
-        <w:rPr>
-          <w:i/>
-          <w:iCs/>
-        </w:rPr>
-        <w:t>directory</w:t>
-      </w:r>
-      <w:proofErr w:type="spellEnd"/>
+      <w:r>
+        <w:rPr>
+          <w:i/>
+          <w:iCs/>
+        </w:rPr>
+        <w:t>working directory</w:t>
+      </w:r>
       <w:r>
         <w:t xml:space="preserve">) especificado pela </w:t>
       </w:r>
@@ -946,7 +810,6 @@
       <w:r>
         <w:t>f) Procure pela região (</w:t>
       </w:r>
-      <w:proofErr w:type="spellStart"/>
       <w:r>
         <w:rPr>
           <w:i/>
@@ -954,25 +817,15 @@
         </w:rPr>
         <w:t>region</w:t>
       </w:r>
-      <w:proofErr w:type="spellEnd"/>
       <w:r>
         <w:t xml:space="preserve">) </w:t>
       </w:r>
-      <w:proofErr w:type="spellStart"/>
-      <w:r>
-        <w:rPr>
-          <w:i/>
-          <w:iCs/>
-        </w:rPr>
-        <w:t>Constants</w:t>
-      </w:r>
-      <w:proofErr w:type="spellEnd"/>
-      <w:r>
-        <w:rPr>
-          <w:i/>
-          <w:iCs/>
-        </w:rPr>
-        <w:t xml:space="preserve"> </w:t>
+      <w:r>
+        <w:rPr>
+          <w:i/>
+          <w:iCs/>
+        </w:rPr>
+        <w:t xml:space="preserve">Constants </w:t>
       </w:r>
       <w:r>
         <w:t xml:space="preserve">no </w:t>
@@ -1207,40 +1060,22 @@
       <w:r>
         <w:t xml:space="preserve">encontram-se as funções </w:t>
       </w:r>
-      <w:proofErr w:type="spellStart"/>
-      <w:r>
-        <w:rPr>
-          <w:i/>
-          <w:iCs/>
-        </w:rPr>
-        <w:t>compress_files</w:t>
-      </w:r>
-      <w:proofErr w:type="spellEnd"/>
-      <w:r>
-        <w:rPr>
-          <w:i/>
-          <w:iCs/>
-        </w:rPr>
-        <w:t xml:space="preserve">() </w:t>
+      <w:r>
+        <w:rPr>
+          <w:i/>
+          <w:iCs/>
+        </w:rPr>
+        <w:t xml:space="preserve">compress_files() </w:t>
       </w:r>
       <w:r>
         <w:t xml:space="preserve">e </w:t>
       </w:r>
-      <w:proofErr w:type="spellStart"/>
-      <w:r>
-        <w:rPr>
-          <w:i/>
-          <w:iCs/>
-        </w:rPr>
-        <w:t>decompress_files</w:t>
-      </w:r>
-      <w:proofErr w:type="spellEnd"/>
-      <w:r>
-        <w:rPr>
-          <w:i/>
-          <w:iCs/>
-        </w:rPr>
-        <w:t>()</w:t>
+      <w:r>
+        <w:rPr>
+          <w:i/>
+          <w:iCs/>
+        </w:rPr>
+        <w:t>decompress_files()</w:t>
       </w:r>
       <w:r>
         <w:t xml:space="preserve">. A primeira efetua a compressão dos ficheiros de extensão </w:t>
@@ -1250,17 +1085,8 @@
           <w:i/>
           <w:iCs/>
         </w:rPr>
-        <w:t>.</w:t>
-      </w:r>
-      <w:proofErr w:type="spellStart"/>
-      <w:r>
-        <w:rPr>
-          <w:i/>
-          <w:iCs/>
-        </w:rPr>
-        <w:t>bmp</w:t>
-      </w:r>
-      <w:proofErr w:type="spellEnd"/>
+        <w:t>.bmp</w:t>
+      </w:r>
       <w:r>
         <w:t xml:space="preserve"> dentro do diretório definido pela constante </w:t>
       </w:r>
@@ -1279,17 +1105,8 @@
           <w:i/>
           <w:iCs/>
         </w:rPr>
-        <w:t>.</w:t>
-      </w:r>
-      <w:proofErr w:type="spellStart"/>
-      <w:r>
-        <w:rPr>
-          <w:i/>
-          <w:iCs/>
-        </w:rPr>
-        <w:t>cmp</w:t>
-      </w:r>
-      <w:proofErr w:type="spellEnd"/>
+        <w:t>.cmp</w:t>
+      </w:r>
       <w:r>
         <w:t xml:space="preserve"> localizados no diretório especificado pela constante </w:t>
       </w:r>
@@ -1306,26 +1123,16 @@
       <w:r>
         <w:t xml:space="preserve"> </w:t>
       </w:r>
-      <w:proofErr w:type="spellStart"/>
-      <w:r>
-        <w:rPr>
-          <w:i/>
-          <w:iCs/>
-        </w:rPr>
-        <w:t>BMPCompressor</w:t>
-      </w:r>
-      <w:proofErr w:type="spellEnd"/>
-      <w:r>
-        <w:rPr>
-          <w:i/>
-          <w:iCs/>
-        </w:rPr>
-        <w:t xml:space="preserve"> </w:t>
+      <w:r>
+        <w:rPr>
+          <w:i/>
+          <w:iCs/>
+        </w:rPr>
+        <w:t xml:space="preserve">BMPCompressor </w:t>
       </w:r>
       <w:r>
         <w:t xml:space="preserve">e </w:t>
       </w:r>
-      <w:proofErr w:type="spellStart"/>
       <w:r>
         <w:rPr>
           <w:i/>
@@ -1333,7 +1140,6 @@
         </w:rPr>
         <w:t>CMPDecompressor</w:t>
       </w:r>
-      <w:proofErr w:type="spellEnd"/>
       <w:r>
         <w:t xml:space="preserve"> que representam o compressor e descompressor, respetivamente, de modo a que o utilizador tenha acesso às diretivas de compressão/descompressão </w:t>
       </w:r>
@@ -1385,25 +1191,14 @@
         </w:rPr>
         <w:t xml:space="preserve"> pelas classes </w:t>
       </w:r>
-      <w:proofErr w:type="spellStart"/>
-      <w:r>
-        <w:rPr>
-          <w:b/>
-          <w:bCs/>
-          <w:i/>
-          <w:iCs/>
-        </w:rPr>
-        <w:t>CMPCompressor</w:t>
-      </w:r>
-      <w:proofErr w:type="spellEnd"/>
-      <w:r>
-        <w:rPr>
-          <w:b/>
-          <w:bCs/>
-          <w:i/>
-          <w:iCs/>
-        </w:rPr>
-        <w:t xml:space="preserve"> </w:t>
+      <w:r>
+        <w:rPr>
+          <w:b/>
+          <w:bCs/>
+          <w:i/>
+          <w:iCs/>
+        </w:rPr>
+        <w:t xml:space="preserve">CMPCompressor </w:t>
       </w:r>
       <w:r>
         <w:rPr>
@@ -1412,7 +1207,6 @@
         </w:rPr>
         <w:t xml:space="preserve">e </w:t>
       </w:r>
-      <w:proofErr w:type="spellStart"/>
       <w:r>
         <w:rPr>
           <w:b/>
@@ -1422,7 +1216,6 @@
         </w:rPr>
         <w:t>CMPDecompressor</w:t>
       </w:r>
-      <w:proofErr w:type="spellEnd"/>
     </w:p>
     <w:p>
       <w:pPr>
@@ -1432,21 +1225,12 @@
       <w:r>
         <w:t xml:space="preserve">Ambas as classes referidas estendem a classe </w:t>
       </w:r>
-      <w:proofErr w:type="spellStart"/>
-      <w:r>
-        <w:rPr>
-          <w:i/>
-          <w:iCs/>
-        </w:rPr>
-        <w:t>CMPBenchmarker</w:t>
-      </w:r>
-      <w:proofErr w:type="spellEnd"/>
-      <w:r>
-        <w:rPr>
-          <w:i/>
-          <w:iCs/>
-        </w:rPr>
-        <w:t xml:space="preserve"> </w:t>
+      <w:r>
+        <w:rPr>
+          <w:i/>
+          <w:iCs/>
+        </w:rPr>
+        <w:t xml:space="preserve">CMPBenchmarker </w:t>
       </w:r>
       <w:r>
         <w:t xml:space="preserve">que, por sua vez, fornece funções e variáveis para </w:t>
@@ -1457,7 +1241,6 @@
       <w:r>
         <w:t xml:space="preserve">de </w:t>
       </w:r>
-      <w:proofErr w:type="spellStart"/>
       <w:r>
         <w:rPr>
           <w:i/>
@@ -1465,7 +1248,6 @@
         </w:rPr>
         <w:t>logging</w:t>
       </w:r>
-      <w:proofErr w:type="spellEnd"/>
       <w:r>
         <w:t>/</w:t>
       </w:r>
@@ -1563,7 +1345,6 @@
                                 <w:bCs/>
                               </w:rPr>
                             </w:pPr>
-                            <w:proofErr w:type="spellStart"/>
                             <w:r>
                               <w:rPr>
                                 <w:b/>
@@ -1573,7 +1354,6 @@
                               </w:rPr>
                               <w:t>CMPBenchmarker</w:t>
                             </w:r>
-                            <w:proofErr w:type="spellEnd"/>
                           </w:p>
                         </w:txbxContent>
                       </wps:txbx>
@@ -1608,7 +1388,6 @@
                           <w:bCs/>
                         </w:rPr>
                       </w:pPr>
-                      <w:proofErr w:type="spellStart"/>
                       <w:r>
                         <w:rPr>
                           <w:b/>
@@ -1618,7 +1397,6 @@
                         </w:rPr>
                         <w:t>CMPBenchmarker</w:t>
                       </w:r>
-                      <w:proofErr w:type="spellEnd"/>
                     </w:p>
                   </w:txbxContent>
                 </v:textbox>
@@ -1685,7 +1463,6 @@
                                 <w:bCs/>
                               </w:rPr>
                             </w:pPr>
-                            <w:proofErr w:type="spellStart"/>
                             <w:r>
                               <w:rPr>
                                 <w:b/>
@@ -1695,7 +1472,6 @@
                               </w:rPr>
                               <w:t>CMPCompressor</w:t>
                             </w:r>
-                            <w:proofErr w:type="spellEnd"/>
                           </w:p>
                         </w:txbxContent>
                       </wps:txbx>
@@ -1726,7 +1502,6 @@
                           <w:bCs/>
                         </w:rPr>
                       </w:pPr>
-                      <w:proofErr w:type="spellStart"/>
                       <w:r>
                         <w:rPr>
                           <w:b/>
@@ -1736,7 +1511,6 @@
                         </w:rPr>
                         <w:t>CMPCompressor</w:t>
                       </w:r>
-                      <w:proofErr w:type="spellEnd"/>
                     </w:p>
                   </w:txbxContent>
                 </v:textbox>
@@ -1967,7 +1741,6 @@
                                 <w:bCs/>
                               </w:rPr>
                             </w:pPr>
-                            <w:proofErr w:type="spellStart"/>
                             <w:r>
                               <w:rPr>
                                 <w:b/>
@@ -1995,7 +1768,6 @@
                               </w:rPr>
                               <w:t>pressor</w:t>
                             </w:r>
-                            <w:proofErr w:type="spellEnd"/>
                           </w:p>
                         </w:txbxContent>
                       </wps:txbx>
@@ -2026,7 +1798,6 @@
                           <w:bCs/>
                         </w:rPr>
                       </w:pPr>
-                      <w:proofErr w:type="spellStart"/>
                       <w:r>
                         <w:rPr>
                           <w:b/>
@@ -2054,7 +1825,6 @@
                         </w:rPr>
                         <w:t>pressor</w:t>
                       </w:r>
-                      <w:proofErr w:type="spellEnd"/>
                     </w:p>
                   </w:txbxContent>
                 </v:textbox>
@@ -2121,21 +1891,12 @@
                                 <w:szCs w:val="12"/>
                               </w:rPr>
                             </w:pPr>
-                            <w:proofErr w:type="spellStart"/>
                             <w:r>
                               <w:rPr>
                                 <w:sz w:val="12"/>
                                 <w:szCs w:val="12"/>
                               </w:rPr>
-                              <w:t>output_log</w:t>
-                            </w:r>
-                            <w:proofErr w:type="spellEnd"/>
-                            <w:r>
-                              <w:rPr>
-                                <w:sz w:val="12"/>
-                                <w:szCs w:val="12"/>
-                              </w:rPr>
-                              <w:t>()</w:t>
+                              <w:t>output_log()</w:t>
                             </w:r>
                             <w:r>
                               <w:rPr>
@@ -2163,21 +1924,12 @@
                                 <w:szCs w:val="12"/>
                               </w:rPr>
                             </w:pPr>
-                            <w:proofErr w:type="spellStart"/>
                             <w:r>
                               <w:rPr>
                                 <w:sz w:val="12"/>
                                 <w:szCs w:val="12"/>
                               </w:rPr>
-                              <w:t>toggle_benchmark</w:t>
-                            </w:r>
-                            <w:proofErr w:type="spellEnd"/>
-                            <w:r>
-                              <w:rPr>
-                                <w:sz w:val="12"/>
-                                <w:szCs w:val="12"/>
-                              </w:rPr>
-                              <w:t>()</w:t>
+                              <w:t>toggle_benchmark()</w:t>
                             </w:r>
                             <w:r>
                               <w:rPr>
@@ -2195,7 +1947,6 @@
                               </w:rPr>
                               <w:t xml:space="preserve">--------- </w:t>
                             </w:r>
-                            <w:proofErr w:type="spellStart"/>
                             <w:r>
                               <w:rPr>
                                 <w:b/>
@@ -2207,7 +1958,6 @@
                               </w:rPr>
                               <w:t>Toggle</w:t>
                             </w:r>
-                            <w:proofErr w:type="spellEnd"/>
                             <w:r>
                               <w:rPr>
                                 <w:b/>
@@ -2229,21 +1979,12 @@
                                 <w:szCs w:val="12"/>
                               </w:rPr>
                             </w:pPr>
-                            <w:proofErr w:type="spellStart"/>
                             <w:r>
                               <w:rPr>
                                 <w:sz w:val="12"/>
                                 <w:szCs w:val="12"/>
                               </w:rPr>
-                              <w:t>toggle_log_data</w:t>
-                            </w:r>
-                            <w:proofErr w:type="spellEnd"/>
-                            <w:r>
-                              <w:rPr>
-                                <w:sz w:val="12"/>
-                                <w:szCs w:val="12"/>
-                              </w:rPr>
-                              <w:t>()</w:t>
+                              <w:t>toggle_log_data()</w:t>
                             </w:r>
                             <w:r>
                               <w:rPr>
@@ -2261,7 +2002,6 @@
                               </w:rPr>
                               <w:t>---------</w:t>
                             </w:r>
-                            <w:proofErr w:type="spellStart"/>
                             <w:r>
                               <w:rPr>
                                 <w:b/>
@@ -2271,19 +2011,7 @@
                                 <w:sz w:val="12"/>
                                 <w:szCs w:val="12"/>
                               </w:rPr>
-                              <w:t>Toggle</w:t>
-                            </w:r>
-                            <w:proofErr w:type="spellEnd"/>
-                            <w:r>
-                              <w:rPr>
-                                <w:b/>
-                                <w:bCs/>
-                                <w:i/>
-                                <w:iCs/>
-                                <w:sz w:val="12"/>
-                                <w:szCs w:val="12"/>
-                              </w:rPr>
-                              <w:t xml:space="preserve"> da exibição da evolução dos dados em cada passo</w:t>
+                              <w:t>Toggle da exibição da evolução dos dados em cada passo</w:t>
                             </w:r>
                           </w:p>
                         </w:txbxContent>
@@ -2317,21 +2045,12 @@
                           <w:szCs w:val="12"/>
                         </w:rPr>
                       </w:pPr>
-                      <w:proofErr w:type="spellStart"/>
                       <w:r>
                         <w:rPr>
                           <w:sz w:val="12"/>
                           <w:szCs w:val="12"/>
                         </w:rPr>
-                        <w:t>output_log</w:t>
-                      </w:r>
-                      <w:proofErr w:type="spellEnd"/>
-                      <w:r>
-                        <w:rPr>
-                          <w:sz w:val="12"/>
-                          <w:szCs w:val="12"/>
-                        </w:rPr>
-                        <w:t>()</w:t>
+                        <w:t>output_log()</w:t>
                       </w:r>
                       <w:r>
                         <w:rPr>
@@ -2359,21 +2078,12 @@
                           <w:szCs w:val="12"/>
                         </w:rPr>
                       </w:pPr>
-                      <w:proofErr w:type="spellStart"/>
                       <w:r>
                         <w:rPr>
                           <w:sz w:val="12"/>
                           <w:szCs w:val="12"/>
                         </w:rPr>
-                        <w:t>toggle_benchmark</w:t>
-                      </w:r>
-                      <w:proofErr w:type="spellEnd"/>
-                      <w:r>
-                        <w:rPr>
-                          <w:sz w:val="12"/>
-                          <w:szCs w:val="12"/>
-                        </w:rPr>
-                        <w:t>()</w:t>
+                        <w:t>toggle_benchmark()</w:t>
                       </w:r>
                       <w:r>
                         <w:rPr>
@@ -2391,7 +2101,6 @@
                         </w:rPr>
                         <w:t xml:space="preserve">--------- </w:t>
                       </w:r>
-                      <w:proofErr w:type="spellStart"/>
                       <w:r>
                         <w:rPr>
                           <w:b/>
@@ -2403,7 +2112,6 @@
                         </w:rPr>
                         <w:t>Toggle</w:t>
                       </w:r>
-                      <w:proofErr w:type="spellEnd"/>
                       <w:r>
                         <w:rPr>
                           <w:b/>
@@ -2425,21 +2133,12 @@
                           <w:szCs w:val="12"/>
                         </w:rPr>
                       </w:pPr>
-                      <w:proofErr w:type="spellStart"/>
                       <w:r>
                         <w:rPr>
                           <w:sz w:val="12"/>
                           <w:szCs w:val="12"/>
                         </w:rPr>
-                        <w:t>toggle_log_data</w:t>
-                      </w:r>
-                      <w:proofErr w:type="spellEnd"/>
-                      <w:r>
-                        <w:rPr>
-                          <w:sz w:val="12"/>
-                          <w:szCs w:val="12"/>
-                        </w:rPr>
-                        <w:t>()</w:t>
+                        <w:t>toggle_log_data()</w:t>
                       </w:r>
                       <w:r>
                         <w:rPr>
@@ -2457,7 +2156,6 @@
                         </w:rPr>
                         <w:t>---------</w:t>
                       </w:r>
-                      <w:proofErr w:type="spellStart"/>
                       <w:r>
                         <w:rPr>
                           <w:b/>
@@ -2467,19 +2165,7 @@
                           <w:sz w:val="12"/>
                           <w:szCs w:val="12"/>
                         </w:rPr>
-                        <w:t>Toggle</w:t>
-                      </w:r>
-                      <w:proofErr w:type="spellEnd"/>
-                      <w:r>
-                        <w:rPr>
-                          <w:b/>
-                          <w:bCs/>
-                          <w:i/>
-                          <w:iCs/>
-                          <w:sz w:val="12"/>
-                          <w:szCs w:val="12"/>
-                        </w:rPr>
-                        <w:t xml:space="preserve"> da exibição da evolução dos dados em cada passo</w:t>
+                        <w:t>Toggle da exibição da evolução dos dados em cada passo</w:t>
                       </w:r>
                     </w:p>
                   </w:txbxContent>
@@ -2562,9 +2248,8 @@
                                 <w:sz w:val="16"/>
                                 <w:szCs w:val="16"/>
                               </w:rPr>
-                              <w:t xml:space="preserve">---------Filtro </w:t>
+                              <w:t>---------Filtro U</w:t>
                             </w:r>
-                            <w:proofErr w:type="spellStart"/>
                             <w:r>
                               <w:rPr>
                                 <w:b/>
@@ -2572,7 +2257,7 @@
                                 <w:sz w:val="16"/>
                                 <w:szCs w:val="16"/>
                               </w:rPr>
-                              <w:t>U</w:t>
+                              <w:t>p</w:t>
                             </w:r>
                             <w:r>
                               <w:rPr>
@@ -2581,37 +2266,7 @@
                                 <w:sz w:val="16"/>
                                 <w:szCs w:val="16"/>
                               </w:rPr>
-                              <w:t>p</w:t>
-                            </w:r>
-                            <w:proofErr w:type="spellEnd"/>
-                            <w:r>
-                              <w:rPr>
-                                <w:b/>
-                                <w:bCs/>
-                                <w:sz w:val="16"/>
-                                <w:szCs w:val="16"/>
-                              </w:rPr>
-                              <w:t xml:space="preserve"> / </w:t>
-                            </w:r>
-                            <w:proofErr w:type="spellStart"/>
-                            <w:r>
-                              <w:rPr>
-                                <w:b/>
-                                <w:bCs/>
-                                <w:sz w:val="16"/>
-                                <w:szCs w:val="16"/>
-                              </w:rPr>
-                              <w:t>Sub</w:t>
-                            </w:r>
-                            <w:proofErr w:type="spellEnd"/>
-                            <w:r>
-                              <w:rPr>
-                                <w:b/>
-                                <w:bCs/>
-                                <w:sz w:val="16"/>
-                                <w:szCs w:val="16"/>
-                              </w:rPr>
-                              <w:t>---------</w:t>
+                              <w:t xml:space="preserve"> / Sub---------</w:t>
                             </w:r>
                           </w:p>
                           <w:p>
@@ -2632,27 +2287,7 @@
                                 <w:sz w:val="16"/>
                                 <w:szCs w:val="16"/>
                               </w:rPr>
-                              <w:t xml:space="preserve">---------Filtro de </w:t>
-                            </w:r>
-                            <w:proofErr w:type="spellStart"/>
-                            <w:r>
-                              <w:rPr>
-                                <w:b/>
-                                <w:bCs/>
-                                <w:sz w:val="16"/>
-                                <w:szCs w:val="16"/>
-                              </w:rPr>
-                              <w:t>Paeth</w:t>
-                            </w:r>
-                            <w:proofErr w:type="spellEnd"/>
-                            <w:r>
-                              <w:rPr>
-                                <w:b/>
-                                <w:bCs/>
-                                <w:sz w:val="16"/>
-                                <w:szCs w:val="16"/>
-                              </w:rPr>
-                              <w:t xml:space="preserve"> simplificado---------</w:t>
+                              <w:t>---------Filtro de Paeth simplificado---------</w:t>
                             </w:r>
                           </w:p>
                           <w:p>
@@ -2673,27 +2308,7 @@
                                 <w:sz w:val="16"/>
                                 <w:szCs w:val="16"/>
                               </w:rPr>
-                              <w:t xml:space="preserve">---------Transformada Move To </w:t>
-                            </w:r>
-                            <w:proofErr w:type="spellStart"/>
-                            <w:r>
-                              <w:rPr>
-                                <w:b/>
-                                <w:bCs/>
-                                <w:sz w:val="16"/>
-                                <w:szCs w:val="16"/>
-                              </w:rPr>
-                              <w:t>Front</w:t>
-                            </w:r>
-                            <w:proofErr w:type="spellEnd"/>
-                            <w:r>
-                              <w:rPr>
-                                <w:b/>
-                                <w:bCs/>
-                                <w:sz w:val="16"/>
-                                <w:szCs w:val="16"/>
-                              </w:rPr>
-                              <w:t>---------</w:t>
+                              <w:t>---------Transformada Move To Front---------</w:t>
                             </w:r>
                           </w:p>
                           <w:p>
@@ -2714,47 +2329,7 @@
                                 <w:sz w:val="16"/>
                                 <w:szCs w:val="16"/>
                               </w:rPr>
-                              <w:t>---------</w:t>
-                            </w:r>
-                            <w:proofErr w:type="spellStart"/>
-                            <w:r>
-                              <w:rPr>
-                                <w:b/>
-                                <w:bCs/>
-                                <w:sz w:val="16"/>
-                                <w:szCs w:val="16"/>
-                              </w:rPr>
-                              <w:t>Run-Length</w:t>
-                            </w:r>
-                            <w:proofErr w:type="spellEnd"/>
-                            <w:r>
-                              <w:rPr>
-                                <w:b/>
-                                <w:bCs/>
-                                <w:sz w:val="16"/>
-                                <w:szCs w:val="16"/>
-                              </w:rPr>
-                              <w:t xml:space="preserve"> </w:t>
-                            </w:r>
-                            <w:proofErr w:type="spellStart"/>
-                            <w:r>
-                              <w:rPr>
-                                <w:b/>
-                                <w:bCs/>
-                                <w:sz w:val="16"/>
-                                <w:szCs w:val="16"/>
-                              </w:rPr>
-                              <w:t>Encoding</w:t>
-                            </w:r>
-                            <w:proofErr w:type="spellEnd"/>
-                            <w:r>
-                              <w:rPr>
-                                <w:b/>
-                                <w:bCs/>
-                                <w:sz w:val="16"/>
-                                <w:szCs w:val="16"/>
-                              </w:rPr>
-                              <w:t>---------</w:t>
+                              <w:t>---------Run-Length Encoding---------</w:t>
                             </w:r>
                           </w:p>
                           <w:p>
@@ -2775,27 +2350,7 @@
                                 <w:sz w:val="16"/>
                                 <w:szCs w:val="16"/>
                               </w:rPr>
-                              <w:t>---------</w:t>
-                            </w:r>
-                            <w:proofErr w:type="spellStart"/>
-                            <w:r>
-                              <w:rPr>
-                                <w:b/>
-                                <w:bCs/>
-                                <w:sz w:val="16"/>
-                                <w:szCs w:val="16"/>
-                              </w:rPr>
-                              <w:t>Lempel-Ziv-Whelch</w:t>
-                            </w:r>
-                            <w:proofErr w:type="spellEnd"/>
-                            <w:r>
-                              <w:rPr>
-                                <w:b/>
-                                <w:bCs/>
-                                <w:sz w:val="16"/>
-                                <w:szCs w:val="16"/>
-                              </w:rPr>
-                              <w:t>---------</w:t>
+                              <w:t>---------Lempel-Ziv-Whelch---------</w:t>
                             </w:r>
                           </w:p>
                           <w:p>
@@ -2816,27 +2371,7 @@
                                 <w:sz w:val="16"/>
                                 <w:szCs w:val="16"/>
                               </w:rPr>
-                              <w:t>---------</w:t>
-                            </w:r>
-                            <w:proofErr w:type="spellStart"/>
-                            <w:r>
-                              <w:rPr>
-                                <w:b/>
-                                <w:bCs/>
-                                <w:sz w:val="16"/>
-                                <w:szCs w:val="16"/>
-                              </w:rPr>
-                              <w:t>Lempel-Ziv-Markov</w:t>
-                            </w:r>
-                            <w:proofErr w:type="spellEnd"/>
-                            <w:r>
-                              <w:rPr>
-                                <w:b/>
-                                <w:bCs/>
-                                <w:sz w:val="16"/>
-                                <w:szCs w:val="16"/>
-                              </w:rPr>
-                              <w:t>---------</w:t>
+                              <w:t>---------Lempel-Ziv-Markov---------</w:t>
                             </w:r>
                           </w:p>
                           <w:p>
@@ -2857,27 +2392,7 @@
                                 <w:sz w:val="16"/>
                                 <w:szCs w:val="16"/>
                               </w:rPr>
-                              <w:t xml:space="preserve">---------Codificação de </w:t>
-                            </w:r>
-                            <w:proofErr w:type="spellStart"/>
-                            <w:r>
-                              <w:rPr>
-                                <w:b/>
-                                <w:bCs/>
-                                <w:sz w:val="16"/>
-                                <w:szCs w:val="16"/>
-                              </w:rPr>
-                              <w:t>Huffman</w:t>
-                            </w:r>
-                            <w:proofErr w:type="spellEnd"/>
-                            <w:r>
-                              <w:rPr>
-                                <w:b/>
-                                <w:bCs/>
-                                <w:sz w:val="16"/>
-                                <w:szCs w:val="16"/>
-                              </w:rPr>
-                              <w:t>---------</w:t>
+                              <w:t>---------Codificação de Huffman---------</w:t>
                             </w:r>
                           </w:p>
                           <w:p>
@@ -2962,9 +2477,8 @@
                           <w:sz w:val="16"/>
                           <w:szCs w:val="16"/>
                         </w:rPr>
-                        <w:t xml:space="preserve">---------Filtro </w:t>
+                        <w:t>---------Filtro U</w:t>
                       </w:r>
-                      <w:proofErr w:type="spellStart"/>
                       <w:r>
                         <w:rPr>
                           <w:b/>
@@ -2972,7 +2486,7 @@
                           <w:sz w:val="16"/>
                           <w:szCs w:val="16"/>
                         </w:rPr>
-                        <w:t>U</w:t>
+                        <w:t>p</w:t>
                       </w:r>
                       <w:r>
                         <w:rPr>
@@ -2981,37 +2495,7 @@
                           <w:sz w:val="16"/>
                           <w:szCs w:val="16"/>
                         </w:rPr>
-                        <w:t>p</w:t>
-                      </w:r>
-                      <w:proofErr w:type="spellEnd"/>
-                      <w:r>
-                        <w:rPr>
-                          <w:b/>
-                          <w:bCs/>
-                          <w:sz w:val="16"/>
-                          <w:szCs w:val="16"/>
-                        </w:rPr>
-                        <w:t xml:space="preserve"> / </w:t>
-                      </w:r>
-                      <w:proofErr w:type="spellStart"/>
-                      <w:r>
-                        <w:rPr>
-                          <w:b/>
-                          <w:bCs/>
-                          <w:sz w:val="16"/>
-                          <w:szCs w:val="16"/>
-                        </w:rPr>
-                        <w:t>Sub</w:t>
-                      </w:r>
-                      <w:proofErr w:type="spellEnd"/>
-                      <w:r>
-                        <w:rPr>
-                          <w:b/>
-                          <w:bCs/>
-                          <w:sz w:val="16"/>
-                          <w:szCs w:val="16"/>
-                        </w:rPr>
-                        <w:t>---------</w:t>
+                        <w:t xml:space="preserve"> / Sub---------</w:t>
                       </w:r>
                     </w:p>
                     <w:p>
@@ -3032,27 +2516,7 @@
                           <w:sz w:val="16"/>
                           <w:szCs w:val="16"/>
                         </w:rPr>
-                        <w:t xml:space="preserve">---------Filtro de </w:t>
-                      </w:r>
-                      <w:proofErr w:type="spellStart"/>
-                      <w:r>
-                        <w:rPr>
-                          <w:b/>
-                          <w:bCs/>
-                          <w:sz w:val="16"/>
-                          <w:szCs w:val="16"/>
-                        </w:rPr>
-                        <w:t>Paeth</w:t>
-                      </w:r>
-                      <w:proofErr w:type="spellEnd"/>
-                      <w:r>
-                        <w:rPr>
-                          <w:b/>
-                          <w:bCs/>
-                          <w:sz w:val="16"/>
-                          <w:szCs w:val="16"/>
-                        </w:rPr>
-                        <w:t xml:space="preserve"> simplificado---------</w:t>
+                        <w:t>---------Filtro de Paeth simplificado---------</w:t>
                       </w:r>
                     </w:p>
                     <w:p>
@@ -3073,27 +2537,7 @@
                           <w:sz w:val="16"/>
                           <w:szCs w:val="16"/>
                         </w:rPr>
-                        <w:t xml:space="preserve">---------Transformada Move To </w:t>
-                      </w:r>
-                      <w:proofErr w:type="spellStart"/>
-                      <w:r>
-                        <w:rPr>
-                          <w:b/>
-                          <w:bCs/>
-                          <w:sz w:val="16"/>
-                          <w:szCs w:val="16"/>
-                        </w:rPr>
-                        <w:t>Front</w:t>
-                      </w:r>
-                      <w:proofErr w:type="spellEnd"/>
-                      <w:r>
-                        <w:rPr>
-                          <w:b/>
-                          <w:bCs/>
-                          <w:sz w:val="16"/>
-                          <w:szCs w:val="16"/>
-                        </w:rPr>
-                        <w:t>---------</w:t>
+                        <w:t>---------Transformada Move To Front---------</w:t>
                       </w:r>
                     </w:p>
                     <w:p>
@@ -3114,47 +2558,7 @@
                           <w:sz w:val="16"/>
                           <w:szCs w:val="16"/>
                         </w:rPr>
-                        <w:t>---------</w:t>
-                      </w:r>
-                      <w:proofErr w:type="spellStart"/>
-                      <w:r>
-                        <w:rPr>
-                          <w:b/>
-                          <w:bCs/>
-                          <w:sz w:val="16"/>
-                          <w:szCs w:val="16"/>
-                        </w:rPr>
-                        <w:t>Run-Length</w:t>
-                      </w:r>
-                      <w:proofErr w:type="spellEnd"/>
-                      <w:r>
-                        <w:rPr>
-                          <w:b/>
-                          <w:bCs/>
-                          <w:sz w:val="16"/>
-                          <w:szCs w:val="16"/>
-                        </w:rPr>
-                        <w:t xml:space="preserve"> </w:t>
-                      </w:r>
-                      <w:proofErr w:type="spellStart"/>
-                      <w:r>
-                        <w:rPr>
-                          <w:b/>
-                          <w:bCs/>
-                          <w:sz w:val="16"/>
-                          <w:szCs w:val="16"/>
-                        </w:rPr>
-                        <w:t>Encoding</w:t>
-                      </w:r>
-                      <w:proofErr w:type="spellEnd"/>
-                      <w:r>
-                        <w:rPr>
-                          <w:b/>
-                          <w:bCs/>
-                          <w:sz w:val="16"/>
-                          <w:szCs w:val="16"/>
-                        </w:rPr>
-                        <w:t>---------</w:t>
+                        <w:t>---------Run-Length Encoding---------</w:t>
                       </w:r>
                     </w:p>
                     <w:p>
@@ -3175,27 +2579,7 @@
                           <w:sz w:val="16"/>
                           <w:szCs w:val="16"/>
                         </w:rPr>
-                        <w:t>---------</w:t>
-                      </w:r>
-                      <w:proofErr w:type="spellStart"/>
-                      <w:r>
-                        <w:rPr>
-                          <w:b/>
-                          <w:bCs/>
-                          <w:sz w:val="16"/>
-                          <w:szCs w:val="16"/>
-                        </w:rPr>
-                        <w:t>Lempel-Ziv-Whelch</w:t>
-                      </w:r>
-                      <w:proofErr w:type="spellEnd"/>
-                      <w:r>
-                        <w:rPr>
-                          <w:b/>
-                          <w:bCs/>
-                          <w:sz w:val="16"/>
-                          <w:szCs w:val="16"/>
-                        </w:rPr>
-                        <w:t>---------</w:t>
+                        <w:t>---------Lempel-Ziv-Whelch---------</w:t>
                       </w:r>
                     </w:p>
                     <w:p>
@@ -3216,27 +2600,7 @@
                           <w:sz w:val="16"/>
                           <w:szCs w:val="16"/>
                         </w:rPr>
-                        <w:t>---------</w:t>
-                      </w:r>
-                      <w:proofErr w:type="spellStart"/>
-                      <w:r>
-                        <w:rPr>
-                          <w:b/>
-                          <w:bCs/>
-                          <w:sz w:val="16"/>
-                          <w:szCs w:val="16"/>
-                        </w:rPr>
-                        <w:t>Lempel-Ziv-Markov</w:t>
-                      </w:r>
-                      <w:proofErr w:type="spellEnd"/>
-                      <w:r>
-                        <w:rPr>
-                          <w:b/>
-                          <w:bCs/>
-                          <w:sz w:val="16"/>
-                          <w:szCs w:val="16"/>
-                        </w:rPr>
-                        <w:t>---------</w:t>
+                        <w:t>---------Lempel-Ziv-Markov---------</w:t>
                       </w:r>
                     </w:p>
                     <w:p>
@@ -3257,27 +2621,7 @@
                           <w:sz w:val="16"/>
                           <w:szCs w:val="16"/>
                         </w:rPr>
-                        <w:t xml:space="preserve">---------Codificação de </w:t>
-                      </w:r>
-                      <w:proofErr w:type="spellStart"/>
-                      <w:r>
-                        <w:rPr>
-                          <w:b/>
-                          <w:bCs/>
-                          <w:sz w:val="16"/>
-                          <w:szCs w:val="16"/>
-                        </w:rPr>
-                        <w:t>Huffman</w:t>
-                      </w:r>
-                      <w:proofErr w:type="spellEnd"/>
-                      <w:r>
-                        <w:rPr>
-                          <w:b/>
-                          <w:bCs/>
-                          <w:sz w:val="16"/>
-                          <w:szCs w:val="16"/>
-                        </w:rPr>
-                        <w:t>---------</w:t>
+                        <w:t>---------Codificação de Huffman---------</w:t>
                       </w:r>
                     </w:p>
                     <w:p>
@@ -3387,21 +2731,12 @@
                                 <w:szCs w:val="16"/>
                               </w:rPr>
                             </w:pPr>
-                            <w:proofErr w:type="spellStart"/>
                             <w:r>
                               <w:rPr>
                                 <w:sz w:val="16"/>
                                 <w:szCs w:val="16"/>
                               </w:rPr>
-                              <w:t>apply_inverse_simple_filter</w:t>
-                            </w:r>
-                            <w:proofErr w:type="spellEnd"/>
-                            <w:r>
-                              <w:rPr>
-                                <w:sz w:val="16"/>
-                                <w:szCs w:val="16"/>
-                              </w:rPr>
-                              <w:t>()</w:t>
+                              <w:t>apply_inverse_simple_filter()</w:t>
                             </w:r>
                           </w:p>
                           <w:p>
@@ -3413,21 +2748,12 @@
                                 <w:szCs w:val="16"/>
                               </w:rPr>
                             </w:pPr>
-                            <w:proofErr w:type="spellStart"/>
                             <w:r>
                               <w:rPr>
                                 <w:sz w:val="16"/>
                                 <w:szCs w:val="16"/>
                               </w:rPr>
-                              <w:t>apply_inverse_simplified_paeth_filter</w:t>
-                            </w:r>
-                            <w:proofErr w:type="spellEnd"/>
-                            <w:r>
-                              <w:rPr>
-                                <w:sz w:val="16"/>
-                                <w:szCs w:val="16"/>
-                              </w:rPr>
-                              <w:t>()</w:t>
+                              <w:t>apply_inverse_simplified_paeth_filter()</w:t>
                             </w:r>
                           </w:p>
                           <w:p>
@@ -3439,21 +2765,12 @@
                                 <w:szCs w:val="16"/>
                               </w:rPr>
                             </w:pPr>
-                            <w:proofErr w:type="spellStart"/>
                             <w:r>
                               <w:rPr>
                                 <w:sz w:val="16"/>
                                 <w:szCs w:val="16"/>
                               </w:rPr>
-                              <w:t>apply_inverse_mtf</w:t>
-                            </w:r>
-                            <w:proofErr w:type="spellEnd"/>
-                            <w:r>
-                              <w:rPr>
-                                <w:sz w:val="16"/>
-                                <w:szCs w:val="16"/>
-                              </w:rPr>
-                              <w:t>()</w:t>
+                              <w:t>apply_inverse_mtf()</w:t>
                             </w:r>
                           </w:p>
                           <w:p>
@@ -3465,21 +2782,12 @@
                                 <w:szCs w:val="16"/>
                               </w:rPr>
                             </w:pPr>
-                            <w:proofErr w:type="spellStart"/>
                             <w:r>
                               <w:rPr>
                                 <w:sz w:val="16"/>
                                 <w:szCs w:val="16"/>
                               </w:rPr>
-                              <w:t>apply_inverse_rle</w:t>
-                            </w:r>
-                            <w:proofErr w:type="spellEnd"/>
-                            <w:r>
-                              <w:rPr>
-                                <w:sz w:val="16"/>
-                                <w:szCs w:val="16"/>
-                              </w:rPr>
-                              <w:t>()</w:t>
+                              <w:t>apply_inverse_rle()</w:t>
                             </w:r>
                           </w:p>
                           <w:p>
@@ -3491,21 +2799,12 @@
                                 <w:szCs w:val="16"/>
                               </w:rPr>
                             </w:pPr>
-                            <w:proofErr w:type="spellStart"/>
                             <w:r>
                               <w:rPr>
                                 <w:sz w:val="16"/>
                                 <w:szCs w:val="16"/>
                               </w:rPr>
-                              <w:t>apply_inverse_lzw</w:t>
-                            </w:r>
-                            <w:proofErr w:type="spellEnd"/>
-                            <w:r>
-                              <w:rPr>
-                                <w:sz w:val="16"/>
-                                <w:szCs w:val="16"/>
-                              </w:rPr>
-                              <w:t>()</w:t>
+                              <w:t>apply_inverse_lzw()</w:t>
                             </w:r>
                           </w:p>
                           <w:p>
@@ -3517,21 +2816,12 @@
                                 <w:szCs w:val="16"/>
                               </w:rPr>
                             </w:pPr>
-                            <w:proofErr w:type="spellStart"/>
                             <w:r>
                               <w:rPr>
                                 <w:sz w:val="16"/>
                                 <w:szCs w:val="16"/>
                               </w:rPr>
-                              <w:t>apply_inverse_lzma</w:t>
-                            </w:r>
-                            <w:proofErr w:type="spellEnd"/>
-                            <w:r>
-                              <w:rPr>
-                                <w:sz w:val="16"/>
-                                <w:szCs w:val="16"/>
-                              </w:rPr>
-                              <w:t>()</w:t>
+                              <w:t>apply_inverse_lzma()</w:t>
                             </w:r>
                           </w:p>
                           <w:p>
@@ -3543,21 +2833,12 @@
                                 <w:szCs w:val="16"/>
                               </w:rPr>
                             </w:pPr>
-                            <w:proofErr w:type="spellStart"/>
                             <w:r>
                               <w:rPr>
                                 <w:sz w:val="16"/>
                                 <w:szCs w:val="16"/>
                               </w:rPr>
-                              <w:t>apply_inverse_huffman_encoding</w:t>
-                            </w:r>
-                            <w:proofErr w:type="spellEnd"/>
-                            <w:r>
-                              <w:rPr>
-                                <w:sz w:val="16"/>
-                                <w:szCs w:val="16"/>
-                              </w:rPr>
-                              <w:t>()</w:t>
+                              <w:t>apply_inverse_huffman_encoding()</w:t>
                             </w:r>
                           </w:p>
                           <w:p>
@@ -3569,21 +2850,12 @@
                                 <w:szCs w:val="16"/>
                               </w:rPr>
                             </w:pPr>
-                            <w:proofErr w:type="spellStart"/>
                             <w:r>
                               <w:rPr>
                                 <w:sz w:val="16"/>
                                 <w:szCs w:val="16"/>
                               </w:rPr>
-                              <w:t>write_in_file</w:t>
-                            </w:r>
-                            <w:proofErr w:type="spellEnd"/>
-                            <w:r>
-                              <w:rPr>
-                                <w:sz w:val="16"/>
-                                <w:szCs w:val="16"/>
-                              </w:rPr>
-                              <w:t>()</w:t>
+                              <w:t>write_in_file()</w:t>
                             </w:r>
                           </w:p>
                         </w:txbxContent>
@@ -3617,21 +2889,12 @@
                           <w:szCs w:val="16"/>
                         </w:rPr>
                       </w:pPr>
-                      <w:proofErr w:type="spellStart"/>
                       <w:r>
                         <w:rPr>
                           <w:sz w:val="16"/>
                           <w:szCs w:val="16"/>
                         </w:rPr>
-                        <w:t>apply_inverse_simple_filter</w:t>
-                      </w:r>
-                      <w:proofErr w:type="spellEnd"/>
-                      <w:r>
-                        <w:rPr>
-                          <w:sz w:val="16"/>
-                          <w:szCs w:val="16"/>
-                        </w:rPr>
-                        <w:t>()</w:t>
+                        <w:t>apply_inverse_simple_filter()</w:t>
                       </w:r>
                     </w:p>
                     <w:p>
@@ -3643,21 +2906,12 @@
                           <w:szCs w:val="16"/>
                         </w:rPr>
                       </w:pPr>
-                      <w:proofErr w:type="spellStart"/>
                       <w:r>
                         <w:rPr>
                           <w:sz w:val="16"/>
                           <w:szCs w:val="16"/>
                         </w:rPr>
-                        <w:t>apply_inverse_simplified_paeth_filter</w:t>
-                      </w:r>
-                      <w:proofErr w:type="spellEnd"/>
-                      <w:r>
-                        <w:rPr>
-                          <w:sz w:val="16"/>
-                          <w:szCs w:val="16"/>
-                        </w:rPr>
-                        <w:t>()</w:t>
+                        <w:t>apply_inverse_simplified_paeth_filter()</w:t>
                       </w:r>
                     </w:p>
                     <w:p>
@@ -3669,21 +2923,12 @@
                           <w:szCs w:val="16"/>
                         </w:rPr>
                       </w:pPr>
-                      <w:proofErr w:type="spellStart"/>
                       <w:r>
                         <w:rPr>
                           <w:sz w:val="16"/>
                           <w:szCs w:val="16"/>
                         </w:rPr>
-                        <w:t>apply_inverse_mtf</w:t>
-                      </w:r>
-                      <w:proofErr w:type="spellEnd"/>
-                      <w:r>
-                        <w:rPr>
-                          <w:sz w:val="16"/>
-                          <w:szCs w:val="16"/>
-                        </w:rPr>
-                        <w:t>()</w:t>
+                        <w:t>apply_inverse_mtf()</w:t>
                       </w:r>
                     </w:p>
                     <w:p>
@@ -3695,21 +2940,12 @@
                           <w:szCs w:val="16"/>
                         </w:rPr>
                       </w:pPr>
-                      <w:proofErr w:type="spellStart"/>
                       <w:r>
                         <w:rPr>
                           <w:sz w:val="16"/>
                           <w:szCs w:val="16"/>
                         </w:rPr>
-                        <w:t>apply_inverse_rle</w:t>
-                      </w:r>
-                      <w:proofErr w:type="spellEnd"/>
-                      <w:r>
-                        <w:rPr>
-                          <w:sz w:val="16"/>
-                          <w:szCs w:val="16"/>
-                        </w:rPr>
-                        <w:t>()</w:t>
+                        <w:t>apply_inverse_rle()</w:t>
                       </w:r>
                     </w:p>
                     <w:p>
@@ -3721,21 +2957,12 @@
                           <w:szCs w:val="16"/>
                         </w:rPr>
                       </w:pPr>
-                      <w:proofErr w:type="spellStart"/>
                       <w:r>
                         <w:rPr>
                           <w:sz w:val="16"/>
                           <w:szCs w:val="16"/>
                         </w:rPr>
-                        <w:t>apply_inverse_lzw</w:t>
-                      </w:r>
-                      <w:proofErr w:type="spellEnd"/>
-                      <w:r>
-                        <w:rPr>
-                          <w:sz w:val="16"/>
-                          <w:szCs w:val="16"/>
-                        </w:rPr>
-                        <w:t>()</w:t>
+                        <w:t>apply_inverse_lzw()</w:t>
                       </w:r>
                     </w:p>
                     <w:p>
@@ -3747,21 +2974,12 @@
                           <w:szCs w:val="16"/>
                         </w:rPr>
                       </w:pPr>
-                      <w:proofErr w:type="spellStart"/>
                       <w:r>
                         <w:rPr>
                           <w:sz w:val="16"/>
                           <w:szCs w:val="16"/>
                         </w:rPr>
-                        <w:t>apply_inverse_lzma</w:t>
-                      </w:r>
-                      <w:proofErr w:type="spellEnd"/>
-                      <w:r>
-                        <w:rPr>
-                          <w:sz w:val="16"/>
-                          <w:szCs w:val="16"/>
-                        </w:rPr>
-                        <w:t>()</w:t>
+                        <w:t>apply_inverse_lzma()</w:t>
                       </w:r>
                     </w:p>
                     <w:p>
@@ -3773,21 +2991,12 @@
                           <w:szCs w:val="16"/>
                         </w:rPr>
                       </w:pPr>
-                      <w:proofErr w:type="spellStart"/>
                       <w:r>
                         <w:rPr>
                           <w:sz w:val="16"/>
                           <w:szCs w:val="16"/>
                         </w:rPr>
-                        <w:t>apply_inverse_huffman_encoding</w:t>
-                      </w:r>
-                      <w:proofErr w:type="spellEnd"/>
-                      <w:r>
-                        <w:rPr>
-                          <w:sz w:val="16"/>
-                          <w:szCs w:val="16"/>
-                        </w:rPr>
-                        <w:t>()</w:t>
+                        <w:t>apply_inverse_huffman_encoding()</w:t>
                       </w:r>
                     </w:p>
                     <w:p>
@@ -3799,21 +3008,12 @@
                           <w:szCs w:val="16"/>
                         </w:rPr>
                       </w:pPr>
-                      <w:proofErr w:type="spellStart"/>
                       <w:r>
                         <w:rPr>
                           <w:sz w:val="16"/>
                           <w:szCs w:val="16"/>
                         </w:rPr>
-                        <w:t>write_in_file</w:t>
-                      </w:r>
-                      <w:proofErr w:type="spellEnd"/>
-                      <w:r>
-                        <w:rPr>
-                          <w:sz w:val="16"/>
-                          <w:szCs w:val="16"/>
-                        </w:rPr>
-                        <w:t>()</w:t>
+                        <w:t>write_in_file()</w:t>
                       </w:r>
                     </w:p>
                   </w:txbxContent>
@@ -3881,21 +3081,12 @@
                                 <w:szCs w:val="16"/>
                               </w:rPr>
                             </w:pPr>
-                            <w:proofErr w:type="spellStart"/>
                             <w:r>
                               <w:rPr>
                                 <w:sz w:val="16"/>
                                 <w:szCs w:val="16"/>
                               </w:rPr>
-                              <w:t>apply_simple_filter</w:t>
-                            </w:r>
-                            <w:proofErr w:type="spellEnd"/>
-                            <w:r>
-                              <w:rPr>
-                                <w:sz w:val="16"/>
-                                <w:szCs w:val="16"/>
-                              </w:rPr>
-                              <w:t>()</w:t>
+                              <w:t>apply_simple_filter()</w:t>
                             </w:r>
                           </w:p>
                           <w:p>
@@ -3907,21 +3098,12 @@
                                 <w:szCs w:val="16"/>
                               </w:rPr>
                             </w:pPr>
-                            <w:proofErr w:type="spellStart"/>
                             <w:r>
                               <w:rPr>
                                 <w:sz w:val="16"/>
                                 <w:szCs w:val="16"/>
                               </w:rPr>
-                              <w:t>apply_simplified_paeth_filter</w:t>
-                            </w:r>
-                            <w:proofErr w:type="spellEnd"/>
-                            <w:r>
-                              <w:rPr>
-                                <w:sz w:val="16"/>
-                                <w:szCs w:val="16"/>
-                              </w:rPr>
-                              <w:t>()</w:t>
+                              <w:t>apply_simplified_paeth_filter()</w:t>
                             </w:r>
                           </w:p>
                           <w:p>
@@ -3933,21 +3115,12 @@
                                 <w:szCs w:val="16"/>
                               </w:rPr>
                             </w:pPr>
-                            <w:proofErr w:type="spellStart"/>
                             <w:r>
                               <w:rPr>
                                 <w:sz w:val="16"/>
                                 <w:szCs w:val="16"/>
                               </w:rPr>
-                              <w:t>apply_mtf</w:t>
-                            </w:r>
-                            <w:proofErr w:type="spellEnd"/>
-                            <w:r>
-                              <w:rPr>
-                                <w:sz w:val="16"/>
-                                <w:szCs w:val="16"/>
-                              </w:rPr>
-                              <w:t>()</w:t>
+                              <w:t>apply_mtf()</w:t>
                             </w:r>
                           </w:p>
                           <w:p>
@@ -3959,21 +3132,12 @@
                                 <w:szCs w:val="16"/>
                               </w:rPr>
                             </w:pPr>
-                            <w:proofErr w:type="spellStart"/>
                             <w:r>
                               <w:rPr>
                                 <w:sz w:val="16"/>
                                 <w:szCs w:val="16"/>
                               </w:rPr>
-                              <w:t>apply_rle</w:t>
-                            </w:r>
-                            <w:proofErr w:type="spellEnd"/>
-                            <w:r>
-                              <w:rPr>
-                                <w:sz w:val="16"/>
-                                <w:szCs w:val="16"/>
-                              </w:rPr>
-                              <w:t>()</w:t>
+                              <w:t>apply_rle()</w:t>
                             </w:r>
                           </w:p>
                           <w:p>
@@ -3985,21 +3149,12 @@
                                 <w:szCs w:val="16"/>
                               </w:rPr>
                             </w:pPr>
-                            <w:proofErr w:type="spellStart"/>
                             <w:r>
                               <w:rPr>
                                 <w:sz w:val="16"/>
                                 <w:szCs w:val="16"/>
                               </w:rPr>
-                              <w:t>apply_lzw</w:t>
-                            </w:r>
-                            <w:proofErr w:type="spellEnd"/>
-                            <w:r>
-                              <w:rPr>
-                                <w:sz w:val="16"/>
-                                <w:szCs w:val="16"/>
-                              </w:rPr>
-                              <w:t>()</w:t>
+                              <w:t>apply_lzw()</w:t>
                             </w:r>
                           </w:p>
                           <w:p>
@@ -4011,21 +3166,12 @@
                                 <w:szCs w:val="16"/>
                               </w:rPr>
                             </w:pPr>
-                            <w:proofErr w:type="spellStart"/>
                             <w:r>
                               <w:rPr>
                                 <w:sz w:val="16"/>
                                 <w:szCs w:val="16"/>
                               </w:rPr>
-                              <w:t>apply_lzma</w:t>
-                            </w:r>
-                            <w:proofErr w:type="spellEnd"/>
-                            <w:r>
-                              <w:rPr>
-                                <w:sz w:val="16"/>
-                                <w:szCs w:val="16"/>
-                              </w:rPr>
-                              <w:t>()</w:t>
+                              <w:t>apply_lzma()</w:t>
                             </w:r>
                           </w:p>
                           <w:p>
@@ -4037,21 +3183,12 @@
                                 <w:szCs w:val="16"/>
                               </w:rPr>
                             </w:pPr>
-                            <w:proofErr w:type="spellStart"/>
                             <w:r>
                               <w:rPr>
                                 <w:sz w:val="16"/>
                                 <w:szCs w:val="16"/>
                               </w:rPr>
-                              <w:t>apply_huffman_encoding</w:t>
-                            </w:r>
-                            <w:proofErr w:type="spellEnd"/>
-                            <w:r>
-                              <w:rPr>
-                                <w:sz w:val="16"/>
-                                <w:szCs w:val="16"/>
-                              </w:rPr>
-                              <w:t>()</w:t>
+                              <w:t>apply_huffman_encoding()</w:t>
                             </w:r>
                           </w:p>
                           <w:p>
@@ -4063,21 +3200,12 @@
                                 <w:szCs w:val="16"/>
                               </w:rPr>
                             </w:pPr>
-                            <w:proofErr w:type="spellStart"/>
                             <w:r>
                               <w:rPr>
                                 <w:sz w:val="16"/>
                                 <w:szCs w:val="16"/>
                               </w:rPr>
-                              <w:t>write_in_file</w:t>
-                            </w:r>
-                            <w:proofErr w:type="spellEnd"/>
-                            <w:r>
-                              <w:rPr>
-                                <w:sz w:val="16"/>
-                                <w:szCs w:val="16"/>
-                              </w:rPr>
-                              <w:t>()</w:t>
+                              <w:t>write_in_file()</w:t>
                             </w:r>
                           </w:p>
                         </w:txbxContent>
@@ -4111,21 +3239,12 @@
                           <w:szCs w:val="16"/>
                         </w:rPr>
                       </w:pPr>
-                      <w:proofErr w:type="spellStart"/>
                       <w:r>
                         <w:rPr>
                           <w:sz w:val="16"/>
                           <w:szCs w:val="16"/>
                         </w:rPr>
-                        <w:t>apply_simple_filter</w:t>
-                      </w:r>
-                      <w:proofErr w:type="spellEnd"/>
-                      <w:r>
-                        <w:rPr>
-                          <w:sz w:val="16"/>
-                          <w:szCs w:val="16"/>
-                        </w:rPr>
-                        <w:t>()</w:t>
+                        <w:t>apply_simple_filter()</w:t>
                       </w:r>
                     </w:p>
                     <w:p>
@@ -4137,21 +3256,12 @@
                           <w:szCs w:val="16"/>
                         </w:rPr>
                       </w:pPr>
-                      <w:proofErr w:type="spellStart"/>
                       <w:r>
                         <w:rPr>
                           <w:sz w:val="16"/>
                           <w:szCs w:val="16"/>
                         </w:rPr>
-                        <w:t>apply_simplified_paeth_filter</w:t>
-                      </w:r>
-                      <w:proofErr w:type="spellEnd"/>
-                      <w:r>
-                        <w:rPr>
-                          <w:sz w:val="16"/>
-                          <w:szCs w:val="16"/>
-                        </w:rPr>
-                        <w:t>()</w:t>
+                        <w:t>apply_simplified_paeth_filter()</w:t>
                       </w:r>
                     </w:p>
                     <w:p>
@@ -4163,21 +3273,12 @@
                           <w:szCs w:val="16"/>
                         </w:rPr>
                       </w:pPr>
-                      <w:proofErr w:type="spellStart"/>
                       <w:r>
                         <w:rPr>
                           <w:sz w:val="16"/>
                           <w:szCs w:val="16"/>
                         </w:rPr>
-                        <w:t>apply_mtf</w:t>
-                      </w:r>
-                      <w:proofErr w:type="spellEnd"/>
-                      <w:r>
-                        <w:rPr>
-                          <w:sz w:val="16"/>
-                          <w:szCs w:val="16"/>
-                        </w:rPr>
-                        <w:t>()</w:t>
+                        <w:t>apply_mtf()</w:t>
                       </w:r>
                     </w:p>
                     <w:p>
@@ -4189,21 +3290,12 @@
                           <w:szCs w:val="16"/>
                         </w:rPr>
                       </w:pPr>
-                      <w:proofErr w:type="spellStart"/>
                       <w:r>
                         <w:rPr>
                           <w:sz w:val="16"/>
                           <w:szCs w:val="16"/>
                         </w:rPr>
-                        <w:t>apply_rle</w:t>
-                      </w:r>
-                      <w:proofErr w:type="spellEnd"/>
-                      <w:r>
-                        <w:rPr>
-                          <w:sz w:val="16"/>
-                          <w:szCs w:val="16"/>
-                        </w:rPr>
-                        <w:t>()</w:t>
+                        <w:t>apply_rle()</w:t>
                       </w:r>
                     </w:p>
                     <w:p>
@@ -4215,21 +3307,12 @@
                           <w:szCs w:val="16"/>
                         </w:rPr>
                       </w:pPr>
-                      <w:proofErr w:type="spellStart"/>
                       <w:r>
                         <w:rPr>
                           <w:sz w:val="16"/>
                           <w:szCs w:val="16"/>
                         </w:rPr>
-                        <w:t>apply_lzw</w:t>
-                      </w:r>
-                      <w:proofErr w:type="spellEnd"/>
-                      <w:r>
-                        <w:rPr>
-                          <w:sz w:val="16"/>
-                          <w:szCs w:val="16"/>
-                        </w:rPr>
-                        <w:t>()</w:t>
+                        <w:t>apply_lzw()</w:t>
                       </w:r>
                     </w:p>
                     <w:p>
@@ -4241,21 +3324,12 @@
                           <w:szCs w:val="16"/>
                         </w:rPr>
                       </w:pPr>
-                      <w:proofErr w:type="spellStart"/>
                       <w:r>
                         <w:rPr>
                           <w:sz w:val="16"/>
                           <w:szCs w:val="16"/>
                         </w:rPr>
-                        <w:t>apply_lzma</w:t>
-                      </w:r>
-                      <w:proofErr w:type="spellEnd"/>
-                      <w:r>
-                        <w:rPr>
-                          <w:sz w:val="16"/>
-                          <w:szCs w:val="16"/>
-                        </w:rPr>
-                        <w:t>()</w:t>
+                        <w:t>apply_lzma()</w:t>
                       </w:r>
                     </w:p>
                     <w:p>
@@ -4267,21 +3341,12 @@
                           <w:szCs w:val="16"/>
                         </w:rPr>
                       </w:pPr>
-                      <w:proofErr w:type="spellStart"/>
                       <w:r>
                         <w:rPr>
                           <w:sz w:val="16"/>
                           <w:szCs w:val="16"/>
                         </w:rPr>
-                        <w:t>apply_huffman_encoding</w:t>
-                      </w:r>
-                      <w:proofErr w:type="spellEnd"/>
-                      <w:r>
-                        <w:rPr>
-                          <w:sz w:val="16"/>
-                          <w:szCs w:val="16"/>
-                        </w:rPr>
-                        <w:t>()</w:t>
+                        <w:t>apply_huffman_encoding()</w:t>
                       </w:r>
                     </w:p>
                     <w:p>
@@ -4293,21 +3358,12 @@
                           <w:szCs w:val="16"/>
                         </w:rPr>
                       </w:pPr>
-                      <w:proofErr w:type="spellStart"/>
                       <w:r>
                         <w:rPr>
                           <w:sz w:val="16"/>
                           <w:szCs w:val="16"/>
                         </w:rPr>
-                        <w:t>write_in_file</w:t>
-                      </w:r>
-                      <w:proofErr w:type="spellEnd"/>
-                      <w:r>
-                        <w:rPr>
-                          <w:sz w:val="16"/>
-                          <w:szCs w:val="16"/>
-                        </w:rPr>
-                        <w:t>()</w:t>
+                        <w:t>write_in_file()</w:t>
                       </w:r>
                     </w:p>
                   </w:txbxContent>
@@ -4486,25 +3542,14 @@
         </w:rPr>
         <w:t xml:space="preserve">2.2 – </w:t>
       </w:r>
-      <w:proofErr w:type="spellStart"/>
-      <w:r>
-        <w:rPr>
-          <w:b/>
-          <w:bCs/>
-          <w:i/>
-          <w:iCs/>
-        </w:rPr>
-        <w:t>Compression</w:t>
-      </w:r>
-      <w:proofErr w:type="spellEnd"/>
-      <w:r>
-        <w:rPr>
-          <w:b/>
-          <w:bCs/>
-          <w:i/>
-          <w:iCs/>
-        </w:rPr>
-        <w:t xml:space="preserve"> </w:t>
+      <w:r>
+        <w:rPr>
+          <w:b/>
+          <w:bCs/>
+          <w:i/>
+          <w:iCs/>
+        </w:rPr>
+        <w:t xml:space="preserve">Compression </w:t>
       </w:r>
       <w:r>
         <w:rPr>
@@ -4513,37 +3558,15 @@
         </w:rPr>
         <w:t xml:space="preserve">e </w:t>
       </w:r>
-      <w:proofErr w:type="spellStart"/>
-      <w:r>
-        <w:rPr>
-          <w:b/>
-          <w:bCs/>
-          <w:i/>
-          <w:iCs/>
-        </w:rPr>
-        <w:t>decompression</w:t>
-      </w:r>
-      <w:proofErr w:type="spellEnd"/>
-      <w:r>
-        <w:rPr>
-          <w:b/>
-          <w:bCs/>
-          <w:i/>
-          <w:iCs/>
-        </w:rPr>
-        <w:t xml:space="preserve"> </w:t>
-      </w:r>
-      <w:proofErr w:type="spellStart"/>
-      <w:r>
-        <w:rPr>
-          <w:b/>
-          <w:bCs/>
-          <w:i/>
-          <w:iCs/>
-        </w:rPr>
-        <w:t>stack</w:t>
-      </w:r>
-      <w:proofErr w:type="spellEnd"/>
+      <w:r>
+        <w:rPr>
+          <w:b/>
+          <w:bCs/>
+          <w:i/>
+          <w:iCs/>
+        </w:rPr>
+        <w:t>decompression stack</w:t>
+      </w:r>
     </w:p>
     <w:p>
       <w:pPr>
@@ -4559,49 +3582,22 @@
       <w:r>
         <w:t xml:space="preserve">Convém salientar que o utilizador deve certificar-se que a </w:t>
       </w:r>
-      <w:proofErr w:type="spellStart"/>
-      <w:r>
-        <w:rPr>
-          <w:i/>
-          <w:iCs/>
-        </w:rPr>
-        <w:t>compression</w:t>
-      </w:r>
-      <w:proofErr w:type="spellEnd"/>
-      <w:r>
-        <w:rPr>
-          <w:i/>
-          <w:iCs/>
-        </w:rPr>
-        <w:t xml:space="preserve"> </w:t>
-      </w:r>
-      <w:proofErr w:type="spellStart"/>
-      <w:r>
-        <w:rPr>
-          <w:i/>
-          <w:iCs/>
-        </w:rPr>
-        <w:t>stack</w:t>
-      </w:r>
-      <w:proofErr w:type="spellEnd"/>
+      <w:r>
+        <w:rPr>
+          <w:i/>
+          <w:iCs/>
+        </w:rPr>
+        <w:t>compression stack</w:t>
+      </w:r>
       <w:r>
         <w:t xml:space="preserve"> na função </w:t>
       </w:r>
-      <w:proofErr w:type="spellStart"/>
-      <w:r>
-        <w:rPr>
-          <w:i/>
-          <w:iCs/>
-        </w:rPr>
-        <w:t>compress_files</w:t>
-      </w:r>
-      <w:proofErr w:type="spellEnd"/>
-      <w:r>
-        <w:rPr>
-          <w:i/>
-          <w:iCs/>
-        </w:rPr>
-        <w:t xml:space="preserve">() </w:t>
+      <w:r>
+        <w:rPr>
+          <w:i/>
+          <w:iCs/>
+        </w:rPr>
+        <w:t xml:space="preserve">compress_files() </w:t>
       </w:r>
       <w:r>
         <w:t>é reversa</w:t>
@@ -4612,56 +3608,22 @@
       <w:r>
         <w:t xml:space="preserve"> da </w:t>
       </w:r>
-      <w:proofErr w:type="spellStart"/>
-      <w:r>
-        <w:rPr>
-          <w:i/>
-          <w:iCs/>
-        </w:rPr>
-        <w:t>decompression</w:t>
-      </w:r>
-      <w:proofErr w:type="spellEnd"/>
-      <w:r>
-        <w:rPr>
-          <w:i/>
-          <w:iCs/>
-        </w:rPr>
-        <w:t xml:space="preserve"> </w:t>
-      </w:r>
-      <w:proofErr w:type="spellStart"/>
-      <w:r>
-        <w:rPr>
-          <w:i/>
-          <w:iCs/>
-        </w:rPr>
-        <w:t>stack</w:t>
-      </w:r>
-      <w:proofErr w:type="spellEnd"/>
-      <w:r>
-        <w:rPr>
-          <w:i/>
-          <w:iCs/>
-        </w:rPr>
-        <w:t xml:space="preserve"> </w:t>
+      <w:r>
+        <w:rPr>
+          <w:i/>
+          <w:iCs/>
+        </w:rPr>
+        <w:t xml:space="preserve">decompression stack </w:t>
       </w:r>
       <w:r>
         <w:t xml:space="preserve">da função </w:t>
       </w:r>
-      <w:proofErr w:type="spellStart"/>
-      <w:r>
-        <w:rPr>
-          <w:i/>
-          <w:iCs/>
-        </w:rPr>
-        <w:t>decompress_files</w:t>
-      </w:r>
-      <w:proofErr w:type="spellEnd"/>
-      <w:r>
-        <w:rPr>
-          <w:i/>
-          <w:iCs/>
-        </w:rPr>
-        <w:t>()</w:t>
+      <w:r>
+        <w:rPr>
+          <w:i/>
+          <w:iCs/>
+        </w:rPr>
+        <w:t>decompress_files()</w:t>
       </w:r>
       <w:r>
         <w:t>, como abaixo ilustrado em pseudocódigo.</w:t>
@@ -4878,30 +3840,18 @@
           </mc:Fallback>
         </mc:AlternateContent>
       </w:r>
-      <w:proofErr w:type="spellStart"/>
-      <w:r>
-        <w:rPr>
-          <w:b/>
-          <w:bCs/>
-          <w:i/>
-          <w:iCs/>
-        </w:rPr>
-        <w:t>compress_files</w:t>
-      </w:r>
-      <w:proofErr w:type="spellEnd"/>
-      <w:r>
-        <w:rPr>
-          <w:b/>
-          <w:bCs/>
-          <w:i/>
-          <w:iCs/>
-        </w:rPr>
-        <w:t>()</w:t>
+      <w:r>
+        <w:rPr>
+          <w:b/>
+          <w:bCs/>
+          <w:i/>
+          <w:iCs/>
+        </w:rPr>
+        <w:t>compress_files()</w:t>
       </w:r>
       <w:r>
         <w:tab/>
       </w:r>
-      <w:proofErr w:type="spellStart"/>
       <w:r>
         <w:rPr>
           <w:b/>
@@ -4918,17 +3868,7 @@
           <w:i/>
           <w:iCs/>
         </w:rPr>
-        <w:t>les</w:t>
-      </w:r>
-      <w:proofErr w:type="spellEnd"/>
-      <w:r>
-        <w:rPr>
-          <w:b/>
-          <w:bCs/>
-          <w:i/>
-          <w:iCs/>
-        </w:rPr>
-        <w:t>()</w:t>
+        <w:t>les()</w:t>
       </w:r>
       <w:r>
         <w:rPr>
@@ -4981,7 +3921,6 @@
       <w:r>
         <w:t>(</w:t>
       </w:r>
-      <w:proofErr w:type="spellStart"/>
       <w:r>
         <w:t>t</w:t>
       </w:r>
@@ -4991,7 +3930,6 @@
         </w:rPr>
         <w:t>n</w:t>
       </w:r>
-      <w:proofErr w:type="spellEnd"/>
       <w:r>
         <w:t>)</w:t>
       </w:r>
@@ -5142,9 +4080,6 @@
       </w:pPr>
       <w:r>
         <w:tab/>
-      </w:r>
-      <w:proofErr w:type="spellStart"/>
-      <w:r>
         <w:t>t</w:t>
       </w:r>
       <w:r>
@@ -5153,7 +4088,6 @@
         </w:rPr>
         <w:t>n</w:t>
       </w:r>
-      <w:proofErr w:type="spellEnd"/>
       <w:r>
         <w:rPr>
           <w:vertAlign w:val="subscript"/>
@@ -5229,25 +4163,14 @@
         </w:rPr>
         <w:t xml:space="preserve"> – </w:t>
       </w:r>
-      <w:proofErr w:type="spellStart"/>
-      <w:r>
-        <w:rPr>
-          <w:b/>
-          <w:bCs/>
-          <w:i/>
-          <w:iCs/>
-        </w:rPr>
-        <w:t>Logging</w:t>
-      </w:r>
-      <w:proofErr w:type="spellEnd"/>
-      <w:r>
-        <w:rPr>
-          <w:b/>
-          <w:bCs/>
-          <w:i/>
-          <w:iCs/>
-        </w:rPr>
-        <w:t xml:space="preserve"> </w:t>
+      <w:r>
+        <w:rPr>
+          <w:b/>
+          <w:bCs/>
+          <w:i/>
+          <w:iCs/>
+        </w:rPr>
+        <w:t xml:space="preserve">Logging </w:t>
       </w:r>
       <w:r>
         <w:rPr>
@@ -5299,7 +4222,6 @@
       <w:r>
         <w:t xml:space="preserve"> da </w:t>
       </w:r>
-      <w:proofErr w:type="spellStart"/>
       <w:r>
         <w:rPr>
           <w:i/>
@@ -5307,41 +4229,15 @@
         </w:rPr>
         <w:t>compression</w:t>
       </w:r>
-      <w:proofErr w:type="spellEnd"/>
       <w:r>
         <w:t>/</w:t>
       </w:r>
-      <w:proofErr w:type="spellStart"/>
-      <w:r>
-        <w:rPr>
-          <w:i/>
-          <w:iCs/>
-        </w:rPr>
-        <w:t>uncompression</w:t>
-      </w:r>
-      <w:proofErr w:type="spellEnd"/>
-      <w:r>
-        <w:rPr>
-          <w:i/>
-          <w:iCs/>
-        </w:rPr>
-        <w:t xml:space="preserve"> </w:t>
-      </w:r>
-      <w:proofErr w:type="spellStart"/>
-      <w:r>
-        <w:rPr>
-          <w:i/>
-          <w:iCs/>
-        </w:rPr>
-        <w:t>stack</w:t>
-      </w:r>
-      <w:proofErr w:type="spellEnd"/>
-      <w:r>
-        <w:rPr>
-          <w:i/>
-          <w:iCs/>
-        </w:rPr>
-        <w:t xml:space="preserve"> </w:t>
+      <w:r>
+        <w:rPr>
+          <w:i/>
+          <w:iCs/>
+        </w:rPr>
+        <w:t xml:space="preserve">uncompression stack </w:t>
       </w:r>
       <w:r>
         <w:t xml:space="preserve">utilizada, como tempo de compressão/descompressão e taxa de compressão, o </w:t>
@@ -5356,7 +4252,6 @@
       <w:r>
         <w:t xml:space="preserve"> dispõe de mecanismos de </w:t>
       </w:r>
-      <w:proofErr w:type="spellStart"/>
       <w:r>
         <w:rPr>
           <w:i/>
@@ -5364,7 +4259,6 @@
         </w:rPr>
         <w:t>logging</w:t>
       </w:r>
-      <w:proofErr w:type="spellEnd"/>
       <w:r>
         <w:t xml:space="preserve"> e </w:t>
       </w:r>
@@ -5398,17 +4292,8 @@
           <w:i/>
           <w:iCs/>
         </w:rPr>
-        <w:t>.</w:t>
-      </w:r>
-      <w:proofErr w:type="spellStart"/>
-      <w:r>
-        <w:rPr>
-          <w:i/>
-          <w:iCs/>
-        </w:rPr>
-        <w:t>txt</w:t>
-      </w:r>
-      <w:proofErr w:type="spellEnd"/>
+        <w:t>.txt</w:t>
+      </w:r>
       <w:r>
         <w:t xml:space="preserve"> é</w:t>
       </w:r>
@@ -5489,21 +4374,12 @@
       <w:r>
         <w:t xml:space="preserve"> </w:t>
       </w:r>
-      <w:proofErr w:type="spellStart"/>
-      <w:r>
-        <w:rPr>
-          <w:i/>
-          <w:iCs/>
-        </w:rPr>
-        <w:t>output_log</w:t>
-      </w:r>
-      <w:proofErr w:type="spellEnd"/>
-      <w:r>
-        <w:rPr>
-          <w:i/>
-          <w:iCs/>
-        </w:rPr>
-        <w:t>()</w:t>
+      <w:r>
+        <w:rPr>
+          <w:i/>
+          <w:iCs/>
+        </w:rPr>
+        <w:t>output_log()</w:t>
       </w:r>
       <w:r>
         <w:rPr>
@@ -5613,23 +4489,7 @@
                                 <w:sz w:val="14"/>
                                 <w:szCs w:val="14"/>
                               </w:rPr>
-                              <w:t>-------</w:t>
-                            </w:r>
-                            <w:proofErr w:type="spellStart"/>
-                            <w:r>
-                              <w:rPr>
-                                <w:sz w:val="14"/>
-                                <w:szCs w:val="14"/>
-                              </w:rPr>
-                              <w:t>crop.cmp</w:t>
-                            </w:r>
-                            <w:proofErr w:type="spellEnd"/>
-                            <w:r>
-                              <w:rPr>
-                                <w:sz w:val="14"/>
-                                <w:szCs w:val="14"/>
-                              </w:rPr>
-                              <w:t xml:space="preserve"> CMP DECOMPRESSION LOG-------</w:t>
+                              <w:t>-------crop.cmp CMP DECOMPRESSION LOG-------</w:t>
                             </w:r>
                           </w:p>
                           <w:p>
@@ -5757,23 +4617,7 @@
                           <w:sz w:val="14"/>
                           <w:szCs w:val="14"/>
                         </w:rPr>
-                        <w:t>-------</w:t>
-                      </w:r>
-                      <w:proofErr w:type="spellStart"/>
-                      <w:r>
-                        <w:rPr>
-                          <w:sz w:val="14"/>
-                          <w:szCs w:val="14"/>
-                        </w:rPr>
-                        <w:t>crop.cmp</w:t>
-                      </w:r>
-                      <w:proofErr w:type="spellEnd"/>
-                      <w:r>
-                        <w:rPr>
-                          <w:sz w:val="14"/>
-                          <w:szCs w:val="14"/>
-                        </w:rPr>
-                        <w:t xml:space="preserve"> CMP DECOMPRESSION LOG-------</w:t>
+                        <w:t>-------crop.cmp CMP DECOMPRESSION LOG-------</w:t>
                       </w:r>
                     </w:p>
                     <w:p>
@@ -6337,183 +5181,139 @@
         <w:rPr>
           <w:rFonts w:cstheme="minorHAnsi"/>
         </w:rPr>
-        <w:t>os eventos que estão a ocorrer</w:t>
+        <w:t xml:space="preserve">os eventos que estão a ocorrer  </w:t>
       </w:r>
       <w:r>
         <w:rPr>
           <w:rFonts w:cstheme="minorHAnsi"/>
         </w:rPr>
-        <w:t xml:space="preserve">  </w:t>
+        <w:t>podem ser</w:t>
       </w:r>
       <w:r>
         <w:rPr>
           <w:rFonts w:cstheme="minorHAnsi"/>
         </w:rPr>
-        <w:t>podem ser</w:t>
+        <w:t xml:space="preserve"> apresentados na consola, as respetivas durações totais e os dados transformados. O </w:t>
       </w:r>
       <w:r>
         <w:rPr>
           <w:rFonts w:cstheme="minorHAnsi"/>
-        </w:rPr>
-        <w:t xml:space="preserve"> apresentados na consola, as respetivas durações totais e os dados transformados. O </w:t>
-      </w:r>
-      <w:proofErr w:type="spellStart"/>
+          <w:i/>
+          <w:iCs/>
+        </w:rPr>
+        <w:t>toggling</w:t>
+      </w:r>
       <w:r>
         <w:rPr>
           <w:rFonts w:cstheme="minorHAnsi"/>
-          <w:i/>
-          <w:iCs/>
-        </w:rPr>
-        <w:t>toggling</w:t>
-      </w:r>
-      <w:proofErr w:type="spellEnd"/>
+        </w:rPr>
+        <w:t xml:space="preserve"> desta ação </w:t>
+      </w:r>
       <w:r>
         <w:rPr>
           <w:rFonts w:cstheme="minorHAnsi"/>
         </w:rPr>
-        <w:t xml:space="preserve"> desta ação </w:t>
+        <w:t xml:space="preserve">pode ser efetuado recorrendo à definição dos parâmetros opcionais </w:t>
       </w:r>
       <w:r>
         <w:rPr>
           <w:rFonts w:cstheme="minorHAnsi"/>
-        </w:rPr>
-        <w:t xml:space="preserve">pode ser efetuado recorrendo à definição dos parâmetros opcionais </w:t>
-      </w:r>
-      <w:proofErr w:type="spellStart"/>
+          <w:i/>
+          <w:iCs/>
+        </w:rPr>
+        <w:t xml:space="preserve">benchmark </w:t>
+      </w:r>
       <w:r>
         <w:rPr>
           <w:rFonts w:cstheme="minorHAnsi"/>
-          <w:i/>
-          <w:iCs/>
-        </w:rPr>
-        <w:t>benchmark</w:t>
-      </w:r>
-      <w:proofErr w:type="spellEnd"/>
+        </w:rPr>
+        <w:t xml:space="preserve">e </w:t>
+      </w:r>
       <w:r>
         <w:rPr>
           <w:rFonts w:cstheme="minorHAnsi"/>
           <w:i/>
           <w:iCs/>
         </w:rPr>
-        <w:t xml:space="preserve"> </w:t>
+        <w:t>log_data</w:t>
       </w:r>
       <w:r>
         <w:rPr>
           <w:rFonts w:cstheme="minorHAnsi"/>
         </w:rPr>
-        <w:t xml:space="preserve">e </w:t>
-      </w:r>
-      <w:proofErr w:type="spellStart"/>
+        <w:t xml:space="preserve"> dos construtores das classes </w:t>
+      </w:r>
       <w:r>
         <w:rPr>
           <w:rFonts w:cstheme="minorHAnsi"/>
           <w:i/>
           <w:iCs/>
         </w:rPr>
-        <w:t>log_data</w:t>
-      </w:r>
-      <w:proofErr w:type="spellEnd"/>
+        <w:t>CMPCompressor</w:t>
+      </w:r>
       <w:r>
         <w:rPr>
           <w:rFonts w:cstheme="minorHAnsi"/>
         </w:rPr>
-        <w:t xml:space="preserve"> dos construtores das classes </w:t>
-      </w:r>
-      <w:proofErr w:type="spellStart"/>
+        <w:t xml:space="preserve"> e </w:t>
+      </w:r>
       <w:r>
         <w:rPr>
           <w:rFonts w:cstheme="minorHAnsi"/>
           <w:i/>
           <w:iCs/>
         </w:rPr>
-        <w:t>CMPCompressor</w:t>
-      </w:r>
-      <w:proofErr w:type="spellEnd"/>
+        <w:t>CMPDecompressor</w:t>
+      </w:r>
       <w:r>
         <w:rPr>
           <w:rFonts w:cstheme="minorHAnsi"/>
         </w:rPr>
+        <w:t xml:space="preserve"> ou através das funções </w:t>
+      </w:r>
+      <w:r>
+        <w:rPr>
+          <w:rFonts w:cstheme="minorHAnsi"/>
+          <w:i/>
+          <w:iCs/>
+        </w:rPr>
+        <w:t>toggle_benchmark()</w:t>
+      </w:r>
+      <w:r>
+        <w:rPr>
+          <w:rFonts w:cstheme="minorHAnsi"/>
+        </w:rPr>
         <w:t xml:space="preserve"> e </w:t>
       </w:r>
-      <w:proofErr w:type="spellStart"/>
       <w:r>
         <w:rPr>
           <w:rFonts w:cstheme="minorHAnsi"/>
           <w:i/>
           <w:iCs/>
         </w:rPr>
-        <w:t>CMPDecompressor</w:t>
-      </w:r>
-      <w:proofErr w:type="spellEnd"/>
+        <w:t>toggle_log_data()</w:t>
+      </w:r>
       <w:r>
         <w:rPr>
           <w:rFonts w:cstheme="minorHAnsi"/>
         </w:rPr>
-        <w:t xml:space="preserve"> ou através das funções </w:t>
-      </w:r>
-      <w:proofErr w:type="spellStart"/>
-      <w:r>
+        <w:t>.</w:t>
+      </w:r>
+    </w:p>
+    <w:p>
+      <w:pPr>
         <w:rPr>
           <w:rFonts w:cstheme="minorHAnsi"/>
-          <w:i/>
-          <w:iCs/>
-        </w:rPr>
-        <w:t>toggle_benchmark</w:t>
-      </w:r>
-      <w:proofErr w:type="spellEnd"/>
+        </w:rPr>
+      </w:pPr>
+    </w:p>
+    <w:p>
+      <w:pPr>
+        <w:jc w:val="both"/>
+      </w:pPr>
       <w:r>
         <w:rPr>
           <w:rFonts w:cstheme="minorHAnsi"/>
-          <w:i/>
-          <w:iCs/>
-        </w:rPr>
-        <w:t>()</w:t>
-      </w:r>
-      <w:r>
-        <w:rPr>
-          <w:rFonts w:cstheme="minorHAnsi"/>
-        </w:rPr>
-        <w:t xml:space="preserve"> e </w:t>
-      </w:r>
-      <w:proofErr w:type="spellStart"/>
-      <w:r>
-        <w:rPr>
-          <w:rFonts w:cstheme="minorHAnsi"/>
-          <w:i/>
-          <w:iCs/>
-        </w:rPr>
-        <w:t>toggle_log_data</w:t>
-      </w:r>
-      <w:proofErr w:type="spellEnd"/>
-      <w:r>
-        <w:rPr>
-          <w:rFonts w:cstheme="minorHAnsi"/>
-          <w:i/>
-          <w:iCs/>
-        </w:rPr>
-        <w:t>()</w:t>
-      </w:r>
-      <w:r>
-        <w:rPr>
-          <w:rFonts w:cstheme="minorHAnsi"/>
-        </w:rPr>
-        <w:t>.</w:t>
-      </w:r>
-    </w:p>
-    <w:p>
-      <w:pPr>
-        <w:rPr>
-          <w:rFonts w:cstheme="minorHAnsi"/>
-        </w:rPr>
-      </w:pPr>
-    </w:p>
-    <w:p>
-      <w:pPr>
-        <w:jc w:val="both"/>
-      </w:pPr>
-      <w:r>
-        <w:rPr>
-          <w:rFonts w:cstheme="minorHAnsi"/>
         </w:rPr>
         <w:tab/>
       </w:r>
@@ -6530,21 +5330,12 @@
       <w:r>
         <w:t xml:space="preserve"> de </w:t>
       </w:r>
-      <w:proofErr w:type="spellStart"/>
-      <w:r>
-        <w:rPr>
-          <w:i/>
-          <w:iCs/>
-        </w:rPr>
-        <w:t>logging</w:t>
-      </w:r>
-      <w:proofErr w:type="spellEnd"/>
-      <w:r>
-        <w:rPr>
-          <w:i/>
-          <w:iCs/>
-        </w:rPr>
-        <w:t xml:space="preserve">/benchmarking </w:t>
+      <w:r>
+        <w:rPr>
+          <w:i/>
+          <w:iCs/>
+        </w:rPr>
+        <w:t xml:space="preserve">logging/benchmarking </w:t>
       </w:r>
       <w:r>
         <w:t>na consola:</w:t>
@@ -6633,17 +5424,8 @@
                                 <w:sz w:val="14"/>
                                 <w:szCs w:val="14"/>
                               </w:rPr>
-                              <w:t xml:space="preserve">crop.bmp </w:t>
+                              <w:t>crop.bmp Compression</w:t>
                             </w:r>
-                            <w:proofErr w:type="spellStart"/>
-                            <w:r>
-                              <w:rPr>
-                                <w:sz w:val="14"/>
-                                <w:szCs w:val="14"/>
-                              </w:rPr>
-                              <w:t>Compression</w:t>
-                            </w:r>
-                            <w:proofErr w:type="spellEnd"/>
                           </w:p>
                           <w:p>
                             <w:pPr>
@@ -6671,53 +5453,12 @@
                                 <w:szCs w:val="14"/>
                               </w:rPr>
                             </w:pPr>
-                            <w:proofErr w:type="spellStart"/>
                             <w:r>
                               <w:rPr>
                                 <w:sz w:val="14"/>
                                 <w:szCs w:val="14"/>
                               </w:rPr>
-                              <w:t>Applying</w:t>
-                            </w:r>
-                            <w:proofErr w:type="spellEnd"/>
-                            <w:r>
-                              <w:rPr>
-                                <w:sz w:val="14"/>
-                                <w:szCs w:val="14"/>
-                              </w:rPr>
-                              <w:t xml:space="preserve"> </w:t>
-                            </w:r>
-                            <w:proofErr w:type="spellStart"/>
-                            <w:r>
-                              <w:rPr>
-                                <w:sz w:val="14"/>
-                                <w:szCs w:val="14"/>
-                              </w:rPr>
-                              <w:t>up</w:t>
-                            </w:r>
-                            <w:proofErr w:type="spellEnd"/>
-                            <w:r>
-                              <w:rPr>
-                                <w:sz w:val="14"/>
-                                <w:szCs w:val="14"/>
-                              </w:rPr>
-                              <w:t xml:space="preserve"> </w:t>
-                            </w:r>
-                            <w:proofErr w:type="spellStart"/>
-                            <w:r>
-                              <w:rPr>
-                                <w:sz w:val="14"/>
-                                <w:szCs w:val="14"/>
-                              </w:rPr>
-                              <w:t>filter</w:t>
-                            </w:r>
-                            <w:proofErr w:type="spellEnd"/>
-                            <w:r>
-                              <w:rPr>
-                                <w:sz w:val="14"/>
-                                <w:szCs w:val="14"/>
-                              </w:rPr>
-                              <w:t>...</w:t>
+                              <w:t>Applying up filter...</w:t>
                             </w:r>
                           </w:p>
                           <w:p>
@@ -6729,104 +5470,12 @@
                                 <w:szCs w:val="14"/>
                               </w:rPr>
                             </w:pPr>
-                            <w:proofErr w:type="spellStart"/>
                             <w:r>
                               <w:rPr>
                                 <w:sz w:val="14"/>
                                 <w:szCs w:val="14"/>
                               </w:rPr>
-                              <w:t>Ellapsed</w:t>
-                            </w:r>
-                            <w:proofErr w:type="spellEnd"/>
-                            <w:r>
-                              <w:rPr>
-                                <w:sz w:val="14"/>
-                                <w:szCs w:val="14"/>
-                              </w:rPr>
-                              <w:t xml:space="preserve"> </w:t>
-                            </w:r>
-                            <w:proofErr w:type="spellStart"/>
-                            <w:r>
-                              <w:rPr>
-                                <w:sz w:val="14"/>
-                                <w:szCs w:val="14"/>
-                              </w:rPr>
-                              <w:t>up</w:t>
-                            </w:r>
-                            <w:proofErr w:type="spellEnd"/>
-                            <w:r>
-                              <w:rPr>
-                                <w:sz w:val="14"/>
-                                <w:szCs w:val="14"/>
-                              </w:rPr>
-                              <w:t xml:space="preserve"> </w:t>
-                            </w:r>
-                            <w:proofErr w:type="spellStart"/>
-                            <w:r>
-                              <w:rPr>
-                                <w:sz w:val="14"/>
-                                <w:szCs w:val="14"/>
-                              </w:rPr>
-                              <w:t>filtering</w:t>
-                            </w:r>
-                            <w:proofErr w:type="spellEnd"/>
-                            <w:r>
-                              <w:rPr>
-                                <w:sz w:val="14"/>
-                                <w:szCs w:val="14"/>
-                              </w:rPr>
-                              <w:t xml:space="preserve"> time: 0.00 </w:t>
-                            </w:r>
-                            <w:proofErr w:type="spellStart"/>
-                            <w:r>
-                              <w:rPr>
-                                <w:sz w:val="14"/>
-                                <w:szCs w:val="14"/>
-                              </w:rPr>
-                              <w:t>sec</w:t>
-                            </w:r>
-                            <w:proofErr w:type="spellEnd"/>
-                          </w:p>
-                          <w:p>
-                            <w:pPr>
-                              <w:contextualSpacing/>
-                              <w:jc w:val="both"/>
-                              <w:rPr>
-                                <w:sz w:val="14"/>
-                                <w:szCs w:val="14"/>
-                              </w:rPr>
-                            </w:pPr>
-                            <w:proofErr w:type="spellStart"/>
-                            <w:r>
-                              <w:rPr>
-                                <w:sz w:val="14"/>
-                                <w:szCs w:val="14"/>
-                              </w:rPr>
-                              <w:t>Applying</w:t>
-                            </w:r>
-                            <w:proofErr w:type="spellEnd"/>
-                            <w:r>
-                              <w:rPr>
-                                <w:sz w:val="14"/>
-                                <w:szCs w:val="14"/>
-                              </w:rPr>
-                              <w:t xml:space="preserve"> RLE </w:t>
-                            </w:r>
-                            <w:proofErr w:type="spellStart"/>
-                            <w:r>
-                              <w:rPr>
-                                <w:sz w:val="14"/>
-                                <w:szCs w:val="14"/>
-                              </w:rPr>
-                              <w:t>encoding</w:t>
-                            </w:r>
-                            <w:proofErr w:type="spellEnd"/>
-                            <w:r>
-                              <w:rPr>
-                                <w:sz w:val="14"/>
-                                <w:szCs w:val="14"/>
-                              </w:rPr>
-                              <w:t>...</w:t>
+                              <w:t>Ellapsed up filtering time: 0.00 sec</w:t>
                             </w:r>
                           </w:p>
                           <w:p>
@@ -6838,104 +5487,12 @@
                                 <w:szCs w:val="14"/>
                               </w:rPr>
                             </w:pPr>
-                            <w:proofErr w:type="spellStart"/>
                             <w:r>
                               <w:rPr>
                                 <w:sz w:val="14"/>
                                 <w:szCs w:val="14"/>
                               </w:rPr>
-                              <w:t>Ellapsed</w:t>
-                            </w:r>
-                            <w:proofErr w:type="spellEnd"/>
-                            <w:r>
-                              <w:rPr>
-                                <w:sz w:val="14"/>
-                                <w:szCs w:val="14"/>
-                              </w:rPr>
-                              <w:t xml:space="preserve"> RLE </w:t>
-                            </w:r>
-                            <w:proofErr w:type="spellStart"/>
-                            <w:r>
-                              <w:rPr>
-                                <w:sz w:val="14"/>
-                                <w:szCs w:val="14"/>
-                              </w:rPr>
-                              <w:t>encoding</w:t>
-                            </w:r>
-                            <w:proofErr w:type="spellEnd"/>
-                            <w:r>
-                              <w:rPr>
-                                <w:sz w:val="14"/>
-                                <w:szCs w:val="14"/>
-                              </w:rPr>
-                              <w:t xml:space="preserve"> time: 0.05 </w:t>
-                            </w:r>
-                            <w:proofErr w:type="spellStart"/>
-                            <w:r>
-                              <w:rPr>
-                                <w:sz w:val="14"/>
-                                <w:szCs w:val="14"/>
-                              </w:rPr>
-                              <w:t>sec</w:t>
-                            </w:r>
-                            <w:proofErr w:type="spellEnd"/>
-                          </w:p>
-                          <w:p>
-                            <w:pPr>
-                              <w:contextualSpacing/>
-                              <w:jc w:val="both"/>
-                              <w:rPr>
-                                <w:sz w:val="14"/>
-                                <w:szCs w:val="14"/>
-                              </w:rPr>
-                            </w:pPr>
-                            <w:proofErr w:type="spellStart"/>
-                            <w:r>
-                              <w:rPr>
-                                <w:sz w:val="14"/>
-                                <w:szCs w:val="14"/>
-                              </w:rPr>
-                              <w:t>Applying</w:t>
-                            </w:r>
-                            <w:proofErr w:type="spellEnd"/>
-                            <w:r>
-                              <w:rPr>
-                                <w:sz w:val="14"/>
-                                <w:szCs w:val="14"/>
-                              </w:rPr>
-                              <w:t xml:space="preserve"> </w:t>
-                            </w:r>
-                            <w:proofErr w:type="spellStart"/>
-                            <w:r>
-                              <w:rPr>
-                                <w:sz w:val="14"/>
-                                <w:szCs w:val="14"/>
-                              </w:rPr>
-                              <w:t>Huffman</w:t>
-                            </w:r>
-                            <w:proofErr w:type="spellEnd"/>
-                            <w:r>
-                              <w:rPr>
-                                <w:sz w:val="14"/>
-                                <w:szCs w:val="14"/>
-                              </w:rPr>
-                              <w:t xml:space="preserve"> </w:t>
-                            </w:r>
-                            <w:proofErr w:type="spellStart"/>
-                            <w:r>
-                              <w:rPr>
-                                <w:sz w:val="14"/>
-                                <w:szCs w:val="14"/>
-                              </w:rPr>
-                              <w:t>encoding</w:t>
-                            </w:r>
-                            <w:proofErr w:type="spellEnd"/>
-                            <w:r>
-                              <w:rPr>
-                                <w:sz w:val="14"/>
-                                <w:szCs w:val="14"/>
-                              </w:rPr>
-                              <w:t>...</w:t>
+                              <w:t>Applying RLE encoding...</w:t>
                             </w:r>
                           </w:p>
                           <w:p>
@@ -6947,63 +5504,13 @@
                                 <w:szCs w:val="14"/>
                               </w:rPr>
                             </w:pPr>
-                            <w:proofErr w:type="spellStart"/>
                             <w:r>
                               <w:rPr>
                                 <w:sz w:val="14"/>
                                 <w:szCs w:val="14"/>
                               </w:rPr>
-                              <w:t>Ellapsed</w:t>
+                              <w:t>Ellapsed RLE encoding time: 0.05 sec</w:t>
                             </w:r>
-                            <w:proofErr w:type="spellEnd"/>
-                            <w:r>
-                              <w:rPr>
-                                <w:sz w:val="14"/>
-                                <w:szCs w:val="14"/>
-                              </w:rPr>
-                              <w:t xml:space="preserve"> </w:t>
-                            </w:r>
-                            <w:proofErr w:type="spellStart"/>
-                            <w:r>
-                              <w:rPr>
-                                <w:sz w:val="14"/>
-                                <w:szCs w:val="14"/>
-                              </w:rPr>
-                              <w:t>huffman</w:t>
-                            </w:r>
-                            <w:proofErr w:type="spellEnd"/>
-                            <w:r>
-                              <w:rPr>
-                                <w:sz w:val="14"/>
-                                <w:szCs w:val="14"/>
-                              </w:rPr>
-                              <w:t xml:space="preserve"> </w:t>
-                            </w:r>
-                            <w:proofErr w:type="spellStart"/>
-                            <w:r>
-                              <w:rPr>
-                                <w:sz w:val="14"/>
-                                <w:szCs w:val="14"/>
-                              </w:rPr>
-                              <w:t>encoding</w:t>
-                            </w:r>
-                            <w:proofErr w:type="spellEnd"/>
-                            <w:r>
-                              <w:rPr>
-                                <w:sz w:val="14"/>
-                                <w:szCs w:val="14"/>
-                              </w:rPr>
-                              <w:t xml:space="preserve"> time: 0.02 </w:t>
-                            </w:r>
-                            <w:proofErr w:type="spellStart"/>
-                            <w:r>
-                              <w:rPr>
-                                <w:sz w:val="14"/>
-                                <w:szCs w:val="14"/>
-                              </w:rPr>
-                              <w:t>sec</w:t>
-                            </w:r>
-                            <w:proofErr w:type="spellEnd"/>
                           </w:p>
                           <w:p>
                             <w:pPr>
@@ -7019,49 +5526,8 @@
                                 <w:sz w:val="14"/>
                                 <w:szCs w:val="14"/>
                               </w:rPr>
-                              <w:t xml:space="preserve">Total </w:t>
+                              <w:t>Applying Huffman encoding...</w:t>
                             </w:r>
-                            <w:proofErr w:type="spellStart"/>
-                            <w:r>
-                              <w:rPr>
-                                <w:sz w:val="14"/>
-                                <w:szCs w:val="14"/>
-                              </w:rPr>
-                              <w:t>ellapsed</w:t>
-                            </w:r>
-                            <w:proofErr w:type="spellEnd"/>
-                            <w:r>
-                              <w:rPr>
-                                <w:sz w:val="14"/>
-                                <w:szCs w:val="14"/>
-                              </w:rPr>
-                              <w:t xml:space="preserve"> </w:t>
-                            </w:r>
-                            <w:proofErr w:type="spellStart"/>
-                            <w:r>
-                              <w:rPr>
-                                <w:sz w:val="14"/>
-                                <w:szCs w:val="14"/>
-                              </w:rPr>
-                              <w:t>compression</w:t>
-                            </w:r>
-                            <w:proofErr w:type="spellEnd"/>
-                            <w:r>
-                              <w:rPr>
-                                <w:sz w:val="14"/>
-                                <w:szCs w:val="14"/>
-                              </w:rPr>
-                              <w:t xml:space="preserve"> time: 0.07 </w:t>
-                            </w:r>
-                            <w:proofErr w:type="spellStart"/>
-                            <w:r>
-                              <w:rPr>
-                                <w:sz w:val="14"/>
-                                <w:szCs w:val="14"/>
-                              </w:rPr>
-                              <w:t>sec</w:t>
-                            </w:r>
-                            <w:proofErr w:type="spellEnd"/>
                           </w:p>
                           <w:p>
                             <w:pPr>
@@ -7072,37 +5538,46 @@
                                 <w:szCs w:val="14"/>
                               </w:rPr>
                             </w:pPr>
-                            <w:proofErr w:type="spellStart"/>
                             <w:r>
                               <w:rPr>
                                 <w:sz w:val="14"/>
                                 <w:szCs w:val="14"/>
                               </w:rPr>
-                              <w:t>Writing</w:t>
+                              <w:t>Ellapsed huffman encoding time: 0.02 sec</w:t>
                             </w:r>
-                            <w:proofErr w:type="spellEnd"/>
-                            <w:r>
+                          </w:p>
+                          <w:p>
+                            <w:pPr>
+                              <w:contextualSpacing/>
+                              <w:jc w:val="both"/>
                               <w:rPr>
                                 <w:sz w:val="14"/>
                                 <w:szCs w:val="14"/>
                               </w:rPr>
-                              <w:t xml:space="preserve"> in file </w:t>
-                            </w:r>
-                            <w:proofErr w:type="spellStart"/>
+                            </w:pPr>
                             <w:r>
                               <w:rPr>
                                 <w:sz w:val="14"/>
                                 <w:szCs w:val="14"/>
                               </w:rPr>
-                              <w:t>crop.cmp</w:t>
+                              <w:t>Total ellapsed compression time: 0.07 sec</w:t>
                             </w:r>
-                            <w:proofErr w:type="spellEnd"/>
-                            <w:r>
+                          </w:p>
+                          <w:p>
+                            <w:pPr>
+                              <w:contextualSpacing/>
+                              <w:jc w:val="both"/>
                               <w:rPr>
                                 <w:sz w:val="14"/>
                                 <w:szCs w:val="14"/>
                               </w:rPr>
-                              <w:t>...</w:t>
+                            </w:pPr>
+                            <w:r>
+                              <w:rPr>
+                                <w:sz w:val="14"/>
+                                <w:szCs w:val="14"/>
+                              </w:rPr>
+                              <w:t>Writing in file crop.cmp...</w:t>
                             </w:r>
                           </w:p>
                           <w:p>
@@ -7176,17 +5651,8 @@
                           <w:sz w:val="14"/>
                           <w:szCs w:val="14"/>
                         </w:rPr>
-                        <w:t xml:space="preserve">crop.bmp </w:t>
+                        <w:t>crop.bmp Compression</w:t>
                       </w:r>
-                      <w:proofErr w:type="spellStart"/>
-                      <w:r>
-                        <w:rPr>
-                          <w:sz w:val="14"/>
-                          <w:szCs w:val="14"/>
-                        </w:rPr>
-                        <w:t>Compression</w:t>
-                      </w:r>
-                      <w:proofErr w:type="spellEnd"/>
                     </w:p>
                     <w:p>
                       <w:pPr>
@@ -7214,53 +5680,12 @@
                           <w:szCs w:val="14"/>
                         </w:rPr>
                       </w:pPr>
-                      <w:proofErr w:type="spellStart"/>
                       <w:r>
                         <w:rPr>
                           <w:sz w:val="14"/>
                           <w:szCs w:val="14"/>
                         </w:rPr>
-                        <w:t>Applying</w:t>
-                      </w:r>
-                      <w:proofErr w:type="spellEnd"/>
-                      <w:r>
-                        <w:rPr>
-                          <w:sz w:val="14"/>
-                          <w:szCs w:val="14"/>
-                        </w:rPr>
-                        <w:t xml:space="preserve"> </w:t>
-                      </w:r>
-                      <w:proofErr w:type="spellStart"/>
-                      <w:r>
-                        <w:rPr>
-                          <w:sz w:val="14"/>
-                          <w:szCs w:val="14"/>
-                        </w:rPr>
-                        <w:t>up</w:t>
-                      </w:r>
-                      <w:proofErr w:type="spellEnd"/>
-                      <w:r>
-                        <w:rPr>
-                          <w:sz w:val="14"/>
-                          <w:szCs w:val="14"/>
-                        </w:rPr>
-                        <w:t xml:space="preserve"> </w:t>
-                      </w:r>
-                      <w:proofErr w:type="spellStart"/>
-                      <w:r>
-                        <w:rPr>
-                          <w:sz w:val="14"/>
-                          <w:szCs w:val="14"/>
-                        </w:rPr>
-                        <w:t>filter</w:t>
-                      </w:r>
-                      <w:proofErr w:type="spellEnd"/>
-                      <w:r>
-                        <w:rPr>
-                          <w:sz w:val="14"/>
-                          <w:szCs w:val="14"/>
-                        </w:rPr>
-                        <w:t>...</w:t>
+                        <w:t>Applying up filter...</w:t>
                       </w:r>
                     </w:p>
                     <w:p>
@@ -7272,104 +5697,12 @@
                           <w:szCs w:val="14"/>
                         </w:rPr>
                       </w:pPr>
-                      <w:proofErr w:type="spellStart"/>
                       <w:r>
                         <w:rPr>
                           <w:sz w:val="14"/>
                           <w:szCs w:val="14"/>
                         </w:rPr>
-                        <w:t>Ellapsed</w:t>
-                      </w:r>
-                      <w:proofErr w:type="spellEnd"/>
-                      <w:r>
-                        <w:rPr>
-                          <w:sz w:val="14"/>
-                          <w:szCs w:val="14"/>
-                        </w:rPr>
-                        <w:t xml:space="preserve"> </w:t>
-                      </w:r>
-                      <w:proofErr w:type="spellStart"/>
-                      <w:r>
-                        <w:rPr>
-                          <w:sz w:val="14"/>
-                          <w:szCs w:val="14"/>
-                        </w:rPr>
-                        <w:t>up</w:t>
-                      </w:r>
-                      <w:proofErr w:type="spellEnd"/>
-                      <w:r>
-                        <w:rPr>
-                          <w:sz w:val="14"/>
-                          <w:szCs w:val="14"/>
-                        </w:rPr>
-                        <w:t xml:space="preserve"> </w:t>
-                      </w:r>
-                      <w:proofErr w:type="spellStart"/>
-                      <w:r>
-                        <w:rPr>
-                          <w:sz w:val="14"/>
-                          <w:szCs w:val="14"/>
-                        </w:rPr>
-                        <w:t>filtering</w:t>
-                      </w:r>
-                      <w:proofErr w:type="spellEnd"/>
-                      <w:r>
-                        <w:rPr>
-                          <w:sz w:val="14"/>
-                          <w:szCs w:val="14"/>
-                        </w:rPr>
-                        <w:t xml:space="preserve"> time: 0.00 </w:t>
-                      </w:r>
-                      <w:proofErr w:type="spellStart"/>
-                      <w:r>
-                        <w:rPr>
-                          <w:sz w:val="14"/>
-                          <w:szCs w:val="14"/>
-                        </w:rPr>
-                        <w:t>sec</w:t>
-                      </w:r>
-                      <w:proofErr w:type="spellEnd"/>
-                    </w:p>
-                    <w:p>
-                      <w:pPr>
-                        <w:contextualSpacing/>
-                        <w:jc w:val="both"/>
-                        <w:rPr>
-                          <w:sz w:val="14"/>
-                          <w:szCs w:val="14"/>
-                        </w:rPr>
-                      </w:pPr>
-                      <w:proofErr w:type="spellStart"/>
-                      <w:r>
-                        <w:rPr>
-                          <w:sz w:val="14"/>
-                          <w:szCs w:val="14"/>
-                        </w:rPr>
-                        <w:t>Applying</w:t>
-                      </w:r>
-                      <w:proofErr w:type="spellEnd"/>
-                      <w:r>
-                        <w:rPr>
-                          <w:sz w:val="14"/>
-                          <w:szCs w:val="14"/>
-                        </w:rPr>
-                        <w:t xml:space="preserve"> RLE </w:t>
-                      </w:r>
-                      <w:proofErr w:type="spellStart"/>
-                      <w:r>
-                        <w:rPr>
-                          <w:sz w:val="14"/>
-                          <w:szCs w:val="14"/>
-                        </w:rPr>
-                        <w:t>encoding</w:t>
-                      </w:r>
-                      <w:proofErr w:type="spellEnd"/>
-                      <w:r>
-                        <w:rPr>
-                          <w:sz w:val="14"/>
-                          <w:szCs w:val="14"/>
-                        </w:rPr>
-                        <w:t>...</w:t>
+                        <w:t>Ellapsed up filtering time: 0.00 sec</w:t>
                       </w:r>
                     </w:p>
                     <w:p>
@@ -7381,104 +5714,12 @@
                           <w:szCs w:val="14"/>
                         </w:rPr>
                       </w:pPr>
-                      <w:proofErr w:type="spellStart"/>
                       <w:r>
                         <w:rPr>
                           <w:sz w:val="14"/>
                           <w:szCs w:val="14"/>
                         </w:rPr>
-                        <w:t>Ellapsed</w:t>
-                      </w:r>
-                      <w:proofErr w:type="spellEnd"/>
-                      <w:r>
-                        <w:rPr>
-                          <w:sz w:val="14"/>
-                          <w:szCs w:val="14"/>
-                        </w:rPr>
-                        <w:t xml:space="preserve"> RLE </w:t>
-                      </w:r>
-                      <w:proofErr w:type="spellStart"/>
-                      <w:r>
-                        <w:rPr>
-                          <w:sz w:val="14"/>
-                          <w:szCs w:val="14"/>
-                        </w:rPr>
-                        <w:t>encoding</w:t>
-                      </w:r>
-                      <w:proofErr w:type="spellEnd"/>
-                      <w:r>
-                        <w:rPr>
-                          <w:sz w:val="14"/>
-                          <w:szCs w:val="14"/>
-                        </w:rPr>
-                        <w:t xml:space="preserve"> time: 0.05 </w:t>
-                      </w:r>
-                      <w:proofErr w:type="spellStart"/>
-                      <w:r>
-                        <w:rPr>
-                          <w:sz w:val="14"/>
-                          <w:szCs w:val="14"/>
-                        </w:rPr>
-                        <w:t>sec</w:t>
-                      </w:r>
-                      <w:proofErr w:type="spellEnd"/>
-                    </w:p>
-                    <w:p>
-                      <w:pPr>
-                        <w:contextualSpacing/>
-                        <w:jc w:val="both"/>
-                        <w:rPr>
-                          <w:sz w:val="14"/>
-                          <w:szCs w:val="14"/>
-                        </w:rPr>
-                      </w:pPr>
-                      <w:proofErr w:type="spellStart"/>
-                      <w:r>
-                        <w:rPr>
-                          <w:sz w:val="14"/>
-                          <w:szCs w:val="14"/>
-                        </w:rPr>
-                        <w:t>Applying</w:t>
-                      </w:r>
-                      <w:proofErr w:type="spellEnd"/>
-                      <w:r>
-                        <w:rPr>
-                          <w:sz w:val="14"/>
-                          <w:szCs w:val="14"/>
-                        </w:rPr>
-                        <w:t xml:space="preserve"> </w:t>
-                      </w:r>
-                      <w:proofErr w:type="spellStart"/>
-                      <w:r>
-                        <w:rPr>
-                          <w:sz w:val="14"/>
-                          <w:szCs w:val="14"/>
-                        </w:rPr>
-                        <w:t>Huffman</w:t>
-                      </w:r>
-                      <w:proofErr w:type="spellEnd"/>
-                      <w:r>
-                        <w:rPr>
-                          <w:sz w:val="14"/>
-                          <w:szCs w:val="14"/>
-                        </w:rPr>
-                        <w:t xml:space="preserve"> </w:t>
-                      </w:r>
-                      <w:proofErr w:type="spellStart"/>
-                      <w:r>
-                        <w:rPr>
-                          <w:sz w:val="14"/>
-                          <w:szCs w:val="14"/>
-                        </w:rPr>
-                        <w:t>encoding</w:t>
-                      </w:r>
-                      <w:proofErr w:type="spellEnd"/>
-                      <w:r>
-                        <w:rPr>
-                          <w:sz w:val="14"/>
-                          <w:szCs w:val="14"/>
-                        </w:rPr>
-                        <w:t>...</w:t>
+                        <w:t>Applying RLE encoding...</w:t>
                       </w:r>
                     </w:p>
                     <w:p>
@@ -7490,63 +5731,13 @@
                           <w:szCs w:val="14"/>
                         </w:rPr>
                       </w:pPr>
-                      <w:proofErr w:type="spellStart"/>
                       <w:r>
                         <w:rPr>
                           <w:sz w:val="14"/>
                           <w:szCs w:val="14"/>
                         </w:rPr>
-                        <w:t>Ellapsed</w:t>
+                        <w:t>Ellapsed RLE encoding time: 0.05 sec</w:t>
                       </w:r>
-                      <w:proofErr w:type="spellEnd"/>
-                      <w:r>
-                        <w:rPr>
-                          <w:sz w:val="14"/>
-                          <w:szCs w:val="14"/>
-                        </w:rPr>
-                        <w:t xml:space="preserve"> </w:t>
-                      </w:r>
-                      <w:proofErr w:type="spellStart"/>
-                      <w:r>
-                        <w:rPr>
-                          <w:sz w:val="14"/>
-                          <w:szCs w:val="14"/>
-                        </w:rPr>
-                        <w:t>huffman</w:t>
-                      </w:r>
-                      <w:proofErr w:type="spellEnd"/>
-                      <w:r>
-                        <w:rPr>
-                          <w:sz w:val="14"/>
-                          <w:szCs w:val="14"/>
-                        </w:rPr>
-                        <w:t xml:space="preserve"> </w:t>
-                      </w:r>
-                      <w:proofErr w:type="spellStart"/>
-                      <w:r>
-                        <w:rPr>
-                          <w:sz w:val="14"/>
-                          <w:szCs w:val="14"/>
-                        </w:rPr>
-                        <w:t>encoding</w:t>
-                      </w:r>
-                      <w:proofErr w:type="spellEnd"/>
-                      <w:r>
-                        <w:rPr>
-                          <w:sz w:val="14"/>
-                          <w:szCs w:val="14"/>
-                        </w:rPr>
-                        <w:t xml:space="preserve"> time: 0.02 </w:t>
-                      </w:r>
-                      <w:proofErr w:type="spellStart"/>
-                      <w:r>
-                        <w:rPr>
-                          <w:sz w:val="14"/>
-                          <w:szCs w:val="14"/>
-                        </w:rPr>
-                        <w:t>sec</w:t>
-                      </w:r>
-                      <w:proofErr w:type="spellEnd"/>
                     </w:p>
                     <w:p>
                       <w:pPr>
@@ -7562,49 +5753,8 @@
                           <w:sz w:val="14"/>
                           <w:szCs w:val="14"/>
                         </w:rPr>
-                        <w:t xml:space="preserve">Total </w:t>
+                        <w:t>Applying Huffman encoding...</w:t>
                       </w:r>
-                      <w:proofErr w:type="spellStart"/>
-                      <w:r>
-                        <w:rPr>
-                          <w:sz w:val="14"/>
-                          <w:szCs w:val="14"/>
-                        </w:rPr>
-                        <w:t>ellapsed</w:t>
-                      </w:r>
-                      <w:proofErr w:type="spellEnd"/>
-                      <w:r>
-                        <w:rPr>
-                          <w:sz w:val="14"/>
-                          <w:szCs w:val="14"/>
-                        </w:rPr>
-                        <w:t xml:space="preserve"> </w:t>
-                      </w:r>
-                      <w:proofErr w:type="spellStart"/>
-                      <w:r>
-                        <w:rPr>
-                          <w:sz w:val="14"/>
-                          <w:szCs w:val="14"/>
-                        </w:rPr>
-                        <w:t>compression</w:t>
-                      </w:r>
-                      <w:proofErr w:type="spellEnd"/>
-                      <w:r>
-                        <w:rPr>
-                          <w:sz w:val="14"/>
-                          <w:szCs w:val="14"/>
-                        </w:rPr>
-                        <w:t xml:space="preserve"> time: 0.07 </w:t>
-                      </w:r>
-                      <w:proofErr w:type="spellStart"/>
-                      <w:r>
-                        <w:rPr>
-                          <w:sz w:val="14"/>
-                          <w:szCs w:val="14"/>
-                        </w:rPr>
-                        <w:t>sec</w:t>
-                      </w:r>
-                      <w:proofErr w:type="spellEnd"/>
                     </w:p>
                     <w:p>
                       <w:pPr>
@@ -7615,37 +5765,46 @@
                           <w:szCs w:val="14"/>
                         </w:rPr>
                       </w:pPr>
-                      <w:proofErr w:type="spellStart"/>
                       <w:r>
                         <w:rPr>
                           <w:sz w:val="14"/>
                           <w:szCs w:val="14"/>
                         </w:rPr>
-                        <w:t>Writing</w:t>
+                        <w:t>Ellapsed huffman encoding time: 0.02 sec</w:t>
                       </w:r>
-                      <w:proofErr w:type="spellEnd"/>
-                      <w:r>
+                    </w:p>
+                    <w:p>
+                      <w:pPr>
+                        <w:contextualSpacing/>
+                        <w:jc w:val="both"/>
                         <w:rPr>
                           <w:sz w:val="14"/>
                           <w:szCs w:val="14"/>
                         </w:rPr>
-                        <w:t xml:space="preserve"> in file </w:t>
-                      </w:r>
-                      <w:proofErr w:type="spellStart"/>
+                      </w:pPr>
                       <w:r>
                         <w:rPr>
                           <w:sz w:val="14"/>
                           <w:szCs w:val="14"/>
                         </w:rPr>
-                        <w:t>crop.cmp</w:t>
+                        <w:t>Total ellapsed compression time: 0.07 sec</w:t>
                       </w:r>
-                      <w:proofErr w:type="spellEnd"/>
-                      <w:r>
+                    </w:p>
+                    <w:p>
+                      <w:pPr>
+                        <w:contextualSpacing/>
+                        <w:jc w:val="both"/>
                         <w:rPr>
                           <w:sz w:val="14"/>
                           <w:szCs w:val="14"/>
                         </w:rPr>
-                        <w:t>...</w:t>
+                      </w:pPr>
+                      <w:r>
+                        <w:rPr>
+                          <w:sz w:val="14"/>
+                          <w:szCs w:val="14"/>
+                        </w:rPr>
+                        <w:t>Writing in file crop.cmp...</w:t>
                       </w:r>
                     </w:p>
                     <w:p>
@@ -7741,15 +5900,7 @@
         <w:t xml:space="preserve"> </w:t>
       </w:r>
       <w:r>
-        <w:t xml:space="preserve">é um algoritmo de compressão de ficheiros individuais desenvolvido em 1996 por Julian </w:t>
-      </w:r>
-      <w:proofErr w:type="spellStart"/>
-      <w:r>
-        <w:t>Seward</w:t>
-      </w:r>
-      <w:proofErr w:type="spellEnd"/>
-      <w:r>
-        <w:t>. No trabalho prático em questão</w:t>
+        <w:t>é um algoritmo de compressão de ficheiros individuais desenvolvido em 1996 por Julian Seward. No trabalho prático em questão</w:t>
       </w:r>
       <w:r>
         <w:t xml:space="preserve"> foi utilizada um ficheiro executável para aplicação deste algoritmo (fonte: </w:t>
@@ -7887,17 +6038,7 @@
           <w:i/>
           <w:iCs/>
         </w:rPr>
-        <w:t xml:space="preserve">caminho do ficheiro a </w:t>
-      </w:r>
-      <w:proofErr w:type="spellStart"/>
-      <w:r>
-        <w:rPr>
-          <w:b/>
-          <w:bCs/>
-          <w:i/>
-          <w:iCs/>
-        </w:rPr>
-        <w:t>comprimir</w:t>
+        <w:t>caminho do ficheiro a comprimir</w:t>
       </w:r>
       <w:r>
         <w:rPr>
@@ -7908,7 +6049,6 @@
         </w:rPr>
         <w:t>|.extensão</w:t>
       </w:r>
-      <w:proofErr w:type="spellEnd"/>
       <w:r>
         <w:rPr>
           <w:b/>
@@ -8003,38 +6143,29 @@
           <w:sz w:val="32"/>
           <w:szCs w:val="32"/>
         </w:rPr>
-        <w:t>2</w:t>
-      </w:r>
-      <w:r>
-        <w:rPr>
+        <w:t xml:space="preserve">2. </w:t>
+      </w:r>
+      <w:r>
+        <w:rPr>
+          <w:i/>
+          <w:iCs/>
           <w:sz w:val="32"/>
           <w:szCs w:val="32"/>
         </w:rPr>
-        <w:t xml:space="preserve">. </w:t>
-      </w:r>
-      <w:proofErr w:type="spellStart"/>
-      <w:r>
-        <w:rPr>
-          <w:i/>
-          <w:iCs/>
+        <w:t>Flags</w:t>
+      </w:r>
+      <w:r>
+        <w:rPr>
           <w:sz w:val="32"/>
           <w:szCs w:val="32"/>
         </w:rPr>
-        <w:t>Flags</w:t>
-      </w:r>
-      <w:proofErr w:type="spellEnd"/>
+        <w:t xml:space="preserve"> de execu</w:t>
+      </w:r>
       <w:r>
         <w:rPr>
           <w:sz w:val="32"/>
           <w:szCs w:val="32"/>
         </w:rPr>
-        <w:t xml:space="preserve"> de execu</w:t>
-      </w:r>
-      <w:r>
-        <w:rPr>
-          <w:sz w:val="32"/>
-          <w:szCs w:val="32"/>
-        </w:rPr>
         <w:t>ção</w:t>
       </w:r>
     </w:p>
@@ -8064,52 +6195,14 @@
           <w:sz w:val="18"/>
           <w:szCs w:val="18"/>
         </w:rPr>
-        <w:t>-</w:t>
-      </w:r>
-      <w:proofErr w:type="gramStart"/>
-      <w:r>
-        <w:rPr>
-          <w:i/>
-          <w:iCs/>
-          <w:sz w:val="18"/>
-          <w:szCs w:val="18"/>
-        </w:rPr>
-        <w:t>h</w:t>
-      </w:r>
-      <w:proofErr w:type="gramEnd"/>
-      <w:r>
-        <w:rPr>
-          <w:i/>
-          <w:iCs/>
-          <w:sz w:val="18"/>
-          <w:szCs w:val="18"/>
-        </w:rPr>
-        <w:t xml:space="preserve"> --</w:t>
-      </w:r>
-      <w:proofErr w:type="spellStart"/>
-      <w:r>
-        <w:rPr>
-          <w:i/>
-          <w:iCs/>
-          <w:sz w:val="18"/>
-          <w:szCs w:val="18"/>
-        </w:rPr>
-        <w:t>help</w:t>
-      </w:r>
-      <w:proofErr w:type="spellEnd"/>
-      <w:r>
-        <w:rPr>
-          <w:sz w:val="18"/>
-          <w:szCs w:val="18"/>
-        </w:rPr>
-        <w:t xml:space="preserve">           </w:t>
-      </w:r>
-      <w:r>
-        <w:rPr>
-          <w:sz w:val="18"/>
-          <w:szCs w:val="18"/>
-        </w:rPr>
-        <w:t>o texto abaixo é imprimido</w:t>
+        <w:t>-h --help</w:t>
+      </w:r>
+      <w:r>
+        <w:rPr>
+          <w:sz w:val="18"/>
+          <w:szCs w:val="18"/>
+        </w:rPr>
+        <w:t xml:space="preserve">           o texto abaixo é imprimido</w:t>
       </w:r>
     </w:p>
     <w:p>
@@ -8127,66 +6220,14 @@
           <w:sz w:val="18"/>
           <w:szCs w:val="18"/>
         </w:rPr>
-        <w:t xml:space="preserve">   -</w:t>
-      </w:r>
-      <w:proofErr w:type="gramStart"/>
-      <w:r>
-        <w:rPr>
-          <w:i/>
-          <w:iCs/>
-          <w:sz w:val="18"/>
-          <w:szCs w:val="18"/>
-        </w:rPr>
-        <w:t>d</w:t>
-      </w:r>
-      <w:proofErr w:type="gramEnd"/>
-      <w:r>
-        <w:rPr>
-          <w:i/>
-          <w:iCs/>
-          <w:sz w:val="18"/>
-          <w:szCs w:val="18"/>
-        </w:rPr>
-        <w:t xml:space="preserve"> --</w:t>
-      </w:r>
-      <w:proofErr w:type="spellStart"/>
-      <w:r>
-        <w:rPr>
-          <w:i/>
-          <w:iCs/>
-          <w:sz w:val="18"/>
-          <w:szCs w:val="18"/>
-        </w:rPr>
-        <w:t>decompress</w:t>
-      </w:r>
-      <w:proofErr w:type="spellEnd"/>
-      <w:r>
-        <w:rPr>
-          <w:sz w:val="18"/>
-          <w:szCs w:val="18"/>
-        </w:rPr>
-        <w:t xml:space="preserve">     </w:t>
-      </w:r>
-      <w:r>
-        <w:rPr>
-          <w:sz w:val="18"/>
-          <w:szCs w:val="18"/>
-        </w:rPr>
-        <w:t>forçar</w:t>
-      </w:r>
-      <w:r>
-        <w:rPr>
-          <w:sz w:val="18"/>
-          <w:szCs w:val="18"/>
-        </w:rPr>
-        <w:t xml:space="preserve"> </w:t>
-      </w:r>
-      <w:r>
-        <w:rPr>
-          <w:sz w:val="18"/>
-          <w:szCs w:val="18"/>
-        </w:rPr>
-        <w:t>descompressão</w:t>
+        <w:t xml:space="preserve">   -d --decompress</w:t>
+      </w:r>
+      <w:r>
+        <w:rPr>
+          <w:sz w:val="18"/>
+          <w:szCs w:val="18"/>
+        </w:rPr>
+        <w:t xml:space="preserve">     forçar descompressão</w:t>
       </w:r>
     </w:p>
     <w:p>
@@ -8204,39 +6245,8 @@
           <w:sz w:val="18"/>
           <w:szCs w:val="18"/>
         </w:rPr>
-        <w:t xml:space="preserve">   -</w:t>
-      </w:r>
-      <w:proofErr w:type="gramStart"/>
-      <w:r>
-        <w:rPr>
-          <w:i/>
-          <w:iCs/>
-          <w:sz w:val="18"/>
-          <w:szCs w:val="18"/>
-        </w:rPr>
-        <w:t>z</w:t>
-      </w:r>
-      <w:proofErr w:type="gramEnd"/>
-      <w:r>
-        <w:rPr>
-          <w:i/>
-          <w:iCs/>
-          <w:sz w:val="18"/>
-          <w:szCs w:val="18"/>
-        </w:rPr>
-        <w:t xml:space="preserve"> --</w:t>
-      </w:r>
-      <w:proofErr w:type="spellStart"/>
-      <w:r>
-        <w:rPr>
-          <w:i/>
-          <w:iCs/>
-          <w:sz w:val="18"/>
-          <w:szCs w:val="18"/>
-        </w:rPr>
-        <w:t>compress</w:t>
-      </w:r>
-      <w:proofErr w:type="spellEnd"/>
+        <w:t xml:space="preserve">   -z --compress</w:t>
+      </w:r>
       <w:r>
         <w:rPr>
           <w:sz w:val="18"/>
@@ -8260,80 +6270,14 @@
           <w:sz w:val="18"/>
           <w:szCs w:val="18"/>
         </w:rPr>
-        <w:t xml:space="preserve">   -</w:t>
-      </w:r>
-      <w:proofErr w:type="gramStart"/>
-      <w:r>
-        <w:rPr>
-          <w:i/>
-          <w:iCs/>
-          <w:sz w:val="18"/>
-          <w:szCs w:val="18"/>
-        </w:rPr>
-        <w:t>k</w:t>
-      </w:r>
-      <w:proofErr w:type="gramEnd"/>
-      <w:r>
-        <w:rPr>
-          <w:i/>
-          <w:iCs/>
-          <w:sz w:val="18"/>
-          <w:szCs w:val="18"/>
-        </w:rPr>
-        <w:t xml:space="preserve"> --</w:t>
-      </w:r>
-      <w:proofErr w:type="spellStart"/>
-      <w:r>
-        <w:rPr>
-          <w:i/>
-          <w:iCs/>
-          <w:sz w:val="18"/>
-          <w:szCs w:val="18"/>
-        </w:rPr>
-        <w:t>keep</w:t>
-      </w:r>
-      <w:proofErr w:type="spellEnd"/>
-      <w:r>
-        <w:rPr>
-          <w:sz w:val="18"/>
-          <w:szCs w:val="18"/>
-        </w:rPr>
-        <w:t xml:space="preserve">           </w:t>
-      </w:r>
-      <w:r>
-        <w:rPr>
-          <w:sz w:val="18"/>
-          <w:szCs w:val="18"/>
-        </w:rPr>
-        <w:t>manter</w:t>
-      </w:r>
-      <w:r>
-        <w:rPr>
-          <w:sz w:val="18"/>
-          <w:szCs w:val="18"/>
-        </w:rPr>
-        <w:t xml:space="preserve"> (</w:t>
-      </w:r>
-      <w:r>
-        <w:rPr>
-          <w:sz w:val="18"/>
-          <w:szCs w:val="18"/>
-        </w:rPr>
-        <w:t>não apagar</w:t>
-      </w:r>
-      <w:r>
-        <w:rPr>
-          <w:sz w:val="18"/>
-          <w:szCs w:val="18"/>
-        </w:rPr>
-        <w:t xml:space="preserve">) </w:t>
-      </w:r>
-      <w:r>
-        <w:rPr>
-          <w:sz w:val="18"/>
-          <w:szCs w:val="18"/>
-        </w:rPr>
-        <w:t xml:space="preserve">ficheiros de </w:t>
+        <w:t xml:space="preserve">   -k --keep</w:t>
+      </w:r>
+      <w:r>
+        <w:rPr>
+          <w:sz w:val="18"/>
+          <w:szCs w:val="18"/>
+        </w:rPr>
+        <w:t xml:space="preserve">           manter (não apagar) ficheiros de </w:t>
       </w:r>
       <w:r>
         <w:rPr>
@@ -8360,55 +6304,14 @@
           <w:sz w:val="18"/>
           <w:szCs w:val="18"/>
         </w:rPr>
-        <w:t xml:space="preserve">   -</w:t>
-      </w:r>
-      <w:proofErr w:type="gramStart"/>
-      <w:r>
-        <w:rPr>
-          <w:i/>
-          <w:iCs/>
-          <w:sz w:val="18"/>
-          <w:szCs w:val="18"/>
-        </w:rPr>
-        <w:t>f</w:t>
-      </w:r>
-      <w:proofErr w:type="gramEnd"/>
-      <w:r>
-        <w:rPr>
-          <w:i/>
-          <w:iCs/>
-          <w:sz w:val="18"/>
-          <w:szCs w:val="18"/>
-        </w:rPr>
-        <w:t xml:space="preserve"> --force</w:t>
-      </w:r>
-      <w:r>
-        <w:rPr>
-          <w:sz w:val="18"/>
-          <w:szCs w:val="18"/>
-        </w:rPr>
-        <w:t xml:space="preserve">          </w:t>
-      </w:r>
-      <w:r>
-        <w:rPr>
-          <w:sz w:val="18"/>
-          <w:szCs w:val="18"/>
-        </w:rPr>
-        <w:t>sobrescrever</w:t>
-      </w:r>
-      <w:r>
-        <w:rPr>
-          <w:sz w:val="18"/>
-          <w:szCs w:val="18"/>
-        </w:rPr>
-        <w:t xml:space="preserve"> </w:t>
-      </w:r>
-      <w:r>
-        <w:rPr>
-          <w:sz w:val="18"/>
-          <w:szCs w:val="18"/>
-        </w:rPr>
-        <w:t>ficheiros de input existentes</w:t>
+        <w:t xml:space="preserve">   -f --force</w:t>
+      </w:r>
+      <w:r>
+        <w:rPr>
+          <w:sz w:val="18"/>
+          <w:szCs w:val="18"/>
+        </w:rPr>
+        <w:t xml:space="preserve">          sobrescrever ficheiros de input existentes</w:t>
       </w:r>
     </w:p>
     <w:p>
@@ -8426,52 +6329,14 @@
           <w:sz w:val="18"/>
           <w:szCs w:val="18"/>
         </w:rPr>
-        <w:t xml:space="preserve">   -</w:t>
-      </w:r>
-      <w:proofErr w:type="gramStart"/>
-      <w:r>
-        <w:rPr>
-          <w:i/>
-          <w:iCs/>
-          <w:sz w:val="18"/>
-          <w:szCs w:val="18"/>
-        </w:rPr>
-        <w:t>t</w:t>
-      </w:r>
-      <w:proofErr w:type="gramEnd"/>
-      <w:r>
-        <w:rPr>
-          <w:i/>
-          <w:iCs/>
-          <w:sz w:val="18"/>
-          <w:szCs w:val="18"/>
-        </w:rPr>
-        <w:t xml:space="preserve"> --</w:t>
-      </w:r>
-      <w:proofErr w:type="spellStart"/>
-      <w:r>
-        <w:rPr>
-          <w:i/>
-          <w:iCs/>
-          <w:sz w:val="18"/>
-          <w:szCs w:val="18"/>
-        </w:rPr>
-        <w:t>test</w:t>
-      </w:r>
-      <w:proofErr w:type="spellEnd"/>
-      <w:r>
-        <w:rPr>
-          <w:sz w:val="18"/>
-          <w:szCs w:val="18"/>
-        </w:rPr>
-        <w:t xml:space="preserve">           </w:t>
-      </w:r>
-      <w:r>
-        <w:rPr>
-          <w:sz w:val="18"/>
-          <w:szCs w:val="18"/>
-        </w:rPr>
-        <w:t>testar integridade do ficheiro comprimido</w:t>
+        <w:t xml:space="preserve">   -t --test</w:t>
+      </w:r>
+      <w:r>
+        <w:rPr>
+          <w:sz w:val="18"/>
+          <w:szCs w:val="18"/>
+        </w:rPr>
+        <w:t xml:space="preserve">           testar integridade do ficheiro comprimido</w:t>
       </w:r>
     </w:p>
     <w:p>
@@ -8489,52 +6354,14 @@
           <w:sz w:val="18"/>
           <w:szCs w:val="18"/>
         </w:rPr>
-        <w:t xml:space="preserve">   -</w:t>
-      </w:r>
-      <w:proofErr w:type="gramStart"/>
-      <w:r>
-        <w:rPr>
-          <w:i/>
-          <w:iCs/>
-          <w:sz w:val="18"/>
-          <w:szCs w:val="18"/>
-        </w:rPr>
-        <w:t>c</w:t>
-      </w:r>
-      <w:proofErr w:type="gramEnd"/>
-      <w:r>
-        <w:rPr>
-          <w:i/>
-          <w:iCs/>
-          <w:sz w:val="18"/>
-          <w:szCs w:val="18"/>
-        </w:rPr>
-        <w:t xml:space="preserve"> --</w:t>
-      </w:r>
-      <w:proofErr w:type="spellStart"/>
-      <w:r>
-        <w:rPr>
-          <w:i/>
-          <w:iCs/>
-          <w:sz w:val="18"/>
-          <w:szCs w:val="18"/>
-        </w:rPr>
-        <w:t>stdout</w:t>
-      </w:r>
-      <w:proofErr w:type="spellEnd"/>
-      <w:r>
-        <w:rPr>
-          <w:sz w:val="18"/>
-          <w:szCs w:val="18"/>
-        </w:rPr>
-        <w:t xml:space="preserve">         </w:t>
-      </w:r>
-      <w:r>
-        <w:rPr>
-          <w:sz w:val="18"/>
-          <w:szCs w:val="18"/>
-        </w:rPr>
-        <w:t>imprimir ficheiro comprimido na consola</w:t>
+        <w:t xml:space="preserve">   -c --stdout</w:t>
+      </w:r>
+      <w:r>
+        <w:rPr>
+          <w:sz w:val="18"/>
+          <w:szCs w:val="18"/>
+        </w:rPr>
+        <w:t xml:space="preserve">         imprimir ficheiro comprimido na consola</w:t>
       </w:r>
     </w:p>
     <w:p>
@@ -8559,66 +6386,14 @@
           <w:sz w:val="18"/>
           <w:szCs w:val="18"/>
         </w:rPr>
-        <w:t>-</w:t>
-      </w:r>
-      <w:proofErr w:type="gramStart"/>
-      <w:r>
-        <w:rPr>
-          <w:i/>
-          <w:iCs/>
-          <w:sz w:val="18"/>
-          <w:szCs w:val="18"/>
-        </w:rPr>
-        <w:t>q</w:t>
-      </w:r>
-      <w:proofErr w:type="gramEnd"/>
-      <w:r>
-        <w:rPr>
-          <w:i/>
-          <w:iCs/>
-          <w:sz w:val="18"/>
-          <w:szCs w:val="18"/>
-        </w:rPr>
-        <w:t xml:space="preserve"> --</w:t>
-      </w:r>
-      <w:proofErr w:type="spellStart"/>
-      <w:r>
-        <w:rPr>
-          <w:i/>
-          <w:iCs/>
-          <w:sz w:val="18"/>
-          <w:szCs w:val="18"/>
-        </w:rPr>
-        <w:t>quiet</w:t>
-      </w:r>
-      <w:proofErr w:type="spellEnd"/>
-      <w:r>
-        <w:rPr>
-          <w:sz w:val="18"/>
-          <w:szCs w:val="18"/>
-        </w:rPr>
-        <w:t xml:space="preserve">          </w:t>
-      </w:r>
-      <w:r>
-        <w:rPr>
-          <w:sz w:val="18"/>
-          <w:szCs w:val="18"/>
-        </w:rPr>
-        <w:t>suprimir</w:t>
-      </w:r>
-      <w:r>
-        <w:rPr>
-          <w:sz w:val="18"/>
-          <w:szCs w:val="18"/>
-        </w:rPr>
-        <w:t xml:space="preserve"> </w:t>
-      </w:r>
-      <w:r>
-        <w:rPr>
-          <w:sz w:val="18"/>
-          <w:szCs w:val="18"/>
-        </w:rPr>
-        <w:t>mensagens de erro não críticas</w:t>
+        <w:t>-q --quiet</w:t>
+      </w:r>
+      <w:r>
+        <w:rPr>
+          <w:sz w:val="18"/>
+          <w:szCs w:val="18"/>
+        </w:rPr>
+        <w:t xml:space="preserve">          suprimir mensagens de erro não críticas</w:t>
       </w:r>
     </w:p>
     <w:p>
@@ -8636,75 +6411,14 @@
           <w:sz w:val="18"/>
           <w:szCs w:val="18"/>
         </w:rPr>
-        <w:t xml:space="preserve">   -</w:t>
-      </w:r>
-      <w:proofErr w:type="gramStart"/>
-      <w:r>
-        <w:rPr>
-          <w:i/>
-          <w:iCs/>
-          <w:sz w:val="18"/>
-          <w:szCs w:val="18"/>
-        </w:rPr>
-        <w:t>v</w:t>
-      </w:r>
-      <w:proofErr w:type="gramEnd"/>
-      <w:r>
-        <w:rPr>
-          <w:i/>
-          <w:iCs/>
-          <w:sz w:val="18"/>
-          <w:szCs w:val="18"/>
-        </w:rPr>
-        <w:t xml:space="preserve"> --</w:t>
-      </w:r>
-      <w:proofErr w:type="spellStart"/>
-      <w:r>
-        <w:rPr>
-          <w:i/>
-          <w:iCs/>
-          <w:sz w:val="18"/>
-          <w:szCs w:val="18"/>
-        </w:rPr>
-        <w:t>verbose</w:t>
-      </w:r>
-      <w:proofErr w:type="spellEnd"/>
-      <w:r>
-        <w:rPr>
-          <w:i/>
-          <w:iCs/>
-          <w:sz w:val="18"/>
-          <w:szCs w:val="18"/>
-        </w:rPr>
-        <w:t xml:space="preserve">    </w:t>
-      </w:r>
-      <w:r>
-        <w:rPr>
-          <w:sz w:val="18"/>
-          <w:szCs w:val="18"/>
-        </w:rPr>
-        <w:t xml:space="preserve">    </w:t>
-      </w:r>
-      <w:r>
-        <w:rPr>
-          <w:sz w:val="18"/>
-          <w:szCs w:val="18"/>
-        </w:rPr>
-        <w:t>output detalhado</w:t>
-      </w:r>
-      <w:r>
-        <w:rPr>
-          <w:sz w:val="18"/>
-          <w:szCs w:val="18"/>
-        </w:rPr>
-        <w:t xml:space="preserve"> (</w:t>
-      </w:r>
-      <w:r>
-        <w:rPr>
-          <w:sz w:val="18"/>
-          <w:szCs w:val="18"/>
-        </w:rPr>
-        <w:t xml:space="preserve">um segundo </w:t>
+        <w:t xml:space="preserve">   -v --verbose    </w:t>
+      </w:r>
+      <w:r>
+        <w:rPr>
+          <w:sz w:val="18"/>
+          <w:szCs w:val="18"/>
+        </w:rPr>
+        <w:t xml:space="preserve">    output detalhado (um segundo </w:t>
       </w:r>
       <w:r>
         <w:rPr>
@@ -8720,7 +6434,91 @@
           <w:sz w:val="18"/>
           <w:szCs w:val="18"/>
         </w:rPr>
-        <w:t xml:space="preserve"> torna o output mais detalhado</w:t>
+        <w:t xml:space="preserve"> torna o output mais detalhado)</w:t>
+      </w:r>
+    </w:p>
+    <w:p>
+      <w:pPr>
+        <w:contextualSpacing/>
+        <w:rPr>
+          <w:sz w:val="18"/>
+          <w:szCs w:val="18"/>
+        </w:rPr>
+      </w:pPr>
+      <w:r>
+        <w:rPr>
+          <w:i/>
+          <w:iCs/>
+          <w:sz w:val="18"/>
+          <w:szCs w:val="18"/>
+        </w:rPr>
+        <w:t xml:space="preserve">   -L --license</w:t>
+      </w:r>
+      <w:r>
+        <w:rPr>
+          <w:sz w:val="18"/>
+          <w:szCs w:val="18"/>
+        </w:rPr>
+        <w:t xml:space="preserve">        exibir versão e licença do software</w:t>
+      </w:r>
+    </w:p>
+    <w:p>
+      <w:pPr>
+        <w:contextualSpacing/>
+        <w:rPr>
+          <w:sz w:val="18"/>
+          <w:szCs w:val="18"/>
+        </w:rPr>
+      </w:pPr>
+      <w:r>
+        <w:rPr>
+          <w:i/>
+          <w:iCs/>
+          <w:sz w:val="18"/>
+          <w:szCs w:val="18"/>
+        </w:rPr>
+        <w:t xml:space="preserve">   -V --version</w:t>
+      </w:r>
+      <w:r>
+        <w:rPr>
+          <w:sz w:val="18"/>
+          <w:szCs w:val="18"/>
+        </w:rPr>
+        <w:t xml:space="preserve">        exibir versão e licença do software</w:t>
+      </w:r>
+    </w:p>
+    <w:p>
+      <w:pPr>
+        <w:contextualSpacing/>
+        <w:rPr>
+          <w:sz w:val="18"/>
+          <w:szCs w:val="18"/>
+        </w:rPr>
+      </w:pPr>
+      <w:r>
+        <w:rPr>
+          <w:i/>
+          <w:iCs/>
+          <w:sz w:val="18"/>
+          <w:szCs w:val="18"/>
+        </w:rPr>
+        <w:t xml:space="preserve">   -s --small</w:t>
+      </w:r>
+      <w:r>
+        <w:rPr>
+          <w:sz w:val="18"/>
+          <w:szCs w:val="18"/>
+        </w:rPr>
+        <w:t xml:space="preserve">          usar menos memória (no máximo </w:t>
+      </w:r>
+      <w:r>
+        <w:rPr>
+          <w:i/>
+          <w:iCs/>
+          <w:sz w:val="18"/>
+          <w:szCs w:val="18"/>
+        </w:rPr>
+        <w:t>2500KB</w:t>
       </w:r>
       <w:r>
         <w:rPr>
@@ -8745,32 +6543,41 @@
           <w:sz w:val="18"/>
           <w:szCs w:val="18"/>
         </w:rPr>
-        <w:t xml:space="preserve">   -L --</w:t>
-      </w:r>
-      <w:proofErr w:type="spellStart"/>
-      <w:r>
-        <w:rPr>
-          <w:i/>
-          <w:iCs/>
-          <w:sz w:val="18"/>
-          <w:szCs w:val="18"/>
-        </w:rPr>
-        <w:t>license</w:t>
-      </w:r>
-      <w:proofErr w:type="spellEnd"/>
-      <w:r>
-        <w:rPr>
-          <w:sz w:val="18"/>
-          <w:szCs w:val="18"/>
-        </w:rPr>
-        <w:t xml:space="preserve">        </w:t>
-      </w:r>
-      <w:r>
-        <w:rPr>
-          <w:sz w:val="18"/>
-          <w:szCs w:val="18"/>
-        </w:rPr>
-        <w:t>exibir versão e licença do software</w:t>
+        <w:t xml:space="preserve">   -1 </w:t>
+      </w:r>
+      <w:r>
+        <w:rPr>
+          <w:i/>
+          <w:iCs/>
+          <w:sz w:val="18"/>
+          <w:szCs w:val="18"/>
+        </w:rPr>
+        <w:t>…</w:t>
+      </w:r>
+      <w:r>
+        <w:rPr>
+          <w:i/>
+          <w:iCs/>
+          <w:sz w:val="18"/>
+          <w:szCs w:val="18"/>
+        </w:rPr>
+        <w:t xml:space="preserve"> -9</w:t>
+      </w:r>
+      <w:r>
+        <w:rPr>
+          <w:sz w:val="18"/>
+          <w:szCs w:val="18"/>
+        </w:rPr>
+        <w:t xml:space="preserve">            definir tamanho dos blocos para </w:t>
+      </w:r>
+      <w:r>
+        <w:rPr>
+          <w:i/>
+          <w:iCs/>
+          <w:sz w:val="18"/>
+          <w:szCs w:val="18"/>
+        </w:rPr>
+        <w:t>100KB...900KB</w:t>
       </w:r>
     </w:p>
     <w:p>
@@ -8788,25 +6595,30 @@
           <w:sz w:val="18"/>
           <w:szCs w:val="18"/>
         </w:rPr>
-        <w:t xml:space="preserve">   -V --</w:t>
-      </w:r>
-      <w:proofErr w:type="spellStart"/>
-      <w:r>
-        <w:rPr>
-          <w:i/>
-          <w:iCs/>
-          <w:sz w:val="18"/>
-          <w:szCs w:val="18"/>
-        </w:rPr>
-        <w:t>version</w:t>
-      </w:r>
-      <w:proofErr w:type="spellEnd"/>
-      <w:r>
-        <w:rPr>
-          <w:sz w:val="18"/>
-          <w:szCs w:val="18"/>
-        </w:rPr>
-        <w:t xml:space="preserve">        exibir versão e licença do software</w:t>
+        <w:t xml:space="preserve">   --fast</w:t>
+      </w:r>
+      <w:r>
+        <w:rPr>
+          <w:sz w:val="18"/>
+          <w:szCs w:val="18"/>
+        </w:rPr>
+        <w:t xml:space="preserve">              </w:t>
+      </w:r>
+      <w:r>
+        <w:rPr>
+          <w:i/>
+          <w:iCs/>
+          <w:sz w:val="18"/>
+          <w:szCs w:val="18"/>
+        </w:rPr>
+        <w:t>alias</w:t>
+      </w:r>
+      <w:r>
+        <w:rPr>
+          <w:sz w:val="18"/>
+          <w:szCs w:val="18"/>
+        </w:rPr>
+        <w:t xml:space="preserve"> para -1</w:t>
       </w:r>
     </w:p>
     <w:p>
@@ -8824,246 +6636,8 @@
           <w:sz w:val="18"/>
           <w:szCs w:val="18"/>
         </w:rPr>
-        <w:t xml:space="preserve">   -</w:t>
-      </w:r>
-      <w:proofErr w:type="gramStart"/>
-      <w:r>
-        <w:rPr>
-          <w:i/>
-          <w:iCs/>
-          <w:sz w:val="18"/>
-          <w:szCs w:val="18"/>
-        </w:rPr>
-        <w:t>s</w:t>
-      </w:r>
-      <w:proofErr w:type="gramEnd"/>
-      <w:r>
-        <w:rPr>
-          <w:i/>
-          <w:iCs/>
-          <w:sz w:val="18"/>
-          <w:szCs w:val="18"/>
-        </w:rPr>
-        <w:t xml:space="preserve"> --</w:t>
-      </w:r>
-      <w:proofErr w:type="spellStart"/>
-      <w:r>
-        <w:rPr>
-          <w:i/>
-          <w:iCs/>
-          <w:sz w:val="18"/>
-          <w:szCs w:val="18"/>
-        </w:rPr>
-        <w:t>small</w:t>
-      </w:r>
-      <w:proofErr w:type="spellEnd"/>
-      <w:r>
-        <w:rPr>
-          <w:sz w:val="18"/>
-          <w:szCs w:val="18"/>
-        </w:rPr>
-        <w:t xml:space="preserve">          </w:t>
-      </w:r>
-      <w:r>
-        <w:rPr>
-          <w:sz w:val="18"/>
-          <w:szCs w:val="18"/>
-        </w:rPr>
-        <w:t>usar</w:t>
-      </w:r>
-      <w:r>
-        <w:rPr>
-          <w:sz w:val="18"/>
-          <w:szCs w:val="18"/>
-        </w:rPr>
-        <w:t xml:space="preserve"> </w:t>
-      </w:r>
-      <w:r>
-        <w:rPr>
-          <w:sz w:val="18"/>
-          <w:szCs w:val="18"/>
-        </w:rPr>
-        <w:t>menos memória</w:t>
-      </w:r>
-      <w:r>
-        <w:rPr>
-          <w:sz w:val="18"/>
-          <w:szCs w:val="18"/>
-        </w:rPr>
-        <w:t xml:space="preserve"> (</w:t>
-      </w:r>
-      <w:r>
-        <w:rPr>
-          <w:sz w:val="18"/>
-          <w:szCs w:val="18"/>
-        </w:rPr>
-        <w:t xml:space="preserve">no máximo </w:t>
-      </w:r>
-      <w:r>
-        <w:rPr>
-          <w:i/>
-          <w:iCs/>
-          <w:sz w:val="18"/>
-          <w:szCs w:val="18"/>
-        </w:rPr>
-        <w:t>2500KB</w:t>
-      </w:r>
-      <w:r>
-        <w:rPr>
-          <w:sz w:val="18"/>
-          <w:szCs w:val="18"/>
-        </w:rPr>
-        <w:t>)</w:t>
-      </w:r>
-    </w:p>
-    <w:p>
-      <w:pPr>
-        <w:contextualSpacing/>
-        <w:rPr>
-          <w:sz w:val="18"/>
-          <w:szCs w:val="18"/>
-        </w:rPr>
-      </w:pPr>
-      <w:r>
-        <w:rPr>
-          <w:i/>
-          <w:iCs/>
-          <w:sz w:val="18"/>
-          <w:szCs w:val="18"/>
-        </w:rPr>
-        <w:t xml:space="preserve">   -1</w:t>
-      </w:r>
-      <w:proofErr w:type="gramStart"/>
-      <w:r>
-        <w:rPr>
-          <w:i/>
-          <w:iCs/>
-          <w:sz w:val="18"/>
-          <w:szCs w:val="18"/>
-        </w:rPr>
-        <w:t xml:space="preserve"> ..</w:t>
-      </w:r>
-      <w:proofErr w:type="gramEnd"/>
-      <w:r>
-        <w:rPr>
-          <w:i/>
-          <w:iCs/>
-          <w:sz w:val="18"/>
-          <w:szCs w:val="18"/>
-        </w:rPr>
-        <w:t xml:space="preserve"> -9</w:t>
-      </w:r>
-      <w:r>
-        <w:rPr>
-          <w:sz w:val="18"/>
-          <w:szCs w:val="18"/>
-        </w:rPr>
-        <w:t xml:space="preserve">            </w:t>
-      </w:r>
-      <w:r>
-        <w:rPr>
-          <w:sz w:val="18"/>
-          <w:szCs w:val="18"/>
-        </w:rPr>
-        <w:t>definir</w:t>
-      </w:r>
-      <w:r>
-        <w:rPr>
-          <w:sz w:val="18"/>
-          <w:szCs w:val="18"/>
-        </w:rPr>
-        <w:t xml:space="preserve"> </w:t>
-      </w:r>
-      <w:r>
-        <w:rPr>
-          <w:sz w:val="18"/>
-          <w:szCs w:val="18"/>
-        </w:rPr>
-        <w:t>tamanho dos blocos para</w:t>
-      </w:r>
-      <w:r>
-        <w:rPr>
-          <w:sz w:val="18"/>
-          <w:szCs w:val="18"/>
-        </w:rPr>
-        <w:t xml:space="preserve"> </w:t>
-      </w:r>
-      <w:r>
-        <w:rPr>
-          <w:i/>
-          <w:iCs/>
-          <w:sz w:val="18"/>
-          <w:szCs w:val="18"/>
-        </w:rPr>
-        <w:t>100</w:t>
-      </w:r>
-      <w:r>
-        <w:rPr>
-          <w:i/>
-          <w:iCs/>
-          <w:sz w:val="18"/>
-          <w:szCs w:val="18"/>
-        </w:rPr>
-        <w:t>KB.</w:t>
-      </w:r>
-      <w:proofErr w:type="gramStart"/>
-      <w:r>
-        <w:rPr>
-          <w:i/>
-          <w:iCs/>
-          <w:sz w:val="18"/>
-          <w:szCs w:val="18"/>
-        </w:rPr>
-        <w:t xml:space="preserve"> ..</w:t>
-      </w:r>
-      <w:proofErr w:type="gramEnd"/>
-      <w:r>
-        <w:rPr>
-          <w:i/>
-          <w:iCs/>
-          <w:sz w:val="18"/>
-          <w:szCs w:val="18"/>
-        </w:rPr>
-        <w:t xml:space="preserve"> 900</w:t>
-      </w:r>
-      <w:r>
-        <w:rPr>
-          <w:i/>
-          <w:iCs/>
-          <w:sz w:val="18"/>
-          <w:szCs w:val="18"/>
-        </w:rPr>
-        <w:t>KB</w:t>
-      </w:r>
-    </w:p>
-    <w:p>
-      <w:pPr>
-        <w:contextualSpacing/>
-        <w:rPr>
-          <w:sz w:val="18"/>
-          <w:szCs w:val="18"/>
-        </w:rPr>
-      </w:pPr>
-      <w:r>
-        <w:rPr>
-          <w:i/>
-          <w:iCs/>
-          <w:sz w:val="18"/>
-          <w:szCs w:val="18"/>
-        </w:rPr>
-        <w:t xml:space="preserve">   --</w:t>
-      </w:r>
-      <w:proofErr w:type="spellStart"/>
-      <w:r>
-        <w:rPr>
-          <w:i/>
-          <w:iCs/>
-          <w:sz w:val="18"/>
-          <w:szCs w:val="18"/>
-        </w:rPr>
-        <w:t>fast</w:t>
-      </w:r>
-      <w:proofErr w:type="spellEnd"/>
+        <w:t xml:space="preserve">   --best</w:t>
+      </w:r>
       <w:r>
         <w:rPr>
           <w:sz w:val="18"/>
@@ -9085,87 +6659,7 @@
           <w:sz w:val="18"/>
           <w:szCs w:val="18"/>
         </w:rPr>
-        <w:t xml:space="preserve"> </w:t>
-      </w:r>
-      <w:r>
-        <w:rPr>
-          <w:sz w:val="18"/>
-          <w:szCs w:val="18"/>
-        </w:rPr>
-        <w:t>para</w:t>
-      </w:r>
-      <w:r>
-        <w:rPr>
-          <w:sz w:val="18"/>
-          <w:szCs w:val="18"/>
-        </w:rPr>
-        <w:t xml:space="preserve"> -1</w:t>
-      </w:r>
-    </w:p>
-    <w:p>
-      <w:pPr>
-        <w:contextualSpacing/>
-        <w:rPr>
-          <w:sz w:val="18"/>
-          <w:szCs w:val="18"/>
-        </w:rPr>
-      </w:pPr>
-      <w:r>
-        <w:rPr>
-          <w:i/>
-          <w:iCs/>
-          <w:sz w:val="18"/>
-          <w:szCs w:val="18"/>
-        </w:rPr>
-        <w:t xml:space="preserve">   --</w:t>
-      </w:r>
-      <w:proofErr w:type="spellStart"/>
-      <w:r>
-        <w:rPr>
-          <w:i/>
-          <w:iCs/>
-          <w:sz w:val="18"/>
-          <w:szCs w:val="18"/>
-        </w:rPr>
-        <w:t>best</w:t>
-      </w:r>
-      <w:proofErr w:type="spellEnd"/>
-      <w:r>
-        <w:rPr>
-          <w:sz w:val="18"/>
-          <w:szCs w:val="18"/>
-        </w:rPr>
-        <w:t xml:space="preserve">              </w:t>
-      </w:r>
-      <w:r>
-        <w:rPr>
-          <w:i/>
-          <w:iCs/>
-          <w:sz w:val="18"/>
-          <w:szCs w:val="18"/>
-        </w:rPr>
-        <w:t>alias</w:t>
-      </w:r>
-      <w:r>
-        <w:rPr>
-          <w:sz w:val="18"/>
-          <w:szCs w:val="18"/>
-        </w:rPr>
-        <w:t xml:space="preserve"> </w:t>
-      </w:r>
-      <w:r>
-        <w:rPr>
-          <w:sz w:val="18"/>
-          <w:szCs w:val="18"/>
-        </w:rPr>
-        <w:t>para</w:t>
-      </w:r>
-      <w:r>
-        <w:rPr>
-          <w:sz w:val="18"/>
-          <w:szCs w:val="18"/>
-        </w:rPr>
-        <w:t xml:space="preserve"> -9</w:t>
+        <w:t xml:space="preserve"> para -9</w:t>
       </w:r>
     </w:p>
     <w:p>
@@ -9246,7 +6740,6 @@
       <w:r>
         <w:t xml:space="preserve">  - </w:t>
       </w:r>
-      <w:proofErr w:type="spellStart"/>
       <w:r>
         <w:rPr>
           <w:i/>
@@ -9254,7 +6747,6 @@
         </w:rPr>
         <w:t>Lossless</w:t>
       </w:r>
-      <w:proofErr w:type="spellEnd"/>
       <w:r>
         <w:t>)</w:t>
       </w:r>
@@ -9287,7 +6779,6 @@
       <w:r>
         <w:t xml:space="preserve"> é uma variante </w:t>
       </w:r>
-      <w:proofErr w:type="spellStart"/>
       <w:r>
         <w:rPr>
           <w:i/>
@@ -9295,7 +6786,6 @@
         </w:rPr>
         <w:t>lossless</w:t>
       </w:r>
-      <w:proofErr w:type="spellEnd"/>
       <w:r>
         <w:t xml:space="preserve"> do formato de imagens </w:t>
       </w:r>
@@ -9319,16 +6809,13 @@
       <w:r>
         <w:t xml:space="preserve">implementada em C (fonte: </w:t>
       </w:r>
-      <w:hyperlink r:id="rId6" w:history="1">
-        <w:r>
-          <w:rPr>
-            <w:rStyle w:val="Hiperligao"/>
-            <w:i/>
-            <w:iCs/>
-          </w:rPr>
-          <w:t>https://www.ece.uvic.ca/~frodo/jasper/</w:t>
-        </w:r>
-      </w:hyperlink>
+      <w:r>
+        <w:rPr>
+          <w:i/>
+          <w:iCs/>
+        </w:rPr>
+        <w:t>https://www.ece.uvic.ca/~frodo/jasper/</w:t>
+      </w:r>
       <w:r>
         <w:t>).</w:t>
       </w:r>
@@ -9381,49 +6868,14 @@
     <w:p>
       <w:r>
         <w:tab/>
-        <w:t xml:space="preserve">b) Através da linha de comandos, navegue para o diretório </w:t>
-      </w:r>
-      <w:r>
-        <w:t xml:space="preserve">de caminho </w:t>
-      </w:r>
-      <w:r>
-        <w:rPr>
-          <w:i/>
-          <w:iCs/>
-        </w:rPr>
-        <w:t>jasper-2.0.14\out\</w:t>
-      </w:r>
-      <w:proofErr w:type="spellStart"/>
-      <w:r>
-        <w:rPr>
-          <w:i/>
-          <w:iCs/>
-        </w:rPr>
-        <w:t>install</w:t>
-      </w:r>
-      <w:proofErr w:type="spellEnd"/>
-      <w:r>
-        <w:rPr>
-          <w:i/>
-          <w:iCs/>
-        </w:rPr>
-        <w:t>\x64-Debug (</w:t>
-      </w:r>
-      <w:proofErr w:type="spellStart"/>
-      <w:r>
-        <w:rPr>
-          <w:i/>
-          <w:iCs/>
-        </w:rPr>
-        <w:t>default</w:t>
-      </w:r>
-      <w:proofErr w:type="spellEnd"/>
-      <w:r>
-        <w:rPr>
-          <w:i/>
-          <w:iCs/>
-        </w:rPr>
-        <w:t>)\bin</w:t>
+        <w:t xml:space="preserve">b) Através da linha de comandos, navegue para o diretório de caminho </w:t>
+      </w:r>
+      <w:r>
+        <w:rPr>
+          <w:i/>
+          <w:iCs/>
+        </w:rPr>
+        <w:t>jasper-2.0.14\out\install\x64-Debug (default)\bin</w:t>
       </w:r>
       <w:r>
         <w:t>.</w:t>
@@ -9435,72 +6887,140 @@
       </w:pPr>
       <w:r>
         <w:tab/>
-        <w:t>c) Para comprimir</w:t>
-      </w:r>
-      <w:r>
-        <w:t xml:space="preserve"> digite</w:t>
-      </w:r>
-      <w:r>
+        <w:t xml:space="preserve">c) Para comprimir digite </w:t>
+      </w:r>
+    </w:p>
+    <w:p>
+      <w:pPr>
+        <w:ind w:firstLine="708"/>
+      </w:pPr>
+      <w:r>
+        <w:rPr>
+          <w:b/>
+          <w:bCs/>
+        </w:rPr>
+        <w:t xml:space="preserve">jasper </w:t>
+      </w:r>
+      <w:r>
+        <w:rPr>
+          <w:b/>
+          <w:bCs/>
+          <w:i/>
+          <w:iCs/>
+        </w:rPr>
+        <w:t>--input (</w:t>
+      </w:r>
+      <w:r>
+        <w:rPr>
+          <w:b/>
+          <w:bCs/>
+          <w:i/>
+          <w:iCs/>
+        </w:rPr>
+        <w:t>|</w:t>
+      </w:r>
+      <w:r>
+        <w:rPr>
+          <w:b/>
+          <w:bCs/>
+          <w:i/>
+          <w:iCs/>
+        </w:rPr>
+        <w:t>nome do ficheiro a comprimir</w:t>
+      </w:r>
+      <w:r>
+        <w:rPr>
+          <w:b/>
+          <w:bCs/>
+          <w:i/>
+          <w:iCs/>
+        </w:rPr>
+        <w:t>|.extensão</w:t>
+      </w:r>
+      <w:r>
+        <w:rPr>
+          <w:b/>
+          <w:bCs/>
+          <w:i/>
+          <w:iCs/>
+        </w:rPr>
+        <w:t>) --output (</w:t>
+      </w:r>
+      <w:r>
+        <w:rPr>
+          <w:b/>
+          <w:bCs/>
+          <w:i/>
+          <w:iCs/>
+        </w:rPr>
+        <w:t>|</w:t>
+      </w:r>
+      <w:r>
+        <w:rPr>
+          <w:b/>
+          <w:bCs/>
+          <w:i/>
+          <w:iCs/>
+        </w:rPr>
+        <w:t>nome do ficheiro comprimido</w:t>
+      </w:r>
+      <w:r>
+        <w:rPr>
+          <w:b/>
+          <w:bCs/>
+          <w:i/>
+          <w:iCs/>
+        </w:rPr>
+        <w:t>|</w:t>
+      </w:r>
+      <w:r>
+        <w:rPr>
+          <w:b/>
+          <w:bCs/>
+          <w:i/>
+          <w:iCs/>
+        </w:rPr>
+        <w:t xml:space="preserve">.jp2) --output-format jp2     </w:t>
+      </w:r>
+      <w:r>
+        <w:t>ou</w:t>
+      </w:r>
+      <w:r>
+        <w:rPr>
+          <w:b/>
+          <w:bCs/>
+          <w:i/>
+          <w:iCs/>
+        </w:rPr>
+        <w:t xml:space="preserve">     jasper -f (</w:t>
+      </w:r>
+      <w:r>
+        <w:rPr>
+          <w:b/>
+          <w:bCs/>
+          <w:i/>
+          <w:iCs/>
+        </w:rPr>
+        <w:t>|</w:t>
+      </w:r>
+      <w:r>
+        <w:rPr>
+          <w:b/>
+          <w:bCs/>
+          <w:i/>
+          <w:iCs/>
+        </w:rPr>
+        <w:t>nome do ficheiro a</w:t>
+      </w:r>
+      <w:r>
+        <w:rPr>
+          <w:b/>
+          <w:bCs/>
+          <w:i/>
+          <w:iCs/>
+        </w:rPr>
         <w:t xml:space="preserve"> </w:t>
       </w:r>
-    </w:p>
-    <w:p>
-      <w:pPr>
-        <w:ind w:firstLine="708"/>
-      </w:pPr>
-      <w:proofErr w:type="spellStart"/>
-      <w:r>
-        <w:rPr>
-          <w:b/>
-          <w:bCs/>
-        </w:rPr>
-        <w:t>jasper</w:t>
-      </w:r>
-      <w:proofErr w:type="spellEnd"/>
-      <w:r>
-        <w:rPr>
-          <w:b/>
-          <w:bCs/>
-        </w:rPr>
-        <w:t xml:space="preserve"> </w:t>
-      </w:r>
-      <w:r>
-        <w:rPr>
-          <w:b/>
-          <w:bCs/>
-          <w:i/>
-          <w:iCs/>
-        </w:rPr>
-        <w:t xml:space="preserve">--input </w:t>
-      </w:r>
-      <w:r>
-        <w:rPr>
-          <w:b/>
-          <w:bCs/>
-          <w:i/>
-          <w:iCs/>
-        </w:rPr>
-        <w:t>(</w:t>
-      </w:r>
-      <w:r>
-        <w:rPr>
-          <w:b/>
-          <w:bCs/>
-          <w:i/>
-          <w:iCs/>
-        </w:rPr>
-        <w:t>|</w:t>
-      </w:r>
-      <w:r>
-        <w:rPr>
-          <w:b/>
-          <w:bCs/>
-          <w:i/>
-          <w:iCs/>
-        </w:rPr>
-        <w:t xml:space="preserve">nome do ficheiro a </w:t>
-      </w:r>
-      <w:proofErr w:type="spellStart"/>
       <w:r>
         <w:rPr>
           <w:b/>
@@ -9519,178 +7039,6 @@
         </w:rPr>
         <w:t>|.extensão</w:t>
       </w:r>
-      <w:proofErr w:type="spellEnd"/>
-      <w:r>
-        <w:rPr>
-          <w:b/>
-          <w:bCs/>
-          <w:i/>
-          <w:iCs/>
-        </w:rPr>
-        <w:t>)</w:t>
-      </w:r>
-      <w:r>
-        <w:rPr>
-          <w:b/>
-          <w:bCs/>
-          <w:i/>
-          <w:iCs/>
-        </w:rPr>
-        <w:t xml:space="preserve"> --output </w:t>
-      </w:r>
-      <w:r>
-        <w:rPr>
-          <w:b/>
-          <w:bCs/>
-          <w:i/>
-          <w:iCs/>
-        </w:rPr>
-        <w:t>(</w:t>
-      </w:r>
-      <w:r>
-        <w:rPr>
-          <w:b/>
-          <w:bCs/>
-          <w:i/>
-          <w:iCs/>
-        </w:rPr>
-        <w:t>|</w:t>
-      </w:r>
-      <w:r>
-        <w:rPr>
-          <w:b/>
-          <w:bCs/>
-          <w:i/>
-          <w:iCs/>
-        </w:rPr>
-        <w:t>nome do ficheiro comprimido</w:t>
-      </w:r>
-      <w:r>
-        <w:rPr>
-          <w:b/>
-          <w:bCs/>
-          <w:i/>
-          <w:iCs/>
-        </w:rPr>
-        <w:t>|</w:t>
-      </w:r>
-      <w:r>
-        <w:rPr>
-          <w:b/>
-          <w:bCs/>
-          <w:i/>
-          <w:iCs/>
-        </w:rPr>
-        <w:t>.jp2)</w:t>
-      </w:r>
-      <w:r>
-        <w:rPr>
-          <w:b/>
-          <w:bCs/>
-          <w:i/>
-          <w:iCs/>
-        </w:rPr>
-        <w:t xml:space="preserve"> --output-</w:t>
-      </w:r>
-      <w:proofErr w:type="spellStart"/>
-      <w:r>
-        <w:rPr>
-          <w:b/>
-          <w:bCs/>
-          <w:i/>
-          <w:iCs/>
-        </w:rPr>
-        <w:t>format</w:t>
-      </w:r>
-      <w:proofErr w:type="spellEnd"/>
-      <w:r>
-        <w:rPr>
-          <w:b/>
-          <w:bCs/>
-          <w:i/>
-          <w:iCs/>
-        </w:rPr>
-        <w:t xml:space="preserve"> jp2     </w:t>
-      </w:r>
-      <w:r>
-        <w:t>ou</w:t>
-      </w:r>
-      <w:r>
-        <w:rPr>
-          <w:b/>
-          <w:bCs/>
-          <w:i/>
-          <w:iCs/>
-        </w:rPr>
-        <w:t xml:space="preserve">     </w:t>
-      </w:r>
-      <w:proofErr w:type="spellStart"/>
-      <w:r>
-        <w:rPr>
-          <w:b/>
-          <w:bCs/>
-          <w:i/>
-          <w:iCs/>
-        </w:rPr>
-        <w:t>jasper</w:t>
-      </w:r>
-      <w:proofErr w:type="spellEnd"/>
-      <w:r>
-        <w:rPr>
-          <w:b/>
-          <w:bCs/>
-          <w:i/>
-          <w:iCs/>
-        </w:rPr>
-        <w:t xml:space="preserve"> -f (</w:t>
-      </w:r>
-      <w:r>
-        <w:rPr>
-          <w:b/>
-          <w:bCs/>
-          <w:i/>
-          <w:iCs/>
-        </w:rPr>
-        <w:t>|</w:t>
-      </w:r>
-      <w:r>
-        <w:rPr>
-          <w:b/>
-          <w:bCs/>
-          <w:i/>
-          <w:iCs/>
-        </w:rPr>
-        <w:t>nome do ficheiro a</w:t>
-      </w:r>
-      <w:r>
-        <w:rPr>
-          <w:b/>
-          <w:bCs/>
-          <w:i/>
-          <w:iCs/>
-        </w:rPr>
-        <w:t xml:space="preserve"> </w:t>
-      </w:r>
-      <w:proofErr w:type="spellStart"/>
-      <w:r>
-        <w:rPr>
-          <w:b/>
-          <w:bCs/>
-          <w:i/>
-          <w:iCs/>
-        </w:rPr>
-        <w:t>comprimir</w:t>
-      </w:r>
-      <w:r>
-        <w:rPr>
-          <w:b/>
-          <w:bCs/>
-          <w:i/>
-          <w:iCs/>
-        </w:rPr>
-        <w:t>|.extensão</w:t>
-      </w:r>
-      <w:proofErr w:type="spellEnd"/>
       <w:r>
         <w:rPr>
           <w:b/>
@@ -9764,17 +7112,69 @@
         <w:ind w:firstLine="709"/>
         <w:contextualSpacing/>
       </w:pPr>
-      <w:proofErr w:type="spellStart"/>
-      <w:r>
-        <w:rPr>
-          <w:b/>
-          <w:bCs/>
-          <w:i/>
-          <w:iCs/>
-        </w:rPr>
-        <w:t>jasper</w:t>
-      </w:r>
-      <w:proofErr w:type="spellEnd"/>
+      <w:r>
+        <w:rPr>
+          <w:b/>
+          <w:bCs/>
+          <w:i/>
+          <w:iCs/>
+        </w:rPr>
+        <w:t xml:space="preserve">jasper </w:t>
+      </w:r>
+      <w:r>
+        <w:rPr>
+          <w:b/>
+          <w:bCs/>
+          <w:i/>
+          <w:iCs/>
+        </w:rPr>
+        <w:t>(</w:t>
+      </w:r>
+      <w:r>
+        <w:rPr>
+          <w:b/>
+          <w:bCs/>
+          <w:i/>
+          <w:iCs/>
+        </w:rPr>
+        <w:t>|</w:t>
+      </w:r>
+      <w:r>
+        <w:rPr>
+          <w:b/>
+          <w:bCs/>
+          <w:i/>
+          <w:iCs/>
+        </w:rPr>
+        <w:t>nome do ficheiro</w:t>
+      </w:r>
+      <w:r>
+        <w:rPr>
+          <w:b/>
+          <w:bCs/>
+          <w:i/>
+          <w:iCs/>
+        </w:rPr>
+        <w:t xml:space="preserve"> a descomprimir</w:t>
+      </w:r>
+      <w:r>
+        <w:rPr>
+          <w:b/>
+          <w:bCs/>
+          <w:i/>
+          <w:iCs/>
+        </w:rPr>
+        <w:t>|.jp2</w:t>
+      </w:r>
+      <w:r>
+        <w:rPr>
+          <w:b/>
+          <w:bCs/>
+          <w:i/>
+          <w:iCs/>
+        </w:rPr>
+        <w:t>)</w:t>
+      </w:r>
       <w:r>
         <w:rPr>
           <w:b/>
@@ -9791,6 +7191,15 @@
           <w:i/>
           <w:iCs/>
         </w:rPr>
+        <w:t xml:space="preserve">--output </w:t>
+      </w:r>
+      <w:r>
+        <w:rPr>
+          <w:b/>
+          <w:bCs/>
+          <w:i/>
+          <w:iCs/>
+        </w:rPr>
         <w:t>(</w:t>
       </w:r>
       <w:r>
@@ -9809,6 +7218,108 @@
           <w:i/>
           <w:iCs/>
         </w:rPr>
+        <w:t xml:space="preserve">nome do ficheiro </w:t>
+      </w:r>
+      <w:r>
+        <w:rPr>
+          <w:b/>
+          <w:bCs/>
+          <w:i/>
+          <w:iCs/>
+        </w:rPr>
+        <w:t>descomprimido</w:t>
+      </w:r>
+      <w:r>
+        <w:rPr>
+          <w:b/>
+          <w:bCs/>
+          <w:i/>
+          <w:iCs/>
+        </w:rPr>
+        <w:t>|.extensão</w:t>
+      </w:r>
+      <w:r>
+        <w:rPr>
+          <w:b/>
+          <w:bCs/>
+          <w:i/>
+          <w:iCs/>
+        </w:rPr>
+        <w:t>)</w:t>
+      </w:r>
+      <w:r>
+        <w:rPr>
+          <w:b/>
+          <w:bCs/>
+          <w:i/>
+          <w:iCs/>
+        </w:rPr>
+        <w:t xml:space="preserve"> </w:t>
+      </w:r>
+      <w:r>
+        <w:rPr>
+          <w:b/>
+          <w:bCs/>
+          <w:i/>
+          <w:iCs/>
+        </w:rPr>
+        <w:t xml:space="preserve">--output-format </w:t>
+      </w:r>
+      <w:r>
+        <w:rPr>
+          <w:b/>
+          <w:bCs/>
+          <w:i/>
+          <w:iCs/>
+        </w:rPr>
+        <w:t>(formato de saída)</w:t>
+      </w:r>
+      <w:r>
+        <w:rPr>
+          <w:b/>
+          <w:bCs/>
+          <w:i/>
+          <w:iCs/>
+        </w:rPr>
+        <w:t xml:space="preserve">     </w:t>
+      </w:r>
+      <w:r>
+        <w:t xml:space="preserve">ou </w:t>
+      </w:r>
+      <w:r>
+        <w:rPr>
+          <w:b/>
+          <w:bCs/>
+          <w:i/>
+          <w:iCs/>
+        </w:rPr>
+        <w:t xml:space="preserve">jasper -f </w:t>
+      </w:r>
+      <w:r>
+        <w:rPr>
+          <w:b/>
+          <w:bCs/>
+          <w:i/>
+          <w:iCs/>
+        </w:rPr>
+        <w:t>(</w:t>
+      </w:r>
+      <w:r>
+        <w:rPr>
+          <w:b/>
+          <w:bCs/>
+          <w:i/>
+          <w:iCs/>
+        </w:rPr>
+        <w:t>|</w:t>
+      </w:r>
+      <w:r>
+        <w:rPr>
+          <w:b/>
+          <w:bCs/>
+          <w:i/>
+          <w:iCs/>
+        </w:rPr>
         <w:t>nome do ficheiro</w:t>
       </w:r>
       <w:r>
@@ -9854,7 +7365,7 @@
           <w:i/>
           <w:iCs/>
         </w:rPr>
-        <w:t xml:space="preserve">--output </w:t>
+        <w:t xml:space="preserve">-F </w:t>
       </w:r>
       <w:r>
         <w:rPr>
@@ -9883,7 +7394,6 @@
         </w:rPr>
         <w:t xml:space="preserve">nome do ficheiro </w:t>
       </w:r>
-      <w:proofErr w:type="spellStart"/>
       <w:r>
         <w:rPr>
           <w:b/>
@@ -9902,7 +7412,6 @@
         </w:rPr>
         <w:t>|.extensão</w:t>
       </w:r>
-      <w:proofErr w:type="spellEnd"/>
       <w:r>
         <w:rPr>
           <w:b/>
@@ -9919,213 +7428,6 @@
           <w:i/>
           <w:iCs/>
         </w:rPr>
-        <w:t xml:space="preserve"> </w:t>
-      </w:r>
-      <w:r>
-        <w:rPr>
-          <w:b/>
-          <w:bCs/>
-          <w:i/>
-          <w:iCs/>
-        </w:rPr>
-        <w:t>--output-</w:t>
-      </w:r>
-      <w:proofErr w:type="spellStart"/>
-      <w:r>
-        <w:rPr>
-          <w:b/>
-          <w:bCs/>
-          <w:i/>
-          <w:iCs/>
-        </w:rPr>
-        <w:t>format</w:t>
-      </w:r>
-      <w:proofErr w:type="spellEnd"/>
-      <w:r>
-        <w:rPr>
-          <w:b/>
-          <w:bCs/>
-          <w:i/>
-          <w:iCs/>
-        </w:rPr>
-        <w:t xml:space="preserve"> </w:t>
-      </w:r>
-      <w:r>
-        <w:rPr>
-          <w:b/>
-          <w:bCs/>
-          <w:i/>
-          <w:iCs/>
-        </w:rPr>
-        <w:t>(formato de saída)</w:t>
-      </w:r>
-      <w:r>
-        <w:rPr>
-          <w:b/>
-          <w:bCs/>
-          <w:i/>
-          <w:iCs/>
-        </w:rPr>
-        <w:t xml:space="preserve">     </w:t>
-      </w:r>
-      <w:r>
-        <w:t xml:space="preserve">ou </w:t>
-      </w:r>
-      <w:proofErr w:type="spellStart"/>
-      <w:r>
-        <w:rPr>
-          <w:b/>
-          <w:bCs/>
-          <w:i/>
-          <w:iCs/>
-        </w:rPr>
-        <w:t>jasper</w:t>
-      </w:r>
-      <w:proofErr w:type="spellEnd"/>
-      <w:r>
-        <w:rPr>
-          <w:b/>
-          <w:bCs/>
-          <w:i/>
-          <w:iCs/>
-        </w:rPr>
-        <w:t xml:space="preserve"> -f </w:t>
-      </w:r>
-      <w:r>
-        <w:rPr>
-          <w:b/>
-          <w:bCs/>
-          <w:i/>
-          <w:iCs/>
-        </w:rPr>
-        <w:t>(</w:t>
-      </w:r>
-      <w:r>
-        <w:rPr>
-          <w:b/>
-          <w:bCs/>
-          <w:i/>
-          <w:iCs/>
-        </w:rPr>
-        <w:t>|</w:t>
-      </w:r>
-      <w:r>
-        <w:rPr>
-          <w:b/>
-          <w:bCs/>
-          <w:i/>
-          <w:iCs/>
-        </w:rPr>
-        <w:t>nome do ficheiro</w:t>
-      </w:r>
-      <w:r>
-        <w:rPr>
-          <w:b/>
-          <w:bCs/>
-          <w:i/>
-          <w:iCs/>
-        </w:rPr>
-        <w:t xml:space="preserve"> a descomprimir</w:t>
-      </w:r>
-      <w:r>
-        <w:rPr>
-          <w:b/>
-          <w:bCs/>
-          <w:i/>
-          <w:iCs/>
-        </w:rPr>
-        <w:t>|.jp2</w:t>
-      </w:r>
-      <w:r>
-        <w:rPr>
-          <w:b/>
-          <w:bCs/>
-          <w:i/>
-          <w:iCs/>
-        </w:rPr>
-        <w:t>)</w:t>
-      </w:r>
-      <w:r>
-        <w:rPr>
-          <w:b/>
-          <w:bCs/>
-          <w:i/>
-          <w:iCs/>
-        </w:rPr>
-        <w:t xml:space="preserve"> </w:t>
-      </w:r>
-      <w:r>
-        <w:rPr>
-          <w:b/>
-          <w:bCs/>
-          <w:i/>
-          <w:iCs/>
-        </w:rPr>
-        <w:t xml:space="preserve">-F </w:t>
-      </w:r>
-      <w:r>
-        <w:rPr>
-          <w:b/>
-          <w:bCs/>
-          <w:i/>
-          <w:iCs/>
-        </w:rPr>
-        <w:t>(</w:t>
-      </w:r>
-      <w:r>
-        <w:rPr>
-          <w:b/>
-          <w:bCs/>
-          <w:i/>
-          <w:iCs/>
-        </w:rPr>
-        <w:t>|</w:t>
-      </w:r>
-      <w:r>
-        <w:rPr>
-          <w:b/>
-          <w:bCs/>
-          <w:i/>
-          <w:iCs/>
-        </w:rPr>
-        <w:t xml:space="preserve">nome do ficheiro </w:t>
-      </w:r>
-      <w:proofErr w:type="spellStart"/>
-      <w:r>
-        <w:rPr>
-          <w:b/>
-          <w:bCs/>
-          <w:i/>
-          <w:iCs/>
-        </w:rPr>
-        <w:t>descomprimido</w:t>
-      </w:r>
-      <w:r>
-        <w:rPr>
-          <w:b/>
-          <w:bCs/>
-          <w:i/>
-          <w:iCs/>
-        </w:rPr>
-        <w:t>|.extensão</w:t>
-      </w:r>
-      <w:proofErr w:type="spellEnd"/>
-      <w:r>
-        <w:rPr>
-          <w:b/>
-          <w:bCs/>
-          <w:i/>
-          <w:iCs/>
-        </w:rPr>
-        <w:t>)</w:t>
-      </w:r>
-      <w:r>
-        <w:rPr>
-          <w:b/>
-          <w:bCs/>
-          <w:i/>
-          <w:iCs/>
-        </w:rPr>
         <w:t xml:space="preserve"> -T </w:t>
       </w:r>
       <w:r>
@@ -10135,16 +7437,7 @@
           <w:i/>
           <w:iCs/>
         </w:rPr>
-        <w:t>(formato de saída)</w:t>
-      </w:r>
-      <w:r>
-        <w:rPr>
-          <w:b/>
-          <w:bCs/>
-          <w:i/>
-          <w:iCs/>
-        </w:rPr>
-        <w:t xml:space="preserve"> </w:t>
+        <w:t xml:space="preserve">(formato de saída) </w:t>
       </w:r>
       <w:r>
         <w:t>na linha de comandos.</w:t>
@@ -10179,7 +7472,6 @@
         </w:rPr>
         <w:t xml:space="preserve"> </w:t>
       </w:r>
-      <w:proofErr w:type="spellStart"/>
       <w:r>
         <w:rPr>
           <w:i/>
@@ -10189,7 +7481,6 @@
         </w:rPr>
         <w:t>Flags</w:t>
       </w:r>
-      <w:proofErr w:type="spellEnd"/>
       <w:r>
         <w:rPr>
           <w:sz w:val="32"/>
@@ -10232,19 +7523,8 @@
           <w:sz w:val="18"/>
           <w:szCs w:val="18"/>
         </w:rPr>
-        <w:t>--</w:t>
-      </w:r>
-      <w:proofErr w:type="spellStart"/>
-      <w:r>
-        <w:rPr>
-          <w:i/>
-          <w:iCs/>
-          <w:sz w:val="18"/>
-          <w:szCs w:val="18"/>
-        </w:rPr>
-        <w:t>help</w:t>
-      </w:r>
-      <w:proofErr w:type="spellEnd"/>
+        <w:t>--help</w:t>
+      </w:r>
       <w:r>
         <w:rPr>
           <w:sz w:val="18"/>
@@ -10282,19 +7562,8 @@
           <w:sz w:val="18"/>
           <w:szCs w:val="18"/>
         </w:rPr>
-        <w:t>--</w:t>
-      </w:r>
-      <w:proofErr w:type="spellStart"/>
-      <w:r>
-        <w:rPr>
-          <w:i/>
-          <w:iCs/>
-          <w:sz w:val="18"/>
-          <w:szCs w:val="18"/>
-        </w:rPr>
-        <w:t>version</w:t>
-      </w:r>
-      <w:proofErr w:type="spellEnd"/>
+        <w:t>--version</w:t>
+      </w:r>
       <w:r>
         <w:rPr>
           <w:sz w:val="18"/>
@@ -10332,19 +7601,8 @@
           <w:sz w:val="18"/>
           <w:szCs w:val="18"/>
         </w:rPr>
-        <w:t>--</w:t>
-      </w:r>
-      <w:proofErr w:type="spellStart"/>
-      <w:r>
-        <w:rPr>
-          <w:i/>
-          <w:iCs/>
-          <w:sz w:val="18"/>
-          <w:szCs w:val="18"/>
-        </w:rPr>
-        <w:t>verbose</w:t>
-      </w:r>
-      <w:proofErr w:type="spellEnd"/>
+        <w:t>--verbose</w:t>
+      </w:r>
       <w:r>
         <w:rPr>
           <w:sz w:val="18"/>
@@ -10382,27 +7640,7 @@
           <w:sz w:val="18"/>
           <w:szCs w:val="18"/>
         </w:rPr>
-        <w:t>--</w:t>
-      </w:r>
-      <w:proofErr w:type="spellStart"/>
-      <w:r>
-        <w:rPr>
-          <w:i/>
-          <w:iCs/>
-          <w:sz w:val="18"/>
-          <w:szCs w:val="18"/>
-        </w:rPr>
-        <w:t>debug-level</w:t>
-      </w:r>
-      <w:proofErr w:type="spellEnd"/>
-      <w:r>
-        <w:rPr>
-          <w:i/>
-          <w:iCs/>
-          <w:sz w:val="18"/>
-          <w:szCs w:val="18"/>
-        </w:rPr>
-        <w:t xml:space="preserve"> $lev</w:t>
+        <w:t>--debug-level $lev</w:t>
       </w:r>
       <w:r>
         <w:rPr>
@@ -10416,23 +7654,7 @@
           <w:sz w:val="18"/>
           <w:szCs w:val="18"/>
         </w:rPr>
-        <w:t xml:space="preserve">definir o nível de </w:t>
-      </w:r>
-      <w:proofErr w:type="spellStart"/>
-      <w:r>
-        <w:rPr>
-          <w:sz w:val="18"/>
-          <w:szCs w:val="18"/>
-        </w:rPr>
-        <w:t>debug</w:t>
-      </w:r>
-      <w:proofErr w:type="spellEnd"/>
-      <w:r>
-        <w:rPr>
-          <w:sz w:val="18"/>
-          <w:szCs w:val="18"/>
-        </w:rPr>
-        <w:t xml:space="preserve"> para </w:t>
+        <w:t xml:space="preserve">definir o nível de debug para </w:t>
       </w:r>
       <w:r>
         <w:rPr>
@@ -10531,43 +7753,24 @@
           <w:sz w:val="18"/>
           <w:szCs w:val="18"/>
         </w:rPr>
-        <w:t>--input-</w:t>
-      </w:r>
-      <w:proofErr w:type="spellStart"/>
-      <w:r>
-        <w:rPr>
-          <w:i/>
-          <w:iCs/>
-          <w:sz w:val="18"/>
-          <w:szCs w:val="18"/>
-        </w:rPr>
-        <w:t>format</w:t>
-      </w:r>
-      <w:proofErr w:type="spellEnd"/>
-      <w:r>
-        <w:rPr>
-          <w:i/>
-          <w:iCs/>
-          <w:sz w:val="18"/>
-          <w:szCs w:val="18"/>
-        </w:rPr>
-        <w:t xml:space="preserve"> $</w:t>
-      </w:r>
-      <w:proofErr w:type="spellStart"/>
-      <w:r>
-        <w:rPr>
-          <w:i/>
-          <w:iCs/>
-          <w:sz w:val="18"/>
-          <w:szCs w:val="18"/>
-        </w:rPr>
-        <w:t>fmt</w:t>
-      </w:r>
-      <w:proofErr w:type="spellEnd"/>
-      <w:r>
-        <w:rPr>
-          <w:i/>
-          <w:iCs/>
+        <w:t xml:space="preserve">--input-format $fmt </w:t>
+      </w:r>
+      <w:r>
+        <w:rPr>
+          <w:sz w:val="18"/>
+          <w:szCs w:val="18"/>
+        </w:rPr>
+        <w:t xml:space="preserve">    </w:t>
+      </w:r>
+      <w:r>
+        <w:rPr>
+          <w:sz w:val="18"/>
+          <w:szCs w:val="18"/>
+        </w:rPr>
+        <w:t>especificar o</w:t>
+      </w:r>
+      <w:r>
+        <w:rPr>
           <w:sz w:val="18"/>
           <w:szCs w:val="18"/>
         </w:rPr>
@@ -10578,17 +7781,83 @@
           <w:sz w:val="18"/>
           <w:szCs w:val="18"/>
         </w:rPr>
+        <w:t xml:space="preserve">formato da imagem de entrada como </w:t>
+      </w:r>
+      <w:r>
+        <w:rPr>
+          <w:i/>
+          <w:iCs/>
+          <w:sz w:val="18"/>
+          <w:szCs w:val="18"/>
+        </w:rPr>
+        <w:t xml:space="preserve">$fmt </w:t>
+      </w:r>
+      <w:r>
+        <w:rPr>
+          <w:sz w:val="18"/>
+          <w:szCs w:val="18"/>
+        </w:rPr>
+        <w:t>(</w:t>
+      </w:r>
+      <w:r>
+        <w:rPr>
+          <w:sz w:val="18"/>
+          <w:szCs w:val="18"/>
+        </w:rPr>
+        <w:t>ver abaixo lista de formatos suportados)</w:t>
+      </w:r>
+    </w:p>
+    <w:p>
+      <w:pPr>
+        <w:contextualSpacing/>
+        <w:rPr>
+          <w:sz w:val="18"/>
+          <w:szCs w:val="18"/>
+        </w:rPr>
+      </w:pPr>
+      <w:r>
+        <w:rPr>
+          <w:sz w:val="18"/>
+          <w:szCs w:val="18"/>
+        </w:rPr>
         <w:t xml:space="preserve">    </w:t>
       </w:r>
       <w:r>
         <w:rPr>
-          <w:sz w:val="18"/>
-          <w:szCs w:val="18"/>
-        </w:rPr>
-        <w:t>especificar o</w:t>
-      </w:r>
-      <w:r>
-        <w:rPr>
+          <w:i/>
+          <w:iCs/>
+          <w:sz w:val="18"/>
+          <w:szCs w:val="18"/>
+        </w:rPr>
+        <w:t>--input-option $opt</w:t>
+      </w:r>
+      <w:r>
+        <w:rPr>
+          <w:sz w:val="18"/>
+          <w:szCs w:val="18"/>
+        </w:rPr>
+        <w:t xml:space="preserve">     </w:t>
+      </w:r>
+      <w:r>
+        <w:rPr>
+          <w:sz w:val="18"/>
+          <w:szCs w:val="18"/>
+        </w:rPr>
+        <w:t xml:space="preserve">fornecer a opção </w:t>
+      </w:r>
+      <w:r>
+        <w:rPr>
+          <w:i/>
+          <w:iCs/>
+          <w:sz w:val="18"/>
+          <w:szCs w:val="18"/>
+        </w:rPr>
+        <w:t>$opt</w:t>
+      </w:r>
+      <w:r>
+        <w:rPr>
+          <w:i/>
+          <w:iCs/>
           <w:sz w:val="18"/>
           <w:szCs w:val="18"/>
         </w:rPr>
@@ -10599,50 +7868,7 @@
           <w:sz w:val="18"/>
           <w:szCs w:val="18"/>
         </w:rPr>
-        <w:t xml:space="preserve">formato da imagem de entrada como </w:t>
-      </w:r>
-      <w:r>
-        <w:rPr>
-          <w:i/>
-          <w:iCs/>
-          <w:sz w:val="18"/>
-          <w:szCs w:val="18"/>
-        </w:rPr>
-        <w:t>$</w:t>
-      </w:r>
-      <w:proofErr w:type="spellStart"/>
-      <w:r>
-        <w:rPr>
-          <w:i/>
-          <w:iCs/>
-          <w:sz w:val="18"/>
-          <w:szCs w:val="18"/>
-        </w:rPr>
-        <w:t>fmt</w:t>
-      </w:r>
-      <w:proofErr w:type="spellEnd"/>
-      <w:r>
-        <w:rPr>
-          <w:i/>
-          <w:iCs/>
-          <w:sz w:val="18"/>
-          <w:szCs w:val="18"/>
-        </w:rPr>
-        <w:t xml:space="preserve"> </w:t>
-      </w:r>
-      <w:r>
-        <w:rPr>
-          <w:sz w:val="18"/>
-          <w:szCs w:val="18"/>
-        </w:rPr>
-        <w:t>(</w:t>
-      </w:r>
-      <w:r>
-        <w:rPr>
-          <w:sz w:val="18"/>
-          <w:szCs w:val="18"/>
-        </w:rPr>
-        <w:t>ver abaixo lista de formatos suportados)</w:t>
+        <w:t>ao descodificador</w:t>
       </w:r>
     </w:p>
     <w:p>
@@ -10655,112 +7881,6 @@
       </w:pPr>
       <w:r>
         <w:rPr>
-          <w:sz w:val="18"/>
-          <w:szCs w:val="18"/>
-        </w:rPr>
-        <w:t xml:space="preserve">    </w:t>
-      </w:r>
-      <w:r>
-        <w:rPr>
-          <w:i/>
-          <w:iCs/>
-          <w:sz w:val="18"/>
-          <w:szCs w:val="18"/>
-        </w:rPr>
-        <w:t>--input-</w:t>
-      </w:r>
-      <w:proofErr w:type="spellStart"/>
-      <w:r>
-        <w:rPr>
-          <w:i/>
-          <w:iCs/>
-          <w:sz w:val="18"/>
-          <w:szCs w:val="18"/>
-        </w:rPr>
-        <w:t>option</w:t>
-      </w:r>
-      <w:proofErr w:type="spellEnd"/>
-      <w:r>
-        <w:rPr>
-          <w:i/>
-          <w:iCs/>
-          <w:sz w:val="18"/>
-          <w:szCs w:val="18"/>
-        </w:rPr>
-        <w:t xml:space="preserve"> $</w:t>
-      </w:r>
-      <w:proofErr w:type="spellStart"/>
-      <w:r>
-        <w:rPr>
-          <w:i/>
-          <w:iCs/>
-          <w:sz w:val="18"/>
-          <w:szCs w:val="18"/>
-        </w:rPr>
-        <w:t>opt</w:t>
-      </w:r>
-      <w:proofErr w:type="spellEnd"/>
-      <w:r>
-        <w:rPr>
-          <w:sz w:val="18"/>
-          <w:szCs w:val="18"/>
-        </w:rPr>
-        <w:t xml:space="preserve">     </w:t>
-      </w:r>
-      <w:r>
-        <w:rPr>
-          <w:sz w:val="18"/>
-          <w:szCs w:val="18"/>
-        </w:rPr>
-        <w:t xml:space="preserve">fornecer a opção </w:t>
-      </w:r>
-      <w:r>
-        <w:rPr>
-          <w:i/>
-          <w:iCs/>
-          <w:sz w:val="18"/>
-          <w:szCs w:val="18"/>
-        </w:rPr>
-        <w:t>$</w:t>
-      </w:r>
-      <w:proofErr w:type="spellStart"/>
-      <w:r>
-        <w:rPr>
-          <w:i/>
-          <w:iCs/>
-          <w:sz w:val="18"/>
-          <w:szCs w:val="18"/>
-        </w:rPr>
-        <w:t>opt</w:t>
-      </w:r>
-      <w:proofErr w:type="spellEnd"/>
-      <w:r>
-        <w:rPr>
-          <w:i/>
-          <w:iCs/>
-          <w:sz w:val="18"/>
-          <w:szCs w:val="18"/>
-        </w:rPr>
-        <w:t xml:space="preserve"> </w:t>
-      </w:r>
-      <w:r>
-        <w:rPr>
-          <w:sz w:val="18"/>
-          <w:szCs w:val="18"/>
-        </w:rPr>
-        <w:t>ao descodificador</w:t>
-      </w:r>
-    </w:p>
-    <w:p>
-      <w:pPr>
-        <w:contextualSpacing/>
-        <w:rPr>
-          <w:sz w:val="18"/>
-          <w:szCs w:val="18"/>
-        </w:rPr>
-      </w:pPr>
-      <w:r>
-        <w:rPr>
           <w:i/>
           <w:iCs/>
           <w:sz w:val="18"/>
@@ -10780,28 +7900,7 @@
           <w:sz w:val="18"/>
           <w:szCs w:val="18"/>
         </w:rPr>
-        <w:t>escrever</w:t>
-      </w:r>
-      <w:r>
-        <w:rPr>
-          <w:sz w:val="18"/>
-          <w:szCs w:val="18"/>
-        </w:rPr>
-        <w:t xml:space="preserve"> a imagem </w:t>
-      </w:r>
-      <w:r>
-        <w:rPr>
-          <w:sz w:val="18"/>
-          <w:szCs w:val="18"/>
-        </w:rPr>
-        <w:t>no</w:t>
-      </w:r>
-      <w:r>
-        <w:rPr>
-          <w:sz w:val="18"/>
-          <w:szCs w:val="18"/>
-        </w:rPr>
-        <w:t xml:space="preserve"> ficheiro</w:t>
+        <w:t>escrever a imagem no ficheiro</w:t>
       </w:r>
       <w:r>
         <w:rPr>
@@ -10868,39 +7967,8 @@
           <w:sz w:val="18"/>
           <w:szCs w:val="18"/>
         </w:rPr>
-        <w:t>--output-</w:t>
-      </w:r>
-      <w:proofErr w:type="spellStart"/>
-      <w:r>
-        <w:rPr>
-          <w:i/>
-          <w:iCs/>
-          <w:sz w:val="18"/>
-          <w:szCs w:val="18"/>
-        </w:rPr>
-        <w:t>format</w:t>
-      </w:r>
-      <w:proofErr w:type="spellEnd"/>
-      <w:r>
-        <w:rPr>
-          <w:i/>
-          <w:iCs/>
-          <w:sz w:val="18"/>
-          <w:szCs w:val="18"/>
-        </w:rPr>
-        <w:t xml:space="preserve"> $</w:t>
-      </w:r>
-      <w:proofErr w:type="spellStart"/>
-      <w:r>
-        <w:rPr>
-          <w:i/>
-          <w:iCs/>
-          <w:sz w:val="18"/>
-          <w:szCs w:val="18"/>
-        </w:rPr>
-        <w:t>fmt</w:t>
-      </w:r>
-      <w:proofErr w:type="spellEnd"/>
+        <w:t>--output-format $fmt</w:t>
+      </w:r>
       <w:r>
         <w:rPr>
           <w:sz w:val="18"/>
@@ -10927,56 +7995,72 @@
           <w:sz w:val="18"/>
           <w:szCs w:val="18"/>
         </w:rPr>
-        <w:t>formato d</w:t>
-      </w:r>
-      <w:r>
-        <w:rPr>
-          <w:sz w:val="18"/>
-          <w:szCs w:val="18"/>
-        </w:rPr>
-        <w:t xml:space="preserve">o ficheiro </w:t>
-      </w:r>
-      <w:r>
-        <w:rPr>
-          <w:sz w:val="18"/>
-          <w:szCs w:val="18"/>
-        </w:rPr>
-        <w:t xml:space="preserve">de </w:t>
-      </w:r>
-      <w:r>
-        <w:rPr>
-          <w:sz w:val="18"/>
-          <w:szCs w:val="18"/>
-        </w:rPr>
-        <w:t xml:space="preserve">saída </w:t>
-      </w:r>
-      <w:r>
-        <w:rPr>
-          <w:sz w:val="18"/>
-          <w:szCs w:val="18"/>
-        </w:rPr>
-        <w:t xml:space="preserve">como </w:t>
-      </w:r>
-      <w:r>
-        <w:rPr>
-          <w:i/>
-          <w:iCs/>
-          <w:sz w:val="18"/>
-          <w:szCs w:val="18"/>
-        </w:rPr>
-        <w:t>$</w:t>
-      </w:r>
-      <w:proofErr w:type="spellStart"/>
-      <w:r>
-        <w:rPr>
-          <w:i/>
-          <w:iCs/>
-          <w:sz w:val="18"/>
-          <w:szCs w:val="18"/>
-        </w:rPr>
-        <w:t>fmt</w:t>
-      </w:r>
-      <w:proofErr w:type="spellEnd"/>
+        <w:t xml:space="preserve">formato do ficheiro de saída como </w:t>
+      </w:r>
+      <w:r>
+        <w:rPr>
+          <w:i/>
+          <w:iCs/>
+          <w:sz w:val="18"/>
+          <w:szCs w:val="18"/>
+        </w:rPr>
+        <w:t xml:space="preserve">$fmt </w:t>
+      </w:r>
+      <w:r>
+        <w:rPr>
+          <w:sz w:val="18"/>
+          <w:szCs w:val="18"/>
+        </w:rPr>
+        <w:t>(</w:t>
+      </w:r>
+      <w:r>
+        <w:rPr>
+          <w:sz w:val="18"/>
+          <w:szCs w:val="18"/>
+        </w:rPr>
+        <w:t>ver abaixo lista de formatos suportados)</w:t>
+      </w:r>
+    </w:p>
+    <w:p>
+      <w:pPr>
+        <w:contextualSpacing/>
+        <w:rPr>
+          <w:sz w:val="18"/>
+          <w:szCs w:val="18"/>
+        </w:rPr>
+      </w:pPr>
+      <w:r>
+        <w:rPr>
+          <w:i/>
+          <w:iCs/>
+          <w:sz w:val="18"/>
+          <w:szCs w:val="18"/>
+        </w:rPr>
+        <w:t xml:space="preserve">    --output-option $opt</w:t>
+      </w:r>
+      <w:r>
+        <w:rPr>
+          <w:sz w:val="18"/>
+          <w:szCs w:val="18"/>
+        </w:rPr>
+        <w:t xml:space="preserve">    </w:t>
+      </w:r>
+      <w:r>
+        <w:rPr>
+          <w:sz w:val="18"/>
+          <w:szCs w:val="18"/>
+        </w:rPr>
+        <w:t xml:space="preserve">fornecer a opção </w:t>
+      </w:r>
+      <w:r>
+        <w:rPr>
+          <w:i/>
+          <w:iCs/>
+          <w:sz w:val="18"/>
+          <w:szCs w:val="18"/>
+        </w:rPr>
+        <w:t>$opt</w:t>
+      </w:r>
       <w:r>
         <w:rPr>
           <w:i/>
@@ -10991,71 +8075,19 @@
           <w:sz w:val="18"/>
           <w:szCs w:val="18"/>
         </w:rPr>
-        <w:t>(</w:t>
-      </w:r>
-      <w:r>
-        <w:rPr>
-          <w:sz w:val="18"/>
-          <w:szCs w:val="18"/>
-        </w:rPr>
-        <w:t>v</w:t>
-      </w:r>
-      <w:r>
-        <w:rPr>
-          <w:sz w:val="18"/>
-          <w:szCs w:val="18"/>
-        </w:rPr>
-        <w:t>er abaixo lista de formatos suportados)</w:t>
+        <w:t>ao codificador</w:t>
       </w:r>
     </w:p>
     <w:p>
       <w:pPr>
         <w:contextualSpacing/>
         <w:rPr>
-          <w:sz w:val="18"/>
-          <w:szCs w:val="18"/>
-        </w:rPr>
-      </w:pPr>
-      <w:r>
-        <w:rPr>
-          <w:i/>
-          <w:iCs/>
-          <w:sz w:val="18"/>
-          <w:szCs w:val="18"/>
-        </w:rPr>
-        <w:t xml:space="preserve">    --output-</w:t>
-      </w:r>
-      <w:proofErr w:type="spellStart"/>
-      <w:r>
-        <w:rPr>
-          <w:i/>
-          <w:iCs/>
-          <w:sz w:val="18"/>
-          <w:szCs w:val="18"/>
-        </w:rPr>
-        <w:t>option</w:t>
-      </w:r>
-      <w:proofErr w:type="spellEnd"/>
-      <w:r>
-        <w:rPr>
-          <w:i/>
-          <w:iCs/>
-          <w:sz w:val="18"/>
-          <w:szCs w:val="18"/>
-        </w:rPr>
-        <w:t xml:space="preserve"> $</w:t>
-      </w:r>
-      <w:proofErr w:type="spellStart"/>
-      <w:r>
-        <w:rPr>
-          <w:i/>
-          <w:iCs/>
-          <w:sz w:val="18"/>
-          <w:szCs w:val="18"/>
-        </w:rPr>
-        <w:t>opt</w:t>
-      </w:r>
-      <w:proofErr w:type="spellEnd"/>
+          <w:i/>
+          <w:iCs/>
+          <w:sz w:val="18"/>
+          <w:szCs w:val="18"/>
+        </w:rPr>
+      </w:pPr>
       <w:r>
         <w:rPr>
           <w:sz w:val="18"/>
@@ -11065,35 +8097,29 @@
       </w:r>
       <w:r>
         <w:rPr>
-          <w:sz w:val="18"/>
-          <w:szCs w:val="18"/>
-        </w:rPr>
-        <w:t xml:space="preserve">fornecer a opção </w:t>
-      </w:r>
-      <w:r>
-        <w:rPr>
-          <w:i/>
-          <w:iCs/>
-          <w:sz w:val="18"/>
-          <w:szCs w:val="18"/>
-        </w:rPr>
-        <w:t>$</w:t>
-      </w:r>
-      <w:proofErr w:type="spellStart"/>
-      <w:r>
-        <w:rPr>
-          <w:i/>
-          <w:iCs/>
-          <w:sz w:val="18"/>
-          <w:szCs w:val="18"/>
-        </w:rPr>
-        <w:t>opt</w:t>
-      </w:r>
-      <w:proofErr w:type="spellEnd"/>
-      <w:r>
-        <w:rPr>
-          <w:i/>
-          <w:iCs/>
+          <w:i/>
+          <w:iCs/>
+          <w:sz w:val="18"/>
+          <w:szCs w:val="18"/>
+        </w:rPr>
+        <w:t>--force-srgb</w:t>
+      </w:r>
+      <w:r>
+        <w:rPr>
+          <w:sz w:val="18"/>
+          <w:szCs w:val="18"/>
+        </w:rPr>
+        <w:t xml:space="preserve">            </w:t>
+      </w:r>
+      <w:r>
+        <w:rPr>
+          <w:sz w:val="18"/>
+          <w:szCs w:val="18"/>
+        </w:rPr>
+        <w:t>forçar conversão para</w:t>
+      </w:r>
+      <w:r>
+        <w:rPr>
           <w:sz w:val="18"/>
           <w:szCs w:val="18"/>
         </w:rPr>
@@ -11104,20 +8130,58 @@
           <w:sz w:val="18"/>
           <w:szCs w:val="18"/>
         </w:rPr>
-        <w:t xml:space="preserve">ao </w:t>
-      </w:r>
-      <w:r>
-        <w:rPr>
-          <w:sz w:val="18"/>
-          <w:szCs w:val="18"/>
-        </w:rPr>
-        <w:t>codificador</w:t>
+        <w:t>o espaço de cores</w:t>
+      </w:r>
+      <w:r>
+        <w:rPr>
+          <w:sz w:val="18"/>
+          <w:szCs w:val="18"/>
+        </w:rPr>
+        <w:t xml:space="preserve"> </w:t>
+      </w:r>
+      <w:r>
+        <w:rPr>
+          <w:i/>
+          <w:iCs/>
+          <w:sz w:val="18"/>
+          <w:szCs w:val="18"/>
+        </w:rPr>
+        <w:t>sRGB</w:t>
       </w:r>
     </w:p>
     <w:p>
       <w:pPr>
         <w:contextualSpacing/>
         <w:rPr>
+          <w:sz w:val="18"/>
+          <w:szCs w:val="18"/>
+        </w:rPr>
+      </w:pPr>
+    </w:p>
+    <w:p>
+      <w:pPr>
+        <w:contextualSpacing/>
+        <w:rPr>
+          <w:b/>
+          <w:bCs/>
+          <w:sz w:val="18"/>
+          <w:szCs w:val="18"/>
+        </w:rPr>
+      </w:pPr>
+      <w:r>
+        <w:rPr>
+          <w:b/>
+          <w:bCs/>
+          <w:sz w:val="18"/>
+          <w:szCs w:val="18"/>
+        </w:rPr>
+        <w:t>Abreviaturas:</w:t>
+      </w:r>
+    </w:p>
+    <w:p>
+      <w:pPr>
+        <w:contextualSpacing/>
+        <w:rPr>
           <w:i/>
           <w:iCs/>
           <w:sz w:val="18"/>
@@ -11138,83 +8202,28 @@
           <w:sz w:val="18"/>
           <w:szCs w:val="18"/>
         </w:rPr>
-        <w:t>--force-</w:t>
-      </w:r>
-      <w:proofErr w:type="spellStart"/>
-      <w:r>
-        <w:rPr>
-          <w:i/>
-          <w:iCs/>
-          <w:sz w:val="18"/>
-          <w:szCs w:val="18"/>
-        </w:rPr>
-        <w:t>srgb</w:t>
-      </w:r>
-      <w:proofErr w:type="spellEnd"/>
-      <w:r>
-        <w:rPr>
-          <w:sz w:val="18"/>
-          <w:szCs w:val="18"/>
-        </w:rPr>
-        <w:t xml:space="preserve">            </w:t>
-      </w:r>
-      <w:proofErr w:type="gramStart"/>
-      <w:r>
-        <w:rPr>
-          <w:sz w:val="18"/>
-          <w:szCs w:val="18"/>
-        </w:rPr>
-        <w:t>forçar</w:t>
-      </w:r>
-      <w:proofErr w:type="gramEnd"/>
-      <w:r>
-        <w:rPr>
-          <w:sz w:val="18"/>
-          <w:szCs w:val="18"/>
-        </w:rPr>
-        <w:t xml:space="preserve"> conversão para</w:t>
-      </w:r>
-      <w:r>
-        <w:rPr>
-          <w:sz w:val="18"/>
-          <w:szCs w:val="18"/>
-        </w:rPr>
-        <w:t xml:space="preserve"> </w:t>
-      </w:r>
-      <w:r>
-        <w:rPr>
-          <w:sz w:val="18"/>
-          <w:szCs w:val="18"/>
-        </w:rPr>
-        <w:t>o espaço de cores</w:t>
-      </w:r>
-      <w:r>
-        <w:rPr>
-          <w:sz w:val="18"/>
-          <w:szCs w:val="18"/>
-        </w:rPr>
-        <w:t xml:space="preserve"> </w:t>
-      </w:r>
-      <w:proofErr w:type="spellStart"/>
-      <w:r>
-        <w:rPr>
-          <w:i/>
-          <w:iCs/>
-          <w:sz w:val="18"/>
-          <w:szCs w:val="18"/>
-        </w:rPr>
-        <w:t>sRGB</w:t>
-      </w:r>
-      <w:proofErr w:type="spellEnd"/>
+        <w:t>--input = -f, --input-format = -t, --input-option = -o,</w:t>
+      </w:r>
     </w:p>
     <w:p>
       <w:pPr>
         <w:contextualSpacing/>
         <w:rPr>
-          <w:sz w:val="18"/>
-          <w:szCs w:val="18"/>
-        </w:rPr>
-      </w:pPr>
+          <w:i/>
+          <w:iCs/>
+          <w:sz w:val="18"/>
+          <w:szCs w:val="18"/>
+        </w:rPr>
+      </w:pPr>
+      <w:r>
+        <w:rPr>
+          <w:i/>
+          <w:iCs/>
+          <w:sz w:val="18"/>
+          <w:szCs w:val="18"/>
+        </w:rPr>
+        <w:t xml:space="preserve">    --output = -F, --output-format = -T, --output-option = -O</w:t>
+      </w:r>
     </w:p>
     <w:p>
       <w:pPr>
@@ -11226,81 +8235,25 @@
           <w:szCs w:val="18"/>
         </w:rPr>
       </w:pPr>
-      <w:r>
-        <w:rPr>
-          <w:b/>
-          <w:bCs/>
-          <w:sz w:val="18"/>
-          <w:szCs w:val="18"/>
-        </w:rPr>
-        <w:t>Abreviaturas:</w:t>
-      </w:r>
     </w:p>
     <w:p>
       <w:pPr>
         <w:contextualSpacing/>
         <w:rPr>
-          <w:i/>
-          <w:iCs/>
-          <w:sz w:val="18"/>
-          <w:szCs w:val="18"/>
-        </w:rPr>
-      </w:pPr>
-      <w:r>
-        <w:rPr>
-          <w:sz w:val="18"/>
-          <w:szCs w:val="18"/>
-        </w:rPr>
-        <w:t xml:space="preserve">    </w:t>
-      </w:r>
-      <w:r>
-        <w:rPr>
-          <w:i/>
-          <w:iCs/>
-          <w:sz w:val="18"/>
-          <w:szCs w:val="18"/>
-        </w:rPr>
-        <w:t>--input = -f, --input-</w:t>
-      </w:r>
-      <w:proofErr w:type="spellStart"/>
-      <w:r>
-        <w:rPr>
-          <w:i/>
-          <w:iCs/>
-          <w:sz w:val="18"/>
-          <w:szCs w:val="18"/>
-        </w:rPr>
-        <w:t>format</w:t>
-      </w:r>
-      <w:proofErr w:type="spellEnd"/>
-      <w:r>
-        <w:rPr>
-          <w:i/>
-          <w:iCs/>
-          <w:sz w:val="18"/>
-          <w:szCs w:val="18"/>
-        </w:rPr>
-        <w:t xml:space="preserve"> = -t, --input-</w:t>
-      </w:r>
-      <w:proofErr w:type="spellStart"/>
-      <w:r>
-        <w:rPr>
-          <w:i/>
-          <w:iCs/>
-          <w:sz w:val="18"/>
-          <w:szCs w:val="18"/>
-        </w:rPr>
-        <w:t>option</w:t>
-      </w:r>
-      <w:proofErr w:type="spellEnd"/>
-      <w:r>
-        <w:rPr>
-          <w:i/>
-          <w:iCs/>
-          <w:sz w:val="18"/>
-          <w:szCs w:val="18"/>
-        </w:rPr>
-        <w:t xml:space="preserve"> = -o,</w:t>
+          <w:b/>
+          <w:bCs/>
+          <w:sz w:val="18"/>
+          <w:szCs w:val="18"/>
+        </w:rPr>
+      </w:pPr>
+      <w:r>
+        <w:rPr>
+          <w:b/>
+          <w:bCs/>
+          <w:sz w:val="18"/>
+          <w:szCs w:val="18"/>
+        </w:rPr>
+        <w:t>Formatos suportados:</w:t>
       </w:r>
     </w:p>
     <w:p>
@@ -11320,78 +8273,74 @@
           <w:sz w:val="18"/>
           <w:szCs w:val="18"/>
         </w:rPr>
-        <w:t xml:space="preserve">    --output = -F, --output-</w:t>
-      </w:r>
-      <w:proofErr w:type="spellStart"/>
-      <w:r>
-        <w:rPr>
-          <w:i/>
-          <w:iCs/>
-          <w:sz w:val="18"/>
-          <w:szCs w:val="18"/>
-        </w:rPr>
-        <w:t>format</w:t>
-      </w:r>
-      <w:proofErr w:type="spellEnd"/>
-      <w:r>
-        <w:rPr>
-          <w:i/>
-          <w:iCs/>
-          <w:sz w:val="18"/>
-          <w:szCs w:val="18"/>
-        </w:rPr>
-        <w:t xml:space="preserve"> = -T, --output-</w:t>
-      </w:r>
-      <w:proofErr w:type="spellStart"/>
-      <w:r>
-        <w:rPr>
-          <w:i/>
-          <w:iCs/>
-          <w:sz w:val="18"/>
-          <w:szCs w:val="18"/>
-        </w:rPr>
-        <w:t>option</w:t>
-      </w:r>
-      <w:proofErr w:type="spellEnd"/>
-      <w:r>
-        <w:rPr>
-          <w:i/>
-          <w:iCs/>
-          <w:sz w:val="18"/>
-          <w:szCs w:val="18"/>
-        </w:rPr>
-        <w:t xml:space="preserve"> = -O</w:t>
+        <w:t>-</w:t>
+      </w:r>
+      <w:r>
+        <w:rPr>
+          <w:i/>
+          <w:iCs/>
+          <w:sz w:val="18"/>
+          <w:szCs w:val="18"/>
+        </w:rPr>
+        <w:t>mif      My Image Format (MIF)</w:t>
       </w:r>
     </w:p>
     <w:p>
       <w:pPr>
         <w:contextualSpacing/>
         <w:rPr>
-          <w:b/>
-          <w:bCs/>
-          <w:sz w:val="18"/>
-          <w:szCs w:val="18"/>
-        </w:rPr>
-      </w:pPr>
+          <w:i/>
+          <w:iCs/>
+          <w:sz w:val="18"/>
+          <w:szCs w:val="18"/>
+        </w:rPr>
+      </w:pPr>
+      <w:r>
+        <w:rPr>
+          <w:i/>
+          <w:iCs/>
+          <w:sz w:val="18"/>
+          <w:szCs w:val="18"/>
+        </w:rPr>
+        <w:t>-</w:t>
+      </w:r>
+      <w:r>
+        <w:rPr>
+          <w:i/>
+          <w:iCs/>
+          <w:sz w:val="18"/>
+          <w:szCs w:val="18"/>
+        </w:rPr>
+        <w:t>pnm      Portable Graymap/Pixmap (PNM)</w:t>
+      </w:r>
     </w:p>
     <w:p>
       <w:pPr>
         <w:contextualSpacing/>
         <w:rPr>
-          <w:b/>
-          <w:bCs/>
-          <w:sz w:val="18"/>
-          <w:szCs w:val="18"/>
-        </w:rPr>
-      </w:pPr>
-      <w:r>
-        <w:rPr>
-          <w:b/>
-          <w:bCs/>
-          <w:sz w:val="18"/>
-          <w:szCs w:val="18"/>
-        </w:rPr>
-        <w:t>Formatos suportados:</w:t>
+          <w:i/>
+          <w:iCs/>
+          <w:sz w:val="18"/>
+          <w:szCs w:val="18"/>
+        </w:rPr>
+      </w:pPr>
+      <w:r>
+        <w:rPr>
+          <w:i/>
+          <w:iCs/>
+          <w:sz w:val="18"/>
+          <w:szCs w:val="18"/>
+        </w:rPr>
+        <w:t>-</w:t>
+      </w:r>
+      <w:r>
+        <w:rPr>
+          <w:i/>
+          <w:iCs/>
+          <w:sz w:val="18"/>
+          <w:szCs w:val="18"/>
+        </w:rPr>
+        <w:t>bmp      Microsoft Bitmap (BMP)</w:t>
       </w:r>
     </w:p>
     <w:p>
@@ -11413,85 +8362,14 @@
         </w:rPr>
         <w:t>-</w:t>
       </w:r>
-      <w:proofErr w:type="spellStart"/>
-      <w:r>
-        <w:rPr>
-          <w:i/>
-          <w:iCs/>
-          <w:sz w:val="18"/>
-          <w:szCs w:val="18"/>
-        </w:rPr>
-        <w:t>mif</w:t>
-      </w:r>
-      <w:proofErr w:type="spellEnd"/>
-      <w:r>
-        <w:rPr>
-          <w:i/>
-          <w:iCs/>
-          <w:sz w:val="18"/>
-          <w:szCs w:val="18"/>
-        </w:rPr>
-        <w:t xml:space="preserve">      </w:t>
-      </w:r>
-      <w:proofErr w:type="spellStart"/>
-      <w:r>
-        <w:rPr>
-          <w:i/>
-          <w:iCs/>
-          <w:sz w:val="18"/>
-          <w:szCs w:val="18"/>
-        </w:rPr>
-        <w:t>My</w:t>
-      </w:r>
-      <w:proofErr w:type="spellEnd"/>
-      <w:r>
-        <w:rPr>
-          <w:i/>
-          <w:iCs/>
-          <w:sz w:val="18"/>
-          <w:szCs w:val="18"/>
-        </w:rPr>
-        <w:t xml:space="preserve"> </w:t>
-      </w:r>
-      <w:proofErr w:type="spellStart"/>
-      <w:r>
-        <w:rPr>
-          <w:i/>
-          <w:iCs/>
-          <w:sz w:val="18"/>
-          <w:szCs w:val="18"/>
-        </w:rPr>
-        <w:t>Image</w:t>
-      </w:r>
-      <w:proofErr w:type="spellEnd"/>
-      <w:r>
-        <w:rPr>
-          <w:i/>
-          <w:iCs/>
-          <w:sz w:val="18"/>
-          <w:szCs w:val="18"/>
-        </w:rPr>
-        <w:t xml:space="preserve"> </w:t>
-      </w:r>
-      <w:proofErr w:type="spellStart"/>
-      <w:r>
-        <w:rPr>
-          <w:i/>
-          <w:iCs/>
-          <w:sz w:val="18"/>
-          <w:szCs w:val="18"/>
-        </w:rPr>
-        <w:t>Format</w:t>
-      </w:r>
-      <w:proofErr w:type="spellEnd"/>
-      <w:r>
-        <w:rPr>
-          <w:i/>
-          <w:iCs/>
-          <w:sz w:val="18"/>
-          <w:szCs w:val="18"/>
-        </w:rPr>
-        <w:t xml:space="preserve"> (MIF)</w:t>
+      <w:r>
+        <w:rPr>
+          <w:i/>
+          <w:iCs/>
+          <w:sz w:val="18"/>
+          <w:szCs w:val="18"/>
+        </w:rPr>
+        <w:t>ras      Sun Rasterfile (RAS)</w:t>
       </w:r>
     </w:p>
     <w:p>
@@ -11513,85 +8391,14 @@
         </w:rPr>
         <w:t>-</w:t>
       </w:r>
-      <w:proofErr w:type="spellStart"/>
-      <w:r>
-        <w:rPr>
-          <w:i/>
-          <w:iCs/>
-          <w:sz w:val="18"/>
-          <w:szCs w:val="18"/>
-        </w:rPr>
-        <w:t>pnm</w:t>
-      </w:r>
-      <w:proofErr w:type="spellEnd"/>
-      <w:r>
-        <w:rPr>
-          <w:i/>
-          <w:iCs/>
-          <w:sz w:val="18"/>
-          <w:szCs w:val="18"/>
-        </w:rPr>
-        <w:t xml:space="preserve">      </w:t>
-      </w:r>
-      <w:proofErr w:type="spellStart"/>
-      <w:r>
-        <w:rPr>
-          <w:i/>
-          <w:iCs/>
-          <w:sz w:val="18"/>
-          <w:szCs w:val="18"/>
-        </w:rPr>
-        <w:t>Portable</w:t>
-      </w:r>
-      <w:proofErr w:type="spellEnd"/>
-      <w:r>
-        <w:rPr>
-          <w:i/>
-          <w:iCs/>
-          <w:sz w:val="18"/>
-          <w:szCs w:val="18"/>
-        </w:rPr>
-        <w:t xml:space="preserve"> </w:t>
-      </w:r>
-      <w:proofErr w:type="spellStart"/>
-      <w:r>
-        <w:rPr>
-          <w:i/>
-          <w:iCs/>
-          <w:sz w:val="18"/>
-          <w:szCs w:val="18"/>
-        </w:rPr>
-        <w:t>Graymap</w:t>
-      </w:r>
-      <w:proofErr w:type="spellEnd"/>
-      <w:r>
-        <w:rPr>
-          <w:i/>
-          <w:iCs/>
-          <w:sz w:val="18"/>
-          <w:szCs w:val="18"/>
-        </w:rPr>
-        <w:t>/</w:t>
-      </w:r>
-      <w:proofErr w:type="spellStart"/>
-      <w:r>
-        <w:rPr>
-          <w:i/>
-          <w:iCs/>
-          <w:sz w:val="18"/>
-          <w:szCs w:val="18"/>
-        </w:rPr>
-        <w:t>Pixmap</w:t>
-      </w:r>
-      <w:proofErr w:type="spellEnd"/>
-      <w:r>
-        <w:rPr>
-          <w:i/>
-          <w:iCs/>
-          <w:sz w:val="18"/>
-          <w:szCs w:val="18"/>
-        </w:rPr>
-        <w:t xml:space="preserve"> (PNM)</w:t>
+      <w:r>
+        <w:rPr>
+          <w:i/>
+          <w:iCs/>
+          <w:sz w:val="18"/>
+          <w:szCs w:val="18"/>
+        </w:rPr>
+        <w:t>jp2      JPEG-2000 JP2 File Format Syntax (ISO/IEC 15444-1)</w:t>
       </w:r>
     </w:p>
     <w:p>
@@ -11613,25 +8420,14 @@
         </w:rPr>
         <w:t>-</w:t>
       </w:r>
-      <w:proofErr w:type="spellStart"/>
-      <w:r>
-        <w:rPr>
-          <w:i/>
-          <w:iCs/>
-          <w:sz w:val="18"/>
-          <w:szCs w:val="18"/>
-        </w:rPr>
-        <w:t>bmp</w:t>
-      </w:r>
-      <w:proofErr w:type="spellEnd"/>
-      <w:r>
-        <w:rPr>
-          <w:i/>
-          <w:iCs/>
-          <w:sz w:val="18"/>
-          <w:szCs w:val="18"/>
-        </w:rPr>
-        <w:t xml:space="preserve">      Microsoft Bitmap (BMP)</w:t>
+      <w:r>
+        <w:rPr>
+          <w:i/>
+          <w:iCs/>
+          <w:sz w:val="18"/>
+          <w:szCs w:val="18"/>
+        </w:rPr>
+        <w:t>jpc      JPEG-2000 Code Stream Syntax (ISO/IEC 15444-1)</w:t>
       </w:r>
     </w:p>
     <w:p>
@@ -11653,77 +8449,15 @@
         </w:rPr>
         <w:t>-</w:t>
       </w:r>
-      <w:proofErr w:type="spellStart"/>
-      <w:r>
-        <w:rPr>
-          <w:i/>
-          <w:iCs/>
-          <w:sz w:val="18"/>
-          <w:szCs w:val="18"/>
-        </w:rPr>
-        <w:t>ras</w:t>
-      </w:r>
-      <w:proofErr w:type="spellEnd"/>
-      <w:r>
-        <w:rPr>
-          <w:i/>
-          <w:iCs/>
-          <w:sz w:val="18"/>
-          <w:szCs w:val="18"/>
-        </w:rPr>
-        <w:t xml:space="preserve">      </w:t>
-      </w:r>
-      <w:proofErr w:type="spellStart"/>
-      <w:r>
-        <w:rPr>
-          <w:i/>
-          <w:iCs/>
-          <w:sz w:val="18"/>
-          <w:szCs w:val="18"/>
-        </w:rPr>
-        <w:t>Sun</w:t>
-      </w:r>
-      <w:proofErr w:type="spellEnd"/>
-      <w:r>
-        <w:rPr>
-          <w:i/>
-          <w:iCs/>
-          <w:sz w:val="18"/>
-          <w:szCs w:val="18"/>
-        </w:rPr>
-        <w:t xml:space="preserve"> </w:t>
-      </w:r>
-      <w:proofErr w:type="spellStart"/>
-      <w:r>
-        <w:rPr>
-          <w:i/>
-          <w:iCs/>
-          <w:sz w:val="18"/>
-          <w:szCs w:val="18"/>
-        </w:rPr>
-        <w:t>Rasterfile</w:t>
-      </w:r>
-      <w:proofErr w:type="spellEnd"/>
-      <w:r>
-        <w:rPr>
-          <w:i/>
-          <w:iCs/>
-          <w:sz w:val="18"/>
-          <w:szCs w:val="18"/>
-        </w:rPr>
-        <w:t xml:space="preserve"> (RAS)</w:t>
-      </w:r>
-    </w:p>
-    <w:p>
-      <w:pPr>
-        <w:contextualSpacing/>
-        <w:rPr>
-          <w:i/>
-          <w:iCs/>
-          <w:sz w:val="18"/>
-          <w:szCs w:val="18"/>
-        </w:rPr>
-      </w:pPr>
+      <w:r>
+        <w:rPr>
+          <w:i/>
+          <w:iCs/>
+          <w:sz w:val="18"/>
+          <w:szCs w:val="18"/>
+        </w:rPr>
+        <w:t>jpg      JPEG (ISO/IEC 10918-1)</w:t>
+      </w:r>
       <w:r>
         <w:rPr>
           <w:i/>
@@ -11740,236 +8474,7 @@
           <w:sz w:val="18"/>
           <w:szCs w:val="18"/>
         </w:rPr>
-        <w:t xml:space="preserve">jp2      JPEG-2000 JP2 File </w:t>
-      </w:r>
-      <w:proofErr w:type="spellStart"/>
-      <w:r>
-        <w:rPr>
-          <w:i/>
-          <w:iCs/>
-          <w:sz w:val="18"/>
-          <w:szCs w:val="18"/>
-        </w:rPr>
-        <w:t>Format</w:t>
-      </w:r>
-      <w:proofErr w:type="spellEnd"/>
-      <w:r>
-        <w:rPr>
-          <w:i/>
-          <w:iCs/>
-          <w:sz w:val="18"/>
-          <w:szCs w:val="18"/>
-        </w:rPr>
-        <w:t xml:space="preserve"> </w:t>
-      </w:r>
-      <w:proofErr w:type="spellStart"/>
-      <w:r>
-        <w:rPr>
-          <w:i/>
-          <w:iCs/>
-          <w:sz w:val="18"/>
-          <w:szCs w:val="18"/>
-        </w:rPr>
-        <w:t>Syntax</w:t>
-      </w:r>
-      <w:proofErr w:type="spellEnd"/>
-      <w:r>
-        <w:rPr>
-          <w:i/>
-          <w:iCs/>
-          <w:sz w:val="18"/>
-          <w:szCs w:val="18"/>
-        </w:rPr>
-        <w:t xml:space="preserve"> (ISO/IEC 15444-1)</w:t>
-      </w:r>
-    </w:p>
-    <w:p>
-      <w:pPr>
-        <w:contextualSpacing/>
-        <w:rPr>
-          <w:i/>
-          <w:iCs/>
-          <w:sz w:val="18"/>
-          <w:szCs w:val="18"/>
-        </w:rPr>
-      </w:pPr>
-      <w:r>
-        <w:rPr>
-          <w:i/>
-          <w:iCs/>
-          <w:sz w:val="18"/>
-          <w:szCs w:val="18"/>
-        </w:rPr>
-        <w:t>-</w:t>
-      </w:r>
-      <w:proofErr w:type="spellStart"/>
-      <w:r>
-        <w:rPr>
-          <w:i/>
-          <w:iCs/>
-          <w:sz w:val="18"/>
-          <w:szCs w:val="18"/>
-        </w:rPr>
-        <w:t>jpc</w:t>
-      </w:r>
-      <w:proofErr w:type="spellEnd"/>
-      <w:r>
-        <w:rPr>
-          <w:i/>
-          <w:iCs/>
-          <w:sz w:val="18"/>
-          <w:szCs w:val="18"/>
-        </w:rPr>
-        <w:t xml:space="preserve">      JPEG-2000 </w:t>
-      </w:r>
-      <w:proofErr w:type="spellStart"/>
-      <w:r>
-        <w:rPr>
-          <w:i/>
-          <w:iCs/>
-          <w:sz w:val="18"/>
-          <w:szCs w:val="18"/>
-        </w:rPr>
-        <w:t>Code</w:t>
-      </w:r>
-      <w:proofErr w:type="spellEnd"/>
-      <w:r>
-        <w:rPr>
-          <w:i/>
-          <w:iCs/>
-          <w:sz w:val="18"/>
-          <w:szCs w:val="18"/>
-        </w:rPr>
-        <w:t xml:space="preserve"> </w:t>
-      </w:r>
-      <w:proofErr w:type="spellStart"/>
-      <w:r>
-        <w:rPr>
-          <w:i/>
-          <w:iCs/>
-          <w:sz w:val="18"/>
-          <w:szCs w:val="18"/>
-        </w:rPr>
-        <w:t>Stream</w:t>
-      </w:r>
-      <w:proofErr w:type="spellEnd"/>
-      <w:r>
-        <w:rPr>
-          <w:i/>
-          <w:iCs/>
-          <w:sz w:val="18"/>
-          <w:szCs w:val="18"/>
-        </w:rPr>
-        <w:t xml:space="preserve"> </w:t>
-      </w:r>
-      <w:proofErr w:type="spellStart"/>
-      <w:r>
-        <w:rPr>
-          <w:i/>
-          <w:iCs/>
-          <w:sz w:val="18"/>
-          <w:szCs w:val="18"/>
-        </w:rPr>
-        <w:t>Syntax</w:t>
-      </w:r>
-      <w:proofErr w:type="spellEnd"/>
-      <w:r>
-        <w:rPr>
-          <w:i/>
-          <w:iCs/>
-          <w:sz w:val="18"/>
-          <w:szCs w:val="18"/>
-        </w:rPr>
-        <w:t xml:space="preserve"> (ISO/IEC 15444-1)</w:t>
-      </w:r>
-    </w:p>
-    <w:p>
-      <w:pPr>
-        <w:contextualSpacing/>
-        <w:rPr>
-          <w:i/>
-          <w:iCs/>
-          <w:sz w:val="18"/>
-          <w:szCs w:val="18"/>
-        </w:rPr>
-      </w:pPr>
-      <w:r>
-        <w:rPr>
-          <w:i/>
-          <w:iCs/>
-          <w:sz w:val="18"/>
-          <w:szCs w:val="18"/>
-        </w:rPr>
-        <w:t>-</w:t>
-      </w:r>
-      <w:proofErr w:type="spellStart"/>
-      <w:r>
-        <w:rPr>
-          <w:i/>
-          <w:iCs/>
-          <w:sz w:val="18"/>
-          <w:szCs w:val="18"/>
-        </w:rPr>
-        <w:t>jpg</w:t>
-      </w:r>
-      <w:proofErr w:type="spellEnd"/>
-      <w:r>
-        <w:rPr>
-          <w:i/>
-          <w:iCs/>
-          <w:sz w:val="18"/>
-          <w:szCs w:val="18"/>
-        </w:rPr>
-        <w:t xml:space="preserve">      JPEG (ISO/IEC 10918-1)</w:t>
-      </w:r>
-      <w:r>
-        <w:rPr>
-          <w:i/>
-          <w:iCs/>
-          <w:sz w:val="18"/>
-          <w:szCs w:val="18"/>
-        </w:rPr>
-        <w:t>-</w:t>
-      </w:r>
-      <w:proofErr w:type="spellStart"/>
-      <w:r>
-        <w:rPr>
-          <w:i/>
-          <w:iCs/>
-          <w:sz w:val="18"/>
-          <w:szCs w:val="18"/>
-        </w:rPr>
-        <w:t>pgx</w:t>
-      </w:r>
-      <w:proofErr w:type="spellEnd"/>
-      <w:r>
-        <w:rPr>
-          <w:i/>
-          <w:iCs/>
-          <w:sz w:val="18"/>
-          <w:szCs w:val="18"/>
-        </w:rPr>
-        <w:t xml:space="preserve">      JPEG-2000 VM </w:t>
-      </w:r>
-      <w:proofErr w:type="spellStart"/>
-      <w:r>
-        <w:rPr>
-          <w:i/>
-          <w:iCs/>
-          <w:sz w:val="18"/>
-          <w:szCs w:val="18"/>
-        </w:rPr>
-        <w:t>Format</w:t>
-      </w:r>
-      <w:proofErr w:type="spellEnd"/>
-      <w:r>
-        <w:rPr>
-          <w:i/>
-          <w:iCs/>
-          <w:sz w:val="18"/>
-          <w:szCs w:val="18"/>
-        </w:rPr>
-        <w:t xml:space="preserve"> (PGX)</w:t>
+        <w:t>pgx      JPEG-2000 VM Format (PGX)</w:t>
       </w:r>
     </w:p>
     <w:p>
@@ -12023,10 +8528,7 @@
         <w:t>JPEG</w:t>
       </w:r>
       <w:r>
-        <w:t xml:space="preserve">, além de um formato de imagens, é um método de compressão destrutivo. </w:t>
-      </w:r>
-      <w:r>
-        <w:t xml:space="preserve">No trabalho prático em questão foi utilizada uma versão do </w:t>
+        <w:t xml:space="preserve">, além de um formato de imagens, é um método de compressão destrutivo. No trabalho prático em questão foi utilizada uma versão do </w:t>
       </w:r>
       <w:r>
         <w:rPr>
@@ -12099,10 +8601,7 @@
         <w:t xml:space="preserve">a) </w:t>
       </w:r>
       <w:r>
-        <w:t>Abra a linha de comandos</w:t>
-      </w:r>
-      <w:r>
-        <w:t xml:space="preserve"> do </w:t>
+        <w:t xml:space="preserve">Abra a linha de comandos do </w:t>
       </w:r>
       <w:r>
         <w:rPr>
@@ -12200,19 +8699,8 @@
           <w:i/>
           <w:iCs/>
         </w:rPr>
-        <w:t>jpeg-compressor_v104_r1\</w:t>
-      </w:r>
-      <w:proofErr w:type="spellStart"/>
-      <w:r>
-        <w:rPr>
-          <w:b/>
-          <w:bCs/>
-          <w:i/>
-          <w:iCs/>
-        </w:rPr>
-        <w:t>bin_linux</w:t>
-      </w:r>
-      <w:proofErr w:type="spellEnd"/>
+        <w:t>jpeg-compressor_v104_r1\bin_linux</w:t>
+      </w:r>
       <w:r>
         <w:rPr>
           <w:i/>
@@ -12234,25 +8722,14 @@
       <w:r>
         <w:t xml:space="preserve">c) Para comprimir digite </w:t>
       </w:r>
-      <w:proofErr w:type="spellStart"/>
-      <w:r>
-        <w:rPr>
-          <w:b/>
-          <w:bCs/>
-          <w:i/>
-          <w:iCs/>
-        </w:rPr>
-        <w:t>jpge</w:t>
-      </w:r>
-      <w:proofErr w:type="spellEnd"/>
-      <w:r>
-        <w:rPr>
-          <w:b/>
-          <w:bCs/>
-          <w:i/>
-          <w:iCs/>
-        </w:rPr>
-        <w:t xml:space="preserve"> </w:t>
+      <w:r>
+        <w:rPr>
+          <w:b/>
+          <w:bCs/>
+          <w:i/>
+          <w:iCs/>
+        </w:rPr>
+        <w:t xml:space="preserve">jpge </w:t>
       </w:r>
       <w:r>
         <w:rPr>
@@ -12279,17 +8756,7 @@
           <w:i/>
           <w:iCs/>
         </w:rPr>
-        <w:t xml:space="preserve">nome do ficheiro a </w:t>
-      </w:r>
-      <w:proofErr w:type="spellStart"/>
-      <w:r>
-        <w:rPr>
-          <w:b/>
-          <w:bCs/>
-          <w:i/>
-          <w:iCs/>
-        </w:rPr>
-        <w:t>comprimir</w:t>
+        <w:t>nome do ficheiro a comprimir</w:t>
       </w:r>
       <w:r>
         <w:rPr>
@@ -12300,7 +8767,6 @@
         </w:rPr>
         <w:t>|.extensão</w:t>
       </w:r>
-      <w:proofErr w:type="spellEnd"/>
       <w:r>
         <w:rPr>
           <w:b/>
@@ -12344,27 +8810,7 @@
           <w:i/>
           <w:iCs/>
         </w:rPr>
-        <w:t>.</w:t>
-      </w:r>
-      <w:proofErr w:type="spellStart"/>
-      <w:r>
-        <w:rPr>
-          <w:b/>
-          <w:bCs/>
-          <w:i/>
-          <w:iCs/>
-        </w:rPr>
-        <w:t>jpg</w:t>
-      </w:r>
-      <w:proofErr w:type="spellEnd"/>
-      <w:r>
-        <w:rPr>
-          <w:b/>
-          <w:bCs/>
-          <w:i/>
-          <w:iCs/>
-        </w:rPr>
-        <w:t xml:space="preserve">) (fator de qualidade) </w:t>
+        <w:t xml:space="preserve">.jpg) (fator de qualidade) </w:t>
       </w:r>
       <w:r>
         <w:t>na linha de comandos</w:t>
@@ -12431,7 +8877,6 @@
       <w:r>
         <w:t xml:space="preserve">Para descomprimir digite </w:t>
       </w:r>
-      <w:proofErr w:type="spellStart"/>
       <w:r>
         <w:rPr>
           <w:b/>
@@ -12441,7 +8886,6 @@
         </w:rPr>
         <w:t>jpge</w:t>
       </w:r>
-      <w:proofErr w:type="spellEnd"/>
       <w:r>
         <w:rPr>
           <w:b/>
@@ -12503,19 +8947,8 @@
           <w:i/>
           <w:iCs/>
         </w:rPr>
-        <w:t>|.</w:t>
-      </w:r>
-      <w:proofErr w:type="spellStart"/>
-      <w:r>
-        <w:rPr>
-          <w:b/>
-          <w:bCs/>
-          <w:i/>
-          <w:iCs/>
-        </w:rPr>
-        <w:t>jpg</w:t>
-      </w:r>
-      <w:proofErr w:type="spellEnd"/>
+        <w:t>|.jpg</w:t>
+      </w:r>
       <w:r>
         <w:rPr>
           <w:b/>
@@ -12559,19 +8992,8 @@
           <w:i/>
           <w:iCs/>
         </w:rPr>
-        <w:t>.</w:t>
-      </w:r>
-      <w:proofErr w:type="spellStart"/>
-      <w:r>
-        <w:rPr>
-          <w:b/>
-          <w:bCs/>
-          <w:i/>
-          <w:iCs/>
-        </w:rPr>
-        <w:t>tga</w:t>
-      </w:r>
-      <w:proofErr w:type="spellEnd"/>
+        <w:t>.tga</w:t>
+      </w:r>
       <w:r>
         <w:rPr>
           <w:b/>
@@ -12607,7 +9029,6 @@
         </w:rPr>
         <w:t xml:space="preserve">2. </w:t>
       </w:r>
-      <w:proofErr w:type="spellStart"/>
       <w:r>
         <w:rPr>
           <w:i/>
@@ -12617,7 +9038,6 @@
         </w:rPr>
         <w:t>Flags</w:t>
       </w:r>
-      <w:proofErr w:type="spellEnd"/>
       <w:r>
         <w:rPr>
           <w:sz w:val="32"/>
@@ -12645,413 +9065,548 @@
     <w:p>
       <w:pPr>
         <w:contextualSpacing/>
-      </w:pPr>
-      <w:r>
-        <w:t xml:space="preserve">-glogfilename.txt: </w:t>
-      </w:r>
-      <w:proofErr w:type="spellStart"/>
-      <w:r>
-        <w:t>Append</w:t>
-      </w:r>
-      <w:proofErr w:type="spellEnd"/>
-      <w:r>
-        <w:t xml:space="preserve"> output to log file</w:t>
-      </w:r>
+        <w:rPr>
+          <w:b/>
+          <w:bCs/>
+        </w:rPr>
+      </w:pPr>
     </w:p>
     <w:p>
       <w:pPr>
         <w:contextualSpacing/>
-      </w:pPr>
+        <w:rPr>
+          <w:sz w:val="18"/>
+          <w:szCs w:val="18"/>
+        </w:rPr>
+      </w:pPr>
+      <w:r>
+        <w:rPr>
+          <w:sz w:val="18"/>
+          <w:szCs w:val="18"/>
+        </w:rPr>
+        <w:t>-</w:t>
+      </w:r>
+      <w:r>
+        <w:rPr>
+          <w:i/>
+          <w:iCs/>
+          <w:sz w:val="18"/>
+          <w:szCs w:val="18"/>
+        </w:rPr>
+        <w:t xml:space="preserve">glog </w:t>
+      </w:r>
+      <w:r>
+        <w:rPr>
+          <w:i/>
+          <w:iCs/>
+          <w:sz w:val="18"/>
+          <w:szCs w:val="18"/>
+        </w:rPr>
+        <w:tab/>
+      </w:r>
+      <w:r>
+        <w:rPr>
+          <w:sz w:val="18"/>
+          <w:szCs w:val="18"/>
+        </w:rPr>
+        <w:t xml:space="preserve"> adicionar </w:t>
+      </w:r>
+      <w:r>
+        <w:rPr>
+          <w:i/>
+          <w:iCs/>
+          <w:sz w:val="18"/>
+          <w:szCs w:val="18"/>
+        </w:rPr>
+        <w:t>output</w:t>
+      </w:r>
+      <w:r>
+        <w:rPr>
+          <w:sz w:val="18"/>
+          <w:szCs w:val="18"/>
+        </w:rPr>
+        <w:t xml:space="preserve"> ao ficheiro de </w:t>
+      </w:r>
+      <w:r>
+        <w:rPr>
+          <w:i/>
+          <w:iCs/>
+          <w:sz w:val="18"/>
+          <w:szCs w:val="18"/>
+        </w:rPr>
+        <w:t>log</w:t>
+      </w:r>
     </w:p>
     <w:p>
       <w:pPr>
         <w:contextualSpacing/>
-      </w:pPr>
-      <w:proofErr w:type="spellStart"/>
-      <w:r>
-        <w:t>Options</w:t>
-      </w:r>
-      <w:proofErr w:type="spellEnd"/>
-      <w:r>
+        <w:rPr>
+          <w:sz w:val="18"/>
+          <w:szCs w:val="18"/>
+        </w:rPr>
+      </w:pPr>
+    </w:p>
+    <w:p>
+      <w:pPr>
+        <w:contextualSpacing/>
+        <w:rPr>
+          <w:b/>
+          <w:bCs/>
+        </w:rPr>
+      </w:pPr>
+      <w:r>
+        <w:rPr>
+          <w:b/>
+          <w:bCs/>
+        </w:rPr>
+        <w:t xml:space="preserve">Opções suportadas </w:t>
+      </w:r>
+      <w:r>
+        <w:rPr>
+          <w:b/>
+          <w:bCs/>
+        </w:rPr>
+        <w:t>no modo de compressão:</w:t>
+      </w:r>
+    </w:p>
+    <w:p>
+      <w:pPr>
+        <w:contextualSpacing/>
+        <w:rPr>
+          <w:b/>
+          <w:bCs/>
+        </w:rPr>
+      </w:pPr>
+    </w:p>
+    <w:p>
+      <w:pPr>
+        <w:contextualSpacing/>
+        <w:rPr>
+          <w:sz w:val="18"/>
+          <w:szCs w:val="18"/>
+        </w:rPr>
+      </w:pPr>
+      <w:r>
+        <w:rPr>
+          <w:i/>
+          <w:iCs/>
+          <w:sz w:val="18"/>
+          <w:szCs w:val="18"/>
+        </w:rPr>
+        <w:t>-o</w:t>
+      </w:r>
+      <w:r>
+        <w:rPr>
+          <w:sz w:val="18"/>
+          <w:szCs w:val="18"/>
+        </w:rPr>
         <w:t xml:space="preserve"> </w:t>
       </w:r>
-      <w:proofErr w:type="spellStart"/>
-      <w:r>
-        <w:t>supported</w:t>
-      </w:r>
-      <w:proofErr w:type="spellEnd"/>
-      <w:r>
-        <w:t xml:space="preserve"> in </w:t>
-      </w:r>
-      <w:proofErr w:type="spellStart"/>
-      <w:r>
-        <w:t>compression</w:t>
-      </w:r>
-      <w:proofErr w:type="spellEnd"/>
-      <w:r>
+      <w:r>
+        <w:rPr>
+          <w:sz w:val="18"/>
+          <w:szCs w:val="18"/>
+        </w:rPr>
+        <w:tab/>
+        <w:t xml:space="preserve">ativar tabelas de </w:t>
+      </w:r>
+      <w:r>
+        <w:rPr>
+          <w:i/>
+          <w:iCs/>
+          <w:sz w:val="18"/>
+          <w:szCs w:val="18"/>
+        </w:rPr>
+        <w:t>Huffman</w:t>
+      </w:r>
+      <w:r>
+        <w:rPr>
+          <w:sz w:val="18"/>
+          <w:szCs w:val="18"/>
+        </w:rPr>
+        <w:t xml:space="preserve"> Otimizadas</w:t>
+      </w:r>
+      <w:r>
+        <w:rPr>
+          <w:sz w:val="18"/>
+          <w:szCs w:val="18"/>
+        </w:rPr>
+        <w:t xml:space="preserve"> (</w:t>
+      </w:r>
+      <w:r>
+        <w:rPr>
+          <w:sz w:val="18"/>
+          <w:szCs w:val="18"/>
+        </w:rPr>
+        <w:t>mais lento, mas ficheiros mais pequenos</w:t>
+      </w:r>
+      <w:r>
+        <w:rPr>
+          <w:sz w:val="18"/>
+          <w:szCs w:val="18"/>
+        </w:rPr>
+        <w:t>)</w:t>
+      </w:r>
+    </w:p>
+    <w:p>
+      <w:pPr>
+        <w:contextualSpacing/>
+        <w:rPr>
+          <w:sz w:val="18"/>
+          <w:szCs w:val="18"/>
+        </w:rPr>
+      </w:pPr>
+      <w:r>
+        <w:rPr>
+          <w:i/>
+          <w:iCs/>
+          <w:sz w:val="18"/>
+          <w:szCs w:val="18"/>
+        </w:rPr>
+        <w:t>-luma</w:t>
+      </w:r>
+      <w:r>
+        <w:rPr>
+          <w:sz w:val="18"/>
+          <w:szCs w:val="18"/>
+        </w:rPr>
         <w:t xml:space="preserve"> </w:t>
       </w:r>
-      <w:proofErr w:type="spellStart"/>
-      <w:r>
-        <w:t>mode</w:t>
-      </w:r>
-      <w:proofErr w:type="spellEnd"/>
-      <w:r>
+      <w:r>
+        <w:rPr>
+          <w:sz w:val="18"/>
+          <w:szCs w:val="18"/>
+        </w:rPr>
+        <w:tab/>
+        <w:t xml:space="preserve">imprimir a imagem com o modo </w:t>
+      </w:r>
+      <w:r>
+        <w:rPr>
+          <w:i/>
+          <w:iCs/>
+          <w:sz w:val="18"/>
+          <w:szCs w:val="18"/>
+        </w:rPr>
+        <w:t>Y-only</w:t>
+      </w:r>
+    </w:p>
+    <w:p>
+      <w:pPr>
+        <w:contextualSpacing/>
+        <w:rPr>
+          <w:sz w:val="18"/>
+          <w:szCs w:val="18"/>
+        </w:rPr>
+      </w:pPr>
+      <w:r>
+        <w:rPr>
+          <w:i/>
+          <w:iCs/>
+          <w:sz w:val="18"/>
+          <w:szCs w:val="18"/>
+        </w:rPr>
+        <w:t>-h1v1, -h2v1, -h2v2</w:t>
+      </w:r>
+      <w:r>
+        <w:rPr>
+          <w:sz w:val="18"/>
+          <w:szCs w:val="18"/>
+        </w:rPr>
+        <w:tab/>
+      </w:r>
+      <w:r>
+        <w:rPr>
+          <w:sz w:val="18"/>
+          <w:szCs w:val="18"/>
+        </w:rPr>
+        <w:tab/>
+      </w:r>
+      <w:r>
+        <w:rPr>
+          <w:i/>
+          <w:iCs/>
+          <w:sz w:val="18"/>
+          <w:szCs w:val="18"/>
+        </w:rPr>
+        <w:t>c</w:t>
+      </w:r>
+      <w:r>
+        <w:rPr>
+          <w:i/>
+          <w:iCs/>
+          <w:sz w:val="18"/>
+          <w:szCs w:val="18"/>
+        </w:rPr>
+        <w:t>hroma subsampling</w:t>
+      </w:r>
+      <w:r>
+        <w:rPr>
+          <w:sz w:val="18"/>
+          <w:szCs w:val="18"/>
+        </w:rPr>
         <w:t xml:space="preserve"> (</w:t>
       </w:r>
-      <w:proofErr w:type="spellStart"/>
-      <w:r>
-        <w:t>the</w:t>
-      </w:r>
-      <w:proofErr w:type="spellEnd"/>
-      <w:r>
+      <w:r>
+        <w:rPr>
+          <w:sz w:val="18"/>
+          <w:szCs w:val="18"/>
+        </w:rPr>
+        <w:t>predefinido é</w:t>
+      </w:r>
+      <w:r>
+        <w:rPr>
+          <w:sz w:val="18"/>
+          <w:szCs w:val="18"/>
+        </w:rPr>
         <w:t xml:space="preserve"> </w:t>
       </w:r>
-      <w:proofErr w:type="spellStart"/>
-      <w:r>
-        <w:t>default</w:t>
-      </w:r>
-      <w:proofErr w:type="spellEnd"/>
-      <w:r>
-        <w:t>):</w:t>
+      <w:r>
+        <w:rPr>
+          <w:i/>
+          <w:iCs/>
+          <w:sz w:val="18"/>
+          <w:szCs w:val="18"/>
+        </w:rPr>
+        <w:t>Y-only</w:t>
+      </w:r>
+      <w:r>
+        <w:rPr>
+          <w:sz w:val="18"/>
+          <w:szCs w:val="18"/>
+        </w:rPr>
+        <w:t xml:space="preserve"> </w:t>
+      </w:r>
+      <w:r>
+        <w:rPr>
+          <w:sz w:val="18"/>
+          <w:szCs w:val="18"/>
+        </w:rPr>
+        <w:t>ou</w:t>
+      </w:r>
+      <w:r>
+        <w:rPr>
+          <w:sz w:val="18"/>
+          <w:szCs w:val="18"/>
+        </w:rPr>
+        <w:t xml:space="preserve"> </w:t>
+      </w:r>
+      <w:r>
+        <w:rPr>
+          <w:i/>
+          <w:iCs/>
+          <w:sz w:val="18"/>
+          <w:szCs w:val="18"/>
+        </w:rPr>
+        <w:t>H2V2</w:t>
+      </w:r>
+      <w:r>
+        <w:rPr>
+          <w:sz w:val="18"/>
+          <w:szCs w:val="18"/>
+        </w:rPr>
+        <w:t>)</w:t>
       </w:r>
     </w:p>
     <w:p>
       <w:pPr>
         <w:contextualSpacing/>
-      </w:pPr>
-      <w:r>
-        <w:t>-</w:t>
-      </w:r>
-      <w:proofErr w:type="gramStart"/>
-      <w:r>
-        <w:t>o</w:t>
-      </w:r>
-      <w:proofErr w:type="gramEnd"/>
-      <w:r>
-        <w:t xml:space="preserve">: </w:t>
-      </w:r>
-      <w:proofErr w:type="spellStart"/>
-      <w:r>
-        <w:t>Enable</w:t>
-      </w:r>
-      <w:proofErr w:type="spellEnd"/>
-      <w:r>
+        <w:rPr>
+          <w:sz w:val="18"/>
+          <w:szCs w:val="18"/>
+        </w:rPr>
+      </w:pPr>
+      <w:r>
+        <w:rPr>
+          <w:i/>
+          <w:iCs/>
+          <w:sz w:val="18"/>
+          <w:szCs w:val="18"/>
+        </w:rPr>
+        <w:t>-m</w:t>
+      </w:r>
+      <w:r>
+        <w:rPr>
+          <w:sz w:val="18"/>
+          <w:szCs w:val="18"/>
+        </w:rPr>
         <w:t xml:space="preserve"> </w:t>
       </w:r>
-      <w:proofErr w:type="spellStart"/>
-      <w:r>
-        <w:t>optimized</w:t>
-      </w:r>
-      <w:proofErr w:type="spellEnd"/>
-      <w:r>
+      <w:r>
+        <w:rPr>
+          <w:sz w:val="18"/>
+          <w:szCs w:val="18"/>
+        </w:rPr>
+        <w:tab/>
+        <w:t>teste de compressão memória para memória</w:t>
+      </w:r>
+      <w:r>
+        <w:rPr>
+          <w:sz w:val="18"/>
+          <w:szCs w:val="18"/>
+        </w:rPr>
+        <w:t xml:space="preserve"> (</w:t>
+      </w:r>
+      <w:r>
+        <w:rPr>
+          <w:sz w:val="18"/>
+          <w:szCs w:val="18"/>
+        </w:rPr>
+        <w:t>em vez de memória para o ficheiro</w:t>
+      </w:r>
+      <w:r>
+        <w:rPr>
+          <w:sz w:val="18"/>
+          <w:szCs w:val="18"/>
+        </w:rPr>
+        <w:t>)</w:t>
+      </w:r>
+    </w:p>
+    <w:p>
+      <w:pPr>
+        <w:contextualSpacing/>
+        <w:rPr>
+          <w:sz w:val="18"/>
+          <w:szCs w:val="18"/>
+        </w:rPr>
+      </w:pPr>
+      <w:r>
+        <w:rPr>
+          <w:i/>
+          <w:iCs/>
+          <w:sz w:val="18"/>
+          <w:szCs w:val="18"/>
+        </w:rPr>
+        <w:t>-w</w:t>
+      </w:r>
+      <w:r>
+        <w:rPr>
+          <w:i/>
+          <w:iCs/>
+          <w:sz w:val="18"/>
+          <w:szCs w:val="18"/>
+        </w:rPr>
         <w:t xml:space="preserve"> </w:t>
       </w:r>
-      <w:proofErr w:type="spellStart"/>
-      <w:r>
-        <w:t>Huffman</w:t>
-      </w:r>
-      <w:proofErr w:type="spellEnd"/>
-      <w:r>
+      <w:r>
+        <w:rPr>
+          <w:i/>
+          <w:iCs/>
+          <w:sz w:val="18"/>
+          <w:szCs w:val="18"/>
+        </w:rPr>
+        <w:t>$file</w:t>
+      </w:r>
+      <w:r>
+        <w:rPr>
+          <w:sz w:val="18"/>
+          <w:szCs w:val="18"/>
+        </w:rPr>
         <w:t xml:space="preserve"> </w:t>
       </w:r>
-      <w:proofErr w:type="spellStart"/>
-      <w:r>
-        <w:t>tables</w:t>
-      </w:r>
-      <w:proofErr w:type="spellEnd"/>
-      <w:r>
-        <w:t xml:space="preserve"> (</w:t>
-      </w:r>
-      <w:proofErr w:type="spellStart"/>
-      <w:r>
-        <w:t>slower</w:t>
-      </w:r>
-      <w:proofErr w:type="spellEnd"/>
-      <w:r>
-        <w:t xml:space="preserve">, </w:t>
-      </w:r>
-      <w:proofErr w:type="spellStart"/>
-      <w:r>
-        <w:t>but</w:t>
-      </w:r>
-      <w:proofErr w:type="spellEnd"/>
-      <w:r>
+      <w:r>
+        <w:rPr>
+          <w:sz w:val="18"/>
+          <w:szCs w:val="18"/>
+        </w:rPr>
+        <w:tab/>
+        <w:t xml:space="preserve">escrever imagem comprimida para o ficheiro </w:t>
+      </w:r>
+      <w:r>
+        <w:rPr>
+          <w:i/>
+          <w:iCs/>
+          <w:sz w:val="18"/>
+          <w:szCs w:val="18"/>
+        </w:rPr>
+        <w:t>$file</w:t>
+      </w:r>
+      <w:r>
+        <w:rPr>
+          <w:i/>
+          <w:iCs/>
+          <w:sz w:val="18"/>
+          <w:szCs w:val="18"/>
+        </w:rPr>
+        <w:t>.tga</w:t>
+      </w:r>
+    </w:p>
+    <w:p>
+      <w:pPr>
+        <w:contextualSpacing/>
+        <w:rPr>
+          <w:sz w:val="18"/>
+          <w:szCs w:val="18"/>
+        </w:rPr>
+      </w:pPr>
+      <w:r>
+        <w:rPr>
+          <w:i/>
+          <w:iCs/>
+          <w:sz w:val="18"/>
+          <w:szCs w:val="18"/>
+        </w:rPr>
+        <w:t>-s</w:t>
+      </w:r>
+      <w:r>
+        <w:rPr>
+          <w:sz w:val="18"/>
+          <w:szCs w:val="18"/>
+        </w:rPr>
         <w:t xml:space="preserve"> </w:t>
       </w:r>
-      <w:proofErr w:type="spellStart"/>
-      <w:r>
-        <w:t>smaller</w:t>
-      </w:r>
-      <w:proofErr w:type="spellEnd"/>
-      <w:r>
-        <w:t xml:space="preserve"> files)</w:t>
-      </w:r>
-    </w:p>
-    <w:p>
-      <w:pPr>
-        <w:contextualSpacing/>
-      </w:pPr>
-      <w:r>
-        <w:t>-</w:t>
-      </w:r>
-      <w:proofErr w:type="spellStart"/>
-      <w:r>
-        <w:t>luma</w:t>
-      </w:r>
-      <w:proofErr w:type="spellEnd"/>
-      <w:r>
-        <w:t>: Output Y-</w:t>
-      </w:r>
-      <w:proofErr w:type="spellStart"/>
-      <w:r>
-        <w:t>only</w:t>
-      </w:r>
-      <w:proofErr w:type="spellEnd"/>
-      <w:r>
+      <w:r>
+        <w:rPr>
+          <w:sz w:val="18"/>
+          <w:szCs w:val="18"/>
+        </w:rPr>
+        <w:tab/>
+        <w:t>Usa o ficheiro</w:t>
+      </w:r>
+      <w:r>
+        <w:rPr>
+          <w:sz w:val="18"/>
+          <w:szCs w:val="18"/>
+        </w:rPr>
         <w:t xml:space="preserve"> </w:t>
       </w:r>
-      <w:proofErr w:type="spellStart"/>
-      <w:r>
-        <w:t>image</w:t>
-      </w:r>
-      <w:proofErr w:type="spellEnd"/>
-    </w:p>
-    <w:p>
-      <w:pPr>
-        <w:contextualSpacing/>
-      </w:pPr>
-      <w:r>
-        <w:t xml:space="preserve">-h1v1, -h2v1, -h2v2: </w:t>
-      </w:r>
-      <w:proofErr w:type="spellStart"/>
-      <w:r>
-        <w:t>Chroma</w:t>
-      </w:r>
-      <w:proofErr w:type="spellEnd"/>
-      <w:r>
+      <w:r>
+        <w:rPr>
+          <w:i/>
+          <w:iCs/>
+          <w:sz w:val="18"/>
+          <w:szCs w:val="18"/>
+        </w:rPr>
+        <w:t>stb_image.c</w:t>
+      </w:r>
+      <w:r>
+        <w:rPr>
+          <w:sz w:val="18"/>
+          <w:szCs w:val="18"/>
+        </w:rPr>
         <w:t xml:space="preserve"> </w:t>
       </w:r>
-      <w:proofErr w:type="spellStart"/>
-      <w:r>
-        <w:t>subsampling</w:t>
-      </w:r>
-      <w:proofErr w:type="spellEnd"/>
-      <w:r>
-        <w:t xml:space="preserve"> (</w:t>
-      </w:r>
-      <w:proofErr w:type="spellStart"/>
-      <w:r>
-        <w:t>default</w:t>
-      </w:r>
-      <w:proofErr w:type="spellEnd"/>
-      <w:r>
+      <w:r>
+        <w:rPr>
+          <w:sz w:val="18"/>
+          <w:szCs w:val="18"/>
+        </w:rPr>
+        <w:t>para descomprimir em vez do ficheiro</w:t>
+      </w:r>
+      <w:r>
+        <w:rPr>
+          <w:sz w:val="18"/>
+          <w:szCs w:val="18"/>
+        </w:rPr>
         <w:t xml:space="preserve"> </w:t>
       </w:r>
-      <w:proofErr w:type="spellStart"/>
-      <w:r>
-        <w:t>is</w:t>
-      </w:r>
-      <w:proofErr w:type="spellEnd"/>
-      <w:r>
-        <w:t xml:space="preserve"> </w:t>
-      </w:r>
-      <w:proofErr w:type="spellStart"/>
-      <w:r>
-        <w:t>either</w:t>
-      </w:r>
-      <w:proofErr w:type="spellEnd"/>
-      <w:r>
-        <w:t xml:space="preserve"> Y-</w:t>
-      </w:r>
-      <w:proofErr w:type="spellStart"/>
-      <w:r>
-        <w:t>only</w:t>
-      </w:r>
-      <w:proofErr w:type="spellEnd"/>
-      <w:r>
-        <w:t xml:space="preserve"> </w:t>
-      </w:r>
-      <w:proofErr w:type="spellStart"/>
-      <w:r>
-        <w:t>or</w:t>
-      </w:r>
-      <w:proofErr w:type="spellEnd"/>
-      <w:r>
-        <w:t xml:space="preserve"> H2V2)</w:t>
-      </w:r>
-    </w:p>
-    <w:p>
-      <w:pPr>
-        <w:contextualSpacing/>
-      </w:pPr>
-      <w:r>
-        <w:t>-</w:t>
-      </w:r>
-      <w:proofErr w:type="gramStart"/>
-      <w:r>
-        <w:t>m</w:t>
-      </w:r>
-      <w:proofErr w:type="gramEnd"/>
-      <w:r>
-        <w:t xml:space="preserve">: </w:t>
-      </w:r>
-      <w:proofErr w:type="spellStart"/>
-      <w:r>
-        <w:t>Test</w:t>
-      </w:r>
-      <w:proofErr w:type="spellEnd"/>
-      <w:r>
-        <w:t xml:space="preserve"> </w:t>
-      </w:r>
-      <w:proofErr w:type="spellStart"/>
-      <w:r>
-        <w:t>mem</w:t>
-      </w:r>
-      <w:proofErr w:type="spellEnd"/>
-      <w:r>
-        <w:t xml:space="preserve"> to </w:t>
-      </w:r>
-      <w:proofErr w:type="spellStart"/>
-      <w:r>
-        <w:t>mem</w:t>
-      </w:r>
-      <w:proofErr w:type="spellEnd"/>
-      <w:r>
-        <w:t xml:space="preserve"> </w:t>
-      </w:r>
-      <w:proofErr w:type="spellStart"/>
-      <w:r>
-        <w:t>compression</w:t>
-      </w:r>
-      <w:proofErr w:type="spellEnd"/>
-      <w:r>
-        <w:t xml:space="preserve"> (</w:t>
-      </w:r>
-      <w:proofErr w:type="spellStart"/>
-      <w:r>
-        <w:t>instead</w:t>
-      </w:r>
-      <w:proofErr w:type="spellEnd"/>
-      <w:r>
-        <w:t xml:space="preserve"> </w:t>
-      </w:r>
-      <w:proofErr w:type="spellStart"/>
-      <w:r>
-        <w:t>of</w:t>
-      </w:r>
-      <w:proofErr w:type="spellEnd"/>
-      <w:r>
-        <w:t xml:space="preserve"> </w:t>
-      </w:r>
-      <w:proofErr w:type="spellStart"/>
-      <w:r>
-        <w:t>mem</w:t>
-      </w:r>
-      <w:proofErr w:type="spellEnd"/>
-      <w:r>
-        <w:t xml:space="preserve"> to file)</w:t>
-      </w:r>
-    </w:p>
-    <w:p>
-      <w:pPr>
-        <w:contextualSpacing/>
-      </w:pPr>
-      <w:r>
-        <w:t>-</w:t>
-      </w:r>
-      <w:proofErr w:type="spellStart"/>
-      <w:r>
-        <w:t>wfilename.tga</w:t>
-      </w:r>
-      <w:proofErr w:type="spellEnd"/>
-      <w:r>
-        <w:t xml:space="preserve">: </w:t>
-      </w:r>
-      <w:proofErr w:type="spellStart"/>
-      <w:r>
-        <w:t>Write</w:t>
-      </w:r>
-      <w:proofErr w:type="spellEnd"/>
-      <w:r>
-        <w:t xml:space="preserve"> </w:t>
-      </w:r>
-      <w:proofErr w:type="spellStart"/>
-      <w:r>
-        <w:t>decompressed</w:t>
-      </w:r>
-      <w:proofErr w:type="spellEnd"/>
-      <w:r>
-        <w:t xml:space="preserve"> </w:t>
-      </w:r>
-      <w:proofErr w:type="spellStart"/>
-      <w:r>
-        <w:t>image</w:t>
-      </w:r>
-      <w:proofErr w:type="spellEnd"/>
-      <w:r>
-        <w:t xml:space="preserve"> to </w:t>
-      </w:r>
-      <w:proofErr w:type="spellStart"/>
-      <w:r>
-        <w:t>filename.tga</w:t>
-      </w:r>
-      <w:proofErr w:type="spellEnd"/>
-    </w:p>
-    <w:p>
-      <w:pPr>
-        <w:contextualSpacing/>
-      </w:pPr>
-      <w:r>
-        <w:t>-</w:t>
-      </w:r>
-      <w:proofErr w:type="gramStart"/>
-      <w:r>
-        <w:t>s</w:t>
-      </w:r>
-      <w:proofErr w:type="gramEnd"/>
-      <w:r>
-        <w:t xml:space="preserve">: Use </w:t>
-      </w:r>
-      <w:proofErr w:type="spellStart"/>
-      <w:r>
-        <w:t>stb_image.c</w:t>
-      </w:r>
-      <w:proofErr w:type="spellEnd"/>
-      <w:r>
-        <w:t xml:space="preserve"> to </w:t>
-      </w:r>
-      <w:proofErr w:type="spellStart"/>
-      <w:r>
-        <w:t>decompress</w:t>
-      </w:r>
-      <w:proofErr w:type="spellEnd"/>
-      <w:r>
-        <w:t xml:space="preserve"> JPEG </w:t>
-      </w:r>
-      <w:proofErr w:type="spellStart"/>
-      <w:r>
-        <w:t>image</w:t>
-      </w:r>
-      <w:proofErr w:type="spellEnd"/>
-      <w:r>
-        <w:t xml:space="preserve">, </w:t>
-      </w:r>
-      <w:proofErr w:type="spellStart"/>
-      <w:r>
-        <w:t>instead</w:t>
-      </w:r>
-      <w:proofErr w:type="spellEnd"/>
-      <w:r>
-        <w:t xml:space="preserve"> </w:t>
-      </w:r>
-      <w:proofErr w:type="spellStart"/>
-      <w:r>
-        <w:t>of</w:t>
-      </w:r>
-      <w:proofErr w:type="spellEnd"/>
-      <w:r>
-        <w:t xml:space="preserve"> jpgd.cpp</w:t>
+      <w:r>
+        <w:rPr>
+          <w:i/>
+          <w:iCs/>
+          <w:sz w:val="18"/>
+          <w:szCs w:val="18"/>
+        </w:rPr>
+        <w:t>jpgd.cpp</w:t>
       </w:r>
     </w:p>
     <w:p>

--- a/User guide.docx
+++ b/User guide.docx
@@ -148,8 +148,13 @@
         <w:pStyle w:val="Ttulo"/>
         <w:jc w:val="center"/>
       </w:pPr>
-      <w:r>
-        <w:t>CODECs não destrutivos para imagens monocromáticas</w:t>
+      <w:proofErr w:type="spellStart"/>
+      <w:r>
+        <w:t>CODECs</w:t>
+      </w:r>
+      <w:proofErr w:type="spellEnd"/>
+      <w:r>
+        <w:t xml:space="preserve"> não destrutivos para imagens monocromáticas</w:t>
       </w:r>
     </w:p>
     <w:p/>
@@ -307,23 +312,21 @@
           <w:sz w:val="14"/>
           <w:szCs w:val="14"/>
         </w:rPr>
-        <w:t>José Domingues da Silva, 2018296125, uc2018296125@student.uc.pt</w:t>
-      </w:r>
-    </w:p>
-    <w:p>
-      <w:pPr>
-        <w:jc w:val="center"/>
+        <w:t>José Doming</w:t>
+      </w:r>
+      <w:r>
         <w:rPr>
           <w:sz w:val="14"/>
           <w:szCs w:val="14"/>
         </w:rPr>
-      </w:pPr>
+        <w:t>o</w:t>
+      </w:r>
       <w:r>
         <w:rPr>
           <w:sz w:val="14"/>
           <w:szCs w:val="14"/>
         </w:rPr>
-        <w:t>Sancho Amaral Simões, 2019217590, uc2019217590@student.uc.pt</w:t>
+        <w:t>s da Silva, 2018296125, uc2018296125@student.uc.pt</w:t>
       </w:r>
     </w:p>
     <w:p>
@@ -339,31 +342,47 @@
           <w:sz w:val="14"/>
           <w:szCs w:val="14"/>
         </w:rPr>
-        <w:t xml:space="preserve">Tiago Filipe Santa Ventura, 2019243695, </w:t>
-      </w:r>
-      <w:r>
+        <w:t>Sancho Amaral Simões, 2019217590, uc2019217590@student.uc.pt</w:t>
+      </w:r>
+    </w:p>
+    <w:p>
+      <w:pPr>
+        <w:jc w:val="center"/>
         <w:rPr>
           <w:sz w:val="14"/>
           <w:szCs w:val="14"/>
         </w:rPr>
-        <w:t>uc2019243695@student.uc.pt</w:t>
-      </w:r>
-    </w:p>
-    <w:p>
-      <w:pPr>
-        <w:jc w:val="center"/>
+      </w:pPr>
+      <w:r>
         <w:rPr>
           <w:sz w:val="14"/>
           <w:szCs w:val="14"/>
         </w:rPr>
-      </w:pPr>
-      <w:r>
-        <w:rPr>
-          <w:b/>
-          <w:bCs/>
+        <w:t xml:space="preserve">Tiago Filipe Santa Ventura, 2019243695, </w:t>
+      </w:r>
+      <w:r>
+        <w:rPr>
           <w:sz w:val="14"/>
           <w:szCs w:val="14"/>
         </w:rPr>
+        <w:t>uc2019243695@student.uc.pt</w:t>
+      </w:r>
+    </w:p>
+    <w:p>
+      <w:pPr>
+        <w:jc w:val="center"/>
+        <w:rPr>
+          <w:sz w:val="14"/>
+          <w:szCs w:val="14"/>
+        </w:rPr>
+      </w:pPr>
+      <w:r>
+        <w:rPr>
+          <w:b/>
+          <w:bCs/>
+          <w:sz w:val="14"/>
+          <w:szCs w:val="14"/>
+        </w:rPr>
         <w:t>20 de novembro de 2020</w:t>
       </w:r>
     </w:p>
@@ -432,8 +451,17 @@
           <w:i/>
           <w:iCs/>
         </w:rPr>
-        <w:t>.bmp</w:t>
-      </w:r>
+        <w:t>.</w:t>
+      </w:r>
+      <w:proofErr w:type="spellStart"/>
+      <w:r>
+        <w:rPr>
+          <w:i/>
+          <w:iCs/>
+        </w:rPr>
+        <w:t>bmp</w:t>
+      </w:r>
+      <w:proofErr w:type="spellEnd"/>
       <w:r>
         <w:rPr>
           <w:i/>
@@ -519,11 +547,60 @@
           <w:i/>
           <w:iCs/>
         </w:rPr>
-        <w:t xml:space="preserve">(Integrated Development Environment) </w:t>
+        <w:t>(</w:t>
+      </w:r>
+      <w:proofErr w:type="spellStart"/>
+      <w:r>
+        <w:rPr>
+          <w:i/>
+          <w:iCs/>
+        </w:rPr>
+        <w:t>Integrated</w:t>
+      </w:r>
+      <w:proofErr w:type="spellEnd"/>
+      <w:r>
+        <w:rPr>
+          <w:i/>
+          <w:iCs/>
+        </w:rPr>
+        <w:t xml:space="preserve"> </w:t>
+      </w:r>
+      <w:proofErr w:type="spellStart"/>
+      <w:r>
+        <w:rPr>
+          <w:i/>
+          <w:iCs/>
+        </w:rPr>
+        <w:t>Development</w:t>
+      </w:r>
+      <w:proofErr w:type="spellEnd"/>
+      <w:r>
+        <w:rPr>
+          <w:i/>
+          <w:iCs/>
+        </w:rPr>
+        <w:t xml:space="preserve"> </w:t>
+      </w:r>
+      <w:proofErr w:type="spellStart"/>
+      <w:r>
+        <w:rPr>
+          <w:i/>
+          <w:iCs/>
+        </w:rPr>
+        <w:t>Environment</w:t>
+      </w:r>
+      <w:proofErr w:type="spellEnd"/>
+      <w:r>
+        <w:rPr>
+          <w:i/>
+          <w:iCs/>
+        </w:rPr>
+        <w:t xml:space="preserve">) </w:t>
       </w:r>
       <w:r>
         <w:t xml:space="preserve">que suporte a linguagem </w:t>
       </w:r>
+      <w:proofErr w:type="spellStart"/>
       <w:r>
         <w:rPr>
           <w:i/>
@@ -531,9 +608,11 @@
         </w:rPr>
         <w:t>Python</w:t>
       </w:r>
+      <w:proofErr w:type="spellEnd"/>
       <w:r>
         <w:t xml:space="preserve"> (ex.: </w:t>
       </w:r>
+      <w:proofErr w:type="spellStart"/>
       <w:r>
         <w:rPr>
           <w:i/>
@@ -541,6 +620,7 @@
         </w:rPr>
         <w:t>PyCharm</w:t>
       </w:r>
+      <w:proofErr w:type="spellEnd"/>
       <w:r>
         <w:t>,</w:t>
       </w:r>
@@ -549,11 +629,21 @@
           <w:i/>
           <w:iCs/>
         </w:rPr>
-        <w:t xml:space="preserve"> WingIDE</w:t>
-      </w:r>
+        <w:t xml:space="preserve"> </w:t>
+      </w:r>
+      <w:proofErr w:type="spellStart"/>
+      <w:r>
+        <w:rPr>
+          <w:i/>
+          <w:iCs/>
+        </w:rPr>
+        <w:t>WingIDE</w:t>
+      </w:r>
+      <w:proofErr w:type="spellEnd"/>
       <w:r>
         <w:t xml:space="preserve">, </w:t>
       </w:r>
+      <w:proofErr w:type="spellStart"/>
       <w:r>
         <w:rPr>
           <w:i/>
@@ -561,6 +651,7 @@
         </w:rPr>
         <w:t>Spyder</w:t>
       </w:r>
+      <w:proofErr w:type="spellEnd"/>
       <w:r>
         <w:t>, etc.).</w:t>
       </w:r>
@@ -684,12 +775,21 @@
       <w:r>
         <w:t xml:space="preserve"> </w:t>
       </w:r>
-      <w:r>
-        <w:rPr>
-          <w:i/>
-          <w:iCs/>
-        </w:rPr>
-        <w:t xml:space="preserve">Python Main.py </w:t>
+      <w:proofErr w:type="spellStart"/>
+      <w:r>
+        <w:rPr>
+          <w:i/>
+          <w:iCs/>
+        </w:rPr>
+        <w:t>Python</w:t>
+      </w:r>
+      <w:proofErr w:type="spellEnd"/>
+      <w:r>
+        <w:rPr>
+          <w:i/>
+          <w:iCs/>
+        </w:rPr>
+        <w:t xml:space="preserve"> Main.py </w:t>
       </w:r>
       <w:r>
         <w:t xml:space="preserve">localizado em </w:t>
@@ -699,7 +799,39 @@
           <w:i/>
           <w:iCs/>
         </w:rPr>
-        <w:t>TI-TP2/source_code/cmp.</w:t>
+        <w:t>TI-TP2/</w:t>
+      </w:r>
+      <w:proofErr w:type="spellStart"/>
+      <w:r>
+        <w:rPr>
+          <w:i/>
+          <w:iCs/>
+        </w:rPr>
+        <w:t>source_code</w:t>
+      </w:r>
+      <w:proofErr w:type="spellEnd"/>
+      <w:r>
+        <w:rPr>
+          <w:i/>
+          <w:iCs/>
+        </w:rPr>
+        <w:t>/</w:t>
+      </w:r>
+      <w:proofErr w:type="spellStart"/>
+      <w:r>
+        <w:rPr>
+          <w:i/>
+          <w:iCs/>
+        </w:rPr>
+        <w:t>cmp</w:t>
+      </w:r>
+      <w:proofErr w:type="spellEnd"/>
+      <w:r>
+        <w:rPr>
+          <w:i/>
+          <w:iCs/>
+        </w:rPr>
+        <w:t>.</w:t>
       </w:r>
     </w:p>
     <w:p>
@@ -765,13 +897,31 @@
         <w:tab/>
         <w:t>e) Certifique-se que o caminho absoluto do diretório atual (</w:t>
       </w:r>
-      <w:r>
-        <w:rPr>
-          <w:i/>
-          <w:iCs/>
-        </w:rPr>
-        <w:t>working directory</w:t>
-      </w:r>
+      <w:proofErr w:type="spellStart"/>
+      <w:r>
+        <w:rPr>
+          <w:i/>
+          <w:iCs/>
+        </w:rPr>
+        <w:t>working</w:t>
+      </w:r>
+      <w:proofErr w:type="spellEnd"/>
+      <w:r>
+        <w:rPr>
+          <w:i/>
+          <w:iCs/>
+        </w:rPr>
+        <w:t xml:space="preserve"> </w:t>
+      </w:r>
+      <w:proofErr w:type="spellStart"/>
+      <w:r>
+        <w:rPr>
+          <w:i/>
+          <w:iCs/>
+        </w:rPr>
+        <w:t>directory</w:t>
+      </w:r>
+      <w:proofErr w:type="spellEnd"/>
       <w:r>
         <w:t xml:space="preserve">) especificado pela </w:t>
       </w:r>
@@ -810,6 +960,7 @@
       <w:r>
         <w:t>f) Procure pela região (</w:t>
       </w:r>
+      <w:proofErr w:type="spellStart"/>
       <w:r>
         <w:rPr>
           <w:i/>
@@ -817,15 +968,25 @@
         </w:rPr>
         <w:t>region</w:t>
       </w:r>
+      <w:proofErr w:type="spellEnd"/>
       <w:r>
         <w:t xml:space="preserve">) </w:t>
       </w:r>
-      <w:r>
-        <w:rPr>
-          <w:i/>
-          <w:iCs/>
-        </w:rPr>
-        <w:t xml:space="preserve">Constants </w:t>
+      <w:proofErr w:type="spellStart"/>
+      <w:r>
+        <w:rPr>
+          <w:i/>
+          <w:iCs/>
+        </w:rPr>
+        <w:t>Constants</w:t>
+      </w:r>
+      <w:proofErr w:type="spellEnd"/>
+      <w:r>
+        <w:rPr>
+          <w:i/>
+          <w:iCs/>
+        </w:rPr>
+        <w:t xml:space="preserve"> </w:t>
       </w:r>
       <w:r>
         <w:t xml:space="preserve">no </w:t>
@@ -1060,22 +1221,56 @@
       <w:r>
         <w:t xml:space="preserve">encontram-se as funções </w:t>
       </w:r>
-      <w:r>
-        <w:rPr>
-          <w:i/>
-          <w:iCs/>
-        </w:rPr>
-        <w:t xml:space="preserve">compress_files() </w:t>
+      <w:proofErr w:type="spellStart"/>
+      <w:r>
+        <w:rPr>
+          <w:i/>
+          <w:iCs/>
+        </w:rPr>
+        <w:t>compress_</w:t>
+      </w:r>
+      <w:proofErr w:type="gramStart"/>
+      <w:r>
+        <w:rPr>
+          <w:i/>
+          <w:iCs/>
+        </w:rPr>
+        <w:t>files</w:t>
+      </w:r>
+      <w:proofErr w:type="spellEnd"/>
+      <w:r>
+        <w:rPr>
+          <w:i/>
+          <w:iCs/>
+        </w:rPr>
+        <w:t>(</w:t>
+      </w:r>
+      <w:proofErr w:type="gramEnd"/>
+      <w:r>
+        <w:rPr>
+          <w:i/>
+          <w:iCs/>
+        </w:rPr>
+        <w:t xml:space="preserve">) </w:t>
       </w:r>
       <w:r>
         <w:t xml:space="preserve">e </w:t>
       </w:r>
-      <w:r>
-        <w:rPr>
-          <w:i/>
-          <w:iCs/>
-        </w:rPr>
-        <w:t>decompress_files()</w:t>
+      <w:proofErr w:type="spellStart"/>
+      <w:r>
+        <w:rPr>
+          <w:i/>
+          <w:iCs/>
+        </w:rPr>
+        <w:t>decompress_files</w:t>
+      </w:r>
+      <w:proofErr w:type="spellEnd"/>
+      <w:r>
+        <w:rPr>
+          <w:i/>
+          <w:iCs/>
+        </w:rPr>
+        <w:t>()</w:t>
       </w:r>
       <w:r>
         <w:t xml:space="preserve">. A primeira efetua a compressão dos ficheiros de extensão </w:t>
@@ -1085,8 +1280,17 @@
           <w:i/>
           <w:iCs/>
         </w:rPr>
-        <w:t>.bmp</w:t>
-      </w:r>
+        <w:t>.</w:t>
+      </w:r>
+      <w:proofErr w:type="spellStart"/>
+      <w:r>
+        <w:rPr>
+          <w:i/>
+          <w:iCs/>
+        </w:rPr>
+        <w:t>bmp</w:t>
+      </w:r>
+      <w:proofErr w:type="spellEnd"/>
       <w:r>
         <w:t xml:space="preserve"> dentro do diretório definido pela constante </w:t>
       </w:r>
@@ -1105,8 +1309,17 @@
           <w:i/>
           <w:iCs/>
         </w:rPr>
-        <w:t>.cmp</w:t>
-      </w:r>
+        <w:t>.</w:t>
+      </w:r>
+      <w:proofErr w:type="spellStart"/>
+      <w:r>
+        <w:rPr>
+          <w:i/>
+          <w:iCs/>
+        </w:rPr>
+        <w:t>cmp</w:t>
+      </w:r>
+      <w:proofErr w:type="spellEnd"/>
       <w:r>
         <w:t xml:space="preserve"> localizados no diretório especificado pela constante </w:t>
       </w:r>
@@ -1123,16 +1336,26 @@
       <w:r>
         <w:t xml:space="preserve"> </w:t>
       </w:r>
-      <w:r>
-        <w:rPr>
-          <w:i/>
-          <w:iCs/>
-        </w:rPr>
-        <w:t xml:space="preserve">BMPCompressor </w:t>
+      <w:proofErr w:type="spellStart"/>
+      <w:r>
+        <w:rPr>
+          <w:i/>
+          <w:iCs/>
+        </w:rPr>
+        <w:t>BMPCompressor</w:t>
+      </w:r>
+      <w:proofErr w:type="spellEnd"/>
+      <w:r>
+        <w:rPr>
+          <w:i/>
+          <w:iCs/>
+        </w:rPr>
+        <w:t xml:space="preserve"> </w:t>
       </w:r>
       <w:r>
         <w:t xml:space="preserve">e </w:t>
       </w:r>
+      <w:proofErr w:type="spellStart"/>
       <w:r>
         <w:rPr>
           <w:i/>
@@ -1140,6 +1363,7 @@
         </w:rPr>
         <w:t>CMPDecompressor</w:t>
       </w:r>
+      <w:proofErr w:type="spellEnd"/>
       <w:r>
         <w:t xml:space="preserve"> que representam o compressor e descompressor, respetivamente, de modo a que o utilizador tenha acesso às diretivas de compressão/descompressão </w:t>
       </w:r>
@@ -1191,14 +1415,25 @@
         </w:rPr>
         <w:t xml:space="preserve"> pelas classes </w:t>
       </w:r>
-      <w:r>
-        <w:rPr>
-          <w:b/>
-          <w:bCs/>
-          <w:i/>
-          <w:iCs/>
-        </w:rPr>
-        <w:t xml:space="preserve">CMPCompressor </w:t>
+      <w:proofErr w:type="spellStart"/>
+      <w:r>
+        <w:rPr>
+          <w:b/>
+          <w:bCs/>
+          <w:i/>
+          <w:iCs/>
+        </w:rPr>
+        <w:t>CMPCompressor</w:t>
+      </w:r>
+      <w:proofErr w:type="spellEnd"/>
+      <w:r>
+        <w:rPr>
+          <w:b/>
+          <w:bCs/>
+          <w:i/>
+          <w:iCs/>
+        </w:rPr>
+        <w:t xml:space="preserve"> </w:t>
       </w:r>
       <w:r>
         <w:rPr>
@@ -1207,6 +1442,7 @@
         </w:rPr>
         <w:t xml:space="preserve">e </w:t>
       </w:r>
+      <w:proofErr w:type="spellStart"/>
       <w:r>
         <w:rPr>
           <w:b/>
@@ -1216,6 +1452,7 @@
         </w:rPr>
         <w:t>CMPDecompressor</w:t>
       </w:r>
+      <w:proofErr w:type="spellEnd"/>
     </w:p>
     <w:p>
       <w:pPr>
@@ -1225,12 +1462,21 @@
       <w:r>
         <w:t xml:space="preserve">Ambas as classes referidas estendem a classe </w:t>
       </w:r>
-      <w:r>
-        <w:rPr>
-          <w:i/>
-          <w:iCs/>
-        </w:rPr>
-        <w:t xml:space="preserve">CMPBenchmarker </w:t>
+      <w:proofErr w:type="spellStart"/>
+      <w:r>
+        <w:rPr>
+          <w:i/>
+          <w:iCs/>
+        </w:rPr>
+        <w:t>CMPBenchmarker</w:t>
+      </w:r>
+      <w:proofErr w:type="spellEnd"/>
+      <w:r>
+        <w:rPr>
+          <w:i/>
+          <w:iCs/>
+        </w:rPr>
+        <w:t xml:space="preserve"> </w:t>
       </w:r>
       <w:r>
         <w:t xml:space="preserve">que, por sua vez, fornece funções e variáveis para </w:t>
@@ -1241,6 +1487,7 @@
       <w:r>
         <w:t xml:space="preserve">de </w:t>
       </w:r>
+      <w:proofErr w:type="spellStart"/>
       <w:r>
         <w:rPr>
           <w:i/>
@@ -1248,6 +1495,7 @@
         </w:rPr>
         <w:t>logging</w:t>
       </w:r>
+      <w:proofErr w:type="spellEnd"/>
       <w:r>
         <w:t>/</w:t>
       </w:r>
@@ -1345,6 +1593,7 @@
                                 <w:bCs/>
                               </w:rPr>
                             </w:pPr>
+                            <w:proofErr w:type="spellStart"/>
                             <w:r>
                               <w:rPr>
                                 <w:b/>
@@ -1354,6 +1603,7 @@
                               </w:rPr>
                               <w:t>CMPBenchmarker</w:t>
                             </w:r>
+                            <w:proofErr w:type="spellEnd"/>
                           </w:p>
                         </w:txbxContent>
                       </wps:txbx>
@@ -1388,6 +1638,7 @@
                           <w:bCs/>
                         </w:rPr>
                       </w:pPr>
+                      <w:proofErr w:type="spellStart"/>
                       <w:r>
                         <w:rPr>
                           <w:b/>
@@ -1397,6 +1648,7 @@
                         </w:rPr>
                         <w:t>CMPBenchmarker</w:t>
                       </w:r>
+                      <w:proofErr w:type="spellEnd"/>
                     </w:p>
                   </w:txbxContent>
                 </v:textbox>
@@ -1463,6 +1715,7 @@
                                 <w:bCs/>
                               </w:rPr>
                             </w:pPr>
+                            <w:proofErr w:type="spellStart"/>
                             <w:r>
                               <w:rPr>
                                 <w:b/>
@@ -1472,6 +1725,7 @@
                               </w:rPr>
                               <w:t>CMPCompressor</w:t>
                             </w:r>
+                            <w:proofErr w:type="spellEnd"/>
                           </w:p>
                         </w:txbxContent>
                       </wps:txbx>
@@ -1502,6 +1756,7 @@
                           <w:bCs/>
                         </w:rPr>
                       </w:pPr>
+                      <w:proofErr w:type="spellStart"/>
                       <w:r>
                         <w:rPr>
                           <w:b/>
@@ -1511,6 +1766,7 @@
                         </w:rPr>
                         <w:t>CMPCompressor</w:t>
                       </w:r>
+                      <w:proofErr w:type="spellEnd"/>
                     </w:p>
                   </w:txbxContent>
                 </v:textbox>
@@ -1741,6 +1997,7 @@
                                 <w:bCs/>
                               </w:rPr>
                             </w:pPr>
+                            <w:proofErr w:type="spellStart"/>
                             <w:r>
                               <w:rPr>
                                 <w:b/>
@@ -1768,6 +2025,7 @@
                               </w:rPr>
                               <w:t>pressor</w:t>
                             </w:r>
+                            <w:proofErr w:type="spellEnd"/>
                           </w:p>
                         </w:txbxContent>
                       </wps:txbx>
@@ -1798,6 +2056,7 @@
                           <w:bCs/>
                         </w:rPr>
                       </w:pPr>
+                      <w:proofErr w:type="spellStart"/>
                       <w:r>
                         <w:rPr>
                           <w:b/>
@@ -1825,6 +2084,7 @@
                         </w:rPr>
                         <w:t>pressor</w:t>
                       </w:r>
+                      <w:proofErr w:type="spellEnd"/>
                     </w:p>
                   </w:txbxContent>
                 </v:textbox>
@@ -1891,45 +2151,37 @@
                                 <w:szCs w:val="12"/>
                               </w:rPr>
                             </w:pPr>
+                            <w:proofErr w:type="spellStart"/>
                             <w:r>
                               <w:rPr>
                                 <w:sz w:val="12"/>
                                 <w:szCs w:val="12"/>
                               </w:rPr>
-                              <w:t>output_log()</w:t>
-                            </w:r>
+                              <w:t>output_</w:t>
+                            </w:r>
+                            <w:proofErr w:type="gramStart"/>
                             <w:r>
                               <w:rPr>
                                 <w:sz w:val="12"/>
                                 <w:szCs w:val="12"/>
                               </w:rPr>
-                              <w:t xml:space="preserve"> </w:t>
-                            </w:r>
-                            <w:r>
-                              <w:rPr>
-                                <w:b/>
-                                <w:bCs/>
+                              <w:t>log</w:t>
+                            </w:r>
+                            <w:proofErr w:type="spellEnd"/>
+                            <w:r>
+                              <w:rPr>
                                 <w:sz w:val="12"/>
                                 <w:szCs w:val="12"/>
                               </w:rPr>
-                              <w:t>--------- Output do ficheiro de log</w:t>
-                            </w:r>
-                          </w:p>
-                          <w:p>
-                            <w:pPr>
-                              <w:contextualSpacing/>
-                              <w:jc w:val="center"/>
+                              <w:t>(</w:t>
+                            </w:r>
+                            <w:proofErr w:type="gramEnd"/>
+                            <w:r>
                               <w:rPr>
                                 <w:sz w:val="12"/>
                                 <w:szCs w:val="12"/>
                               </w:rPr>
-                            </w:pPr>
-                            <w:r>
-                              <w:rPr>
-                                <w:sz w:val="12"/>
-                                <w:szCs w:val="12"/>
-                              </w:rPr>
-                              <w:t>toggle_benchmark()</w:t>
+                              <w:t>)</w:t>
                             </w:r>
                             <w:r>
                               <w:rPr>
@@ -1956,7 +2208,7 @@
                                 <w:sz w:val="12"/>
                                 <w:szCs w:val="12"/>
                               </w:rPr>
-                              <w:t>Toggle</w:t>
+                              <w:t>Output</w:t>
                             </w:r>
                             <w:r>
                               <w:rPr>
@@ -1965,7 +2217,7 @@
                                 <w:sz w:val="12"/>
                                 <w:szCs w:val="12"/>
                               </w:rPr>
-                              <w:t xml:space="preserve"> da exibição dos passos e tempos </w:t>
+                              <w:t xml:space="preserve"> do ficheiro de log</w:t>
                             </w:r>
                           </w:p>
                           <w:p>
@@ -1973,18 +2225,41 @@
                               <w:contextualSpacing/>
                               <w:jc w:val="center"/>
                               <w:rPr>
-                                <w:i/>
-                                <w:iCs/>
                                 <w:sz w:val="12"/>
                                 <w:szCs w:val="12"/>
                               </w:rPr>
                             </w:pPr>
+                            <w:proofErr w:type="spellStart"/>
                             <w:r>
                               <w:rPr>
                                 <w:sz w:val="12"/>
                                 <w:szCs w:val="12"/>
                               </w:rPr>
-                              <w:t>toggle_log_data()</w:t>
+                              <w:t>toggle_</w:t>
+                            </w:r>
+                            <w:proofErr w:type="gramStart"/>
+                            <w:r>
+                              <w:rPr>
+                                <w:sz w:val="12"/>
+                                <w:szCs w:val="12"/>
+                              </w:rPr>
+                              <w:t>benchmark</w:t>
+                            </w:r>
+                            <w:proofErr w:type="spellEnd"/>
+                            <w:r>
+                              <w:rPr>
+                                <w:sz w:val="12"/>
+                                <w:szCs w:val="12"/>
+                              </w:rPr>
+                              <w:t>(</w:t>
+                            </w:r>
+                            <w:proofErr w:type="gramEnd"/>
+                            <w:r>
+                              <w:rPr>
+                                <w:sz w:val="12"/>
+                                <w:szCs w:val="12"/>
+                              </w:rPr>
+                              <w:t>)</w:t>
                             </w:r>
                             <w:r>
                               <w:rPr>
@@ -2000,8 +2275,9 @@
                                 <w:sz w:val="12"/>
                                 <w:szCs w:val="12"/>
                               </w:rPr>
-                              <w:t>---------</w:t>
-                            </w:r>
+                              <w:t xml:space="preserve">--------- </w:t>
+                            </w:r>
+                            <w:proofErr w:type="spellStart"/>
                             <w:r>
                               <w:rPr>
                                 <w:b/>
@@ -2011,7 +2287,101 @@
                                 <w:sz w:val="12"/>
                                 <w:szCs w:val="12"/>
                               </w:rPr>
-                              <w:t>Toggle da exibição da evolução dos dados em cada passo</w:t>
+                              <w:t>Toggle</w:t>
+                            </w:r>
+                            <w:proofErr w:type="spellEnd"/>
+                            <w:r>
+                              <w:rPr>
+                                <w:b/>
+                                <w:bCs/>
+                                <w:sz w:val="12"/>
+                                <w:szCs w:val="12"/>
+                              </w:rPr>
+                              <w:t xml:space="preserve"> da exibição dos passos e tempos </w:t>
+                            </w:r>
+                          </w:p>
+                          <w:p>
+                            <w:pPr>
+                              <w:contextualSpacing/>
+                              <w:jc w:val="center"/>
+                              <w:rPr>
+                                <w:i/>
+                                <w:iCs/>
+                                <w:sz w:val="12"/>
+                                <w:szCs w:val="12"/>
+                              </w:rPr>
+                            </w:pPr>
+                            <w:proofErr w:type="spellStart"/>
+                            <w:r>
+                              <w:rPr>
+                                <w:sz w:val="12"/>
+                                <w:szCs w:val="12"/>
+                              </w:rPr>
+                              <w:t>toggle_log_</w:t>
+                            </w:r>
+                            <w:proofErr w:type="gramStart"/>
+                            <w:r>
+                              <w:rPr>
+                                <w:sz w:val="12"/>
+                                <w:szCs w:val="12"/>
+                              </w:rPr>
+                              <w:t>data</w:t>
+                            </w:r>
+                            <w:proofErr w:type="spellEnd"/>
+                            <w:r>
+                              <w:rPr>
+                                <w:sz w:val="12"/>
+                                <w:szCs w:val="12"/>
+                              </w:rPr>
+                              <w:t>(</w:t>
+                            </w:r>
+                            <w:proofErr w:type="gramEnd"/>
+                            <w:r>
+                              <w:rPr>
+                                <w:sz w:val="12"/>
+                                <w:szCs w:val="12"/>
+                              </w:rPr>
+                              <w:t>)</w:t>
+                            </w:r>
+                            <w:r>
+                              <w:rPr>
+                                <w:sz w:val="12"/>
+                                <w:szCs w:val="12"/>
+                              </w:rPr>
+                              <w:t xml:space="preserve"> </w:t>
+                            </w:r>
+                            <w:r>
+                              <w:rPr>
+                                <w:b/>
+                                <w:bCs/>
+                                <w:sz w:val="12"/>
+                                <w:szCs w:val="12"/>
+                              </w:rPr>
+                              <w:t>---------</w:t>
+                            </w:r>
+                            <w:proofErr w:type="spellStart"/>
+                            <w:r>
+                              <w:rPr>
+                                <w:b/>
+                                <w:bCs/>
+                                <w:i/>
+                                <w:iCs/>
+                                <w:sz w:val="12"/>
+                                <w:szCs w:val="12"/>
+                              </w:rPr>
+                              <w:t>Toggle</w:t>
+                            </w:r>
+                            <w:proofErr w:type="spellEnd"/>
+                            <w:r>
+                              <w:rPr>
+                                <w:b/>
+                                <w:bCs/>
+                                <w:i/>
+                                <w:iCs/>
+                                <w:sz w:val="12"/>
+                                <w:szCs w:val="12"/>
+                              </w:rPr>
+                              <w:t xml:space="preserve"> da exibição da evolução dos dados em cada passo</w:t>
                             </w:r>
                           </w:p>
                         </w:txbxContent>
@@ -2045,45 +2415,37 @@
                           <w:szCs w:val="12"/>
                         </w:rPr>
                       </w:pPr>
+                      <w:proofErr w:type="spellStart"/>
                       <w:r>
                         <w:rPr>
                           <w:sz w:val="12"/>
                           <w:szCs w:val="12"/>
                         </w:rPr>
-                        <w:t>output_log()</w:t>
-                      </w:r>
+                        <w:t>output_</w:t>
+                      </w:r>
+                      <w:proofErr w:type="gramStart"/>
                       <w:r>
                         <w:rPr>
                           <w:sz w:val="12"/>
                           <w:szCs w:val="12"/>
                         </w:rPr>
-                        <w:t xml:space="preserve"> </w:t>
-                      </w:r>
-                      <w:r>
-                        <w:rPr>
-                          <w:b/>
-                          <w:bCs/>
+                        <w:t>log</w:t>
+                      </w:r>
+                      <w:proofErr w:type="spellEnd"/>
+                      <w:r>
+                        <w:rPr>
                           <w:sz w:val="12"/>
                           <w:szCs w:val="12"/>
                         </w:rPr>
-                        <w:t>--------- Output do ficheiro de log</w:t>
-                      </w:r>
-                    </w:p>
-                    <w:p>
-                      <w:pPr>
-                        <w:contextualSpacing/>
-                        <w:jc w:val="center"/>
+                        <w:t>(</w:t>
+                      </w:r>
+                      <w:proofErr w:type="gramEnd"/>
+                      <w:r>
                         <w:rPr>
                           <w:sz w:val="12"/>
                           <w:szCs w:val="12"/>
                         </w:rPr>
-                      </w:pPr>
-                      <w:r>
-                        <w:rPr>
-                          <w:sz w:val="12"/>
-                          <w:szCs w:val="12"/>
-                        </w:rPr>
-                        <w:t>toggle_benchmark()</w:t>
+                        <w:t>)</w:t>
                       </w:r>
                       <w:r>
                         <w:rPr>
@@ -2110,7 +2472,7 @@
                           <w:sz w:val="12"/>
                           <w:szCs w:val="12"/>
                         </w:rPr>
-                        <w:t>Toggle</w:t>
+                        <w:t>Output</w:t>
                       </w:r>
                       <w:r>
                         <w:rPr>
@@ -2119,7 +2481,7 @@
                           <w:sz w:val="12"/>
                           <w:szCs w:val="12"/>
                         </w:rPr>
-                        <w:t xml:space="preserve"> da exibição dos passos e tempos </w:t>
+                        <w:t xml:space="preserve"> do ficheiro de log</w:t>
                       </w:r>
                     </w:p>
                     <w:p>
@@ -2127,18 +2489,41 @@
                         <w:contextualSpacing/>
                         <w:jc w:val="center"/>
                         <w:rPr>
-                          <w:i/>
-                          <w:iCs/>
                           <w:sz w:val="12"/>
                           <w:szCs w:val="12"/>
                         </w:rPr>
                       </w:pPr>
+                      <w:proofErr w:type="spellStart"/>
                       <w:r>
                         <w:rPr>
                           <w:sz w:val="12"/>
                           <w:szCs w:val="12"/>
                         </w:rPr>
-                        <w:t>toggle_log_data()</w:t>
+                        <w:t>toggle_</w:t>
+                      </w:r>
+                      <w:proofErr w:type="gramStart"/>
+                      <w:r>
+                        <w:rPr>
+                          <w:sz w:val="12"/>
+                          <w:szCs w:val="12"/>
+                        </w:rPr>
+                        <w:t>benchmark</w:t>
+                      </w:r>
+                      <w:proofErr w:type="spellEnd"/>
+                      <w:r>
+                        <w:rPr>
+                          <w:sz w:val="12"/>
+                          <w:szCs w:val="12"/>
+                        </w:rPr>
+                        <w:t>(</w:t>
+                      </w:r>
+                      <w:proofErr w:type="gramEnd"/>
+                      <w:r>
+                        <w:rPr>
+                          <w:sz w:val="12"/>
+                          <w:szCs w:val="12"/>
+                        </w:rPr>
+                        <w:t>)</w:t>
                       </w:r>
                       <w:r>
                         <w:rPr>
@@ -2154,8 +2539,9 @@
                           <w:sz w:val="12"/>
                           <w:szCs w:val="12"/>
                         </w:rPr>
-                        <w:t>---------</w:t>
-                      </w:r>
+                        <w:t xml:space="preserve">--------- </w:t>
+                      </w:r>
+                      <w:proofErr w:type="spellStart"/>
                       <w:r>
                         <w:rPr>
                           <w:b/>
@@ -2165,7 +2551,101 @@
                           <w:sz w:val="12"/>
                           <w:szCs w:val="12"/>
                         </w:rPr>
-                        <w:t>Toggle da exibição da evolução dos dados em cada passo</w:t>
+                        <w:t>Toggle</w:t>
+                      </w:r>
+                      <w:proofErr w:type="spellEnd"/>
+                      <w:r>
+                        <w:rPr>
+                          <w:b/>
+                          <w:bCs/>
+                          <w:sz w:val="12"/>
+                          <w:szCs w:val="12"/>
+                        </w:rPr>
+                        <w:t xml:space="preserve"> da exibição dos passos e tempos </w:t>
+                      </w:r>
+                    </w:p>
+                    <w:p>
+                      <w:pPr>
+                        <w:contextualSpacing/>
+                        <w:jc w:val="center"/>
+                        <w:rPr>
+                          <w:i/>
+                          <w:iCs/>
+                          <w:sz w:val="12"/>
+                          <w:szCs w:val="12"/>
+                        </w:rPr>
+                      </w:pPr>
+                      <w:proofErr w:type="spellStart"/>
+                      <w:r>
+                        <w:rPr>
+                          <w:sz w:val="12"/>
+                          <w:szCs w:val="12"/>
+                        </w:rPr>
+                        <w:t>toggle_log_</w:t>
+                      </w:r>
+                      <w:proofErr w:type="gramStart"/>
+                      <w:r>
+                        <w:rPr>
+                          <w:sz w:val="12"/>
+                          <w:szCs w:val="12"/>
+                        </w:rPr>
+                        <w:t>data</w:t>
+                      </w:r>
+                      <w:proofErr w:type="spellEnd"/>
+                      <w:r>
+                        <w:rPr>
+                          <w:sz w:val="12"/>
+                          <w:szCs w:val="12"/>
+                        </w:rPr>
+                        <w:t>(</w:t>
+                      </w:r>
+                      <w:proofErr w:type="gramEnd"/>
+                      <w:r>
+                        <w:rPr>
+                          <w:sz w:val="12"/>
+                          <w:szCs w:val="12"/>
+                        </w:rPr>
+                        <w:t>)</w:t>
+                      </w:r>
+                      <w:r>
+                        <w:rPr>
+                          <w:sz w:val="12"/>
+                          <w:szCs w:val="12"/>
+                        </w:rPr>
+                        <w:t xml:space="preserve"> </w:t>
+                      </w:r>
+                      <w:r>
+                        <w:rPr>
+                          <w:b/>
+                          <w:bCs/>
+                          <w:sz w:val="12"/>
+                          <w:szCs w:val="12"/>
+                        </w:rPr>
+                        <w:t>---------</w:t>
+                      </w:r>
+                      <w:proofErr w:type="spellStart"/>
+                      <w:r>
+                        <w:rPr>
+                          <w:b/>
+                          <w:bCs/>
+                          <w:i/>
+                          <w:iCs/>
+                          <w:sz w:val="12"/>
+                          <w:szCs w:val="12"/>
+                        </w:rPr>
+                        <w:t>Toggle</w:t>
+                      </w:r>
+                      <w:proofErr w:type="spellEnd"/>
+                      <w:r>
+                        <w:rPr>
+                          <w:b/>
+                          <w:bCs/>
+                          <w:i/>
+                          <w:iCs/>
+                          <w:sz w:val="12"/>
+                          <w:szCs w:val="12"/>
+                        </w:rPr>
+                        <w:t xml:space="preserve"> da exibição da evolução dos dados em cada passo</w:t>
                       </w:r>
                     </w:p>
                   </w:txbxContent>
@@ -2248,8 +2728,32 @@
                                 <w:sz w:val="16"/>
                                 <w:szCs w:val="16"/>
                               </w:rPr>
-                              <w:t>---------Filtro U</w:t>
-                            </w:r>
+                              <w:t xml:space="preserve">---------Filtro </w:t>
+                            </w:r>
+                            <w:proofErr w:type="spellStart"/>
+                            <w:r>
+                              <w:rPr>
+                                <w:b/>
+                                <w:bCs/>
+                                <w:i/>
+                                <w:iCs/>
+                                <w:sz w:val="16"/>
+                                <w:szCs w:val="16"/>
+                              </w:rPr>
+                              <w:t>U</w:t>
+                            </w:r>
+                            <w:r>
+                              <w:rPr>
+                                <w:b/>
+                                <w:bCs/>
+                                <w:i/>
+                                <w:iCs/>
+                                <w:sz w:val="16"/>
+                                <w:szCs w:val="16"/>
+                              </w:rPr>
+                              <w:t>p</w:t>
+                            </w:r>
+                            <w:proofErr w:type="spellEnd"/>
                             <w:r>
                               <w:rPr>
                                 <w:b/>
@@ -2257,8 +2761,21 @@
                                 <w:sz w:val="16"/>
                                 <w:szCs w:val="16"/>
                               </w:rPr>
-                              <w:t>p</w:t>
-                            </w:r>
+                              <w:t xml:space="preserve"> / </w:t>
+                            </w:r>
+                            <w:proofErr w:type="spellStart"/>
+                            <w:r>
+                              <w:rPr>
+                                <w:b/>
+                                <w:bCs/>
+                                <w:i/>
+                                <w:iCs/>
+                                <w:sz w:val="16"/>
+                                <w:szCs w:val="16"/>
+                              </w:rPr>
+                              <w:t>Sub</w:t>
+                            </w:r>
+                            <w:proofErr w:type="spellEnd"/>
                             <w:r>
                               <w:rPr>
                                 <w:b/>
@@ -2266,7 +2783,7 @@
                                 <w:sz w:val="16"/>
                                 <w:szCs w:val="16"/>
                               </w:rPr>
-                              <w:t xml:space="preserve"> / Sub---------</w:t>
+                              <w:t>---------</w:t>
                             </w:r>
                           </w:p>
                           <w:p>
@@ -2287,7 +2804,29 @@
                                 <w:sz w:val="16"/>
                                 <w:szCs w:val="16"/>
                               </w:rPr>
-                              <w:t>---------Filtro de Paeth simplificado---------</w:t>
+                              <w:t xml:space="preserve">---------Filtro de </w:t>
+                            </w:r>
+                            <w:proofErr w:type="spellStart"/>
+                            <w:r>
+                              <w:rPr>
+                                <w:b/>
+                                <w:bCs/>
+                                <w:i/>
+                                <w:iCs/>
+                                <w:sz w:val="16"/>
+                                <w:szCs w:val="16"/>
+                              </w:rPr>
+                              <w:t>Paeth</w:t>
+                            </w:r>
+                            <w:proofErr w:type="spellEnd"/>
+                            <w:r>
+                              <w:rPr>
+                                <w:b/>
+                                <w:bCs/>
+                                <w:sz w:val="16"/>
+                                <w:szCs w:val="16"/>
+                              </w:rPr>
+                              <w:t xml:space="preserve"> simplificado---------</w:t>
                             </w:r>
                           </w:p>
                           <w:p>
@@ -2308,7 +2847,40 @@
                                 <w:sz w:val="16"/>
                                 <w:szCs w:val="16"/>
                               </w:rPr>
-                              <w:t>---------Transformada Move To Front---------</w:t>
+                              <w:t xml:space="preserve">---------Transformada </w:t>
+                            </w:r>
+                            <w:r>
+                              <w:rPr>
+                                <w:b/>
+                                <w:bCs/>
+                                <w:i/>
+                                <w:iCs/>
+                                <w:sz w:val="16"/>
+                                <w:szCs w:val="16"/>
+                              </w:rPr>
+                              <w:t xml:space="preserve">Move To </w:t>
+                            </w:r>
+                            <w:proofErr w:type="spellStart"/>
+                            <w:r>
+                              <w:rPr>
+                                <w:b/>
+                                <w:bCs/>
+                                <w:i/>
+                                <w:iCs/>
+                                <w:sz w:val="16"/>
+                                <w:szCs w:val="16"/>
+                              </w:rPr>
+                              <w:t>Front</w:t>
+                            </w:r>
+                            <w:proofErr w:type="spellEnd"/>
+                            <w:r>
+                              <w:rPr>
+                                <w:b/>
+                                <w:bCs/>
+                                <w:sz w:val="16"/>
+                                <w:szCs w:val="16"/>
+                              </w:rPr>
+                              <w:t>---------</w:t>
                             </w:r>
                           </w:p>
                           <w:p>
@@ -2329,7 +2901,53 @@
                                 <w:sz w:val="16"/>
                                 <w:szCs w:val="16"/>
                               </w:rPr>
-                              <w:t>---------Run-Length Encoding---------</w:t>
+                              <w:t>---------</w:t>
+                            </w:r>
+                            <w:proofErr w:type="spellStart"/>
+                            <w:r>
+                              <w:rPr>
+                                <w:b/>
+                                <w:bCs/>
+                                <w:i/>
+                                <w:iCs/>
+                                <w:sz w:val="16"/>
+                                <w:szCs w:val="16"/>
+                              </w:rPr>
+                              <w:t>Run-Length</w:t>
+                            </w:r>
+                            <w:proofErr w:type="spellEnd"/>
+                            <w:r>
+                              <w:rPr>
+                                <w:b/>
+                                <w:bCs/>
+                                <w:i/>
+                                <w:iCs/>
+                                <w:sz w:val="16"/>
+                                <w:szCs w:val="16"/>
+                              </w:rPr>
+                              <w:t xml:space="preserve"> </w:t>
+                            </w:r>
+                            <w:proofErr w:type="spellStart"/>
+                            <w:r>
+                              <w:rPr>
+                                <w:b/>
+                                <w:bCs/>
+                                <w:i/>
+                                <w:iCs/>
+                                <w:sz w:val="16"/>
+                                <w:szCs w:val="16"/>
+                              </w:rPr>
+                              <w:t>Encoding</w:t>
+                            </w:r>
+                            <w:proofErr w:type="spellEnd"/>
+                            <w:r>
+                              <w:rPr>
+                                <w:b/>
+                                <w:bCs/>
+                                <w:sz w:val="16"/>
+                                <w:szCs w:val="16"/>
+                              </w:rPr>
+                              <w:t>---------</w:t>
                             </w:r>
                           </w:p>
                           <w:p>
@@ -2350,7 +2968,29 @@
                                 <w:sz w:val="16"/>
                                 <w:szCs w:val="16"/>
                               </w:rPr>
-                              <w:t>---------Lempel-Ziv-Whelch---------</w:t>
+                              <w:t>---------</w:t>
+                            </w:r>
+                            <w:proofErr w:type="spellStart"/>
+                            <w:r>
+                              <w:rPr>
+                                <w:b/>
+                                <w:bCs/>
+                                <w:i/>
+                                <w:iCs/>
+                                <w:sz w:val="16"/>
+                                <w:szCs w:val="16"/>
+                              </w:rPr>
+                              <w:t>Lempel-Ziv-Whelch</w:t>
+                            </w:r>
+                            <w:proofErr w:type="spellEnd"/>
+                            <w:r>
+                              <w:rPr>
+                                <w:b/>
+                                <w:bCs/>
+                                <w:sz w:val="16"/>
+                                <w:szCs w:val="16"/>
+                              </w:rPr>
+                              <w:t>---------</w:t>
                             </w:r>
                           </w:p>
                           <w:p>
@@ -2371,7 +3011,29 @@
                                 <w:sz w:val="16"/>
                                 <w:szCs w:val="16"/>
                               </w:rPr>
-                              <w:t>---------Lempel-Ziv-Markov---------</w:t>
+                              <w:t>---------</w:t>
+                            </w:r>
+                            <w:proofErr w:type="spellStart"/>
+                            <w:r>
+                              <w:rPr>
+                                <w:b/>
+                                <w:bCs/>
+                                <w:i/>
+                                <w:iCs/>
+                                <w:sz w:val="16"/>
+                                <w:szCs w:val="16"/>
+                              </w:rPr>
+                              <w:t>Lempel-Ziv-Markov</w:t>
+                            </w:r>
+                            <w:proofErr w:type="spellEnd"/>
+                            <w:r>
+                              <w:rPr>
+                                <w:b/>
+                                <w:bCs/>
+                                <w:sz w:val="16"/>
+                                <w:szCs w:val="16"/>
+                              </w:rPr>
+                              <w:t>---------</w:t>
                             </w:r>
                           </w:p>
                           <w:p>
@@ -2392,7 +3054,29 @@
                                 <w:sz w:val="16"/>
                                 <w:szCs w:val="16"/>
                               </w:rPr>
-                              <w:t>---------Codificação de Huffman---------</w:t>
+                              <w:t xml:space="preserve">---------Codificação de </w:t>
+                            </w:r>
+                            <w:proofErr w:type="spellStart"/>
+                            <w:r>
+                              <w:rPr>
+                                <w:b/>
+                                <w:bCs/>
+                                <w:i/>
+                                <w:iCs/>
+                                <w:sz w:val="16"/>
+                                <w:szCs w:val="16"/>
+                              </w:rPr>
+                              <w:t>Huffman</w:t>
+                            </w:r>
+                            <w:proofErr w:type="spellEnd"/>
+                            <w:r>
+                              <w:rPr>
+                                <w:b/>
+                                <w:bCs/>
+                                <w:sz w:val="16"/>
+                                <w:szCs w:val="16"/>
+                              </w:rPr>
+                              <w:t>---------</w:t>
                             </w:r>
                           </w:p>
                           <w:p>
@@ -2413,7 +3097,27 @@
                                 <w:sz w:val="16"/>
                                 <w:szCs w:val="16"/>
                               </w:rPr>
-                              <w:t>---------Output do ficheiro comprimido---------</w:t>
+                              <w:t>---------</w:t>
+                            </w:r>
+                            <w:r>
+                              <w:rPr>
+                                <w:b/>
+                                <w:bCs/>
+                                <w:i/>
+                                <w:iCs/>
+                                <w:sz w:val="16"/>
+                                <w:szCs w:val="16"/>
+                              </w:rPr>
+                              <w:t>Output</w:t>
+                            </w:r>
+                            <w:r>
+                              <w:rPr>
+                                <w:b/>
+                                <w:bCs/>
+                                <w:sz w:val="16"/>
+                                <w:szCs w:val="16"/>
+                              </w:rPr>
+                              <w:t xml:space="preserve"> do ficheiro comprimido---------</w:t>
                             </w:r>
                           </w:p>
                           <w:p>
@@ -2477,8 +3181,32 @@
                           <w:sz w:val="16"/>
                           <w:szCs w:val="16"/>
                         </w:rPr>
-                        <w:t>---------Filtro U</w:t>
-                      </w:r>
+                        <w:t xml:space="preserve">---------Filtro </w:t>
+                      </w:r>
+                      <w:proofErr w:type="spellStart"/>
+                      <w:r>
+                        <w:rPr>
+                          <w:b/>
+                          <w:bCs/>
+                          <w:i/>
+                          <w:iCs/>
+                          <w:sz w:val="16"/>
+                          <w:szCs w:val="16"/>
+                        </w:rPr>
+                        <w:t>U</w:t>
+                      </w:r>
+                      <w:r>
+                        <w:rPr>
+                          <w:b/>
+                          <w:bCs/>
+                          <w:i/>
+                          <w:iCs/>
+                          <w:sz w:val="16"/>
+                          <w:szCs w:val="16"/>
+                        </w:rPr>
+                        <w:t>p</w:t>
+                      </w:r>
+                      <w:proofErr w:type="spellEnd"/>
                       <w:r>
                         <w:rPr>
                           <w:b/>
@@ -2486,8 +3214,21 @@
                           <w:sz w:val="16"/>
                           <w:szCs w:val="16"/>
                         </w:rPr>
-                        <w:t>p</w:t>
-                      </w:r>
+                        <w:t xml:space="preserve"> / </w:t>
+                      </w:r>
+                      <w:proofErr w:type="spellStart"/>
+                      <w:r>
+                        <w:rPr>
+                          <w:b/>
+                          <w:bCs/>
+                          <w:i/>
+                          <w:iCs/>
+                          <w:sz w:val="16"/>
+                          <w:szCs w:val="16"/>
+                        </w:rPr>
+                        <w:t>Sub</w:t>
+                      </w:r>
+                      <w:proofErr w:type="spellEnd"/>
                       <w:r>
                         <w:rPr>
                           <w:b/>
@@ -2495,7 +3236,7 @@
                           <w:sz w:val="16"/>
                           <w:szCs w:val="16"/>
                         </w:rPr>
-                        <w:t xml:space="preserve"> / Sub---------</w:t>
+                        <w:t>---------</w:t>
                       </w:r>
                     </w:p>
                     <w:p>
@@ -2516,7 +3257,29 @@
                           <w:sz w:val="16"/>
                           <w:szCs w:val="16"/>
                         </w:rPr>
-                        <w:t>---------Filtro de Paeth simplificado---------</w:t>
+                        <w:t xml:space="preserve">---------Filtro de </w:t>
+                      </w:r>
+                      <w:proofErr w:type="spellStart"/>
+                      <w:r>
+                        <w:rPr>
+                          <w:b/>
+                          <w:bCs/>
+                          <w:i/>
+                          <w:iCs/>
+                          <w:sz w:val="16"/>
+                          <w:szCs w:val="16"/>
+                        </w:rPr>
+                        <w:t>Paeth</w:t>
+                      </w:r>
+                      <w:proofErr w:type="spellEnd"/>
+                      <w:r>
+                        <w:rPr>
+                          <w:b/>
+                          <w:bCs/>
+                          <w:sz w:val="16"/>
+                          <w:szCs w:val="16"/>
+                        </w:rPr>
+                        <w:t xml:space="preserve"> simplificado---------</w:t>
                       </w:r>
                     </w:p>
                     <w:p>
@@ -2537,7 +3300,40 @@
                           <w:sz w:val="16"/>
                           <w:szCs w:val="16"/>
                         </w:rPr>
-                        <w:t>---------Transformada Move To Front---------</w:t>
+                        <w:t xml:space="preserve">---------Transformada </w:t>
+                      </w:r>
+                      <w:r>
+                        <w:rPr>
+                          <w:b/>
+                          <w:bCs/>
+                          <w:i/>
+                          <w:iCs/>
+                          <w:sz w:val="16"/>
+                          <w:szCs w:val="16"/>
+                        </w:rPr>
+                        <w:t xml:space="preserve">Move To </w:t>
+                      </w:r>
+                      <w:proofErr w:type="spellStart"/>
+                      <w:r>
+                        <w:rPr>
+                          <w:b/>
+                          <w:bCs/>
+                          <w:i/>
+                          <w:iCs/>
+                          <w:sz w:val="16"/>
+                          <w:szCs w:val="16"/>
+                        </w:rPr>
+                        <w:t>Front</w:t>
+                      </w:r>
+                      <w:proofErr w:type="spellEnd"/>
+                      <w:r>
+                        <w:rPr>
+                          <w:b/>
+                          <w:bCs/>
+                          <w:sz w:val="16"/>
+                          <w:szCs w:val="16"/>
+                        </w:rPr>
+                        <w:t>---------</w:t>
                       </w:r>
                     </w:p>
                     <w:p>
@@ -2558,7 +3354,53 @@
                           <w:sz w:val="16"/>
                           <w:szCs w:val="16"/>
                         </w:rPr>
-                        <w:t>---------Run-Length Encoding---------</w:t>
+                        <w:t>---------</w:t>
+                      </w:r>
+                      <w:proofErr w:type="spellStart"/>
+                      <w:r>
+                        <w:rPr>
+                          <w:b/>
+                          <w:bCs/>
+                          <w:i/>
+                          <w:iCs/>
+                          <w:sz w:val="16"/>
+                          <w:szCs w:val="16"/>
+                        </w:rPr>
+                        <w:t>Run-Length</w:t>
+                      </w:r>
+                      <w:proofErr w:type="spellEnd"/>
+                      <w:r>
+                        <w:rPr>
+                          <w:b/>
+                          <w:bCs/>
+                          <w:i/>
+                          <w:iCs/>
+                          <w:sz w:val="16"/>
+                          <w:szCs w:val="16"/>
+                        </w:rPr>
+                        <w:t xml:space="preserve"> </w:t>
+                      </w:r>
+                      <w:proofErr w:type="spellStart"/>
+                      <w:r>
+                        <w:rPr>
+                          <w:b/>
+                          <w:bCs/>
+                          <w:i/>
+                          <w:iCs/>
+                          <w:sz w:val="16"/>
+                          <w:szCs w:val="16"/>
+                        </w:rPr>
+                        <w:t>Encoding</w:t>
+                      </w:r>
+                      <w:proofErr w:type="spellEnd"/>
+                      <w:r>
+                        <w:rPr>
+                          <w:b/>
+                          <w:bCs/>
+                          <w:sz w:val="16"/>
+                          <w:szCs w:val="16"/>
+                        </w:rPr>
+                        <w:t>---------</w:t>
                       </w:r>
                     </w:p>
                     <w:p>
@@ -2579,7 +3421,29 @@
                           <w:sz w:val="16"/>
                           <w:szCs w:val="16"/>
                         </w:rPr>
-                        <w:t>---------Lempel-Ziv-Whelch---------</w:t>
+                        <w:t>---------</w:t>
+                      </w:r>
+                      <w:proofErr w:type="spellStart"/>
+                      <w:r>
+                        <w:rPr>
+                          <w:b/>
+                          <w:bCs/>
+                          <w:i/>
+                          <w:iCs/>
+                          <w:sz w:val="16"/>
+                          <w:szCs w:val="16"/>
+                        </w:rPr>
+                        <w:t>Lempel-Ziv-Whelch</w:t>
+                      </w:r>
+                      <w:proofErr w:type="spellEnd"/>
+                      <w:r>
+                        <w:rPr>
+                          <w:b/>
+                          <w:bCs/>
+                          <w:sz w:val="16"/>
+                          <w:szCs w:val="16"/>
+                        </w:rPr>
+                        <w:t>---------</w:t>
                       </w:r>
                     </w:p>
                     <w:p>
@@ -2600,7 +3464,29 @@
                           <w:sz w:val="16"/>
                           <w:szCs w:val="16"/>
                         </w:rPr>
-                        <w:t>---------Lempel-Ziv-Markov---------</w:t>
+                        <w:t>---------</w:t>
+                      </w:r>
+                      <w:proofErr w:type="spellStart"/>
+                      <w:r>
+                        <w:rPr>
+                          <w:b/>
+                          <w:bCs/>
+                          <w:i/>
+                          <w:iCs/>
+                          <w:sz w:val="16"/>
+                          <w:szCs w:val="16"/>
+                        </w:rPr>
+                        <w:t>Lempel-Ziv-Markov</w:t>
+                      </w:r>
+                      <w:proofErr w:type="spellEnd"/>
+                      <w:r>
+                        <w:rPr>
+                          <w:b/>
+                          <w:bCs/>
+                          <w:sz w:val="16"/>
+                          <w:szCs w:val="16"/>
+                        </w:rPr>
+                        <w:t>---------</w:t>
                       </w:r>
                     </w:p>
                     <w:p>
@@ -2621,7 +3507,29 @@
                           <w:sz w:val="16"/>
                           <w:szCs w:val="16"/>
                         </w:rPr>
-                        <w:t>---------Codificação de Huffman---------</w:t>
+                        <w:t xml:space="preserve">---------Codificação de </w:t>
+                      </w:r>
+                      <w:proofErr w:type="spellStart"/>
+                      <w:r>
+                        <w:rPr>
+                          <w:b/>
+                          <w:bCs/>
+                          <w:i/>
+                          <w:iCs/>
+                          <w:sz w:val="16"/>
+                          <w:szCs w:val="16"/>
+                        </w:rPr>
+                        <w:t>Huffman</w:t>
+                      </w:r>
+                      <w:proofErr w:type="spellEnd"/>
+                      <w:r>
+                        <w:rPr>
+                          <w:b/>
+                          <w:bCs/>
+                          <w:sz w:val="16"/>
+                          <w:szCs w:val="16"/>
+                        </w:rPr>
+                        <w:t>---------</w:t>
                       </w:r>
                     </w:p>
                     <w:p>
@@ -2642,7 +3550,27 @@
                           <w:sz w:val="16"/>
                           <w:szCs w:val="16"/>
                         </w:rPr>
-                        <w:t>---------Output do ficheiro comprimido---------</w:t>
+                        <w:t>---------</w:t>
+                      </w:r>
+                      <w:r>
+                        <w:rPr>
+                          <w:b/>
+                          <w:bCs/>
+                          <w:i/>
+                          <w:iCs/>
+                          <w:sz w:val="16"/>
+                          <w:szCs w:val="16"/>
+                        </w:rPr>
+                        <w:t>Output</w:t>
+                      </w:r>
+                      <w:r>
+                        <w:rPr>
+                          <w:b/>
+                          <w:bCs/>
+                          <w:sz w:val="16"/>
+                          <w:szCs w:val="16"/>
+                        </w:rPr>
+                        <w:t xml:space="preserve"> do ficheiro comprimido---------</w:t>
                       </w:r>
                     </w:p>
                     <w:p>
@@ -2731,12 +3659,37 @@
                                 <w:szCs w:val="16"/>
                               </w:rPr>
                             </w:pPr>
+                            <w:proofErr w:type="spellStart"/>
                             <w:r>
                               <w:rPr>
                                 <w:sz w:val="16"/>
                                 <w:szCs w:val="16"/>
                               </w:rPr>
-                              <w:t>apply_inverse_simple_filter()</w:t>
+                              <w:t>apply_inverse_simple_</w:t>
+                            </w:r>
+                            <w:proofErr w:type="gramStart"/>
+                            <w:r>
+                              <w:rPr>
+                                <w:sz w:val="16"/>
+                                <w:szCs w:val="16"/>
+                              </w:rPr>
+                              <w:t>filter</w:t>
+                            </w:r>
+                            <w:proofErr w:type="spellEnd"/>
+                            <w:r>
+                              <w:rPr>
+                                <w:sz w:val="16"/>
+                                <w:szCs w:val="16"/>
+                              </w:rPr>
+                              <w:t>(</w:t>
+                            </w:r>
+                            <w:proofErr w:type="gramEnd"/>
+                            <w:r>
+                              <w:rPr>
+                                <w:sz w:val="16"/>
+                                <w:szCs w:val="16"/>
+                              </w:rPr>
+                              <w:t>)</w:t>
                             </w:r>
                           </w:p>
                           <w:p>
@@ -2748,12 +3701,37 @@
                                 <w:szCs w:val="16"/>
                               </w:rPr>
                             </w:pPr>
+                            <w:proofErr w:type="spellStart"/>
                             <w:r>
                               <w:rPr>
                                 <w:sz w:val="16"/>
                                 <w:szCs w:val="16"/>
                               </w:rPr>
-                              <w:t>apply_inverse_simplified_paeth_filter()</w:t>
+                              <w:t>apply_inverse_simplified_paeth_</w:t>
+                            </w:r>
+                            <w:proofErr w:type="gramStart"/>
+                            <w:r>
+                              <w:rPr>
+                                <w:sz w:val="16"/>
+                                <w:szCs w:val="16"/>
+                              </w:rPr>
+                              <w:t>filter</w:t>
+                            </w:r>
+                            <w:proofErr w:type="spellEnd"/>
+                            <w:r>
+                              <w:rPr>
+                                <w:sz w:val="16"/>
+                                <w:szCs w:val="16"/>
+                              </w:rPr>
+                              <w:t>(</w:t>
+                            </w:r>
+                            <w:proofErr w:type="gramEnd"/>
+                            <w:r>
+                              <w:rPr>
+                                <w:sz w:val="16"/>
+                                <w:szCs w:val="16"/>
+                              </w:rPr>
+                              <w:t>)</w:t>
                             </w:r>
                           </w:p>
                           <w:p>
@@ -2765,12 +3743,37 @@
                                 <w:szCs w:val="16"/>
                               </w:rPr>
                             </w:pPr>
+                            <w:proofErr w:type="spellStart"/>
                             <w:r>
                               <w:rPr>
                                 <w:sz w:val="16"/>
                                 <w:szCs w:val="16"/>
                               </w:rPr>
-                              <w:t>apply_inverse_mtf()</w:t>
+                              <w:t>apply_inverse_</w:t>
+                            </w:r>
+                            <w:proofErr w:type="gramStart"/>
+                            <w:r>
+                              <w:rPr>
+                                <w:sz w:val="16"/>
+                                <w:szCs w:val="16"/>
+                              </w:rPr>
+                              <w:t>mtf</w:t>
+                            </w:r>
+                            <w:proofErr w:type="spellEnd"/>
+                            <w:r>
+                              <w:rPr>
+                                <w:sz w:val="16"/>
+                                <w:szCs w:val="16"/>
+                              </w:rPr>
+                              <w:t>(</w:t>
+                            </w:r>
+                            <w:proofErr w:type="gramEnd"/>
+                            <w:r>
+                              <w:rPr>
+                                <w:sz w:val="16"/>
+                                <w:szCs w:val="16"/>
+                              </w:rPr>
+                              <w:t>)</w:t>
                             </w:r>
                           </w:p>
                           <w:p>
@@ -2782,12 +3785,37 @@
                                 <w:szCs w:val="16"/>
                               </w:rPr>
                             </w:pPr>
+                            <w:proofErr w:type="spellStart"/>
                             <w:r>
                               <w:rPr>
                                 <w:sz w:val="16"/>
                                 <w:szCs w:val="16"/>
                               </w:rPr>
-                              <w:t>apply_inverse_rle()</w:t>
+                              <w:t>apply_inverse_</w:t>
+                            </w:r>
+                            <w:proofErr w:type="gramStart"/>
+                            <w:r>
+                              <w:rPr>
+                                <w:sz w:val="16"/>
+                                <w:szCs w:val="16"/>
+                              </w:rPr>
+                              <w:t>rle</w:t>
+                            </w:r>
+                            <w:proofErr w:type="spellEnd"/>
+                            <w:r>
+                              <w:rPr>
+                                <w:sz w:val="16"/>
+                                <w:szCs w:val="16"/>
+                              </w:rPr>
+                              <w:t>(</w:t>
+                            </w:r>
+                            <w:proofErr w:type="gramEnd"/>
+                            <w:r>
+                              <w:rPr>
+                                <w:sz w:val="16"/>
+                                <w:szCs w:val="16"/>
+                              </w:rPr>
+                              <w:t>)</w:t>
                             </w:r>
                           </w:p>
                           <w:p>
@@ -2799,12 +3827,37 @@
                                 <w:szCs w:val="16"/>
                               </w:rPr>
                             </w:pPr>
+                            <w:proofErr w:type="spellStart"/>
                             <w:r>
                               <w:rPr>
                                 <w:sz w:val="16"/>
                                 <w:szCs w:val="16"/>
                               </w:rPr>
-                              <w:t>apply_inverse_lzw()</w:t>
+                              <w:t>apply_inverse_</w:t>
+                            </w:r>
+                            <w:proofErr w:type="gramStart"/>
+                            <w:r>
+                              <w:rPr>
+                                <w:sz w:val="16"/>
+                                <w:szCs w:val="16"/>
+                              </w:rPr>
+                              <w:t>lzw</w:t>
+                            </w:r>
+                            <w:proofErr w:type="spellEnd"/>
+                            <w:r>
+                              <w:rPr>
+                                <w:sz w:val="16"/>
+                                <w:szCs w:val="16"/>
+                              </w:rPr>
+                              <w:t>(</w:t>
+                            </w:r>
+                            <w:proofErr w:type="gramEnd"/>
+                            <w:r>
+                              <w:rPr>
+                                <w:sz w:val="16"/>
+                                <w:szCs w:val="16"/>
+                              </w:rPr>
+                              <w:t>)</w:t>
                             </w:r>
                           </w:p>
                           <w:p>
@@ -2816,12 +3869,37 @@
                                 <w:szCs w:val="16"/>
                               </w:rPr>
                             </w:pPr>
+                            <w:proofErr w:type="spellStart"/>
                             <w:r>
                               <w:rPr>
                                 <w:sz w:val="16"/>
                                 <w:szCs w:val="16"/>
                               </w:rPr>
-                              <w:t>apply_inverse_lzma()</w:t>
+                              <w:t>apply_inverse_</w:t>
+                            </w:r>
+                            <w:proofErr w:type="gramStart"/>
+                            <w:r>
+                              <w:rPr>
+                                <w:sz w:val="16"/>
+                                <w:szCs w:val="16"/>
+                              </w:rPr>
+                              <w:t>lzma</w:t>
+                            </w:r>
+                            <w:proofErr w:type="spellEnd"/>
+                            <w:r>
+                              <w:rPr>
+                                <w:sz w:val="16"/>
+                                <w:szCs w:val="16"/>
+                              </w:rPr>
+                              <w:t>(</w:t>
+                            </w:r>
+                            <w:proofErr w:type="gramEnd"/>
+                            <w:r>
+                              <w:rPr>
+                                <w:sz w:val="16"/>
+                                <w:szCs w:val="16"/>
+                              </w:rPr>
+                              <w:t>)</w:t>
                             </w:r>
                           </w:p>
                           <w:p>
@@ -2833,12 +3911,37 @@
                                 <w:szCs w:val="16"/>
                               </w:rPr>
                             </w:pPr>
+                            <w:proofErr w:type="spellStart"/>
                             <w:r>
                               <w:rPr>
                                 <w:sz w:val="16"/>
                                 <w:szCs w:val="16"/>
                               </w:rPr>
-                              <w:t>apply_inverse_huffman_encoding()</w:t>
+                              <w:t>apply_inverse_huffman_</w:t>
+                            </w:r>
+                            <w:proofErr w:type="gramStart"/>
+                            <w:r>
+                              <w:rPr>
+                                <w:sz w:val="16"/>
+                                <w:szCs w:val="16"/>
+                              </w:rPr>
+                              <w:t>encoding</w:t>
+                            </w:r>
+                            <w:proofErr w:type="spellEnd"/>
+                            <w:r>
+                              <w:rPr>
+                                <w:sz w:val="16"/>
+                                <w:szCs w:val="16"/>
+                              </w:rPr>
+                              <w:t>(</w:t>
+                            </w:r>
+                            <w:proofErr w:type="gramEnd"/>
+                            <w:r>
+                              <w:rPr>
+                                <w:sz w:val="16"/>
+                                <w:szCs w:val="16"/>
+                              </w:rPr>
+                              <w:t>)</w:t>
                             </w:r>
                           </w:p>
                           <w:p>
@@ -2850,12 +3953,37 @@
                                 <w:szCs w:val="16"/>
                               </w:rPr>
                             </w:pPr>
+                            <w:proofErr w:type="spellStart"/>
                             <w:r>
                               <w:rPr>
                                 <w:sz w:val="16"/>
                                 <w:szCs w:val="16"/>
                               </w:rPr>
-                              <w:t>write_in_file()</w:t>
+                              <w:t>write_in_</w:t>
+                            </w:r>
+                            <w:proofErr w:type="gramStart"/>
+                            <w:r>
+                              <w:rPr>
+                                <w:sz w:val="16"/>
+                                <w:szCs w:val="16"/>
+                              </w:rPr>
+                              <w:t>file</w:t>
+                            </w:r>
+                            <w:proofErr w:type="spellEnd"/>
+                            <w:r>
+                              <w:rPr>
+                                <w:sz w:val="16"/>
+                                <w:szCs w:val="16"/>
+                              </w:rPr>
+                              <w:t>(</w:t>
+                            </w:r>
+                            <w:proofErr w:type="gramEnd"/>
+                            <w:r>
+                              <w:rPr>
+                                <w:sz w:val="16"/>
+                                <w:szCs w:val="16"/>
+                              </w:rPr>
+                              <w:t>)</w:t>
                             </w:r>
                           </w:p>
                         </w:txbxContent>
@@ -2889,12 +4017,37 @@
                           <w:szCs w:val="16"/>
                         </w:rPr>
                       </w:pPr>
+                      <w:proofErr w:type="spellStart"/>
                       <w:r>
                         <w:rPr>
                           <w:sz w:val="16"/>
                           <w:szCs w:val="16"/>
                         </w:rPr>
-                        <w:t>apply_inverse_simple_filter()</w:t>
+                        <w:t>apply_inverse_simple_</w:t>
+                      </w:r>
+                      <w:proofErr w:type="gramStart"/>
+                      <w:r>
+                        <w:rPr>
+                          <w:sz w:val="16"/>
+                          <w:szCs w:val="16"/>
+                        </w:rPr>
+                        <w:t>filter</w:t>
+                      </w:r>
+                      <w:proofErr w:type="spellEnd"/>
+                      <w:r>
+                        <w:rPr>
+                          <w:sz w:val="16"/>
+                          <w:szCs w:val="16"/>
+                        </w:rPr>
+                        <w:t>(</w:t>
+                      </w:r>
+                      <w:proofErr w:type="gramEnd"/>
+                      <w:r>
+                        <w:rPr>
+                          <w:sz w:val="16"/>
+                          <w:szCs w:val="16"/>
+                        </w:rPr>
+                        <w:t>)</w:t>
                       </w:r>
                     </w:p>
                     <w:p>
@@ -2906,12 +4059,37 @@
                           <w:szCs w:val="16"/>
                         </w:rPr>
                       </w:pPr>
+                      <w:proofErr w:type="spellStart"/>
                       <w:r>
                         <w:rPr>
                           <w:sz w:val="16"/>
                           <w:szCs w:val="16"/>
                         </w:rPr>
-                        <w:t>apply_inverse_simplified_paeth_filter()</w:t>
+                        <w:t>apply_inverse_simplified_paeth_</w:t>
+                      </w:r>
+                      <w:proofErr w:type="gramStart"/>
+                      <w:r>
+                        <w:rPr>
+                          <w:sz w:val="16"/>
+                          <w:szCs w:val="16"/>
+                        </w:rPr>
+                        <w:t>filter</w:t>
+                      </w:r>
+                      <w:proofErr w:type="spellEnd"/>
+                      <w:r>
+                        <w:rPr>
+                          <w:sz w:val="16"/>
+                          <w:szCs w:val="16"/>
+                        </w:rPr>
+                        <w:t>(</w:t>
+                      </w:r>
+                      <w:proofErr w:type="gramEnd"/>
+                      <w:r>
+                        <w:rPr>
+                          <w:sz w:val="16"/>
+                          <w:szCs w:val="16"/>
+                        </w:rPr>
+                        <w:t>)</w:t>
                       </w:r>
                     </w:p>
                     <w:p>
@@ -2923,12 +4101,37 @@
                           <w:szCs w:val="16"/>
                         </w:rPr>
                       </w:pPr>
+                      <w:proofErr w:type="spellStart"/>
                       <w:r>
                         <w:rPr>
                           <w:sz w:val="16"/>
                           <w:szCs w:val="16"/>
                         </w:rPr>
-                        <w:t>apply_inverse_mtf()</w:t>
+                        <w:t>apply_inverse_</w:t>
+                      </w:r>
+                      <w:proofErr w:type="gramStart"/>
+                      <w:r>
+                        <w:rPr>
+                          <w:sz w:val="16"/>
+                          <w:szCs w:val="16"/>
+                        </w:rPr>
+                        <w:t>mtf</w:t>
+                      </w:r>
+                      <w:proofErr w:type="spellEnd"/>
+                      <w:r>
+                        <w:rPr>
+                          <w:sz w:val="16"/>
+                          <w:szCs w:val="16"/>
+                        </w:rPr>
+                        <w:t>(</w:t>
+                      </w:r>
+                      <w:proofErr w:type="gramEnd"/>
+                      <w:r>
+                        <w:rPr>
+                          <w:sz w:val="16"/>
+                          <w:szCs w:val="16"/>
+                        </w:rPr>
+                        <w:t>)</w:t>
                       </w:r>
                     </w:p>
                     <w:p>
@@ -2940,12 +4143,37 @@
                           <w:szCs w:val="16"/>
                         </w:rPr>
                       </w:pPr>
+                      <w:proofErr w:type="spellStart"/>
                       <w:r>
                         <w:rPr>
                           <w:sz w:val="16"/>
                           <w:szCs w:val="16"/>
                         </w:rPr>
-                        <w:t>apply_inverse_rle()</w:t>
+                        <w:t>apply_inverse_</w:t>
+                      </w:r>
+                      <w:proofErr w:type="gramStart"/>
+                      <w:r>
+                        <w:rPr>
+                          <w:sz w:val="16"/>
+                          <w:szCs w:val="16"/>
+                        </w:rPr>
+                        <w:t>rle</w:t>
+                      </w:r>
+                      <w:proofErr w:type="spellEnd"/>
+                      <w:r>
+                        <w:rPr>
+                          <w:sz w:val="16"/>
+                          <w:szCs w:val="16"/>
+                        </w:rPr>
+                        <w:t>(</w:t>
+                      </w:r>
+                      <w:proofErr w:type="gramEnd"/>
+                      <w:r>
+                        <w:rPr>
+                          <w:sz w:val="16"/>
+                          <w:szCs w:val="16"/>
+                        </w:rPr>
+                        <w:t>)</w:t>
                       </w:r>
                     </w:p>
                     <w:p>
@@ -2957,12 +4185,37 @@
                           <w:szCs w:val="16"/>
                         </w:rPr>
                       </w:pPr>
+                      <w:proofErr w:type="spellStart"/>
                       <w:r>
                         <w:rPr>
                           <w:sz w:val="16"/>
                           <w:szCs w:val="16"/>
                         </w:rPr>
-                        <w:t>apply_inverse_lzw()</w:t>
+                        <w:t>apply_inverse_</w:t>
+                      </w:r>
+                      <w:proofErr w:type="gramStart"/>
+                      <w:r>
+                        <w:rPr>
+                          <w:sz w:val="16"/>
+                          <w:szCs w:val="16"/>
+                        </w:rPr>
+                        <w:t>lzw</w:t>
+                      </w:r>
+                      <w:proofErr w:type="spellEnd"/>
+                      <w:r>
+                        <w:rPr>
+                          <w:sz w:val="16"/>
+                          <w:szCs w:val="16"/>
+                        </w:rPr>
+                        <w:t>(</w:t>
+                      </w:r>
+                      <w:proofErr w:type="gramEnd"/>
+                      <w:r>
+                        <w:rPr>
+                          <w:sz w:val="16"/>
+                          <w:szCs w:val="16"/>
+                        </w:rPr>
+                        <w:t>)</w:t>
                       </w:r>
                     </w:p>
                     <w:p>
@@ -2974,12 +4227,37 @@
                           <w:szCs w:val="16"/>
                         </w:rPr>
                       </w:pPr>
+                      <w:proofErr w:type="spellStart"/>
                       <w:r>
                         <w:rPr>
                           <w:sz w:val="16"/>
                           <w:szCs w:val="16"/>
                         </w:rPr>
-                        <w:t>apply_inverse_lzma()</w:t>
+                        <w:t>apply_inverse_</w:t>
+                      </w:r>
+                      <w:proofErr w:type="gramStart"/>
+                      <w:r>
+                        <w:rPr>
+                          <w:sz w:val="16"/>
+                          <w:szCs w:val="16"/>
+                        </w:rPr>
+                        <w:t>lzma</w:t>
+                      </w:r>
+                      <w:proofErr w:type="spellEnd"/>
+                      <w:r>
+                        <w:rPr>
+                          <w:sz w:val="16"/>
+                          <w:szCs w:val="16"/>
+                        </w:rPr>
+                        <w:t>(</w:t>
+                      </w:r>
+                      <w:proofErr w:type="gramEnd"/>
+                      <w:r>
+                        <w:rPr>
+                          <w:sz w:val="16"/>
+                          <w:szCs w:val="16"/>
+                        </w:rPr>
+                        <w:t>)</w:t>
                       </w:r>
                     </w:p>
                     <w:p>
@@ -2991,12 +4269,37 @@
                           <w:szCs w:val="16"/>
                         </w:rPr>
                       </w:pPr>
+                      <w:proofErr w:type="spellStart"/>
                       <w:r>
                         <w:rPr>
                           <w:sz w:val="16"/>
                           <w:szCs w:val="16"/>
                         </w:rPr>
-                        <w:t>apply_inverse_huffman_encoding()</w:t>
+                        <w:t>apply_inverse_huffman_</w:t>
+                      </w:r>
+                      <w:proofErr w:type="gramStart"/>
+                      <w:r>
+                        <w:rPr>
+                          <w:sz w:val="16"/>
+                          <w:szCs w:val="16"/>
+                        </w:rPr>
+                        <w:t>encoding</w:t>
+                      </w:r>
+                      <w:proofErr w:type="spellEnd"/>
+                      <w:r>
+                        <w:rPr>
+                          <w:sz w:val="16"/>
+                          <w:szCs w:val="16"/>
+                        </w:rPr>
+                        <w:t>(</w:t>
+                      </w:r>
+                      <w:proofErr w:type="gramEnd"/>
+                      <w:r>
+                        <w:rPr>
+                          <w:sz w:val="16"/>
+                          <w:szCs w:val="16"/>
+                        </w:rPr>
+                        <w:t>)</w:t>
                       </w:r>
                     </w:p>
                     <w:p>
@@ -3008,12 +4311,37 @@
                           <w:szCs w:val="16"/>
                         </w:rPr>
                       </w:pPr>
+                      <w:proofErr w:type="spellStart"/>
                       <w:r>
                         <w:rPr>
                           <w:sz w:val="16"/>
                           <w:szCs w:val="16"/>
                         </w:rPr>
-                        <w:t>write_in_file()</w:t>
+                        <w:t>write_in_</w:t>
+                      </w:r>
+                      <w:proofErr w:type="gramStart"/>
+                      <w:r>
+                        <w:rPr>
+                          <w:sz w:val="16"/>
+                          <w:szCs w:val="16"/>
+                        </w:rPr>
+                        <w:t>file</w:t>
+                      </w:r>
+                      <w:proofErr w:type="spellEnd"/>
+                      <w:r>
+                        <w:rPr>
+                          <w:sz w:val="16"/>
+                          <w:szCs w:val="16"/>
+                        </w:rPr>
+                        <w:t>(</w:t>
+                      </w:r>
+                      <w:proofErr w:type="gramEnd"/>
+                      <w:r>
+                        <w:rPr>
+                          <w:sz w:val="16"/>
+                          <w:szCs w:val="16"/>
+                        </w:rPr>
+                        <w:t>)</w:t>
                       </w:r>
                     </w:p>
                   </w:txbxContent>
@@ -3081,12 +4409,37 @@
                                 <w:szCs w:val="16"/>
                               </w:rPr>
                             </w:pPr>
+                            <w:proofErr w:type="spellStart"/>
                             <w:r>
                               <w:rPr>
                                 <w:sz w:val="16"/>
                                 <w:szCs w:val="16"/>
                               </w:rPr>
-                              <w:t>apply_simple_filter()</w:t>
+                              <w:t>apply_simple_</w:t>
+                            </w:r>
+                            <w:proofErr w:type="gramStart"/>
+                            <w:r>
+                              <w:rPr>
+                                <w:sz w:val="16"/>
+                                <w:szCs w:val="16"/>
+                              </w:rPr>
+                              <w:t>filter</w:t>
+                            </w:r>
+                            <w:proofErr w:type="spellEnd"/>
+                            <w:r>
+                              <w:rPr>
+                                <w:sz w:val="16"/>
+                                <w:szCs w:val="16"/>
+                              </w:rPr>
+                              <w:t>(</w:t>
+                            </w:r>
+                            <w:proofErr w:type="gramEnd"/>
+                            <w:r>
+                              <w:rPr>
+                                <w:sz w:val="16"/>
+                                <w:szCs w:val="16"/>
+                              </w:rPr>
+                              <w:t>)</w:t>
                             </w:r>
                           </w:p>
                           <w:p>
@@ -3098,12 +4451,37 @@
                                 <w:szCs w:val="16"/>
                               </w:rPr>
                             </w:pPr>
+                            <w:proofErr w:type="spellStart"/>
                             <w:r>
                               <w:rPr>
                                 <w:sz w:val="16"/>
                                 <w:szCs w:val="16"/>
                               </w:rPr>
-                              <w:t>apply_simplified_paeth_filter()</w:t>
+                              <w:t>apply_simplified_paeth_</w:t>
+                            </w:r>
+                            <w:proofErr w:type="gramStart"/>
+                            <w:r>
+                              <w:rPr>
+                                <w:sz w:val="16"/>
+                                <w:szCs w:val="16"/>
+                              </w:rPr>
+                              <w:t>filter</w:t>
+                            </w:r>
+                            <w:proofErr w:type="spellEnd"/>
+                            <w:r>
+                              <w:rPr>
+                                <w:sz w:val="16"/>
+                                <w:szCs w:val="16"/>
+                              </w:rPr>
+                              <w:t>(</w:t>
+                            </w:r>
+                            <w:proofErr w:type="gramEnd"/>
+                            <w:r>
+                              <w:rPr>
+                                <w:sz w:val="16"/>
+                                <w:szCs w:val="16"/>
+                              </w:rPr>
+                              <w:t>)</w:t>
                             </w:r>
                           </w:p>
                           <w:p>
@@ -3115,12 +4493,37 @@
                                 <w:szCs w:val="16"/>
                               </w:rPr>
                             </w:pPr>
+                            <w:proofErr w:type="spellStart"/>
                             <w:r>
                               <w:rPr>
                                 <w:sz w:val="16"/>
                                 <w:szCs w:val="16"/>
                               </w:rPr>
-                              <w:t>apply_mtf()</w:t>
+                              <w:t>apply_</w:t>
+                            </w:r>
+                            <w:proofErr w:type="gramStart"/>
+                            <w:r>
+                              <w:rPr>
+                                <w:sz w:val="16"/>
+                                <w:szCs w:val="16"/>
+                              </w:rPr>
+                              <w:t>mtf</w:t>
+                            </w:r>
+                            <w:proofErr w:type="spellEnd"/>
+                            <w:r>
+                              <w:rPr>
+                                <w:sz w:val="16"/>
+                                <w:szCs w:val="16"/>
+                              </w:rPr>
+                              <w:t>(</w:t>
+                            </w:r>
+                            <w:proofErr w:type="gramEnd"/>
+                            <w:r>
+                              <w:rPr>
+                                <w:sz w:val="16"/>
+                                <w:szCs w:val="16"/>
+                              </w:rPr>
+                              <w:t>)</w:t>
                             </w:r>
                           </w:p>
                           <w:p>
@@ -3132,12 +4535,37 @@
                                 <w:szCs w:val="16"/>
                               </w:rPr>
                             </w:pPr>
+                            <w:proofErr w:type="spellStart"/>
                             <w:r>
                               <w:rPr>
                                 <w:sz w:val="16"/>
                                 <w:szCs w:val="16"/>
                               </w:rPr>
-                              <w:t>apply_rle()</w:t>
+                              <w:t>apply_</w:t>
+                            </w:r>
+                            <w:proofErr w:type="gramStart"/>
+                            <w:r>
+                              <w:rPr>
+                                <w:sz w:val="16"/>
+                                <w:szCs w:val="16"/>
+                              </w:rPr>
+                              <w:t>rle</w:t>
+                            </w:r>
+                            <w:proofErr w:type="spellEnd"/>
+                            <w:r>
+                              <w:rPr>
+                                <w:sz w:val="16"/>
+                                <w:szCs w:val="16"/>
+                              </w:rPr>
+                              <w:t>(</w:t>
+                            </w:r>
+                            <w:proofErr w:type="gramEnd"/>
+                            <w:r>
+                              <w:rPr>
+                                <w:sz w:val="16"/>
+                                <w:szCs w:val="16"/>
+                              </w:rPr>
+                              <w:t>)</w:t>
                             </w:r>
                           </w:p>
                           <w:p>
@@ -3149,12 +4577,37 @@
                                 <w:szCs w:val="16"/>
                               </w:rPr>
                             </w:pPr>
+                            <w:proofErr w:type="spellStart"/>
                             <w:r>
                               <w:rPr>
                                 <w:sz w:val="16"/>
                                 <w:szCs w:val="16"/>
                               </w:rPr>
-                              <w:t>apply_lzw()</w:t>
+                              <w:t>apply_</w:t>
+                            </w:r>
+                            <w:proofErr w:type="gramStart"/>
+                            <w:r>
+                              <w:rPr>
+                                <w:sz w:val="16"/>
+                                <w:szCs w:val="16"/>
+                              </w:rPr>
+                              <w:t>lzw</w:t>
+                            </w:r>
+                            <w:proofErr w:type="spellEnd"/>
+                            <w:r>
+                              <w:rPr>
+                                <w:sz w:val="16"/>
+                                <w:szCs w:val="16"/>
+                              </w:rPr>
+                              <w:t>(</w:t>
+                            </w:r>
+                            <w:proofErr w:type="gramEnd"/>
+                            <w:r>
+                              <w:rPr>
+                                <w:sz w:val="16"/>
+                                <w:szCs w:val="16"/>
+                              </w:rPr>
+                              <w:t>)</w:t>
                             </w:r>
                           </w:p>
                           <w:p>
@@ -3166,12 +4619,37 @@
                                 <w:szCs w:val="16"/>
                               </w:rPr>
                             </w:pPr>
+                            <w:proofErr w:type="spellStart"/>
                             <w:r>
                               <w:rPr>
                                 <w:sz w:val="16"/>
                                 <w:szCs w:val="16"/>
                               </w:rPr>
-                              <w:t>apply_lzma()</w:t>
+                              <w:t>apply_</w:t>
+                            </w:r>
+                            <w:proofErr w:type="gramStart"/>
+                            <w:r>
+                              <w:rPr>
+                                <w:sz w:val="16"/>
+                                <w:szCs w:val="16"/>
+                              </w:rPr>
+                              <w:t>lzma</w:t>
+                            </w:r>
+                            <w:proofErr w:type="spellEnd"/>
+                            <w:r>
+                              <w:rPr>
+                                <w:sz w:val="16"/>
+                                <w:szCs w:val="16"/>
+                              </w:rPr>
+                              <w:t>(</w:t>
+                            </w:r>
+                            <w:proofErr w:type="gramEnd"/>
+                            <w:r>
+                              <w:rPr>
+                                <w:sz w:val="16"/>
+                                <w:szCs w:val="16"/>
+                              </w:rPr>
+                              <w:t>)</w:t>
                             </w:r>
                           </w:p>
                           <w:p>
@@ -3183,12 +4661,37 @@
                                 <w:szCs w:val="16"/>
                               </w:rPr>
                             </w:pPr>
+                            <w:proofErr w:type="spellStart"/>
                             <w:r>
                               <w:rPr>
                                 <w:sz w:val="16"/>
                                 <w:szCs w:val="16"/>
                               </w:rPr>
-                              <w:t>apply_huffman_encoding()</w:t>
+                              <w:t>apply_huffman_</w:t>
+                            </w:r>
+                            <w:proofErr w:type="gramStart"/>
+                            <w:r>
+                              <w:rPr>
+                                <w:sz w:val="16"/>
+                                <w:szCs w:val="16"/>
+                              </w:rPr>
+                              <w:t>encoding</w:t>
+                            </w:r>
+                            <w:proofErr w:type="spellEnd"/>
+                            <w:r>
+                              <w:rPr>
+                                <w:sz w:val="16"/>
+                                <w:szCs w:val="16"/>
+                              </w:rPr>
+                              <w:t>(</w:t>
+                            </w:r>
+                            <w:proofErr w:type="gramEnd"/>
+                            <w:r>
+                              <w:rPr>
+                                <w:sz w:val="16"/>
+                                <w:szCs w:val="16"/>
+                              </w:rPr>
+                              <w:t>)</w:t>
                             </w:r>
                           </w:p>
                           <w:p>
@@ -3200,12 +4703,37 @@
                                 <w:szCs w:val="16"/>
                               </w:rPr>
                             </w:pPr>
+                            <w:proofErr w:type="spellStart"/>
                             <w:r>
                               <w:rPr>
                                 <w:sz w:val="16"/>
                                 <w:szCs w:val="16"/>
                               </w:rPr>
-                              <w:t>write_in_file()</w:t>
+                              <w:t>write_in_</w:t>
+                            </w:r>
+                            <w:proofErr w:type="gramStart"/>
+                            <w:r>
+                              <w:rPr>
+                                <w:sz w:val="16"/>
+                                <w:szCs w:val="16"/>
+                              </w:rPr>
+                              <w:t>file</w:t>
+                            </w:r>
+                            <w:proofErr w:type="spellEnd"/>
+                            <w:r>
+                              <w:rPr>
+                                <w:sz w:val="16"/>
+                                <w:szCs w:val="16"/>
+                              </w:rPr>
+                              <w:t>(</w:t>
+                            </w:r>
+                            <w:proofErr w:type="gramEnd"/>
+                            <w:r>
+                              <w:rPr>
+                                <w:sz w:val="16"/>
+                                <w:szCs w:val="16"/>
+                              </w:rPr>
+                              <w:t>)</w:t>
                             </w:r>
                           </w:p>
                         </w:txbxContent>
@@ -3239,12 +4767,37 @@
                           <w:szCs w:val="16"/>
                         </w:rPr>
                       </w:pPr>
+                      <w:proofErr w:type="spellStart"/>
                       <w:r>
                         <w:rPr>
                           <w:sz w:val="16"/>
                           <w:szCs w:val="16"/>
                         </w:rPr>
-                        <w:t>apply_simple_filter()</w:t>
+                        <w:t>apply_simple_</w:t>
+                      </w:r>
+                      <w:proofErr w:type="gramStart"/>
+                      <w:r>
+                        <w:rPr>
+                          <w:sz w:val="16"/>
+                          <w:szCs w:val="16"/>
+                        </w:rPr>
+                        <w:t>filter</w:t>
+                      </w:r>
+                      <w:proofErr w:type="spellEnd"/>
+                      <w:r>
+                        <w:rPr>
+                          <w:sz w:val="16"/>
+                          <w:szCs w:val="16"/>
+                        </w:rPr>
+                        <w:t>(</w:t>
+                      </w:r>
+                      <w:proofErr w:type="gramEnd"/>
+                      <w:r>
+                        <w:rPr>
+                          <w:sz w:val="16"/>
+                          <w:szCs w:val="16"/>
+                        </w:rPr>
+                        <w:t>)</w:t>
                       </w:r>
                     </w:p>
                     <w:p>
@@ -3256,12 +4809,37 @@
                           <w:szCs w:val="16"/>
                         </w:rPr>
                       </w:pPr>
+                      <w:proofErr w:type="spellStart"/>
                       <w:r>
                         <w:rPr>
                           <w:sz w:val="16"/>
                           <w:szCs w:val="16"/>
                         </w:rPr>
-                        <w:t>apply_simplified_paeth_filter()</w:t>
+                        <w:t>apply_simplified_paeth_</w:t>
+                      </w:r>
+                      <w:proofErr w:type="gramStart"/>
+                      <w:r>
+                        <w:rPr>
+                          <w:sz w:val="16"/>
+                          <w:szCs w:val="16"/>
+                        </w:rPr>
+                        <w:t>filter</w:t>
+                      </w:r>
+                      <w:proofErr w:type="spellEnd"/>
+                      <w:r>
+                        <w:rPr>
+                          <w:sz w:val="16"/>
+                          <w:szCs w:val="16"/>
+                        </w:rPr>
+                        <w:t>(</w:t>
+                      </w:r>
+                      <w:proofErr w:type="gramEnd"/>
+                      <w:r>
+                        <w:rPr>
+                          <w:sz w:val="16"/>
+                          <w:szCs w:val="16"/>
+                        </w:rPr>
+                        <w:t>)</w:t>
                       </w:r>
                     </w:p>
                     <w:p>
@@ -3273,12 +4851,37 @@
                           <w:szCs w:val="16"/>
                         </w:rPr>
                       </w:pPr>
+                      <w:proofErr w:type="spellStart"/>
                       <w:r>
                         <w:rPr>
                           <w:sz w:val="16"/>
                           <w:szCs w:val="16"/>
                         </w:rPr>
-                        <w:t>apply_mtf()</w:t>
+                        <w:t>apply_</w:t>
+                      </w:r>
+                      <w:proofErr w:type="gramStart"/>
+                      <w:r>
+                        <w:rPr>
+                          <w:sz w:val="16"/>
+                          <w:szCs w:val="16"/>
+                        </w:rPr>
+                        <w:t>mtf</w:t>
+                      </w:r>
+                      <w:proofErr w:type="spellEnd"/>
+                      <w:r>
+                        <w:rPr>
+                          <w:sz w:val="16"/>
+                          <w:szCs w:val="16"/>
+                        </w:rPr>
+                        <w:t>(</w:t>
+                      </w:r>
+                      <w:proofErr w:type="gramEnd"/>
+                      <w:r>
+                        <w:rPr>
+                          <w:sz w:val="16"/>
+                          <w:szCs w:val="16"/>
+                        </w:rPr>
+                        <w:t>)</w:t>
                       </w:r>
                     </w:p>
                     <w:p>
@@ -3290,12 +4893,37 @@
                           <w:szCs w:val="16"/>
                         </w:rPr>
                       </w:pPr>
+                      <w:proofErr w:type="spellStart"/>
                       <w:r>
                         <w:rPr>
                           <w:sz w:val="16"/>
                           <w:szCs w:val="16"/>
                         </w:rPr>
-                        <w:t>apply_rle()</w:t>
+                        <w:t>apply_</w:t>
+                      </w:r>
+                      <w:proofErr w:type="gramStart"/>
+                      <w:r>
+                        <w:rPr>
+                          <w:sz w:val="16"/>
+                          <w:szCs w:val="16"/>
+                        </w:rPr>
+                        <w:t>rle</w:t>
+                      </w:r>
+                      <w:proofErr w:type="spellEnd"/>
+                      <w:r>
+                        <w:rPr>
+                          <w:sz w:val="16"/>
+                          <w:szCs w:val="16"/>
+                        </w:rPr>
+                        <w:t>(</w:t>
+                      </w:r>
+                      <w:proofErr w:type="gramEnd"/>
+                      <w:r>
+                        <w:rPr>
+                          <w:sz w:val="16"/>
+                          <w:szCs w:val="16"/>
+                        </w:rPr>
+                        <w:t>)</w:t>
                       </w:r>
                     </w:p>
                     <w:p>
@@ -3307,12 +4935,37 @@
                           <w:szCs w:val="16"/>
                         </w:rPr>
                       </w:pPr>
+                      <w:proofErr w:type="spellStart"/>
                       <w:r>
                         <w:rPr>
                           <w:sz w:val="16"/>
                           <w:szCs w:val="16"/>
                         </w:rPr>
-                        <w:t>apply_lzw()</w:t>
+                        <w:t>apply_</w:t>
+                      </w:r>
+                      <w:proofErr w:type="gramStart"/>
+                      <w:r>
+                        <w:rPr>
+                          <w:sz w:val="16"/>
+                          <w:szCs w:val="16"/>
+                        </w:rPr>
+                        <w:t>lzw</w:t>
+                      </w:r>
+                      <w:proofErr w:type="spellEnd"/>
+                      <w:r>
+                        <w:rPr>
+                          <w:sz w:val="16"/>
+                          <w:szCs w:val="16"/>
+                        </w:rPr>
+                        <w:t>(</w:t>
+                      </w:r>
+                      <w:proofErr w:type="gramEnd"/>
+                      <w:r>
+                        <w:rPr>
+                          <w:sz w:val="16"/>
+                          <w:szCs w:val="16"/>
+                        </w:rPr>
+                        <w:t>)</w:t>
                       </w:r>
                     </w:p>
                     <w:p>
@@ -3324,12 +4977,37 @@
                           <w:szCs w:val="16"/>
                         </w:rPr>
                       </w:pPr>
+                      <w:proofErr w:type="spellStart"/>
                       <w:r>
                         <w:rPr>
                           <w:sz w:val="16"/>
                           <w:szCs w:val="16"/>
                         </w:rPr>
-                        <w:t>apply_lzma()</w:t>
+                        <w:t>apply_</w:t>
+                      </w:r>
+                      <w:proofErr w:type="gramStart"/>
+                      <w:r>
+                        <w:rPr>
+                          <w:sz w:val="16"/>
+                          <w:szCs w:val="16"/>
+                        </w:rPr>
+                        <w:t>lzma</w:t>
+                      </w:r>
+                      <w:proofErr w:type="spellEnd"/>
+                      <w:r>
+                        <w:rPr>
+                          <w:sz w:val="16"/>
+                          <w:szCs w:val="16"/>
+                        </w:rPr>
+                        <w:t>(</w:t>
+                      </w:r>
+                      <w:proofErr w:type="gramEnd"/>
+                      <w:r>
+                        <w:rPr>
+                          <w:sz w:val="16"/>
+                          <w:szCs w:val="16"/>
+                        </w:rPr>
+                        <w:t>)</w:t>
                       </w:r>
                     </w:p>
                     <w:p>
@@ -3341,12 +5019,37 @@
                           <w:szCs w:val="16"/>
                         </w:rPr>
                       </w:pPr>
+                      <w:proofErr w:type="spellStart"/>
                       <w:r>
                         <w:rPr>
                           <w:sz w:val="16"/>
                           <w:szCs w:val="16"/>
                         </w:rPr>
-                        <w:t>apply_huffman_encoding()</w:t>
+                        <w:t>apply_huffman_</w:t>
+                      </w:r>
+                      <w:proofErr w:type="gramStart"/>
+                      <w:r>
+                        <w:rPr>
+                          <w:sz w:val="16"/>
+                          <w:szCs w:val="16"/>
+                        </w:rPr>
+                        <w:t>encoding</w:t>
+                      </w:r>
+                      <w:proofErr w:type="spellEnd"/>
+                      <w:r>
+                        <w:rPr>
+                          <w:sz w:val="16"/>
+                          <w:szCs w:val="16"/>
+                        </w:rPr>
+                        <w:t>(</w:t>
+                      </w:r>
+                      <w:proofErr w:type="gramEnd"/>
+                      <w:r>
+                        <w:rPr>
+                          <w:sz w:val="16"/>
+                          <w:szCs w:val="16"/>
+                        </w:rPr>
+                        <w:t>)</w:t>
                       </w:r>
                     </w:p>
                     <w:p>
@@ -3358,12 +5061,37 @@
                           <w:szCs w:val="16"/>
                         </w:rPr>
                       </w:pPr>
+                      <w:proofErr w:type="spellStart"/>
                       <w:r>
                         <w:rPr>
                           <w:sz w:val="16"/>
                           <w:szCs w:val="16"/>
                         </w:rPr>
-                        <w:t>write_in_file()</w:t>
+                        <w:t>write_in_</w:t>
+                      </w:r>
+                      <w:proofErr w:type="gramStart"/>
+                      <w:r>
+                        <w:rPr>
+                          <w:sz w:val="16"/>
+                          <w:szCs w:val="16"/>
+                        </w:rPr>
+                        <w:t>file</w:t>
+                      </w:r>
+                      <w:proofErr w:type="spellEnd"/>
+                      <w:r>
+                        <w:rPr>
+                          <w:sz w:val="16"/>
+                          <w:szCs w:val="16"/>
+                        </w:rPr>
+                        <w:t>(</w:t>
+                      </w:r>
+                      <w:proofErr w:type="gramEnd"/>
+                      <w:r>
+                        <w:rPr>
+                          <w:sz w:val="16"/>
+                          <w:szCs w:val="16"/>
+                        </w:rPr>
+                        <w:t>)</w:t>
                       </w:r>
                     </w:p>
                   </w:txbxContent>
@@ -3542,14 +5270,25 @@
         </w:rPr>
         <w:t xml:space="preserve">2.2 – </w:t>
       </w:r>
-      <w:r>
-        <w:rPr>
-          <w:b/>
-          <w:bCs/>
-          <w:i/>
-          <w:iCs/>
-        </w:rPr>
-        <w:t xml:space="preserve">Compression </w:t>
+      <w:proofErr w:type="spellStart"/>
+      <w:r>
+        <w:rPr>
+          <w:b/>
+          <w:bCs/>
+          <w:i/>
+          <w:iCs/>
+        </w:rPr>
+        <w:t>Compression</w:t>
+      </w:r>
+      <w:proofErr w:type="spellEnd"/>
+      <w:r>
+        <w:rPr>
+          <w:b/>
+          <w:bCs/>
+          <w:i/>
+          <w:iCs/>
+        </w:rPr>
+        <w:t xml:space="preserve"> </w:t>
       </w:r>
       <w:r>
         <w:rPr>
@@ -3558,15 +5297,37 @@
         </w:rPr>
         <w:t xml:space="preserve">e </w:t>
       </w:r>
-      <w:r>
-        <w:rPr>
-          <w:b/>
-          <w:bCs/>
-          <w:i/>
-          <w:iCs/>
-        </w:rPr>
-        <w:t>decompression stack</w:t>
-      </w:r>
+      <w:proofErr w:type="spellStart"/>
+      <w:r>
+        <w:rPr>
+          <w:b/>
+          <w:bCs/>
+          <w:i/>
+          <w:iCs/>
+        </w:rPr>
+        <w:t>decompression</w:t>
+      </w:r>
+      <w:proofErr w:type="spellEnd"/>
+      <w:r>
+        <w:rPr>
+          <w:b/>
+          <w:bCs/>
+          <w:i/>
+          <w:iCs/>
+        </w:rPr>
+        <w:t xml:space="preserve"> </w:t>
+      </w:r>
+      <w:proofErr w:type="spellStart"/>
+      <w:r>
+        <w:rPr>
+          <w:b/>
+          <w:bCs/>
+          <w:i/>
+          <w:iCs/>
+        </w:rPr>
+        <w:t>stack</w:t>
+      </w:r>
+      <w:proofErr w:type="spellEnd"/>
     </w:p>
     <w:p>
       <w:pPr>
@@ -3582,22 +5343,65 @@
       <w:r>
         <w:t xml:space="preserve">Convém salientar que o utilizador deve certificar-se que a </w:t>
       </w:r>
-      <w:r>
-        <w:rPr>
-          <w:i/>
-          <w:iCs/>
-        </w:rPr>
-        <w:t>compression stack</w:t>
-      </w:r>
+      <w:proofErr w:type="spellStart"/>
+      <w:r>
+        <w:rPr>
+          <w:i/>
+          <w:iCs/>
+        </w:rPr>
+        <w:t>compression</w:t>
+      </w:r>
+      <w:proofErr w:type="spellEnd"/>
+      <w:r>
+        <w:rPr>
+          <w:i/>
+          <w:iCs/>
+        </w:rPr>
+        <w:t xml:space="preserve"> </w:t>
+      </w:r>
+      <w:proofErr w:type="spellStart"/>
+      <w:r>
+        <w:rPr>
+          <w:i/>
+          <w:iCs/>
+        </w:rPr>
+        <w:t>stack</w:t>
+      </w:r>
+      <w:proofErr w:type="spellEnd"/>
       <w:r>
         <w:t xml:space="preserve"> na função </w:t>
       </w:r>
-      <w:r>
-        <w:rPr>
-          <w:i/>
-          <w:iCs/>
-        </w:rPr>
-        <w:t xml:space="preserve">compress_files() </w:t>
+      <w:proofErr w:type="spellStart"/>
+      <w:r>
+        <w:rPr>
+          <w:i/>
+          <w:iCs/>
+        </w:rPr>
+        <w:t>compress_</w:t>
+      </w:r>
+      <w:proofErr w:type="gramStart"/>
+      <w:r>
+        <w:rPr>
+          <w:i/>
+          <w:iCs/>
+        </w:rPr>
+        <w:t>files</w:t>
+      </w:r>
+      <w:proofErr w:type="spellEnd"/>
+      <w:r>
+        <w:rPr>
+          <w:i/>
+          <w:iCs/>
+        </w:rPr>
+        <w:t>(</w:t>
+      </w:r>
+      <w:proofErr w:type="gramEnd"/>
+      <w:r>
+        <w:rPr>
+          <w:i/>
+          <w:iCs/>
+        </w:rPr>
+        <w:t xml:space="preserve">) </w:t>
       </w:r>
       <w:r>
         <w:t>é reversa</w:t>
@@ -3608,22 +5412,56 @@
       <w:r>
         <w:t xml:space="preserve"> da </w:t>
       </w:r>
-      <w:r>
-        <w:rPr>
-          <w:i/>
-          <w:iCs/>
-        </w:rPr>
-        <w:t xml:space="preserve">decompression stack </w:t>
+      <w:proofErr w:type="spellStart"/>
+      <w:r>
+        <w:rPr>
+          <w:i/>
+          <w:iCs/>
+        </w:rPr>
+        <w:t>decompression</w:t>
+      </w:r>
+      <w:proofErr w:type="spellEnd"/>
+      <w:r>
+        <w:rPr>
+          <w:i/>
+          <w:iCs/>
+        </w:rPr>
+        <w:t xml:space="preserve"> </w:t>
+      </w:r>
+      <w:proofErr w:type="spellStart"/>
+      <w:r>
+        <w:rPr>
+          <w:i/>
+          <w:iCs/>
+        </w:rPr>
+        <w:t>stack</w:t>
+      </w:r>
+      <w:proofErr w:type="spellEnd"/>
+      <w:r>
+        <w:rPr>
+          <w:i/>
+          <w:iCs/>
+        </w:rPr>
+        <w:t xml:space="preserve"> </w:t>
       </w:r>
       <w:r>
         <w:t xml:space="preserve">da função </w:t>
       </w:r>
-      <w:r>
-        <w:rPr>
-          <w:i/>
-          <w:iCs/>
-        </w:rPr>
-        <w:t>decompress_files()</w:t>
+      <w:proofErr w:type="spellStart"/>
+      <w:r>
+        <w:rPr>
+          <w:i/>
+          <w:iCs/>
+        </w:rPr>
+        <w:t>decompress_files</w:t>
+      </w:r>
+      <w:proofErr w:type="spellEnd"/>
+      <w:r>
+        <w:rPr>
+          <w:i/>
+          <w:iCs/>
+        </w:rPr>
+        <w:t>()</w:t>
       </w:r>
       <w:r>
         <w:t>, como abaixo ilustrado em pseudocódigo.</w:t>
@@ -3840,35 +5678,77 @@
           </mc:Fallback>
         </mc:AlternateContent>
       </w:r>
-      <w:r>
-        <w:rPr>
-          <w:b/>
-          <w:bCs/>
-          <w:i/>
-          <w:iCs/>
-        </w:rPr>
-        <w:t>compress_files()</w:t>
+      <w:proofErr w:type="spellStart"/>
+      <w:r>
+        <w:rPr>
+          <w:b/>
+          <w:bCs/>
+          <w:i/>
+          <w:iCs/>
+        </w:rPr>
+        <w:t>compress_files</w:t>
+      </w:r>
+      <w:proofErr w:type="spellEnd"/>
+      <w:r>
+        <w:rPr>
+          <w:b/>
+          <w:bCs/>
+          <w:i/>
+          <w:iCs/>
+        </w:rPr>
+        <w:t>()</w:t>
       </w:r>
       <w:r>
         <w:tab/>
       </w:r>
-      <w:r>
-        <w:rPr>
-          <w:b/>
-          <w:bCs/>
-          <w:i/>
-          <w:iCs/>
-        </w:rPr>
-        <w:t>decompress_fi</w:t>
-      </w:r>
-      <w:r>
-        <w:rPr>
-          <w:b/>
-          <w:bCs/>
-          <w:i/>
-          <w:iCs/>
-        </w:rPr>
-        <w:t>les()</w:t>
+      <w:proofErr w:type="spellStart"/>
+      <w:r>
+        <w:rPr>
+          <w:b/>
+          <w:bCs/>
+          <w:i/>
+          <w:iCs/>
+        </w:rPr>
+        <w:t>decompress_</w:t>
+      </w:r>
+      <w:proofErr w:type="gramStart"/>
+      <w:r>
+        <w:rPr>
+          <w:b/>
+          <w:bCs/>
+          <w:i/>
+          <w:iCs/>
+        </w:rPr>
+        <w:t>fi</w:t>
+      </w:r>
+      <w:r>
+        <w:rPr>
+          <w:b/>
+          <w:bCs/>
+          <w:i/>
+          <w:iCs/>
+        </w:rPr>
+        <w:t>les</w:t>
+      </w:r>
+      <w:proofErr w:type="spellEnd"/>
+      <w:r>
+        <w:rPr>
+          <w:b/>
+          <w:bCs/>
+          <w:i/>
+          <w:iCs/>
+        </w:rPr>
+        <w:t>(</w:t>
+      </w:r>
+      <w:proofErr w:type="gramEnd"/>
+      <w:r>
+        <w:rPr>
+          <w:b/>
+          <w:bCs/>
+          <w:i/>
+          <w:iCs/>
+        </w:rPr>
+        <w:t>)</w:t>
       </w:r>
       <w:r>
         <w:rPr>
@@ -3887,54 +5767,88 @@
         <w:contextualSpacing/>
         <w:jc w:val="both"/>
         <w:rPr>
+          <w:i/>
+          <w:iCs/>
           <w:vertAlign w:val="superscript"/>
         </w:rPr>
       </w:pPr>
       <w:r>
         <w:tab/>
+      </w:r>
+      <w:r>
+        <w:rPr>
+          <w:i/>
+          <w:iCs/>
+        </w:rPr>
         <w:t>t</w:t>
       </w:r>
       <w:r>
         <w:rPr>
+          <w:i/>
+          <w:iCs/>
           <w:vertAlign w:val="subscript"/>
         </w:rPr>
         <w:t>0</w:t>
       </w:r>
       <w:r>
         <w:rPr>
+          <w:i/>
+          <w:iCs/>
           <w:vertAlign w:val="subscript"/>
         </w:rPr>
         <w:tab/>
       </w:r>
       <w:r>
         <w:rPr>
+          <w:i/>
+          <w:iCs/>
           <w:vertAlign w:val="subscript"/>
         </w:rPr>
         <w:tab/>
       </w:r>
       <w:r>
         <w:rPr>
+          <w:i/>
+          <w:iCs/>
           <w:vertAlign w:val="subscript"/>
         </w:rPr>
         <w:tab/>
       </w:r>
       <w:r>
+        <w:rPr>
+          <w:i/>
+          <w:iCs/>
+        </w:rPr>
         <w:t>(</w:t>
       </w:r>
-      <w:r>
+      <w:proofErr w:type="spellStart"/>
+      <w:r>
+        <w:rPr>
+          <w:i/>
+          <w:iCs/>
+        </w:rPr>
         <w:t>t</w:t>
       </w:r>
       <w:r>
         <w:rPr>
+          <w:i/>
+          <w:iCs/>
           <w:vertAlign w:val="subscript"/>
         </w:rPr>
         <w:t>n</w:t>
       </w:r>
-      <w:r>
+      <w:proofErr w:type="spellEnd"/>
+      <w:r>
+        <w:rPr>
+          <w:i/>
+          <w:iCs/>
+        </w:rPr>
         <w:t>)</w:t>
       </w:r>
       <w:r>
         <w:rPr>
+          <w:i/>
+          <w:iCs/>
           <w:vertAlign w:val="superscript"/>
         </w:rPr>
         <w:t>-1</w:t>
@@ -3945,36 +5859,56 @@
         <w:ind w:firstLine="709"/>
         <w:contextualSpacing/>
         <w:jc w:val="both"/>
-      </w:pPr>
-      <w:r>
+        <w:rPr>
+          <w:i/>
+          <w:iCs/>
+        </w:rPr>
+      </w:pPr>
+      <w:r>
+        <w:rPr>
+          <w:i/>
+          <w:iCs/>
+        </w:rPr>
         <w:tab/>
         <w:t>t</w:t>
       </w:r>
       <w:r>
         <w:rPr>
+          <w:i/>
+          <w:iCs/>
           <w:vertAlign w:val="subscript"/>
         </w:rPr>
         <w:t>1</w:t>
       </w:r>
       <w:r>
         <w:rPr>
+          <w:i/>
+          <w:iCs/>
           <w:vertAlign w:val="subscript"/>
         </w:rPr>
         <w:tab/>
       </w:r>
       <w:r>
         <w:rPr>
+          <w:i/>
+          <w:iCs/>
           <w:vertAlign w:val="subscript"/>
         </w:rPr>
         <w:tab/>
       </w:r>
       <w:r>
         <w:rPr>
+          <w:i/>
+          <w:iCs/>
           <w:vertAlign w:val="subscript"/>
         </w:rPr>
         <w:tab/>
       </w:r>
       <w:r>
+        <w:rPr>
+          <w:i/>
+          <w:iCs/>
+        </w:rPr>
         <w:t>.</w:t>
       </w:r>
     </w:p>
@@ -3983,23 +5917,45 @@
         <w:ind w:firstLine="709"/>
         <w:contextualSpacing/>
         <w:jc w:val="both"/>
-      </w:pPr>
-      <w:r>
-        <w:rPr>
+        <w:rPr>
+          <w:i/>
+          <w:iCs/>
+        </w:rPr>
+      </w:pPr>
+      <w:r>
+        <w:rPr>
+          <w:i/>
+          <w:iCs/>
           <w:vertAlign w:val="subscript"/>
         </w:rPr>
         <w:tab/>
       </w:r>
       <w:r>
+        <w:rPr>
+          <w:i/>
+          <w:iCs/>
+        </w:rPr>
         <w:t>.</w:t>
       </w:r>
       <w:r>
+        <w:rPr>
+          <w:i/>
+          <w:iCs/>
+        </w:rPr>
         <w:tab/>
       </w:r>
       <w:r>
+        <w:rPr>
+          <w:i/>
+          <w:iCs/>
+        </w:rPr>
         <w:tab/>
       </w:r>
       <w:r>
+        <w:rPr>
+          <w:i/>
+          <w:iCs/>
+        </w:rPr>
         <w:tab/>
         <w:t>.</w:t>
       </w:r>
@@ -4009,22 +5965,46 @@
         <w:ind w:firstLine="709"/>
         <w:contextualSpacing/>
         <w:jc w:val="both"/>
-      </w:pPr>
-      <w:r>
+        <w:rPr>
+          <w:i/>
+          <w:iCs/>
+        </w:rPr>
+      </w:pPr>
+      <w:r>
+        <w:rPr>
+          <w:i/>
+          <w:iCs/>
+        </w:rPr>
         <w:tab/>
         <w:t>.</w:t>
       </w:r>
       <w:r>
+        <w:rPr>
+          <w:i/>
+          <w:iCs/>
+        </w:rPr>
         <w:tab/>
       </w:r>
       <w:r>
+        <w:rPr>
+          <w:i/>
+          <w:iCs/>
+        </w:rPr>
         <w:tab/>
       </w:r>
       <w:r>
+        <w:rPr>
+          <w:i/>
+          <w:iCs/>
+        </w:rPr>
         <w:tab/>
         <w:t>.</w:t>
       </w:r>
       <w:r>
+        <w:rPr>
+          <w:i/>
+          <w:iCs/>
+        </w:rPr>
         <w:tab/>
       </w:r>
     </w:p>
@@ -4034,39 +6014,79 @@
         <w:contextualSpacing/>
         <w:jc w:val="both"/>
         <w:rPr>
+          <w:i/>
+          <w:iCs/>
           <w:vertAlign w:val="superscript"/>
         </w:rPr>
       </w:pPr>
       <w:r>
+        <w:rPr>
+          <w:i/>
+          <w:iCs/>
+        </w:rPr>
         <w:tab/>
         <w:t>.</w:t>
       </w:r>
       <w:r>
+        <w:rPr>
+          <w:i/>
+          <w:iCs/>
+        </w:rPr>
         <w:tab/>
       </w:r>
       <w:r>
+        <w:rPr>
+          <w:i/>
+          <w:iCs/>
+        </w:rPr>
         <w:tab/>
       </w:r>
       <w:r>
+        <w:rPr>
+          <w:i/>
+          <w:iCs/>
+        </w:rPr>
         <w:tab/>
       </w:r>
       <w:r>
+        <w:rPr>
+          <w:i/>
+          <w:iCs/>
+        </w:rPr>
         <w:t>(t</w:t>
       </w:r>
-      <w:r>
-        <w:rPr>
+      <w:proofErr w:type="gramStart"/>
+      <w:r>
+        <w:rPr>
+          <w:i/>
+          <w:iCs/>
           <w:vertAlign w:val="subscript"/>
         </w:rPr>
         <w:t>1</w:t>
       </w:r>
       <w:r>
+        <w:rPr>
+          <w:i/>
+          <w:iCs/>
+        </w:rPr>
         <w:t>)</w:t>
       </w:r>
       <w:r>
         <w:rPr>
+          <w:i/>
+          <w:iCs/>
           <w:vertAlign w:val="superscript"/>
         </w:rPr>
-        <w:t>-1</w:t>
+        <w:t>-</w:t>
+      </w:r>
+      <w:proofErr w:type="gramEnd"/>
+      <w:r>
+        <w:rPr>
+          <w:i/>
+          <w:iCs/>
+          <w:vertAlign w:val="superscript"/>
+        </w:rPr>
+        <w:t>1</w:t>
       </w:r>
     </w:p>
     <w:p>
@@ -4075,54 +6095,98 @@
         <w:contextualSpacing/>
         <w:jc w:val="both"/>
         <w:rPr>
+          <w:i/>
+          <w:iCs/>
           <w:vertAlign w:val="superscript"/>
         </w:rPr>
       </w:pPr>
       <w:r>
+        <w:rPr>
+          <w:i/>
+          <w:iCs/>
+        </w:rPr>
         <w:tab/>
+      </w:r>
+      <w:proofErr w:type="spellStart"/>
+      <w:r>
+        <w:rPr>
+          <w:i/>
+          <w:iCs/>
+        </w:rPr>
         <w:t>t</w:t>
       </w:r>
       <w:r>
         <w:rPr>
+          <w:i/>
+          <w:iCs/>
           <w:vertAlign w:val="subscript"/>
         </w:rPr>
         <w:t>n</w:t>
       </w:r>
-      <w:r>
-        <w:rPr>
+      <w:proofErr w:type="spellEnd"/>
+      <w:r>
+        <w:rPr>
+          <w:i/>
+          <w:iCs/>
           <w:vertAlign w:val="subscript"/>
         </w:rPr>
         <w:tab/>
       </w:r>
       <w:r>
         <w:rPr>
+          <w:i/>
+          <w:iCs/>
           <w:vertAlign w:val="subscript"/>
         </w:rPr>
         <w:tab/>
       </w:r>
       <w:r>
         <w:rPr>
+          <w:i/>
+          <w:iCs/>
           <w:vertAlign w:val="subscript"/>
         </w:rPr>
         <w:tab/>
       </w:r>
       <w:r>
+        <w:rPr>
+          <w:i/>
+          <w:iCs/>
+        </w:rPr>
         <w:t>(t</w:t>
       </w:r>
-      <w:r>
-        <w:rPr>
+      <w:proofErr w:type="gramStart"/>
+      <w:r>
+        <w:rPr>
+          <w:i/>
+          <w:iCs/>
           <w:vertAlign w:val="subscript"/>
         </w:rPr>
         <w:t>0</w:t>
       </w:r>
       <w:r>
+        <w:rPr>
+          <w:i/>
+          <w:iCs/>
+        </w:rPr>
         <w:t>)</w:t>
       </w:r>
       <w:r>
         <w:rPr>
+          <w:i/>
+          <w:iCs/>
           <w:vertAlign w:val="superscript"/>
         </w:rPr>
-        <w:t>-1</w:t>
+        <w:t>-</w:t>
+      </w:r>
+      <w:proofErr w:type="gramEnd"/>
+      <w:r>
+        <w:rPr>
+          <w:i/>
+          <w:iCs/>
+          <w:vertAlign w:val="superscript"/>
+        </w:rPr>
+        <w:t>1</w:t>
       </w:r>
     </w:p>
     <w:p>
@@ -4163,14 +6227,25 @@
         </w:rPr>
         <w:t xml:space="preserve"> – </w:t>
       </w:r>
-      <w:r>
-        <w:rPr>
-          <w:b/>
-          <w:bCs/>
-          <w:i/>
-          <w:iCs/>
-        </w:rPr>
-        <w:t xml:space="preserve">Logging </w:t>
+      <w:proofErr w:type="spellStart"/>
+      <w:r>
+        <w:rPr>
+          <w:b/>
+          <w:bCs/>
+          <w:i/>
+          <w:iCs/>
+        </w:rPr>
+        <w:t>Logging</w:t>
+      </w:r>
+      <w:proofErr w:type="spellEnd"/>
+      <w:r>
+        <w:rPr>
+          <w:b/>
+          <w:bCs/>
+          <w:i/>
+          <w:iCs/>
+        </w:rPr>
+        <w:t xml:space="preserve"> </w:t>
       </w:r>
       <w:r>
         <w:rPr>
@@ -4222,6 +6297,7 @@
       <w:r>
         <w:t xml:space="preserve"> da </w:t>
       </w:r>
+      <w:proofErr w:type="spellStart"/>
       <w:r>
         <w:rPr>
           <w:i/>
@@ -4229,15 +6305,41 @@
         </w:rPr>
         <w:t>compression</w:t>
       </w:r>
+      <w:proofErr w:type="spellEnd"/>
       <w:r>
         <w:t>/</w:t>
       </w:r>
-      <w:r>
-        <w:rPr>
-          <w:i/>
-          <w:iCs/>
-        </w:rPr>
-        <w:t xml:space="preserve">uncompression stack </w:t>
+      <w:proofErr w:type="spellStart"/>
+      <w:r>
+        <w:rPr>
+          <w:i/>
+          <w:iCs/>
+        </w:rPr>
+        <w:t>uncompression</w:t>
+      </w:r>
+      <w:proofErr w:type="spellEnd"/>
+      <w:r>
+        <w:rPr>
+          <w:i/>
+          <w:iCs/>
+        </w:rPr>
+        <w:t xml:space="preserve"> </w:t>
+      </w:r>
+      <w:proofErr w:type="spellStart"/>
+      <w:r>
+        <w:rPr>
+          <w:i/>
+          <w:iCs/>
+        </w:rPr>
+        <w:t>stack</w:t>
+      </w:r>
+      <w:proofErr w:type="spellEnd"/>
+      <w:r>
+        <w:rPr>
+          <w:i/>
+          <w:iCs/>
+        </w:rPr>
+        <w:t xml:space="preserve"> </w:t>
       </w:r>
       <w:r>
         <w:t xml:space="preserve">utilizada, como tempo de compressão/descompressão e taxa de compressão, o </w:t>
@@ -4252,6 +6354,7 @@
       <w:r>
         <w:t xml:space="preserve"> dispõe de mecanismos de </w:t>
       </w:r>
+      <w:proofErr w:type="spellStart"/>
       <w:r>
         <w:rPr>
           <w:i/>
@@ -4259,6 +6362,7 @@
         </w:rPr>
         <w:t>logging</w:t>
       </w:r>
+      <w:proofErr w:type="spellEnd"/>
       <w:r>
         <w:t xml:space="preserve"> e </w:t>
       </w:r>
@@ -4292,8 +6396,17 @@
           <w:i/>
           <w:iCs/>
         </w:rPr>
-        <w:t>.txt</w:t>
-      </w:r>
+        <w:t>.</w:t>
+      </w:r>
+      <w:proofErr w:type="spellStart"/>
+      <w:r>
+        <w:rPr>
+          <w:i/>
+          <w:iCs/>
+        </w:rPr>
+        <w:t>txt</w:t>
+      </w:r>
+      <w:proofErr w:type="spellEnd"/>
       <w:r>
         <w:t xml:space="preserve"> é</w:t>
       </w:r>
@@ -4374,12 +6487,37 @@
       <w:r>
         <w:t xml:space="preserve"> </w:t>
       </w:r>
-      <w:r>
-        <w:rPr>
-          <w:i/>
-          <w:iCs/>
-        </w:rPr>
-        <w:t>output_log()</w:t>
+      <w:proofErr w:type="spellStart"/>
+      <w:r>
+        <w:rPr>
+          <w:i/>
+          <w:iCs/>
+        </w:rPr>
+        <w:t>output_</w:t>
+      </w:r>
+      <w:proofErr w:type="gramStart"/>
+      <w:r>
+        <w:rPr>
+          <w:i/>
+          <w:iCs/>
+        </w:rPr>
+        <w:t>log</w:t>
+      </w:r>
+      <w:proofErr w:type="spellEnd"/>
+      <w:r>
+        <w:rPr>
+          <w:i/>
+          <w:iCs/>
+        </w:rPr>
+        <w:t>(</w:t>
+      </w:r>
+      <w:proofErr w:type="gramEnd"/>
+      <w:r>
+        <w:rPr>
+          <w:i/>
+          <w:iCs/>
+        </w:rPr>
+        <w:t>)</w:t>
       </w:r>
       <w:r>
         <w:rPr>
@@ -4489,7 +6627,23 @@
                                 <w:sz w:val="14"/>
                                 <w:szCs w:val="14"/>
                               </w:rPr>
-                              <w:t>-------crop.cmp CMP DECOMPRESSION LOG-------</w:t>
+                              <w:t>-------</w:t>
+                            </w:r>
+                            <w:proofErr w:type="spellStart"/>
+                            <w:r>
+                              <w:rPr>
+                                <w:sz w:val="14"/>
+                                <w:szCs w:val="14"/>
+                              </w:rPr>
+                              <w:t>crop.cmp</w:t>
+                            </w:r>
+                            <w:proofErr w:type="spellEnd"/>
+                            <w:r>
+                              <w:rPr>
+                                <w:sz w:val="14"/>
+                                <w:szCs w:val="14"/>
+                              </w:rPr>
+                              <w:t xml:space="preserve"> CMP DECOMPRESSION LOG-------</w:t>
                             </w:r>
                           </w:p>
                           <w:p>
@@ -4617,7 +6771,23 @@
                           <w:sz w:val="14"/>
                           <w:szCs w:val="14"/>
                         </w:rPr>
-                        <w:t>-------crop.cmp CMP DECOMPRESSION LOG-------</w:t>
+                        <w:t>-------</w:t>
+                      </w:r>
+                      <w:proofErr w:type="spellStart"/>
+                      <w:r>
+                        <w:rPr>
+                          <w:sz w:val="14"/>
+                          <w:szCs w:val="14"/>
+                        </w:rPr>
+                        <w:t>crop.cmp</w:t>
+                      </w:r>
+                      <w:proofErr w:type="spellEnd"/>
+                      <w:r>
+                        <w:rPr>
+                          <w:sz w:val="14"/>
+                          <w:szCs w:val="14"/>
+                        </w:rPr>
+                        <w:t xml:space="preserve"> CMP DECOMPRESSION LOG-------</w:t>
                       </w:r>
                     </w:p>
                     <w:p>
@@ -5181,20 +7351,35 @@
         <w:rPr>
           <w:rFonts w:cstheme="minorHAnsi"/>
         </w:rPr>
-        <w:t xml:space="preserve">os eventos que estão a ocorrer  </w:t>
-      </w:r>
+        <w:t xml:space="preserve">os eventos que estão a </w:t>
+      </w:r>
+      <w:proofErr w:type="gramStart"/>
       <w:r>
         <w:rPr>
           <w:rFonts w:cstheme="minorHAnsi"/>
         </w:rPr>
-        <w:t>podem ser</w:t>
+        <w:t xml:space="preserve">ocorrer  </w:t>
       </w:r>
       <w:r>
         <w:rPr>
           <w:rFonts w:cstheme="minorHAnsi"/>
         </w:rPr>
+        <w:t>podem</w:t>
+      </w:r>
+      <w:proofErr w:type="gramEnd"/>
+      <w:r>
+        <w:rPr>
+          <w:rFonts w:cstheme="minorHAnsi"/>
+        </w:rPr>
+        <w:t xml:space="preserve"> ser</w:t>
+      </w:r>
+      <w:r>
+        <w:rPr>
+          <w:rFonts w:cstheme="minorHAnsi"/>
+        </w:rPr>
         <w:t xml:space="preserve"> apresentados na consola, as respetivas durações totais e os dados transformados. O </w:t>
       </w:r>
+      <w:proofErr w:type="spellStart"/>
       <w:r>
         <w:rPr>
           <w:rFonts w:cstheme="minorHAnsi"/>
@@ -5203,6 +7388,7 @@
         </w:rPr>
         <w:t>toggling</w:t>
       </w:r>
+      <w:proofErr w:type="spellEnd"/>
       <w:r>
         <w:rPr>
           <w:rFonts w:cstheme="minorHAnsi"/>
@@ -5215,20 +7401,31 @@
         </w:rPr>
         <w:t xml:space="preserve">pode ser efetuado recorrendo à definição dos parâmetros opcionais </w:t>
       </w:r>
+      <w:proofErr w:type="spellStart"/>
       <w:r>
         <w:rPr>
           <w:rFonts w:cstheme="minorHAnsi"/>
           <w:i/>
           <w:iCs/>
         </w:rPr>
-        <w:t xml:space="preserve">benchmark </w:t>
-      </w:r>
+        <w:t>benchmark</w:t>
+      </w:r>
+      <w:proofErr w:type="spellEnd"/>
       <w:r>
         <w:rPr>
           <w:rFonts w:cstheme="minorHAnsi"/>
+          <w:i/>
+          <w:iCs/>
+        </w:rPr>
+        <w:t xml:space="preserve"> </w:t>
+      </w:r>
+      <w:r>
+        <w:rPr>
+          <w:rFonts w:cstheme="minorHAnsi"/>
         </w:rPr>
         <w:t xml:space="preserve">e </w:t>
       </w:r>
+      <w:proofErr w:type="spellStart"/>
       <w:r>
         <w:rPr>
           <w:rFonts w:cstheme="minorHAnsi"/>
@@ -5237,12 +7434,14 @@
         </w:rPr>
         <w:t>log_data</w:t>
       </w:r>
+      <w:proofErr w:type="spellEnd"/>
       <w:r>
         <w:rPr>
           <w:rFonts w:cstheme="minorHAnsi"/>
         </w:rPr>
         <w:t xml:space="preserve"> dos construtores das classes </w:t>
       </w:r>
+      <w:proofErr w:type="spellStart"/>
       <w:r>
         <w:rPr>
           <w:rFonts w:cstheme="minorHAnsi"/>
@@ -5251,12 +7450,14 @@
         </w:rPr>
         <w:t>CMPCompressor</w:t>
       </w:r>
+      <w:proofErr w:type="spellEnd"/>
       <w:r>
         <w:rPr>
           <w:rFonts w:cstheme="minorHAnsi"/>
         </w:rPr>
         <w:t xml:space="preserve"> e </w:t>
       </w:r>
+      <w:proofErr w:type="spellStart"/>
       <w:r>
         <w:rPr>
           <w:rFonts w:cstheme="minorHAnsi"/>
@@ -5265,37 +7466,76 @@
         </w:rPr>
         <w:t>CMPDecompressor</w:t>
       </w:r>
+      <w:proofErr w:type="spellEnd"/>
       <w:r>
         <w:rPr>
           <w:rFonts w:cstheme="minorHAnsi"/>
         </w:rPr>
         <w:t xml:space="preserve"> ou através das funções </w:t>
       </w:r>
+      <w:proofErr w:type="spellStart"/>
       <w:r>
         <w:rPr>
           <w:rFonts w:cstheme="minorHAnsi"/>
           <w:i/>
           <w:iCs/>
         </w:rPr>
-        <w:t>toggle_benchmark()</w:t>
-      </w:r>
+        <w:t>toggle_</w:t>
+      </w:r>
+      <w:proofErr w:type="gramStart"/>
       <w:r>
         <w:rPr>
           <w:rFonts w:cstheme="minorHAnsi"/>
+          <w:i/>
+          <w:iCs/>
+        </w:rPr>
+        <w:t>benchmark</w:t>
+      </w:r>
+      <w:proofErr w:type="spellEnd"/>
+      <w:r>
+        <w:rPr>
+          <w:rFonts w:cstheme="minorHAnsi"/>
+          <w:i/>
+          <w:iCs/>
+        </w:rPr>
+        <w:t>(</w:t>
+      </w:r>
+      <w:proofErr w:type="gramEnd"/>
+      <w:r>
+        <w:rPr>
+          <w:rFonts w:cstheme="minorHAnsi"/>
+          <w:i/>
+          <w:iCs/>
+        </w:rPr>
+        <w:t>)</w:t>
+      </w:r>
+      <w:r>
+        <w:rPr>
+          <w:rFonts w:cstheme="minorHAnsi"/>
         </w:rPr>
         <w:t xml:space="preserve"> e </w:t>
       </w:r>
+      <w:proofErr w:type="spellStart"/>
       <w:r>
         <w:rPr>
           <w:rFonts w:cstheme="minorHAnsi"/>
           <w:i/>
           <w:iCs/>
         </w:rPr>
-        <w:t>toggle_log_data()</w:t>
-      </w:r>
+        <w:t>toggle_log_data</w:t>
+      </w:r>
+      <w:proofErr w:type="spellEnd"/>
       <w:r>
         <w:rPr>
           <w:rFonts w:cstheme="minorHAnsi"/>
+          <w:i/>
+          <w:iCs/>
+        </w:rPr>
+        <w:t>()</w:t>
+      </w:r>
+      <w:r>
+        <w:rPr>
+          <w:rFonts w:cstheme="minorHAnsi"/>
         </w:rPr>
         <w:t>.</w:t>
       </w:r>
@@ -5330,12 +7570,21 @@
       <w:r>
         <w:t xml:space="preserve"> de </w:t>
       </w:r>
-      <w:r>
-        <w:rPr>
-          <w:i/>
-          <w:iCs/>
-        </w:rPr>
-        <w:t xml:space="preserve">logging/benchmarking </w:t>
+      <w:proofErr w:type="spellStart"/>
+      <w:r>
+        <w:rPr>
+          <w:i/>
+          <w:iCs/>
+        </w:rPr>
+        <w:t>logging</w:t>
+      </w:r>
+      <w:proofErr w:type="spellEnd"/>
+      <w:r>
+        <w:rPr>
+          <w:i/>
+          <w:iCs/>
+        </w:rPr>
+        <w:t xml:space="preserve">/benchmarking </w:t>
       </w:r>
       <w:r>
         <w:t>na consola:</w:t>
@@ -5424,8 +7673,17 @@
                                 <w:sz w:val="14"/>
                                 <w:szCs w:val="14"/>
                               </w:rPr>
-                              <w:t>crop.bmp Compression</w:t>
-                            </w:r>
+                              <w:t xml:space="preserve">crop.bmp </w:t>
+                            </w:r>
+                            <w:proofErr w:type="spellStart"/>
+                            <w:r>
+                              <w:rPr>
+                                <w:sz w:val="14"/>
+                                <w:szCs w:val="14"/>
+                              </w:rPr>
+                              <w:t>Compression</w:t>
+                            </w:r>
+                            <w:proofErr w:type="spellEnd"/>
                           </w:p>
                           <w:p>
                             <w:pPr>
@@ -5453,12 +7711,53 @@
                                 <w:szCs w:val="14"/>
                               </w:rPr>
                             </w:pPr>
+                            <w:proofErr w:type="spellStart"/>
                             <w:r>
                               <w:rPr>
                                 <w:sz w:val="14"/>
                                 <w:szCs w:val="14"/>
                               </w:rPr>
-                              <w:t>Applying up filter...</w:t>
+                              <w:t>Applying</w:t>
+                            </w:r>
+                            <w:proofErr w:type="spellEnd"/>
+                            <w:r>
+                              <w:rPr>
+                                <w:sz w:val="14"/>
+                                <w:szCs w:val="14"/>
+                              </w:rPr>
+                              <w:t xml:space="preserve"> </w:t>
+                            </w:r>
+                            <w:proofErr w:type="spellStart"/>
+                            <w:r>
+                              <w:rPr>
+                                <w:sz w:val="14"/>
+                                <w:szCs w:val="14"/>
+                              </w:rPr>
+                              <w:t>up</w:t>
+                            </w:r>
+                            <w:proofErr w:type="spellEnd"/>
+                            <w:r>
+                              <w:rPr>
+                                <w:sz w:val="14"/>
+                                <w:szCs w:val="14"/>
+                              </w:rPr>
+                              <w:t xml:space="preserve"> </w:t>
+                            </w:r>
+                            <w:proofErr w:type="spellStart"/>
+                            <w:r>
+                              <w:rPr>
+                                <w:sz w:val="14"/>
+                                <w:szCs w:val="14"/>
+                              </w:rPr>
+                              <w:t>filter</w:t>
+                            </w:r>
+                            <w:proofErr w:type="spellEnd"/>
+                            <w:r>
+                              <w:rPr>
+                                <w:sz w:val="14"/>
+                                <w:szCs w:val="14"/>
+                              </w:rPr>
+                              <w:t>...</w:t>
                             </w:r>
                           </w:p>
                           <w:p>
@@ -5470,13 +7769,63 @@
                                 <w:szCs w:val="14"/>
                               </w:rPr>
                             </w:pPr>
+                            <w:proofErr w:type="spellStart"/>
                             <w:r>
                               <w:rPr>
                                 <w:sz w:val="14"/>
                                 <w:szCs w:val="14"/>
                               </w:rPr>
-                              <w:t>Ellapsed up filtering time: 0.00 sec</w:t>
-                            </w:r>
+                              <w:t>Ellapsed</w:t>
+                            </w:r>
+                            <w:proofErr w:type="spellEnd"/>
+                            <w:r>
+                              <w:rPr>
+                                <w:sz w:val="14"/>
+                                <w:szCs w:val="14"/>
+                              </w:rPr>
+                              <w:t xml:space="preserve"> </w:t>
+                            </w:r>
+                            <w:proofErr w:type="spellStart"/>
+                            <w:r>
+                              <w:rPr>
+                                <w:sz w:val="14"/>
+                                <w:szCs w:val="14"/>
+                              </w:rPr>
+                              <w:t>up</w:t>
+                            </w:r>
+                            <w:proofErr w:type="spellEnd"/>
+                            <w:r>
+                              <w:rPr>
+                                <w:sz w:val="14"/>
+                                <w:szCs w:val="14"/>
+                              </w:rPr>
+                              <w:t xml:space="preserve"> </w:t>
+                            </w:r>
+                            <w:proofErr w:type="spellStart"/>
+                            <w:r>
+                              <w:rPr>
+                                <w:sz w:val="14"/>
+                                <w:szCs w:val="14"/>
+                              </w:rPr>
+                              <w:t>filtering</w:t>
+                            </w:r>
+                            <w:proofErr w:type="spellEnd"/>
+                            <w:r>
+                              <w:rPr>
+                                <w:sz w:val="14"/>
+                                <w:szCs w:val="14"/>
+                              </w:rPr>
+                              <w:t xml:space="preserve"> time: 0.00 </w:t>
+                            </w:r>
+                            <w:proofErr w:type="spellStart"/>
+                            <w:r>
+                              <w:rPr>
+                                <w:sz w:val="14"/>
+                                <w:szCs w:val="14"/>
+                              </w:rPr>
+                              <w:t>sec</w:t>
+                            </w:r>
+                            <w:proofErr w:type="spellEnd"/>
                           </w:p>
                           <w:p>
                             <w:pPr>
@@ -5487,12 +7836,37 @@
                                 <w:szCs w:val="14"/>
                               </w:rPr>
                             </w:pPr>
+                            <w:proofErr w:type="spellStart"/>
                             <w:r>
                               <w:rPr>
                                 <w:sz w:val="14"/>
                                 <w:szCs w:val="14"/>
                               </w:rPr>
-                              <w:t>Applying RLE encoding...</w:t>
+                              <w:t>Applying</w:t>
+                            </w:r>
+                            <w:proofErr w:type="spellEnd"/>
+                            <w:r>
+                              <w:rPr>
+                                <w:sz w:val="14"/>
+                                <w:szCs w:val="14"/>
+                              </w:rPr>
+                              <w:t xml:space="preserve"> RLE </w:t>
+                            </w:r>
+                            <w:proofErr w:type="spellStart"/>
+                            <w:r>
+                              <w:rPr>
+                                <w:sz w:val="14"/>
+                                <w:szCs w:val="14"/>
+                              </w:rPr>
+                              <w:t>encoding</w:t>
+                            </w:r>
+                            <w:proofErr w:type="spellEnd"/>
+                            <w:r>
+                              <w:rPr>
+                                <w:sz w:val="14"/>
+                                <w:szCs w:val="14"/>
+                              </w:rPr>
+                              <w:t>...</w:t>
                             </w:r>
                           </w:p>
                           <w:p>
@@ -5504,13 +7878,47 @@
                                 <w:szCs w:val="14"/>
                               </w:rPr>
                             </w:pPr>
+                            <w:proofErr w:type="spellStart"/>
                             <w:r>
                               <w:rPr>
                                 <w:sz w:val="14"/>
                                 <w:szCs w:val="14"/>
                               </w:rPr>
-                              <w:t>Ellapsed RLE encoding time: 0.05 sec</w:t>
-                            </w:r>
+                              <w:t>Ellapsed</w:t>
+                            </w:r>
+                            <w:proofErr w:type="spellEnd"/>
+                            <w:r>
+                              <w:rPr>
+                                <w:sz w:val="14"/>
+                                <w:szCs w:val="14"/>
+                              </w:rPr>
+                              <w:t xml:space="preserve"> RLE </w:t>
+                            </w:r>
+                            <w:proofErr w:type="spellStart"/>
+                            <w:r>
+                              <w:rPr>
+                                <w:sz w:val="14"/>
+                                <w:szCs w:val="14"/>
+                              </w:rPr>
+                              <w:t>encoding</w:t>
+                            </w:r>
+                            <w:proofErr w:type="spellEnd"/>
+                            <w:r>
+                              <w:rPr>
+                                <w:sz w:val="14"/>
+                                <w:szCs w:val="14"/>
+                              </w:rPr>
+                              <w:t xml:space="preserve"> time: 0.05 </w:t>
+                            </w:r>
+                            <w:proofErr w:type="spellStart"/>
+                            <w:r>
+                              <w:rPr>
+                                <w:sz w:val="14"/>
+                                <w:szCs w:val="14"/>
+                              </w:rPr>
+                              <w:t>sec</w:t>
+                            </w:r>
+                            <w:proofErr w:type="spellEnd"/>
                           </w:p>
                           <w:p>
                             <w:pPr>
@@ -5521,12 +7929,53 @@
                                 <w:szCs w:val="14"/>
                               </w:rPr>
                             </w:pPr>
+                            <w:proofErr w:type="spellStart"/>
                             <w:r>
                               <w:rPr>
                                 <w:sz w:val="14"/>
                                 <w:szCs w:val="14"/>
                               </w:rPr>
-                              <w:t>Applying Huffman encoding...</w:t>
+                              <w:t>Applying</w:t>
+                            </w:r>
+                            <w:proofErr w:type="spellEnd"/>
+                            <w:r>
+                              <w:rPr>
+                                <w:sz w:val="14"/>
+                                <w:szCs w:val="14"/>
+                              </w:rPr>
+                              <w:t xml:space="preserve"> </w:t>
+                            </w:r>
+                            <w:proofErr w:type="spellStart"/>
+                            <w:r>
+                              <w:rPr>
+                                <w:sz w:val="14"/>
+                                <w:szCs w:val="14"/>
+                              </w:rPr>
+                              <w:t>Huffman</w:t>
+                            </w:r>
+                            <w:proofErr w:type="spellEnd"/>
+                            <w:r>
+                              <w:rPr>
+                                <w:sz w:val="14"/>
+                                <w:szCs w:val="14"/>
+                              </w:rPr>
+                              <w:t xml:space="preserve"> </w:t>
+                            </w:r>
+                            <w:proofErr w:type="spellStart"/>
+                            <w:r>
+                              <w:rPr>
+                                <w:sz w:val="14"/>
+                                <w:szCs w:val="14"/>
+                              </w:rPr>
+                              <w:t>encoding</w:t>
+                            </w:r>
+                            <w:proofErr w:type="spellEnd"/>
+                            <w:r>
+                              <w:rPr>
+                                <w:sz w:val="14"/>
+                                <w:szCs w:val="14"/>
+                              </w:rPr>
+                              <w:t>...</w:t>
                             </w:r>
                           </w:p>
                           <w:p>
@@ -5538,13 +7987,63 @@
                                 <w:szCs w:val="14"/>
                               </w:rPr>
                             </w:pPr>
+                            <w:proofErr w:type="spellStart"/>
                             <w:r>
                               <w:rPr>
                                 <w:sz w:val="14"/>
                                 <w:szCs w:val="14"/>
                               </w:rPr>
-                              <w:t>Ellapsed huffman encoding time: 0.02 sec</w:t>
-                            </w:r>
+                              <w:t>Ellapsed</w:t>
+                            </w:r>
+                            <w:proofErr w:type="spellEnd"/>
+                            <w:r>
+                              <w:rPr>
+                                <w:sz w:val="14"/>
+                                <w:szCs w:val="14"/>
+                              </w:rPr>
+                              <w:t xml:space="preserve"> </w:t>
+                            </w:r>
+                            <w:proofErr w:type="spellStart"/>
+                            <w:r>
+                              <w:rPr>
+                                <w:sz w:val="14"/>
+                                <w:szCs w:val="14"/>
+                              </w:rPr>
+                              <w:t>huffman</w:t>
+                            </w:r>
+                            <w:proofErr w:type="spellEnd"/>
+                            <w:r>
+                              <w:rPr>
+                                <w:sz w:val="14"/>
+                                <w:szCs w:val="14"/>
+                              </w:rPr>
+                              <w:t xml:space="preserve"> </w:t>
+                            </w:r>
+                            <w:proofErr w:type="spellStart"/>
+                            <w:r>
+                              <w:rPr>
+                                <w:sz w:val="14"/>
+                                <w:szCs w:val="14"/>
+                              </w:rPr>
+                              <w:t>encoding</w:t>
+                            </w:r>
+                            <w:proofErr w:type="spellEnd"/>
+                            <w:r>
+                              <w:rPr>
+                                <w:sz w:val="14"/>
+                                <w:szCs w:val="14"/>
+                              </w:rPr>
+                              <w:t xml:space="preserve"> time: 0.02 </w:t>
+                            </w:r>
+                            <w:proofErr w:type="spellStart"/>
+                            <w:r>
+                              <w:rPr>
+                                <w:sz w:val="14"/>
+                                <w:szCs w:val="14"/>
+                              </w:rPr>
+                              <w:t>sec</w:t>
+                            </w:r>
+                            <w:proofErr w:type="spellEnd"/>
                           </w:p>
                           <w:p>
                             <w:pPr>
@@ -5560,8 +8059,49 @@
                                 <w:sz w:val="14"/>
                                 <w:szCs w:val="14"/>
                               </w:rPr>
-                              <w:t>Total ellapsed compression time: 0.07 sec</w:t>
-                            </w:r>
+                              <w:t xml:space="preserve">Total </w:t>
+                            </w:r>
+                            <w:proofErr w:type="spellStart"/>
+                            <w:r>
+                              <w:rPr>
+                                <w:sz w:val="14"/>
+                                <w:szCs w:val="14"/>
+                              </w:rPr>
+                              <w:t>ellapsed</w:t>
+                            </w:r>
+                            <w:proofErr w:type="spellEnd"/>
+                            <w:r>
+                              <w:rPr>
+                                <w:sz w:val="14"/>
+                                <w:szCs w:val="14"/>
+                              </w:rPr>
+                              <w:t xml:space="preserve"> </w:t>
+                            </w:r>
+                            <w:proofErr w:type="spellStart"/>
+                            <w:r>
+                              <w:rPr>
+                                <w:sz w:val="14"/>
+                                <w:szCs w:val="14"/>
+                              </w:rPr>
+                              <w:t>compression</w:t>
+                            </w:r>
+                            <w:proofErr w:type="spellEnd"/>
+                            <w:r>
+                              <w:rPr>
+                                <w:sz w:val="14"/>
+                                <w:szCs w:val="14"/>
+                              </w:rPr>
+                              <w:t xml:space="preserve"> time: 0.07 </w:t>
+                            </w:r>
+                            <w:proofErr w:type="spellStart"/>
+                            <w:r>
+                              <w:rPr>
+                                <w:sz w:val="14"/>
+                                <w:szCs w:val="14"/>
+                              </w:rPr>
+                              <w:t>sec</w:t>
+                            </w:r>
+                            <w:proofErr w:type="spellEnd"/>
                           </w:p>
                           <w:p>
                             <w:pPr>
@@ -5572,12 +8112,37 @@
                                 <w:szCs w:val="14"/>
                               </w:rPr>
                             </w:pPr>
+                            <w:proofErr w:type="spellStart"/>
                             <w:r>
                               <w:rPr>
                                 <w:sz w:val="14"/>
                                 <w:szCs w:val="14"/>
                               </w:rPr>
-                              <w:t>Writing in file crop.cmp...</w:t>
+                              <w:t>Writing</w:t>
+                            </w:r>
+                            <w:proofErr w:type="spellEnd"/>
+                            <w:r>
+                              <w:rPr>
+                                <w:sz w:val="14"/>
+                                <w:szCs w:val="14"/>
+                              </w:rPr>
+                              <w:t xml:space="preserve"> in file </w:t>
+                            </w:r>
+                            <w:proofErr w:type="spellStart"/>
+                            <w:r>
+                              <w:rPr>
+                                <w:sz w:val="14"/>
+                                <w:szCs w:val="14"/>
+                              </w:rPr>
+                              <w:t>crop.cmp</w:t>
+                            </w:r>
+                            <w:proofErr w:type="spellEnd"/>
+                            <w:r>
+                              <w:rPr>
+                                <w:sz w:val="14"/>
+                                <w:szCs w:val="14"/>
+                              </w:rPr>
+                              <w:t>...</w:t>
                             </w:r>
                           </w:p>
                           <w:p>
@@ -5651,8 +8216,17 @@
                           <w:sz w:val="14"/>
                           <w:szCs w:val="14"/>
                         </w:rPr>
-                        <w:t>crop.bmp Compression</w:t>
-                      </w:r>
+                        <w:t xml:space="preserve">crop.bmp </w:t>
+                      </w:r>
+                      <w:proofErr w:type="spellStart"/>
+                      <w:r>
+                        <w:rPr>
+                          <w:sz w:val="14"/>
+                          <w:szCs w:val="14"/>
+                        </w:rPr>
+                        <w:t>Compression</w:t>
+                      </w:r>
+                      <w:proofErr w:type="spellEnd"/>
                     </w:p>
                     <w:p>
                       <w:pPr>
@@ -5680,12 +8254,53 @@
                           <w:szCs w:val="14"/>
                         </w:rPr>
                       </w:pPr>
+                      <w:proofErr w:type="spellStart"/>
                       <w:r>
                         <w:rPr>
                           <w:sz w:val="14"/>
                           <w:szCs w:val="14"/>
                         </w:rPr>
-                        <w:t>Applying up filter...</w:t>
+                        <w:t>Applying</w:t>
+                      </w:r>
+                      <w:proofErr w:type="spellEnd"/>
+                      <w:r>
+                        <w:rPr>
+                          <w:sz w:val="14"/>
+                          <w:szCs w:val="14"/>
+                        </w:rPr>
+                        <w:t xml:space="preserve"> </w:t>
+                      </w:r>
+                      <w:proofErr w:type="spellStart"/>
+                      <w:r>
+                        <w:rPr>
+                          <w:sz w:val="14"/>
+                          <w:szCs w:val="14"/>
+                        </w:rPr>
+                        <w:t>up</w:t>
+                      </w:r>
+                      <w:proofErr w:type="spellEnd"/>
+                      <w:r>
+                        <w:rPr>
+                          <w:sz w:val="14"/>
+                          <w:szCs w:val="14"/>
+                        </w:rPr>
+                        <w:t xml:space="preserve"> </w:t>
+                      </w:r>
+                      <w:proofErr w:type="spellStart"/>
+                      <w:r>
+                        <w:rPr>
+                          <w:sz w:val="14"/>
+                          <w:szCs w:val="14"/>
+                        </w:rPr>
+                        <w:t>filter</w:t>
+                      </w:r>
+                      <w:proofErr w:type="spellEnd"/>
+                      <w:r>
+                        <w:rPr>
+                          <w:sz w:val="14"/>
+                          <w:szCs w:val="14"/>
+                        </w:rPr>
+                        <w:t>...</w:t>
                       </w:r>
                     </w:p>
                     <w:p>
@@ -5697,13 +8312,63 @@
                           <w:szCs w:val="14"/>
                         </w:rPr>
                       </w:pPr>
+                      <w:proofErr w:type="spellStart"/>
                       <w:r>
                         <w:rPr>
                           <w:sz w:val="14"/>
                           <w:szCs w:val="14"/>
                         </w:rPr>
-                        <w:t>Ellapsed up filtering time: 0.00 sec</w:t>
-                      </w:r>
+                        <w:t>Ellapsed</w:t>
+                      </w:r>
+                      <w:proofErr w:type="spellEnd"/>
+                      <w:r>
+                        <w:rPr>
+                          <w:sz w:val="14"/>
+                          <w:szCs w:val="14"/>
+                        </w:rPr>
+                        <w:t xml:space="preserve"> </w:t>
+                      </w:r>
+                      <w:proofErr w:type="spellStart"/>
+                      <w:r>
+                        <w:rPr>
+                          <w:sz w:val="14"/>
+                          <w:szCs w:val="14"/>
+                        </w:rPr>
+                        <w:t>up</w:t>
+                      </w:r>
+                      <w:proofErr w:type="spellEnd"/>
+                      <w:r>
+                        <w:rPr>
+                          <w:sz w:val="14"/>
+                          <w:szCs w:val="14"/>
+                        </w:rPr>
+                        <w:t xml:space="preserve"> </w:t>
+                      </w:r>
+                      <w:proofErr w:type="spellStart"/>
+                      <w:r>
+                        <w:rPr>
+                          <w:sz w:val="14"/>
+                          <w:szCs w:val="14"/>
+                        </w:rPr>
+                        <w:t>filtering</w:t>
+                      </w:r>
+                      <w:proofErr w:type="spellEnd"/>
+                      <w:r>
+                        <w:rPr>
+                          <w:sz w:val="14"/>
+                          <w:szCs w:val="14"/>
+                        </w:rPr>
+                        <w:t xml:space="preserve"> time: 0.00 </w:t>
+                      </w:r>
+                      <w:proofErr w:type="spellStart"/>
+                      <w:r>
+                        <w:rPr>
+                          <w:sz w:val="14"/>
+                          <w:szCs w:val="14"/>
+                        </w:rPr>
+                        <w:t>sec</w:t>
+                      </w:r>
+                      <w:proofErr w:type="spellEnd"/>
                     </w:p>
                     <w:p>
                       <w:pPr>
@@ -5714,12 +8379,37 @@
                           <w:szCs w:val="14"/>
                         </w:rPr>
                       </w:pPr>
+                      <w:proofErr w:type="spellStart"/>
                       <w:r>
                         <w:rPr>
                           <w:sz w:val="14"/>
                           <w:szCs w:val="14"/>
                         </w:rPr>
-                        <w:t>Applying RLE encoding...</w:t>
+                        <w:t>Applying</w:t>
+                      </w:r>
+                      <w:proofErr w:type="spellEnd"/>
+                      <w:r>
+                        <w:rPr>
+                          <w:sz w:val="14"/>
+                          <w:szCs w:val="14"/>
+                        </w:rPr>
+                        <w:t xml:space="preserve"> RLE </w:t>
+                      </w:r>
+                      <w:proofErr w:type="spellStart"/>
+                      <w:r>
+                        <w:rPr>
+                          <w:sz w:val="14"/>
+                          <w:szCs w:val="14"/>
+                        </w:rPr>
+                        <w:t>encoding</w:t>
+                      </w:r>
+                      <w:proofErr w:type="spellEnd"/>
+                      <w:r>
+                        <w:rPr>
+                          <w:sz w:val="14"/>
+                          <w:szCs w:val="14"/>
+                        </w:rPr>
+                        <w:t>...</w:t>
                       </w:r>
                     </w:p>
                     <w:p>
@@ -5731,13 +8421,47 @@
                           <w:szCs w:val="14"/>
                         </w:rPr>
                       </w:pPr>
+                      <w:proofErr w:type="spellStart"/>
                       <w:r>
                         <w:rPr>
                           <w:sz w:val="14"/>
                           <w:szCs w:val="14"/>
                         </w:rPr>
-                        <w:t>Ellapsed RLE encoding time: 0.05 sec</w:t>
-                      </w:r>
+                        <w:t>Ellapsed</w:t>
+                      </w:r>
+                      <w:proofErr w:type="spellEnd"/>
+                      <w:r>
+                        <w:rPr>
+                          <w:sz w:val="14"/>
+                          <w:szCs w:val="14"/>
+                        </w:rPr>
+                        <w:t xml:space="preserve"> RLE </w:t>
+                      </w:r>
+                      <w:proofErr w:type="spellStart"/>
+                      <w:r>
+                        <w:rPr>
+                          <w:sz w:val="14"/>
+                          <w:szCs w:val="14"/>
+                        </w:rPr>
+                        <w:t>encoding</w:t>
+                      </w:r>
+                      <w:proofErr w:type="spellEnd"/>
+                      <w:r>
+                        <w:rPr>
+                          <w:sz w:val="14"/>
+                          <w:szCs w:val="14"/>
+                        </w:rPr>
+                        <w:t xml:space="preserve"> time: 0.05 </w:t>
+                      </w:r>
+                      <w:proofErr w:type="spellStart"/>
+                      <w:r>
+                        <w:rPr>
+                          <w:sz w:val="14"/>
+                          <w:szCs w:val="14"/>
+                        </w:rPr>
+                        <w:t>sec</w:t>
+                      </w:r>
+                      <w:proofErr w:type="spellEnd"/>
                     </w:p>
                     <w:p>
                       <w:pPr>
@@ -5748,12 +8472,53 @@
                           <w:szCs w:val="14"/>
                         </w:rPr>
                       </w:pPr>
+                      <w:proofErr w:type="spellStart"/>
                       <w:r>
                         <w:rPr>
                           <w:sz w:val="14"/>
                           <w:szCs w:val="14"/>
                         </w:rPr>
-                        <w:t>Applying Huffman encoding...</w:t>
+                        <w:t>Applying</w:t>
+                      </w:r>
+                      <w:proofErr w:type="spellEnd"/>
+                      <w:r>
+                        <w:rPr>
+                          <w:sz w:val="14"/>
+                          <w:szCs w:val="14"/>
+                        </w:rPr>
+                        <w:t xml:space="preserve"> </w:t>
+                      </w:r>
+                      <w:proofErr w:type="spellStart"/>
+                      <w:r>
+                        <w:rPr>
+                          <w:sz w:val="14"/>
+                          <w:szCs w:val="14"/>
+                        </w:rPr>
+                        <w:t>Huffman</w:t>
+                      </w:r>
+                      <w:proofErr w:type="spellEnd"/>
+                      <w:r>
+                        <w:rPr>
+                          <w:sz w:val="14"/>
+                          <w:szCs w:val="14"/>
+                        </w:rPr>
+                        <w:t xml:space="preserve"> </w:t>
+                      </w:r>
+                      <w:proofErr w:type="spellStart"/>
+                      <w:r>
+                        <w:rPr>
+                          <w:sz w:val="14"/>
+                          <w:szCs w:val="14"/>
+                        </w:rPr>
+                        <w:t>encoding</w:t>
+                      </w:r>
+                      <w:proofErr w:type="spellEnd"/>
+                      <w:r>
+                        <w:rPr>
+                          <w:sz w:val="14"/>
+                          <w:szCs w:val="14"/>
+                        </w:rPr>
+                        <w:t>...</w:t>
                       </w:r>
                     </w:p>
                     <w:p>
@@ -5765,13 +8530,63 @@
                           <w:szCs w:val="14"/>
                         </w:rPr>
                       </w:pPr>
+                      <w:proofErr w:type="spellStart"/>
                       <w:r>
                         <w:rPr>
                           <w:sz w:val="14"/>
                           <w:szCs w:val="14"/>
                         </w:rPr>
-                        <w:t>Ellapsed huffman encoding time: 0.02 sec</w:t>
-                      </w:r>
+                        <w:t>Ellapsed</w:t>
+                      </w:r>
+                      <w:proofErr w:type="spellEnd"/>
+                      <w:r>
+                        <w:rPr>
+                          <w:sz w:val="14"/>
+                          <w:szCs w:val="14"/>
+                        </w:rPr>
+                        <w:t xml:space="preserve"> </w:t>
+                      </w:r>
+                      <w:proofErr w:type="spellStart"/>
+                      <w:r>
+                        <w:rPr>
+                          <w:sz w:val="14"/>
+                          <w:szCs w:val="14"/>
+                        </w:rPr>
+                        <w:t>huffman</w:t>
+                      </w:r>
+                      <w:proofErr w:type="spellEnd"/>
+                      <w:r>
+                        <w:rPr>
+                          <w:sz w:val="14"/>
+                          <w:szCs w:val="14"/>
+                        </w:rPr>
+                        <w:t xml:space="preserve"> </w:t>
+                      </w:r>
+                      <w:proofErr w:type="spellStart"/>
+                      <w:r>
+                        <w:rPr>
+                          <w:sz w:val="14"/>
+                          <w:szCs w:val="14"/>
+                        </w:rPr>
+                        <w:t>encoding</w:t>
+                      </w:r>
+                      <w:proofErr w:type="spellEnd"/>
+                      <w:r>
+                        <w:rPr>
+                          <w:sz w:val="14"/>
+                          <w:szCs w:val="14"/>
+                        </w:rPr>
+                        <w:t xml:space="preserve"> time: 0.02 </w:t>
+                      </w:r>
+                      <w:proofErr w:type="spellStart"/>
+                      <w:r>
+                        <w:rPr>
+                          <w:sz w:val="14"/>
+                          <w:szCs w:val="14"/>
+                        </w:rPr>
+                        <w:t>sec</w:t>
+                      </w:r>
+                      <w:proofErr w:type="spellEnd"/>
                     </w:p>
                     <w:p>
                       <w:pPr>
@@ -5787,8 +8602,49 @@
                           <w:sz w:val="14"/>
                           <w:szCs w:val="14"/>
                         </w:rPr>
-                        <w:t>Total ellapsed compression time: 0.07 sec</w:t>
-                      </w:r>
+                        <w:t xml:space="preserve">Total </w:t>
+                      </w:r>
+                      <w:proofErr w:type="spellStart"/>
+                      <w:r>
+                        <w:rPr>
+                          <w:sz w:val="14"/>
+                          <w:szCs w:val="14"/>
+                        </w:rPr>
+                        <w:t>ellapsed</w:t>
+                      </w:r>
+                      <w:proofErr w:type="spellEnd"/>
+                      <w:r>
+                        <w:rPr>
+                          <w:sz w:val="14"/>
+                          <w:szCs w:val="14"/>
+                        </w:rPr>
+                        <w:t xml:space="preserve"> </w:t>
+                      </w:r>
+                      <w:proofErr w:type="spellStart"/>
+                      <w:r>
+                        <w:rPr>
+                          <w:sz w:val="14"/>
+                          <w:szCs w:val="14"/>
+                        </w:rPr>
+                        <w:t>compression</w:t>
+                      </w:r>
+                      <w:proofErr w:type="spellEnd"/>
+                      <w:r>
+                        <w:rPr>
+                          <w:sz w:val="14"/>
+                          <w:szCs w:val="14"/>
+                        </w:rPr>
+                        <w:t xml:space="preserve"> time: 0.07 </w:t>
+                      </w:r>
+                      <w:proofErr w:type="spellStart"/>
+                      <w:r>
+                        <w:rPr>
+                          <w:sz w:val="14"/>
+                          <w:szCs w:val="14"/>
+                        </w:rPr>
+                        <w:t>sec</w:t>
+                      </w:r>
+                      <w:proofErr w:type="spellEnd"/>
                     </w:p>
                     <w:p>
                       <w:pPr>
@@ -5799,12 +8655,37 @@
                           <w:szCs w:val="14"/>
                         </w:rPr>
                       </w:pPr>
+                      <w:proofErr w:type="spellStart"/>
                       <w:r>
                         <w:rPr>
                           <w:sz w:val="14"/>
                           <w:szCs w:val="14"/>
                         </w:rPr>
-                        <w:t>Writing in file crop.cmp...</w:t>
+                        <w:t>Writing</w:t>
+                      </w:r>
+                      <w:proofErr w:type="spellEnd"/>
+                      <w:r>
+                        <w:rPr>
+                          <w:sz w:val="14"/>
+                          <w:szCs w:val="14"/>
+                        </w:rPr>
+                        <w:t xml:space="preserve"> in file </w:t>
+                      </w:r>
+                      <w:proofErr w:type="spellStart"/>
+                      <w:r>
+                        <w:rPr>
+                          <w:sz w:val="14"/>
+                          <w:szCs w:val="14"/>
+                        </w:rPr>
+                        <w:t>crop.cmp</w:t>
+                      </w:r>
+                      <w:proofErr w:type="spellEnd"/>
+                      <w:r>
+                        <w:rPr>
+                          <w:sz w:val="14"/>
+                          <w:szCs w:val="14"/>
+                        </w:rPr>
+                        <w:t>...</w:t>
                       </w:r>
                     </w:p>
                     <w:p>
@@ -5900,7 +8781,15 @@
         <w:t xml:space="preserve"> </w:t>
       </w:r>
       <w:r>
-        <w:t>é um algoritmo de compressão de ficheiros individuais desenvolvido em 1996 por Julian Seward. No trabalho prático em questão</w:t>
+        <w:t xml:space="preserve">é um algoritmo de compressão de ficheiros individuais desenvolvido em 1996 por Julian </w:t>
+      </w:r>
+      <w:proofErr w:type="spellStart"/>
+      <w:r>
+        <w:t>Seward</w:t>
+      </w:r>
+      <w:proofErr w:type="spellEnd"/>
+      <w:r>
+        <w:t>. No trabalho prático em questão</w:t>
       </w:r>
       <w:r>
         <w:t xml:space="preserve"> foi utilizada um ficheiro executável para aplicação deste algoritmo (fonte: </w:t>
@@ -6038,8 +8927,19 @@
           <w:i/>
           <w:iCs/>
         </w:rPr>
-        <w:t>caminho do ficheiro a comprimir</w:t>
-      </w:r>
+        <w:t xml:space="preserve">caminho do ficheiro a </w:t>
+      </w:r>
+      <w:proofErr w:type="spellStart"/>
+      <w:r>
+        <w:rPr>
+          <w:b/>
+          <w:bCs/>
+          <w:i/>
+          <w:iCs/>
+        </w:rPr>
+        <w:t>comprimir</w:t>
+      </w:r>
+      <w:proofErr w:type="gramStart"/>
       <w:r>
         <w:rPr>
           <w:b/>
@@ -6049,6 +8949,8 @@
         </w:rPr>
         <w:t>|.extensão</w:t>
       </w:r>
+      <w:proofErr w:type="spellEnd"/>
+      <w:proofErr w:type="gramEnd"/>
       <w:r>
         <w:rPr>
           <w:b/>
@@ -6098,14 +9000,25 @@
         </w:rPr>
         <w:t>do ficheiro a descomprimir</w:t>
       </w:r>
-      <w:r>
-        <w:rPr>
-          <w:b/>
-          <w:bCs/>
-          <w:i/>
-          <w:iCs/>
-        </w:rPr>
-        <w:t>|.bzip2</w:t>
+      <w:proofErr w:type="gramStart"/>
+      <w:r>
+        <w:rPr>
+          <w:b/>
+          <w:bCs/>
+          <w:i/>
+          <w:iCs/>
+        </w:rPr>
+        <w:t>|.bzip</w:t>
+      </w:r>
+      <w:proofErr w:type="gramEnd"/>
+      <w:r>
+        <w:rPr>
+          <w:b/>
+          <w:bCs/>
+          <w:i/>
+          <w:iCs/>
+        </w:rPr>
+        <w:t>2</w:t>
       </w:r>
       <w:r>
         <w:rPr>
@@ -6145,6 +9058,7 @@
         </w:rPr>
         <w:t xml:space="preserve">2. </w:t>
       </w:r>
+      <w:proofErr w:type="spellStart"/>
       <w:r>
         <w:rPr>
           <w:i/>
@@ -6154,6 +9068,7 @@
         </w:rPr>
         <w:t>Flags</w:t>
       </w:r>
+      <w:proofErr w:type="spellEnd"/>
       <w:r>
         <w:rPr>
           <w:sz w:val="32"/>
@@ -6195,8 +9110,39 @@
           <w:sz w:val="18"/>
           <w:szCs w:val="18"/>
         </w:rPr>
-        <w:t>-h --help</w:t>
-      </w:r>
+        <w:t>-</w:t>
+      </w:r>
+      <w:proofErr w:type="gramStart"/>
+      <w:r>
+        <w:rPr>
+          <w:i/>
+          <w:iCs/>
+          <w:sz w:val="18"/>
+          <w:szCs w:val="18"/>
+        </w:rPr>
+        <w:t>h</w:t>
+      </w:r>
+      <w:proofErr w:type="gramEnd"/>
+      <w:r>
+        <w:rPr>
+          <w:i/>
+          <w:iCs/>
+          <w:sz w:val="18"/>
+          <w:szCs w:val="18"/>
+        </w:rPr>
+        <w:t xml:space="preserve"> --</w:t>
+      </w:r>
+      <w:proofErr w:type="spellStart"/>
+      <w:r>
+        <w:rPr>
+          <w:i/>
+          <w:iCs/>
+          <w:sz w:val="18"/>
+          <w:szCs w:val="18"/>
+        </w:rPr>
+        <w:t>help</w:t>
+      </w:r>
+      <w:proofErr w:type="spellEnd"/>
       <w:r>
         <w:rPr>
           <w:sz w:val="18"/>
@@ -6220,8 +9166,39 @@
           <w:sz w:val="18"/>
           <w:szCs w:val="18"/>
         </w:rPr>
-        <w:t xml:space="preserve">   -d --decompress</w:t>
-      </w:r>
+        <w:t xml:space="preserve">   -</w:t>
+      </w:r>
+      <w:proofErr w:type="gramStart"/>
+      <w:r>
+        <w:rPr>
+          <w:i/>
+          <w:iCs/>
+          <w:sz w:val="18"/>
+          <w:szCs w:val="18"/>
+        </w:rPr>
+        <w:t>d</w:t>
+      </w:r>
+      <w:proofErr w:type="gramEnd"/>
+      <w:r>
+        <w:rPr>
+          <w:i/>
+          <w:iCs/>
+          <w:sz w:val="18"/>
+          <w:szCs w:val="18"/>
+        </w:rPr>
+        <w:t xml:space="preserve"> --</w:t>
+      </w:r>
+      <w:proofErr w:type="spellStart"/>
+      <w:r>
+        <w:rPr>
+          <w:i/>
+          <w:iCs/>
+          <w:sz w:val="18"/>
+          <w:szCs w:val="18"/>
+        </w:rPr>
+        <w:t>decompress</w:t>
+      </w:r>
+      <w:proofErr w:type="spellEnd"/>
       <w:r>
         <w:rPr>
           <w:sz w:val="18"/>
@@ -6245,14 +9222,59 @@
           <w:sz w:val="18"/>
           <w:szCs w:val="18"/>
         </w:rPr>
-        <w:t xml:space="preserve">   -z --compress</w:t>
-      </w:r>
-      <w:r>
-        <w:rPr>
-          <w:sz w:val="18"/>
-          <w:szCs w:val="18"/>
-        </w:rPr>
-        <w:t xml:space="preserve">       force compressão</w:t>
+        <w:t xml:space="preserve">   -</w:t>
+      </w:r>
+      <w:proofErr w:type="gramStart"/>
+      <w:r>
+        <w:rPr>
+          <w:i/>
+          <w:iCs/>
+          <w:sz w:val="18"/>
+          <w:szCs w:val="18"/>
+        </w:rPr>
+        <w:t>z</w:t>
+      </w:r>
+      <w:proofErr w:type="gramEnd"/>
+      <w:r>
+        <w:rPr>
+          <w:i/>
+          <w:iCs/>
+          <w:sz w:val="18"/>
+          <w:szCs w:val="18"/>
+        </w:rPr>
+        <w:t xml:space="preserve"> --</w:t>
+      </w:r>
+      <w:proofErr w:type="spellStart"/>
+      <w:r>
+        <w:rPr>
+          <w:i/>
+          <w:iCs/>
+          <w:sz w:val="18"/>
+          <w:szCs w:val="18"/>
+        </w:rPr>
+        <w:t>compress</w:t>
+      </w:r>
+      <w:proofErr w:type="spellEnd"/>
+      <w:r>
+        <w:rPr>
+          <w:sz w:val="18"/>
+          <w:szCs w:val="18"/>
+        </w:rPr>
+        <w:t xml:space="preserve">       </w:t>
+      </w:r>
+      <w:r>
+        <w:rPr>
+          <w:sz w:val="18"/>
+          <w:szCs w:val="18"/>
+        </w:rPr>
+        <w:t xml:space="preserve">forçar </w:t>
+      </w:r>
+      <w:r>
+        <w:rPr>
+          <w:sz w:val="18"/>
+          <w:szCs w:val="18"/>
+        </w:rPr>
+        <w:t>compressão</w:t>
       </w:r>
     </w:p>
     <w:p>
@@ -6270,8 +9292,39 @@
           <w:sz w:val="18"/>
           <w:szCs w:val="18"/>
         </w:rPr>
-        <w:t xml:space="preserve">   -k --keep</w:t>
-      </w:r>
+        <w:t xml:space="preserve">   -</w:t>
+      </w:r>
+      <w:proofErr w:type="gramStart"/>
+      <w:r>
+        <w:rPr>
+          <w:i/>
+          <w:iCs/>
+          <w:sz w:val="18"/>
+          <w:szCs w:val="18"/>
+        </w:rPr>
+        <w:t>k</w:t>
+      </w:r>
+      <w:proofErr w:type="gramEnd"/>
+      <w:r>
+        <w:rPr>
+          <w:i/>
+          <w:iCs/>
+          <w:sz w:val="18"/>
+          <w:szCs w:val="18"/>
+        </w:rPr>
+        <w:t xml:space="preserve"> --</w:t>
+      </w:r>
+      <w:proofErr w:type="spellStart"/>
+      <w:r>
+        <w:rPr>
+          <w:i/>
+          <w:iCs/>
+          <w:sz w:val="18"/>
+          <w:szCs w:val="18"/>
+        </w:rPr>
+        <w:t>keep</w:t>
+      </w:r>
+      <w:proofErr w:type="spellEnd"/>
       <w:r>
         <w:rPr>
           <w:sz w:val="18"/>
@@ -6304,14 +9357,50 @@
           <w:sz w:val="18"/>
           <w:szCs w:val="18"/>
         </w:rPr>
-        <w:t xml:space="preserve">   -f --force</w:t>
-      </w:r>
-      <w:r>
-        <w:rPr>
-          <w:sz w:val="18"/>
-          <w:szCs w:val="18"/>
-        </w:rPr>
-        <w:t xml:space="preserve">          sobrescrever ficheiros de input existentes</w:t>
+        <w:t xml:space="preserve">   -</w:t>
+      </w:r>
+      <w:proofErr w:type="gramStart"/>
+      <w:r>
+        <w:rPr>
+          <w:i/>
+          <w:iCs/>
+          <w:sz w:val="18"/>
+          <w:szCs w:val="18"/>
+        </w:rPr>
+        <w:t>f</w:t>
+      </w:r>
+      <w:proofErr w:type="gramEnd"/>
+      <w:r>
+        <w:rPr>
+          <w:i/>
+          <w:iCs/>
+          <w:sz w:val="18"/>
+          <w:szCs w:val="18"/>
+        </w:rPr>
+        <w:t xml:space="preserve"> --force</w:t>
+      </w:r>
+      <w:r>
+        <w:rPr>
+          <w:sz w:val="18"/>
+          <w:szCs w:val="18"/>
+        </w:rPr>
+        <w:t xml:space="preserve">          sobrescrever ficheiros de </w:t>
+      </w:r>
+      <w:r>
+        <w:rPr>
+          <w:i/>
+          <w:iCs/>
+          <w:sz w:val="18"/>
+          <w:szCs w:val="18"/>
+        </w:rPr>
+        <w:t>input</w:t>
+      </w:r>
+      <w:r>
+        <w:rPr>
+          <w:sz w:val="18"/>
+          <w:szCs w:val="18"/>
+        </w:rPr>
+        <w:t xml:space="preserve"> existentes</w:t>
       </w:r>
     </w:p>
     <w:p>
@@ -6329,8 +9418,39 @@
           <w:sz w:val="18"/>
           <w:szCs w:val="18"/>
         </w:rPr>
-        <w:t xml:space="preserve">   -t --test</w:t>
-      </w:r>
+        <w:t xml:space="preserve">   -</w:t>
+      </w:r>
+      <w:proofErr w:type="gramStart"/>
+      <w:r>
+        <w:rPr>
+          <w:i/>
+          <w:iCs/>
+          <w:sz w:val="18"/>
+          <w:szCs w:val="18"/>
+        </w:rPr>
+        <w:t>t</w:t>
+      </w:r>
+      <w:proofErr w:type="gramEnd"/>
+      <w:r>
+        <w:rPr>
+          <w:i/>
+          <w:iCs/>
+          <w:sz w:val="18"/>
+          <w:szCs w:val="18"/>
+        </w:rPr>
+        <w:t xml:space="preserve"> --</w:t>
+      </w:r>
+      <w:proofErr w:type="spellStart"/>
+      <w:r>
+        <w:rPr>
+          <w:i/>
+          <w:iCs/>
+          <w:sz w:val="18"/>
+          <w:szCs w:val="18"/>
+        </w:rPr>
+        <w:t>test</w:t>
+      </w:r>
+      <w:proofErr w:type="spellEnd"/>
       <w:r>
         <w:rPr>
           <w:sz w:val="18"/>
@@ -6354,8 +9474,39 @@
           <w:sz w:val="18"/>
           <w:szCs w:val="18"/>
         </w:rPr>
-        <w:t xml:space="preserve">   -c --stdout</w:t>
-      </w:r>
+        <w:t xml:space="preserve">   -</w:t>
+      </w:r>
+      <w:proofErr w:type="gramStart"/>
+      <w:r>
+        <w:rPr>
+          <w:i/>
+          <w:iCs/>
+          <w:sz w:val="18"/>
+          <w:szCs w:val="18"/>
+        </w:rPr>
+        <w:t>c</w:t>
+      </w:r>
+      <w:proofErr w:type="gramEnd"/>
+      <w:r>
+        <w:rPr>
+          <w:i/>
+          <w:iCs/>
+          <w:sz w:val="18"/>
+          <w:szCs w:val="18"/>
+        </w:rPr>
+        <w:t xml:space="preserve"> --</w:t>
+      </w:r>
+      <w:proofErr w:type="spellStart"/>
+      <w:r>
+        <w:rPr>
+          <w:i/>
+          <w:iCs/>
+          <w:sz w:val="18"/>
+          <w:szCs w:val="18"/>
+        </w:rPr>
+        <w:t>stdout</w:t>
+      </w:r>
+      <w:proofErr w:type="spellEnd"/>
       <w:r>
         <w:rPr>
           <w:sz w:val="18"/>
@@ -6386,8 +9537,39 @@
           <w:sz w:val="18"/>
           <w:szCs w:val="18"/>
         </w:rPr>
-        <w:t>-q --quiet</w:t>
-      </w:r>
+        <w:t>-</w:t>
+      </w:r>
+      <w:proofErr w:type="gramStart"/>
+      <w:r>
+        <w:rPr>
+          <w:i/>
+          <w:iCs/>
+          <w:sz w:val="18"/>
+          <w:szCs w:val="18"/>
+        </w:rPr>
+        <w:t>q</w:t>
+      </w:r>
+      <w:proofErr w:type="gramEnd"/>
+      <w:r>
+        <w:rPr>
+          <w:i/>
+          <w:iCs/>
+          <w:sz w:val="18"/>
+          <w:szCs w:val="18"/>
+        </w:rPr>
+        <w:t xml:space="preserve"> --</w:t>
+      </w:r>
+      <w:proofErr w:type="spellStart"/>
+      <w:r>
+        <w:rPr>
+          <w:i/>
+          <w:iCs/>
+          <w:sz w:val="18"/>
+          <w:szCs w:val="18"/>
+        </w:rPr>
+        <w:t>quiet</w:t>
+      </w:r>
+      <w:proofErr w:type="spellEnd"/>
       <w:r>
         <w:rPr>
           <w:sz w:val="18"/>
@@ -6411,14 +9593,70 @@
           <w:sz w:val="18"/>
           <w:szCs w:val="18"/>
         </w:rPr>
-        <w:t xml:space="preserve">   -v --verbose    </w:t>
-      </w:r>
-      <w:r>
-        <w:rPr>
-          <w:sz w:val="18"/>
-          <w:szCs w:val="18"/>
-        </w:rPr>
-        <w:t xml:space="preserve">    output detalhado (um segundo </w:t>
+        <w:t xml:space="preserve">   -</w:t>
+      </w:r>
+      <w:proofErr w:type="gramStart"/>
+      <w:r>
+        <w:rPr>
+          <w:i/>
+          <w:iCs/>
+          <w:sz w:val="18"/>
+          <w:szCs w:val="18"/>
+        </w:rPr>
+        <w:t>v</w:t>
+      </w:r>
+      <w:proofErr w:type="gramEnd"/>
+      <w:r>
+        <w:rPr>
+          <w:i/>
+          <w:iCs/>
+          <w:sz w:val="18"/>
+          <w:szCs w:val="18"/>
+        </w:rPr>
+        <w:t xml:space="preserve"> --</w:t>
+      </w:r>
+      <w:proofErr w:type="spellStart"/>
+      <w:r>
+        <w:rPr>
+          <w:i/>
+          <w:iCs/>
+          <w:sz w:val="18"/>
+          <w:szCs w:val="18"/>
+        </w:rPr>
+        <w:t>verbose</w:t>
+      </w:r>
+      <w:proofErr w:type="spellEnd"/>
+      <w:r>
+        <w:rPr>
+          <w:i/>
+          <w:iCs/>
+          <w:sz w:val="18"/>
+          <w:szCs w:val="18"/>
+        </w:rPr>
+        <w:t xml:space="preserve">    </w:t>
+      </w:r>
+      <w:r>
+        <w:rPr>
+          <w:sz w:val="18"/>
+          <w:szCs w:val="18"/>
+        </w:rPr>
+        <w:t xml:space="preserve">    </w:t>
+      </w:r>
+      <w:r>
+        <w:rPr>
+          <w:i/>
+          <w:iCs/>
+          <w:sz w:val="18"/>
+          <w:szCs w:val="18"/>
+        </w:rPr>
+        <w:t>output</w:t>
+      </w:r>
+      <w:r>
+        <w:rPr>
+          <w:sz w:val="18"/>
+          <w:szCs w:val="18"/>
+        </w:rPr>
+        <w:t xml:space="preserve"> detalhado (um segundo </w:t>
       </w:r>
       <w:r>
         <w:rPr>
@@ -6434,7 +9672,23 @@
           <w:sz w:val="18"/>
           <w:szCs w:val="18"/>
         </w:rPr>
-        <w:t xml:space="preserve"> torna o output mais detalhado)</w:t>
+        <w:t xml:space="preserve"> torna o </w:t>
+      </w:r>
+      <w:r>
+        <w:rPr>
+          <w:i/>
+          <w:iCs/>
+          <w:sz w:val="18"/>
+          <w:szCs w:val="18"/>
+        </w:rPr>
+        <w:t>output</w:t>
+      </w:r>
+      <w:r>
+        <w:rPr>
+          <w:sz w:val="18"/>
+          <w:szCs w:val="18"/>
+        </w:rPr>
+        <w:t xml:space="preserve"> mais detalhado)</w:t>
       </w:r>
     </w:p>
     <w:p>
@@ -6452,14 +9706,34 @@
           <w:sz w:val="18"/>
           <w:szCs w:val="18"/>
         </w:rPr>
-        <w:t xml:space="preserve">   -L --license</w:t>
-      </w:r>
-      <w:r>
-        <w:rPr>
-          <w:sz w:val="18"/>
-          <w:szCs w:val="18"/>
-        </w:rPr>
-        <w:t xml:space="preserve">        exibir versão e licença do software</w:t>
+        <w:t xml:space="preserve">   -L --</w:t>
+      </w:r>
+      <w:proofErr w:type="spellStart"/>
+      <w:r>
+        <w:rPr>
+          <w:i/>
+          <w:iCs/>
+          <w:sz w:val="18"/>
+          <w:szCs w:val="18"/>
+        </w:rPr>
+        <w:t>license</w:t>
+      </w:r>
+      <w:proofErr w:type="spellEnd"/>
+      <w:r>
+        <w:rPr>
+          <w:sz w:val="18"/>
+          <w:szCs w:val="18"/>
+        </w:rPr>
+        <w:t xml:space="preserve">        exibir versão e licença do </w:t>
+      </w:r>
+      <w:r>
+        <w:rPr>
+          <w:i/>
+          <w:iCs/>
+          <w:sz w:val="18"/>
+          <w:szCs w:val="18"/>
+        </w:rPr>
+        <w:t>software</w:t>
       </w:r>
     </w:p>
     <w:p>
@@ -6477,14 +9751,34 @@
           <w:sz w:val="18"/>
           <w:szCs w:val="18"/>
         </w:rPr>
-        <w:t xml:space="preserve">   -V --version</w:t>
-      </w:r>
-      <w:r>
-        <w:rPr>
-          <w:sz w:val="18"/>
-          <w:szCs w:val="18"/>
-        </w:rPr>
-        <w:t xml:space="preserve">        exibir versão e licença do software</w:t>
+        <w:t xml:space="preserve">   -V --</w:t>
+      </w:r>
+      <w:proofErr w:type="spellStart"/>
+      <w:r>
+        <w:rPr>
+          <w:i/>
+          <w:iCs/>
+          <w:sz w:val="18"/>
+          <w:szCs w:val="18"/>
+        </w:rPr>
+        <w:t>version</w:t>
+      </w:r>
+      <w:proofErr w:type="spellEnd"/>
+      <w:r>
+        <w:rPr>
+          <w:sz w:val="18"/>
+          <w:szCs w:val="18"/>
+        </w:rPr>
+        <w:t xml:space="preserve">        exibir versão e licença do </w:t>
+      </w:r>
+      <w:r>
+        <w:rPr>
+          <w:i/>
+          <w:iCs/>
+          <w:sz w:val="18"/>
+          <w:szCs w:val="18"/>
+        </w:rPr>
+        <w:t>software</w:t>
       </w:r>
     </w:p>
     <w:p>
@@ -6502,8 +9796,39 @@
           <w:sz w:val="18"/>
           <w:szCs w:val="18"/>
         </w:rPr>
-        <w:t xml:space="preserve">   -s --small</w:t>
-      </w:r>
+        <w:t xml:space="preserve">   -</w:t>
+      </w:r>
+      <w:proofErr w:type="gramStart"/>
+      <w:r>
+        <w:rPr>
+          <w:i/>
+          <w:iCs/>
+          <w:sz w:val="18"/>
+          <w:szCs w:val="18"/>
+        </w:rPr>
+        <w:t>s</w:t>
+      </w:r>
+      <w:proofErr w:type="gramEnd"/>
+      <w:r>
+        <w:rPr>
+          <w:i/>
+          <w:iCs/>
+          <w:sz w:val="18"/>
+          <w:szCs w:val="18"/>
+        </w:rPr>
+        <w:t xml:space="preserve"> --</w:t>
+      </w:r>
+      <w:proofErr w:type="spellStart"/>
+      <w:r>
+        <w:rPr>
+          <w:i/>
+          <w:iCs/>
+          <w:sz w:val="18"/>
+          <w:szCs w:val="18"/>
+        </w:rPr>
+        <w:t>small</w:t>
+      </w:r>
+      <w:proofErr w:type="spellEnd"/>
       <w:r>
         <w:rPr>
           <w:sz w:val="18"/>
@@ -6595,8 +9920,19 @@
           <w:sz w:val="18"/>
           <w:szCs w:val="18"/>
         </w:rPr>
-        <w:t xml:space="preserve">   --fast</w:t>
-      </w:r>
+        <w:t xml:space="preserve">   --</w:t>
+      </w:r>
+      <w:proofErr w:type="spellStart"/>
+      <w:r>
+        <w:rPr>
+          <w:i/>
+          <w:iCs/>
+          <w:sz w:val="18"/>
+          <w:szCs w:val="18"/>
+        </w:rPr>
+        <w:t>fast</w:t>
+      </w:r>
+      <w:proofErr w:type="spellEnd"/>
       <w:r>
         <w:rPr>
           <w:sz w:val="18"/>
@@ -6636,8 +9972,19 @@
           <w:sz w:val="18"/>
           <w:szCs w:val="18"/>
         </w:rPr>
-        <w:t xml:space="preserve">   --best</w:t>
-      </w:r>
+        <w:t xml:space="preserve">   --</w:t>
+      </w:r>
+      <w:proofErr w:type="spellStart"/>
+      <w:r>
+        <w:rPr>
+          <w:i/>
+          <w:iCs/>
+          <w:sz w:val="18"/>
+          <w:szCs w:val="18"/>
+        </w:rPr>
+        <w:t>best</w:t>
+      </w:r>
+      <w:proofErr w:type="spellEnd"/>
       <w:r>
         <w:rPr>
           <w:sz w:val="18"/>
@@ -6681,10 +10028,19 @@
       </w:pPr>
       <w:r>
         <w:rPr>
-          <w:sz w:val="18"/>
-          <w:szCs w:val="18"/>
-        </w:rPr>
-        <w:t xml:space="preserve">Bzip2 </w:t>
+          <w:i/>
+          <w:iCs/>
+          <w:sz w:val="18"/>
+          <w:szCs w:val="18"/>
+        </w:rPr>
+        <w:t>Bzip2</w:t>
+      </w:r>
+      <w:r>
+        <w:rPr>
+          <w:sz w:val="18"/>
+          <w:szCs w:val="18"/>
+        </w:rPr>
+        <w:t xml:space="preserve"> </w:t>
       </w:r>
       <w:r>
         <w:rPr>
@@ -6735,11 +10091,24 @@
           <w:i/>
           <w:iCs/>
         </w:rPr>
-        <w:t>PEG2000</w:t>
-      </w:r>
-      <w:r>
-        <w:t xml:space="preserve">  - </w:t>
-      </w:r>
+        <w:t>PEG</w:t>
+      </w:r>
+      <w:proofErr w:type="gramStart"/>
+      <w:r>
+        <w:rPr>
+          <w:i/>
+          <w:iCs/>
+        </w:rPr>
+        <w:t>2000</w:t>
+      </w:r>
+      <w:r>
+        <w:t xml:space="preserve">  -</w:t>
+      </w:r>
+      <w:proofErr w:type="gramEnd"/>
+      <w:r>
+        <w:t xml:space="preserve"> </w:t>
+      </w:r>
+      <w:proofErr w:type="spellStart"/>
       <w:r>
         <w:rPr>
           <w:i/>
@@ -6747,6 +10116,7 @@
         </w:rPr>
         <w:t>Lossless</w:t>
       </w:r>
+      <w:proofErr w:type="spellEnd"/>
       <w:r>
         <w:t>)</w:t>
       </w:r>
@@ -6779,6 +10149,7 @@
       <w:r>
         <w:t xml:space="preserve"> é uma variante </w:t>
       </w:r>
+      <w:proofErr w:type="spellStart"/>
       <w:r>
         <w:rPr>
           <w:i/>
@@ -6786,6 +10157,7 @@
         </w:rPr>
         <w:t>lossless</w:t>
       </w:r>
+      <w:proofErr w:type="spellEnd"/>
       <w:r>
         <w:t xml:space="preserve"> do formato de imagens </w:t>
       </w:r>
@@ -6807,7 +10179,17 @@
         <w:t xml:space="preserve">JPEG2000 </w:t>
       </w:r>
       <w:r>
-        <w:t xml:space="preserve">implementada em C (fonte: </w:t>
+        <w:t xml:space="preserve">implementada em </w:t>
+      </w:r>
+      <w:r>
+        <w:rPr>
+          <w:i/>
+          <w:iCs/>
+        </w:rPr>
+        <w:t>C</w:t>
+      </w:r>
+      <w:r>
+        <w:t xml:space="preserve"> (fonte: </w:t>
       </w:r>
       <w:r>
         <w:rPr>
@@ -6875,7 +10257,39 @@
           <w:i/>
           <w:iCs/>
         </w:rPr>
-        <w:t>jasper-2.0.14\out\install\x64-Debug (default)\bin</w:t>
+        <w:t>jasper-2.0.14\out\</w:t>
+      </w:r>
+      <w:proofErr w:type="spellStart"/>
+      <w:r>
+        <w:rPr>
+          <w:i/>
+          <w:iCs/>
+        </w:rPr>
+        <w:t>install</w:t>
+      </w:r>
+      <w:proofErr w:type="spellEnd"/>
+      <w:r>
+        <w:rPr>
+          <w:i/>
+          <w:iCs/>
+        </w:rPr>
+        <w:t>\x64-Debug (</w:t>
+      </w:r>
+      <w:proofErr w:type="spellStart"/>
+      <w:r>
+        <w:rPr>
+          <w:i/>
+          <w:iCs/>
+        </w:rPr>
+        <w:t>default</w:t>
+      </w:r>
+      <w:proofErr w:type="spellEnd"/>
+      <w:r>
+        <w:rPr>
+          <w:i/>
+          <w:iCs/>
+        </w:rPr>
+        <w:t>)\bin</w:t>
       </w:r>
       <w:r>
         <w:t>.</w:t>
@@ -6894,12 +10308,21 @@
       <w:pPr>
         <w:ind w:firstLine="708"/>
       </w:pPr>
-      <w:r>
-        <w:rPr>
-          <w:b/>
-          <w:bCs/>
-        </w:rPr>
-        <w:t xml:space="preserve">jasper </w:t>
+      <w:proofErr w:type="spellStart"/>
+      <w:r>
+        <w:rPr>
+          <w:b/>
+          <w:bCs/>
+        </w:rPr>
+        <w:t>jasper</w:t>
+      </w:r>
+      <w:proofErr w:type="spellEnd"/>
+      <w:r>
+        <w:rPr>
+          <w:b/>
+          <w:bCs/>
+        </w:rPr>
+        <w:t xml:space="preserve"> </w:t>
       </w:r>
       <w:r>
         <w:rPr>
@@ -6926,8 +10349,19 @@
           <w:i/>
           <w:iCs/>
         </w:rPr>
-        <w:t>nome do ficheiro a comprimir</w:t>
-      </w:r>
+        <w:t xml:space="preserve">nome do ficheiro a </w:t>
+      </w:r>
+      <w:proofErr w:type="spellStart"/>
+      <w:r>
+        <w:rPr>
+          <w:b/>
+          <w:bCs/>
+          <w:i/>
+          <w:iCs/>
+        </w:rPr>
+        <w:t>comprimir</w:t>
+      </w:r>
+      <w:proofErr w:type="gramStart"/>
       <w:r>
         <w:rPr>
           <w:b/>
@@ -6937,6 +10371,8 @@
         </w:rPr>
         <w:t>|.extensão</w:t>
       </w:r>
+      <w:proofErr w:type="spellEnd"/>
+      <w:proofErr w:type="gramEnd"/>
       <w:r>
         <w:rPr>
           <w:b/>
@@ -6980,7 +10416,27 @@
           <w:i/>
           <w:iCs/>
         </w:rPr>
-        <w:t xml:space="preserve">.jp2) --output-format jp2     </w:t>
+        <w:t>.jp2) --output-</w:t>
+      </w:r>
+      <w:proofErr w:type="spellStart"/>
+      <w:r>
+        <w:rPr>
+          <w:b/>
+          <w:bCs/>
+          <w:i/>
+          <w:iCs/>
+        </w:rPr>
+        <w:t>format</w:t>
+      </w:r>
+      <w:proofErr w:type="spellEnd"/>
+      <w:r>
+        <w:rPr>
+          <w:b/>
+          <w:bCs/>
+          <w:i/>
+          <w:iCs/>
+        </w:rPr>
+        <w:t xml:space="preserve"> jp2     </w:t>
       </w:r>
       <w:r>
         <w:t>ou</w:t>
@@ -6992,7 +10448,27 @@
           <w:i/>
           <w:iCs/>
         </w:rPr>
-        <w:t xml:space="preserve">     jasper -f (</w:t>
+        <w:t xml:space="preserve">     </w:t>
+      </w:r>
+      <w:proofErr w:type="spellStart"/>
+      <w:r>
+        <w:rPr>
+          <w:b/>
+          <w:bCs/>
+          <w:i/>
+          <w:iCs/>
+        </w:rPr>
+        <w:t>jasper</w:t>
+      </w:r>
+      <w:proofErr w:type="spellEnd"/>
+      <w:r>
+        <w:rPr>
+          <w:b/>
+          <w:bCs/>
+          <w:i/>
+          <w:iCs/>
+        </w:rPr>
+        <w:t xml:space="preserve"> -f (</w:t>
       </w:r>
       <w:r>
         <w:rPr>
@@ -7021,6 +10497,7 @@
         </w:rPr>
         <w:t xml:space="preserve"> </w:t>
       </w:r>
+      <w:proofErr w:type="spellStart"/>
       <w:r>
         <w:rPr>
           <w:b/>
@@ -7039,6 +10516,7 @@
         </w:rPr>
         <w:t>|.extensão</w:t>
       </w:r>
+      <w:proofErr w:type="spellEnd"/>
       <w:r>
         <w:rPr>
           <w:b/>
@@ -7112,14 +10590,25 @@
         <w:ind w:firstLine="709"/>
         <w:contextualSpacing/>
       </w:pPr>
-      <w:r>
-        <w:rPr>
-          <w:b/>
-          <w:bCs/>
-          <w:i/>
-          <w:iCs/>
-        </w:rPr>
-        <w:t xml:space="preserve">jasper </w:t>
+      <w:proofErr w:type="spellStart"/>
+      <w:r>
+        <w:rPr>
+          <w:b/>
+          <w:bCs/>
+          <w:i/>
+          <w:iCs/>
+        </w:rPr>
+        <w:t>jasper</w:t>
+      </w:r>
+      <w:proofErr w:type="spellEnd"/>
+      <w:r>
+        <w:rPr>
+          <w:b/>
+          <w:bCs/>
+          <w:i/>
+          <w:iCs/>
+        </w:rPr>
+        <w:t xml:space="preserve"> </w:t>
       </w:r>
       <w:r>
         <w:rPr>
@@ -7220,6 +10709,7 @@
         </w:rPr>
         <w:t xml:space="preserve">nome do ficheiro </w:t>
       </w:r>
+      <w:proofErr w:type="spellStart"/>
       <w:r>
         <w:rPr>
           <w:b/>
@@ -7229,6 +10719,7 @@
         </w:rPr>
         <w:t>descomprimido</w:t>
       </w:r>
+      <w:proofErr w:type="gramStart"/>
       <w:r>
         <w:rPr>
           <w:b/>
@@ -7238,6 +10729,8 @@
         </w:rPr>
         <w:t>|.extensão</w:t>
       </w:r>
+      <w:proofErr w:type="spellEnd"/>
+      <w:proofErr w:type="gramEnd"/>
       <w:r>
         <w:rPr>
           <w:b/>
@@ -7263,7 +10756,27 @@
           <w:i/>
           <w:iCs/>
         </w:rPr>
-        <w:t xml:space="preserve">--output-format </w:t>
+        <w:t>--output-</w:t>
+      </w:r>
+      <w:proofErr w:type="spellStart"/>
+      <w:r>
+        <w:rPr>
+          <w:b/>
+          <w:bCs/>
+          <w:i/>
+          <w:iCs/>
+        </w:rPr>
+        <w:t>format</w:t>
+      </w:r>
+      <w:proofErr w:type="spellEnd"/>
+      <w:r>
+        <w:rPr>
+          <w:b/>
+          <w:bCs/>
+          <w:i/>
+          <w:iCs/>
+        </w:rPr>
+        <w:t xml:space="preserve"> </w:t>
       </w:r>
       <w:r>
         <w:rPr>
@@ -7286,14 +10799,25 @@
       <w:r>
         <w:t xml:space="preserve">ou </w:t>
       </w:r>
-      <w:r>
-        <w:rPr>
-          <w:b/>
-          <w:bCs/>
-          <w:i/>
-          <w:iCs/>
-        </w:rPr>
-        <w:t xml:space="preserve">jasper -f </w:t>
+      <w:proofErr w:type="spellStart"/>
+      <w:r>
+        <w:rPr>
+          <w:b/>
+          <w:bCs/>
+          <w:i/>
+          <w:iCs/>
+        </w:rPr>
+        <w:t>jasper</w:t>
+      </w:r>
+      <w:proofErr w:type="spellEnd"/>
+      <w:r>
+        <w:rPr>
+          <w:b/>
+          <w:bCs/>
+          <w:i/>
+          <w:iCs/>
+        </w:rPr>
+        <w:t xml:space="preserve"> -f </w:t>
       </w:r>
       <w:r>
         <w:rPr>
@@ -7394,6 +10918,7 @@
         </w:rPr>
         <w:t xml:space="preserve">nome do ficheiro </w:t>
       </w:r>
+      <w:proofErr w:type="spellStart"/>
       <w:r>
         <w:rPr>
           <w:b/>
@@ -7412,6 +10937,7 @@
         </w:rPr>
         <w:t>|.extensão</w:t>
       </w:r>
+      <w:proofErr w:type="spellEnd"/>
       <w:r>
         <w:rPr>
           <w:b/>
@@ -7472,6 +10998,7 @@
         </w:rPr>
         <w:t xml:space="preserve"> </w:t>
       </w:r>
+      <w:proofErr w:type="spellStart"/>
       <w:r>
         <w:rPr>
           <w:i/>
@@ -7481,6 +11008,7 @@
         </w:rPr>
         <w:t>Flags</w:t>
       </w:r>
+      <w:proofErr w:type="spellEnd"/>
       <w:r>
         <w:rPr>
           <w:sz w:val="32"/>
@@ -7523,8 +11051,19 @@
           <w:sz w:val="18"/>
           <w:szCs w:val="18"/>
         </w:rPr>
-        <w:t>--help</w:t>
-      </w:r>
+        <w:t>--</w:t>
+      </w:r>
+      <w:proofErr w:type="spellStart"/>
+      <w:r>
+        <w:rPr>
+          <w:i/>
+          <w:iCs/>
+          <w:sz w:val="18"/>
+          <w:szCs w:val="18"/>
+        </w:rPr>
+        <w:t>help</w:t>
+      </w:r>
+      <w:proofErr w:type="spellEnd"/>
       <w:r>
         <w:rPr>
           <w:sz w:val="18"/>
@@ -7537,8 +11076,17 @@
           <w:sz w:val="18"/>
           <w:szCs w:val="18"/>
         </w:rPr>
-        <w:t>o texto abaixo é imprimido</w:t>
-      </w:r>
+        <w:t xml:space="preserve">o texto abaixo é </w:t>
+      </w:r>
+      <w:proofErr w:type="gramStart"/>
+      <w:r>
+        <w:rPr>
+          <w:sz w:val="18"/>
+          <w:szCs w:val="18"/>
+        </w:rPr>
+        <w:t>imprimido</w:t>
+      </w:r>
+      <w:proofErr w:type="gramEnd"/>
     </w:p>
     <w:p>
       <w:pPr>
@@ -7562,8 +11110,19 @@
           <w:sz w:val="18"/>
           <w:szCs w:val="18"/>
         </w:rPr>
-        <w:t>--version</w:t>
-      </w:r>
+        <w:t>--</w:t>
+      </w:r>
+      <w:proofErr w:type="spellStart"/>
+      <w:r>
+        <w:rPr>
+          <w:i/>
+          <w:iCs/>
+          <w:sz w:val="18"/>
+          <w:szCs w:val="18"/>
+        </w:rPr>
+        <w:t>version</w:t>
+      </w:r>
+      <w:proofErr w:type="spellEnd"/>
       <w:r>
         <w:rPr>
           <w:sz w:val="18"/>
@@ -7601,8 +11160,19 @@
           <w:sz w:val="18"/>
           <w:szCs w:val="18"/>
         </w:rPr>
-        <w:t>--verbose</w:t>
-      </w:r>
+        <w:t>--</w:t>
+      </w:r>
+      <w:proofErr w:type="spellStart"/>
+      <w:r>
+        <w:rPr>
+          <w:i/>
+          <w:iCs/>
+          <w:sz w:val="18"/>
+          <w:szCs w:val="18"/>
+        </w:rPr>
+        <w:t>verbose</w:t>
+      </w:r>
+      <w:proofErr w:type="spellEnd"/>
       <w:r>
         <w:rPr>
           <w:sz w:val="18"/>
@@ -7640,7 +11210,27 @@
           <w:sz w:val="18"/>
           <w:szCs w:val="18"/>
         </w:rPr>
-        <w:t>--debug-level $lev</w:t>
+        <w:t>--</w:t>
+      </w:r>
+      <w:proofErr w:type="spellStart"/>
+      <w:r>
+        <w:rPr>
+          <w:i/>
+          <w:iCs/>
+          <w:sz w:val="18"/>
+          <w:szCs w:val="18"/>
+        </w:rPr>
+        <w:t>debug-level</w:t>
+      </w:r>
+      <w:proofErr w:type="spellEnd"/>
+      <w:r>
+        <w:rPr>
+          <w:i/>
+          <w:iCs/>
+          <w:sz w:val="18"/>
+          <w:szCs w:val="18"/>
+        </w:rPr>
+        <w:t xml:space="preserve"> $lev</w:t>
       </w:r>
       <w:r>
         <w:rPr>
@@ -7654,7 +11244,25 @@
           <w:sz w:val="18"/>
           <w:szCs w:val="18"/>
         </w:rPr>
-        <w:t xml:space="preserve">definir o nível de debug para </w:t>
+        <w:t xml:space="preserve">definir o nível de </w:t>
+      </w:r>
+      <w:proofErr w:type="spellStart"/>
+      <w:r>
+        <w:rPr>
+          <w:i/>
+          <w:iCs/>
+          <w:sz w:val="18"/>
+          <w:szCs w:val="18"/>
+        </w:rPr>
+        <w:t>debug</w:t>
+      </w:r>
+      <w:proofErr w:type="spellEnd"/>
+      <w:r>
+        <w:rPr>
+          <w:sz w:val="18"/>
+          <w:szCs w:val="18"/>
+        </w:rPr>
+        <w:t xml:space="preserve"> para </w:t>
       </w:r>
       <w:r>
         <w:rPr>
@@ -7753,7 +11361,47 @@
           <w:sz w:val="18"/>
           <w:szCs w:val="18"/>
         </w:rPr>
-        <w:t xml:space="preserve">--input-format $fmt </w:t>
+        <w:t>--input-</w:t>
+      </w:r>
+      <w:proofErr w:type="spellStart"/>
+      <w:r>
+        <w:rPr>
+          <w:i/>
+          <w:iCs/>
+          <w:sz w:val="18"/>
+          <w:szCs w:val="18"/>
+        </w:rPr>
+        <w:t>format</w:t>
+      </w:r>
+      <w:proofErr w:type="spellEnd"/>
+      <w:r>
+        <w:rPr>
+          <w:i/>
+          <w:iCs/>
+          <w:sz w:val="18"/>
+          <w:szCs w:val="18"/>
+        </w:rPr>
+        <w:t xml:space="preserve"> $</w:t>
+      </w:r>
+      <w:proofErr w:type="spellStart"/>
+      <w:r>
+        <w:rPr>
+          <w:i/>
+          <w:iCs/>
+          <w:sz w:val="18"/>
+          <w:szCs w:val="18"/>
+        </w:rPr>
+        <w:t>fmt</w:t>
+      </w:r>
+      <w:proofErr w:type="spellEnd"/>
+      <w:r>
+        <w:rPr>
+          <w:i/>
+          <w:iCs/>
+          <w:sz w:val="18"/>
+          <w:szCs w:val="18"/>
+        </w:rPr>
+        <w:t xml:space="preserve"> </w:t>
       </w:r>
       <w:r>
         <w:rPr>
@@ -7790,7 +11438,27 @@
           <w:sz w:val="18"/>
           <w:szCs w:val="18"/>
         </w:rPr>
-        <w:t xml:space="preserve">$fmt </w:t>
+        <w:t>$</w:t>
+      </w:r>
+      <w:proofErr w:type="spellStart"/>
+      <w:r>
+        <w:rPr>
+          <w:i/>
+          <w:iCs/>
+          <w:sz w:val="18"/>
+          <w:szCs w:val="18"/>
+        </w:rPr>
+        <w:t>fmt</w:t>
+      </w:r>
+      <w:proofErr w:type="spellEnd"/>
+      <w:r>
+        <w:rPr>
+          <w:i/>
+          <w:iCs/>
+          <w:sz w:val="18"/>
+          <w:szCs w:val="18"/>
+        </w:rPr>
+        <w:t xml:space="preserve"> </w:t>
       </w:r>
       <w:r>
         <w:rPr>
@@ -7829,8 +11497,39 @@
           <w:sz w:val="18"/>
           <w:szCs w:val="18"/>
         </w:rPr>
-        <w:t>--input-option $opt</w:t>
-      </w:r>
+        <w:t>--input-</w:t>
+      </w:r>
+      <w:proofErr w:type="spellStart"/>
+      <w:r>
+        <w:rPr>
+          <w:i/>
+          <w:iCs/>
+          <w:sz w:val="18"/>
+          <w:szCs w:val="18"/>
+        </w:rPr>
+        <w:t>option</w:t>
+      </w:r>
+      <w:proofErr w:type="spellEnd"/>
+      <w:r>
+        <w:rPr>
+          <w:i/>
+          <w:iCs/>
+          <w:sz w:val="18"/>
+          <w:szCs w:val="18"/>
+        </w:rPr>
+        <w:t xml:space="preserve"> $</w:t>
+      </w:r>
+      <w:proofErr w:type="spellStart"/>
+      <w:r>
+        <w:rPr>
+          <w:i/>
+          <w:iCs/>
+          <w:sz w:val="18"/>
+          <w:szCs w:val="18"/>
+        </w:rPr>
+        <w:t>opt</w:t>
+      </w:r>
+      <w:proofErr w:type="spellEnd"/>
       <w:r>
         <w:rPr>
           <w:sz w:val="18"/>
@@ -7852,8 +11551,19 @@
           <w:sz w:val="18"/>
           <w:szCs w:val="18"/>
         </w:rPr>
-        <w:t>$opt</w:t>
-      </w:r>
+        <w:t>$</w:t>
+      </w:r>
+      <w:proofErr w:type="spellStart"/>
+      <w:r>
+        <w:rPr>
+          <w:i/>
+          <w:iCs/>
+          <w:sz w:val="18"/>
+          <w:szCs w:val="18"/>
+        </w:rPr>
+        <w:t>opt</w:t>
+      </w:r>
+      <w:proofErr w:type="spellEnd"/>
       <w:r>
         <w:rPr>
           <w:i/>
@@ -7967,8 +11677,39 @@
           <w:sz w:val="18"/>
           <w:szCs w:val="18"/>
         </w:rPr>
-        <w:t>--output-format $fmt</w:t>
-      </w:r>
+        <w:t>--output-</w:t>
+      </w:r>
+      <w:proofErr w:type="spellStart"/>
+      <w:r>
+        <w:rPr>
+          <w:i/>
+          <w:iCs/>
+          <w:sz w:val="18"/>
+          <w:szCs w:val="18"/>
+        </w:rPr>
+        <w:t>format</w:t>
+      </w:r>
+      <w:proofErr w:type="spellEnd"/>
+      <w:r>
+        <w:rPr>
+          <w:i/>
+          <w:iCs/>
+          <w:sz w:val="18"/>
+          <w:szCs w:val="18"/>
+        </w:rPr>
+        <w:t xml:space="preserve"> $</w:t>
+      </w:r>
+      <w:proofErr w:type="spellStart"/>
+      <w:r>
+        <w:rPr>
+          <w:i/>
+          <w:iCs/>
+          <w:sz w:val="18"/>
+          <w:szCs w:val="18"/>
+        </w:rPr>
+        <w:t>fmt</w:t>
+      </w:r>
+      <w:proofErr w:type="spellEnd"/>
       <w:r>
         <w:rPr>
           <w:sz w:val="18"/>
@@ -8004,7 +11745,27 @@
           <w:sz w:val="18"/>
           <w:szCs w:val="18"/>
         </w:rPr>
-        <w:t xml:space="preserve">$fmt </w:t>
+        <w:t>$</w:t>
+      </w:r>
+      <w:proofErr w:type="spellStart"/>
+      <w:r>
+        <w:rPr>
+          <w:i/>
+          <w:iCs/>
+          <w:sz w:val="18"/>
+          <w:szCs w:val="18"/>
+        </w:rPr>
+        <w:t>fmt</w:t>
+      </w:r>
+      <w:proofErr w:type="spellEnd"/>
+      <w:r>
+        <w:rPr>
+          <w:i/>
+          <w:iCs/>
+          <w:sz w:val="18"/>
+          <w:szCs w:val="18"/>
+        </w:rPr>
+        <w:t xml:space="preserve"> </w:t>
       </w:r>
       <w:r>
         <w:rPr>
@@ -8036,8 +11797,39 @@
           <w:sz w:val="18"/>
           <w:szCs w:val="18"/>
         </w:rPr>
-        <w:t xml:space="preserve">    --output-option $opt</w:t>
-      </w:r>
+        <w:t xml:space="preserve">    --output-</w:t>
+      </w:r>
+      <w:proofErr w:type="spellStart"/>
+      <w:r>
+        <w:rPr>
+          <w:i/>
+          <w:iCs/>
+          <w:sz w:val="18"/>
+          <w:szCs w:val="18"/>
+        </w:rPr>
+        <w:t>option</w:t>
+      </w:r>
+      <w:proofErr w:type="spellEnd"/>
+      <w:r>
+        <w:rPr>
+          <w:i/>
+          <w:iCs/>
+          <w:sz w:val="18"/>
+          <w:szCs w:val="18"/>
+        </w:rPr>
+        <w:t xml:space="preserve"> $</w:t>
+      </w:r>
+      <w:proofErr w:type="spellStart"/>
+      <w:r>
+        <w:rPr>
+          <w:i/>
+          <w:iCs/>
+          <w:sz w:val="18"/>
+          <w:szCs w:val="18"/>
+        </w:rPr>
+        <w:t>opt</w:t>
+      </w:r>
+      <w:proofErr w:type="spellEnd"/>
       <w:r>
         <w:rPr>
           <w:sz w:val="18"/>
@@ -8059,8 +11851,19 @@
           <w:sz w:val="18"/>
           <w:szCs w:val="18"/>
         </w:rPr>
-        <w:t>$opt</w:t>
-      </w:r>
+        <w:t>$</w:t>
+      </w:r>
+      <w:proofErr w:type="spellStart"/>
+      <w:r>
+        <w:rPr>
+          <w:i/>
+          <w:iCs/>
+          <w:sz w:val="18"/>
+          <w:szCs w:val="18"/>
+        </w:rPr>
+        <w:t>opt</w:t>
+      </w:r>
+      <w:proofErr w:type="spellEnd"/>
       <w:r>
         <w:rPr>
           <w:i/>
@@ -8102,8 +11905,19 @@
           <w:sz w:val="18"/>
           <w:szCs w:val="18"/>
         </w:rPr>
-        <w:t>--force-srgb</w:t>
-      </w:r>
+        <w:t>--force-</w:t>
+      </w:r>
+      <w:proofErr w:type="spellStart"/>
+      <w:r>
+        <w:rPr>
+          <w:i/>
+          <w:iCs/>
+          <w:sz w:val="18"/>
+          <w:szCs w:val="18"/>
+        </w:rPr>
+        <w:t>srgb</w:t>
+      </w:r>
+      <w:proofErr w:type="spellEnd"/>
       <w:r>
         <w:rPr>
           <w:sz w:val="18"/>
@@ -8111,12 +11925,21 @@
         </w:rPr>
         <w:t xml:space="preserve">            </w:t>
       </w:r>
-      <w:r>
-        <w:rPr>
-          <w:sz w:val="18"/>
-          <w:szCs w:val="18"/>
-        </w:rPr>
-        <w:t>forçar conversão para</w:t>
+      <w:proofErr w:type="gramStart"/>
+      <w:r>
+        <w:rPr>
+          <w:sz w:val="18"/>
+          <w:szCs w:val="18"/>
+        </w:rPr>
+        <w:t>forçar</w:t>
+      </w:r>
+      <w:proofErr w:type="gramEnd"/>
+      <w:r>
+        <w:rPr>
+          <w:sz w:val="18"/>
+          <w:szCs w:val="18"/>
+        </w:rPr>
+        <w:t xml:space="preserve"> conversão para</w:t>
       </w:r>
       <w:r>
         <w:rPr>
@@ -8139,6 +11962,7 @@
         </w:rPr>
         <w:t xml:space="preserve"> </w:t>
       </w:r>
+      <w:proofErr w:type="spellStart"/>
       <w:r>
         <w:rPr>
           <w:i/>
@@ -8148,6 +11972,7 @@
         </w:rPr>
         <w:t>sRGB</w:t>
       </w:r>
+      <w:proofErr w:type="spellEnd"/>
     </w:p>
     <w:p>
       <w:pPr>
@@ -8202,7 +12027,47 @@
           <w:sz w:val="18"/>
           <w:szCs w:val="18"/>
         </w:rPr>
-        <w:t>--input = -f, --input-format = -t, --input-option = -o,</w:t>
+        <w:t>--input = -f, --input-</w:t>
+      </w:r>
+      <w:proofErr w:type="spellStart"/>
+      <w:r>
+        <w:rPr>
+          <w:i/>
+          <w:iCs/>
+          <w:sz w:val="18"/>
+          <w:szCs w:val="18"/>
+        </w:rPr>
+        <w:t>format</w:t>
+      </w:r>
+      <w:proofErr w:type="spellEnd"/>
+      <w:r>
+        <w:rPr>
+          <w:i/>
+          <w:iCs/>
+          <w:sz w:val="18"/>
+          <w:szCs w:val="18"/>
+        </w:rPr>
+        <w:t xml:space="preserve"> = -t, --input-</w:t>
+      </w:r>
+      <w:proofErr w:type="spellStart"/>
+      <w:r>
+        <w:rPr>
+          <w:i/>
+          <w:iCs/>
+          <w:sz w:val="18"/>
+          <w:szCs w:val="18"/>
+        </w:rPr>
+        <w:t>option</w:t>
+      </w:r>
+      <w:proofErr w:type="spellEnd"/>
+      <w:r>
+        <w:rPr>
+          <w:i/>
+          <w:iCs/>
+          <w:sz w:val="18"/>
+          <w:szCs w:val="18"/>
+        </w:rPr>
+        <w:t xml:space="preserve"> = -o,</w:t>
       </w:r>
     </w:p>
     <w:p>
@@ -8222,7 +12087,47 @@
           <w:sz w:val="18"/>
           <w:szCs w:val="18"/>
         </w:rPr>
-        <w:t xml:space="preserve">    --output = -F, --output-format = -T, --output-option = -O</w:t>
+        <w:t xml:space="preserve">    --output = -F, --output-</w:t>
+      </w:r>
+      <w:proofErr w:type="spellStart"/>
+      <w:r>
+        <w:rPr>
+          <w:i/>
+          <w:iCs/>
+          <w:sz w:val="18"/>
+          <w:szCs w:val="18"/>
+        </w:rPr>
+        <w:t>format</w:t>
+      </w:r>
+      <w:proofErr w:type="spellEnd"/>
+      <w:r>
+        <w:rPr>
+          <w:i/>
+          <w:iCs/>
+          <w:sz w:val="18"/>
+          <w:szCs w:val="18"/>
+        </w:rPr>
+        <w:t xml:space="preserve"> = -T, --output-</w:t>
+      </w:r>
+      <w:proofErr w:type="spellStart"/>
+      <w:r>
+        <w:rPr>
+          <w:i/>
+          <w:iCs/>
+          <w:sz w:val="18"/>
+          <w:szCs w:val="18"/>
+        </w:rPr>
+        <w:t>option</w:t>
+      </w:r>
+      <w:proofErr w:type="spellEnd"/>
+      <w:r>
+        <w:rPr>
+          <w:i/>
+          <w:iCs/>
+          <w:sz w:val="18"/>
+          <w:szCs w:val="18"/>
+        </w:rPr>
+        <w:t xml:space="preserve"> = -O</w:t>
       </w:r>
     </w:p>
     <w:p>
@@ -8275,14 +12180,85 @@
         </w:rPr>
         <w:t>-</w:t>
       </w:r>
-      <w:r>
-        <w:rPr>
-          <w:i/>
-          <w:iCs/>
-          <w:sz w:val="18"/>
-          <w:szCs w:val="18"/>
-        </w:rPr>
-        <w:t>mif      My Image Format (MIF)</w:t>
+      <w:proofErr w:type="spellStart"/>
+      <w:r>
+        <w:rPr>
+          <w:i/>
+          <w:iCs/>
+          <w:sz w:val="18"/>
+          <w:szCs w:val="18"/>
+        </w:rPr>
+        <w:t>mif</w:t>
+      </w:r>
+      <w:proofErr w:type="spellEnd"/>
+      <w:r>
+        <w:rPr>
+          <w:i/>
+          <w:iCs/>
+          <w:sz w:val="18"/>
+          <w:szCs w:val="18"/>
+        </w:rPr>
+        <w:t xml:space="preserve">      </w:t>
+      </w:r>
+      <w:proofErr w:type="spellStart"/>
+      <w:r>
+        <w:rPr>
+          <w:i/>
+          <w:iCs/>
+          <w:sz w:val="18"/>
+          <w:szCs w:val="18"/>
+        </w:rPr>
+        <w:t>My</w:t>
+      </w:r>
+      <w:proofErr w:type="spellEnd"/>
+      <w:r>
+        <w:rPr>
+          <w:i/>
+          <w:iCs/>
+          <w:sz w:val="18"/>
+          <w:szCs w:val="18"/>
+        </w:rPr>
+        <w:t xml:space="preserve"> </w:t>
+      </w:r>
+      <w:proofErr w:type="spellStart"/>
+      <w:r>
+        <w:rPr>
+          <w:i/>
+          <w:iCs/>
+          <w:sz w:val="18"/>
+          <w:szCs w:val="18"/>
+        </w:rPr>
+        <w:t>Image</w:t>
+      </w:r>
+      <w:proofErr w:type="spellEnd"/>
+      <w:r>
+        <w:rPr>
+          <w:i/>
+          <w:iCs/>
+          <w:sz w:val="18"/>
+          <w:szCs w:val="18"/>
+        </w:rPr>
+        <w:t xml:space="preserve"> </w:t>
+      </w:r>
+      <w:proofErr w:type="spellStart"/>
+      <w:r>
+        <w:rPr>
+          <w:i/>
+          <w:iCs/>
+          <w:sz w:val="18"/>
+          <w:szCs w:val="18"/>
+        </w:rPr>
+        <w:t>Format</w:t>
+      </w:r>
+      <w:proofErr w:type="spellEnd"/>
+      <w:r>
+        <w:rPr>
+          <w:i/>
+          <w:iCs/>
+          <w:sz w:val="18"/>
+          <w:szCs w:val="18"/>
+        </w:rPr>
+        <w:t xml:space="preserve"> (MIF)</w:t>
       </w:r>
     </w:p>
     <w:p>
@@ -8304,14 +12280,85 @@
         </w:rPr>
         <w:t>-</w:t>
       </w:r>
-      <w:r>
-        <w:rPr>
-          <w:i/>
-          <w:iCs/>
-          <w:sz w:val="18"/>
-          <w:szCs w:val="18"/>
-        </w:rPr>
-        <w:t>pnm      Portable Graymap/Pixmap (PNM)</w:t>
+      <w:proofErr w:type="spellStart"/>
+      <w:r>
+        <w:rPr>
+          <w:i/>
+          <w:iCs/>
+          <w:sz w:val="18"/>
+          <w:szCs w:val="18"/>
+        </w:rPr>
+        <w:t>pnm</w:t>
+      </w:r>
+      <w:proofErr w:type="spellEnd"/>
+      <w:r>
+        <w:rPr>
+          <w:i/>
+          <w:iCs/>
+          <w:sz w:val="18"/>
+          <w:szCs w:val="18"/>
+        </w:rPr>
+        <w:t xml:space="preserve">      </w:t>
+      </w:r>
+      <w:proofErr w:type="spellStart"/>
+      <w:r>
+        <w:rPr>
+          <w:i/>
+          <w:iCs/>
+          <w:sz w:val="18"/>
+          <w:szCs w:val="18"/>
+        </w:rPr>
+        <w:t>Portable</w:t>
+      </w:r>
+      <w:proofErr w:type="spellEnd"/>
+      <w:r>
+        <w:rPr>
+          <w:i/>
+          <w:iCs/>
+          <w:sz w:val="18"/>
+          <w:szCs w:val="18"/>
+        </w:rPr>
+        <w:t xml:space="preserve"> </w:t>
+      </w:r>
+      <w:proofErr w:type="spellStart"/>
+      <w:r>
+        <w:rPr>
+          <w:i/>
+          <w:iCs/>
+          <w:sz w:val="18"/>
+          <w:szCs w:val="18"/>
+        </w:rPr>
+        <w:t>Graymap</w:t>
+      </w:r>
+      <w:proofErr w:type="spellEnd"/>
+      <w:r>
+        <w:rPr>
+          <w:i/>
+          <w:iCs/>
+          <w:sz w:val="18"/>
+          <w:szCs w:val="18"/>
+        </w:rPr>
+        <w:t>/</w:t>
+      </w:r>
+      <w:proofErr w:type="spellStart"/>
+      <w:r>
+        <w:rPr>
+          <w:i/>
+          <w:iCs/>
+          <w:sz w:val="18"/>
+          <w:szCs w:val="18"/>
+        </w:rPr>
+        <w:t>Pixmap</w:t>
+      </w:r>
+      <w:proofErr w:type="spellEnd"/>
+      <w:r>
+        <w:rPr>
+          <w:i/>
+          <w:iCs/>
+          <w:sz w:val="18"/>
+          <w:szCs w:val="18"/>
+        </w:rPr>
+        <w:t xml:space="preserve"> (PNM)</w:t>
       </w:r>
     </w:p>
     <w:p>
@@ -8333,14 +12380,25 @@
         </w:rPr>
         <w:t>-</w:t>
       </w:r>
-      <w:r>
-        <w:rPr>
-          <w:i/>
-          <w:iCs/>
-          <w:sz w:val="18"/>
-          <w:szCs w:val="18"/>
-        </w:rPr>
-        <w:t>bmp      Microsoft Bitmap (BMP)</w:t>
+      <w:proofErr w:type="spellStart"/>
+      <w:r>
+        <w:rPr>
+          <w:i/>
+          <w:iCs/>
+          <w:sz w:val="18"/>
+          <w:szCs w:val="18"/>
+        </w:rPr>
+        <w:t>bmp</w:t>
+      </w:r>
+      <w:proofErr w:type="spellEnd"/>
+      <w:r>
+        <w:rPr>
+          <w:i/>
+          <w:iCs/>
+          <w:sz w:val="18"/>
+          <w:szCs w:val="18"/>
+        </w:rPr>
+        <w:t xml:space="preserve">      Microsoft Bitmap (BMP)</w:t>
       </w:r>
     </w:p>
     <w:p>
@@ -8362,14 +12420,65 @@
         </w:rPr>
         <w:t>-</w:t>
       </w:r>
-      <w:r>
-        <w:rPr>
-          <w:i/>
-          <w:iCs/>
-          <w:sz w:val="18"/>
-          <w:szCs w:val="18"/>
-        </w:rPr>
-        <w:t>ras      Sun Rasterfile (RAS)</w:t>
+      <w:proofErr w:type="spellStart"/>
+      <w:r>
+        <w:rPr>
+          <w:i/>
+          <w:iCs/>
+          <w:sz w:val="18"/>
+          <w:szCs w:val="18"/>
+        </w:rPr>
+        <w:t>ras</w:t>
+      </w:r>
+      <w:proofErr w:type="spellEnd"/>
+      <w:r>
+        <w:rPr>
+          <w:i/>
+          <w:iCs/>
+          <w:sz w:val="18"/>
+          <w:szCs w:val="18"/>
+        </w:rPr>
+        <w:t xml:space="preserve">      </w:t>
+      </w:r>
+      <w:proofErr w:type="spellStart"/>
+      <w:r>
+        <w:rPr>
+          <w:i/>
+          <w:iCs/>
+          <w:sz w:val="18"/>
+          <w:szCs w:val="18"/>
+        </w:rPr>
+        <w:t>Sun</w:t>
+      </w:r>
+      <w:proofErr w:type="spellEnd"/>
+      <w:r>
+        <w:rPr>
+          <w:i/>
+          <w:iCs/>
+          <w:sz w:val="18"/>
+          <w:szCs w:val="18"/>
+        </w:rPr>
+        <w:t xml:space="preserve"> </w:t>
+      </w:r>
+      <w:proofErr w:type="spellStart"/>
+      <w:r>
+        <w:rPr>
+          <w:i/>
+          <w:iCs/>
+          <w:sz w:val="18"/>
+          <w:szCs w:val="18"/>
+        </w:rPr>
+        <w:t>Rasterfile</w:t>
+      </w:r>
+      <w:proofErr w:type="spellEnd"/>
+      <w:r>
+        <w:rPr>
+          <w:i/>
+          <w:iCs/>
+          <w:sz w:val="18"/>
+          <w:szCs w:val="18"/>
+        </w:rPr>
+        <w:t xml:space="preserve"> (RAS)</w:t>
       </w:r>
     </w:p>
     <w:p>
@@ -8398,7 +12507,47 @@
           <w:sz w:val="18"/>
           <w:szCs w:val="18"/>
         </w:rPr>
-        <w:t>jp2      JPEG-2000 JP2 File Format Syntax (ISO/IEC 15444-1)</w:t>
+        <w:t xml:space="preserve">jp2      JPEG-2000 JP2 File </w:t>
+      </w:r>
+      <w:proofErr w:type="spellStart"/>
+      <w:r>
+        <w:rPr>
+          <w:i/>
+          <w:iCs/>
+          <w:sz w:val="18"/>
+          <w:szCs w:val="18"/>
+        </w:rPr>
+        <w:t>Format</w:t>
+      </w:r>
+      <w:proofErr w:type="spellEnd"/>
+      <w:r>
+        <w:rPr>
+          <w:i/>
+          <w:iCs/>
+          <w:sz w:val="18"/>
+          <w:szCs w:val="18"/>
+        </w:rPr>
+        <w:t xml:space="preserve"> </w:t>
+      </w:r>
+      <w:proofErr w:type="spellStart"/>
+      <w:r>
+        <w:rPr>
+          <w:i/>
+          <w:iCs/>
+          <w:sz w:val="18"/>
+          <w:szCs w:val="18"/>
+        </w:rPr>
+        <w:t>Syntax</w:t>
+      </w:r>
+      <w:proofErr w:type="spellEnd"/>
+      <w:r>
+        <w:rPr>
+          <w:i/>
+          <w:iCs/>
+          <w:sz w:val="18"/>
+          <w:szCs w:val="18"/>
+        </w:rPr>
+        <w:t xml:space="preserve"> (ISO/IEC 15444-1)</w:t>
       </w:r>
     </w:p>
     <w:p>
@@ -8420,14 +12569,85 @@
         </w:rPr>
         <w:t>-</w:t>
       </w:r>
-      <w:r>
-        <w:rPr>
-          <w:i/>
-          <w:iCs/>
-          <w:sz w:val="18"/>
-          <w:szCs w:val="18"/>
-        </w:rPr>
-        <w:t>jpc      JPEG-2000 Code Stream Syntax (ISO/IEC 15444-1)</w:t>
+      <w:proofErr w:type="spellStart"/>
+      <w:r>
+        <w:rPr>
+          <w:i/>
+          <w:iCs/>
+          <w:sz w:val="18"/>
+          <w:szCs w:val="18"/>
+        </w:rPr>
+        <w:t>jpc</w:t>
+      </w:r>
+      <w:proofErr w:type="spellEnd"/>
+      <w:r>
+        <w:rPr>
+          <w:i/>
+          <w:iCs/>
+          <w:sz w:val="18"/>
+          <w:szCs w:val="18"/>
+        </w:rPr>
+        <w:t xml:space="preserve">      JPEG-2000 </w:t>
+      </w:r>
+      <w:proofErr w:type="spellStart"/>
+      <w:r>
+        <w:rPr>
+          <w:i/>
+          <w:iCs/>
+          <w:sz w:val="18"/>
+          <w:szCs w:val="18"/>
+        </w:rPr>
+        <w:t>Code</w:t>
+      </w:r>
+      <w:proofErr w:type="spellEnd"/>
+      <w:r>
+        <w:rPr>
+          <w:i/>
+          <w:iCs/>
+          <w:sz w:val="18"/>
+          <w:szCs w:val="18"/>
+        </w:rPr>
+        <w:t xml:space="preserve"> </w:t>
+      </w:r>
+      <w:proofErr w:type="spellStart"/>
+      <w:r>
+        <w:rPr>
+          <w:i/>
+          <w:iCs/>
+          <w:sz w:val="18"/>
+          <w:szCs w:val="18"/>
+        </w:rPr>
+        <w:t>Stream</w:t>
+      </w:r>
+      <w:proofErr w:type="spellEnd"/>
+      <w:r>
+        <w:rPr>
+          <w:i/>
+          <w:iCs/>
+          <w:sz w:val="18"/>
+          <w:szCs w:val="18"/>
+        </w:rPr>
+        <w:t xml:space="preserve"> </w:t>
+      </w:r>
+      <w:proofErr w:type="spellStart"/>
+      <w:r>
+        <w:rPr>
+          <w:i/>
+          <w:iCs/>
+          <w:sz w:val="18"/>
+          <w:szCs w:val="18"/>
+        </w:rPr>
+        <w:t>Syntax</w:t>
+      </w:r>
+      <w:proofErr w:type="spellEnd"/>
+      <w:r>
+        <w:rPr>
+          <w:i/>
+          <w:iCs/>
+          <w:sz w:val="18"/>
+          <w:szCs w:val="18"/>
+        </w:rPr>
+        <w:t xml:space="preserve"> (ISO/IEC 15444-1)</w:t>
       </w:r>
     </w:p>
     <w:p>
@@ -8449,14 +12669,35 @@
         </w:rPr>
         <w:t>-</w:t>
       </w:r>
-      <w:r>
-        <w:rPr>
-          <w:i/>
-          <w:iCs/>
-          <w:sz w:val="18"/>
-          <w:szCs w:val="18"/>
-        </w:rPr>
-        <w:t>jpg      JPEG (ISO/IEC 10918-1)</w:t>
+      <w:proofErr w:type="spellStart"/>
+      <w:r>
+        <w:rPr>
+          <w:i/>
+          <w:iCs/>
+          <w:sz w:val="18"/>
+          <w:szCs w:val="18"/>
+        </w:rPr>
+        <w:t>jpg</w:t>
+      </w:r>
+      <w:proofErr w:type="spellEnd"/>
+      <w:r>
+        <w:rPr>
+          <w:i/>
+          <w:iCs/>
+          <w:sz w:val="18"/>
+          <w:szCs w:val="18"/>
+        </w:rPr>
+        <w:t xml:space="preserve">      JPEG (ISO/IEC 10918-</w:t>
+      </w:r>
+      <w:proofErr w:type="gramStart"/>
+      <w:r>
+        <w:rPr>
+          <w:i/>
+          <w:iCs/>
+          <w:sz w:val="18"/>
+          <w:szCs w:val="18"/>
+        </w:rPr>
+        <w:t>1)</w:t>
       </w:r>
       <w:r>
         <w:rPr>
@@ -8467,14 +12708,46 @@
         </w:rPr>
         <w:t>-</w:t>
       </w:r>
-      <w:r>
-        <w:rPr>
-          <w:i/>
-          <w:iCs/>
-          <w:sz w:val="18"/>
-          <w:szCs w:val="18"/>
-        </w:rPr>
-        <w:t>pgx      JPEG-2000 VM Format (PGX)</w:t>
+      <w:proofErr w:type="spellStart"/>
+      <w:proofErr w:type="gramEnd"/>
+      <w:r>
+        <w:rPr>
+          <w:i/>
+          <w:iCs/>
+          <w:sz w:val="18"/>
+          <w:szCs w:val="18"/>
+        </w:rPr>
+        <w:t>pgx</w:t>
+      </w:r>
+      <w:proofErr w:type="spellEnd"/>
+      <w:r>
+        <w:rPr>
+          <w:i/>
+          <w:iCs/>
+          <w:sz w:val="18"/>
+          <w:szCs w:val="18"/>
+        </w:rPr>
+        <w:t xml:space="preserve">      JPEG-2000 VM </w:t>
+      </w:r>
+      <w:proofErr w:type="spellStart"/>
+      <w:r>
+        <w:rPr>
+          <w:i/>
+          <w:iCs/>
+          <w:sz w:val="18"/>
+          <w:szCs w:val="18"/>
+        </w:rPr>
+        <w:t>Format</w:t>
+      </w:r>
+      <w:proofErr w:type="spellEnd"/>
+      <w:r>
+        <w:rPr>
+          <w:i/>
+          <w:iCs/>
+          <w:sz w:val="18"/>
+          <w:szCs w:val="18"/>
+        </w:rPr>
+        <w:t xml:space="preserve"> (PGX)</w:t>
       </w:r>
     </w:p>
     <w:p>
@@ -8490,7 +12763,27 @@
       <w:pPr>
         <w:pStyle w:val="Ttulo"/>
         <w:jc w:val="center"/>
-      </w:pPr>
+        <w:rPr>
+          <w:i/>
+          <w:iCs/>
+        </w:rPr>
+      </w:pPr>
+      <w:r>
+        <w:rPr>
+          <w:i/>
+          <w:iCs/>
+        </w:rPr>
+        <w:t>JPEG (LOSSY)</w:t>
+      </w:r>
+    </w:p>
+    <w:p/>
+    <w:p>
+      <w:pPr>
+        <w:ind w:firstLine="708"/>
+      </w:pPr>
+      <w:r>
+        <w:t xml:space="preserve">O </w:t>
+      </w:r>
       <w:r>
         <w:rPr>
           <w:i/>
@@ -8499,26 +12792,7 @@
         <w:t>JPEG</w:t>
       </w:r>
       <w:r>
-        <w:t xml:space="preserve"> (</w:t>
-      </w:r>
-      <w:r>
-        <w:rPr>
-          <w:i/>
-          <w:iCs/>
-        </w:rPr>
-        <w:t>LOSSY</w:t>
-      </w:r>
-      <w:r>
-        <w:t>)</w:t>
-      </w:r>
-    </w:p>
-    <w:p/>
-    <w:p>
-      <w:pPr>
-        <w:ind w:firstLine="708"/>
-      </w:pPr>
-      <w:r>
-        <w:t xml:space="preserve">O </w:t>
+        <w:t xml:space="preserve">, além de um formato de imagens, é um método de compressão destrutivo. No trabalho prático em questão foi utilizada uma versão do </w:t>
       </w:r>
       <w:r>
         <w:rPr>
@@ -8528,16 +12802,6 @@
         <w:t>JPEG</w:t>
       </w:r>
       <w:r>
-        <w:t xml:space="preserve">, além de um formato de imagens, é um método de compressão destrutivo. No trabalho prático em questão foi utilizada uma versão do </w:t>
-      </w:r>
-      <w:r>
-        <w:rPr>
-          <w:i/>
-          <w:iCs/>
-        </w:rPr>
-        <w:t>JPEG</w:t>
-      </w:r>
-      <w:r>
         <w:rPr>
           <w:i/>
           <w:iCs/>
@@ -8545,7 +12809,17 @@
         <w:t xml:space="preserve"> </w:t>
       </w:r>
       <w:r>
-        <w:t xml:space="preserve">implementada em C (fonte: </w:t>
+        <w:t xml:space="preserve">implementada em </w:t>
+      </w:r>
+      <w:r>
+        <w:rPr>
+          <w:i/>
+          <w:iCs/>
+        </w:rPr>
+        <w:t>C</w:t>
+      </w:r>
+      <w:r>
+        <w:t xml:space="preserve"> (fonte: </w:t>
       </w:r>
       <w:r>
         <w:rPr>
@@ -8585,8 +12859,17 @@
         <w:rPr>
           <w:b/>
           <w:bCs/>
-        </w:rPr>
-        <w:t>Windows:</w:t>
+          <w:i/>
+          <w:iCs/>
+        </w:rPr>
+        <w:t>Windows</w:t>
+      </w:r>
+      <w:r>
+        <w:rPr>
+          <w:b/>
+          <w:bCs/>
+        </w:rPr>
+        <w:t>:</w:t>
       </w:r>
     </w:p>
     <w:p>
@@ -8645,8 +12928,17 @@
         <w:rPr>
           <w:b/>
           <w:bCs/>
-        </w:rPr>
-        <w:t>Linux:</w:t>
+          <w:i/>
+          <w:iCs/>
+        </w:rPr>
+        <w:t>Linux</w:t>
+      </w:r>
+      <w:r>
+        <w:rPr>
+          <w:b/>
+          <w:bCs/>
+        </w:rPr>
+        <w:t>:</w:t>
       </w:r>
     </w:p>
     <w:p>
@@ -8699,8 +12991,19 @@
           <w:i/>
           <w:iCs/>
         </w:rPr>
-        <w:t>jpeg-compressor_v104_r1\bin_linux</w:t>
-      </w:r>
+        <w:t>jpeg-compressor_v104_r1\</w:t>
+      </w:r>
+      <w:proofErr w:type="spellStart"/>
+      <w:r>
+        <w:rPr>
+          <w:b/>
+          <w:bCs/>
+          <w:i/>
+          <w:iCs/>
+        </w:rPr>
+        <w:t>bin_linux</w:t>
+      </w:r>
+      <w:proofErr w:type="spellEnd"/>
       <w:r>
         <w:rPr>
           <w:i/>
@@ -8722,14 +13025,25 @@
       <w:r>
         <w:t xml:space="preserve">c) Para comprimir digite </w:t>
       </w:r>
-      <w:r>
-        <w:rPr>
-          <w:b/>
-          <w:bCs/>
-          <w:i/>
-          <w:iCs/>
-        </w:rPr>
-        <w:t xml:space="preserve">jpge </w:t>
+      <w:proofErr w:type="spellStart"/>
+      <w:r>
+        <w:rPr>
+          <w:b/>
+          <w:bCs/>
+          <w:i/>
+          <w:iCs/>
+        </w:rPr>
+        <w:t>jpge</w:t>
+      </w:r>
+      <w:proofErr w:type="spellEnd"/>
+      <w:r>
+        <w:rPr>
+          <w:b/>
+          <w:bCs/>
+          <w:i/>
+          <w:iCs/>
+        </w:rPr>
+        <w:t xml:space="preserve"> </w:t>
       </w:r>
       <w:r>
         <w:rPr>
@@ -8756,8 +13070,19 @@
           <w:i/>
           <w:iCs/>
         </w:rPr>
-        <w:t>nome do ficheiro a comprimir</w:t>
-      </w:r>
+        <w:t xml:space="preserve">nome do ficheiro a </w:t>
+      </w:r>
+      <w:proofErr w:type="spellStart"/>
+      <w:r>
+        <w:rPr>
+          <w:b/>
+          <w:bCs/>
+          <w:i/>
+          <w:iCs/>
+        </w:rPr>
+        <w:t>comprimir</w:t>
+      </w:r>
+      <w:proofErr w:type="gramStart"/>
       <w:r>
         <w:rPr>
           <w:b/>
@@ -8767,6 +13092,8 @@
         </w:rPr>
         <w:t>|.extensão</w:t>
       </w:r>
+      <w:proofErr w:type="spellEnd"/>
+      <w:proofErr w:type="gramEnd"/>
       <w:r>
         <w:rPr>
           <w:b/>
@@ -8810,7 +13137,27 @@
           <w:i/>
           <w:iCs/>
         </w:rPr>
-        <w:t xml:space="preserve">.jpg) (fator de qualidade) </w:t>
+        <w:t>.</w:t>
+      </w:r>
+      <w:proofErr w:type="spellStart"/>
+      <w:r>
+        <w:rPr>
+          <w:b/>
+          <w:bCs/>
+          <w:i/>
+          <w:iCs/>
+        </w:rPr>
+        <w:t>jpg</w:t>
+      </w:r>
+      <w:proofErr w:type="spellEnd"/>
+      <w:r>
+        <w:rPr>
+          <w:b/>
+          <w:bCs/>
+          <w:i/>
+          <w:iCs/>
+        </w:rPr>
+        <w:t xml:space="preserve">) (fator de qualidade) </w:t>
       </w:r>
       <w:r>
         <w:t>na linha de comandos</w:t>
@@ -8877,6 +13224,7 @@
       <w:r>
         <w:t xml:space="preserve">Para descomprimir digite </w:t>
       </w:r>
+      <w:proofErr w:type="spellStart"/>
       <w:r>
         <w:rPr>
           <w:b/>
@@ -8886,6 +13234,7 @@
         </w:rPr>
         <w:t>jpge</w:t>
       </w:r>
+      <w:proofErr w:type="spellEnd"/>
       <w:r>
         <w:rPr>
           <w:b/>
@@ -8904,6 +13253,7 @@
         </w:rPr>
         <w:t xml:space="preserve"> </w:t>
       </w:r>
+      <w:proofErr w:type="gramStart"/>
       <w:r>
         <w:rPr>
           <w:b/>
@@ -8920,7 +13270,17 @@
           <w:i/>
           <w:iCs/>
         </w:rPr>
-        <w:t xml:space="preserve">(nome do ficheiro a </w:t>
+        <w:t>(</w:t>
+      </w:r>
+      <w:proofErr w:type="gramEnd"/>
+      <w:r>
+        <w:rPr>
+          <w:b/>
+          <w:bCs/>
+          <w:i/>
+          <w:iCs/>
+        </w:rPr>
+        <w:t xml:space="preserve">nome do ficheiro a </w:t>
       </w:r>
       <w:r>
         <w:rPr>
@@ -8947,8 +13307,19 @@
           <w:i/>
           <w:iCs/>
         </w:rPr>
-        <w:t>|.jpg</w:t>
-      </w:r>
+        <w:t>|.</w:t>
+      </w:r>
+      <w:proofErr w:type="spellStart"/>
+      <w:r>
+        <w:rPr>
+          <w:b/>
+          <w:bCs/>
+          <w:i/>
+          <w:iCs/>
+        </w:rPr>
+        <w:t>jpg</w:t>
+      </w:r>
+      <w:proofErr w:type="spellEnd"/>
       <w:r>
         <w:rPr>
           <w:b/>
@@ -8992,8 +13363,19 @@
           <w:i/>
           <w:iCs/>
         </w:rPr>
-        <w:t>.tga</w:t>
-      </w:r>
+        <w:t>.</w:t>
+      </w:r>
+      <w:proofErr w:type="spellStart"/>
+      <w:r>
+        <w:rPr>
+          <w:b/>
+          <w:bCs/>
+          <w:i/>
+          <w:iCs/>
+        </w:rPr>
+        <w:t>tga</w:t>
+      </w:r>
+      <w:proofErr w:type="spellEnd"/>
       <w:r>
         <w:rPr>
           <w:b/>
@@ -9029,6 +13411,7 @@
         </w:rPr>
         <w:t xml:space="preserve">2. </w:t>
       </w:r>
+      <w:proofErr w:type="spellStart"/>
       <w:r>
         <w:rPr>
           <w:i/>
@@ -9038,6 +13421,7 @@
         </w:rPr>
         <w:t>Flags</w:t>
       </w:r>
+      <w:proofErr w:type="spellEnd"/>
       <w:r>
         <w:rPr>
           <w:sz w:val="32"/>
@@ -9086,14 +13470,25 @@
         </w:rPr>
         <w:t>-</w:t>
       </w:r>
-      <w:r>
-        <w:rPr>
-          <w:i/>
-          <w:iCs/>
-          <w:sz w:val="18"/>
-          <w:szCs w:val="18"/>
-        </w:rPr>
-        <w:t xml:space="preserve">glog </w:t>
+      <w:proofErr w:type="spellStart"/>
+      <w:r>
+        <w:rPr>
+          <w:i/>
+          <w:iCs/>
+          <w:sz w:val="18"/>
+          <w:szCs w:val="18"/>
+        </w:rPr>
+        <w:t>glog</w:t>
+      </w:r>
+      <w:proofErr w:type="spellEnd"/>
+      <w:r>
+        <w:rPr>
+          <w:i/>
+          <w:iCs/>
+          <w:sz w:val="18"/>
+          <w:szCs w:val="18"/>
+        </w:rPr>
+        <w:t xml:space="preserve"> </w:t>
       </w:r>
       <w:r>
         <w:rPr>
@@ -9159,14 +13554,7 @@
           <w:b/>
           <w:bCs/>
         </w:rPr>
-        <w:t xml:space="preserve">Opções suportadas </w:t>
-      </w:r>
-      <w:r>
-        <w:rPr>
-          <w:b/>
-          <w:bCs/>
-        </w:rPr>
-        <w:t>no modo de compressão:</w:t>
+        <w:t>Opções suportadas no modo de compressão:</w:t>
       </w:r>
     </w:p>
     <w:p>
@@ -9193,8 +13581,19 @@
           <w:sz w:val="18"/>
           <w:szCs w:val="18"/>
         </w:rPr>
-        <w:t>-o</w:t>
-      </w:r>
+        <w:t>-</w:t>
+      </w:r>
+      <w:proofErr w:type="gramStart"/>
+      <w:r>
+        <w:rPr>
+          <w:i/>
+          <w:iCs/>
+          <w:sz w:val="18"/>
+          <w:szCs w:val="18"/>
+        </w:rPr>
+        <w:t>o</w:t>
+      </w:r>
+      <w:proofErr w:type="gramEnd"/>
       <w:r>
         <w:rPr>
           <w:sz w:val="18"/>
@@ -9210,6 +13609,7 @@
         <w:tab/>
         <w:t xml:space="preserve">ativar tabelas de </w:t>
       </w:r>
+      <w:proofErr w:type="spellStart"/>
       <w:r>
         <w:rPr>
           <w:i/>
@@ -9219,6 +13619,7 @@
         </w:rPr>
         <w:t>Huffman</w:t>
       </w:r>
+      <w:proofErr w:type="spellEnd"/>
       <w:r>
         <w:rPr>
           <w:sz w:val="18"/>
@@ -9263,8 +13664,19 @@
           <w:sz w:val="18"/>
           <w:szCs w:val="18"/>
         </w:rPr>
-        <w:t>-luma</w:t>
-      </w:r>
+        <w:t>-</w:t>
+      </w:r>
+      <w:proofErr w:type="spellStart"/>
+      <w:r>
+        <w:rPr>
+          <w:i/>
+          <w:iCs/>
+          <w:sz w:val="18"/>
+          <w:szCs w:val="18"/>
+        </w:rPr>
+        <w:t>luma</w:t>
+      </w:r>
+      <w:proofErr w:type="spellEnd"/>
       <w:r>
         <w:rPr>
           <w:sz w:val="18"/>
@@ -9287,8 +13699,19 @@
           <w:sz w:val="18"/>
           <w:szCs w:val="18"/>
         </w:rPr>
-        <w:t>Y-only</w:t>
-      </w:r>
+        <w:t>Y-</w:t>
+      </w:r>
+      <w:proofErr w:type="spellStart"/>
+      <w:r>
+        <w:rPr>
+          <w:i/>
+          <w:iCs/>
+          <w:sz w:val="18"/>
+          <w:szCs w:val="18"/>
+        </w:rPr>
+        <w:t>only</w:t>
+      </w:r>
+      <w:proofErr w:type="spellEnd"/>
     </w:p>
     <w:p>
       <w:pPr>
@@ -9321,6 +13744,7 @@
         </w:rPr>
         <w:tab/>
       </w:r>
+      <w:proofErr w:type="spellStart"/>
       <w:r>
         <w:rPr>
           <w:i/>
@@ -9337,8 +13761,29 @@
           <w:sz w:val="18"/>
           <w:szCs w:val="18"/>
         </w:rPr>
-        <w:t>hroma subsampling</w:t>
-      </w:r>
+        <w:t>hroma</w:t>
+      </w:r>
+      <w:proofErr w:type="spellEnd"/>
+      <w:r>
+        <w:rPr>
+          <w:i/>
+          <w:iCs/>
+          <w:sz w:val="18"/>
+          <w:szCs w:val="18"/>
+        </w:rPr>
+        <w:t xml:space="preserve"> </w:t>
+      </w:r>
+      <w:proofErr w:type="spellStart"/>
+      <w:r>
+        <w:rPr>
+          <w:i/>
+          <w:iCs/>
+          <w:sz w:val="18"/>
+          <w:szCs w:val="18"/>
+        </w:rPr>
+        <w:t>subsampling</w:t>
+      </w:r>
+      <w:proofErr w:type="spellEnd"/>
       <w:r>
         <w:rPr>
           <w:sz w:val="18"/>
@@ -9367,8 +13812,19 @@
           <w:sz w:val="18"/>
           <w:szCs w:val="18"/>
         </w:rPr>
-        <w:t>Y-only</w:t>
-      </w:r>
+        <w:t>Y-</w:t>
+      </w:r>
+      <w:proofErr w:type="spellStart"/>
+      <w:r>
+        <w:rPr>
+          <w:i/>
+          <w:iCs/>
+          <w:sz w:val="18"/>
+          <w:szCs w:val="18"/>
+        </w:rPr>
+        <w:t>only</w:t>
+      </w:r>
+      <w:proofErr w:type="spellEnd"/>
       <w:r>
         <w:rPr>
           <w:sz w:val="18"/>
@@ -9422,8 +13878,19 @@
           <w:sz w:val="18"/>
           <w:szCs w:val="18"/>
         </w:rPr>
-        <w:t>-m</w:t>
-      </w:r>
+        <w:t>-</w:t>
+      </w:r>
+      <w:proofErr w:type="gramStart"/>
+      <w:r>
+        <w:rPr>
+          <w:i/>
+          <w:iCs/>
+          <w:sz w:val="18"/>
+          <w:szCs w:val="18"/>
+        </w:rPr>
+        <w:t>m</w:t>
+      </w:r>
+      <w:proofErr w:type="gramEnd"/>
       <w:r>
         <w:rPr>
           <w:sz w:val="18"/>
@@ -9476,8 +13943,19 @@
           <w:sz w:val="18"/>
           <w:szCs w:val="18"/>
         </w:rPr>
-        <w:t>-w</w:t>
-      </w:r>
+        <w:t>-</w:t>
+      </w:r>
+      <w:proofErr w:type="gramStart"/>
+      <w:r>
+        <w:rPr>
+          <w:i/>
+          <w:iCs/>
+          <w:sz w:val="18"/>
+          <w:szCs w:val="18"/>
+        </w:rPr>
+        <w:t>w</w:t>
+      </w:r>
+      <w:proofErr w:type="gramEnd"/>
       <w:r>
         <w:rPr>
           <w:i/>
@@ -9518,7 +13996,17 @@
           <w:sz w:val="18"/>
           <w:szCs w:val="18"/>
         </w:rPr>
-        <w:t>$file</w:t>
+        <w:t>$</w:t>
+      </w:r>
+      <w:proofErr w:type="spellStart"/>
+      <w:r>
+        <w:rPr>
+          <w:i/>
+          <w:iCs/>
+          <w:sz w:val="18"/>
+          <w:szCs w:val="18"/>
+        </w:rPr>
+        <w:t>file</w:t>
       </w:r>
       <w:r>
         <w:rPr>
@@ -9529,6 +14017,7 @@
         </w:rPr>
         <w:t>.tga</w:t>
       </w:r>
+      <w:proofErr w:type="spellEnd"/>
     </w:p>
     <w:p>
       <w:pPr>
@@ -9545,7 +14034,17 @@
           <w:sz w:val="18"/>
           <w:szCs w:val="18"/>
         </w:rPr>
-        <w:t>-s</w:t>
+        <w:t>-</w:t>
+      </w:r>
+      <w:proofErr w:type="gramStart"/>
+      <w:r>
+        <w:rPr>
+          <w:i/>
+          <w:iCs/>
+          <w:sz w:val="18"/>
+          <w:szCs w:val="18"/>
+        </w:rPr>
+        <w:t>s</w:t>
       </w:r>
       <w:r>
         <w:rPr>
@@ -9560,7 +14059,15 @@
           <w:szCs w:val="18"/>
         </w:rPr>
         <w:tab/>
-        <w:t>Usa o ficheiro</w:t>
+        <w:t>Usa</w:t>
+      </w:r>
+      <w:proofErr w:type="gramEnd"/>
+      <w:r>
+        <w:rPr>
+          <w:sz w:val="18"/>
+          <w:szCs w:val="18"/>
+        </w:rPr>
+        <w:t xml:space="preserve"> o ficheiro</w:t>
       </w:r>
       <w:r>
         <w:rPr>
@@ -9569,6 +14076,7 @@
         </w:rPr>
         <w:t xml:space="preserve"> </w:t>
       </w:r>
+      <w:proofErr w:type="spellStart"/>
       <w:r>
         <w:rPr>
           <w:i/>
@@ -9578,6 +14086,7 @@
         </w:rPr>
         <w:t>stb_image.c</w:t>
       </w:r>
+      <w:proofErr w:type="spellEnd"/>
       <w:r>
         <w:rPr>
           <w:sz w:val="18"/>

--- a/User guide.docx
+++ b/User guide.docx
@@ -150,6 +150,10 @@
       </w:pPr>
       <w:proofErr w:type="spellStart"/>
       <w:r>
+        <w:rPr>
+          <w:i/>
+          <w:iCs/>
+        </w:rPr>
         <w:t>CODECs</w:t>
       </w:r>
       <w:proofErr w:type="spellEnd"/>
@@ -441,6 +445,9 @@
         <w:t>por alunos do 2º ano da Licenciatura de Engenharia Informática</w:t>
       </w:r>
       <w:r>
+        <w:t xml:space="preserve"> no âmbito da cadeira de Teoria da Informação</w:t>
+      </w:r>
+      <w:r>
         <w:t>,</w:t>
       </w:r>
       <w:r>
@@ -1227,31 +1234,15 @@
           <w:i/>
           <w:iCs/>
         </w:rPr>
-        <w:t>compress_</w:t>
-      </w:r>
-      <w:proofErr w:type="gramStart"/>
-      <w:r>
-        <w:rPr>
-          <w:i/>
-          <w:iCs/>
-        </w:rPr>
-        <w:t>files</w:t>
-      </w:r>
-      <w:proofErr w:type="spellEnd"/>
-      <w:r>
-        <w:rPr>
-          <w:i/>
-          <w:iCs/>
-        </w:rPr>
-        <w:t>(</w:t>
-      </w:r>
-      <w:proofErr w:type="gramEnd"/>
-      <w:r>
-        <w:rPr>
-          <w:i/>
-          <w:iCs/>
-        </w:rPr>
-        <w:t xml:space="preserve">) </w:t>
+        <w:t>compress_files</w:t>
+      </w:r>
+      <w:proofErr w:type="spellEnd"/>
+      <w:r>
+        <w:rPr>
+          <w:i/>
+          <w:iCs/>
+        </w:rPr>
+        <w:t xml:space="preserve">() </w:t>
       </w:r>
       <w:r>
         <w:t xml:space="preserve">e </w:t>
@@ -2157,31 +2148,15 @@
                                 <w:sz w:val="12"/>
                                 <w:szCs w:val="12"/>
                               </w:rPr>
-                              <w:t>output_</w:t>
-                            </w:r>
-                            <w:proofErr w:type="gramStart"/>
+                              <w:t>output_log</w:t>
+                            </w:r>
+                            <w:proofErr w:type="spellEnd"/>
                             <w:r>
                               <w:rPr>
                                 <w:sz w:val="12"/>
                                 <w:szCs w:val="12"/>
                               </w:rPr>
-                              <w:t>log</w:t>
-                            </w:r>
-                            <w:proofErr w:type="spellEnd"/>
-                            <w:r>
-                              <w:rPr>
-                                <w:sz w:val="12"/>
-                                <w:szCs w:val="12"/>
-                              </w:rPr>
-                              <w:t>(</w:t>
-                            </w:r>
-                            <w:proofErr w:type="gramEnd"/>
-                            <w:r>
-                              <w:rPr>
-                                <w:sz w:val="12"/>
-                                <w:szCs w:val="12"/>
-                              </w:rPr>
-                              <w:t>)</w:t>
+                              <w:t>()</w:t>
                             </w:r>
                             <w:r>
                               <w:rPr>
@@ -2235,31 +2210,15 @@
                                 <w:sz w:val="12"/>
                                 <w:szCs w:val="12"/>
                               </w:rPr>
-                              <w:t>toggle_</w:t>
-                            </w:r>
-                            <w:proofErr w:type="gramStart"/>
+                              <w:t>toggle_benchmark</w:t>
+                            </w:r>
+                            <w:proofErr w:type="spellEnd"/>
                             <w:r>
                               <w:rPr>
                                 <w:sz w:val="12"/>
                                 <w:szCs w:val="12"/>
                               </w:rPr>
-                              <w:t>benchmark</w:t>
-                            </w:r>
-                            <w:proofErr w:type="spellEnd"/>
-                            <w:r>
-                              <w:rPr>
-                                <w:sz w:val="12"/>
-                                <w:szCs w:val="12"/>
-                              </w:rPr>
-                              <w:t>(</w:t>
-                            </w:r>
-                            <w:proofErr w:type="gramEnd"/>
-                            <w:r>
-                              <w:rPr>
-                                <w:sz w:val="12"/>
-                                <w:szCs w:val="12"/>
-                              </w:rPr>
-                              <w:t>)</w:t>
+                              <w:t>()</w:t>
                             </w:r>
                             <w:r>
                               <w:rPr>
@@ -2317,31 +2276,15 @@
                                 <w:sz w:val="12"/>
                                 <w:szCs w:val="12"/>
                               </w:rPr>
-                              <w:t>toggle_log_</w:t>
-                            </w:r>
-                            <w:proofErr w:type="gramStart"/>
+                              <w:t>toggle_log_data</w:t>
+                            </w:r>
+                            <w:proofErr w:type="spellEnd"/>
                             <w:r>
                               <w:rPr>
                                 <w:sz w:val="12"/>
                                 <w:szCs w:val="12"/>
                               </w:rPr>
-                              <w:t>data</w:t>
-                            </w:r>
-                            <w:proofErr w:type="spellEnd"/>
-                            <w:r>
-                              <w:rPr>
-                                <w:sz w:val="12"/>
-                                <w:szCs w:val="12"/>
-                              </w:rPr>
-                              <w:t>(</w:t>
-                            </w:r>
-                            <w:proofErr w:type="gramEnd"/>
-                            <w:r>
-                              <w:rPr>
-                                <w:sz w:val="12"/>
-                                <w:szCs w:val="12"/>
-                              </w:rPr>
-                              <w:t>)</w:t>
+                              <w:t>()</w:t>
                             </w:r>
                             <w:r>
                               <w:rPr>
@@ -2421,31 +2364,15 @@
                           <w:sz w:val="12"/>
                           <w:szCs w:val="12"/>
                         </w:rPr>
-                        <w:t>output_</w:t>
-                      </w:r>
-                      <w:proofErr w:type="gramStart"/>
+                        <w:t>output_log</w:t>
+                      </w:r>
+                      <w:proofErr w:type="spellEnd"/>
                       <w:r>
                         <w:rPr>
                           <w:sz w:val="12"/>
                           <w:szCs w:val="12"/>
                         </w:rPr>
-                        <w:t>log</w:t>
-                      </w:r>
-                      <w:proofErr w:type="spellEnd"/>
-                      <w:r>
-                        <w:rPr>
-                          <w:sz w:val="12"/>
-                          <w:szCs w:val="12"/>
-                        </w:rPr>
-                        <w:t>(</w:t>
-                      </w:r>
-                      <w:proofErr w:type="gramEnd"/>
-                      <w:r>
-                        <w:rPr>
-                          <w:sz w:val="12"/>
-                          <w:szCs w:val="12"/>
-                        </w:rPr>
-                        <w:t>)</w:t>
+                        <w:t>()</w:t>
                       </w:r>
                       <w:r>
                         <w:rPr>
@@ -2499,31 +2426,15 @@
                           <w:sz w:val="12"/>
                           <w:szCs w:val="12"/>
                         </w:rPr>
-                        <w:t>toggle_</w:t>
-                      </w:r>
-                      <w:proofErr w:type="gramStart"/>
+                        <w:t>toggle_benchmark</w:t>
+                      </w:r>
+                      <w:proofErr w:type="spellEnd"/>
                       <w:r>
                         <w:rPr>
                           <w:sz w:val="12"/>
                           <w:szCs w:val="12"/>
                         </w:rPr>
-                        <w:t>benchmark</w:t>
-                      </w:r>
-                      <w:proofErr w:type="spellEnd"/>
-                      <w:r>
-                        <w:rPr>
-                          <w:sz w:val="12"/>
-                          <w:szCs w:val="12"/>
-                        </w:rPr>
-                        <w:t>(</w:t>
-                      </w:r>
-                      <w:proofErr w:type="gramEnd"/>
-                      <w:r>
-                        <w:rPr>
-                          <w:sz w:val="12"/>
-                          <w:szCs w:val="12"/>
-                        </w:rPr>
-                        <w:t>)</w:t>
+                        <w:t>()</w:t>
                       </w:r>
                       <w:r>
                         <w:rPr>
@@ -2581,31 +2492,15 @@
                           <w:sz w:val="12"/>
                           <w:szCs w:val="12"/>
                         </w:rPr>
-                        <w:t>toggle_log_</w:t>
-                      </w:r>
-                      <w:proofErr w:type="gramStart"/>
+                        <w:t>toggle_log_data</w:t>
+                      </w:r>
+                      <w:proofErr w:type="spellEnd"/>
                       <w:r>
                         <w:rPr>
                           <w:sz w:val="12"/>
                           <w:szCs w:val="12"/>
                         </w:rPr>
-                        <w:t>data</w:t>
-                      </w:r>
-                      <w:proofErr w:type="spellEnd"/>
-                      <w:r>
-                        <w:rPr>
-                          <w:sz w:val="12"/>
-                          <w:szCs w:val="12"/>
-                        </w:rPr>
-                        <w:t>(</w:t>
-                      </w:r>
-                      <w:proofErr w:type="gramEnd"/>
-                      <w:r>
-                        <w:rPr>
-                          <w:sz w:val="12"/>
-                          <w:szCs w:val="12"/>
-                        </w:rPr>
-                        <w:t>)</w:t>
+                        <w:t>()</w:t>
                       </w:r>
                       <w:r>
                         <w:rPr>
@@ -3665,31 +3560,15 @@
                                 <w:sz w:val="16"/>
                                 <w:szCs w:val="16"/>
                               </w:rPr>
-                              <w:t>apply_inverse_simple_</w:t>
-                            </w:r>
-                            <w:proofErr w:type="gramStart"/>
+                              <w:t>apply_inverse_simple_filter</w:t>
+                            </w:r>
+                            <w:proofErr w:type="spellEnd"/>
                             <w:r>
                               <w:rPr>
                                 <w:sz w:val="16"/>
                                 <w:szCs w:val="16"/>
                               </w:rPr>
-                              <w:t>filter</w:t>
-                            </w:r>
-                            <w:proofErr w:type="spellEnd"/>
-                            <w:r>
-                              <w:rPr>
-                                <w:sz w:val="16"/>
-                                <w:szCs w:val="16"/>
-                              </w:rPr>
-                              <w:t>(</w:t>
-                            </w:r>
-                            <w:proofErr w:type="gramEnd"/>
-                            <w:r>
-                              <w:rPr>
-                                <w:sz w:val="16"/>
-                                <w:szCs w:val="16"/>
-                              </w:rPr>
-                              <w:t>)</w:t>
+                              <w:t>()</w:t>
                             </w:r>
                           </w:p>
                           <w:p>
@@ -3707,31 +3586,15 @@
                                 <w:sz w:val="16"/>
                                 <w:szCs w:val="16"/>
                               </w:rPr>
-                              <w:t>apply_inverse_simplified_paeth_</w:t>
-                            </w:r>
-                            <w:proofErr w:type="gramStart"/>
+                              <w:t>apply_inverse_simplified_paeth_filter</w:t>
+                            </w:r>
+                            <w:proofErr w:type="spellEnd"/>
                             <w:r>
                               <w:rPr>
                                 <w:sz w:val="16"/>
                                 <w:szCs w:val="16"/>
                               </w:rPr>
-                              <w:t>filter</w:t>
-                            </w:r>
-                            <w:proofErr w:type="spellEnd"/>
-                            <w:r>
-                              <w:rPr>
-                                <w:sz w:val="16"/>
-                                <w:szCs w:val="16"/>
-                              </w:rPr>
-                              <w:t>(</w:t>
-                            </w:r>
-                            <w:proofErr w:type="gramEnd"/>
-                            <w:r>
-                              <w:rPr>
-                                <w:sz w:val="16"/>
-                                <w:szCs w:val="16"/>
-                              </w:rPr>
-                              <w:t>)</w:t>
+                              <w:t>()</w:t>
                             </w:r>
                           </w:p>
                           <w:p>
@@ -3749,31 +3612,15 @@
                                 <w:sz w:val="16"/>
                                 <w:szCs w:val="16"/>
                               </w:rPr>
-                              <w:t>apply_inverse_</w:t>
-                            </w:r>
-                            <w:proofErr w:type="gramStart"/>
+                              <w:t>apply_inverse_mtf</w:t>
+                            </w:r>
+                            <w:proofErr w:type="spellEnd"/>
                             <w:r>
                               <w:rPr>
                                 <w:sz w:val="16"/>
                                 <w:szCs w:val="16"/>
                               </w:rPr>
-                              <w:t>mtf</w:t>
-                            </w:r>
-                            <w:proofErr w:type="spellEnd"/>
-                            <w:r>
-                              <w:rPr>
-                                <w:sz w:val="16"/>
-                                <w:szCs w:val="16"/>
-                              </w:rPr>
-                              <w:t>(</w:t>
-                            </w:r>
-                            <w:proofErr w:type="gramEnd"/>
-                            <w:r>
-                              <w:rPr>
-                                <w:sz w:val="16"/>
-                                <w:szCs w:val="16"/>
-                              </w:rPr>
-                              <w:t>)</w:t>
+                              <w:t>()</w:t>
                             </w:r>
                           </w:p>
                           <w:p>
@@ -3791,31 +3638,15 @@
                                 <w:sz w:val="16"/>
                                 <w:szCs w:val="16"/>
                               </w:rPr>
-                              <w:t>apply_inverse_</w:t>
-                            </w:r>
-                            <w:proofErr w:type="gramStart"/>
+                              <w:t>apply_inverse_rle</w:t>
+                            </w:r>
+                            <w:proofErr w:type="spellEnd"/>
                             <w:r>
                               <w:rPr>
                                 <w:sz w:val="16"/>
                                 <w:szCs w:val="16"/>
                               </w:rPr>
-                              <w:t>rle</w:t>
-                            </w:r>
-                            <w:proofErr w:type="spellEnd"/>
-                            <w:r>
-                              <w:rPr>
-                                <w:sz w:val="16"/>
-                                <w:szCs w:val="16"/>
-                              </w:rPr>
-                              <w:t>(</w:t>
-                            </w:r>
-                            <w:proofErr w:type="gramEnd"/>
-                            <w:r>
-                              <w:rPr>
-                                <w:sz w:val="16"/>
-                                <w:szCs w:val="16"/>
-                              </w:rPr>
-                              <w:t>)</w:t>
+                              <w:t>()</w:t>
                             </w:r>
                           </w:p>
                           <w:p>
@@ -3833,31 +3664,15 @@
                                 <w:sz w:val="16"/>
                                 <w:szCs w:val="16"/>
                               </w:rPr>
-                              <w:t>apply_inverse_</w:t>
-                            </w:r>
-                            <w:proofErr w:type="gramStart"/>
+                              <w:t>apply_inverse_lzw</w:t>
+                            </w:r>
+                            <w:proofErr w:type="spellEnd"/>
                             <w:r>
                               <w:rPr>
                                 <w:sz w:val="16"/>
                                 <w:szCs w:val="16"/>
                               </w:rPr>
-                              <w:t>lzw</w:t>
-                            </w:r>
-                            <w:proofErr w:type="spellEnd"/>
-                            <w:r>
-                              <w:rPr>
-                                <w:sz w:val="16"/>
-                                <w:szCs w:val="16"/>
-                              </w:rPr>
-                              <w:t>(</w:t>
-                            </w:r>
-                            <w:proofErr w:type="gramEnd"/>
-                            <w:r>
-                              <w:rPr>
-                                <w:sz w:val="16"/>
-                                <w:szCs w:val="16"/>
-                              </w:rPr>
-                              <w:t>)</w:t>
+                              <w:t>()</w:t>
                             </w:r>
                           </w:p>
                           <w:p>
@@ -3875,31 +3690,15 @@
                                 <w:sz w:val="16"/>
                                 <w:szCs w:val="16"/>
                               </w:rPr>
-                              <w:t>apply_inverse_</w:t>
-                            </w:r>
-                            <w:proofErr w:type="gramStart"/>
+                              <w:t>apply_inverse_lzma</w:t>
+                            </w:r>
+                            <w:proofErr w:type="spellEnd"/>
                             <w:r>
                               <w:rPr>
                                 <w:sz w:val="16"/>
                                 <w:szCs w:val="16"/>
                               </w:rPr>
-                              <w:t>lzma</w:t>
-                            </w:r>
-                            <w:proofErr w:type="spellEnd"/>
-                            <w:r>
-                              <w:rPr>
-                                <w:sz w:val="16"/>
-                                <w:szCs w:val="16"/>
-                              </w:rPr>
-                              <w:t>(</w:t>
-                            </w:r>
-                            <w:proofErr w:type="gramEnd"/>
-                            <w:r>
-                              <w:rPr>
-                                <w:sz w:val="16"/>
-                                <w:szCs w:val="16"/>
-                              </w:rPr>
-                              <w:t>)</w:t>
+                              <w:t>()</w:t>
                             </w:r>
                           </w:p>
                           <w:p>
@@ -3917,31 +3716,15 @@
                                 <w:sz w:val="16"/>
                                 <w:szCs w:val="16"/>
                               </w:rPr>
-                              <w:t>apply_inverse_huffman_</w:t>
-                            </w:r>
-                            <w:proofErr w:type="gramStart"/>
+                              <w:t>apply_inverse_huffman_encoding</w:t>
+                            </w:r>
+                            <w:proofErr w:type="spellEnd"/>
                             <w:r>
                               <w:rPr>
                                 <w:sz w:val="16"/>
                                 <w:szCs w:val="16"/>
                               </w:rPr>
-                              <w:t>encoding</w:t>
-                            </w:r>
-                            <w:proofErr w:type="spellEnd"/>
-                            <w:r>
-                              <w:rPr>
-                                <w:sz w:val="16"/>
-                                <w:szCs w:val="16"/>
-                              </w:rPr>
-                              <w:t>(</w:t>
-                            </w:r>
-                            <w:proofErr w:type="gramEnd"/>
-                            <w:r>
-                              <w:rPr>
-                                <w:sz w:val="16"/>
-                                <w:szCs w:val="16"/>
-                              </w:rPr>
-                              <w:t>)</w:t>
+                              <w:t>()</w:t>
                             </w:r>
                           </w:p>
                           <w:p>
@@ -3959,31 +3742,15 @@
                                 <w:sz w:val="16"/>
                                 <w:szCs w:val="16"/>
                               </w:rPr>
-                              <w:t>write_in_</w:t>
-                            </w:r>
-                            <w:proofErr w:type="gramStart"/>
+                              <w:t>write_in_file</w:t>
+                            </w:r>
+                            <w:proofErr w:type="spellEnd"/>
                             <w:r>
                               <w:rPr>
                                 <w:sz w:val="16"/>
                                 <w:szCs w:val="16"/>
                               </w:rPr>
-                              <w:t>file</w:t>
-                            </w:r>
-                            <w:proofErr w:type="spellEnd"/>
-                            <w:r>
-                              <w:rPr>
-                                <w:sz w:val="16"/>
-                                <w:szCs w:val="16"/>
-                              </w:rPr>
-                              <w:t>(</w:t>
-                            </w:r>
-                            <w:proofErr w:type="gramEnd"/>
-                            <w:r>
-                              <w:rPr>
-                                <w:sz w:val="16"/>
-                                <w:szCs w:val="16"/>
-                              </w:rPr>
-                              <w:t>)</w:t>
+                              <w:t>()</w:t>
                             </w:r>
                           </w:p>
                         </w:txbxContent>
@@ -4023,31 +3790,15 @@
                           <w:sz w:val="16"/>
                           <w:szCs w:val="16"/>
                         </w:rPr>
-                        <w:t>apply_inverse_simple_</w:t>
-                      </w:r>
-                      <w:proofErr w:type="gramStart"/>
+                        <w:t>apply_inverse_simple_filter</w:t>
+                      </w:r>
+                      <w:proofErr w:type="spellEnd"/>
                       <w:r>
                         <w:rPr>
                           <w:sz w:val="16"/>
                           <w:szCs w:val="16"/>
                         </w:rPr>
-                        <w:t>filter</w:t>
-                      </w:r>
-                      <w:proofErr w:type="spellEnd"/>
-                      <w:r>
-                        <w:rPr>
-                          <w:sz w:val="16"/>
-                          <w:szCs w:val="16"/>
-                        </w:rPr>
-                        <w:t>(</w:t>
-                      </w:r>
-                      <w:proofErr w:type="gramEnd"/>
-                      <w:r>
-                        <w:rPr>
-                          <w:sz w:val="16"/>
-                          <w:szCs w:val="16"/>
-                        </w:rPr>
-                        <w:t>)</w:t>
+                        <w:t>()</w:t>
                       </w:r>
                     </w:p>
                     <w:p>
@@ -4065,31 +3816,15 @@
                           <w:sz w:val="16"/>
                           <w:szCs w:val="16"/>
                         </w:rPr>
-                        <w:t>apply_inverse_simplified_paeth_</w:t>
-                      </w:r>
-                      <w:proofErr w:type="gramStart"/>
+                        <w:t>apply_inverse_simplified_paeth_filter</w:t>
+                      </w:r>
+                      <w:proofErr w:type="spellEnd"/>
                       <w:r>
                         <w:rPr>
                           <w:sz w:val="16"/>
                           <w:szCs w:val="16"/>
                         </w:rPr>
-                        <w:t>filter</w:t>
-                      </w:r>
-                      <w:proofErr w:type="spellEnd"/>
-                      <w:r>
-                        <w:rPr>
-                          <w:sz w:val="16"/>
-                          <w:szCs w:val="16"/>
-                        </w:rPr>
-                        <w:t>(</w:t>
-                      </w:r>
-                      <w:proofErr w:type="gramEnd"/>
-                      <w:r>
-                        <w:rPr>
-                          <w:sz w:val="16"/>
-                          <w:szCs w:val="16"/>
-                        </w:rPr>
-                        <w:t>)</w:t>
+                        <w:t>()</w:t>
                       </w:r>
                     </w:p>
                     <w:p>
@@ -4107,31 +3842,15 @@
                           <w:sz w:val="16"/>
                           <w:szCs w:val="16"/>
                         </w:rPr>
-                        <w:t>apply_inverse_</w:t>
-                      </w:r>
-                      <w:proofErr w:type="gramStart"/>
+                        <w:t>apply_inverse_mtf</w:t>
+                      </w:r>
+                      <w:proofErr w:type="spellEnd"/>
                       <w:r>
                         <w:rPr>
                           <w:sz w:val="16"/>
                           <w:szCs w:val="16"/>
                         </w:rPr>
-                        <w:t>mtf</w:t>
-                      </w:r>
-                      <w:proofErr w:type="spellEnd"/>
-                      <w:r>
-                        <w:rPr>
-                          <w:sz w:val="16"/>
-                          <w:szCs w:val="16"/>
-                        </w:rPr>
-                        <w:t>(</w:t>
-                      </w:r>
-                      <w:proofErr w:type="gramEnd"/>
-                      <w:r>
-                        <w:rPr>
-                          <w:sz w:val="16"/>
-                          <w:szCs w:val="16"/>
-                        </w:rPr>
-                        <w:t>)</w:t>
+                        <w:t>()</w:t>
                       </w:r>
                     </w:p>
                     <w:p>
@@ -4149,31 +3868,15 @@
                           <w:sz w:val="16"/>
                           <w:szCs w:val="16"/>
                         </w:rPr>
-                        <w:t>apply_inverse_</w:t>
-                      </w:r>
-                      <w:proofErr w:type="gramStart"/>
+                        <w:t>apply_inverse_rle</w:t>
+                      </w:r>
+                      <w:proofErr w:type="spellEnd"/>
                       <w:r>
                         <w:rPr>
                           <w:sz w:val="16"/>
                           <w:szCs w:val="16"/>
                         </w:rPr>
-                        <w:t>rle</w:t>
-                      </w:r>
-                      <w:proofErr w:type="spellEnd"/>
-                      <w:r>
-                        <w:rPr>
-                          <w:sz w:val="16"/>
-                          <w:szCs w:val="16"/>
-                        </w:rPr>
-                        <w:t>(</w:t>
-                      </w:r>
-                      <w:proofErr w:type="gramEnd"/>
-                      <w:r>
-                        <w:rPr>
-                          <w:sz w:val="16"/>
-                          <w:szCs w:val="16"/>
-                        </w:rPr>
-                        <w:t>)</w:t>
+                        <w:t>()</w:t>
                       </w:r>
                     </w:p>
                     <w:p>
@@ -4191,31 +3894,15 @@
                           <w:sz w:val="16"/>
                           <w:szCs w:val="16"/>
                         </w:rPr>
-                        <w:t>apply_inverse_</w:t>
-                      </w:r>
-                      <w:proofErr w:type="gramStart"/>
+                        <w:t>apply_inverse_lzw</w:t>
+                      </w:r>
+                      <w:proofErr w:type="spellEnd"/>
                       <w:r>
                         <w:rPr>
                           <w:sz w:val="16"/>
                           <w:szCs w:val="16"/>
                         </w:rPr>
-                        <w:t>lzw</w:t>
-                      </w:r>
-                      <w:proofErr w:type="spellEnd"/>
-                      <w:r>
-                        <w:rPr>
-                          <w:sz w:val="16"/>
-                          <w:szCs w:val="16"/>
-                        </w:rPr>
-                        <w:t>(</w:t>
-                      </w:r>
-                      <w:proofErr w:type="gramEnd"/>
-                      <w:r>
-                        <w:rPr>
-                          <w:sz w:val="16"/>
-                          <w:szCs w:val="16"/>
-                        </w:rPr>
-                        <w:t>)</w:t>
+                        <w:t>()</w:t>
                       </w:r>
                     </w:p>
                     <w:p>
@@ -4233,31 +3920,15 @@
                           <w:sz w:val="16"/>
                           <w:szCs w:val="16"/>
                         </w:rPr>
-                        <w:t>apply_inverse_</w:t>
-                      </w:r>
-                      <w:proofErr w:type="gramStart"/>
+                        <w:t>apply_inverse_lzma</w:t>
+                      </w:r>
+                      <w:proofErr w:type="spellEnd"/>
                       <w:r>
                         <w:rPr>
                           <w:sz w:val="16"/>
                           <w:szCs w:val="16"/>
                         </w:rPr>
-                        <w:t>lzma</w:t>
-                      </w:r>
-                      <w:proofErr w:type="spellEnd"/>
-                      <w:r>
-                        <w:rPr>
-                          <w:sz w:val="16"/>
-                          <w:szCs w:val="16"/>
-                        </w:rPr>
-                        <w:t>(</w:t>
-                      </w:r>
-                      <w:proofErr w:type="gramEnd"/>
-                      <w:r>
-                        <w:rPr>
-                          <w:sz w:val="16"/>
-                          <w:szCs w:val="16"/>
-                        </w:rPr>
-                        <w:t>)</w:t>
+                        <w:t>()</w:t>
                       </w:r>
                     </w:p>
                     <w:p>
@@ -4275,31 +3946,15 @@
                           <w:sz w:val="16"/>
                           <w:szCs w:val="16"/>
                         </w:rPr>
-                        <w:t>apply_inverse_huffman_</w:t>
-                      </w:r>
-                      <w:proofErr w:type="gramStart"/>
+                        <w:t>apply_inverse_huffman_encoding</w:t>
+                      </w:r>
+                      <w:proofErr w:type="spellEnd"/>
                       <w:r>
                         <w:rPr>
                           <w:sz w:val="16"/>
                           <w:szCs w:val="16"/>
                         </w:rPr>
-                        <w:t>encoding</w:t>
-                      </w:r>
-                      <w:proofErr w:type="spellEnd"/>
-                      <w:r>
-                        <w:rPr>
-                          <w:sz w:val="16"/>
-                          <w:szCs w:val="16"/>
-                        </w:rPr>
-                        <w:t>(</w:t>
-                      </w:r>
-                      <w:proofErr w:type="gramEnd"/>
-                      <w:r>
-                        <w:rPr>
-                          <w:sz w:val="16"/>
-                          <w:szCs w:val="16"/>
-                        </w:rPr>
-                        <w:t>)</w:t>
+                        <w:t>()</w:t>
                       </w:r>
                     </w:p>
                     <w:p>
@@ -4317,31 +3972,15 @@
                           <w:sz w:val="16"/>
                           <w:szCs w:val="16"/>
                         </w:rPr>
-                        <w:t>write_in_</w:t>
-                      </w:r>
-                      <w:proofErr w:type="gramStart"/>
+                        <w:t>write_in_file</w:t>
+                      </w:r>
+                      <w:proofErr w:type="spellEnd"/>
                       <w:r>
                         <w:rPr>
                           <w:sz w:val="16"/>
                           <w:szCs w:val="16"/>
                         </w:rPr>
-                        <w:t>file</w:t>
-                      </w:r>
-                      <w:proofErr w:type="spellEnd"/>
-                      <w:r>
-                        <w:rPr>
-                          <w:sz w:val="16"/>
-                          <w:szCs w:val="16"/>
-                        </w:rPr>
-                        <w:t>(</w:t>
-                      </w:r>
-                      <w:proofErr w:type="gramEnd"/>
-                      <w:r>
-                        <w:rPr>
-                          <w:sz w:val="16"/>
-                          <w:szCs w:val="16"/>
-                        </w:rPr>
-                        <w:t>)</w:t>
+                        <w:t>()</w:t>
                       </w:r>
                     </w:p>
                   </w:txbxContent>
@@ -4415,31 +4054,15 @@
                                 <w:sz w:val="16"/>
                                 <w:szCs w:val="16"/>
                               </w:rPr>
-                              <w:t>apply_simple_</w:t>
-                            </w:r>
-                            <w:proofErr w:type="gramStart"/>
+                              <w:t>apply_simple_filter</w:t>
+                            </w:r>
+                            <w:proofErr w:type="spellEnd"/>
                             <w:r>
                               <w:rPr>
                                 <w:sz w:val="16"/>
                                 <w:szCs w:val="16"/>
                               </w:rPr>
-                              <w:t>filter</w:t>
-                            </w:r>
-                            <w:proofErr w:type="spellEnd"/>
-                            <w:r>
-                              <w:rPr>
-                                <w:sz w:val="16"/>
-                                <w:szCs w:val="16"/>
-                              </w:rPr>
-                              <w:t>(</w:t>
-                            </w:r>
-                            <w:proofErr w:type="gramEnd"/>
-                            <w:r>
-                              <w:rPr>
-                                <w:sz w:val="16"/>
-                                <w:szCs w:val="16"/>
-                              </w:rPr>
-                              <w:t>)</w:t>
+                              <w:t>()</w:t>
                             </w:r>
                           </w:p>
                           <w:p>
@@ -4457,31 +4080,15 @@
                                 <w:sz w:val="16"/>
                                 <w:szCs w:val="16"/>
                               </w:rPr>
-                              <w:t>apply_simplified_paeth_</w:t>
-                            </w:r>
-                            <w:proofErr w:type="gramStart"/>
+                              <w:t>apply_simplified_paeth_filter</w:t>
+                            </w:r>
+                            <w:proofErr w:type="spellEnd"/>
                             <w:r>
                               <w:rPr>
                                 <w:sz w:val="16"/>
                                 <w:szCs w:val="16"/>
                               </w:rPr>
-                              <w:t>filter</w:t>
-                            </w:r>
-                            <w:proofErr w:type="spellEnd"/>
-                            <w:r>
-                              <w:rPr>
-                                <w:sz w:val="16"/>
-                                <w:szCs w:val="16"/>
-                              </w:rPr>
-                              <w:t>(</w:t>
-                            </w:r>
-                            <w:proofErr w:type="gramEnd"/>
-                            <w:r>
-                              <w:rPr>
-                                <w:sz w:val="16"/>
-                                <w:szCs w:val="16"/>
-                              </w:rPr>
-                              <w:t>)</w:t>
+                              <w:t>()</w:t>
                             </w:r>
                           </w:p>
                           <w:p>
@@ -4499,31 +4106,15 @@
                                 <w:sz w:val="16"/>
                                 <w:szCs w:val="16"/>
                               </w:rPr>
-                              <w:t>apply_</w:t>
-                            </w:r>
-                            <w:proofErr w:type="gramStart"/>
+                              <w:t>apply_mtf</w:t>
+                            </w:r>
+                            <w:proofErr w:type="spellEnd"/>
                             <w:r>
                               <w:rPr>
                                 <w:sz w:val="16"/>
                                 <w:szCs w:val="16"/>
                               </w:rPr>
-                              <w:t>mtf</w:t>
-                            </w:r>
-                            <w:proofErr w:type="spellEnd"/>
-                            <w:r>
-                              <w:rPr>
-                                <w:sz w:val="16"/>
-                                <w:szCs w:val="16"/>
-                              </w:rPr>
-                              <w:t>(</w:t>
-                            </w:r>
-                            <w:proofErr w:type="gramEnd"/>
-                            <w:r>
-                              <w:rPr>
-                                <w:sz w:val="16"/>
-                                <w:szCs w:val="16"/>
-                              </w:rPr>
-                              <w:t>)</w:t>
+                              <w:t>()</w:t>
                             </w:r>
                           </w:p>
                           <w:p>
@@ -4541,31 +4132,15 @@
                                 <w:sz w:val="16"/>
                                 <w:szCs w:val="16"/>
                               </w:rPr>
-                              <w:t>apply_</w:t>
-                            </w:r>
-                            <w:proofErr w:type="gramStart"/>
+                              <w:t>apply_rle</w:t>
+                            </w:r>
+                            <w:proofErr w:type="spellEnd"/>
                             <w:r>
                               <w:rPr>
                                 <w:sz w:val="16"/>
                                 <w:szCs w:val="16"/>
                               </w:rPr>
-                              <w:t>rle</w:t>
-                            </w:r>
-                            <w:proofErr w:type="spellEnd"/>
-                            <w:r>
-                              <w:rPr>
-                                <w:sz w:val="16"/>
-                                <w:szCs w:val="16"/>
-                              </w:rPr>
-                              <w:t>(</w:t>
-                            </w:r>
-                            <w:proofErr w:type="gramEnd"/>
-                            <w:r>
-                              <w:rPr>
-                                <w:sz w:val="16"/>
-                                <w:szCs w:val="16"/>
-                              </w:rPr>
-                              <w:t>)</w:t>
+                              <w:t>()</w:t>
                             </w:r>
                           </w:p>
                           <w:p>
@@ -4583,31 +4158,15 @@
                                 <w:sz w:val="16"/>
                                 <w:szCs w:val="16"/>
                               </w:rPr>
-                              <w:t>apply_</w:t>
-                            </w:r>
-                            <w:proofErr w:type="gramStart"/>
+                              <w:t>apply_lzw</w:t>
+                            </w:r>
+                            <w:proofErr w:type="spellEnd"/>
                             <w:r>
                               <w:rPr>
                                 <w:sz w:val="16"/>
                                 <w:szCs w:val="16"/>
                               </w:rPr>
-                              <w:t>lzw</w:t>
-                            </w:r>
-                            <w:proofErr w:type="spellEnd"/>
-                            <w:r>
-                              <w:rPr>
-                                <w:sz w:val="16"/>
-                                <w:szCs w:val="16"/>
-                              </w:rPr>
-                              <w:t>(</w:t>
-                            </w:r>
-                            <w:proofErr w:type="gramEnd"/>
-                            <w:r>
-                              <w:rPr>
-                                <w:sz w:val="16"/>
-                                <w:szCs w:val="16"/>
-                              </w:rPr>
-                              <w:t>)</w:t>
+                              <w:t>()</w:t>
                             </w:r>
                           </w:p>
                           <w:p>
@@ -4625,31 +4184,15 @@
                                 <w:sz w:val="16"/>
                                 <w:szCs w:val="16"/>
                               </w:rPr>
-                              <w:t>apply_</w:t>
-                            </w:r>
-                            <w:proofErr w:type="gramStart"/>
+                              <w:t>apply_lzma</w:t>
+                            </w:r>
+                            <w:proofErr w:type="spellEnd"/>
                             <w:r>
                               <w:rPr>
                                 <w:sz w:val="16"/>
                                 <w:szCs w:val="16"/>
                               </w:rPr>
-                              <w:t>lzma</w:t>
-                            </w:r>
-                            <w:proofErr w:type="spellEnd"/>
-                            <w:r>
-                              <w:rPr>
-                                <w:sz w:val="16"/>
-                                <w:szCs w:val="16"/>
-                              </w:rPr>
-                              <w:t>(</w:t>
-                            </w:r>
-                            <w:proofErr w:type="gramEnd"/>
-                            <w:r>
-                              <w:rPr>
-                                <w:sz w:val="16"/>
-                                <w:szCs w:val="16"/>
-                              </w:rPr>
-                              <w:t>)</w:t>
+                              <w:t>()</w:t>
                             </w:r>
                           </w:p>
                           <w:p>
@@ -4667,31 +4210,15 @@
                                 <w:sz w:val="16"/>
                                 <w:szCs w:val="16"/>
                               </w:rPr>
-                              <w:t>apply_huffman_</w:t>
-                            </w:r>
-                            <w:proofErr w:type="gramStart"/>
+                              <w:t>apply_huffman_encoding</w:t>
+                            </w:r>
+                            <w:proofErr w:type="spellEnd"/>
                             <w:r>
                               <w:rPr>
                                 <w:sz w:val="16"/>
                                 <w:szCs w:val="16"/>
                               </w:rPr>
-                              <w:t>encoding</w:t>
-                            </w:r>
-                            <w:proofErr w:type="spellEnd"/>
-                            <w:r>
-                              <w:rPr>
-                                <w:sz w:val="16"/>
-                                <w:szCs w:val="16"/>
-                              </w:rPr>
-                              <w:t>(</w:t>
-                            </w:r>
-                            <w:proofErr w:type="gramEnd"/>
-                            <w:r>
-                              <w:rPr>
-                                <w:sz w:val="16"/>
-                                <w:szCs w:val="16"/>
-                              </w:rPr>
-                              <w:t>)</w:t>
+                              <w:t>()</w:t>
                             </w:r>
                           </w:p>
                           <w:p>
@@ -4709,31 +4236,15 @@
                                 <w:sz w:val="16"/>
                                 <w:szCs w:val="16"/>
                               </w:rPr>
-                              <w:t>write_in_</w:t>
-                            </w:r>
-                            <w:proofErr w:type="gramStart"/>
+                              <w:t>write_in_file</w:t>
+                            </w:r>
+                            <w:proofErr w:type="spellEnd"/>
                             <w:r>
                               <w:rPr>
                                 <w:sz w:val="16"/>
                                 <w:szCs w:val="16"/>
                               </w:rPr>
-                              <w:t>file</w:t>
-                            </w:r>
-                            <w:proofErr w:type="spellEnd"/>
-                            <w:r>
-                              <w:rPr>
-                                <w:sz w:val="16"/>
-                                <w:szCs w:val="16"/>
-                              </w:rPr>
-                              <w:t>(</w:t>
-                            </w:r>
-                            <w:proofErr w:type="gramEnd"/>
-                            <w:r>
-                              <w:rPr>
-                                <w:sz w:val="16"/>
-                                <w:szCs w:val="16"/>
-                              </w:rPr>
-                              <w:t>)</w:t>
+                              <w:t>()</w:t>
                             </w:r>
                           </w:p>
                         </w:txbxContent>
@@ -4773,31 +4284,15 @@
                           <w:sz w:val="16"/>
                           <w:szCs w:val="16"/>
                         </w:rPr>
-                        <w:t>apply_simple_</w:t>
-                      </w:r>
-                      <w:proofErr w:type="gramStart"/>
+                        <w:t>apply_simple_filter</w:t>
+                      </w:r>
+                      <w:proofErr w:type="spellEnd"/>
                       <w:r>
                         <w:rPr>
                           <w:sz w:val="16"/>
                           <w:szCs w:val="16"/>
                         </w:rPr>
-                        <w:t>filter</w:t>
-                      </w:r>
-                      <w:proofErr w:type="spellEnd"/>
-                      <w:r>
-                        <w:rPr>
-                          <w:sz w:val="16"/>
-                          <w:szCs w:val="16"/>
-                        </w:rPr>
-                        <w:t>(</w:t>
-                      </w:r>
-                      <w:proofErr w:type="gramEnd"/>
-                      <w:r>
-                        <w:rPr>
-                          <w:sz w:val="16"/>
-                          <w:szCs w:val="16"/>
-                        </w:rPr>
-                        <w:t>)</w:t>
+                        <w:t>()</w:t>
                       </w:r>
                     </w:p>
                     <w:p>
@@ -4815,31 +4310,15 @@
                           <w:sz w:val="16"/>
                           <w:szCs w:val="16"/>
                         </w:rPr>
-                        <w:t>apply_simplified_paeth_</w:t>
-                      </w:r>
-                      <w:proofErr w:type="gramStart"/>
+                        <w:t>apply_simplified_paeth_filter</w:t>
+                      </w:r>
+                      <w:proofErr w:type="spellEnd"/>
                       <w:r>
                         <w:rPr>
                           <w:sz w:val="16"/>
                           <w:szCs w:val="16"/>
                         </w:rPr>
-                        <w:t>filter</w:t>
-                      </w:r>
-                      <w:proofErr w:type="spellEnd"/>
-                      <w:r>
-                        <w:rPr>
-                          <w:sz w:val="16"/>
-                          <w:szCs w:val="16"/>
-                        </w:rPr>
-                        <w:t>(</w:t>
-                      </w:r>
-                      <w:proofErr w:type="gramEnd"/>
-                      <w:r>
-                        <w:rPr>
-                          <w:sz w:val="16"/>
-                          <w:szCs w:val="16"/>
-                        </w:rPr>
-                        <w:t>)</w:t>
+                        <w:t>()</w:t>
                       </w:r>
                     </w:p>
                     <w:p>
@@ -4857,31 +4336,15 @@
                           <w:sz w:val="16"/>
                           <w:szCs w:val="16"/>
                         </w:rPr>
-                        <w:t>apply_</w:t>
-                      </w:r>
-                      <w:proofErr w:type="gramStart"/>
+                        <w:t>apply_mtf</w:t>
+                      </w:r>
+                      <w:proofErr w:type="spellEnd"/>
                       <w:r>
                         <w:rPr>
                           <w:sz w:val="16"/>
                           <w:szCs w:val="16"/>
                         </w:rPr>
-                        <w:t>mtf</w:t>
-                      </w:r>
-                      <w:proofErr w:type="spellEnd"/>
-                      <w:r>
-                        <w:rPr>
-                          <w:sz w:val="16"/>
-                          <w:szCs w:val="16"/>
-                        </w:rPr>
-                        <w:t>(</w:t>
-                      </w:r>
-                      <w:proofErr w:type="gramEnd"/>
-                      <w:r>
-                        <w:rPr>
-                          <w:sz w:val="16"/>
-                          <w:szCs w:val="16"/>
-                        </w:rPr>
-                        <w:t>)</w:t>
+                        <w:t>()</w:t>
                       </w:r>
                     </w:p>
                     <w:p>
@@ -4899,31 +4362,15 @@
                           <w:sz w:val="16"/>
                           <w:szCs w:val="16"/>
                         </w:rPr>
-                        <w:t>apply_</w:t>
-                      </w:r>
-                      <w:proofErr w:type="gramStart"/>
+                        <w:t>apply_rle</w:t>
+                      </w:r>
+                      <w:proofErr w:type="spellEnd"/>
                       <w:r>
                         <w:rPr>
                           <w:sz w:val="16"/>
                           <w:szCs w:val="16"/>
                         </w:rPr>
-                        <w:t>rle</w:t>
-                      </w:r>
-                      <w:proofErr w:type="spellEnd"/>
-                      <w:r>
-                        <w:rPr>
-                          <w:sz w:val="16"/>
-                          <w:szCs w:val="16"/>
-                        </w:rPr>
-                        <w:t>(</w:t>
-                      </w:r>
-                      <w:proofErr w:type="gramEnd"/>
-                      <w:r>
-                        <w:rPr>
-                          <w:sz w:val="16"/>
-                          <w:szCs w:val="16"/>
-                        </w:rPr>
-                        <w:t>)</w:t>
+                        <w:t>()</w:t>
                       </w:r>
                     </w:p>
                     <w:p>
@@ -4941,31 +4388,15 @@
                           <w:sz w:val="16"/>
                           <w:szCs w:val="16"/>
                         </w:rPr>
-                        <w:t>apply_</w:t>
-                      </w:r>
-                      <w:proofErr w:type="gramStart"/>
+                        <w:t>apply_lzw</w:t>
+                      </w:r>
+                      <w:proofErr w:type="spellEnd"/>
                       <w:r>
                         <w:rPr>
                           <w:sz w:val="16"/>
                           <w:szCs w:val="16"/>
                         </w:rPr>
-                        <w:t>lzw</w:t>
-                      </w:r>
-                      <w:proofErr w:type="spellEnd"/>
-                      <w:r>
-                        <w:rPr>
-                          <w:sz w:val="16"/>
-                          <w:szCs w:val="16"/>
-                        </w:rPr>
-                        <w:t>(</w:t>
-                      </w:r>
-                      <w:proofErr w:type="gramEnd"/>
-                      <w:r>
-                        <w:rPr>
-                          <w:sz w:val="16"/>
-                          <w:szCs w:val="16"/>
-                        </w:rPr>
-                        <w:t>)</w:t>
+                        <w:t>()</w:t>
                       </w:r>
                     </w:p>
                     <w:p>
@@ -4983,31 +4414,15 @@
                           <w:sz w:val="16"/>
                           <w:szCs w:val="16"/>
                         </w:rPr>
-                        <w:t>apply_</w:t>
-                      </w:r>
-                      <w:proofErr w:type="gramStart"/>
+                        <w:t>apply_lzma</w:t>
+                      </w:r>
+                      <w:proofErr w:type="spellEnd"/>
                       <w:r>
                         <w:rPr>
                           <w:sz w:val="16"/>
                           <w:szCs w:val="16"/>
                         </w:rPr>
-                        <w:t>lzma</w:t>
-                      </w:r>
-                      <w:proofErr w:type="spellEnd"/>
-                      <w:r>
-                        <w:rPr>
-                          <w:sz w:val="16"/>
-                          <w:szCs w:val="16"/>
-                        </w:rPr>
-                        <w:t>(</w:t>
-                      </w:r>
-                      <w:proofErr w:type="gramEnd"/>
-                      <w:r>
-                        <w:rPr>
-                          <w:sz w:val="16"/>
-                          <w:szCs w:val="16"/>
-                        </w:rPr>
-                        <w:t>)</w:t>
+                        <w:t>()</w:t>
                       </w:r>
                     </w:p>
                     <w:p>
@@ -5025,31 +4440,15 @@
                           <w:sz w:val="16"/>
                           <w:szCs w:val="16"/>
                         </w:rPr>
-                        <w:t>apply_huffman_</w:t>
-                      </w:r>
-                      <w:proofErr w:type="gramStart"/>
+                        <w:t>apply_huffman_encoding</w:t>
+                      </w:r>
+                      <w:proofErr w:type="spellEnd"/>
                       <w:r>
                         <w:rPr>
                           <w:sz w:val="16"/>
                           <w:szCs w:val="16"/>
                         </w:rPr>
-                        <w:t>encoding</w:t>
-                      </w:r>
-                      <w:proofErr w:type="spellEnd"/>
-                      <w:r>
-                        <w:rPr>
-                          <w:sz w:val="16"/>
-                          <w:szCs w:val="16"/>
-                        </w:rPr>
-                        <w:t>(</w:t>
-                      </w:r>
-                      <w:proofErr w:type="gramEnd"/>
-                      <w:r>
-                        <w:rPr>
-                          <w:sz w:val="16"/>
-                          <w:szCs w:val="16"/>
-                        </w:rPr>
-                        <w:t>)</w:t>
+                        <w:t>()</w:t>
                       </w:r>
                     </w:p>
                     <w:p>
@@ -5067,31 +4466,15 @@
                           <w:sz w:val="16"/>
                           <w:szCs w:val="16"/>
                         </w:rPr>
-                        <w:t>write_in_</w:t>
-                      </w:r>
-                      <w:proofErr w:type="gramStart"/>
+                        <w:t>write_in_file</w:t>
+                      </w:r>
+                      <w:proofErr w:type="spellEnd"/>
                       <w:r>
                         <w:rPr>
                           <w:sz w:val="16"/>
                           <w:szCs w:val="16"/>
                         </w:rPr>
-                        <w:t>file</w:t>
-                      </w:r>
-                      <w:proofErr w:type="spellEnd"/>
-                      <w:r>
-                        <w:rPr>
-                          <w:sz w:val="16"/>
-                          <w:szCs w:val="16"/>
-                        </w:rPr>
-                        <w:t>(</w:t>
-                      </w:r>
-                      <w:proofErr w:type="gramEnd"/>
-                      <w:r>
-                        <w:rPr>
-                          <w:sz w:val="16"/>
-                          <w:szCs w:val="16"/>
-                        </w:rPr>
-                        <w:t>)</w:t>
+                        <w:t>()</w:t>
                       </w:r>
                     </w:p>
                   </w:txbxContent>
@@ -5377,31 +4760,15 @@
           <w:i/>
           <w:iCs/>
         </w:rPr>
-        <w:t>compress_</w:t>
-      </w:r>
-      <w:proofErr w:type="gramStart"/>
-      <w:r>
-        <w:rPr>
-          <w:i/>
-          <w:iCs/>
-        </w:rPr>
-        <w:t>files</w:t>
-      </w:r>
-      <w:proofErr w:type="spellEnd"/>
-      <w:r>
-        <w:rPr>
-          <w:i/>
-          <w:iCs/>
-        </w:rPr>
-        <w:t>(</w:t>
-      </w:r>
-      <w:proofErr w:type="gramEnd"/>
-      <w:r>
-        <w:rPr>
-          <w:i/>
-          <w:iCs/>
-        </w:rPr>
-        <w:t xml:space="preserve">) </w:t>
+        <w:t>compress_files</w:t>
+      </w:r>
+      <w:proofErr w:type="spellEnd"/>
+      <w:r>
+        <w:rPr>
+          <w:i/>
+          <w:iCs/>
+        </w:rPr>
+        <w:t xml:space="preserve">() </w:t>
       </w:r>
       <w:r>
         <w:t>é reversa</w:t>
@@ -5709,17 +5076,7 @@
           <w:i/>
           <w:iCs/>
         </w:rPr>
-        <w:t>decompress_</w:t>
-      </w:r>
-      <w:proofErr w:type="gramStart"/>
-      <w:r>
-        <w:rPr>
-          <w:b/>
-          <w:bCs/>
-          <w:i/>
-          <w:iCs/>
-        </w:rPr>
-        <w:t>fi</w:t>
+        <w:t>decompress_fi</w:t>
       </w:r>
       <w:r>
         <w:rPr>
@@ -5738,17 +5095,7 @@
           <w:i/>
           <w:iCs/>
         </w:rPr>
-        <w:t>(</w:t>
-      </w:r>
-      <w:proofErr w:type="gramEnd"/>
-      <w:r>
-        <w:rPr>
-          <w:b/>
-          <w:bCs/>
-          <w:i/>
-          <w:iCs/>
-        </w:rPr>
-        <w:t>)</w:t>
+        <w:t>()</w:t>
       </w:r>
       <w:r>
         <w:rPr>
@@ -6055,7 +5402,6 @@
         </w:rPr>
         <w:t>(t</w:t>
       </w:r>
-      <w:proofErr w:type="gramStart"/>
       <w:r>
         <w:rPr>
           <w:i/>
@@ -6077,16 +5423,7 @@
           <w:iCs/>
           <w:vertAlign w:val="superscript"/>
         </w:rPr>
-        <w:t>-</w:t>
-      </w:r>
-      <w:proofErr w:type="gramEnd"/>
-      <w:r>
-        <w:rPr>
-          <w:i/>
-          <w:iCs/>
-          <w:vertAlign w:val="superscript"/>
-        </w:rPr>
-        <w:t>1</w:t>
+        <w:t>-1</w:t>
       </w:r>
     </w:p>
     <w:p>
@@ -6155,7 +5492,6 @@
         </w:rPr>
         <w:t>(t</w:t>
       </w:r>
-      <w:proofErr w:type="gramStart"/>
       <w:r>
         <w:rPr>
           <w:i/>
@@ -6177,16 +5513,7 @@
           <w:iCs/>
           <w:vertAlign w:val="superscript"/>
         </w:rPr>
-        <w:t>-</w:t>
-      </w:r>
-      <w:proofErr w:type="gramEnd"/>
-      <w:r>
-        <w:rPr>
-          <w:i/>
-          <w:iCs/>
-          <w:vertAlign w:val="superscript"/>
-        </w:rPr>
-        <w:t>1</w:t>
+        <w:t>-1</w:t>
       </w:r>
     </w:p>
     <w:p>
@@ -6493,31 +5820,15 @@
           <w:i/>
           <w:iCs/>
         </w:rPr>
-        <w:t>output_</w:t>
-      </w:r>
-      <w:proofErr w:type="gramStart"/>
-      <w:r>
-        <w:rPr>
-          <w:i/>
-          <w:iCs/>
-        </w:rPr>
-        <w:t>log</w:t>
-      </w:r>
-      <w:proofErr w:type="spellEnd"/>
-      <w:r>
-        <w:rPr>
-          <w:i/>
-          <w:iCs/>
-        </w:rPr>
-        <w:t>(</w:t>
-      </w:r>
-      <w:proofErr w:type="gramEnd"/>
-      <w:r>
-        <w:rPr>
-          <w:i/>
-          <w:iCs/>
-        </w:rPr>
-        <w:t>)</w:t>
+        <w:t>output_log</w:t>
+      </w:r>
+      <w:proofErr w:type="spellEnd"/>
+      <w:r>
+        <w:rPr>
+          <w:i/>
+          <w:iCs/>
+        </w:rPr>
+        <w:t>()</w:t>
       </w:r>
       <w:r>
         <w:rPr>
@@ -7351,79 +6662,81 @@
         <w:rPr>
           <w:rFonts w:cstheme="minorHAnsi"/>
         </w:rPr>
-        <w:t xml:space="preserve">os eventos que estão a </w:t>
-      </w:r>
-      <w:proofErr w:type="gramStart"/>
+        <w:t xml:space="preserve">os eventos que estão a ocorrer  </w:t>
+      </w:r>
       <w:r>
         <w:rPr>
           <w:rFonts w:cstheme="minorHAnsi"/>
         </w:rPr>
-        <w:t xml:space="preserve">ocorrer  </w:t>
+        <w:t>podem ser</w:t>
       </w:r>
       <w:r>
         <w:rPr>
           <w:rFonts w:cstheme="minorHAnsi"/>
         </w:rPr>
-        <w:t>podem</w:t>
-      </w:r>
-      <w:proofErr w:type="gramEnd"/>
+        <w:t xml:space="preserve"> apresentados na consola, as respetivas durações totais e os dados transformados. O </w:t>
+      </w:r>
+      <w:proofErr w:type="spellStart"/>
       <w:r>
         <w:rPr>
           <w:rFonts w:cstheme="minorHAnsi"/>
-        </w:rPr>
-        <w:t xml:space="preserve"> ser</w:t>
-      </w:r>
+          <w:i/>
+          <w:iCs/>
+        </w:rPr>
+        <w:t>toggling</w:t>
+      </w:r>
+      <w:proofErr w:type="spellEnd"/>
       <w:r>
         <w:rPr>
           <w:rFonts w:cstheme="minorHAnsi"/>
         </w:rPr>
-        <w:t xml:space="preserve"> apresentados na consola, as respetivas durações totais e os dados transformados. O </w:t>
-      </w:r>
-      <w:proofErr w:type="spellStart"/>
+        <w:t xml:space="preserve"> desta ação </w:t>
+      </w:r>
       <w:r>
         <w:rPr>
           <w:rFonts w:cstheme="minorHAnsi"/>
-          <w:i/>
-          <w:iCs/>
-        </w:rPr>
-        <w:t>toggling</w:t>
-      </w:r>
-      <w:proofErr w:type="spellEnd"/>
+        </w:rPr>
+        <w:t xml:space="preserve">pode ser efetuado recorrendo à definição dos parâmetros opcionais </w:t>
+      </w:r>
+      <w:proofErr w:type="spellStart"/>
       <w:r>
         <w:rPr>
           <w:rFonts w:cstheme="minorHAnsi"/>
-        </w:rPr>
-        <w:t xml:space="preserve"> desta ação </w:t>
-      </w:r>
+          <w:i/>
+          <w:iCs/>
+        </w:rPr>
+        <w:t>benchmark</w:t>
+      </w:r>
+      <w:proofErr w:type="spellEnd"/>
       <w:r>
         <w:rPr>
           <w:rFonts w:cstheme="minorHAnsi"/>
-        </w:rPr>
-        <w:t xml:space="preserve">pode ser efetuado recorrendo à definição dos parâmetros opcionais </w:t>
-      </w:r>
-      <w:proofErr w:type="spellStart"/>
+          <w:i/>
+          <w:iCs/>
+        </w:rPr>
+        <w:t xml:space="preserve"> </w:t>
+      </w:r>
       <w:r>
         <w:rPr>
           <w:rFonts w:cstheme="minorHAnsi"/>
-          <w:i/>
-          <w:iCs/>
-        </w:rPr>
-        <w:t>benchmark</w:t>
-      </w:r>
-      <w:proofErr w:type="spellEnd"/>
+        </w:rPr>
+        <w:t xml:space="preserve">e </w:t>
+      </w:r>
+      <w:proofErr w:type="spellStart"/>
       <w:r>
         <w:rPr>
           <w:rFonts w:cstheme="minorHAnsi"/>
           <w:i/>
           <w:iCs/>
         </w:rPr>
-        <w:t xml:space="preserve"> </w:t>
-      </w:r>
+        <w:t>log_data</w:t>
+      </w:r>
+      <w:proofErr w:type="spellEnd"/>
       <w:r>
         <w:rPr>
           <w:rFonts w:cstheme="minorHAnsi"/>
         </w:rPr>
-        <w:t xml:space="preserve">e </w:t>
+        <w:t xml:space="preserve"> dos construtores das classes </w:t>
       </w:r>
       <w:proofErr w:type="spellStart"/>
       <w:r>
@@ -7432,14 +6745,14 @@
           <w:i/>
           <w:iCs/>
         </w:rPr>
-        <w:t>log_data</w:t>
+        <w:t>CMPCompressor</w:t>
       </w:r>
       <w:proofErr w:type="spellEnd"/>
       <w:r>
         <w:rPr>
           <w:rFonts w:cstheme="minorHAnsi"/>
         </w:rPr>
-        <w:t xml:space="preserve"> dos construtores das classes </w:t>
+        <w:t xml:space="preserve"> e </w:t>
       </w:r>
       <w:proofErr w:type="spellStart"/>
       <w:r>
@@ -7448,14 +6761,14 @@
           <w:i/>
           <w:iCs/>
         </w:rPr>
-        <w:t>CMPCompressor</w:t>
+        <w:t>CMPDecompressor</w:t>
       </w:r>
       <w:proofErr w:type="spellEnd"/>
       <w:r>
         <w:rPr>
           <w:rFonts w:cstheme="minorHAnsi"/>
         </w:rPr>
-        <w:t xml:space="preserve"> e </w:t>
+        <w:t xml:space="preserve"> ou através das funções </w:t>
       </w:r>
       <w:proofErr w:type="spellStart"/>
       <w:r>
@@ -7464,50 +6777,16 @@
           <w:i/>
           <w:iCs/>
         </w:rPr>
-        <w:t>CMPDecompressor</w:t>
+        <w:t>toggle_benchmark</w:t>
       </w:r>
       <w:proofErr w:type="spellEnd"/>
       <w:r>
         <w:rPr>
           <w:rFonts w:cstheme="minorHAnsi"/>
-        </w:rPr>
-        <w:t xml:space="preserve"> ou através das funções </w:t>
-      </w:r>
-      <w:proofErr w:type="spellStart"/>
-      <w:r>
-        <w:rPr>
-          <w:rFonts w:cstheme="minorHAnsi"/>
-          <w:i/>
-          <w:iCs/>
-        </w:rPr>
-        <w:t>toggle_</w:t>
-      </w:r>
-      <w:proofErr w:type="gramStart"/>
-      <w:r>
-        <w:rPr>
-          <w:rFonts w:cstheme="minorHAnsi"/>
-          <w:i/>
-          <w:iCs/>
-        </w:rPr>
-        <w:t>benchmark</w:t>
-      </w:r>
-      <w:proofErr w:type="spellEnd"/>
-      <w:r>
-        <w:rPr>
-          <w:rFonts w:cstheme="minorHAnsi"/>
-          <w:i/>
-          <w:iCs/>
-        </w:rPr>
-        <w:t>(</w:t>
-      </w:r>
-      <w:proofErr w:type="gramEnd"/>
-      <w:r>
-        <w:rPr>
-          <w:rFonts w:cstheme="minorHAnsi"/>
-          <w:i/>
-          <w:iCs/>
-        </w:rPr>
-        <w:t>)</w:t>
+          <w:i/>
+          <w:iCs/>
+        </w:rPr>
+        <w:t>()</w:t>
       </w:r>
       <w:r>
         <w:rPr>
@@ -8939,7 +8218,6 @@
         </w:rPr>
         <w:t>comprimir</w:t>
       </w:r>
-      <w:proofErr w:type="gramStart"/>
       <w:r>
         <w:rPr>
           <w:b/>
@@ -8950,7 +8228,6 @@
         <w:t>|.extensão</w:t>
       </w:r>
       <w:proofErr w:type="spellEnd"/>
-      <w:proofErr w:type="gramEnd"/>
       <w:r>
         <w:rPr>
           <w:b/>
@@ -9000,25 +8277,14 @@
         </w:rPr>
         <w:t>do ficheiro a descomprimir</w:t>
       </w:r>
-      <w:proofErr w:type="gramStart"/>
-      <w:r>
-        <w:rPr>
-          <w:b/>
-          <w:bCs/>
-          <w:i/>
-          <w:iCs/>
-        </w:rPr>
-        <w:t>|.bzip</w:t>
-      </w:r>
-      <w:proofErr w:type="gramEnd"/>
-      <w:r>
-        <w:rPr>
-          <w:b/>
-          <w:bCs/>
-          <w:i/>
-          <w:iCs/>
-        </w:rPr>
-        <w:t>2</w:t>
+      <w:r>
+        <w:rPr>
+          <w:b/>
+          <w:bCs/>
+          <w:i/>
+          <w:iCs/>
+        </w:rPr>
+        <w:t>|.bzip2</w:t>
       </w:r>
       <w:r>
         <w:rPr>
@@ -10091,22 +9357,10 @@
           <w:i/>
           <w:iCs/>
         </w:rPr>
-        <w:t>PEG</w:t>
-      </w:r>
-      <w:proofErr w:type="gramStart"/>
-      <w:r>
-        <w:rPr>
-          <w:i/>
-          <w:iCs/>
-        </w:rPr>
-        <w:t>2000</w:t>
-      </w:r>
-      <w:r>
-        <w:t xml:space="preserve">  -</w:t>
-      </w:r>
-      <w:proofErr w:type="gramEnd"/>
-      <w:r>
-        <w:t xml:space="preserve"> </w:t>
+        <w:t>PEG2000</w:t>
+      </w:r>
+      <w:r>
+        <w:t xml:space="preserve">  - </w:t>
       </w:r>
       <w:proofErr w:type="spellStart"/>
       <w:r>
@@ -10361,7 +9615,6 @@
         </w:rPr>
         <w:t>comprimir</w:t>
       </w:r>
-      <w:proofErr w:type="gramStart"/>
       <w:r>
         <w:rPr>
           <w:b/>
@@ -10372,7 +9625,6 @@
         <w:t>|.extensão</w:t>
       </w:r>
       <w:proofErr w:type="spellEnd"/>
-      <w:proofErr w:type="gramEnd"/>
       <w:r>
         <w:rPr>
           <w:b/>
@@ -10719,7 +9971,6 @@
         </w:rPr>
         <w:t>descomprimido</w:t>
       </w:r>
-      <w:proofErr w:type="gramStart"/>
       <w:r>
         <w:rPr>
           <w:b/>
@@ -10730,7 +9981,6 @@
         <w:t>|.extensão</w:t>
       </w:r>
       <w:proofErr w:type="spellEnd"/>
-      <w:proofErr w:type="gramEnd"/>
       <w:r>
         <w:rPr>
           <w:b/>
@@ -11076,17 +10326,8 @@
           <w:sz w:val="18"/>
           <w:szCs w:val="18"/>
         </w:rPr>
-        <w:t xml:space="preserve">o texto abaixo é </w:t>
-      </w:r>
-      <w:proofErr w:type="gramStart"/>
-      <w:r>
-        <w:rPr>
-          <w:sz w:val="18"/>
-          <w:szCs w:val="18"/>
-        </w:rPr>
-        <w:t>imprimido</w:t>
-      </w:r>
-      <w:proofErr w:type="gramEnd"/>
+        <w:t>o texto abaixo é imprimido</w:t>
+      </w:r>
     </w:p>
     <w:p>
       <w:pPr>
@@ -12687,17 +11928,7 @@
           <w:sz w:val="18"/>
           <w:szCs w:val="18"/>
         </w:rPr>
-        <w:t xml:space="preserve">      JPEG (ISO/IEC 10918-</w:t>
-      </w:r>
-      <w:proofErr w:type="gramStart"/>
-      <w:r>
-        <w:rPr>
-          <w:i/>
-          <w:iCs/>
-          <w:sz w:val="18"/>
-          <w:szCs w:val="18"/>
-        </w:rPr>
-        <w:t>1)</w:t>
+        <w:t xml:space="preserve">      JPEG (ISO/IEC 10918-1)</w:t>
       </w:r>
       <w:r>
         <w:rPr>
@@ -12709,7 +11940,6 @@
         <w:t>-</w:t>
       </w:r>
       <w:proofErr w:type="spellStart"/>
-      <w:proofErr w:type="gramEnd"/>
       <w:r>
         <w:rPr>
           <w:i/>
@@ -13082,7 +12312,6 @@
         </w:rPr>
         <w:t>comprimir</w:t>
       </w:r>
-      <w:proofErr w:type="gramStart"/>
       <w:r>
         <w:rPr>
           <w:b/>
@@ -13093,7 +12322,6 @@
         <w:t>|.extensão</w:t>
       </w:r>
       <w:proofErr w:type="spellEnd"/>
-      <w:proofErr w:type="gramEnd"/>
       <w:r>
         <w:rPr>
           <w:b/>
@@ -13253,7 +12481,6 @@
         </w:rPr>
         <w:t xml:space="preserve"> </w:t>
       </w:r>
-      <w:proofErr w:type="gramStart"/>
       <w:r>
         <w:rPr>
           <w:b/>
@@ -13270,17 +12497,7 @@
           <w:i/>
           <w:iCs/>
         </w:rPr>
-        <w:t>(</w:t>
-      </w:r>
-      <w:proofErr w:type="gramEnd"/>
-      <w:r>
-        <w:rPr>
-          <w:b/>
-          <w:bCs/>
-          <w:i/>
-          <w:iCs/>
-        </w:rPr>
-        <w:t xml:space="preserve">nome do ficheiro a </w:t>
+        <w:t xml:space="preserve">(nome do ficheiro a </w:t>
       </w:r>
       <w:r>
         <w:rPr>

--- a/User guide.docx
+++ b/User guide.docx
@@ -41,7 +41,7 @@
                     <a:blip r:embed="rId4" cstate="print">
                       <a:extLst>
                         <a:ext uri="{28A0092B-C50C-407E-A947-70E740481C1C}">
-                          <a14:useLocalDpi xmlns:a14="http://schemas.microsoft.com/office/drawing/2010/main" xmlns:wps="http://schemas.microsoft.com/office/word/2010/wordprocessingShape" xmlns:wpi="http://schemas.microsoft.com/office/word/2010/wordprocessingInk" xmlns:wpg="http://schemas.microsoft.com/office/word/2010/wordprocessingGroup" xmlns:w16se="http://schemas.microsoft.com/office/word/2015/wordml/symex" xmlns:w16="http://schemas.microsoft.com/office/word/2018/wordml" xmlns:w16cid="http://schemas.microsoft.com/office/word/2016/wordml/cid" xmlns:w16cex="http://schemas.microsoft.com/office/word/2018/wordml/cex" xmlns:w15="http://schemas.microsoft.com/office/word/2012/wordml" xmlns:w14="http://schemas.microsoft.com/office/word/2010/wordml" xmlns:w="http://schemas.openxmlformats.org/wordprocessingml/2006/main" xmlns:w10="urn:schemas-microsoft-com:office:word" xmlns:wp14="http://schemas.microsoft.com/office/word/2010/wordprocessingDrawing" xmlns:v="urn:schemas-microsoft-com:vml" xmlns:o="urn:schemas-microsoft-com:office:office" xmlns:am3d="http://schemas.microsoft.com/office/drawing/2017/model3d" xmlns:aink="http://schemas.microsoft.com/office/drawing/2016/ink" xmlns:mc="http://schemas.openxmlformats.org/markup-compatibility/2006" xmlns:cx8="http://schemas.microsoft.com/office/drawing/2016/5/14/chartex" xmlns:cx7="http://schemas.microsoft.com/office/drawing/2016/5/13/chartex" xmlns:cx6="http://schemas.microsoft.com/office/drawing/2016/5/12/chartex" xmlns:cx5="http://schemas.microsoft.com/office/drawing/2016/5/11/chartex" xmlns:cx4="http://schemas.microsoft.com/office/drawing/2016/5/10/chartex" xmlns:cx3="http://schemas.microsoft.com/office/drawing/2016/5/9/chartex" xmlns:cx2="http://schemas.microsoft.com/office/drawing/2015/10/21/chartex" xmlns:cx1="http://schemas.microsoft.com/office/drawing/2015/9/8/chartex" xmlns:cx="http://schemas.microsoft.com/office/drawing/2014/chartex" xmlns:wpc="http://schemas.microsoft.com/office/word/2010/wordprocessingCanvas" xmlns="" val="0"/>
+                          <a14:useLocalDpi xmlns="" xmlns:wpc="http://schemas.microsoft.com/office/word/2010/wordprocessingCanvas" xmlns:cx="http://schemas.microsoft.com/office/drawing/2014/chartex" xmlns:cx1="http://schemas.microsoft.com/office/drawing/2015/9/8/chartex" xmlns:cx2="http://schemas.microsoft.com/office/drawing/2015/10/21/chartex" xmlns:cx3="http://schemas.microsoft.com/office/drawing/2016/5/9/chartex" xmlns:cx4="http://schemas.microsoft.com/office/drawing/2016/5/10/chartex" xmlns:cx5="http://schemas.microsoft.com/office/drawing/2016/5/11/chartex" xmlns:cx6="http://schemas.microsoft.com/office/drawing/2016/5/12/chartex" xmlns:cx7="http://schemas.microsoft.com/office/drawing/2016/5/13/chartex" xmlns:cx8="http://schemas.microsoft.com/office/drawing/2016/5/14/chartex" xmlns:mc="http://schemas.openxmlformats.org/markup-compatibility/2006" xmlns:aink="http://schemas.microsoft.com/office/drawing/2016/ink" xmlns:am3d="http://schemas.microsoft.com/office/drawing/2017/model3d" xmlns:o="urn:schemas-microsoft-com:office:office" xmlns:v="urn:schemas-microsoft-com:vml" xmlns:wp14="http://schemas.microsoft.com/office/word/2010/wordprocessingDrawing" xmlns:w10="urn:schemas-microsoft-com:office:word" xmlns:w="http://schemas.openxmlformats.org/wordprocessingml/2006/main" xmlns:w14="http://schemas.microsoft.com/office/word/2010/wordml" xmlns:w15="http://schemas.microsoft.com/office/word/2012/wordml" xmlns:w16cex="http://schemas.microsoft.com/office/word/2018/wordml/cex" xmlns:w16cid="http://schemas.microsoft.com/office/word/2016/wordml/cid" xmlns:w16="http://schemas.microsoft.com/office/word/2018/wordml" xmlns:w16se="http://schemas.microsoft.com/office/word/2015/wordml/symex" xmlns:wpg="http://schemas.microsoft.com/office/word/2010/wordprocessingGroup" xmlns:wpi="http://schemas.microsoft.com/office/word/2010/wordprocessingInk" xmlns:wps="http://schemas.microsoft.com/office/word/2010/wordprocessingShape" xmlns:a14="http://schemas.microsoft.com/office/drawing/2010/main" val="0"/>
                         </a:ext>
                       </a:extLst>
                     </a:blip>
@@ -101,7 +101,7 @@
                     <a:blip r:embed="rId5" cstate="print">
                       <a:extLst>
                         <a:ext uri="{28A0092B-C50C-407E-A947-70E740481C1C}">
-                          <a14:useLocalDpi xmlns:a14="http://schemas.microsoft.com/office/drawing/2010/main" xmlns:wps="http://schemas.microsoft.com/office/word/2010/wordprocessingShape" xmlns:wpi="http://schemas.microsoft.com/office/word/2010/wordprocessingInk" xmlns:wpg="http://schemas.microsoft.com/office/word/2010/wordprocessingGroup" xmlns:w16se="http://schemas.microsoft.com/office/word/2015/wordml/symex" xmlns:w16="http://schemas.microsoft.com/office/word/2018/wordml" xmlns:w16cid="http://schemas.microsoft.com/office/word/2016/wordml/cid" xmlns:w16cex="http://schemas.microsoft.com/office/word/2018/wordml/cex" xmlns:w15="http://schemas.microsoft.com/office/word/2012/wordml" xmlns:w14="http://schemas.microsoft.com/office/word/2010/wordml" xmlns:w="http://schemas.openxmlformats.org/wordprocessingml/2006/main" xmlns:w10="urn:schemas-microsoft-com:office:word" xmlns:wp14="http://schemas.microsoft.com/office/word/2010/wordprocessingDrawing" xmlns:v="urn:schemas-microsoft-com:vml" xmlns:o="urn:schemas-microsoft-com:office:office" xmlns:am3d="http://schemas.microsoft.com/office/drawing/2017/model3d" xmlns:aink="http://schemas.microsoft.com/office/drawing/2016/ink" xmlns:mc="http://schemas.openxmlformats.org/markup-compatibility/2006" xmlns:cx8="http://schemas.microsoft.com/office/drawing/2016/5/14/chartex" xmlns:cx7="http://schemas.microsoft.com/office/drawing/2016/5/13/chartex" xmlns:cx6="http://schemas.microsoft.com/office/drawing/2016/5/12/chartex" xmlns:cx5="http://schemas.microsoft.com/office/drawing/2016/5/11/chartex" xmlns:cx4="http://schemas.microsoft.com/office/drawing/2016/5/10/chartex" xmlns:cx3="http://schemas.microsoft.com/office/drawing/2016/5/9/chartex" xmlns:cx2="http://schemas.microsoft.com/office/drawing/2015/10/21/chartex" xmlns:cx1="http://schemas.microsoft.com/office/drawing/2015/9/8/chartex" xmlns:cx="http://schemas.microsoft.com/office/drawing/2014/chartex" xmlns:wpc="http://schemas.microsoft.com/office/word/2010/wordprocessingCanvas" xmlns="" val="0"/>
+                          <a14:useLocalDpi xmlns="" xmlns:wpc="http://schemas.microsoft.com/office/word/2010/wordprocessingCanvas" xmlns:cx="http://schemas.microsoft.com/office/drawing/2014/chartex" xmlns:cx1="http://schemas.microsoft.com/office/drawing/2015/9/8/chartex" xmlns:cx2="http://schemas.microsoft.com/office/drawing/2015/10/21/chartex" xmlns:cx3="http://schemas.microsoft.com/office/drawing/2016/5/9/chartex" xmlns:cx4="http://schemas.microsoft.com/office/drawing/2016/5/10/chartex" xmlns:cx5="http://schemas.microsoft.com/office/drawing/2016/5/11/chartex" xmlns:cx6="http://schemas.microsoft.com/office/drawing/2016/5/12/chartex" xmlns:cx7="http://schemas.microsoft.com/office/drawing/2016/5/13/chartex" xmlns:cx8="http://schemas.microsoft.com/office/drawing/2016/5/14/chartex" xmlns:mc="http://schemas.openxmlformats.org/markup-compatibility/2006" xmlns:aink="http://schemas.microsoft.com/office/drawing/2016/ink" xmlns:am3d="http://schemas.microsoft.com/office/drawing/2017/model3d" xmlns:o="urn:schemas-microsoft-com:office:office" xmlns:v="urn:schemas-microsoft-com:vml" xmlns:wp14="http://schemas.microsoft.com/office/word/2010/wordprocessingDrawing" xmlns:w10="urn:schemas-microsoft-com:office:word" xmlns:w="http://schemas.openxmlformats.org/wordprocessingml/2006/main" xmlns:w14="http://schemas.microsoft.com/office/word/2010/wordml" xmlns:w15="http://schemas.microsoft.com/office/word/2012/wordml" xmlns:w16cex="http://schemas.microsoft.com/office/word/2018/wordml/cex" xmlns:w16cid="http://schemas.microsoft.com/office/word/2016/wordml/cid" xmlns:w16="http://schemas.microsoft.com/office/word/2018/wordml" xmlns:w16se="http://schemas.microsoft.com/office/word/2015/wordml/symex" xmlns:wpg="http://schemas.microsoft.com/office/word/2010/wordprocessingGroup" xmlns:wpi="http://schemas.microsoft.com/office/word/2010/wordprocessingInk" xmlns:wps="http://schemas.microsoft.com/office/word/2010/wordprocessingShape" xmlns:a14="http://schemas.microsoft.com/office/drawing/2010/main" val="0"/>
                         </a:ext>
                       </a:extLst>
                     </a:blip>
@@ -1104,19 +1104,13 @@
     </w:p>
     <w:p>
       <w:pPr>
+        <w:ind w:left="705"/>
         <w:jc w:val="both"/>
         <w:rPr>
           <w:sz w:val="20"/>
           <w:szCs w:val="20"/>
         </w:rPr>
       </w:pPr>
-      <w:r>
-        <w:rPr>
-          <w:sz w:val="18"/>
-          <w:szCs w:val="18"/>
-        </w:rPr>
-        <w:tab/>
-      </w:r>
       <w:r>
         <w:rPr>
           <w:sz w:val="20"/>
@@ -4015,32 +4009,34 @@
         <w:rPr>
           <w:b/>
           <w:bCs/>
-        </w:rPr>
-      </w:pPr>
-      <w:r>
-        <w:rPr>
-          <w:b/>
-          <w:bCs/>
+          <w:lang w:val="en-US"/>
+        </w:rPr>
+      </w:pPr>
+      <w:r>
+        <w:rPr>
+          <w:b/>
+          <w:bCs/>
+          <w:lang w:val="en-US"/>
         </w:rPr>
         <w:t xml:space="preserve">2.3 – </w:t>
       </w:r>
-      <w:proofErr w:type="spellStart"/>
-      <w:r>
-        <w:rPr>
-          <w:b/>
-          <w:bCs/>
-          <w:i/>
-          <w:iCs/>
+      <w:r>
+        <w:rPr>
+          <w:b/>
+          <w:bCs/>
+          <w:i/>
+          <w:iCs/>
+          <w:lang w:val="en-US"/>
         </w:rPr>
         <w:t>Logging</w:t>
       </w:r>
-      <w:proofErr w:type="spellEnd"/>
-      <w:r>
-        <w:rPr>
-          <w:b/>
-          <w:bCs/>
-          <w:i/>
-          <w:iCs/>
+      <w:r>
+        <w:rPr>
+          <w:b/>
+          <w:bCs/>
+          <w:i/>
+          <w:iCs/>
+          <w:lang w:val="en-US"/>
         </w:rPr>
         <w:t xml:space="preserve"> </w:t>
       </w:r>
@@ -4048,6 +4044,7 @@
         <w:rPr>
           <w:b/>
           <w:bCs/>
+          <w:lang w:val="en-US"/>
         </w:rPr>
         <w:t xml:space="preserve">e </w:t>
       </w:r>
@@ -4057,6 +4054,7 @@
           <w:bCs/>
           <w:i/>
           <w:iCs/>
+          <w:lang w:val="en-US"/>
         </w:rPr>
         <w:t>Benchmarking</w:t>
       </w:r>
@@ -4067,6 +4065,7 @@
         <w:rPr>
           <w:b/>
           <w:bCs/>
+          <w:lang w:val="en-US"/>
         </w:rPr>
       </w:pPr>
     </w:p>
@@ -4078,6 +4077,7 @@
         <w:rPr>
           <w:b/>
           <w:bCs/>
+          <w:lang w:val="en-US"/>
         </w:rPr>
         <w:tab/>
       </w:r>
@@ -11336,7 +11336,7 @@
   <a:extraClrSchemeLst/>
   <a:extLst>
     <a:ext uri="{05A4C25C-085E-4340-85A3-A5531E510DB2}">
-      <thm15:themeFamily xmlns:thm15="http://schemas.microsoft.com/office/thememl/2012/main" xmlns="" name="Office Theme" id="{62F939B6-93AF-4DB8-9C6B-D6C7DFDC589F}" vid="{4A3C46E8-61CC-4603-A589-7422A47A8E4A}"/>
+      <thm15:themeFamily xmlns="" xmlns:thm15="http://schemas.microsoft.com/office/thememl/2012/main" name="Office Theme" id="{62F939B6-93AF-4DB8-9C6B-D6C7DFDC589F}" vid="{4A3C46E8-61CC-4603-A589-7422A47A8E4A}"/>
     </a:ext>
   </a:extLst>
 </a:theme>

--- a/User guide.docx
+++ b/User guide.docx
@@ -1,6 +1,6 @@
 
 <file path=word/document.xml><?xml version="1.0" encoding="utf-8"?>
-<w:document xmlns:ve="http://schemas.openxmlformats.org/markup-compatibility/2006" xmlns:o="urn:schemas-microsoft-com:office:office" xmlns:r="http://schemas.openxmlformats.org/officeDocument/2006/relationships" xmlns:m="http://schemas.openxmlformats.org/officeDocument/2006/math" xmlns:v="urn:schemas-microsoft-com:vml" xmlns:wp="http://schemas.openxmlformats.org/drawingml/2006/wordprocessingDrawing" xmlns:w10="urn:schemas-microsoft-com:office:word" xmlns:w="http://schemas.openxmlformats.org/wordprocessingml/2006/main" xmlns:wne="http://schemas.microsoft.com/office/word/2006/wordml">
+<w:document xmlns:wpc="http://schemas.microsoft.com/office/word/2010/wordprocessingCanvas" xmlns:cx="http://schemas.microsoft.com/office/drawing/2014/chartex" xmlns:cx1="http://schemas.microsoft.com/office/drawing/2015/9/8/chartex" xmlns:cx2="http://schemas.microsoft.com/office/drawing/2015/10/21/chartex" xmlns:cx3="http://schemas.microsoft.com/office/drawing/2016/5/9/chartex" xmlns:cx4="http://schemas.microsoft.com/office/drawing/2016/5/10/chartex" xmlns:cx5="http://schemas.microsoft.com/office/drawing/2016/5/11/chartex" xmlns:cx6="http://schemas.microsoft.com/office/drawing/2016/5/12/chartex" xmlns:cx7="http://schemas.microsoft.com/office/drawing/2016/5/13/chartex" xmlns:cx8="http://schemas.microsoft.com/office/drawing/2016/5/14/chartex" xmlns:mc="http://schemas.openxmlformats.org/markup-compatibility/2006" xmlns:aink="http://schemas.microsoft.com/office/drawing/2016/ink" xmlns:am3d="http://schemas.microsoft.com/office/drawing/2017/model3d" xmlns:o="urn:schemas-microsoft-com:office:office" xmlns:r="http://schemas.openxmlformats.org/officeDocument/2006/relationships" xmlns:m="http://schemas.openxmlformats.org/officeDocument/2006/math" xmlns:v="urn:schemas-microsoft-com:vml" xmlns:wp14="http://schemas.microsoft.com/office/word/2010/wordprocessingDrawing" xmlns:wp="http://schemas.openxmlformats.org/drawingml/2006/wordprocessingDrawing" xmlns:w10="urn:schemas-microsoft-com:office:word" xmlns:w="http://schemas.openxmlformats.org/wordprocessingml/2006/main" xmlns:w14="http://schemas.microsoft.com/office/word/2010/wordml" xmlns:w15="http://schemas.microsoft.com/office/word/2012/wordml" xmlns:w16cex="http://schemas.microsoft.com/office/word/2018/wordml/cex" xmlns:w16cid="http://schemas.microsoft.com/office/word/2016/wordml/cid" xmlns:w16="http://schemas.microsoft.com/office/word/2018/wordml" xmlns:w16se="http://schemas.microsoft.com/office/word/2015/wordml/symex" xmlns:wpg="http://schemas.microsoft.com/office/word/2010/wordprocessingGroup" xmlns:wpi="http://schemas.microsoft.com/office/word/2010/wordprocessingInk" xmlns:wne="http://schemas.microsoft.com/office/word/2006/wordml" xmlns:wps="http://schemas.microsoft.com/office/word/2010/wordprocessingShape" mc:Ignorable="w14 w15 w16se w16cid w16 w16cex wp14">
   <w:body>
     <w:p>
       <w:pPr>
@@ -13,7 +13,7 @@
           <w:lang w:eastAsia="pt-PT"/>
         </w:rPr>
         <w:drawing>
-          <wp:anchor distT="0" distB="0" distL="114300" distR="114300" simplePos="0" relativeHeight="251659264" behindDoc="0" locked="0" layoutInCell="1" allowOverlap="1">
+          <wp:anchor distT="0" distB="0" distL="114300" distR="114300" simplePos="0" relativeHeight="251659264" behindDoc="0" locked="0" layoutInCell="1" allowOverlap="1" wp14:anchorId="49DF65F7" wp14:editId="1A5784C2">
             <wp:simplePos x="0" y="0"/>
             <wp:positionH relativeFrom="column">
               <wp:posOffset>4961255</wp:posOffset>
@@ -41,7 +41,7 @@
                     <a:blip r:embed="rId4" cstate="print">
                       <a:extLst>
                         <a:ext uri="{28A0092B-C50C-407E-A947-70E740481C1C}">
-                          <a14:useLocalDpi xmlns="" xmlns:wpc="http://schemas.microsoft.com/office/word/2010/wordprocessingCanvas" xmlns:cx="http://schemas.microsoft.com/office/drawing/2014/chartex" xmlns:cx1="http://schemas.microsoft.com/office/drawing/2015/9/8/chartex" xmlns:cx2="http://schemas.microsoft.com/office/drawing/2015/10/21/chartex" xmlns:cx3="http://schemas.microsoft.com/office/drawing/2016/5/9/chartex" xmlns:cx4="http://schemas.microsoft.com/office/drawing/2016/5/10/chartex" xmlns:cx5="http://schemas.microsoft.com/office/drawing/2016/5/11/chartex" xmlns:cx6="http://schemas.microsoft.com/office/drawing/2016/5/12/chartex" xmlns:cx7="http://schemas.microsoft.com/office/drawing/2016/5/13/chartex" xmlns:cx8="http://schemas.microsoft.com/office/drawing/2016/5/14/chartex" xmlns:mc="http://schemas.openxmlformats.org/markup-compatibility/2006" xmlns:aink="http://schemas.microsoft.com/office/drawing/2016/ink" xmlns:am3d="http://schemas.microsoft.com/office/drawing/2017/model3d" xmlns:o="urn:schemas-microsoft-com:office:office" xmlns:v="urn:schemas-microsoft-com:vml" xmlns:wp14="http://schemas.microsoft.com/office/word/2010/wordprocessingDrawing" xmlns:w10="urn:schemas-microsoft-com:office:word" xmlns:w="http://schemas.openxmlformats.org/wordprocessingml/2006/main" xmlns:w14="http://schemas.microsoft.com/office/word/2010/wordml" xmlns:w15="http://schemas.microsoft.com/office/word/2012/wordml" xmlns:w16cex="http://schemas.microsoft.com/office/word/2018/wordml/cex" xmlns:w16cid="http://schemas.microsoft.com/office/word/2016/wordml/cid" xmlns:w16="http://schemas.microsoft.com/office/word/2018/wordml" xmlns:w16se="http://schemas.microsoft.com/office/word/2015/wordml/symex" xmlns:wpg="http://schemas.microsoft.com/office/word/2010/wordprocessingGroup" xmlns:wpi="http://schemas.microsoft.com/office/word/2010/wordprocessingInk" xmlns:wps="http://schemas.microsoft.com/office/word/2010/wordprocessingShape" xmlns:a14="http://schemas.microsoft.com/office/drawing/2010/main" val="0"/>
+                          <a14:useLocalDpi xmlns:a14="http://schemas.microsoft.com/office/drawing/2010/main" val="0"/>
                         </a:ext>
                       </a:extLst>
                     </a:blip>
@@ -75,7 +75,7 @@
           <w:lang w:eastAsia="pt-PT"/>
         </w:rPr>
         <w:drawing>
-          <wp:anchor distT="0" distB="0" distL="114300" distR="114300" simplePos="0" relativeHeight="251658240" behindDoc="0" locked="0" layoutInCell="1" allowOverlap="1">
+          <wp:anchor distT="0" distB="0" distL="114300" distR="114300" simplePos="0" relativeHeight="251658240" behindDoc="0" locked="0" layoutInCell="1" allowOverlap="1" wp14:anchorId="2A8CB9A7" wp14:editId="73BB17D4">
             <wp:simplePos x="0" y="0"/>
             <wp:positionH relativeFrom="column">
               <wp:posOffset>-417728</wp:posOffset>
@@ -101,7 +101,7 @@
                     <a:blip r:embed="rId5" cstate="print">
                       <a:extLst>
                         <a:ext uri="{28A0092B-C50C-407E-A947-70E740481C1C}">
-                          <a14:useLocalDpi xmlns="" xmlns:wpc="http://schemas.microsoft.com/office/word/2010/wordprocessingCanvas" xmlns:cx="http://schemas.microsoft.com/office/drawing/2014/chartex" xmlns:cx1="http://schemas.microsoft.com/office/drawing/2015/9/8/chartex" xmlns:cx2="http://schemas.microsoft.com/office/drawing/2015/10/21/chartex" xmlns:cx3="http://schemas.microsoft.com/office/drawing/2016/5/9/chartex" xmlns:cx4="http://schemas.microsoft.com/office/drawing/2016/5/10/chartex" xmlns:cx5="http://schemas.microsoft.com/office/drawing/2016/5/11/chartex" xmlns:cx6="http://schemas.microsoft.com/office/drawing/2016/5/12/chartex" xmlns:cx7="http://schemas.microsoft.com/office/drawing/2016/5/13/chartex" xmlns:cx8="http://schemas.microsoft.com/office/drawing/2016/5/14/chartex" xmlns:mc="http://schemas.openxmlformats.org/markup-compatibility/2006" xmlns:aink="http://schemas.microsoft.com/office/drawing/2016/ink" xmlns:am3d="http://schemas.microsoft.com/office/drawing/2017/model3d" xmlns:o="urn:schemas-microsoft-com:office:office" xmlns:v="urn:schemas-microsoft-com:vml" xmlns:wp14="http://schemas.microsoft.com/office/word/2010/wordprocessingDrawing" xmlns:w10="urn:schemas-microsoft-com:office:word" xmlns:w="http://schemas.openxmlformats.org/wordprocessingml/2006/main" xmlns:w14="http://schemas.microsoft.com/office/word/2010/wordml" xmlns:w15="http://schemas.microsoft.com/office/word/2012/wordml" xmlns:w16cex="http://schemas.microsoft.com/office/word/2018/wordml/cex" xmlns:w16cid="http://schemas.microsoft.com/office/word/2016/wordml/cid" xmlns:w16="http://schemas.microsoft.com/office/word/2018/wordml" xmlns:w16se="http://schemas.microsoft.com/office/word/2015/wordml/symex" xmlns:wpg="http://schemas.microsoft.com/office/word/2010/wordprocessingGroup" xmlns:wpi="http://schemas.microsoft.com/office/word/2010/wordprocessingInk" xmlns:wps="http://schemas.microsoft.com/office/word/2010/wordprocessingShape" xmlns:a14="http://schemas.microsoft.com/office/drawing/2010/main" val="0"/>
+                          <a14:useLocalDpi xmlns:a14="http://schemas.microsoft.com/office/drawing/2010/main" val="0"/>
                         </a:ext>
                       </a:extLst>
                     </a:blip>
@@ -441,11 +441,7 @@
         <w:t>,</w:t>
       </w:r>
       <w:r>
-        <w:t xml:space="preserve"> que permite comprimir </w:t>
-      </w:r>
-      <w:proofErr w:type="gramStart"/>
-      <w:r>
-        <w:t xml:space="preserve">imagens </w:t>
+        <w:t xml:space="preserve"> que permite comprimir imagens </w:t>
       </w:r>
       <w:r>
         <w:rPr>
@@ -463,7 +459,6 @@
         <w:t>bmp</w:t>
       </w:r>
       <w:proofErr w:type="spellEnd"/>
-      <w:proofErr w:type="gramEnd"/>
       <w:r>
         <w:rPr>
           <w:i/>
@@ -584,35 +579,29 @@
       </w:r>
       <w:proofErr w:type="spellEnd"/>
       <w:r>
-        <w:t xml:space="preserve"> (</w:t>
-      </w:r>
+        <w:t xml:space="preserve"> (ex.: </w:t>
+      </w:r>
+      <w:proofErr w:type="spellStart"/>
       <w:proofErr w:type="gramStart"/>
       <w:r>
-        <w:t>ex.:</w:t>
-      </w:r>
+        <w:rPr>
+          <w:i/>
+          <w:iCs/>
+        </w:rPr>
+        <w:t>PyCharm</w:t>
+      </w:r>
+      <w:r>
+        <w:t>,</w:t>
+      </w:r>
+      <w:r>
+        <w:rPr>
+          <w:i/>
+          <w:iCs/>
+        </w:rPr>
+        <w:t>WingIDE</w:t>
+      </w:r>
+      <w:proofErr w:type="spellEnd"/>
       <w:proofErr w:type="gramEnd"/>
-      <w:r>
-        <w:t xml:space="preserve"> </w:t>
-      </w:r>
-      <w:proofErr w:type="spellStart"/>
-      <w:r>
-        <w:rPr>
-          <w:i/>
-          <w:iCs/>
-        </w:rPr>
-        <w:t>PyCharm</w:t>
-      </w:r>
-      <w:r>
-        <w:t>,</w:t>
-      </w:r>
-      <w:r>
-        <w:rPr>
-          <w:i/>
-          <w:iCs/>
-        </w:rPr>
-        <w:t>WingIDE</w:t>
-      </w:r>
-      <w:proofErr w:type="spellEnd"/>
       <w:r>
         <w:t xml:space="preserve">, </w:t>
       </w:r>
@@ -742,23 +731,7 @@
           <w:i/>
           <w:iCs/>
         </w:rPr>
-        <w:t xml:space="preserve"> </w:t>
-      </w:r>
-      <w:proofErr w:type="spellStart"/>
-      <w:r>
-        <w:rPr>
-          <w:i/>
-          <w:iCs/>
-        </w:rPr>
-        <w:t>Main.py</w:t>
-      </w:r>
-      <w:proofErr w:type="spellEnd"/>
-      <w:r>
-        <w:rPr>
-          <w:i/>
-          <w:iCs/>
-        </w:rPr>
-        <w:t xml:space="preserve"> </w:t>
+        <w:t xml:space="preserve"> Main.py </w:t>
       </w:r>
       <w:r>
         <w:t xml:space="preserve">localizado em </w:t>
@@ -850,45 +823,85 @@
         <w:jc w:val="both"/>
       </w:pPr>
       <w:r>
-        <w:t xml:space="preserve">e) Certifique-se que o caminho absoluto do </w:t>
-      </w:r>
-      <w:proofErr w:type="spellStart"/>
-      <w:r>
-        <w:t>diretório</w:t>
-      </w:r>
-      <w:proofErr w:type="spellEnd"/>
-      <w:r>
+        <w:t>e) Certifique-se que o caminho absoluto do diretório atual (</w:t>
+      </w:r>
+      <w:proofErr w:type="spellStart"/>
+      <w:r>
+        <w:rPr>
+          <w:i/>
+          <w:iCs/>
+        </w:rPr>
+        <w:t>workingdirectory</w:t>
+      </w:r>
+      <w:proofErr w:type="spellEnd"/>
+      <w:r>
+        <w:t xml:space="preserve">) especificado pela </w:t>
+      </w:r>
+      <w:r>
+        <w:rPr>
+          <w:i/>
+          <w:iCs/>
+        </w:rPr>
+        <w:t xml:space="preserve">IDE </w:t>
+      </w:r>
+      <w:r>
+        <w:t xml:space="preserve">coincide com o caminho absoluto do diretório onde o </w:t>
+      </w:r>
+      <w:r>
+        <w:rPr>
+          <w:i/>
+          <w:iCs/>
+        </w:rPr>
+        <w:t>script Main.py</w:t>
+      </w:r>
+      <w:r>
+        <w:t xml:space="preserve"> se encontra.</w:t>
+      </w:r>
+    </w:p>
+    <w:p>
+      <w:pPr>
+        <w:jc w:val="both"/>
+      </w:pPr>
+      <w:r>
+        <w:rPr>
+          <w:i/>
+          <w:iCs/>
+        </w:rPr>
+        <w:tab/>
+      </w:r>
+      <w:r>
+        <w:t>f) Procure pela região (</w:t>
+      </w:r>
+      <w:proofErr w:type="spellStart"/>
+      <w:r>
+        <w:rPr>
+          <w:i/>
+          <w:iCs/>
+        </w:rPr>
+        <w:t>region</w:t>
+      </w:r>
+      <w:proofErr w:type="spellEnd"/>
+      <w:r>
+        <w:t xml:space="preserve">) </w:t>
+      </w:r>
+      <w:proofErr w:type="spellStart"/>
+      <w:r>
+        <w:rPr>
+          <w:i/>
+          <w:iCs/>
+        </w:rPr>
+        <w:t>Constants</w:t>
+      </w:r>
+      <w:proofErr w:type="spellEnd"/>
+      <w:r>
+        <w:rPr>
+          <w:i/>
+          <w:iCs/>
+        </w:rPr>
         <w:t xml:space="preserve"> </w:t>
       </w:r>
-      <w:proofErr w:type="spellStart"/>
-      <w:r>
-        <w:t>atual</w:t>
-      </w:r>
-      <w:proofErr w:type="spellEnd"/>
-      <w:r>
-        <w:t xml:space="preserve"> (</w:t>
-      </w:r>
-      <w:proofErr w:type="spellStart"/>
-      <w:r>
-        <w:rPr>
-          <w:i/>
-          <w:iCs/>
-        </w:rPr>
-        <w:t>workingdirectory</w:t>
-      </w:r>
-      <w:proofErr w:type="spellEnd"/>
-      <w:r>
-        <w:t xml:space="preserve">) especificado pela </w:t>
-      </w:r>
-      <w:r>
-        <w:rPr>
-          <w:i/>
-          <w:iCs/>
-        </w:rPr>
-        <w:t xml:space="preserve">IDE </w:t>
-      </w:r>
-      <w:r>
-        <w:t xml:space="preserve">coincide com o caminho absoluto do diretório onde o </w:t>
+      <w:r>
+        <w:t xml:space="preserve">no </w:t>
       </w:r>
       <w:r>
         <w:rPr>
@@ -898,100 +911,35 @@
         <w:t>script Main.py</w:t>
       </w:r>
       <w:r>
-        <w:t xml:space="preserve"> se encontra.</w:t>
+        <w:t>.</w:t>
       </w:r>
     </w:p>
     <w:p>
       <w:pPr>
         <w:jc w:val="both"/>
-      </w:pPr>
-      <w:r>
-        <w:rPr>
-          <w:i/>
-          <w:iCs/>
-        </w:rPr>
-        <w:tab/>
-      </w:r>
-      <w:r>
-        <w:t>f) Procure pela região (</w:t>
-      </w:r>
-      <w:proofErr w:type="spellStart"/>
-      <w:r>
-        <w:rPr>
-          <w:i/>
-          <w:iCs/>
-        </w:rPr>
-        <w:t>region</w:t>
-      </w:r>
-      <w:proofErr w:type="spellEnd"/>
-      <w:r>
-        <w:t xml:space="preserve">) </w:t>
-      </w:r>
-      <w:proofErr w:type="spellStart"/>
-      <w:r>
-        <w:rPr>
-          <w:i/>
-          <w:iCs/>
-        </w:rPr>
-        <w:t>Constants</w:t>
-      </w:r>
-      <w:proofErr w:type="spellEnd"/>
-      <w:r>
-        <w:rPr>
-          <w:i/>
-          <w:iCs/>
+        <w:rPr>
+          <w:sz w:val="18"/>
+          <w:szCs w:val="18"/>
+        </w:rPr>
+      </w:pPr>
+      <w:r>
+        <w:tab/>
+      </w:r>
+      <w:r>
+        <w:rPr>
+          <w:sz w:val="18"/>
+          <w:szCs w:val="18"/>
+        </w:rPr>
+        <w:t>As constantes</w:t>
+      </w:r>
+      <w:r>
+        <w:rPr>
+          <w:sz w:val="18"/>
+          <w:szCs w:val="18"/>
         </w:rPr>
         <w:t xml:space="preserve"> </w:t>
       </w:r>
       <w:r>
-        <w:t xml:space="preserve">no </w:t>
-      </w:r>
-      <w:r>
-        <w:rPr>
-          <w:i/>
-          <w:iCs/>
-        </w:rPr>
-        <w:t xml:space="preserve">script </w:t>
-      </w:r>
-      <w:proofErr w:type="spellStart"/>
-      <w:r>
-        <w:rPr>
-          <w:i/>
-          <w:iCs/>
-        </w:rPr>
-        <w:t>Main.py</w:t>
-      </w:r>
-      <w:proofErr w:type="spellEnd"/>
-      <w:r>
-        <w:t>.</w:t>
-      </w:r>
-    </w:p>
-    <w:p>
-      <w:pPr>
-        <w:jc w:val="both"/>
-        <w:rPr>
-          <w:sz w:val="18"/>
-          <w:szCs w:val="18"/>
-        </w:rPr>
-      </w:pPr>
-      <w:r>
-        <w:tab/>
-      </w:r>
-      <w:r>
-        <w:rPr>
-          <w:sz w:val="18"/>
-          <w:szCs w:val="18"/>
-        </w:rPr>
-        <w:t>As constantes</w:t>
-      </w:r>
-      <w:r>
-        <w:rPr>
-          <w:sz w:val="18"/>
-          <w:szCs w:val="18"/>
-        </w:rPr>
-        <w:t xml:space="preserve"> </w:t>
-      </w:r>
-      <w:r>
         <w:rPr>
           <w:sz w:val="18"/>
           <w:szCs w:val="18"/>
@@ -1044,6 +992,15 @@
         </w:rPr>
         <w:t xml:space="preserve">, </w:t>
       </w:r>
+      <w:r>
+        <w:rPr>
+          <w:i/>
+          <w:iCs/>
+          <w:sz w:val="18"/>
+          <w:szCs w:val="18"/>
+        </w:rPr>
+        <w:t>TO_DECOMPRESS_</w:t>
+      </w:r>
       <w:proofErr w:type="gramStart"/>
       <w:r>
         <w:rPr>
@@ -1052,7 +1009,7 @@
           <w:sz w:val="18"/>
           <w:szCs w:val="18"/>
         </w:rPr>
-        <w:t>TO_DECOMPRESS_PATH</w:t>
+        <w:t>PATH</w:t>
       </w:r>
       <w:r>
         <w:rPr>
@@ -1070,9 +1027,18 @@
           <w:sz w:val="18"/>
           <w:szCs w:val="18"/>
         </w:rPr>
-        <w:t>DECOMPRESSED_PATH</w:t>
+        <w:t>DECOMPRESSED</w:t>
       </w:r>
       <w:proofErr w:type="gramEnd"/>
+      <w:r>
+        <w:rPr>
+          <w:i/>
+          <w:iCs/>
+          <w:sz w:val="18"/>
+          <w:szCs w:val="18"/>
+        </w:rPr>
+        <w:t>_PATH</w:t>
+      </w:r>
       <w:r>
         <w:rPr>
           <w:sz w:val="18"/>
@@ -1229,15 +1195,7 @@
       </w:r>
       <w:proofErr w:type="spellEnd"/>
       <w:r>
-        <w:t xml:space="preserve"> dentro do </w:t>
-      </w:r>
-      <w:proofErr w:type="spellStart"/>
-      <w:r>
-        <w:t>diretório</w:t>
-      </w:r>
-      <w:proofErr w:type="spellEnd"/>
-      <w:r>
-        <w:t xml:space="preserve"> definido pela constante </w:t>
+        <w:t xml:space="preserve"> dentro do diretório definido pela constante </w:t>
       </w:r>
       <w:r>
         <w:rPr>
@@ -1266,15 +1224,7 @@
       </w:r>
       <w:proofErr w:type="spellEnd"/>
       <w:r>
-        <w:t xml:space="preserve"> localizados no </w:t>
-      </w:r>
-      <w:proofErr w:type="spellStart"/>
-      <w:r>
-        <w:t>diretório</w:t>
-      </w:r>
-      <w:proofErr w:type="spellEnd"/>
-      <w:r>
-        <w:t xml:space="preserve"> especificado pela constante </w:t>
+        <w:t xml:space="preserve"> localizados no diretório especificado pela constante </w:t>
       </w:r>
       <w:r>
         <w:rPr>
@@ -1321,18 +1271,10 @@
         <w:t>,</w:t>
       </w:r>
       <w:r>
-        <w:t xml:space="preserve"> que representam o compressor e descompressor, respetivamente, de modo a que o utilizador tenha acesso às diretivas de compressão/</w:t>
-      </w:r>
-      <w:proofErr w:type="gramStart"/>
-      <w:r>
-        <w:t xml:space="preserve">descompressão </w:t>
-      </w:r>
-      <w:r>
-        <w:t>fornecidas</w:t>
-      </w:r>
-      <w:proofErr w:type="gramEnd"/>
-      <w:r>
-        <w:t xml:space="preserve"> pelo </w:t>
+        <w:t xml:space="preserve"> que representam o compressor e descompressor, respetivamente, de modo a que o utilizador tenha acesso às diretivas de compressão/descompressão </w:t>
+      </w:r>
+      <w:r>
+        <w:t xml:space="preserve">fornecidas pelo </w:t>
       </w:r>
       <w:r>
         <w:rPr>
@@ -1481,16 +1423,11 @@
       <w:r>
         <w:t xml:space="preserve">classes </w:t>
       </w:r>
-      <w:proofErr w:type="spellStart"/>
       <w:r>
         <w:t>suprarr</w:t>
       </w:r>
       <w:r>
-        <w:t>eferidas</w:t>
-      </w:r>
-      <w:proofErr w:type="spellEnd"/>
-      <w:r>
-        <w:t>.</w:t>
+        <w:t>eferidas.</w:t>
       </w:r>
     </w:p>
     <w:p>
@@ -1504,7 +1441,7 @@
           <w:bCs/>
           <w:noProof/>
         </w:rPr>
-        <w:pict>
+        <w:pict w14:anchorId="6B8E09E3">
           <v:shapetype id="_x0000_t202" coordsize="21600,21600" o:spt="202" path="m,l,21600r21600,l21600,xe">
             <v:stroke joinstyle="miter"/>
             <v:path gradientshapeok="t" o:connecttype="rect"/>
@@ -1543,7 +1480,7 @@
           <w:bCs/>
           <w:noProof/>
         </w:rPr>
-        <w:pict>
+        <w:pict w14:anchorId="431E3CA1">
           <v:shape id="_x0000_s1027" type="#_x0000_t202" style="position:absolute;left:0;text-align:left;margin-left:37.85pt;margin-top:79.3pt;width:104.65pt;height:110.6pt;z-index:251665408;visibility:visible;mso-height-percent:200;mso-wrap-distance-top:3.6pt;mso-wrap-distance-bottom:3.6pt;mso-height-percent:200;mso-width-relative:margin;mso-height-relative:margin" o:gfxdata="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" stroked="f">
             <v:textbox style="mso-fit-shape-to-text:t">
               <w:txbxContent>
@@ -1576,7 +1513,7 @@
         <w:rPr>
           <w:noProof/>
         </w:rPr>
-        <w:pict>
+        <w:pict w14:anchorId="7A08CD5E">
           <v:shapetype id="_x0000_t32" coordsize="21600,21600" o:spt="32" o:oned="t" path="m,l21600,21600e" filled="f">
             <v:path arrowok="t" fillok="f" o:connecttype="none"/>
             <o:lock v:ext="edit" shapetype="t"/>
@@ -1596,7 +1533,7 @@
         <w:rPr>
           <w:noProof/>
         </w:rPr>
-        <w:pict>
+        <w:pict w14:anchorId="3EBB8A08">
           <v:shape id="Conexão reta unidirecional 10" o:spid="_x0000_s1037" type="#_x0000_t32" style="position:absolute;left:0;text-align:left;margin-left:248.8pt;margin-top:16.6pt;width:79.95pt;height:40.2pt;rotation:180;flip:x y;z-index:251673600;visibility:visible;mso-width-relative:margin;mso-height-relative:margin" o:gfxdata="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" strokecolor="#4472c4 [3204]" strokeweight=".5pt">
             <v:stroke endarrow="block" joinstyle="miter"/>
           </v:shape>
@@ -1618,7 +1555,7 @@
           <w:bCs/>
           <w:noProof/>
         </w:rPr>
-        <w:pict>
+        <w:pict w14:anchorId="3BAB2A8D">
           <v:shape id="_x0000_s1028" type="#_x0000_t202" style="position:absolute;left:0;text-align:left;margin-left:293.5pt;margin-top:35.1pt;width:105.1pt;height:110.6pt;z-index:251667456;visibility:visible;mso-height-percent:200;mso-wrap-distance-top:3.6pt;mso-wrap-distance-bottom:3.6pt;mso-height-percent:200;mso-width-relative:margin;mso-height-relative:margin" o:gfxdata="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" stroked="f">
             <v:textbox style="mso-fit-shape-to-text:t">
               <w:txbxContent>
@@ -1669,7 +1606,7 @@
         <w:rPr>
           <w:noProof/>
         </w:rPr>
-        <w:pict>
+        <w:pict w14:anchorId="308C2E4D">
           <v:shape id="_x0000_s1029" type="#_x0000_t202" style="position:absolute;left:0;text-align:left;margin-left:131.35pt;margin-top:4.45pt;width:143.1pt;height:110.6pt;z-index:251656190;visibility:visible;mso-height-percent:200;mso-wrap-distance-top:3.6pt;mso-wrap-distance-bottom:3.6pt;mso-height-percent:200;mso-width-relative:margin;mso-height-relative:margin" o:gfxdata="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" stroked="f">
             <v:textbox style="mso-fit-shape-to-text:t">
               <w:txbxContent>
@@ -1862,7 +1799,7 @@
         <w:rPr>
           <w:noProof/>
         </w:rPr>
-        <w:pict>
+        <w:pict w14:anchorId="0CD919F7">
           <v:shape id="_x0000_s1030" type="#_x0000_t202" style="position:absolute;left:0;text-align:left;margin-left:119pt;margin-top:42.25pt;width:179.3pt;height:103.35pt;z-index:251657215;visibility:visible;mso-wrap-distance-top:3.6pt;mso-wrap-distance-bottom:3.6pt;mso-width-relative:margin;mso-height-relative:margin" o:gfxdata="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" stroked="f">
             <v:textbox>
               <w:txbxContent>
@@ -2356,7 +2293,7 @@
         <w:rPr>
           <w:noProof/>
         </w:rPr>
-        <w:pict>
+        <w:pict w14:anchorId="7FC5D1F9">
           <v:shape id="_x0000_s1031" type="#_x0000_t202" style="position:absolute;left:0;text-align:left;margin-left:270.9pt;margin-top:41.35pt;width:152.35pt;height:94.05pt;z-index:251679744;visibility:visible;mso-wrap-distance-top:3.6pt;mso-wrap-distance-bottom:3.6pt;mso-width-relative:margin;mso-height-relative:margin" o:gfxdata="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" stroked="f">
             <v:textbox>
               <w:txbxContent>
@@ -2395,9 +2332,17 @@
                       <w:szCs w:val="16"/>
                       <w:lang w:val="en-US"/>
                     </w:rPr>
-                    <w:t>()</w:t>
+                    <w:t>(</w:t>
                   </w:r>
                   <w:proofErr w:type="gramEnd"/>
+                  <w:r>
+                    <w:rPr>
+                      <w:sz w:val="16"/>
+                      <w:szCs w:val="16"/>
+                      <w:lang w:val="en-US"/>
+                    </w:rPr>
+                    <w:t>)</w:t>
+                  </w:r>
                 </w:p>
                 <w:p>
                   <w:pPr>
@@ -2434,9 +2379,17 @@
                       <w:szCs w:val="16"/>
                       <w:lang w:val="en-US"/>
                     </w:rPr>
-                    <w:t>()</w:t>
+                    <w:t>(</w:t>
                   </w:r>
                   <w:proofErr w:type="gramEnd"/>
+                  <w:r>
+                    <w:rPr>
+                      <w:sz w:val="16"/>
+                      <w:szCs w:val="16"/>
+                      <w:lang w:val="en-US"/>
+                    </w:rPr>
+                    <w:t>)</w:t>
+                  </w:r>
                 </w:p>
                 <w:p>
                   <w:pPr>
@@ -2473,9 +2426,17 @@
                       <w:szCs w:val="16"/>
                       <w:lang w:val="en-US"/>
                     </w:rPr>
-                    <w:t>()</w:t>
+                    <w:t>(</w:t>
                   </w:r>
                   <w:proofErr w:type="gramEnd"/>
+                  <w:r>
+                    <w:rPr>
+                      <w:sz w:val="16"/>
+                      <w:szCs w:val="16"/>
+                      <w:lang w:val="en-US"/>
+                    </w:rPr>
+                    <w:t>)</w:t>
+                  </w:r>
                 </w:p>
                 <w:p>
                   <w:pPr>
@@ -2512,9 +2473,17 @@
                       <w:szCs w:val="16"/>
                       <w:lang w:val="en-US"/>
                     </w:rPr>
-                    <w:t>()</w:t>
+                    <w:t>(</w:t>
                   </w:r>
                   <w:proofErr w:type="gramEnd"/>
+                  <w:r>
+                    <w:rPr>
+                      <w:sz w:val="16"/>
+                      <w:szCs w:val="16"/>
+                      <w:lang w:val="en-US"/>
+                    </w:rPr>
+                    <w:t>)</w:t>
+                  </w:r>
                 </w:p>
                 <w:p>
                   <w:pPr>
@@ -2551,9 +2520,17 @@
                       <w:szCs w:val="16"/>
                       <w:lang w:val="en-US"/>
                     </w:rPr>
-                    <w:t>()</w:t>
+                    <w:t>(</w:t>
                   </w:r>
                   <w:proofErr w:type="gramEnd"/>
+                  <w:r>
+                    <w:rPr>
+                      <w:sz w:val="16"/>
+                      <w:szCs w:val="16"/>
+                      <w:lang w:val="en-US"/>
+                    </w:rPr>
+                    <w:t>)</w:t>
+                  </w:r>
                 </w:p>
                 <w:p>
                   <w:pPr>
@@ -2590,9 +2567,17 @@
                       <w:szCs w:val="16"/>
                       <w:lang w:val="en-US"/>
                     </w:rPr>
-                    <w:t>()</w:t>
+                    <w:t>(</w:t>
                   </w:r>
                   <w:proofErr w:type="gramEnd"/>
+                  <w:r>
+                    <w:rPr>
+                      <w:sz w:val="16"/>
+                      <w:szCs w:val="16"/>
+                      <w:lang w:val="en-US"/>
+                    </w:rPr>
+                    <w:t>)</w:t>
+                  </w:r>
                 </w:p>
                 <w:p>
                   <w:pPr>
@@ -2629,9 +2614,17 @@
                       <w:szCs w:val="16"/>
                       <w:lang w:val="en-US"/>
                     </w:rPr>
-                    <w:t>()</w:t>
+                    <w:t>(</w:t>
                   </w:r>
                   <w:proofErr w:type="gramEnd"/>
+                  <w:r>
+                    <w:rPr>
+                      <w:sz w:val="16"/>
+                      <w:szCs w:val="16"/>
+                      <w:lang w:val="en-US"/>
+                    </w:rPr>
+                    <w:t>)</w:t>
+                  </w:r>
                 </w:p>
                 <w:p>
                   <w:pPr>
@@ -2668,9 +2661,17 @@
                       <w:szCs w:val="16"/>
                       <w:lang w:val="en-US"/>
                     </w:rPr>
-                    <w:t>()</w:t>
+                    <w:t>(</w:t>
                   </w:r>
                   <w:proofErr w:type="gramEnd"/>
+                  <w:r>
+                    <w:rPr>
+                      <w:sz w:val="16"/>
+                      <w:szCs w:val="16"/>
+                      <w:lang w:val="en-US"/>
+                    </w:rPr>
+                    <w:t>)</w:t>
+                  </w:r>
                 </w:p>
               </w:txbxContent>
             </v:textbox>
@@ -2682,7 +2683,7 @@
         <w:rPr>
           <w:noProof/>
         </w:rPr>
-        <w:pict>
+        <w:pict w14:anchorId="631534F7">
           <v:shape id="_x0000_s1032" type="#_x0000_t202" style="position:absolute;left:0;text-align:left;margin-left:17pt;margin-top:42.65pt;width:128.95pt;height:110.6pt;z-index:251677696;visibility:visible;mso-height-percent:200;mso-wrap-distance-top:3.6pt;mso-wrap-distance-bottom:3.6pt;mso-height-percent:200;mso-width-relative:margin;mso-height-relative:margin" o:gfxdata="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" stroked="f">
             <v:textbox style="mso-fit-shape-to-text:t">
               <w:txbxContent>
@@ -2721,9 +2722,17 @@
                       <w:szCs w:val="16"/>
                       <w:lang w:val="en-US"/>
                     </w:rPr>
-                    <w:t>()</w:t>
+                    <w:t>(</w:t>
                   </w:r>
                   <w:proofErr w:type="gramEnd"/>
+                  <w:r>
+                    <w:rPr>
+                      <w:sz w:val="16"/>
+                      <w:szCs w:val="16"/>
+                      <w:lang w:val="en-US"/>
+                    </w:rPr>
+                    <w:t>)</w:t>
+                  </w:r>
                 </w:p>
                 <w:p>
                   <w:pPr>
@@ -2760,9 +2769,17 @@
                       <w:szCs w:val="16"/>
                       <w:lang w:val="en-US"/>
                     </w:rPr>
-                    <w:t>()</w:t>
+                    <w:t>(</w:t>
                   </w:r>
                   <w:proofErr w:type="gramEnd"/>
+                  <w:r>
+                    <w:rPr>
+                      <w:sz w:val="16"/>
+                      <w:szCs w:val="16"/>
+                      <w:lang w:val="en-US"/>
+                    </w:rPr>
+                    <w:t>)</w:t>
+                  </w:r>
                 </w:p>
                 <w:p>
                   <w:pPr>
@@ -2799,9 +2816,17 @@
                       <w:szCs w:val="16"/>
                       <w:lang w:val="en-US"/>
                     </w:rPr>
-                    <w:t>()</w:t>
+                    <w:t>(</w:t>
                   </w:r>
                   <w:proofErr w:type="gramEnd"/>
+                  <w:r>
+                    <w:rPr>
+                      <w:sz w:val="16"/>
+                      <w:szCs w:val="16"/>
+                      <w:lang w:val="en-US"/>
+                    </w:rPr>
+                    <w:t>)</w:t>
+                  </w:r>
                 </w:p>
                 <w:p>
                   <w:pPr>
@@ -2838,9 +2863,17 @@
                       <w:szCs w:val="16"/>
                       <w:lang w:val="en-US"/>
                     </w:rPr>
-                    <w:t>()</w:t>
+                    <w:t>(</w:t>
                   </w:r>
                   <w:proofErr w:type="gramEnd"/>
+                  <w:r>
+                    <w:rPr>
+                      <w:sz w:val="16"/>
+                      <w:szCs w:val="16"/>
+                      <w:lang w:val="en-US"/>
+                    </w:rPr>
+                    <w:t>)</w:t>
+                  </w:r>
                 </w:p>
                 <w:p>
                   <w:pPr>
@@ -2877,9 +2910,17 @@
                       <w:szCs w:val="16"/>
                       <w:lang w:val="en-US"/>
                     </w:rPr>
-                    <w:t>()</w:t>
+                    <w:t>(</w:t>
                   </w:r>
                   <w:proofErr w:type="gramEnd"/>
+                  <w:r>
+                    <w:rPr>
+                      <w:sz w:val="16"/>
+                      <w:szCs w:val="16"/>
+                      <w:lang w:val="en-US"/>
+                    </w:rPr>
+                    <w:t>)</w:t>
+                  </w:r>
                 </w:p>
                 <w:p>
                   <w:pPr>
@@ -2916,9 +2957,17 @@
                       <w:szCs w:val="16"/>
                       <w:lang w:val="en-US"/>
                     </w:rPr>
-                    <w:t>()</w:t>
+                    <w:t>(</w:t>
                   </w:r>
                   <w:proofErr w:type="gramEnd"/>
+                  <w:r>
+                    <w:rPr>
+                      <w:sz w:val="16"/>
+                      <w:szCs w:val="16"/>
+                      <w:lang w:val="en-US"/>
+                    </w:rPr>
+                    <w:t>)</w:t>
+                  </w:r>
                 </w:p>
                 <w:p>
                   <w:pPr>
@@ -2955,9 +3004,17 @@
                       <w:szCs w:val="16"/>
                       <w:lang w:val="en-US"/>
                     </w:rPr>
-                    <w:t>()</w:t>
+                    <w:t>(</w:t>
                   </w:r>
                   <w:proofErr w:type="gramEnd"/>
+                  <w:r>
+                    <w:rPr>
+                      <w:sz w:val="16"/>
+                      <w:szCs w:val="16"/>
+                      <w:lang w:val="en-US"/>
+                    </w:rPr>
+                    <w:t>)</w:t>
+                  </w:r>
                 </w:p>
                 <w:p>
                   <w:pPr>
@@ -2969,22 +3026,36 @@
                     </w:rPr>
                   </w:pPr>
                   <w:proofErr w:type="spellStart"/>
+                  <w:r>
+                    <w:rPr>
+                      <w:sz w:val="16"/>
+                      <w:szCs w:val="16"/>
+                    </w:rPr>
+                    <w:t>write_in_</w:t>
+                  </w:r>
                   <w:proofErr w:type="gramStart"/>
                   <w:r>
                     <w:rPr>
                       <w:sz w:val="16"/>
                       <w:szCs w:val="16"/>
                     </w:rPr>
-                    <w:t>write_in_file</w:t>
+                    <w:t>file</w:t>
                   </w:r>
                   <w:proofErr w:type="spellEnd"/>
+                  <w:r>
+                    <w:rPr>
+                      <w:sz w:val="16"/>
+                      <w:szCs w:val="16"/>
+                    </w:rPr>
+                    <w:t>(</w:t>
+                  </w:r>
                   <w:proofErr w:type="gramEnd"/>
                   <w:r>
                     <w:rPr>
                       <w:sz w:val="16"/>
                       <w:szCs w:val="16"/>
                     </w:rPr>
-                    <w:t>()</w:t>
+                    <w:t>)</w:t>
                   </w:r>
                 </w:p>
               </w:txbxContent>
@@ -3242,13 +3313,20 @@
         <w:t xml:space="preserve"> na função </w:t>
       </w:r>
       <w:proofErr w:type="spellStart"/>
+      <w:r>
+        <w:rPr>
+          <w:i/>
+          <w:iCs/>
+        </w:rPr>
+        <w:t>compress_</w:t>
+      </w:r>
       <w:proofErr w:type="gramStart"/>
       <w:r>
         <w:rPr>
           <w:i/>
           <w:iCs/>
         </w:rPr>
-        <w:t>compress_files</w:t>
+        <w:t>files</w:t>
       </w:r>
       <w:proofErr w:type="spellEnd"/>
       <w:r>
@@ -3346,7 +3424,7 @@
           <w:iCs/>
           <w:noProof/>
         </w:rPr>
-        <w:pict>
+        <w:pict w14:anchorId="3F9DDD25">
           <v:shape id="_x0000_s1033" type="#_x0000_t202" style="position:absolute;left:0;text-align:left;margin-left:248.4pt;margin-top:19.8pt;width:194.4pt;height:116.1pt;z-index:251661312;visibility:visible;mso-wrap-distance-top:3.6pt;mso-wrap-distance-bottom:3.6pt;mso-width-relative:margin;mso-height-relative:margin" o:gfxdata="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" stroked="f">
             <v:textbox>
               <w:txbxContent>
@@ -3426,7 +3504,35 @@
           <w:iCs/>
           <w:lang w:val="en-US"/>
         </w:rPr>
-        <w:t>compress_</w:t>
+        <w:t>compress_files</w:t>
+      </w:r>
+      <w:proofErr w:type="spellEnd"/>
+      <w:r>
+        <w:rPr>
+          <w:b/>
+          <w:bCs/>
+          <w:i/>
+          <w:iCs/>
+          <w:lang w:val="en-US"/>
+        </w:rPr>
+        <w:t>()</w:t>
+      </w:r>
+      <w:r>
+        <w:rPr>
+          <w:lang w:val="en-US"/>
+        </w:rPr>
+        <w:tab/>
+      </w:r>
+      <w:proofErr w:type="spellStart"/>
+      <w:r>
+        <w:rPr>
+          <w:b/>
+          <w:bCs/>
+          <w:i/>
+          <w:iCs/>
+          <w:lang w:val="en-US"/>
+        </w:rPr>
+        <w:t>decompress_</w:t>
       </w:r>
       <w:proofErr w:type="gramStart"/>
       <w:r>
@@ -3437,9 +3543,8 @@
           <w:iCs/>
           <w:lang w:val="en-US"/>
         </w:rPr>
-        <w:t>files</w:t>
-      </w:r>
-      <w:proofErr w:type="spellEnd"/>
+        <w:t>fi</w:t>
+      </w:r>
       <w:r>
         <w:rPr>
           <w:b/>
@@ -3448,6 +3553,17 @@
           <w:iCs/>
           <w:lang w:val="en-US"/>
         </w:rPr>
+        <w:t>les</w:t>
+      </w:r>
+      <w:proofErr w:type="spellEnd"/>
+      <w:r>
+        <w:rPr>
+          <w:b/>
+          <w:bCs/>
+          <w:i/>
+          <w:iCs/>
+          <w:lang w:val="en-US"/>
+        </w:rPr>
         <w:t>(</w:t>
       </w:r>
       <w:proofErr w:type="gramEnd"/>
@@ -3460,44 +3576,6 @@
           <w:lang w:val="en-US"/>
         </w:rPr>
         <w:t>)</w:t>
-      </w:r>
-      <w:r>
-        <w:rPr>
-          <w:lang w:val="en-US"/>
-        </w:rPr>
-        <w:tab/>
-      </w:r>
-      <w:proofErr w:type="spellStart"/>
-      <w:r>
-        <w:rPr>
-          <w:b/>
-          <w:bCs/>
-          <w:i/>
-          <w:iCs/>
-          <w:lang w:val="en-US"/>
-        </w:rPr>
-        <w:t>decompress_fi</w:t>
-      </w:r>
-      <w:r>
-        <w:rPr>
-          <w:b/>
-          <w:bCs/>
-          <w:i/>
-          <w:iCs/>
-          <w:lang w:val="en-US"/>
-        </w:rPr>
-        <w:t>les</w:t>
-      </w:r>
-      <w:proofErr w:type="spellEnd"/>
-      <w:r>
-        <w:rPr>
-          <w:b/>
-          <w:bCs/>
-          <w:i/>
-          <w:iCs/>
-          <w:lang w:val="en-US"/>
-        </w:rPr>
-        <w:t>()</w:t>
       </w:r>
       <w:r>
         <w:rPr>
@@ -3585,7 +3663,6 @@
         <w:t>(</w:t>
       </w:r>
       <w:proofErr w:type="spellStart"/>
-      <w:proofErr w:type="gramStart"/>
       <w:r>
         <w:rPr>
           <w:i/>
@@ -3604,7 +3681,6 @@
         <w:t>n</w:t>
       </w:r>
       <w:proofErr w:type="spellEnd"/>
-      <w:proofErr w:type="gramEnd"/>
       <w:r>
         <w:rPr>
           <w:i/>
@@ -3897,7 +3973,6 @@
         <w:tab/>
       </w:r>
       <w:proofErr w:type="spellStart"/>
-      <w:proofErr w:type="gramStart"/>
       <w:r>
         <w:rPr>
           <w:i/>
@@ -3916,7 +3991,6 @@
         <w:t>n</w:t>
       </w:r>
       <w:proofErr w:type="spellEnd"/>
-      <w:proofErr w:type="gramEnd"/>
       <w:r>
         <w:rPr>
           <w:i/>
@@ -4183,133 +4257,136 @@
         <w:t>U</w:t>
       </w:r>
       <w:r>
-        <w:t xml:space="preserve">m </w:t>
+        <w:t xml:space="preserve">m ficheiro </w:t>
+      </w:r>
+      <w:r>
+        <w:rPr>
+          <w:i/>
+          <w:iCs/>
+        </w:rPr>
+        <w:t>.</w:t>
+      </w:r>
+      <w:proofErr w:type="spellStart"/>
+      <w:r>
+        <w:rPr>
+          <w:i/>
+          <w:iCs/>
+        </w:rPr>
+        <w:t>txt</w:t>
+      </w:r>
+      <w:proofErr w:type="spellEnd"/>
+      <w:r>
+        <w:t xml:space="preserve"> é</w:t>
+      </w:r>
+      <w:r>
+        <w:t xml:space="preserve"> </w:t>
+      </w:r>
+      <w:r>
+        <w:t>criado no diretório especificado pelas constantes</w:t>
+      </w:r>
+      <w:r>
+        <w:t xml:space="preserve"> </w:t>
+      </w:r>
+      <w:r>
+        <w:rPr>
+          <w:i/>
+          <w:iCs/>
+        </w:rPr>
+        <w:t>COMPRESSED_PATH</w:t>
+      </w:r>
+      <w:r>
+        <w:rPr>
+          <w:i/>
+          <w:iCs/>
+        </w:rPr>
+        <w:t xml:space="preserve">, </w:t>
+      </w:r>
+      <w:r>
+        <w:t>aquando da compressão de</w:t>
+      </w:r>
+      <w:r>
+        <w:t xml:space="preserve"> </w:t>
+      </w:r>
+      <w:r>
+        <w:t>uma image</w:t>
+      </w:r>
+      <w:r>
+        <w:t>m</w:t>
+      </w:r>
+      <w:r>
+        <w:t xml:space="preserve">, e </w:t>
+      </w:r>
+      <w:r>
+        <w:rPr>
+          <w:i/>
+          <w:iCs/>
+        </w:rPr>
+        <w:t>DECOMPRESSED_PATH</w:t>
+      </w:r>
+      <w:r>
+        <w:t>, aquando da descompressão de</w:t>
+      </w:r>
+      <w:r>
+        <w:t xml:space="preserve"> uma</w:t>
+      </w:r>
+      <w:r>
+        <w:t xml:space="preserve"> image</w:t>
+      </w:r>
+      <w:r>
+        <w:t>m</w:t>
+      </w:r>
+      <w:r>
+        <w:t>, s</w:t>
+      </w:r>
+      <w:r>
+        <w:t>omente se</w:t>
+      </w:r>
+      <w:r>
+        <w:t xml:space="preserve"> a função</w:t>
+      </w:r>
+      <w:r>
+        <w:t xml:space="preserve"> </w:t>
+      </w:r>
+      <w:proofErr w:type="spellStart"/>
+      <w:r>
+        <w:rPr>
+          <w:i/>
+          <w:iCs/>
+        </w:rPr>
+        <w:t>output_</w:t>
       </w:r>
       <w:proofErr w:type="gramStart"/>
       <w:r>
-        <w:t xml:space="preserve">ficheiro </w:t>
-      </w:r>
-      <w:r>
-        <w:rPr>
-          <w:i/>
-          <w:iCs/>
-        </w:rPr>
-        <w:t>.</w:t>
-      </w:r>
-      <w:proofErr w:type="spellStart"/>
-      <w:r>
-        <w:rPr>
-          <w:i/>
-          <w:iCs/>
-        </w:rPr>
-        <w:t>txt</w:t>
-      </w:r>
-      <w:proofErr w:type="spellEnd"/>
+        <w:rPr>
+          <w:i/>
+          <w:iCs/>
+        </w:rPr>
+        <w:t>log</w:t>
+      </w:r>
+      <w:proofErr w:type="spellEnd"/>
+      <w:r>
+        <w:rPr>
+          <w:i/>
+          <w:iCs/>
+        </w:rPr>
+        <w:t>(</w:t>
+      </w:r>
       <w:proofErr w:type="gramEnd"/>
       <w:r>
-        <w:t xml:space="preserve"> é</w:t>
-      </w:r>
-      <w:r>
+        <w:rPr>
+          <w:i/>
+          <w:iCs/>
+        </w:rPr>
+        <w:t>)</w:t>
+      </w:r>
+      <w:r>
+        <w:rPr>
+          <w:i/>
+          <w:iCs/>
+        </w:rPr>
         <w:t xml:space="preserve"> </w:t>
       </w:r>
       <w:r>
-        <w:t xml:space="preserve">criado no </w:t>
-      </w:r>
-      <w:proofErr w:type="spellStart"/>
-      <w:r>
-        <w:t>diretório</w:t>
-      </w:r>
-      <w:proofErr w:type="spellEnd"/>
-      <w:r>
-        <w:t xml:space="preserve"> especificado pelas constantes</w:t>
-      </w:r>
-      <w:r>
-        <w:t xml:space="preserve"> </w:t>
-      </w:r>
-      <w:r>
-        <w:rPr>
-          <w:i/>
-          <w:iCs/>
-        </w:rPr>
-        <w:t>COMPRESSED_PATH</w:t>
-      </w:r>
-      <w:r>
-        <w:rPr>
-          <w:i/>
-          <w:iCs/>
-        </w:rPr>
-        <w:t xml:space="preserve">, </w:t>
-      </w:r>
-      <w:r>
-        <w:t>aquando da compressão de</w:t>
-      </w:r>
-      <w:r>
-        <w:t xml:space="preserve"> </w:t>
-      </w:r>
-      <w:r>
-        <w:t>uma image</w:t>
-      </w:r>
-      <w:r>
-        <w:t>m</w:t>
-      </w:r>
-      <w:r>
-        <w:t xml:space="preserve">, e </w:t>
-      </w:r>
-      <w:r>
-        <w:rPr>
-          <w:i/>
-          <w:iCs/>
-        </w:rPr>
-        <w:t>DECOMPRESSED_PATH</w:t>
-      </w:r>
-      <w:r>
-        <w:t>, aquando da descompressão de</w:t>
-      </w:r>
-      <w:r>
-        <w:t xml:space="preserve"> uma</w:t>
-      </w:r>
-      <w:r>
-        <w:t xml:space="preserve"> image</w:t>
-      </w:r>
-      <w:r>
-        <w:t>m</w:t>
-      </w:r>
-      <w:r>
-        <w:t>, s</w:t>
-      </w:r>
-      <w:r>
-        <w:t>omente se</w:t>
-      </w:r>
-      <w:r>
-        <w:t xml:space="preserve"> a função</w:t>
-      </w:r>
-      <w:r>
-        <w:t xml:space="preserve"> </w:t>
-      </w:r>
-      <w:proofErr w:type="spellStart"/>
-      <w:r>
-        <w:rPr>
-          <w:i/>
-          <w:iCs/>
-        </w:rPr>
-        <w:t>output_log</w:t>
-      </w:r>
-      <w:proofErr w:type="spellEnd"/>
-      <w:r>
-        <w:rPr>
-          <w:i/>
-          <w:iCs/>
-        </w:rPr>
-        <w:t>()</w:t>
-      </w:r>
-      <w:r>
-        <w:rPr>
-          <w:i/>
-          <w:iCs/>
-        </w:rPr>
-        <w:t xml:space="preserve"> </w:t>
-      </w:r>
-      <w:r>
         <w:t>for</w:t>
       </w:r>
       <w:r>
@@ -4354,7 +4431,7 @@
         <w:rPr>
           <w:noProof/>
         </w:rPr>
-        <w:pict>
+        <w:pict w14:anchorId="2639A01F">
           <v:shape id="_x0000_s1034" type="#_x0000_t202" style="position:absolute;left:0;text-align:left;margin-left:195.4pt;margin-top:7.85pt;width:192.55pt;height:110.6pt;z-index:251683840;visibility:visible;mso-height-percent:200;mso-wrap-distance-top:3.6pt;mso-wrap-distance-bottom:3.6pt;mso-height-percent:200;mso-width-relative:margin;mso-height-relative:margin" o:gfxdata="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" stroked="f">
             <v:textbox style="mso-fit-shape-to-text:t">
               <w:txbxContent>
@@ -4372,25 +4449,7 @@
                       <w:szCs w:val="14"/>
                       <w:lang w:val="en-US"/>
                     </w:rPr>
-                    <w:t>-------</w:t>
-                  </w:r>
-                  <w:proofErr w:type="gramStart"/>
-                  <w:r>
-                    <w:rPr>
-                      <w:sz w:val="14"/>
-                      <w:szCs w:val="14"/>
-                      <w:lang w:val="en-US"/>
-                    </w:rPr>
-                    <w:t>crop.cmp</w:t>
-                  </w:r>
-                  <w:proofErr w:type="gramEnd"/>
-                  <w:r>
-                    <w:rPr>
-                      <w:sz w:val="14"/>
-                      <w:szCs w:val="14"/>
-                      <w:lang w:val="en-US"/>
-                    </w:rPr>
-                    <w:t xml:space="preserve"> CMP DECOMPRESSION LOG-------</w:t>
+                    <w:t>-------crop.cmp CMP DECOMPRESSION LOG-------</w:t>
                   </w:r>
                 </w:p>
                 <w:p>
@@ -4506,7 +4565,7 @@
         <w:rPr>
           <w:noProof/>
         </w:rPr>
-        <w:pict>
+        <w:pict w14:anchorId="0BC08A46">
           <v:shape id="_x0000_s1035" type="#_x0000_t202" style="position:absolute;left:0;text-align:left;margin-left:14.75pt;margin-top:7.85pt;width:164.3pt;height:110.6pt;z-index:251681792;visibility:visible;mso-height-percent:200;mso-wrap-distance-top:3.6pt;mso-wrap-distance-bottom:3.6pt;mso-height-percent:200;mso-width-relative:margin;mso-height-relative:margin" o:gfxdata="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" stroked="f">
             <v:textbox style="mso-fit-shape-to-text:t">
               <w:txbxContent>
@@ -4524,25 +4583,7 @@
                       <w:szCs w:val="14"/>
                       <w:lang w:val="en-US"/>
                     </w:rPr>
-                    <w:t>-------</w:t>
-                  </w:r>
-                  <w:proofErr w:type="gramStart"/>
-                  <w:r>
-                    <w:rPr>
-                      <w:sz w:val="14"/>
-                      <w:szCs w:val="14"/>
-                      <w:lang w:val="en-US"/>
-                    </w:rPr>
-                    <w:t>crop.bmp</w:t>
-                  </w:r>
-                  <w:proofErr w:type="gramEnd"/>
-                  <w:r>
-                    <w:rPr>
-                      <w:sz w:val="14"/>
-                      <w:szCs w:val="14"/>
-                      <w:lang w:val="en-US"/>
-                    </w:rPr>
-                    <w:t xml:space="preserve"> CMP COMPRESSION LOG-------</w:t>
+                    <w:t>-------crop.bmp CMP COMPRESSION LOG-------</w:t>
                   </w:r>
                 </w:p>
                 <w:p>
@@ -4807,19 +4848,29 @@
         <w:rPr>
           <w:rFonts w:cstheme="minorHAnsi"/>
         </w:rPr>
-        <w:t xml:space="preserve"> desta </w:t>
-      </w:r>
-      <w:proofErr w:type="spellStart"/>
+        <w:t xml:space="preserve"> desta ação </w:t>
+      </w:r>
       <w:r>
         <w:rPr>
           <w:rFonts w:cstheme="minorHAnsi"/>
         </w:rPr>
-        <w:t>ação</w:t>
-      </w:r>
-      <w:proofErr w:type="spellEnd"/>
+        <w:t xml:space="preserve">pode ser efetuado recorrendo à definição dos parâmetros opcionais </w:t>
+      </w:r>
+      <w:proofErr w:type="spellStart"/>
       <w:r>
         <w:rPr>
           <w:rFonts w:cstheme="minorHAnsi"/>
+          <w:i/>
+          <w:iCs/>
+        </w:rPr>
+        <w:t>benchmark</w:t>
+      </w:r>
+      <w:proofErr w:type="spellEnd"/>
+      <w:r>
+        <w:rPr>
+          <w:rFonts w:cstheme="minorHAnsi"/>
+          <w:i/>
+          <w:iCs/>
         </w:rPr>
         <w:t xml:space="preserve"> </w:t>
       </w:r>
@@ -4827,143 +4878,172 @@
         <w:rPr>
           <w:rFonts w:cstheme="minorHAnsi"/>
         </w:rPr>
-        <w:t xml:space="preserve">pode ser efetuado recorrendo à definição dos parâmetros opcionais </w:t>
-      </w:r>
+        <w:t xml:space="preserve">e </w:t>
+      </w:r>
+      <w:proofErr w:type="spellStart"/>
       <w:r>
         <w:rPr>
           <w:rFonts w:cstheme="minorHAnsi"/>
           <w:i/>
           <w:iCs/>
         </w:rPr>
+        <w:t>log_data</w:t>
+      </w:r>
+      <w:proofErr w:type="spellEnd"/>
+      <w:r>
+        <w:rPr>
+          <w:rFonts w:cstheme="minorHAnsi"/>
+        </w:rPr>
+        <w:t xml:space="preserve"> dos construtores das classes </w:t>
+      </w:r>
+      <w:proofErr w:type="spellStart"/>
+      <w:r>
+        <w:rPr>
+          <w:rFonts w:cstheme="minorHAnsi"/>
+          <w:i/>
+          <w:iCs/>
+        </w:rPr>
+        <w:t>CMPCompressor</w:t>
+      </w:r>
+      <w:proofErr w:type="spellEnd"/>
+      <w:r>
+        <w:rPr>
+          <w:rFonts w:cstheme="minorHAnsi"/>
+        </w:rPr>
+        <w:t xml:space="preserve"> e </w:t>
+      </w:r>
+      <w:proofErr w:type="spellStart"/>
+      <w:r>
+        <w:rPr>
+          <w:rFonts w:cstheme="minorHAnsi"/>
+          <w:i/>
+          <w:iCs/>
+        </w:rPr>
+        <w:t>CMPDecompressor</w:t>
+      </w:r>
+      <w:proofErr w:type="spellEnd"/>
+      <w:r>
+        <w:rPr>
+          <w:rFonts w:cstheme="minorHAnsi"/>
+        </w:rPr>
+        <w:t xml:space="preserve"> ou através das funções </w:t>
+      </w:r>
+      <w:proofErr w:type="spellStart"/>
+      <w:r>
+        <w:rPr>
+          <w:rFonts w:cstheme="minorHAnsi"/>
+          <w:i/>
+          <w:iCs/>
+        </w:rPr>
+        <w:t>toggle_</w:t>
+      </w:r>
+      <w:proofErr w:type="gramStart"/>
+      <w:r>
+        <w:rPr>
+          <w:rFonts w:cstheme="minorHAnsi"/>
+          <w:i/>
+          <w:iCs/>
+        </w:rPr>
         <w:t>benchmark</w:t>
       </w:r>
+      <w:proofErr w:type="spellEnd"/>
       <w:r>
         <w:rPr>
           <w:rFonts w:cstheme="minorHAnsi"/>
           <w:i/>
           <w:iCs/>
         </w:rPr>
-        <w:t xml:space="preserve"> </w:t>
-      </w:r>
+        <w:t>(</w:t>
+      </w:r>
+      <w:proofErr w:type="gramEnd"/>
       <w:r>
         <w:rPr>
           <w:rFonts w:cstheme="minorHAnsi"/>
-        </w:rPr>
-        <w:t xml:space="preserve">e </w:t>
-      </w:r>
-      <w:proofErr w:type="spellStart"/>
+          <w:i/>
+          <w:iCs/>
+        </w:rPr>
+        <w:t>)</w:t>
+      </w:r>
       <w:r>
         <w:rPr>
           <w:rFonts w:cstheme="minorHAnsi"/>
-          <w:i/>
-          <w:iCs/>
-        </w:rPr>
-        <w:t>log_data</w:t>
-      </w:r>
-      <w:proofErr w:type="spellEnd"/>
+        </w:rPr>
+        <w:t xml:space="preserve"> e </w:t>
+      </w:r>
+      <w:proofErr w:type="spellStart"/>
       <w:r>
         <w:rPr>
           <w:rFonts w:cstheme="minorHAnsi"/>
-        </w:rPr>
-        <w:t xml:space="preserve"> dos construtores das classes </w:t>
-      </w:r>
-      <w:proofErr w:type="spellStart"/>
+          <w:i/>
+          <w:iCs/>
+        </w:rPr>
+        <w:t>toggle_log_data</w:t>
+      </w:r>
+      <w:proofErr w:type="spellEnd"/>
       <w:r>
         <w:rPr>
           <w:rFonts w:cstheme="minorHAnsi"/>
           <w:i/>
           <w:iCs/>
         </w:rPr>
-        <w:t>CMPCompressor</w:t>
-      </w:r>
-      <w:proofErr w:type="spellEnd"/>
+        <w:t>()</w:t>
+      </w:r>
       <w:r>
         <w:rPr>
           <w:rFonts w:cstheme="minorHAnsi"/>
         </w:rPr>
-        <w:t xml:space="preserve"> e </w:t>
-      </w:r>
-      <w:proofErr w:type="spellStart"/>
-      <w:r>
+        <w:t>.</w:t>
+      </w:r>
+    </w:p>
+    <w:p>
+      <w:pPr>
         <w:rPr>
           <w:rFonts w:cstheme="minorHAnsi"/>
-          <w:i/>
-          <w:iCs/>
-        </w:rPr>
-        <w:t>CMPDecompressor</w:t>
-      </w:r>
-      <w:proofErr w:type="spellEnd"/>
+        </w:rPr>
+      </w:pPr>
+    </w:p>
+    <w:p>
+      <w:pPr>
+        <w:jc w:val="both"/>
+      </w:pPr>
       <w:r>
         <w:rPr>
           <w:rFonts w:cstheme="minorHAnsi"/>
         </w:rPr>
-        <w:t xml:space="preserve"> ou através das funções </w:t>
-      </w:r>
-      <w:proofErr w:type="spellStart"/>
-      <w:proofErr w:type="gramStart"/>
-      <w:r>
-        <w:rPr>
-          <w:rFonts w:cstheme="minorHAnsi"/>
-          <w:i/>
-          <w:iCs/>
-        </w:rPr>
-        <w:t>toggle_benchmark</w:t>
-      </w:r>
-      <w:proofErr w:type="spellEnd"/>
-      <w:r>
-        <w:rPr>
-          <w:rFonts w:cstheme="minorHAnsi"/>
-          <w:i/>
-          <w:iCs/>
-        </w:rPr>
-        <w:t>(</w:t>
-      </w:r>
-      <w:proofErr w:type="gramEnd"/>
-      <w:r>
-        <w:rPr>
-          <w:rFonts w:cstheme="minorHAnsi"/>
-          <w:i/>
-          <w:iCs/>
-        </w:rPr>
-        <w:t>)</w:t>
-      </w:r>
-      <w:r>
-        <w:rPr>
-          <w:rFonts w:cstheme="minorHAnsi"/>
-        </w:rPr>
-        <w:t xml:space="preserve"> e </w:t>
-      </w:r>
-      <w:proofErr w:type="spellStart"/>
-      <w:r>
-        <w:rPr>
-          <w:rFonts w:cstheme="minorHAnsi"/>
-          <w:i/>
-          <w:iCs/>
-        </w:rPr>
-        <w:t>toggle_log_data</w:t>
-      </w:r>
-      <w:proofErr w:type="spellEnd"/>
-      <w:r>
-        <w:rPr>
-          <w:rFonts w:cstheme="minorHAnsi"/>
-          <w:i/>
-          <w:iCs/>
-        </w:rPr>
-        <w:t>()</w:t>
-      </w:r>
-      <w:r>
-        <w:rPr>
-          <w:rFonts w:cstheme="minorHAnsi"/>
-        </w:rPr>
-        <w:t>.</w:t>
-      </w:r>
-    </w:p>
-    <w:p>
-      <w:pPr>
-        <w:rPr>
-          <w:rFonts w:cstheme="minorHAnsi"/>
-        </w:rPr>
-      </w:pPr>
+        <w:tab/>
+      </w:r>
+      <w:r>
+        <w:t xml:space="preserve">Exemplos do formato do </w:t>
+      </w:r>
+      <w:r>
+        <w:rPr>
+          <w:i/>
+          <w:iCs/>
+        </w:rPr>
+        <w:t>output</w:t>
+      </w:r>
+      <w:r>
+        <w:t xml:space="preserve"> de </w:t>
+      </w:r>
+      <w:proofErr w:type="spellStart"/>
+      <w:r>
+        <w:rPr>
+          <w:i/>
+          <w:iCs/>
+        </w:rPr>
+        <w:t>logging</w:t>
+      </w:r>
+      <w:proofErr w:type="spellEnd"/>
+      <w:r>
+        <w:rPr>
+          <w:i/>
+          <w:iCs/>
+        </w:rPr>
+        <w:t xml:space="preserve">/benchmarking </w:t>
+      </w:r>
+      <w:r>
+        <w:t>na consola:</w:t>
+      </w:r>
     </w:p>
     <w:p>
       <w:pPr>
@@ -4971,52 +5051,9 @@
       </w:pPr>
       <w:r>
         <w:rPr>
-          <w:rFonts w:cstheme="minorHAnsi"/>
-        </w:rPr>
-        <w:tab/>
-      </w:r>
-      <w:r>
-        <w:t xml:space="preserve">Exemplos do formato do </w:t>
-      </w:r>
-      <w:r>
-        <w:rPr>
-          <w:i/>
-          <w:iCs/>
-        </w:rPr>
-        <w:t>output</w:t>
-      </w:r>
-      <w:r>
-        <w:t xml:space="preserve"> de </w:t>
-      </w:r>
-      <w:proofErr w:type="spellStart"/>
-      <w:r>
-        <w:rPr>
-          <w:i/>
-          <w:iCs/>
-        </w:rPr>
-        <w:t>logging</w:t>
-      </w:r>
-      <w:proofErr w:type="spellEnd"/>
-      <w:r>
-        <w:rPr>
-          <w:i/>
-          <w:iCs/>
-        </w:rPr>
-        <w:t xml:space="preserve">/benchmarking </w:t>
-      </w:r>
-      <w:r>
-        <w:t>na consola:</w:t>
-      </w:r>
-    </w:p>
-    <w:p>
-      <w:pPr>
-        <w:jc w:val="both"/>
-      </w:pPr>
-      <w:r>
-        <w:rPr>
           <w:noProof/>
         </w:rPr>
-        <w:pict>
+        <w:pict w14:anchorId="74855E11">
           <v:shape id="_x0000_s1036" type="#_x0000_t202" style="position:absolute;left:0;text-align:left;margin-left:37.3pt;margin-top:6.1pt;width:141.75pt;height:118.35pt;z-index:251685888;visibility:visible;mso-wrap-distance-top:3.6pt;mso-wrap-distance-bottom:3.6pt;mso-width-relative:margin;mso-height-relative:margin" o:gfxdata="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" stroked="f">
             <v:textbox>
               <w:txbxContent>
@@ -5049,23 +5086,13 @@
                       <w:lang w:val="en-US"/>
                     </w:rPr>
                   </w:pPr>
-                  <w:proofErr w:type="gramStart"/>
                   <w:r>
                     <w:rPr>
                       <w:sz w:val="14"/>
                       <w:szCs w:val="14"/>
                       <w:lang w:val="en-US"/>
                     </w:rPr>
-                    <w:t>crop.bmp</w:t>
-                  </w:r>
-                  <w:proofErr w:type="gramEnd"/>
-                  <w:r>
-                    <w:rPr>
-                      <w:sz w:val="14"/>
-                      <w:szCs w:val="14"/>
-                      <w:lang w:val="en-US"/>
-                    </w:rPr>
-                    <w:t xml:space="preserve"> Compression</w:t>
+                    <w:t>crop.bmp Compression</w:t>
                   </w:r>
                 </w:p>
                 <w:p>
@@ -5391,15 +5418,7 @@
         <w:t>bzip2</w:t>
       </w:r>
       <w:r>
-        <w:t xml:space="preserve">é um algoritmo de compressão de ficheiros individuais desenvolvido em 1996 por </w:t>
-      </w:r>
-      <w:proofErr w:type="spellStart"/>
-      <w:r>
-        <w:t>Julian</w:t>
-      </w:r>
-      <w:proofErr w:type="spellEnd"/>
-      <w:r>
-        <w:t xml:space="preserve"> </w:t>
+        <w:t xml:space="preserve">é um algoritmo de compressão de ficheiros individuais desenvolvido em 1996 por Julian </w:t>
       </w:r>
       <w:proofErr w:type="spellStart"/>
       <w:r>
@@ -5525,7 +5544,6 @@
         </w:rPr>
         <w:t>bzip2 (</w:t>
       </w:r>
-      <w:proofErr w:type="spellStart"/>
       <w:r>
         <w:rPr>
           <w:b/>
@@ -5542,17 +5560,7 @@
           <w:i/>
           <w:iCs/>
         </w:rPr>
-        <w:t>caminho</w:t>
-      </w:r>
-      <w:proofErr w:type="spellEnd"/>
-      <w:r>
-        <w:rPr>
-          <w:b/>
-          <w:bCs/>
-          <w:i/>
-          <w:iCs/>
-        </w:rPr>
-        <w:t xml:space="preserve"> do ficheiro a </w:t>
+        <w:t xml:space="preserve">caminho do ficheiro a </w:t>
       </w:r>
       <w:proofErr w:type="spellStart"/>
       <w:r>
@@ -5598,7 +5606,6 @@
         </w:rPr>
         <w:t>bzip2 -d (</w:t>
       </w:r>
-      <w:proofErr w:type="spellStart"/>
       <w:r>
         <w:rPr>
           <w:b/>
@@ -5613,15 +5620,7 @@
           <w:b/>
           <w:bCs/>
         </w:rPr>
-        <w:t>caminho</w:t>
-      </w:r>
-      <w:proofErr w:type="spellEnd"/>
-      <w:r>
-        <w:rPr>
-          <w:b/>
-          <w:bCs/>
-        </w:rPr>
-        <w:t xml:space="preserve"> </w:t>
+        <w:t xml:space="preserve">caminho </w:t>
       </w:r>
       <w:r>
         <w:rPr>
@@ -5729,7 +5728,7 @@
           <w:sz w:val="18"/>
           <w:szCs w:val="18"/>
         </w:rPr>
-        <w:t xml:space="preserve">-h </w:t>
+        <w:t>-</w:t>
       </w:r>
       <w:proofErr w:type="gramStart"/>
       <w:r>
@@ -5739,7 +5738,17 @@
           <w:sz w:val="18"/>
           <w:szCs w:val="18"/>
         </w:rPr>
-        <w:t>--</w:t>
+        <w:t>h</w:t>
+      </w:r>
+      <w:proofErr w:type="gramEnd"/>
+      <w:r>
+        <w:rPr>
+          <w:i/>
+          <w:iCs/>
+          <w:sz w:val="18"/>
+          <w:szCs w:val="18"/>
+        </w:rPr>
+        <w:t xml:space="preserve"> --</w:t>
       </w:r>
       <w:proofErr w:type="spellStart"/>
       <w:r>
@@ -5766,20 +5775,89 @@
         </w:rPr>
         <w:tab/>
       </w:r>
+      <w:r>
+        <w:rPr>
+          <w:sz w:val="18"/>
+          <w:szCs w:val="18"/>
+        </w:rPr>
+        <w:tab/>
+      </w:r>
+      <w:r>
+        <w:rPr>
+          <w:sz w:val="18"/>
+          <w:szCs w:val="18"/>
+        </w:rPr>
+        <w:t>o texto abaixo é imprimido</w:t>
+      </w:r>
+    </w:p>
+    <w:p>
+      <w:pPr>
+        <w:contextualSpacing/>
+        <w:rPr>
+          <w:sz w:val="18"/>
+          <w:szCs w:val="18"/>
+        </w:rPr>
+      </w:pPr>
+      <w:r>
+        <w:rPr>
+          <w:i/>
+          <w:iCs/>
+          <w:sz w:val="18"/>
+          <w:szCs w:val="18"/>
+        </w:rPr>
+        <w:t xml:space="preserve">   -</w:t>
+      </w:r>
+      <w:proofErr w:type="gramStart"/>
+      <w:r>
+        <w:rPr>
+          <w:i/>
+          <w:iCs/>
+          <w:sz w:val="18"/>
+          <w:szCs w:val="18"/>
+        </w:rPr>
+        <w:t>d</w:t>
+      </w:r>
       <w:proofErr w:type="gramEnd"/>
       <w:r>
         <w:rPr>
-          <w:sz w:val="18"/>
-          <w:szCs w:val="18"/>
-        </w:rPr>
-        <w:tab/>
-      </w:r>
-      <w:r>
-        <w:rPr>
-          <w:sz w:val="18"/>
-          <w:szCs w:val="18"/>
-        </w:rPr>
-        <w:t>o texto abaixo é imprimido</w:t>
+          <w:i/>
+          <w:iCs/>
+          <w:sz w:val="18"/>
+          <w:szCs w:val="18"/>
+        </w:rPr>
+        <w:t xml:space="preserve"> --</w:t>
+      </w:r>
+      <w:proofErr w:type="spellStart"/>
+      <w:r>
+        <w:rPr>
+          <w:i/>
+          <w:iCs/>
+          <w:sz w:val="18"/>
+          <w:szCs w:val="18"/>
+        </w:rPr>
+        <w:t>decompress</w:t>
+      </w:r>
+      <w:proofErr w:type="spellEnd"/>
+      <w:r>
+        <w:rPr>
+          <w:sz w:val="18"/>
+          <w:szCs w:val="18"/>
+        </w:rPr>
+        <w:t xml:space="preserve">     </w:t>
+      </w:r>
+      <w:r>
+        <w:rPr>
+          <w:sz w:val="18"/>
+          <w:szCs w:val="18"/>
+        </w:rPr>
+        <w:tab/>
+      </w:r>
+      <w:r>
+        <w:rPr>
+          <w:sz w:val="18"/>
+          <w:szCs w:val="18"/>
+        </w:rPr>
+        <w:t>forçar descompressão</w:t>
       </w:r>
     </w:p>
     <w:p>
@@ -5797,7 +5875,7 @@
           <w:sz w:val="18"/>
           <w:szCs w:val="18"/>
         </w:rPr>
-        <w:t xml:space="preserve">   -d </w:t>
+        <w:t xml:space="preserve">   -</w:t>
       </w:r>
       <w:proofErr w:type="gramStart"/>
       <w:r>
@@ -5807,40 +5885,69 @@
           <w:sz w:val="18"/>
           <w:szCs w:val="18"/>
         </w:rPr>
-        <w:t>--</w:t>
-      </w:r>
-      <w:proofErr w:type="spellStart"/>
-      <w:r>
-        <w:rPr>
-          <w:i/>
-          <w:iCs/>
-          <w:sz w:val="18"/>
-          <w:szCs w:val="18"/>
-        </w:rPr>
-        <w:t>decompress</w:t>
-      </w:r>
-      <w:proofErr w:type="spellEnd"/>
-      <w:r>
-        <w:rPr>
-          <w:sz w:val="18"/>
-          <w:szCs w:val="18"/>
-        </w:rPr>
-        <w:t xml:space="preserve">     </w:t>
+        <w:t>z</w:t>
       </w:r>
       <w:proofErr w:type="gramEnd"/>
       <w:r>
         <w:rPr>
-          <w:sz w:val="18"/>
-          <w:szCs w:val="18"/>
-        </w:rPr>
-        <w:tab/>
-      </w:r>
-      <w:r>
-        <w:rPr>
-          <w:sz w:val="18"/>
-          <w:szCs w:val="18"/>
-        </w:rPr>
-        <w:t>forçar descompressão</w:t>
+          <w:i/>
+          <w:iCs/>
+          <w:sz w:val="18"/>
+          <w:szCs w:val="18"/>
+        </w:rPr>
+        <w:t xml:space="preserve"> </w:t>
+      </w:r>
+      <w:r>
+        <w:rPr>
+          <w:i/>
+          <w:iCs/>
+          <w:sz w:val="18"/>
+          <w:szCs w:val="18"/>
+        </w:rPr>
+        <w:t>–</w:t>
+      </w:r>
+      <w:proofErr w:type="spellStart"/>
+      <w:r>
+        <w:rPr>
+          <w:i/>
+          <w:iCs/>
+          <w:sz w:val="18"/>
+          <w:szCs w:val="18"/>
+        </w:rPr>
+        <w:t>compress</w:t>
+      </w:r>
+      <w:proofErr w:type="spellEnd"/>
+      <w:r>
+        <w:rPr>
+          <w:i/>
+          <w:iCs/>
+          <w:sz w:val="18"/>
+          <w:szCs w:val="18"/>
+        </w:rPr>
+        <w:tab/>
+      </w:r>
+      <w:r>
+        <w:rPr>
+          <w:i/>
+          <w:iCs/>
+          <w:sz w:val="18"/>
+          <w:szCs w:val="18"/>
+        </w:rPr>
+        <w:tab/>
+      </w:r>
+      <w:r>
+        <w:rPr>
+          <w:sz w:val="18"/>
+          <w:szCs w:val="18"/>
+        </w:rPr>
+        <w:t xml:space="preserve">forçar </w:t>
+      </w:r>
+      <w:r>
+        <w:rPr>
+          <w:sz w:val="18"/>
+          <w:szCs w:val="18"/>
+        </w:rPr>
+        <w:t>compressão</w:t>
       </w:r>
     </w:p>
     <w:p>
@@ -5858,9 +5965,28 @@
           <w:sz w:val="18"/>
           <w:szCs w:val="18"/>
         </w:rPr>
-        <w:t xml:space="preserve">   -z </w:t>
-      </w:r>
-      <w:proofErr w:type="spellStart"/>
+        <w:t xml:space="preserve">   -</w:t>
+      </w:r>
+      <w:proofErr w:type="gramStart"/>
+      <w:r>
+        <w:rPr>
+          <w:i/>
+          <w:iCs/>
+          <w:sz w:val="18"/>
+          <w:szCs w:val="18"/>
+        </w:rPr>
+        <w:t>k</w:t>
+      </w:r>
+      <w:proofErr w:type="gramEnd"/>
+      <w:r>
+        <w:rPr>
+          <w:i/>
+          <w:iCs/>
+          <w:sz w:val="18"/>
+          <w:szCs w:val="18"/>
+        </w:rPr>
+        <w:t xml:space="preserve"> </w:t>
+      </w:r>
       <w:r>
         <w:rPr>
           <w:i/>
@@ -5870,6 +5996,65 @@
         </w:rPr>
         <w:t>–</w:t>
       </w:r>
+      <w:proofErr w:type="spellStart"/>
+      <w:r>
+        <w:rPr>
+          <w:i/>
+          <w:iCs/>
+          <w:sz w:val="18"/>
+          <w:szCs w:val="18"/>
+        </w:rPr>
+        <w:t>keep</w:t>
+      </w:r>
+      <w:proofErr w:type="spellEnd"/>
+      <w:r>
+        <w:rPr>
+          <w:sz w:val="18"/>
+          <w:szCs w:val="18"/>
+        </w:rPr>
+        <w:tab/>
+      </w:r>
+      <w:r>
+        <w:rPr>
+          <w:sz w:val="18"/>
+          <w:szCs w:val="18"/>
+        </w:rPr>
+        <w:tab/>
+      </w:r>
+      <w:r>
+        <w:rPr>
+          <w:sz w:val="18"/>
+          <w:szCs w:val="18"/>
+        </w:rPr>
+        <w:t xml:space="preserve">manter (não apagar) ficheiros de </w:t>
+      </w:r>
+      <w:r>
+        <w:rPr>
+          <w:i/>
+          <w:iCs/>
+          <w:sz w:val="18"/>
+          <w:szCs w:val="18"/>
+        </w:rPr>
+        <w:t>input</w:t>
+      </w:r>
+    </w:p>
+    <w:p>
+      <w:pPr>
+        <w:contextualSpacing/>
+        <w:rPr>
+          <w:sz w:val="18"/>
+          <w:szCs w:val="18"/>
+        </w:rPr>
+      </w:pPr>
+      <w:r>
+        <w:rPr>
+          <w:i/>
+          <w:iCs/>
+          <w:sz w:val="18"/>
+          <w:szCs w:val="18"/>
+        </w:rPr>
+        <w:t xml:space="preserve">   -</w:t>
+      </w:r>
       <w:proofErr w:type="gramStart"/>
       <w:r>
         <w:rPr>
@@ -5878,9 +6063,8 @@
           <w:sz w:val="18"/>
           <w:szCs w:val="18"/>
         </w:rPr>
-        <w:t>compress</w:t>
-      </w:r>
-      <w:proofErr w:type="spellEnd"/>
+        <w:t>f</w:t>
+      </w:r>
       <w:proofErr w:type="gramEnd"/>
       <w:r>
         <w:rPr>
@@ -5889,30 +6073,51 @@
           <w:sz w:val="18"/>
           <w:szCs w:val="18"/>
         </w:rPr>
-        <w:tab/>
-      </w:r>
-      <w:r>
-        <w:rPr>
-          <w:i/>
-          <w:iCs/>
-          <w:sz w:val="18"/>
-          <w:szCs w:val="18"/>
-        </w:rPr>
-        <w:tab/>
-      </w:r>
-      <w:r>
-        <w:rPr>
-          <w:sz w:val="18"/>
-          <w:szCs w:val="18"/>
-        </w:rPr>
-        <w:t xml:space="preserve">forçar </w:t>
-      </w:r>
-      <w:r>
-        <w:rPr>
-          <w:sz w:val="18"/>
-          <w:szCs w:val="18"/>
-        </w:rPr>
-        <w:t>compressão</w:t>
+        <w:t xml:space="preserve"> --force</w:t>
+      </w:r>
+      <w:r>
+        <w:rPr>
+          <w:sz w:val="18"/>
+          <w:szCs w:val="18"/>
+        </w:rPr>
+        <w:t xml:space="preserve">          </w:t>
+      </w:r>
+      <w:r>
+        <w:rPr>
+          <w:sz w:val="18"/>
+          <w:szCs w:val="18"/>
+        </w:rPr>
+        <w:tab/>
+      </w:r>
+      <w:r>
+        <w:rPr>
+          <w:sz w:val="18"/>
+          <w:szCs w:val="18"/>
+        </w:rPr>
+        <w:tab/>
+      </w:r>
+      <w:r>
+        <w:rPr>
+          <w:sz w:val="18"/>
+          <w:szCs w:val="18"/>
+        </w:rPr>
+        <w:t xml:space="preserve">sobrescrever ficheiros de </w:t>
+      </w:r>
+      <w:r>
+        <w:rPr>
+          <w:i/>
+          <w:iCs/>
+          <w:sz w:val="18"/>
+          <w:szCs w:val="18"/>
+        </w:rPr>
+        <w:t>input</w:t>
+      </w:r>
+      <w:r>
+        <w:rPr>
+          <w:sz w:val="18"/>
+          <w:szCs w:val="18"/>
+        </w:rPr>
+        <w:t xml:space="preserve"> existentes</w:t>
       </w:r>
     </w:p>
     <w:p>
@@ -5930,17 +6135,7 @@
           <w:sz w:val="18"/>
           <w:szCs w:val="18"/>
         </w:rPr>
-        <w:t xml:space="preserve">   -k </w:t>
-      </w:r>
-      <w:proofErr w:type="spellStart"/>
-      <w:r>
-        <w:rPr>
-          <w:i/>
-          <w:iCs/>
-          <w:sz w:val="18"/>
-          <w:szCs w:val="18"/>
-        </w:rPr>
-        <w:t>–</w:t>
+        <w:t xml:space="preserve">   -</w:t>
       </w:r>
       <w:proofErr w:type="gramStart"/>
       <w:r>
@@ -5950,39 +6145,56 @@
           <w:sz w:val="18"/>
           <w:szCs w:val="18"/>
         </w:rPr>
-        <w:t>keep</w:t>
-      </w:r>
-      <w:proofErr w:type="spellEnd"/>
+        <w:t>t</w:t>
+      </w:r>
       <w:proofErr w:type="gramEnd"/>
       <w:r>
         <w:rPr>
-          <w:sz w:val="18"/>
-          <w:szCs w:val="18"/>
-        </w:rPr>
-        <w:tab/>
-      </w:r>
-      <w:r>
-        <w:rPr>
-          <w:sz w:val="18"/>
-          <w:szCs w:val="18"/>
-        </w:rPr>
-        <w:tab/>
-      </w:r>
-      <w:r>
-        <w:rPr>
-          <w:sz w:val="18"/>
-          <w:szCs w:val="18"/>
-        </w:rPr>
-        <w:t xml:space="preserve">manter (não apagar) ficheiros de </w:t>
-      </w:r>
-      <w:r>
-        <w:rPr>
-          <w:i/>
-          <w:iCs/>
-          <w:sz w:val="18"/>
-          <w:szCs w:val="18"/>
-        </w:rPr>
-        <w:t>input</w:t>
+          <w:i/>
+          <w:iCs/>
+          <w:sz w:val="18"/>
+          <w:szCs w:val="18"/>
+        </w:rPr>
+        <w:t xml:space="preserve"> --</w:t>
+      </w:r>
+      <w:proofErr w:type="spellStart"/>
+      <w:r>
+        <w:rPr>
+          <w:i/>
+          <w:iCs/>
+          <w:sz w:val="18"/>
+          <w:szCs w:val="18"/>
+        </w:rPr>
+        <w:t>test</w:t>
+      </w:r>
+      <w:proofErr w:type="spellEnd"/>
+      <w:r>
+        <w:rPr>
+          <w:sz w:val="18"/>
+          <w:szCs w:val="18"/>
+        </w:rPr>
+        <w:t xml:space="preserve">           </w:t>
+      </w:r>
+      <w:r>
+        <w:rPr>
+          <w:sz w:val="18"/>
+          <w:szCs w:val="18"/>
+        </w:rPr>
+        <w:tab/>
+      </w:r>
+      <w:r>
+        <w:rPr>
+          <w:sz w:val="18"/>
+          <w:szCs w:val="18"/>
+        </w:rPr>
+        <w:tab/>
+      </w:r>
+      <w:r>
+        <w:rPr>
+          <w:sz w:val="18"/>
+          <w:szCs w:val="18"/>
+        </w:rPr>
+        <w:t>testar integridade do ficheiro comprimido</w:t>
       </w:r>
     </w:p>
     <w:p>
@@ -6000,7 +6212,7 @@
           <w:sz w:val="18"/>
           <w:szCs w:val="18"/>
         </w:rPr>
-        <w:t xml:space="preserve">   -f </w:t>
+        <w:t xml:space="preserve">   -</w:t>
       </w:r>
       <w:proofErr w:type="gramStart"/>
       <w:r>
@@ -6010,8 +6222,415 @@
           <w:sz w:val="18"/>
           <w:szCs w:val="18"/>
         </w:rPr>
-        <w:t>--force</w:t>
-      </w:r>
+        <w:t>c</w:t>
+      </w:r>
+      <w:proofErr w:type="gramEnd"/>
+      <w:r>
+        <w:rPr>
+          <w:i/>
+          <w:iCs/>
+          <w:sz w:val="18"/>
+          <w:szCs w:val="18"/>
+        </w:rPr>
+        <w:t xml:space="preserve"> --</w:t>
+      </w:r>
+      <w:proofErr w:type="spellStart"/>
+      <w:r>
+        <w:rPr>
+          <w:i/>
+          <w:iCs/>
+          <w:sz w:val="18"/>
+          <w:szCs w:val="18"/>
+        </w:rPr>
+        <w:t>stdout</w:t>
+      </w:r>
+      <w:proofErr w:type="spellEnd"/>
+      <w:r>
+        <w:rPr>
+          <w:sz w:val="18"/>
+          <w:szCs w:val="18"/>
+        </w:rPr>
+        <w:t xml:space="preserve">         </w:t>
+      </w:r>
+      <w:r>
+        <w:rPr>
+          <w:sz w:val="18"/>
+          <w:szCs w:val="18"/>
+        </w:rPr>
+        <w:tab/>
+      </w:r>
+      <w:r>
+        <w:rPr>
+          <w:sz w:val="18"/>
+          <w:szCs w:val="18"/>
+        </w:rPr>
+        <w:tab/>
+      </w:r>
+      <w:r>
+        <w:rPr>
+          <w:sz w:val="18"/>
+          <w:szCs w:val="18"/>
+        </w:rPr>
+        <w:t>imprimir ficheiro comprimido na consola</w:t>
+      </w:r>
+    </w:p>
+    <w:p>
+      <w:pPr>
+        <w:contextualSpacing/>
+        <w:rPr>
+          <w:sz w:val="18"/>
+          <w:szCs w:val="18"/>
+        </w:rPr>
+      </w:pPr>
+      <w:r>
+        <w:rPr>
+          <w:i/>
+          <w:iCs/>
+          <w:sz w:val="18"/>
+          <w:szCs w:val="18"/>
+        </w:rPr>
+        <w:t xml:space="preserve">   </w:t>
+      </w:r>
+      <w:r>
+        <w:rPr>
+          <w:i/>
+          <w:iCs/>
+          <w:sz w:val="18"/>
+          <w:szCs w:val="18"/>
+        </w:rPr>
+        <w:t>-</w:t>
+      </w:r>
+      <w:proofErr w:type="gramStart"/>
+      <w:r>
+        <w:rPr>
+          <w:i/>
+          <w:iCs/>
+          <w:sz w:val="18"/>
+          <w:szCs w:val="18"/>
+        </w:rPr>
+        <w:t>q</w:t>
+      </w:r>
+      <w:proofErr w:type="gramEnd"/>
+      <w:r>
+        <w:rPr>
+          <w:i/>
+          <w:iCs/>
+          <w:sz w:val="18"/>
+          <w:szCs w:val="18"/>
+        </w:rPr>
+        <w:t xml:space="preserve"> --</w:t>
+      </w:r>
+      <w:proofErr w:type="spellStart"/>
+      <w:r>
+        <w:rPr>
+          <w:i/>
+          <w:iCs/>
+          <w:sz w:val="18"/>
+          <w:szCs w:val="18"/>
+        </w:rPr>
+        <w:t>quiet</w:t>
+      </w:r>
+      <w:proofErr w:type="spellEnd"/>
+      <w:r>
+        <w:rPr>
+          <w:sz w:val="18"/>
+          <w:szCs w:val="18"/>
+        </w:rPr>
+        <w:t xml:space="preserve">         </w:t>
+      </w:r>
+      <w:r>
+        <w:rPr>
+          <w:sz w:val="18"/>
+          <w:szCs w:val="18"/>
+        </w:rPr>
+        <w:tab/>
+      </w:r>
+      <w:r>
+        <w:rPr>
+          <w:sz w:val="18"/>
+          <w:szCs w:val="18"/>
+        </w:rPr>
+        <w:tab/>
+      </w:r>
+      <w:r>
+        <w:rPr>
+          <w:sz w:val="18"/>
+          <w:szCs w:val="18"/>
+        </w:rPr>
+        <w:t>suprimir mensagens de erro não críticas</w:t>
+      </w:r>
+    </w:p>
+    <w:p>
+      <w:pPr>
+        <w:contextualSpacing/>
+        <w:rPr>
+          <w:sz w:val="18"/>
+          <w:szCs w:val="18"/>
+        </w:rPr>
+      </w:pPr>
+      <w:r>
+        <w:rPr>
+          <w:i/>
+          <w:iCs/>
+          <w:sz w:val="18"/>
+          <w:szCs w:val="18"/>
+        </w:rPr>
+        <w:t xml:space="preserve">   -v --</w:t>
+      </w:r>
+      <w:proofErr w:type="spellStart"/>
+      <w:r>
+        <w:rPr>
+          <w:i/>
+          <w:iCs/>
+          <w:sz w:val="18"/>
+          <w:szCs w:val="18"/>
+        </w:rPr>
+        <w:t>verbose</w:t>
+      </w:r>
+      <w:r>
+        <w:rPr>
+          <w:i/>
+          <w:iCs/>
+          <w:sz w:val="18"/>
+          <w:szCs w:val="18"/>
+        </w:rPr>
+        <w:t>output</w:t>
+      </w:r>
+      <w:proofErr w:type="spellEnd"/>
+      <w:r>
+        <w:rPr>
+          <w:sz w:val="18"/>
+          <w:szCs w:val="18"/>
+        </w:rPr>
+        <w:t xml:space="preserve"> </w:t>
+      </w:r>
+      <w:r>
+        <w:rPr>
+          <w:sz w:val="18"/>
+          <w:szCs w:val="18"/>
+        </w:rPr>
+        <w:tab/>
+      </w:r>
+      <w:r>
+        <w:rPr>
+          <w:sz w:val="18"/>
+          <w:szCs w:val="18"/>
+        </w:rPr>
+        <w:t xml:space="preserve">detalhado (um segundo </w:t>
+      </w:r>
+      <w:r>
+        <w:rPr>
+          <w:i/>
+          <w:iCs/>
+          <w:sz w:val="18"/>
+          <w:szCs w:val="18"/>
+        </w:rPr>
+        <w:t>-v</w:t>
+      </w:r>
+      <w:r>
+        <w:rPr>
+          <w:sz w:val="18"/>
+          <w:szCs w:val="18"/>
+        </w:rPr>
+        <w:t xml:space="preserve"> torna o </w:t>
+      </w:r>
+      <w:r>
+        <w:rPr>
+          <w:i/>
+          <w:iCs/>
+          <w:sz w:val="18"/>
+          <w:szCs w:val="18"/>
+        </w:rPr>
+        <w:t>output</w:t>
+      </w:r>
+      <w:r>
+        <w:rPr>
+          <w:sz w:val="18"/>
+          <w:szCs w:val="18"/>
+        </w:rPr>
+        <w:t xml:space="preserve"> mais detalhado)</w:t>
+      </w:r>
+    </w:p>
+    <w:p>
+      <w:pPr>
+        <w:contextualSpacing/>
+        <w:rPr>
+          <w:sz w:val="18"/>
+          <w:szCs w:val="18"/>
+        </w:rPr>
+      </w:pPr>
+      <w:r>
+        <w:rPr>
+          <w:i/>
+          <w:iCs/>
+          <w:sz w:val="18"/>
+          <w:szCs w:val="18"/>
+        </w:rPr>
+        <w:t xml:space="preserve">   -L --</w:t>
+      </w:r>
+      <w:proofErr w:type="spellStart"/>
+      <w:r>
+        <w:rPr>
+          <w:i/>
+          <w:iCs/>
+          <w:sz w:val="18"/>
+          <w:szCs w:val="18"/>
+        </w:rPr>
+        <w:t>license</w:t>
+      </w:r>
+      <w:proofErr w:type="spellEnd"/>
+      <w:r>
+        <w:rPr>
+          <w:sz w:val="18"/>
+          <w:szCs w:val="18"/>
+        </w:rPr>
+        <w:t xml:space="preserve">        </w:t>
+      </w:r>
+      <w:r>
+        <w:rPr>
+          <w:sz w:val="18"/>
+          <w:szCs w:val="18"/>
+        </w:rPr>
+        <w:tab/>
+      </w:r>
+      <w:r>
+        <w:rPr>
+          <w:sz w:val="18"/>
+          <w:szCs w:val="18"/>
+        </w:rPr>
+        <w:tab/>
+      </w:r>
+      <w:r>
+        <w:rPr>
+          <w:sz w:val="18"/>
+          <w:szCs w:val="18"/>
+        </w:rPr>
+        <w:t xml:space="preserve">exibir versão e licença do </w:t>
+      </w:r>
+      <w:r>
+        <w:rPr>
+          <w:i/>
+          <w:iCs/>
+          <w:sz w:val="18"/>
+          <w:szCs w:val="18"/>
+        </w:rPr>
+        <w:t>software</w:t>
+      </w:r>
+    </w:p>
+    <w:p>
+      <w:pPr>
+        <w:contextualSpacing/>
+        <w:rPr>
+          <w:sz w:val="18"/>
+          <w:szCs w:val="18"/>
+        </w:rPr>
+      </w:pPr>
+      <w:r>
+        <w:rPr>
+          <w:i/>
+          <w:iCs/>
+          <w:sz w:val="18"/>
+          <w:szCs w:val="18"/>
+        </w:rPr>
+        <w:t xml:space="preserve">   -V --</w:t>
+      </w:r>
+      <w:proofErr w:type="spellStart"/>
+      <w:r>
+        <w:rPr>
+          <w:i/>
+          <w:iCs/>
+          <w:sz w:val="18"/>
+          <w:szCs w:val="18"/>
+        </w:rPr>
+        <w:t>version</w:t>
+      </w:r>
+      <w:proofErr w:type="spellEnd"/>
+      <w:r>
+        <w:rPr>
+          <w:sz w:val="18"/>
+          <w:szCs w:val="18"/>
+        </w:rPr>
+        <w:t xml:space="preserve">        </w:t>
+      </w:r>
+      <w:r>
+        <w:rPr>
+          <w:sz w:val="18"/>
+          <w:szCs w:val="18"/>
+        </w:rPr>
+        <w:tab/>
+      </w:r>
+      <w:r>
+        <w:rPr>
+          <w:sz w:val="18"/>
+          <w:szCs w:val="18"/>
+        </w:rPr>
+        <w:tab/>
+      </w:r>
+      <w:r>
+        <w:rPr>
+          <w:sz w:val="18"/>
+          <w:szCs w:val="18"/>
+        </w:rPr>
+        <w:t xml:space="preserve">exibir versão e licença do </w:t>
+      </w:r>
+      <w:r>
+        <w:rPr>
+          <w:i/>
+          <w:iCs/>
+          <w:sz w:val="18"/>
+          <w:szCs w:val="18"/>
+        </w:rPr>
+        <w:t>software</w:t>
+      </w:r>
+    </w:p>
+    <w:p>
+      <w:pPr>
+        <w:contextualSpacing/>
+        <w:rPr>
+          <w:sz w:val="18"/>
+          <w:szCs w:val="18"/>
+        </w:rPr>
+      </w:pPr>
+      <w:r>
+        <w:rPr>
+          <w:i/>
+          <w:iCs/>
+          <w:sz w:val="18"/>
+          <w:szCs w:val="18"/>
+        </w:rPr>
+        <w:t xml:space="preserve">   -</w:t>
+      </w:r>
+      <w:proofErr w:type="gramStart"/>
+      <w:r>
+        <w:rPr>
+          <w:i/>
+          <w:iCs/>
+          <w:sz w:val="18"/>
+          <w:szCs w:val="18"/>
+        </w:rPr>
+        <w:t>s</w:t>
+      </w:r>
+      <w:proofErr w:type="gramEnd"/>
+      <w:r>
+        <w:rPr>
+          <w:i/>
+          <w:iCs/>
+          <w:sz w:val="18"/>
+          <w:szCs w:val="18"/>
+        </w:rPr>
+        <w:t xml:space="preserve"> --</w:t>
+      </w:r>
+      <w:proofErr w:type="spellStart"/>
+      <w:r>
+        <w:rPr>
+          <w:i/>
+          <w:iCs/>
+          <w:sz w:val="18"/>
+          <w:szCs w:val="18"/>
+        </w:rPr>
+        <w:t>small</w:t>
+      </w:r>
+      <w:proofErr w:type="spellEnd"/>
       <w:r>
         <w:rPr>
           <w:sz w:val="18"/>
@@ -6026,45 +6645,35 @@
         </w:rPr>
         <w:tab/>
       </w:r>
-      <w:proofErr w:type="gramEnd"/>
-      <w:r>
-        <w:rPr>
-          <w:sz w:val="18"/>
-          <w:szCs w:val="18"/>
-        </w:rPr>
-        <w:tab/>
-      </w:r>
-      <w:proofErr w:type="spellStart"/>
-      <w:r>
-        <w:rPr>
-          <w:sz w:val="18"/>
-          <w:szCs w:val="18"/>
-        </w:rPr>
-        <w:t>sobrescrever</w:t>
-      </w:r>
-      <w:proofErr w:type="spellEnd"/>
-      <w:r>
-        <w:rPr>
-          <w:sz w:val="18"/>
-          <w:szCs w:val="18"/>
-        </w:rPr>
-        <w:t xml:space="preserve"> ficheiros de </w:t>
-      </w:r>
-      <w:r>
-        <w:rPr>
-          <w:i/>
-          <w:iCs/>
-          <w:sz w:val="18"/>
-          <w:szCs w:val="18"/>
-        </w:rPr>
-        <w:t>input</w:t>
-      </w:r>
-      <w:r>
-        <w:rPr>
-          <w:sz w:val="18"/>
-          <w:szCs w:val="18"/>
-        </w:rPr>
-        <w:t xml:space="preserve"> existentes</w:t>
+      <w:r>
+        <w:rPr>
+          <w:sz w:val="18"/>
+          <w:szCs w:val="18"/>
+        </w:rPr>
+        <w:tab/>
+      </w:r>
+      <w:r>
+        <w:rPr>
+          <w:sz w:val="18"/>
+          <w:szCs w:val="18"/>
+        </w:rPr>
+        <w:t xml:space="preserve">usar menos memória (no máximo </w:t>
+      </w:r>
+      <w:r>
+        <w:rPr>
+          <w:i/>
+          <w:iCs/>
+          <w:sz w:val="18"/>
+          <w:szCs w:val="18"/>
+        </w:rPr>
+        <w:t>2500KB</w:t>
+      </w:r>
+      <w:r>
+        <w:rPr>
+          <w:sz w:val="18"/>
+          <w:szCs w:val="18"/>
+        </w:rPr>
+        <w:t>)</w:t>
       </w:r>
     </w:p>
     <w:p>
@@ -6082,57 +6691,62 @@
           <w:sz w:val="18"/>
           <w:szCs w:val="18"/>
         </w:rPr>
-        <w:t xml:space="preserve">   -t </w:t>
-      </w:r>
-      <w:proofErr w:type="gramStart"/>
-      <w:r>
-        <w:rPr>
-          <w:i/>
-          <w:iCs/>
-          <w:sz w:val="18"/>
-          <w:szCs w:val="18"/>
-        </w:rPr>
-        <w:t>--</w:t>
-      </w:r>
-      <w:proofErr w:type="spellStart"/>
-      <w:r>
-        <w:rPr>
-          <w:i/>
-          <w:iCs/>
-          <w:sz w:val="18"/>
-          <w:szCs w:val="18"/>
-        </w:rPr>
-        <w:t>test</w:t>
-      </w:r>
-      <w:proofErr w:type="spellEnd"/>
-      <w:r>
-        <w:rPr>
-          <w:sz w:val="18"/>
-          <w:szCs w:val="18"/>
-        </w:rPr>
-        <w:t xml:space="preserve">           </w:t>
-      </w:r>
-      <w:r>
-        <w:rPr>
-          <w:sz w:val="18"/>
-          <w:szCs w:val="18"/>
-        </w:rPr>
-        <w:tab/>
-      </w:r>
-      <w:proofErr w:type="gramEnd"/>
-      <w:r>
-        <w:rPr>
-          <w:sz w:val="18"/>
-          <w:szCs w:val="18"/>
-        </w:rPr>
-        <w:tab/>
-      </w:r>
-      <w:r>
-        <w:rPr>
-          <w:sz w:val="18"/>
-          <w:szCs w:val="18"/>
-        </w:rPr>
-        <w:t>testar integridade do ficheiro comprimido</w:t>
+        <w:t xml:space="preserve">   -1 </w:t>
+      </w:r>
+      <w:r>
+        <w:rPr>
+          <w:i/>
+          <w:iCs/>
+          <w:sz w:val="18"/>
+          <w:szCs w:val="18"/>
+        </w:rPr>
+        <w:t>…</w:t>
+      </w:r>
+      <w:r>
+        <w:rPr>
+          <w:i/>
+          <w:iCs/>
+          <w:sz w:val="18"/>
+          <w:szCs w:val="18"/>
+        </w:rPr>
+        <w:t xml:space="preserve"> -9</w:t>
+      </w:r>
+      <w:r>
+        <w:rPr>
+          <w:sz w:val="18"/>
+          <w:szCs w:val="18"/>
+        </w:rPr>
+        <w:t xml:space="preserve">            </w:t>
+      </w:r>
+      <w:r>
+        <w:rPr>
+          <w:sz w:val="18"/>
+          <w:szCs w:val="18"/>
+        </w:rPr>
+        <w:tab/>
+      </w:r>
+      <w:r>
+        <w:rPr>
+          <w:sz w:val="18"/>
+          <w:szCs w:val="18"/>
+        </w:rPr>
+        <w:tab/>
+      </w:r>
+      <w:r>
+        <w:rPr>
+          <w:sz w:val="18"/>
+          <w:szCs w:val="18"/>
+        </w:rPr>
+        <w:t xml:space="preserve">definir tamanho dos blocos para </w:t>
+      </w:r>
+      <w:r>
+        <w:rPr>
+          <w:i/>
+          <w:iCs/>
+          <w:sz w:val="18"/>
+          <w:szCs w:val="18"/>
+        </w:rPr>
+        <w:t>100KB...900KB</w:t>
       </w:r>
     </w:p>
     <w:p>
@@ -6150,57 +6764,25 @@
           <w:sz w:val="18"/>
           <w:szCs w:val="18"/>
         </w:rPr>
-        <w:t xml:space="preserve">   -c </w:t>
-      </w:r>
-      <w:proofErr w:type="gramStart"/>
-      <w:r>
-        <w:rPr>
-          <w:i/>
-          <w:iCs/>
-          <w:sz w:val="18"/>
-          <w:szCs w:val="18"/>
-        </w:rPr>
-        <w:t>--</w:t>
-      </w:r>
-      <w:proofErr w:type="spellStart"/>
-      <w:r>
-        <w:rPr>
-          <w:i/>
-          <w:iCs/>
-          <w:sz w:val="18"/>
-          <w:szCs w:val="18"/>
-        </w:rPr>
-        <w:t>stdout</w:t>
-      </w:r>
-      <w:proofErr w:type="spellEnd"/>
-      <w:r>
-        <w:rPr>
-          <w:sz w:val="18"/>
-          <w:szCs w:val="18"/>
-        </w:rPr>
-        <w:t xml:space="preserve">         </w:t>
-      </w:r>
-      <w:r>
-        <w:rPr>
-          <w:sz w:val="18"/>
-          <w:szCs w:val="18"/>
-        </w:rPr>
-        <w:tab/>
-      </w:r>
-      <w:proofErr w:type="gramEnd"/>
-      <w:r>
-        <w:rPr>
-          <w:sz w:val="18"/>
-          <w:szCs w:val="18"/>
-        </w:rPr>
-        <w:tab/>
-      </w:r>
-      <w:r>
-        <w:rPr>
-          <w:sz w:val="18"/>
-          <w:szCs w:val="18"/>
-        </w:rPr>
-        <w:t>imprimir ficheiro comprimido na consola</w:t>
+        <w:t xml:space="preserve">   --</w:t>
+      </w:r>
+      <w:proofErr w:type="spellStart"/>
+      <w:r>
+        <w:rPr>
+          <w:i/>
+          <w:iCs/>
+          <w:sz w:val="18"/>
+          <w:szCs w:val="18"/>
+        </w:rPr>
+        <w:t>fastalias</w:t>
+      </w:r>
+      <w:proofErr w:type="spellEnd"/>
+      <w:r>
+        <w:rPr>
+          <w:sz w:val="18"/>
+          <w:szCs w:val="18"/>
+        </w:rPr>
+        <w:t xml:space="preserve"> para -1</w:t>
       </w:r>
     </w:p>
     <w:p>
@@ -6218,66 +6800,25 @@
           <w:sz w:val="18"/>
           <w:szCs w:val="18"/>
         </w:rPr>
-        <w:t xml:space="preserve">   </w:t>
-      </w:r>
-      <w:r>
-        <w:rPr>
-          <w:i/>
-          <w:iCs/>
-          <w:sz w:val="18"/>
-          <w:szCs w:val="18"/>
-        </w:rPr>
-        <w:t xml:space="preserve">-q </w:t>
-      </w:r>
-      <w:proofErr w:type="gramStart"/>
-      <w:r>
-        <w:rPr>
-          <w:i/>
-          <w:iCs/>
-          <w:sz w:val="18"/>
-          <w:szCs w:val="18"/>
-        </w:rPr>
-        <w:t>--</w:t>
-      </w:r>
-      <w:proofErr w:type="spellStart"/>
-      <w:r>
-        <w:rPr>
-          <w:i/>
-          <w:iCs/>
-          <w:sz w:val="18"/>
-          <w:szCs w:val="18"/>
-        </w:rPr>
-        <w:t>quiet</w:t>
-      </w:r>
-      <w:proofErr w:type="spellEnd"/>
-      <w:r>
-        <w:rPr>
-          <w:sz w:val="18"/>
-          <w:szCs w:val="18"/>
-        </w:rPr>
-        <w:t xml:space="preserve">         </w:t>
-      </w:r>
-      <w:r>
-        <w:rPr>
-          <w:sz w:val="18"/>
-          <w:szCs w:val="18"/>
-        </w:rPr>
-        <w:tab/>
-      </w:r>
-      <w:proofErr w:type="gramEnd"/>
-      <w:r>
-        <w:rPr>
-          <w:sz w:val="18"/>
-          <w:szCs w:val="18"/>
-        </w:rPr>
-        <w:tab/>
-      </w:r>
-      <w:r>
-        <w:rPr>
-          <w:sz w:val="18"/>
-          <w:szCs w:val="18"/>
-        </w:rPr>
-        <w:t>suprimir mensagens de erro não críticas</w:t>
+        <w:t xml:space="preserve">   --</w:t>
+      </w:r>
+      <w:proofErr w:type="spellStart"/>
+      <w:r>
+        <w:rPr>
+          <w:i/>
+          <w:iCs/>
+          <w:sz w:val="18"/>
+          <w:szCs w:val="18"/>
+        </w:rPr>
+        <w:t>bestalias</w:t>
+      </w:r>
+      <w:proofErr w:type="spellEnd"/>
+      <w:r>
+        <w:rPr>
+          <w:sz w:val="18"/>
+          <w:szCs w:val="18"/>
+        </w:rPr>
+        <w:t xml:space="preserve"> para -9</w:t>
       </w:r>
     </w:p>
     <w:p>
@@ -6288,165 +6829,16 @@
           <w:szCs w:val="18"/>
         </w:rPr>
       </w:pPr>
-      <w:r>
-        <w:rPr>
-          <w:i/>
-          <w:iCs/>
-          <w:sz w:val="18"/>
-          <w:szCs w:val="18"/>
-        </w:rPr>
-        <w:t xml:space="preserve">   -v --</w:t>
-      </w:r>
-      <w:proofErr w:type="spellStart"/>
-      <w:r>
-        <w:rPr>
-          <w:i/>
-          <w:iCs/>
-          <w:sz w:val="18"/>
-          <w:szCs w:val="18"/>
-        </w:rPr>
-        <w:t>verbose</w:t>
-      </w:r>
-      <w:r>
-        <w:rPr>
-          <w:i/>
-          <w:iCs/>
-          <w:sz w:val="18"/>
-          <w:szCs w:val="18"/>
-        </w:rPr>
-        <w:t>output</w:t>
-      </w:r>
-      <w:proofErr w:type="spellEnd"/>
-      <w:r>
-        <w:rPr>
-          <w:sz w:val="18"/>
-          <w:szCs w:val="18"/>
-        </w:rPr>
-        <w:t xml:space="preserve"> </w:t>
-      </w:r>
-      <w:r>
-        <w:rPr>
-          <w:sz w:val="18"/>
-          <w:szCs w:val="18"/>
-        </w:rPr>
-        <w:tab/>
-      </w:r>
-      <w:r>
-        <w:rPr>
-          <w:sz w:val="18"/>
-          <w:szCs w:val="18"/>
-        </w:rPr>
-        <w:t xml:space="preserve">detalhado (um segundo </w:t>
-      </w:r>
-      <w:r>
-        <w:rPr>
-          <w:i/>
-          <w:iCs/>
-          <w:sz w:val="18"/>
-          <w:szCs w:val="18"/>
-        </w:rPr>
-        <w:t>-v</w:t>
-      </w:r>
-      <w:r>
-        <w:rPr>
-          <w:sz w:val="18"/>
-          <w:szCs w:val="18"/>
-        </w:rPr>
-        <w:t xml:space="preserve"> torna o </w:t>
-      </w:r>
-      <w:r>
-        <w:rPr>
-          <w:i/>
-          <w:iCs/>
-          <w:sz w:val="18"/>
-          <w:szCs w:val="18"/>
-        </w:rPr>
-        <w:t>output</w:t>
-      </w:r>
-      <w:r>
-        <w:rPr>
-          <w:sz w:val="18"/>
-          <w:szCs w:val="18"/>
-        </w:rPr>
-        <w:t xml:space="preserve"> mais detalhado)</w:t>
-      </w:r>
     </w:p>
     <w:p>
       <w:pPr>
         <w:contextualSpacing/>
         <w:rPr>
-          <w:sz w:val="18"/>
-          <w:szCs w:val="18"/>
-        </w:rPr>
-      </w:pPr>
-      <w:r>
-        <w:rPr>
-          <w:i/>
-          <w:iCs/>
-          <w:sz w:val="18"/>
-          <w:szCs w:val="18"/>
-        </w:rPr>
-        <w:t xml:space="preserve">   -L </w:t>
-      </w:r>
-      <w:proofErr w:type="gramStart"/>
-      <w:r>
-        <w:rPr>
-          <w:i/>
-          <w:iCs/>
-          <w:sz w:val="18"/>
-          <w:szCs w:val="18"/>
-        </w:rPr>
-        <w:t>--</w:t>
-      </w:r>
-      <w:proofErr w:type="spellStart"/>
-      <w:r>
-        <w:rPr>
-          <w:i/>
-          <w:iCs/>
-          <w:sz w:val="18"/>
-          <w:szCs w:val="18"/>
-        </w:rPr>
-        <w:t>license</w:t>
-      </w:r>
-      <w:proofErr w:type="spellEnd"/>
-      <w:r>
-        <w:rPr>
-          <w:sz w:val="18"/>
-          <w:szCs w:val="18"/>
-        </w:rPr>
-        <w:t xml:space="preserve">        </w:t>
-      </w:r>
-      <w:r>
-        <w:rPr>
-          <w:sz w:val="18"/>
-          <w:szCs w:val="18"/>
-        </w:rPr>
-        <w:tab/>
-      </w:r>
-      <w:proofErr w:type="gramEnd"/>
-      <w:r>
-        <w:rPr>
-          <w:sz w:val="18"/>
-          <w:szCs w:val="18"/>
-        </w:rPr>
-        <w:tab/>
-      </w:r>
-      <w:r>
-        <w:rPr>
-          <w:sz w:val="18"/>
-          <w:szCs w:val="18"/>
-        </w:rPr>
-        <w:t xml:space="preserve">exibir versão e licença do </w:t>
-      </w:r>
-      <w:r>
-        <w:rPr>
-          <w:i/>
-          <w:iCs/>
-          <w:sz w:val="18"/>
-          <w:szCs w:val="18"/>
-        </w:rPr>
-        <w:t>software</w:t>
-      </w:r>
+          <w:iCs/>
+          <w:sz w:val="18"/>
+          <w:szCs w:val="18"/>
+        </w:rPr>
+      </w:pPr>
     </w:p>
     <w:p>
       <w:pPr>
@@ -6458,342 +6850,6 @@
       </w:pPr>
       <w:r>
         <w:rPr>
-          <w:i/>
-          <w:iCs/>
-          <w:sz w:val="18"/>
-          <w:szCs w:val="18"/>
-        </w:rPr>
-        <w:t xml:space="preserve">   -V </w:t>
-      </w:r>
-      <w:proofErr w:type="gramStart"/>
-      <w:r>
-        <w:rPr>
-          <w:i/>
-          <w:iCs/>
-          <w:sz w:val="18"/>
-          <w:szCs w:val="18"/>
-        </w:rPr>
-        <w:t>--</w:t>
-      </w:r>
-      <w:proofErr w:type="spellStart"/>
-      <w:r>
-        <w:rPr>
-          <w:i/>
-          <w:iCs/>
-          <w:sz w:val="18"/>
-          <w:szCs w:val="18"/>
-        </w:rPr>
-        <w:t>version</w:t>
-      </w:r>
-      <w:proofErr w:type="spellEnd"/>
-      <w:r>
-        <w:rPr>
-          <w:sz w:val="18"/>
-          <w:szCs w:val="18"/>
-        </w:rPr>
-        <w:t xml:space="preserve">        </w:t>
-      </w:r>
-      <w:r>
-        <w:rPr>
-          <w:sz w:val="18"/>
-          <w:szCs w:val="18"/>
-        </w:rPr>
-        <w:tab/>
-      </w:r>
-      <w:proofErr w:type="gramEnd"/>
-      <w:r>
-        <w:rPr>
-          <w:sz w:val="18"/>
-          <w:szCs w:val="18"/>
-        </w:rPr>
-        <w:tab/>
-      </w:r>
-      <w:r>
-        <w:rPr>
-          <w:sz w:val="18"/>
-          <w:szCs w:val="18"/>
-        </w:rPr>
-        <w:t xml:space="preserve">exibir versão e licença do </w:t>
-      </w:r>
-      <w:r>
-        <w:rPr>
-          <w:i/>
-          <w:iCs/>
-          <w:sz w:val="18"/>
-          <w:szCs w:val="18"/>
-        </w:rPr>
-        <w:t>software</w:t>
-      </w:r>
-    </w:p>
-    <w:p>
-      <w:pPr>
-        <w:contextualSpacing/>
-        <w:rPr>
-          <w:sz w:val="18"/>
-          <w:szCs w:val="18"/>
-        </w:rPr>
-      </w:pPr>
-      <w:r>
-        <w:rPr>
-          <w:i/>
-          <w:iCs/>
-          <w:sz w:val="18"/>
-          <w:szCs w:val="18"/>
-        </w:rPr>
-        <w:t xml:space="preserve">   -s </w:t>
-      </w:r>
-      <w:proofErr w:type="gramStart"/>
-      <w:r>
-        <w:rPr>
-          <w:i/>
-          <w:iCs/>
-          <w:sz w:val="18"/>
-          <w:szCs w:val="18"/>
-        </w:rPr>
-        <w:t>--</w:t>
-      </w:r>
-      <w:proofErr w:type="spellStart"/>
-      <w:r>
-        <w:rPr>
-          <w:i/>
-          <w:iCs/>
-          <w:sz w:val="18"/>
-          <w:szCs w:val="18"/>
-        </w:rPr>
-        <w:t>small</w:t>
-      </w:r>
-      <w:proofErr w:type="spellEnd"/>
-      <w:r>
-        <w:rPr>
-          <w:sz w:val="18"/>
-          <w:szCs w:val="18"/>
-        </w:rPr>
-        <w:t xml:space="preserve">          </w:t>
-      </w:r>
-      <w:r>
-        <w:rPr>
-          <w:sz w:val="18"/>
-          <w:szCs w:val="18"/>
-        </w:rPr>
-        <w:tab/>
-      </w:r>
-      <w:proofErr w:type="gramEnd"/>
-      <w:r>
-        <w:rPr>
-          <w:sz w:val="18"/>
-          <w:szCs w:val="18"/>
-        </w:rPr>
-        <w:tab/>
-      </w:r>
-      <w:r>
-        <w:rPr>
-          <w:sz w:val="18"/>
-          <w:szCs w:val="18"/>
-        </w:rPr>
-        <w:t xml:space="preserve">usar menos memória (no máximo </w:t>
-      </w:r>
-      <w:r>
-        <w:rPr>
-          <w:i/>
-          <w:iCs/>
-          <w:sz w:val="18"/>
-          <w:szCs w:val="18"/>
-        </w:rPr>
-        <w:t>2500KB</w:t>
-      </w:r>
-      <w:r>
-        <w:rPr>
-          <w:sz w:val="18"/>
-          <w:szCs w:val="18"/>
-        </w:rPr>
-        <w:t>)</w:t>
-      </w:r>
-    </w:p>
-    <w:p>
-      <w:pPr>
-        <w:contextualSpacing/>
-        <w:rPr>
-          <w:sz w:val="18"/>
-          <w:szCs w:val="18"/>
-        </w:rPr>
-      </w:pPr>
-      <w:r>
-        <w:rPr>
-          <w:i/>
-          <w:iCs/>
-          <w:sz w:val="18"/>
-          <w:szCs w:val="18"/>
-        </w:rPr>
-        <w:t xml:space="preserve">   -1 </w:t>
-      </w:r>
-      <w:r>
-        <w:rPr>
-          <w:i/>
-          <w:iCs/>
-          <w:sz w:val="18"/>
-          <w:szCs w:val="18"/>
-        </w:rPr>
-        <w:t>…</w:t>
-      </w:r>
-      <w:r>
-        <w:rPr>
-          <w:i/>
-          <w:iCs/>
-          <w:sz w:val="18"/>
-          <w:szCs w:val="18"/>
-        </w:rPr>
-        <w:t xml:space="preserve"> </w:t>
-      </w:r>
-      <w:proofErr w:type="gramStart"/>
-      <w:r>
-        <w:rPr>
-          <w:i/>
-          <w:iCs/>
-          <w:sz w:val="18"/>
-          <w:szCs w:val="18"/>
-        </w:rPr>
-        <w:t>-9</w:t>
-      </w:r>
-      <w:r>
-        <w:rPr>
-          <w:sz w:val="18"/>
-          <w:szCs w:val="18"/>
-        </w:rPr>
-        <w:t xml:space="preserve">            </w:t>
-      </w:r>
-      <w:r>
-        <w:rPr>
-          <w:sz w:val="18"/>
-          <w:szCs w:val="18"/>
-        </w:rPr>
-        <w:tab/>
-      </w:r>
-      <w:proofErr w:type="gramEnd"/>
-      <w:r>
-        <w:rPr>
-          <w:sz w:val="18"/>
-          <w:szCs w:val="18"/>
-        </w:rPr>
-        <w:tab/>
-      </w:r>
-      <w:r>
-        <w:rPr>
-          <w:sz w:val="18"/>
-          <w:szCs w:val="18"/>
-        </w:rPr>
-        <w:t xml:space="preserve">definir tamanho dos blocos para </w:t>
-      </w:r>
-      <w:r>
-        <w:rPr>
-          <w:i/>
-          <w:iCs/>
-          <w:sz w:val="18"/>
-          <w:szCs w:val="18"/>
-        </w:rPr>
-        <w:t>100KB...900KB</w:t>
-      </w:r>
-    </w:p>
-    <w:p>
-      <w:pPr>
-        <w:contextualSpacing/>
-        <w:rPr>
-          <w:sz w:val="18"/>
-          <w:szCs w:val="18"/>
-        </w:rPr>
-      </w:pPr>
-      <w:r>
-        <w:rPr>
-          <w:i/>
-          <w:iCs/>
-          <w:sz w:val="18"/>
-          <w:szCs w:val="18"/>
-        </w:rPr>
-        <w:t xml:space="preserve">   --</w:t>
-      </w:r>
-      <w:proofErr w:type="spellStart"/>
-      <w:r>
-        <w:rPr>
-          <w:i/>
-          <w:iCs/>
-          <w:sz w:val="18"/>
-          <w:szCs w:val="18"/>
-        </w:rPr>
-        <w:t>fastalias</w:t>
-      </w:r>
-      <w:proofErr w:type="spellEnd"/>
-      <w:r>
-        <w:rPr>
-          <w:sz w:val="18"/>
-          <w:szCs w:val="18"/>
-        </w:rPr>
-        <w:t xml:space="preserve"> para -1</w:t>
-      </w:r>
-    </w:p>
-    <w:p>
-      <w:pPr>
-        <w:contextualSpacing/>
-        <w:rPr>
-          <w:sz w:val="18"/>
-          <w:szCs w:val="18"/>
-        </w:rPr>
-      </w:pPr>
-      <w:r>
-        <w:rPr>
-          <w:i/>
-          <w:iCs/>
-          <w:sz w:val="18"/>
-          <w:szCs w:val="18"/>
-        </w:rPr>
-        <w:t xml:space="preserve">   --</w:t>
-      </w:r>
-      <w:proofErr w:type="spellStart"/>
-      <w:r>
-        <w:rPr>
-          <w:i/>
-          <w:iCs/>
-          <w:sz w:val="18"/>
-          <w:szCs w:val="18"/>
-        </w:rPr>
-        <w:t>bestalias</w:t>
-      </w:r>
-      <w:proofErr w:type="spellEnd"/>
-      <w:r>
-        <w:rPr>
-          <w:sz w:val="18"/>
-          <w:szCs w:val="18"/>
-        </w:rPr>
-        <w:t xml:space="preserve"> para -9</w:t>
-      </w:r>
-    </w:p>
-    <w:p>
-      <w:pPr>
-        <w:contextualSpacing/>
-        <w:rPr>
-          <w:sz w:val="18"/>
-          <w:szCs w:val="18"/>
-        </w:rPr>
-      </w:pPr>
-    </w:p>
-    <w:p>
-      <w:pPr>
-        <w:contextualSpacing/>
-        <w:rPr>
-          <w:iCs/>
-          <w:sz w:val="18"/>
-          <w:szCs w:val="18"/>
-        </w:rPr>
-      </w:pPr>
-    </w:p>
-    <w:p>
-      <w:pPr>
-        <w:contextualSpacing/>
-        <w:rPr>
-          <w:sz w:val="18"/>
-          <w:szCs w:val="18"/>
-        </w:rPr>
-      </w:pPr>
-      <w:r>
-        <w:rPr>
           <w:iCs/>
           <w:sz w:val="18"/>
           <w:szCs w:val="18"/>
@@ -6829,23 +6885,7 @@
           <w:sz w:val="18"/>
           <w:szCs w:val="18"/>
         </w:rPr>
-        <w:t xml:space="preserve"> </w:t>
-      </w:r>
-      <w:proofErr w:type="spellStart"/>
-      <w:r>
-        <w:rPr>
-          <w:sz w:val="18"/>
-          <w:szCs w:val="18"/>
-        </w:rPr>
-        <w:t>ação</w:t>
-      </w:r>
-      <w:proofErr w:type="spellEnd"/>
-      <w:r>
-        <w:rPr>
-          <w:sz w:val="18"/>
-          <w:szCs w:val="18"/>
-        </w:rPr>
-        <w:t xml:space="preserve"> predefinida é a de comprimir</w:t>
+        <w:t xml:space="preserve"> ação predefinida é a de comprimir</w:t>
       </w:r>
       <w:r>
         <w:rPr>
@@ -6872,7 +6912,6 @@
         <w:pStyle w:val="Ttulo"/>
         <w:jc w:val="center"/>
       </w:pPr>
-      <w:proofErr w:type="spellStart"/>
       <w:r>
         <w:rPr>
           <w:i/>
@@ -6887,7 +6926,6 @@
         </w:rPr>
         <w:t>asper</w:t>
       </w:r>
-      <w:proofErr w:type="spellEnd"/>
       <w:r>
         <w:t xml:space="preserve"> (J</w:t>
       </w:r>
@@ -7045,73 +7083,197 @@
         <w:ind w:left="708"/>
       </w:pPr>
       <w:r>
-        <w:t xml:space="preserve">b) Através da linha de comandos, navegue para o </w:t>
-      </w:r>
-      <w:proofErr w:type="spellStart"/>
-      <w:r>
-        <w:t>diretório</w:t>
-      </w:r>
-      <w:proofErr w:type="spellEnd"/>
-      <w:r>
-        <w:t xml:space="preserve"> de caminho </w:t>
-      </w:r>
-      <w:r>
-        <w:rPr>
-          <w:i/>
-          <w:iCs/>
-        </w:rPr>
-        <w:t>jasper-2.0.14\out\install\x64-Debug (</w:t>
-      </w:r>
-      <w:proofErr w:type="spellStart"/>
+        <w:t xml:space="preserve">b) Através da linha de comandos, navegue para o diretório de caminho </w:t>
+      </w:r>
+      <w:r>
+        <w:rPr>
+          <w:i/>
+          <w:iCs/>
+        </w:rPr>
+        <w:t>jasper-2.0.14\out\</w:t>
+      </w:r>
+      <w:proofErr w:type="spellStart"/>
+      <w:r>
+        <w:rPr>
+          <w:i/>
+          <w:iCs/>
+        </w:rPr>
+        <w:t>install</w:t>
+      </w:r>
+      <w:proofErr w:type="spellEnd"/>
+      <w:r>
+        <w:rPr>
+          <w:i/>
+          <w:iCs/>
+        </w:rPr>
+        <w:t>\x64-Debug (</w:t>
+      </w:r>
+      <w:proofErr w:type="spellStart"/>
+      <w:r>
+        <w:rPr>
+          <w:i/>
+          <w:iCs/>
+        </w:rPr>
+        <w:t>default</w:t>
+      </w:r>
+      <w:proofErr w:type="spellEnd"/>
+      <w:r>
+        <w:rPr>
+          <w:i/>
+          <w:iCs/>
+        </w:rPr>
+        <w:t>)\bin</w:t>
+      </w:r>
+      <w:r>
+        <w:t>.</w:t>
+      </w:r>
+    </w:p>
+    <w:p>
+      <w:pPr>
+        <w:contextualSpacing/>
+      </w:pPr>
+      <w:r>
+        <w:tab/>
+        <w:t xml:space="preserve">c) Para comprimir digite </w:t>
+      </w:r>
+    </w:p>
+    <w:p>
+      <w:pPr>
+        <w:ind w:left="708"/>
+      </w:pPr>
+      <w:proofErr w:type="spellStart"/>
+      <w:r>
+        <w:rPr>
+          <w:b/>
+          <w:bCs/>
+        </w:rPr>
+        <w:t>jasper</w:t>
+      </w:r>
+      <w:proofErr w:type="spellEnd"/>
+      <w:r>
+        <w:rPr>
+          <w:b/>
+          <w:bCs/>
+          <w:i/>
+          <w:iCs/>
+        </w:rPr>
+        <w:t>--input (</w:t>
+      </w:r>
+      <w:r>
+        <w:rPr>
+          <w:b/>
+          <w:bCs/>
+          <w:i/>
+          <w:iCs/>
+        </w:rPr>
+        <w:t>|</w:t>
+      </w:r>
+      <w:r>
+        <w:rPr>
+          <w:b/>
+          <w:bCs/>
+          <w:i/>
+          <w:iCs/>
+        </w:rPr>
+        <w:t xml:space="preserve">nome do ficheiro a </w:t>
+      </w:r>
+      <w:proofErr w:type="spellStart"/>
+      <w:r>
+        <w:rPr>
+          <w:b/>
+          <w:bCs/>
+          <w:i/>
+          <w:iCs/>
+        </w:rPr>
+        <w:t>comprimir</w:t>
+      </w:r>
       <w:proofErr w:type="gramStart"/>
       <w:r>
         <w:rPr>
-          <w:i/>
-          <w:iCs/>
-        </w:rPr>
-        <w:t>default</w:t>
-      </w:r>
-      <w:proofErr w:type="spellEnd"/>
-      <w:r>
-        <w:rPr>
-          <w:i/>
-          <w:iCs/>
-        </w:rPr>
-        <w:t>)</w:t>
-      </w:r>
-      <w:proofErr w:type="spellStart"/>
-      <w:r>
-        <w:rPr>
-          <w:i/>
-          <w:iCs/>
-        </w:rPr>
-        <w:t>\bin</w:t>
-      </w:r>
-      <w:proofErr w:type="spellEnd"/>
-      <w:r>
-        <w:t>.</w:t>
-      </w:r>
+          <w:b/>
+          <w:bCs/>
+          <w:i/>
+          <w:iCs/>
+        </w:rPr>
+        <w:t>|.extensão</w:t>
+      </w:r>
+      <w:proofErr w:type="spellEnd"/>
       <w:proofErr w:type="gramEnd"/>
-    </w:p>
-    <w:p>
-      <w:pPr>
-        <w:contextualSpacing/>
-      </w:pPr>
-      <w:r>
-        <w:tab/>
-        <w:t xml:space="preserve">c) Para comprimir digite </w:t>
-      </w:r>
-    </w:p>
-    <w:p>
-      <w:pPr>
-        <w:ind w:left="708"/>
-      </w:pPr>
-      <w:proofErr w:type="spellStart"/>
-      <w:proofErr w:type="gramStart"/>
-      <w:r>
-        <w:rPr>
-          <w:b/>
-          <w:bCs/>
+      <w:r>
+        <w:rPr>
+          <w:b/>
+          <w:bCs/>
+          <w:i/>
+          <w:iCs/>
+        </w:rPr>
+        <w:t>) --output (</w:t>
+      </w:r>
+      <w:r>
+        <w:rPr>
+          <w:b/>
+          <w:bCs/>
+          <w:i/>
+          <w:iCs/>
+        </w:rPr>
+        <w:t>|</w:t>
+      </w:r>
+      <w:r>
+        <w:rPr>
+          <w:b/>
+          <w:bCs/>
+          <w:i/>
+          <w:iCs/>
+        </w:rPr>
+        <w:t>nome do ficheiro comprimido</w:t>
+      </w:r>
+      <w:r>
+        <w:rPr>
+          <w:b/>
+          <w:bCs/>
+          <w:i/>
+          <w:iCs/>
+        </w:rPr>
+        <w:t>|</w:t>
+      </w:r>
+      <w:r>
+        <w:rPr>
+          <w:b/>
+          <w:bCs/>
+          <w:i/>
+          <w:iCs/>
+        </w:rPr>
+        <w:t>.jp2) --output-</w:t>
+      </w:r>
+      <w:proofErr w:type="spellStart"/>
+      <w:r>
+        <w:rPr>
+          <w:b/>
+          <w:bCs/>
+          <w:i/>
+          <w:iCs/>
+        </w:rPr>
+        <w:t>format</w:t>
+      </w:r>
+      <w:proofErr w:type="spellEnd"/>
+      <w:r>
+        <w:rPr>
+          <w:b/>
+          <w:bCs/>
+          <w:i/>
+          <w:iCs/>
+        </w:rPr>
+        <w:t xml:space="preserve"> jp2     </w:t>
+      </w:r>
+      <w:proofErr w:type="spellStart"/>
+      <w:r>
+        <w:t>ou</w:t>
+      </w:r>
+      <w:r>
+        <w:rPr>
+          <w:b/>
+          <w:bCs/>
+          <w:i/>
+          <w:iCs/>
         </w:rPr>
         <w:t>jasper</w:t>
       </w:r>
@@ -7123,19 +7285,8 @@
           <w:i/>
           <w:iCs/>
         </w:rPr>
-        <w:t>--input</w:t>
-      </w:r>
-      <w:proofErr w:type="gramEnd"/>
-      <w:r>
-        <w:rPr>
-          <w:b/>
-          <w:bCs/>
-          <w:i/>
-          <w:iCs/>
-        </w:rPr>
-        <w:t xml:space="preserve"> (</w:t>
-      </w:r>
-      <w:proofErr w:type="spellStart"/>
+        <w:t xml:space="preserve"> -f (</w:t>
+      </w:r>
       <w:r>
         <w:rPr>
           <w:b/>
@@ -7152,28 +7303,19 @@
           <w:i/>
           <w:iCs/>
         </w:rPr>
-        <w:t>nome</w:t>
-      </w:r>
-      <w:proofErr w:type="spellEnd"/>
-      <w:r>
-        <w:rPr>
-          <w:b/>
-          <w:bCs/>
-          <w:i/>
-          <w:iCs/>
-        </w:rPr>
-        <w:t xml:space="preserve"> do ficheiro a </w:t>
-      </w:r>
-      <w:proofErr w:type="spellStart"/>
-      <w:r>
-        <w:rPr>
-          <w:b/>
-          <w:bCs/>
-          <w:i/>
-          <w:iCs/>
-        </w:rPr>
-        <w:t>comprimir</w:t>
-      </w:r>
+        <w:t xml:space="preserve">nome do ficheiro </w:t>
+      </w:r>
+      <w:proofErr w:type="spellStart"/>
+      <w:r>
+        <w:rPr>
+          <w:b/>
+          <w:bCs/>
+          <w:i/>
+          <w:iCs/>
+        </w:rPr>
+        <w:t>acomprimir</w:t>
+      </w:r>
+      <w:proofErr w:type="spellEnd"/>
       <w:r>
         <w:rPr>
           <w:b/>
@@ -7183,17 +7325,15 @@
         </w:rPr>
         <w:t>|.extensão</w:t>
       </w:r>
-      <w:proofErr w:type="spellEnd"/>
-      <w:r>
-        <w:rPr>
-          <w:b/>
-          <w:bCs/>
-          <w:i/>
-          <w:iCs/>
-        </w:rPr>
-        <w:t>) --output (</w:t>
-      </w:r>
-      <w:proofErr w:type="spellStart"/>
+      <w:r>
+        <w:rPr>
+          <w:b/>
+          <w:bCs/>
+          <w:i/>
+          <w:iCs/>
+        </w:rPr>
+        <w:t>) -F (</w:t>
+      </w:r>
       <w:r>
         <w:rPr>
           <w:b/>
@@ -7210,165 +7350,7 @@
           <w:i/>
           <w:iCs/>
         </w:rPr>
-        <w:t>nome</w:t>
-      </w:r>
-      <w:proofErr w:type="spellEnd"/>
-      <w:r>
-        <w:rPr>
-          <w:b/>
-          <w:bCs/>
-          <w:i/>
-          <w:iCs/>
-        </w:rPr>
-        <w:t xml:space="preserve"> do ficheiro comprimido</w:t>
-      </w:r>
-      <w:r>
-        <w:rPr>
-          <w:b/>
-          <w:bCs/>
-          <w:i/>
-          <w:iCs/>
-        </w:rPr>
-        <w:t>|</w:t>
-      </w:r>
-      <w:r>
-        <w:rPr>
-          <w:b/>
-          <w:bCs/>
-          <w:i/>
-          <w:iCs/>
-        </w:rPr>
-        <w:t>.jp2) --</w:t>
-      </w:r>
-      <w:proofErr w:type="spellStart"/>
-      <w:r>
-        <w:rPr>
-          <w:b/>
-          <w:bCs/>
-          <w:i/>
-          <w:iCs/>
-        </w:rPr>
-        <w:t>output-format</w:t>
-      </w:r>
-      <w:proofErr w:type="spellEnd"/>
-      <w:r>
-        <w:rPr>
-          <w:b/>
-          <w:bCs/>
-          <w:i/>
-          <w:iCs/>
-        </w:rPr>
-        <w:t xml:space="preserve"> jp2     </w:t>
-      </w:r>
-      <w:proofErr w:type="spellStart"/>
-      <w:r>
-        <w:t>ou</w:t>
-      </w:r>
-      <w:r>
-        <w:rPr>
-          <w:b/>
-          <w:bCs/>
-          <w:i/>
-          <w:iCs/>
-        </w:rPr>
-        <w:t>jasper</w:t>
-      </w:r>
-      <w:proofErr w:type="spellEnd"/>
-      <w:r>
-        <w:rPr>
-          <w:b/>
-          <w:bCs/>
-          <w:i/>
-          <w:iCs/>
-        </w:rPr>
-        <w:t xml:space="preserve"> -f (</w:t>
-      </w:r>
-      <w:proofErr w:type="spellStart"/>
-      <w:r>
-        <w:rPr>
-          <w:b/>
-          <w:bCs/>
-          <w:i/>
-          <w:iCs/>
-        </w:rPr>
-        <w:t>|</w:t>
-      </w:r>
-      <w:r>
-        <w:rPr>
-          <w:b/>
-          <w:bCs/>
-          <w:i/>
-          <w:iCs/>
-        </w:rPr>
-        <w:t>nome</w:t>
-      </w:r>
-      <w:proofErr w:type="spellEnd"/>
-      <w:r>
-        <w:rPr>
-          <w:b/>
-          <w:bCs/>
-          <w:i/>
-          <w:iCs/>
-        </w:rPr>
-        <w:t xml:space="preserve"> do ficheiro </w:t>
-      </w:r>
-      <w:proofErr w:type="spellStart"/>
-      <w:r>
-        <w:rPr>
-          <w:b/>
-          <w:bCs/>
-          <w:i/>
-          <w:iCs/>
-        </w:rPr>
-        <w:t>acomprimir</w:t>
-      </w:r>
-      <w:r>
-        <w:rPr>
-          <w:b/>
-          <w:bCs/>
-          <w:i/>
-          <w:iCs/>
-        </w:rPr>
-        <w:t>|.extensão</w:t>
-      </w:r>
-      <w:proofErr w:type="spellEnd"/>
-      <w:r>
-        <w:rPr>
-          <w:b/>
-          <w:bCs/>
-          <w:i/>
-          <w:iCs/>
-        </w:rPr>
-        <w:t>) -F (</w:t>
-      </w:r>
-      <w:proofErr w:type="spellStart"/>
-      <w:r>
-        <w:rPr>
-          <w:b/>
-          <w:bCs/>
-          <w:i/>
-          <w:iCs/>
-        </w:rPr>
-        <w:t>|</w:t>
-      </w:r>
-      <w:r>
-        <w:rPr>
-          <w:b/>
-          <w:bCs/>
-          <w:i/>
-          <w:iCs/>
-        </w:rPr>
-        <w:t>nome</w:t>
-      </w:r>
-      <w:proofErr w:type="spellEnd"/>
-      <w:r>
-        <w:rPr>
-          <w:b/>
-          <w:bCs/>
-          <w:i/>
-          <w:iCs/>
-        </w:rPr>
-        <w:t xml:space="preserve"> do ficheiro comprimido</w:t>
+        <w:t>nome do ficheiro comprimido</w:t>
       </w:r>
       <w:r>
         <w:rPr>
@@ -7421,6 +7403,15 @@
         <w:t>jasper</w:t>
       </w:r>
       <w:proofErr w:type="spellEnd"/>
+      <w:r>
+        <w:rPr>
+          <w:b/>
+          <w:bCs/>
+          <w:i/>
+          <w:iCs/>
+        </w:rPr>
+        <w:t>(</w:t>
+      </w:r>
       <w:proofErr w:type="gramEnd"/>
       <w:r>
         <w:rPr>
@@ -7429,9 +7420,62 @@
           <w:i/>
           <w:iCs/>
         </w:rPr>
+        <w:t>|</w:t>
+      </w:r>
+      <w:r>
+        <w:rPr>
+          <w:b/>
+          <w:bCs/>
+          <w:i/>
+          <w:iCs/>
+        </w:rPr>
+        <w:t>nome do ficheiro</w:t>
+      </w:r>
+      <w:r>
+        <w:rPr>
+          <w:b/>
+          <w:bCs/>
+          <w:i/>
+          <w:iCs/>
+        </w:rPr>
+        <w:t xml:space="preserve"> a descomprimir</w:t>
+      </w:r>
+      <w:r>
+        <w:rPr>
+          <w:b/>
+          <w:bCs/>
+          <w:i/>
+          <w:iCs/>
+        </w:rPr>
+        <w:t>|.jp2</w:t>
+      </w:r>
+      <w:r>
+        <w:rPr>
+          <w:b/>
+          <w:bCs/>
+          <w:i/>
+          <w:iCs/>
+        </w:rPr>
+        <w:t>)</w:t>
+      </w:r>
+      <w:r>
+        <w:rPr>
+          <w:b/>
+          <w:bCs/>
+          <w:i/>
+          <w:iCs/>
+        </w:rPr>
+        <w:t xml:space="preserve">--output </w:t>
+      </w:r>
+      <w:r>
+        <w:rPr>
+          <w:b/>
+          <w:bCs/>
+          <w:i/>
+          <w:iCs/>
+        </w:rPr>
         <w:t>(</w:t>
       </w:r>
-      <w:proofErr w:type="spellStart"/>
       <w:r>
         <w:rPr>
           <w:b/>
@@ -7448,17 +7492,115 @@
           <w:i/>
           <w:iCs/>
         </w:rPr>
-        <w:t>nome</w:t>
-      </w:r>
-      <w:proofErr w:type="spellEnd"/>
-      <w:r>
-        <w:rPr>
-          <w:b/>
-          <w:bCs/>
-          <w:i/>
-          <w:iCs/>
-        </w:rPr>
-        <w:t xml:space="preserve"> do ficheiro</w:t>
+        <w:t xml:space="preserve">nome do ficheiro </w:t>
+      </w:r>
+      <w:proofErr w:type="spellStart"/>
+      <w:r>
+        <w:rPr>
+          <w:b/>
+          <w:bCs/>
+          <w:i/>
+          <w:iCs/>
+        </w:rPr>
+        <w:t>descomprimido</w:t>
+      </w:r>
+      <w:r>
+        <w:rPr>
+          <w:b/>
+          <w:bCs/>
+          <w:i/>
+          <w:iCs/>
+        </w:rPr>
+        <w:t>|.extensão</w:t>
+      </w:r>
+      <w:proofErr w:type="spellEnd"/>
+      <w:r>
+        <w:rPr>
+          <w:b/>
+          <w:bCs/>
+          <w:i/>
+          <w:iCs/>
+        </w:rPr>
+        <w:t>)</w:t>
+      </w:r>
+      <w:r>
+        <w:rPr>
+          <w:b/>
+          <w:bCs/>
+          <w:i/>
+          <w:iCs/>
+        </w:rPr>
+        <w:t>--output-</w:t>
+      </w:r>
+      <w:proofErr w:type="spellStart"/>
+      <w:r>
+        <w:rPr>
+          <w:b/>
+          <w:bCs/>
+          <w:i/>
+          <w:iCs/>
+        </w:rPr>
+        <w:t>format</w:t>
+      </w:r>
+      <w:proofErr w:type="spellEnd"/>
+      <w:r>
+        <w:rPr>
+          <w:b/>
+          <w:bCs/>
+          <w:i/>
+          <w:iCs/>
+        </w:rPr>
+        <w:t>(formato de saída)</w:t>
+      </w:r>
+      <w:r>
+        <w:t xml:space="preserve">ou </w:t>
+      </w:r>
+      <w:proofErr w:type="spellStart"/>
+      <w:r>
+        <w:rPr>
+          <w:b/>
+          <w:bCs/>
+          <w:i/>
+          <w:iCs/>
+        </w:rPr>
+        <w:t>jasper</w:t>
+      </w:r>
+      <w:proofErr w:type="spellEnd"/>
+      <w:r>
+        <w:rPr>
+          <w:b/>
+          <w:bCs/>
+          <w:i/>
+          <w:iCs/>
+        </w:rPr>
+        <w:t xml:space="preserve"> -f </w:t>
+      </w:r>
+      <w:r>
+        <w:rPr>
+          <w:b/>
+          <w:bCs/>
+          <w:i/>
+          <w:iCs/>
+        </w:rPr>
+        <w:t>(</w:t>
+      </w:r>
+      <w:r>
+        <w:rPr>
+          <w:b/>
+          <w:bCs/>
+          <w:i/>
+          <w:iCs/>
+        </w:rPr>
+        <w:t>|</w:t>
+      </w:r>
+      <w:r>
+        <w:rPr>
+          <w:b/>
+          <w:bCs/>
+          <w:i/>
+          <w:iCs/>
+        </w:rPr>
+        <w:t>nome do ficheiro</w:t>
       </w:r>
       <w:r>
         <w:rPr>
@@ -7494,7 +7636,7 @@
           <w:i/>
           <w:iCs/>
         </w:rPr>
-        <w:t xml:space="preserve">--output </w:t>
+        <w:t xml:space="preserve">-F </w:t>
       </w:r>
       <w:r>
         <w:rPr>
@@ -7505,7 +7647,6 @@
         </w:rPr>
         <w:t>(</w:t>
       </w:r>
-      <w:proofErr w:type="spellStart"/>
       <w:r>
         <w:rPr>
           <w:b/>
@@ -7522,199 +7663,7 @@
           <w:i/>
           <w:iCs/>
         </w:rPr>
-        <w:t>nome</w:t>
-      </w:r>
-      <w:proofErr w:type="spellEnd"/>
-      <w:r>
-        <w:rPr>
-          <w:b/>
-          <w:bCs/>
-          <w:i/>
-          <w:iCs/>
-        </w:rPr>
-        <w:t xml:space="preserve"> do ficheiro </w:t>
-      </w:r>
-      <w:proofErr w:type="spellStart"/>
-      <w:r>
-        <w:rPr>
-          <w:b/>
-          <w:bCs/>
-          <w:i/>
-          <w:iCs/>
-        </w:rPr>
-        <w:t>descomprimido</w:t>
-      </w:r>
-      <w:r>
-        <w:rPr>
-          <w:b/>
-          <w:bCs/>
-          <w:i/>
-          <w:iCs/>
-        </w:rPr>
-        <w:t>|.extensão</w:t>
-      </w:r>
-      <w:proofErr w:type="spellEnd"/>
-      <w:r>
-        <w:rPr>
-          <w:b/>
-          <w:bCs/>
-          <w:i/>
-          <w:iCs/>
-        </w:rPr>
-        <w:t>)</w:t>
-      </w:r>
-      <w:r>
-        <w:rPr>
-          <w:b/>
-          <w:bCs/>
-          <w:i/>
-          <w:iCs/>
-        </w:rPr>
-        <w:t>--</w:t>
-      </w:r>
-      <w:proofErr w:type="spellStart"/>
-      <w:r>
-        <w:rPr>
-          <w:b/>
-          <w:bCs/>
-          <w:i/>
-          <w:iCs/>
-        </w:rPr>
-        <w:t>output-format</w:t>
-      </w:r>
-      <w:proofErr w:type="spellEnd"/>
-      <w:r>
-        <w:rPr>
-          <w:b/>
-          <w:bCs/>
-          <w:i/>
-          <w:iCs/>
-        </w:rPr>
-        <w:t>(formato de saída)</w:t>
-      </w:r>
-      <w:r>
-        <w:t xml:space="preserve">ou </w:t>
-      </w:r>
-      <w:proofErr w:type="spellStart"/>
-      <w:r>
-        <w:rPr>
-          <w:b/>
-          <w:bCs/>
-          <w:i/>
-          <w:iCs/>
-        </w:rPr>
-        <w:t>jasper</w:t>
-      </w:r>
-      <w:proofErr w:type="spellEnd"/>
-      <w:r>
-        <w:rPr>
-          <w:b/>
-          <w:bCs/>
-          <w:i/>
-          <w:iCs/>
-        </w:rPr>
-        <w:t xml:space="preserve"> -f </w:t>
-      </w:r>
-      <w:r>
-        <w:rPr>
-          <w:b/>
-          <w:bCs/>
-          <w:i/>
-          <w:iCs/>
-        </w:rPr>
-        <w:t>(</w:t>
-      </w:r>
-      <w:r>
-        <w:rPr>
-          <w:b/>
-          <w:bCs/>
-          <w:i/>
-          <w:iCs/>
-        </w:rPr>
-        <w:t>|</w:t>
-      </w:r>
-      <w:r>
-        <w:rPr>
-          <w:b/>
-          <w:bCs/>
-          <w:i/>
-          <w:iCs/>
-        </w:rPr>
-        <w:t>nome do ficheiro</w:t>
-      </w:r>
-      <w:r>
-        <w:rPr>
-          <w:b/>
-          <w:bCs/>
-          <w:i/>
-          <w:iCs/>
-        </w:rPr>
-        <w:t xml:space="preserve"> a descomprimir</w:t>
-      </w:r>
-      <w:r>
-        <w:rPr>
-          <w:b/>
-          <w:bCs/>
-          <w:i/>
-          <w:iCs/>
-        </w:rPr>
-        <w:t>|.jp2</w:t>
-      </w:r>
-      <w:r>
-        <w:rPr>
-          <w:b/>
-          <w:bCs/>
-          <w:i/>
-          <w:iCs/>
-        </w:rPr>
-        <w:t>)</w:t>
-      </w:r>
-      <w:r>
-        <w:rPr>
-          <w:b/>
-          <w:bCs/>
-          <w:i/>
-          <w:iCs/>
-        </w:rPr>
-        <w:t xml:space="preserve">-F </w:t>
-      </w:r>
-      <w:r>
-        <w:rPr>
-          <w:b/>
-          <w:bCs/>
-          <w:i/>
-          <w:iCs/>
-        </w:rPr>
-        <w:t>(</w:t>
-      </w:r>
-      <w:proofErr w:type="spellStart"/>
-      <w:r>
-        <w:rPr>
-          <w:b/>
-          <w:bCs/>
-          <w:i/>
-          <w:iCs/>
-        </w:rPr>
-        <w:t>|</w:t>
-      </w:r>
-      <w:r>
-        <w:rPr>
-          <w:b/>
-          <w:bCs/>
-          <w:i/>
-          <w:iCs/>
-        </w:rPr>
-        <w:t>nome</w:t>
-      </w:r>
-      <w:proofErr w:type="spellEnd"/>
-      <w:r>
-        <w:rPr>
-          <w:b/>
-          <w:bCs/>
-          <w:i/>
-          <w:iCs/>
-        </w:rPr>
-        <w:t xml:space="preserve"> do ficheiro </w:t>
+        <w:t xml:space="preserve">nome do ficheiro </w:t>
       </w:r>
       <w:proofErr w:type="spellStart"/>
       <w:r>
@@ -7826,9 +7775,88 @@
           <w:szCs w:val="18"/>
         </w:rPr>
       </w:pPr>
+      <w:r>
+        <w:rPr>
+          <w:i/>
+          <w:iCs/>
+          <w:sz w:val="18"/>
+          <w:szCs w:val="18"/>
+        </w:rPr>
+        <w:t>--</w:t>
+      </w:r>
+      <w:proofErr w:type="spellStart"/>
+      <w:r>
+        <w:rPr>
+          <w:i/>
+          <w:iCs/>
+          <w:sz w:val="18"/>
+          <w:szCs w:val="18"/>
+        </w:rPr>
+        <w:t>help</w:t>
+      </w:r>
+      <w:r>
+        <w:rPr>
+          <w:sz w:val="18"/>
+          <w:szCs w:val="18"/>
+        </w:rPr>
+        <w:t>o</w:t>
+      </w:r>
+      <w:proofErr w:type="spellEnd"/>
+      <w:r>
+        <w:rPr>
+          <w:sz w:val="18"/>
+          <w:szCs w:val="18"/>
+        </w:rPr>
+        <w:t xml:space="preserve"> </w:t>
+      </w:r>
+      <w:r>
+        <w:rPr>
+          <w:sz w:val="18"/>
+          <w:szCs w:val="18"/>
+        </w:rPr>
+        <w:tab/>
+      </w:r>
+      <w:r>
+        <w:rPr>
+          <w:sz w:val="18"/>
+          <w:szCs w:val="18"/>
+        </w:rPr>
+        <w:tab/>
+      </w:r>
+      <w:r>
+        <w:rPr>
+          <w:sz w:val="18"/>
+          <w:szCs w:val="18"/>
+        </w:rPr>
+        <w:tab/>
+      </w:r>
+      <w:r>
+        <w:rPr>
+          <w:sz w:val="18"/>
+          <w:szCs w:val="18"/>
+        </w:rPr>
+        <w:t xml:space="preserve">texto abaixo é </w:t>
+      </w:r>
       <w:proofErr w:type="gramStart"/>
       <w:r>
         <w:rPr>
+          <w:sz w:val="18"/>
+          <w:szCs w:val="18"/>
+        </w:rPr>
+        <w:t>imprimido</w:t>
+      </w:r>
+      <w:proofErr w:type="gramEnd"/>
+    </w:p>
+    <w:p>
+      <w:pPr>
+        <w:contextualSpacing/>
+        <w:rPr>
+          <w:sz w:val="18"/>
+          <w:szCs w:val="18"/>
+        </w:rPr>
+      </w:pPr>
+      <w:r>
+        <w:rPr>
           <w:i/>
           <w:iCs/>
           <w:sz w:val="18"/>
@@ -7844,14 +7872,77 @@
           <w:sz w:val="18"/>
           <w:szCs w:val="18"/>
         </w:rPr>
-        <w:t>help</w:t>
-      </w:r>
-      <w:r>
-        <w:rPr>
-          <w:sz w:val="18"/>
-          <w:szCs w:val="18"/>
-        </w:rPr>
-        <w:t>o</w:t>
+        <w:t>version</w:t>
+      </w:r>
+      <w:proofErr w:type="spellEnd"/>
+      <w:r>
+        <w:rPr>
+          <w:i/>
+          <w:iCs/>
+          <w:sz w:val="18"/>
+          <w:szCs w:val="18"/>
+        </w:rPr>
+        <w:tab/>
+      </w:r>
+      <w:r>
+        <w:rPr>
+          <w:i/>
+          <w:iCs/>
+          <w:sz w:val="18"/>
+          <w:szCs w:val="18"/>
+        </w:rPr>
+        <w:tab/>
+      </w:r>
+      <w:r>
+        <w:rPr>
+          <w:i/>
+          <w:iCs/>
+          <w:sz w:val="18"/>
+          <w:szCs w:val="18"/>
+        </w:rPr>
+        <w:tab/>
+      </w:r>
+      <w:r>
+        <w:rPr>
+          <w:sz w:val="18"/>
+          <w:szCs w:val="18"/>
+        </w:rPr>
+        <w:t>imprimir versão e sair</w:t>
+      </w:r>
+    </w:p>
+    <w:p>
+      <w:pPr>
+        <w:contextualSpacing/>
+        <w:rPr>
+          <w:sz w:val="18"/>
+          <w:szCs w:val="18"/>
+        </w:rPr>
+      </w:pPr>
+      <w:r>
+        <w:rPr>
+          <w:i/>
+          <w:iCs/>
+          <w:sz w:val="18"/>
+          <w:szCs w:val="18"/>
+        </w:rPr>
+        <w:t>--</w:t>
+      </w:r>
+      <w:proofErr w:type="spellStart"/>
+      <w:r>
+        <w:rPr>
+          <w:i/>
+          <w:iCs/>
+          <w:sz w:val="18"/>
+          <w:szCs w:val="18"/>
+        </w:rPr>
+        <w:t>verbose</w:t>
+      </w:r>
+      <w:r>
+        <w:rPr>
+          <w:sz w:val="18"/>
+          <w:szCs w:val="18"/>
+        </w:rPr>
+        <w:t>ativar</w:t>
       </w:r>
       <w:proofErr w:type="spellEnd"/>
       <w:r>
@@ -7868,128 +7959,164 @@
         </w:rPr>
         <w:tab/>
       </w:r>
+      <w:r>
+        <w:rPr>
+          <w:sz w:val="18"/>
+          <w:szCs w:val="18"/>
+        </w:rPr>
+        <w:tab/>
+      </w:r>
+      <w:r>
+        <w:rPr>
+          <w:sz w:val="18"/>
+          <w:szCs w:val="18"/>
+        </w:rPr>
+        <w:t>modo detalhado</w:t>
+      </w:r>
+    </w:p>
+    <w:p>
+      <w:pPr>
+        <w:contextualSpacing/>
+        <w:rPr>
+          <w:sz w:val="18"/>
+          <w:szCs w:val="18"/>
+        </w:rPr>
+      </w:pPr>
+      <w:r>
+        <w:rPr>
+          <w:i/>
+          <w:iCs/>
+          <w:sz w:val="18"/>
+          <w:szCs w:val="18"/>
+        </w:rPr>
+        <w:t>--</w:t>
+      </w:r>
+      <w:proofErr w:type="spellStart"/>
+      <w:r>
+        <w:rPr>
+          <w:i/>
+          <w:iCs/>
+          <w:sz w:val="18"/>
+          <w:szCs w:val="18"/>
+        </w:rPr>
+        <w:t>debug-level</w:t>
+      </w:r>
+      <w:proofErr w:type="spellEnd"/>
+      <w:r>
+        <w:rPr>
+          <w:i/>
+          <w:iCs/>
+          <w:sz w:val="18"/>
+          <w:szCs w:val="18"/>
+        </w:rPr>
+        <w:t xml:space="preserve"> $lev</w:t>
+      </w:r>
+      <w:r>
+        <w:rPr>
+          <w:i/>
+          <w:iCs/>
+          <w:sz w:val="18"/>
+          <w:szCs w:val="18"/>
+        </w:rPr>
+        <w:tab/>
+      </w:r>
+      <w:r>
+        <w:rPr>
+          <w:i/>
+          <w:iCs/>
+          <w:sz w:val="18"/>
+          <w:szCs w:val="18"/>
+        </w:rPr>
+        <w:tab/>
+      </w:r>
+      <w:r>
+        <w:rPr>
+          <w:sz w:val="18"/>
+          <w:szCs w:val="18"/>
+        </w:rPr>
+        <w:t xml:space="preserve">definir o nível de </w:t>
+      </w:r>
+      <w:proofErr w:type="spellStart"/>
+      <w:r>
+        <w:rPr>
+          <w:i/>
+          <w:iCs/>
+          <w:sz w:val="18"/>
+          <w:szCs w:val="18"/>
+        </w:rPr>
+        <w:t>debug</w:t>
+      </w:r>
+      <w:proofErr w:type="spellEnd"/>
+      <w:r>
+        <w:rPr>
+          <w:sz w:val="18"/>
+          <w:szCs w:val="18"/>
+        </w:rPr>
+        <w:t xml:space="preserve"> para </w:t>
+      </w:r>
+      <w:r>
+        <w:rPr>
+          <w:i/>
+          <w:iCs/>
+          <w:sz w:val="18"/>
+          <w:szCs w:val="18"/>
+        </w:rPr>
+        <w:t>$lev</w:t>
+      </w:r>
+    </w:p>
+    <w:p>
+      <w:pPr>
+        <w:contextualSpacing/>
+        <w:rPr>
+          <w:sz w:val="18"/>
+          <w:szCs w:val="18"/>
+        </w:rPr>
+      </w:pPr>
+      <w:r>
+        <w:rPr>
+          <w:i/>
+          <w:iCs/>
+          <w:sz w:val="18"/>
+          <w:szCs w:val="18"/>
+        </w:rPr>
+        <w:t xml:space="preserve">    --input $</w:t>
+      </w:r>
+      <w:proofErr w:type="gramStart"/>
+      <w:r>
+        <w:rPr>
+          <w:i/>
+          <w:iCs/>
+          <w:sz w:val="18"/>
+          <w:szCs w:val="18"/>
+        </w:rPr>
+        <w:t xml:space="preserve">file  </w:t>
+      </w:r>
+      <w:r>
+        <w:rPr>
+          <w:i/>
+          <w:iCs/>
+          <w:sz w:val="18"/>
+          <w:szCs w:val="18"/>
+        </w:rPr>
+        <w:tab/>
+      </w:r>
       <w:proofErr w:type="gramEnd"/>
       <w:r>
         <w:rPr>
-          <w:sz w:val="18"/>
-          <w:szCs w:val="18"/>
-        </w:rPr>
-        <w:tab/>
-      </w:r>
-      <w:r>
-        <w:rPr>
-          <w:sz w:val="18"/>
-          <w:szCs w:val="18"/>
-        </w:rPr>
-        <w:tab/>
-      </w:r>
-      <w:r>
-        <w:rPr>
-          <w:sz w:val="18"/>
-          <w:szCs w:val="18"/>
-        </w:rPr>
-        <w:t>texto abaixo é imprimido</w:t>
-      </w:r>
-    </w:p>
-    <w:p>
-      <w:pPr>
-        <w:contextualSpacing/>
-        <w:rPr>
-          <w:sz w:val="18"/>
-          <w:szCs w:val="18"/>
-        </w:rPr>
-      </w:pPr>
-      <w:r>
-        <w:rPr>
-          <w:i/>
-          <w:iCs/>
-          <w:sz w:val="18"/>
-          <w:szCs w:val="18"/>
-        </w:rPr>
-        <w:t>--</w:t>
-      </w:r>
-      <w:proofErr w:type="spellStart"/>
-      <w:r>
-        <w:rPr>
-          <w:i/>
-          <w:iCs/>
-          <w:sz w:val="18"/>
-          <w:szCs w:val="18"/>
-        </w:rPr>
-        <w:t>version</w:t>
-      </w:r>
-      <w:proofErr w:type="spellEnd"/>
-      <w:r>
-        <w:rPr>
-          <w:i/>
-          <w:iCs/>
-          <w:sz w:val="18"/>
-          <w:szCs w:val="18"/>
-        </w:rPr>
-        <w:tab/>
-      </w:r>
-      <w:r>
-        <w:rPr>
-          <w:i/>
-          <w:iCs/>
-          <w:sz w:val="18"/>
-          <w:szCs w:val="18"/>
-        </w:rPr>
-        <w:tab/>
-      </w:r>
-      <w:r>
-        <w:rPr>
-          <w:i/>
-          <w:iCs/>
-          <w:sz w:val="18"/>
-          <w:szCs w:val="18"/>
-        </w:rPr>
-        <w:tab/>
-      </w:r>
-      <w:r>
-        <w:rPr>
-          <w:sz w:val="18"/>
-          <w:szCs w:val="18"/>
-        </w:rPr>
-        <w:t>imprimir versão e sair</w:t>
-      </w:r>
-    </w:p>
-    <w:p>
-      <w:pPr>
-        <w:contextualSpacing/>
-        <w:rPr>
-          <w:sz w:val="18"/>
-          <w:szCs w:val="18"/>
-        </w:rPr>
-      </w:pPr>
-      <w:proofErr w:type="gramStart"/>
-      <w:r>
-        <w:rPr>
-          <w:i/>
-          <w:iCs/>
-          <w:sz w:val="18"/>
-          <w:szCs w:val="18"/>
-        </w:rPr>
-        <w:t>--</w:t>
-      </w:r>
-      <w:proofErr w:type="spellStart"/>
-      <w:r>
-        <w:rPr>
-          <w:i/>
-          <w:iCs/>
-          <w:sz w:val="18"/>
-          <w:szCs w:val="18"/>
-        </w:rPr>
-        <w:t>verbose</w:t>
-      </w:r>
-      <w:r>
-        <w:rPr>
-          <w:sz w:val="18"/>
-          <w:szCs w:val="18"/>
-        </w:rPr>
-        <w:t>ativar</w:t>
-      </w:r>
-      <w:proofErr w:type="spellEnd"/>
+          <w:i/>
+          <w:iCs/>
+          <w:sz w:val="18"/>
+          <w:szCs w:val="18"/>
+        </w:rPr>
+        <w:tab/>
+      </w:r>
+      <w:r>
+        <w:rPr>
+          <w:sz w:val="18"/>
+          <w:szCs w:val="18"/>
+        </w:rPr>
+        <w:t>ler a imagem a partir do ficheiro</w:t>
+      </w:r>
       <w:r>
         <w:rPr>
           <w:sz w:val="18"/>
@@ -7999,151 +8126,6 @@
       </w:r>
       <w:r>
         <w:rPr>
-          <w:sz w:val="18"/>
-          <w:szCs w:val="18"/>
-        </w:rPr>
-        <w:tab/>
-      </w:r>
-      <w:proofErr w:type="gramEnd"/>
-      <w:r>
-        <w:rPr>
-          <w:sz w:val="18"/>
-          <w:szCs w:val="18"/>
-        </w:rPr>
-        <w:tab/>
-      </w:r>
-      <w:r>
-        <w:rPr>
-          <w:sz w:val="18"/>
-          <w:szCs w:val="18"/>
-        </w:rPr>
-        <w:t>modo detalhado</w:t>
-      </w:r>
-    </w:p>
-    <w:p>
-      <w:pPr>
-        <w:contextualSpacing/>
-        <w:rPr>
-          <w:sz w:val="18"/>
-          <w:szCs w:val="18"/>
-        </w:rPr>
-      </w:pPr>
-      <w:r>
-        <w:rPr>
-          <w:i/>
-          <w:iCs/>
-          <w:sz w:val="18"/>
-          <w:szCs w:val="18"/>
-        </w:rPr>
-        <w:t>--</w:t>
-      </w:r>
-      <w:proofErr w:type="spellStart"/>
-      <w:r>
-        <w:rPr>
-          <w:i/>
-          <w:iCs/>
-          <w:sz w:val="18"/>
-          <w:szCs w:val="18"/>
-        </w:rPr>
-        <w:t>debug-level</w:t>
-      </w:r>
-      <w:proofErr w:type="spellEnd"/>
-      <w:r>
-        <w:rPr>
-          <w:i/>
-          <w:iCs/>
-          <w:sz w:val="18"/>
-          <w:szCs w:val="18"/>
-        </w:rPr>
-        <w:t xml:space="preserve"> </w:t>
-      </w:r>
-      <w:proofErr w:type="spellStart"/>
-      <w:r>
-        <w:rPr>
-          <w:i/>
-          <w:iCs/>
-          <w:sz w:val="18"/>
-          <w:szCs w:val="18"/>
-        </w:rPr>
-        <w:t>$lev</w:t>
-      </w:r>
-      <w:proofErr w:type="spellEnd"/>
-      <w:r>
-        <w:rPr>
-          <w:i/>
-          <w:iCs/>
-          <w:sz w:val="18"/>
-          <w:szCs w:val="18"/>
-        </w:rPr>
-        <w:tab/>
-      </w:r>
-      <w:r>
-        <w:rPr>
-          <w:i/>
-          <w:iCs/>
-          <w:sz w:val="18"/>
-          <w:szCs w:val="18"/>
-        </w:rPr>
-        <w:tab/>
-      </w:r>
-      <w:r>
-        <w:rPr>
-          <w:sz w:val="18"/>
-          <w:szCs w:val="18"/>
-        </w:rPr>
-        <w:t xml:space="preserve">definir o nível de </w:t>
-      </w:r>
-      <w:proofErr w:type="spellStart"/>
-      <w:r>
-        <w:rPr>
-          <w:i/>
-          <w:iCs/>
-          <w:sz w:val="18"/>
-          <w:szCs w:val="18"/>
-        </w:rPr>
-        <w:t>debug</w:t>
-      </w:r>
-      <w:proofErr w:type="spellEnd"/>
-      <w:r>
-        <w:rPr>
-          <w:sz w:val="18"/>
-          <w:szCs w:val="18"/>
-        </w:rPr>
-        <w:t xml:space="preserve"> para </w:t>
-      </w:r>
-      <w:proofErr w:type="spellStart"/>
-      <w:r>
-        <w:rPr>
-          <w:i/>
-          <w:iCs/>
-          <w:sz w:val="18"/>
-          <w:szCs w:val="18"/>
-        </w:rPr>
-        <w:t>$lev</w:t>
-      </w:r>
-      <w:proofErr w:type="spellEnd"/>
-    </w:p>
-    <w:p>
-      <w:pPr>
-        <w:contextualSpacing/>
-        <w:rPr>
-          <w:sz w:val="18"/>
-          <w:szCs w:val="18"/>
-        </w:rPr>
-      </w:pPr>
-      <w:r>
-        <w:rPr>
-          <w:i/>
-          <w:iCs/>
-          <w:sz w:val="18"/>
-          <w:szCs w:val="18"/>
-        </w:rPr>
-        <w:t xml:space="preserve">    --input </w:t>
-      </w:r>
-      <w:proofErr w:type="spellStart"/>
-      <w:proofErr w:type="gramStart"/>
-      <w:r>
-        <w:rPr>
           <w:i/>
           <w:iCs/>
           <w:sz w:val="18"/>
@@ -8151,60 +8133,6 @@
         </w:rPr>
         <w:t>$file</w:t>
       </w:r>
-      <w:proofErr w:type="spellEnd"/>
-      <w:r>
-        <w:rPr>
-          <w:i/>
-          <w:iCs/>
-          <w:sz w:val="18"/>
-          <w:szCs w:val="18"/>
-        </w:rPr>
-        <w:t xml:space="preserve">  </w:t>
-      </w:r>
-      <w:r>
-        <w:rPr>
-          <w:i/>
-          <w:iCs/>
-          <w:sz w:val="18"/>
-          <w:szCs w:val="18"/>
-        </w:rPr>
-        <w:tab/>
-      </w:r>
-      <w:proofErr w:type="gramEnd"/>
-      <w:r>
-        <w:rPr>
-          <w:i/>
-          <w:iCs/>
-          <w:sz w:val="18"/>
-          <w:szCs w:val="18"/>
-        </w:rPr>
-        <w:tab/>
-      </w:r>
-      <w:r>
-        <w:rPr>
-          <w:sz w:val="18"/>
-          <w:szCs w:val="18"/>
-        </w:rPr>
-        <w:t>ler a imagem a partir do ficheiro</w:t>
-      </w:r>
-      <w:r>
-        <w:rPr>
-          <w:sz w:val="18"/>
-          <w:szCs w:val="18"/>
-        </w:rPr>
-        <w:t xml:space="preserve"> </w:t>
-      </w:r>
-      <w:proofErr w:type="spellStart"/>
-      <w:r>
-        <w:rPr>
-          <w:i/>
-          <w:iCs/>
-          <w:sz w:val="18"/>
-          <w:szCs w:val="18"/>
-        </w:rPr>
-        <w:t>$file</w:t>
-      </w:r>
-      <w:proofErr w:type="spellEnd"/>
       <w:r>
         <w:rPr>
           <w:sz w:val="18"/>
@@ -8238,57 +8166,93 @@
           <w:sz w:val="18"/>
           <w:szCs w:val="18"/>
         </w:rPr>
-        <w:t>--</w:t>
-      </w:r>
-      <w:proofErr w:type="spellStart"/>
-      <w:r>
-        <w:rPr>
-          <w:i/>
-          <w:iCs/>
-          <w:sz w:val="18"/>
-          <w:szCs w:val="18"/>
-        </w:rPr>
-        <w:t>input-format</w:t>
-      </w:r>
-      <w:proofErr w:type="spellEnd"/>
-      <w:r>
-        <w:rPr>
-          <w:i/>
-          <w:iCs/>
+        <w:t>--input-</w:t>
+      </w:r>
+      <w:proofErr w:type="spellStart"/>
+      <w:r>
+        <w:rPr>
+          <w:i/>
+          <w:iCs/>
+          <w:sz w:val="18"/>
+          <w:szCs w:val="18"/>
+        </w:rPr>
+        <w:t>format</w:t>
+      </w:r>
+      <w:proofErr w:type="spellEnd"/>
+      <w:r>
+        <w:rPr>
+          <w:i/>
+          <w:iCs/>
+          <w:sz w:val="18"/>
+          <w:szCs w:val="18"/>
+        </w:rPr>
+        <w:t xml:space="preserve"> $</w:t>
+      </w:r>
+      <w:proofErr w:type="spellStart"/>
+      <w:r>
+        <w:rPr>
+          <w:i/>
+          <w:iCs/>
+          <w:sz w:val="18"/>
+          <w:szCs w:val="18"/>
+        </w:rPr>
+        <w:t>fmt</w:t>
+      </w:r>
+      <w:proofErr w:type="spellEnd"/>
+      <w:r>
+        <w:rPr>
+          <w:i/>
+          <w:iCs/>
+          <w:sz w:val="18"/>
+          <w:szCs w:val="18"/>
+        </w:rPr>
+        <w:tab/>
+      </w:r>
+      <w:r>
+        <w:rPr>
+          <w:sz w:val="18"/>
+          <w:szCs w:val="18"/>
+        </w:rPr>
+        <w:t>especificar o</w:t>
+      </w:r>
+      <w:r>
+        <w:rPr>
           <w:sz w:val="18"/>
           <w:szCs w:val="18"/>
         </w:rPr>
         <w:t xml:space="preserve"> </w:t>
       </w:r>
-      <w:proofErr w:type="spellStart"/>
-      <w:r>
-        <w:rPr>
-          <w:i/>
-          <w:iCs/>
-          <w:sz w:val="18"/>
-          <w:szCs w:val="18"/>
-        </w:rPr>
-        <w:t>$fmt</w:t>
-      </w:r>
-      <w:proofErr w:type="spellEnd"/>
-      <w:r>
-        <w:rPr>
-          <w:i/>
-          <w:iCs/>
-          <w:sz w:val="18"/>
-          <w:szCs w:val="18"/>
-        </w:rPr>
-        <w:tab/>
-      </w:r>
-      <w:r>
-        <w:rPr>
-          <w:sz w:val="18"/>
-          <w:szCs w:val="18"/>
-        </w:rPr>
-        <w:t>especificar o</w:t>
-      </w:r>
-      <w:r>
-        <w:rPr>
+      <w:r>
+        <w:rPr>
+          <w:sz w:val="18"/>
+          <w:szCs w:val="18"/>
+        </w:rPr>
+        <w:t xml:space="preserve">formato da imagem de entrada como </w:t>
+      </w:r>
+      <w:r>
+        <w:rPr>
+          <w:i/>
+          <w:iCs/>
+          <w:sz w:val="18"/>
+          <w:szCs w:val="18"/>
+        </w:rPr>
+        <w:t>$</w:t>
+      </w:r>
+      <w:proofErr w:type="spellStart"/>
+      <w:r>
+        <w:rPr>
+          <w:i/>
+          <w:iCs/>
+          <w:sz w:val="18"/>
+          <w:szCs w:val="18"/>
+        </w:rPr>
+        <w:t>fmt</w:t>
+      </w:r>
+      <w:proofErr w:type="spellEnd"/>
+      <w:r>
+        <w:rPr>
+          <w:i/>
+          <w:iCs/>
           <w:sz w:val="18"/>
           <w:szCs w:val="18"/>
         </w:rPr>
@@ -8299,17 +8263,107 @@
           <w:sz w:val="18"/>
           <w:szCs w:val="18"/>
         </w:rPr>
-        <w:t xml:space="preserve">formato da imagem de entrada como </w:t>
-      </w:r>
-      <w:proofErr w:type="spellStart"/>
-      <w:r>
-        <w:rPr>
-          <w:i/>
-          <w:iCs/>
-          <w:sz w:val="18"/>
-          <w:szCs w:val="18"/>
-        </w:rPr>
-        <w:t>$fmt</w:t>
+        <w:t>(</w:t>
+      </w:r>
+      <w:r>
+        <w:rPr>
+          <w:sz w:val="18"/>
+          <w:szCs w:val="18"/>
+        </w:rPr>
+        <w:t>ver abaixo lista de formatos suportados)</w:t>
+      </w:r>
+    </w:p>
+    <w:p>
+      <w:pPr>
+        <w:contextualSpacing/>
+        <w:rPr>
+          <w:sz w:val="18"/>
+          <w:szCs w:val="18"/>
+        </w:rPr>
+      </w:pPr>
+      <w:r>
+        <w:rPr>
+          <w:i/>
+          <w:iCs/>
+          <w:sz w:val="18"/>
+          <w:szCs w:val="18"/>
+        </w:rPr>
+        <w:t>--input-</w:t>
+      </w:r>
+      <w:proofErr w:type="spellStart"/>
+      <w:r>
+        <w:rPr>
+          <w:i/>
+          <w:iCs/>
+          <w:sz w:val="18"/>
+          <w:szCs w:val="18"/>
+        </w:rPr>
+        <w:t>option</w:t>
+      </w:r>
+      <w:proofErr w:type="spellEnd"/>
+      <w:r>
+        <w:rPr>
+          <w:i/>
+          <w:iCs/>
+          <w:sz w:val="18"/>
+          <w:szCs w:val="18"/>
+        </w:rPr>
+        <w:t xml:space="preserve"> $</w:t>
+      </w:r>
+      <w:proofErr w:type="spellStart"/>
+      <w:r>
+        <w:rPr>
+          <w:i/>
+          <w:iCs/>
+          <w:sz w:val="18"/>
+          <w:szCs w:val="18"/>
+        </w:rPr>
+        <w:t>opt</w:t>
+      </w:r>
+      <w:proofErr w:type="spellEnd"/>
+      <w:r>
+        <w:rPr>
+          <w:i/>
+          <w:iCs/>
+          <w:sz w:val="18"/>
+          <w:szCs w:val="18"/>
+        </w:rPr>
+        <w:tab/>
+      </w:r>
+      <w:r>
+        <w:rPr>
+          <w:i/>
+          <w:iCs/>
+          <w:sz w:val="18"/>
+          <w:szCs w:val="18"/>
+        </w:rPr>
+        <w:tab/>
+      </w:r>
+      <w:r>
+        <w:rPr>
+          <w:sz w:val="18"/>
+          <w:szCs w:val="18"/>
+        </w:rPr>
+        <w:t xml:space="preserve">fornecer a opção </w:t>
+      </w:r>
+      <w:r>
+        <w:rPr>
+          <w:i/>
+          <w:iCs/>
+          <w:sz w:val="18"/>
+          <w:szCs w:val="18"/>
+        </w:rPr>
+        <w:t>$</w:t>
+      </w:r>
+      <w:proofErr w:type="spellStart"/>
+      <w:r>
+        <w:rPr>
+          <w:i/>
+          <w:iCs/>
+          <w:sz w:val="18"/>
+          <w:szCs w:val="18"/>
+        </w:rPr>
+        <w:t>opt</w:t>
       </w:r>
       <w:proofErr w:type="spellEnd"/>
       <w:r>
@@ -8326,14 +8380,7 @@
           <w:sz w:val="18"/>
           <w:szCs w:val="18"/>
         </w:rPr>
-        <w:t>(</w:t>
-      </w:r>
-      <w:r>
-        <w:rPr>
-          <w:sz w:val="18"/>
-          <w:szCs w:val="18"/>
-        </w:rPr>
-        <w:t>ver abaixo lista de formatos suportados)</w:t>
+        <w:t>ao descodificador</w:t>
       </w:r>
     </w:p>
     <w:p>
@@ -8351,120 +8398,8 @@
           <w:sz w:val="18"/>
           <w:szCs w:val="18"/>
         </w:rPr>
-        <w:t>--</w:t>
-      </w:r>
-      <w:proofErr w:type="spellStart"/>
-      <w:r>
-        <w:rPr>
-          <w:i/>
-          <w:iCs/>
-          <w:sz w:val="18"/>
-          <w:szCs w:val="18"/>
-        </w:rPr>
-        <w:t>input-option</w:t>
-      </w:r>
-      <w:proofErr w:type="spellEnd"/>
-      <w:r>
-        <w:rPr>
-          <w:i/>
-          <w:iCs/>
-          <w:sz w:val="18"/>
-          <w:szCs w:val="18"/>
-        </w:rPr>
-        <w:t xml:space="preserve"> </w:t>
-      </w:r>
-      <w:proofErr w:type="spellStart"/>
-      <w:r>
-        <w:rPr>
-          <w:i/>
-          <w:iCs/>
-          <w:sz w:val="18"/>
-          <w:szCs w:val="18"/>
-        </w:rPr>
-        <w:t>$opt</w:t>
-      </w:r>
-      <w:proofErr w:type="spellEnd"/>
-      <w:r>
-        <w:rPr>
-          <w:i/>
-          <w:iCs/>
-          <w:sz w:val="18"/>
-          <w:szCs w:val="18"/>
-        </w:rPr>
-        <w:tab/>
-      </w:r>
-      <w:r>
-        <w:rPr>
-          <w:i/>
-          <w:iCs/>
-          <w:sz w:val="18"/>
-          <w:szCs w:val="18"/>
-        </w:rPr>
-        <w:tab/>
-      </w:r>
-      <w:r>
-        <w:rPr>
-          <w:sz w:val="18"/>
-          <w:szCs w:val="18"/>
-        </w:rPr>
-        <w:t xml:space="preserve">fornecer a opção </w:t>
-      </w:r>
-      <w:proofErr w:type="spellStart"/>
-      <w:r>
-        <w:rPr>
-          <w:i/>
-          <w:iCs/>
-          <w:sz w:val="18"/>
-          <w:szCs w:val="18"/>
-        </w:rPr>
-        <w:t>$opt</w:t>
-      </w:r>
-      <w:proofErr w:type="spellEnd"/>
-      <w:r>
-        <w:rPr>
-          <w:i/>
-          <w:iCs/>
-          <w:sz w:val="18"/>
-          <w:szCs w:val="18"/>
-        </w:rPr>
-        <w:t xml:space="preserve"> </w:t>
-      </w:r>
-      <w:r>
-        <w:rPr>
-          <w:sz w:val="18"/>
-          <w:szCs w:val="18"/>
-        </w:rPr>
-        <w:t>ao descodificador</w:t>
-      </w:r>
-    </w:p>
-    <w:p>
-      <w:pPr>
-        <w:contextualSpacing/>
-        <w:rPr>
-          <w:sz w:val="18"/>
-          <w:szCs w:val="18"/>
-        </w:rPr>
-      </w:pPr>
-      <w:r>
-        <w:rPr>
-          <w:i/>
-          <w:iCs/>
-          <w:sz w:val="18"/>
-          <w:szCs w:val="18"/>
-        </w:rPr>
-        <w:t xml:space="preserve">    --output </w:t>
-      </w:r>
-      <w:proofErr w:type="spellStart"/>
-      <w:r>
-        <w:rPr>
-          <w:i/>
-          <w:iCs/>
-          <w:sz w:val="18"/>
-          <w:szCs w:val="18"/>
-        </w:rPr>
-        <w:t>$file</w:t>
-      </w:r>
-      <w:proofErr w:type="spellEnd"/>
+        <w:t xml:space="preserve">    --output $file</w:t>
+      </w:r>
       <w:r>
         <w:rPr>
           <w:i/>
@@ -8541,57 +8476,93 @@
           <w:sz w:val="18"/>
           <w:szCs w:val="18"/>
         </w:rPr>
-        <w:t>--</w:t>
-      </w:r>
-      <w:proofErr w:type="spellStart"/>
-      <w:r>
-        <w:rPr>
-          <w:i/>
-          <w:iCs/>
-          <w:sz w:val="18"/>
-          <w:szCs w:val="18"/>
-        </w:rPr>
-        <w:t>output-format</w:t>
-      </w:r>
-      <w:proofErr w:type="spellEnd"/>
-      <w:r>
-        <w:rPr>
-          <w:i/>
-          <w:iCs/>
+        <w:t>--output-</w:t>
+      </w:r>
+      <w:proofErr w:type="spellStart"/>
+      <w:r>
+        <w:rPr>
+          <w:i/>
+          <w:iCs/>
+          <w:sz w:val="18"/>
+          <w:szCs w:val="18"/>
+        </w:rPr>
+        <w:t>format</w:t>
+      </w:r>
+      <w:proofErr w:type="spellEnd"/>
+      <w:r>
+        <w:rPr>
+          <w:i/>
+          <w:iCs/>
+          <w:sz w:val="18"/>
+          <w:szCs w:val="18"/>
+        </w:rPr>
+        <w:t xml:space="preserve"> $</w:t>
+      </w:r>
+      <w:proofErr w:type="spellStart"/>
+      <w:r>
+        <w:rPr>
+          <w:i/>
+          <w:iCs/>
+          <w:sz w:val="18"/>
+          <w:szCs w:val="18"/>
+        </w:rPr>
+        <w:t>fmt</w:t>
+      </w:r>
+      <w:proofErr w:type="spellEnd"/>
+      <w:r>
+        <w:rPr>
+          <w:i/>
+          <w:iCs/>
+          <w:sz w:val="18"/>
+          <w:szCs w:val="18"/>
+        </w:rPr>
+        <w:tab/>
+      </w:r>
+      <w:r>
+        <w:rPr>
+          <w:sz w:val="18"/>
+          <w:szCs w:val="18"/>
+        </w:rPr>
+        <w:t>especificar o</w:t>
+      </w:r>
+      <w:r>
+        <w:rPr>
           <w:sz w:val="18"/>
           <w:szCs w:val="18"/>
         </w:rPr>
         <w:t xml:space="preserve"> </w:t>
       </w:r>
-      <w:proofErr w:type="spellStart"/>
-      <w:r>
-        <w:rPr>
-          <w:i/>
-          <w:iCs/>
-          <w:sz w:val="18"/>
-          <w:szCs w:val="18"/>
-        </w:rPr>
-        <w:t>$fmt</w:t>
-      </w:r>
-      <w:proofErr w:type="spellEnd"/>
-      <w:r>
-        <w:rPr>
-          <w:i/>
-          <w:iCs/>
-          <w:sz w:val="18"/>
-          <w:szCs w:val="18"/>
-        </w:rPr>
-        <w:tab/>
-      </w:r>
-      <w:r>
-        <w:rPr>
-          <w:sz w:val="18"/>
-          <w:szCs w:val="18"/>
-        </w:rPr>
-        <w:t>especificar o</w:t>
-      </w:r>
-      <w:r>
-        <w:rPr>
+      <w:r>
+        <w:rPr>
+          <w:sz w:val="18"/>
+          <w:szCs w:val="18"/>
+        </w:rPr>
+        <w:t xml:space="preserve">formato do ficheiro de saída como </w:t>
+      </w:r>
+      <w:r>
+        <w:rPr>
+          <w:i/>
+          <w:iCs/>
+          <w:sz w:val="18"/>
+          <w:szCs w:val="18"/>
+        </w:rPr>
+        <w:t>$</w:t>
+      </w:r>
+      <w:proofErr w:type="spellStart"/>
+      <w:r>
+        <w:rPr>
+          <w:i/>
+          <w:iCs/>
+          <w:sz w:val="18"/>
+          <w:szCs w:val="18"/>
+        </w:rPr>
+        <w:t>fmt</w:t>
+      </w:r>
+      <w:proofErr w:type="spellEnd"/>
+      <w:r>
+        <w:rPr>
+          <w:i/>
+          <w:iCs/>
           <w:sz w:val="18"/>
           <w:szCs w:val="18"/>
         </w:rPr>
@@ -8602,17 +8573,98 @@
           <w:sz w:val="18"/>
           <w:szCs w:val="18"/>
         </w:rPr>
-        <w:t xml:space="preserve">formato do ficheiro de saída como </w:t>
-      </w:r>
-      <w:proofErr w:type="spellStart"/>
-      <w:r>
-        <w:rPr>
-          <w:i/>
-          <w:iCs/>
-          <w:sz w:val="18"/>
-          <w:szCs w:val="18"/>
-        </w:rPr>
-        <w:t>$fmt</w:t>
+        <w:t>(</w:t>
+      </w:r>
+      <w:r>
+        <w:rPr>
+          <w:sz w:val="18"/>
+          <w:szCs w:val="18"/>
+        </w:rPr>
+        <w:t>ver abaixo lista de formatos suportados)</w:t>
+      </w:r>
+    </w:p>
+    <w:p>
+      <w:pPr>
+        <w:contextualSpacing/>
+        <w:rPr>
+          <w:sz w:val="18"/>
+          <w:szCs w:val="18"/>
+        </w:rPr>
+      </w:pPr>
+      <w:r>
+        <w:rPr>
+          <w:i/>
+          <w:iCs/>
+          <w:sz w:val="18"/>
+          <w:szCs w:val="18"/>
+        </w:rPr>
+        <w:t xml:space="preserve">    --output-</w:t>
+      </w:r>
+      <w:proofErr w:type="spellStart"/>
+      <w:r>
+        <w:rPr>
+          <w:i/>
+          <w:iCs/>
+          <w:sz w:val="18"/>
+          <w:szCs w:val="18"/>
+        </w:rPr>
+        <w:t>option</w:t>
+      </w:r>
+      <w:proofErr w:type="spellEnd"/>
+      <w:r>
+        <w:rPr>
+          <w:i/>
+          <w:iCs/>
+          <w:sz w:val="18"/>
+          <w:szCs w:val="18"/>
+        </w:rPr>
+        <w:t xml:space="preserve"> $</w:t>
+      </w:r>
+      <w:proofErr w:type="spellStart"/>
+      <w:r>
+        <w:rPr>
+          <w:i/>
+          <w:iCs/>
+          <w:sz w:val="18"/>
+          <w:szCs w:val="18"/>
+        </w:rPr>
+        <w:t>opt</w:t>
+      </w:r>
+      <w:proofErr w:type="spellEnd"/>
+      <w:r>
+        <w:rPr>
+          <w:i/>
+          <w:iCs/>
+          <w:sz w:val="18"/>
+          <w:szCs w:val="18"/>
+        </w:rPr>
+        <w:tab/>
+      </w:r>
+      <w:r>
+        <w:rPr>
+          <w:sz w:val="18"/>
+          <w:szCs w:val="18"/>
+        </w:rPr>
+        <w:t xml:space="preserve">fornecer a opção </w:t>
+      </w:r>
+      <w:r>
+        <w:rPr>
+          <w:i/>
+          <w:iCs/>
+          <w:sz w:val="18"/>
+          <w:szCs w:val="18"/>
+        </w:rPr>
+        <w:t>$</w:t>
+      </w:r>
+      <w:proofErr w:type="spellStart"/>
+      <w:r>
+        <w:rPr>
+          <w:i/>
+          <w:iCs/>
+          <w:sz w:val="18"/>
+          <w:szCs w:val="18"/>
+        </w:rPr>
+        <w:t>opt</w:t>
       </w:r>
       <w:proofErr w:type="spellEnd"/>
       <w:r>
@@ -8629,136 +8681,37 @@
           <w:sz w:val="18"/>
           <w:szCs w:val="18"/>
         </w:rPr>
-        <w:t>(</w:t>
-      </w:r>
-      <w:r>
-        <w:rPr>
-          <w:sz w:val="18"/>
-          <w:szCs w:val="18"/>
-        </w:rPr>
-        <w:t>ver abaixo lista de formatos suportados)</w:t>
+        <w:t>ao codificador</w:t>
       </w:r>
     </w:p>
     <w:p>
       <w:pPr>
         <w:contextualSpacing/>
         <w:rPr>
-          <w:sz w:val="18"/>
-          <w:szCs w:val="18"/>
-        </w:rPr>
-      </w:pPr>
-      <w:r>
-        <w:rPr>
-          <w:i/>
-          <w:iCs/>
-          <w:sz w:val="18"/>
-          <w:szCs w:val="18"/>
-        </w:rPr>
-        <w:t xml:space="preserve">    --</w:t>
-      </w:r>
-      <w:proofErr w:type="spellStart"/>
-      <w:r>
-        <w:rPr>
-          <w:i/>
-          <w:iCs/>
-          <w:sz w:val="18"/>
-          <w:szCs w:val="18"/>
-        </w:rPr>
-        <w:t>output-option</w:t>
-      </w:r>
-      <w:proofErr w:type="spellEnd"/>
-      <w:r>
-        <w:rPr>
-          <w:i/>
-          <w:iCs/>
-          <w:sz w:val="18"/>
-          <w:szCs w:val="18"/>
-        </w:rPr>
-        <w:t xml:space="preserve"> </w:t>
-      </w:r>
-      <w:proofErr w:type="spellStart"/>
-      <w:r>
-        <w:rPr>
-          <w:i/>
-          <w:iCs/>
-          <w:sz w:val="18"/>
-          <w:szCs w:val="18"/>
-        </w:rPr>
-        <w:t>$opt</w:t>
-      </w:r>
-      <w:proofErr w:type="spellEnd"/>
-      <w:r>
-        <w:rPr>
-          <w:i/>
-          <w:iCs/>
-          <w:sz w:val="18"/>
-          <w:szCs w:val="18"/>
-        </w:rPr>
-        <w:tab/>
-      </w:r>
-      <w:r>
-        <w:rPr>
-          <w:sz w:val="18"/>
-          <w:szCs w:val="18"/>
-        </w:rPr>
-        <w:t xml:space="preserve">fornecer a opção </w:t>
-      </w:r>
-      <w:proofErr w:type="spellStart"/>
-      <w:r>
-        <w:rPr>
-          <w:i/>
-          <w:iCs/>
-          <w:sz w:val="18"/>
-          <w:szCs w:val="18"/>
-        </w:rPr>
-        <w:t>$opt</w:t>
-      </w:r>
-      <w:proofErr w:type="spellEnd"/>
-      <w:r>
-        <w:rPr>
-          <w:i/>
-          <w:iCs/>
-          <w:sz w:val="18"/>
-          <w:szCs w:val="18"/>
-        </w:rPr>
-        <w:t xml:space="preserve"> </w:t>
-      </w:r>
-      <w:r>
-        <w:rPr>
-          <w:sz w:val="18"/>
-          <w:szCs w:val="18"/>
-        </w:rPr>
-        <w:t>ao codificador</w:t>
-      </w:r>
-    </w:p>
-    <w:p>
-      <w:pPr>
-        <w:contextualSpacing/>
-        <w:rPr>
-          <w:i/>
-          <w:iCs/>
-          <w:sz w:val="18"/>
-          <w:szCs w:val="18"/>
-        </w:rPr>
-      </w:pPr>
-      <w:r>
-        <w:rPr>
-          <w:i/>
-          <w:iCs/>
-          <w:sz w:val="18"/>
-          <w:szCs w:val="18"/>
-        </w:rPr>
-        <w:t>--</w:t>
-      </w:r>
-      <w:proofErr w:type="spellStart"/>
-      <w:r>
-        <w:rPr>
-          <w:i/>
-          <w:iCs/>
-          <w:sz w:val="18"/>
-          <w:szCs w:val="18"/>
-        </w:rPr>
-        <w:t>force-srgb</w:t>
+          <w:i/>
+          <w:iCs/>
+          <w:sz w:val="18"/>
+          <w:szCs w:val="18"/>
+        </w:rPr>
+      </w:pPr>
+      <w:r>
+        <w:rPr>
+          <w:i/>
+          <w:iCs/>
+          <w:sz w:val="18"/>
+          <w:szCs w:val="18"/>
+        </w:rPr>
+        <w:t>--force-</w:t>
+      </w:r>
+      <w:proofErr w:type="spellStart"/>
+      <w:r>
+        <w:rPr>
+          <w:i/>
+          <w:iCs/>
+          <w:sz w:val="18"/>
+          <w:szCs w:val="18"/>
+        </w:rPr>
+        <w:t>srgb</w:t>
       </w:r>
       <w:proofErr w:type="spellEnd"/>
       <w:r>
@@ -9369,6 +9322,13 @@
         <w:t>JPEG</w:t>
       </w:r>
       <w:r>
+        <w:rPr>
+          <w:i/>
+          <w:iCs/>
+        </w:rPr>
+        <w:t xml:space="preserve"> </w:t>
+      </w:r>
+      <w:r>
         <w:t xml:space="preserve">implementada em </w:t>
       </w:r>
       <w:r>
@@ -9377,6 +9337,13 @@
           <w:iCs/>
         </w:rPr>
         <w:t>C</w:t>
+      </w:r>
+      <w:r>
+        <w:rPr>
+          <w:i/>
+          <w:iCs/>
+        </w:rPr>
+        <w:t>++</w:t>
       </w:r>
       <w:r>
         <w:t xml:space="preserve"> (fonte: </w:t>
@@ -9462,15 +9429,7 @@
         <w:ind w:left="708"/>
       </w:pPr>
       <w:r>
-        <w:t xml:space="preserve">b) Através da linha de comandos, navegue para o </w:t>
-      </w:r>
-      <w:proofErr w:type="spellStart"/>
-      <w:r>
-        <w:t>diretório</w:t>
-      </w:r>
-      <w:proofErr w:type="spellEnd"/>
-      <w:r>
-        <w:t xml:space="preserve"> de caminho </w:t>
+        <w:t xml:space="preserve">b) Através da linha de comandos, navegue para o diretório de caminho </w:t>
       </w:r>
       <w:r>
         <w:rPr>
@@ -9543,15 +9502,7 @@
         </w:rPr>
       </w:pPr>
       <w:r>
-        <w:t xml:space="preserve">b) Através da linha de comandos, navegue para o </w:t>
-      </w:r>
-      <w:proofErr w:type="spellStart"/>
-      <w:r>
-        <w:t>diretório</w:t>
-      </w:r>
-      <w:proofErr w:type="spellEnd"/>
-      <w:r>
-        <w:t xml:space="preserve"> de </w:t>
+        <w:t xml:space="preserve">b) Através da linha de comandos, navegue para o diretório de </w:t>
       </w:r>
       <w:r>
         <w:rPr>
@@ -9567,8 +9518,19 @@
           <w:i/>
           <w:iCs/>
         </w:rPr>
-        <w:t>jpeg-compressor_v104_r1\bin_linux</w:t>
-      </w:r>
+        <w:t>jpeg-compressor_v104_r1\</w:t>
+      </w:r>
+      <w:proofErr w:type="spellStart"/>
+      <w:r>
+        <w:rPr>
+          <w:b/>
+          <w:bCs/>
+          <w:i/>
+          <w:iCs/>
+        </w:rPr>
+        <w:t>bin_linux</w:t>
+      </w:r>
+      <w:proofErr w:type="spellEnd"/>
       <w:r>
         <w:rPr>
           <w:i/>
@@ -9614,7 +9576,7 @@
         </w:rPr>
         <w:t>(</w:t>
       </w:r>
-      <w:proofErr w:type="spellStart"/>
+      <w:proofErr w:type="gramEnd"/>
       <w:r>
         <w:rPr>
           <w:b/>
@@ -9631,18 +9593,7 @@
           <w:i/>
           <w:iCs/>
         </w:rPr>
-        <w:t>nome</w:t>
-      </w:r>
-      <w:proofErr w:type="spellEnd"/>
-      <w:proofErr w:type="gramEnd"/>
-      <w:r>
-        <w:rPr>
-          <w:b/>
-          <w:bCs/>
-          <w:i/>
-          <w:iCs/>
-        </w:rPr>
-        <w:t xml:space="preserve"> do ficheiro a </w:t>
+        <w:t xml:space="preserve">nome do ficheiro a </w:t>
       </w:r>
       <w:proofErr w:type="spellStart"/>
       <w:r>
@@ -9673,7 +9624,6 @@
         </w:rPr>
         <w:t>) (</w:t>
       </w:r>
-      <w:proofErr w:type="spellStart"/>
       <w:r>
         <w:rPr>
           <w:b/>
@@ -9690,27 +9640,7 @@
           <w:i/>
           <w:iCs/>
         </w:rPr>
-        <w:t>nome</w:t>
-      </w:r>
-      <w:proofErr w:type="spellEnd"/>
-      <w:r>
-        <w:rPr>
-          <w:b/>
-          <w:bCs/>
-          <w:i/>
-          <w:iCs/>
-        </w:rPr>
-        <w:t xml:space="preserve"> do ficheiro </w:t>
-      </w:r>
-      <w:proofErr w:type="spellStart"/>
-      <w:r>
-        <w:rPr>
-          <w:b/>
-          <w:bCs/>
-          <w:i/>
-          <w:iCs/>
-        </w:rPr>
-        <w:t>comprimido</w:t>
+        <w:t>nome do ficheiro comprimido</w:t>
       </w:r>
       <w:r>
         <w:rPr>
@@ -9728,37 +9658,27 @@
           <w:i/>
           <w:iCs/>
         </w:rPr>
-        <w:t>.jpg</w:t>
-      </w:r>
-      <w:proofErr w:type="spellEnd"/>
-      <w:r>
-        <w:rPr>
-          <w:b/>
-          <w:bCs/>
-          <w:i/>
-          <w:iCs/>
-        </w:rPr>
-        <w:t>) (</w:t>
-      </w:r>
-      <w:proofErr w:type="spellStart"/>
-      <w:r>
-        <w:rPr>
-          <w:b/>
-          <w:bCs/>
-          <w:i/>
-          <w:iCs/>
-        </w:rPr>
-        <w:t>fator</w:t>
-      </w:r>
-      <w:proofErr w:type="spellEnd"/>
-      <w:r>
-        <w:rPr>
-          <w:b/>
-          <w:bCs/>
-          <w:i/>
-          <w:iCs/>
-        </w:rPr>
-        <w:t xml:space="preserve"> de qualidade) </w:t>
+        <w:t>.</w:t>
+      </w:r>
+      <w:proofErr w:type="spellStart"/>
+      <w:r>
+        <w:rPr>
+          <w:b/>
+          <w:bCs/>
+          <w:i/>
+          <w:iCs/>
+        </w:rPr>
+        <w:t>jpg</w:t>
+      </w:r>
+      <w:proofErr w:type="spellEnd"/>
+      <w:r>
+        <w:rPr>
+          <w:b/>
+          <w:bCs/>
+          <w:i/>
+          <w:iCs/>
+        </w:rPr>
+        <w:t xml:space="preserve">) (fator de qualidade) </w:t>
       </w:r>
       <w:r>
         <w:t>na linha de comandos</w:t>
@@ -9841,7 +9761,7 @@
           <w:i/>
           <w:iCs/>
         </w:rPr>
-        <w:t xml:space="preserve"> </w:t>
+        <w:t xml:space="preserve"> -d</w:t>
       </w:r>
       <w:proofErr w:type="gramStart"/>
       <w:r>
@@ -9851,27 +9771,16 @@
           <w:i/>
           <w:iCs/>
         </w:rPr>
-        <w:t>-</w:t>
-      </w:r>
-      <w:proofErr w:type="spellStart"/>
-      <w:r>
-        <w:rPr>
-          <w:b/>
-          <w:bCs/>
-          <w:i/>
-          <w:iCs/>
-        </w:rPr>
-        <w:t>d|</w:t>
-      </w:r>
-      <w:proofErr w:type="spellEnd"/>
-      <w:r>
-        <w:rPr>
-          <w:b/>
-          <w:bCs/>
-          <w:i/>
-          <w:iCs/>
-        </w:rPr>
-        <w:t>(nome</w:t>
+        <w:t>|</w:t>
+      </w:r>
+      <w:r>
+        <w:rPr>
+          <w:b/>
+          <w:bCs/>
+          <w:i/>
+          <w:iCs/>
+        </w:rPr>
+        <w:t>(</w:t>
       </w:r>
       <w:proofErr w:type="gramEnd"/>
       <w:r>
@@ -9881,9 +9790,8 @@
           <w:i/>
           <w:iCs/>
         </w:rPr>
-        <w:t xml:space="preserve"> do ficheiro a </w:t>
-      </w:r>
-      <w:proofErr w:type="spellStart"/>
+        <w:t xml:space="preserve">nome do ficheiro a </w:t>
+      </w:r>
       <w:r>
         <w:rPr>
           <w:b/>
@@ -9909,7 +9817,17 @@
           <w:i/>
           <w:iCs/>
         </w:rPr>
-        <w:t>|.jpg</w:t>
+        <w:t>|.</w:t>
+      </w:r>
+      <w:proofErr w:type="spellStart"/>
+      <w:r>
+        <w:rPr>
+          <w:b/>
+          <w:bCs/>
+          <w:i/>
+          <w:iCs/>
+        </w:rPr>
+        <w:t>jpg</w:t>
       </w:r>
       <w:proofErr w:type="spellEnd"/>
       <w:r>
@@ -9921,7 +9839,6 @@
         </w:rPr>
         <w:t>) (</w:t>
       </w:r>
-      <w:proofErr w:type="spellStart"/>
       <w:r>
         <w:rPr>
           <w:b/>
@@ -9938,27 +9855,7 @@
           <w:i/>
           <w:iCs/>
         </w:rPr>
-        <w:t>nome</w:t>
-      </w:r>
-      <w:proofErr w:type="spellEnd"/>
-      <w:r>
-        <w:rPr>
-          <w:b/>
-          <w:bCs/>
-          <w:i/>
-          <w:iCs/>
-        </w:rPr>
-        <w:t xml:space="preserve"> do ficheiro </w:t>
-      </w:r>
-      <w:proofErr w:type="spellStart"/>
-      <w:r>
-        <w:rPr>
-          <w:b/>
-          <w:bCs/>
-          <w:i/>
-          <w:iCs/>
-        </w:rPr>
-        <w:t>comprimido</w:t>
+        <w:t>nome do ficheiro comprimido</w:t>
       </w:r>
       <w:r>
         <w:rPr>
@@ -9976,7 +9873,17 @@
           <w:i/>
           <w:iCs/>
         </w:rPr>
-        <w:t>.tga</w:t>
+        <w:t>.</w:t>
+      </w:r>
+      <w:proofErr w:type="spellStart"/>
+      <w:r>
+        <w:rPr>
+          <w:b/>
+          <w:bCs/>
+          <w:i/>
+          <w:iCs/>
+        </w:rPr>
+        <w:t>tga</w:t>
       </w:r>
       <w:proofErr w:type="spellEnd"/>
       <w:r>
@@ -10197,13 +10104,6 @@
           <w:szCs w:val="18"/>
         </w:rPr>
         <w:tab/>
-      </w:r>
-      <w:proofErr w:type="spellStart"/>
-      <w:r>
-        <w:rPr>
-          <w:sz w:val="18"/>
-          <w:szCs w:val="18"/>
-        </w:rPr>
         <w:t>a</w:t>
       </w:r>
       <w:r>
@@ -10211,15 +10111,7 @@
           <w:sz w:val="18"/>
           <w:szCs w:val="18"/>
         </w:rPr>
-        <w:t>tivar</w:t>
-      </w:r>
-      <w:proofErr w:type="spellEnd"/>
-      <w:r>
-        <w:rPr>
-          <w:sz w:val="18"/>
-          <w:szCs w:val="18"/>
-        </w:rPr>
-        <w:t xml:space="preserve"> tabelas de </w:t>
+        <w:t xml:space="preserve">tivar tabelas de </w:t>
       </w:r>
       <w:proofErr w:type="spellStart"/>
       <w:r>
@@ -10237,17 +10129,285 @@
           <w:sz w:val="18"/>
           <w:szCs w:val="18"/>
         </w:rPr>
+        <w:t xml:space="preserve"> Otimizadas</w:t>
+      </w:r>
+      <w:r>
+        <w:rPr>
+          <w:sz w:val="18"/>
+          <w:szCs w:val="18"/>
+        </w:rPr>
+        <w:t xml:space="preserve"> (</w:t>
+      </w:r>
+      <w:r>
+        <w:rPr>
+          <w:sz w:val="18"/>
+          <w:szCs w:val="18"/>
+        </w:rPr>
+        <w:t>mais lento, mas ficheiros mais pequenos</w:t>
+      </w:r>
+      <w:r>
+        <w:rPr>
+          <w:sz w:val="18"/>
+          <w:szCs w:val="18"/>
+        </w:rPr>
+        <w:t>)</w:t>
+      </w:r>
+    </w:p>
+    <w:p>
+      <w:pPr>
+        <w:contextualSpacing/>
+        <w:rPr>
+          <w:sz w:val="18"/>
+          <w:szCs w:val="18"/>
+        </w:rPr>
+      </w:pPr>
+      <w:r>
+        <w:rPr>
+          <w:i/>
+          <w:iCs/>
+          <w:sz w:val="18"/>
+          <w:szCs w:val="18"/>
+        </w:rPr>
+        <w:t>-</w:t>
+      </w:r>
+      <w:proofErr w:type="spellStart"/>
+      <w:r>
+        <w:rPr>
+          <w:i/>
+          <w:iCs/>
+          <w:sz w:val="18"/>
+          <w:szCs w:val="18"/>
+        </w:rPr>
+        <w:t>luma</w:t>
+      </w:r>
+      <w:proofErr w:type="spellEnd"/>
+      <w:r>
+        <w:rPr>
+          <w:sz w:val="18"/>
+          <w:szCs w:val="18"/>
+        </w:rPr>
+        <w:tab/>
+      </w:r>
+      <w:r>
+        <w:rPr>
+          <w:sz w:val="18"/>
+          <w:szCs w:val="18"/>
+        </w:rPr>
+        <w:tab/>
+      </w:r>
+      <w:r>
+        <w:rPr>
+          <w:sz w:val="18"/>
+          <w:szCs w:val="18"/>
+        </w:rPr>
+        <w:tab/>
+        <w:t>i</w:t>
+      </w:r>
+      <w:r>
+        <w:rPr>
+          <w:sz w:val="18"/>
+          <w:szCs w:val="18"/>
+        </w:rPr>
+        <w:t xml:space="preserve">mprimir a imagem com o modo </w:t>
+      </w:r>
+      <w:r>
+        <w:rPr>
+          <w:i/>
+          <w:iCs/>
+          <w:sz w:val="18"/>
+          <w:szCs w:val="18"/>
+        </w:rPr>
+        <w:t>Y-</w:t>
+      </w:r>
+      <w:proofErr w:type="spellStart"/>
+      <w:r>
+        <w:rPr>
+          <w:i/>
+          <w:iCs/>
+          <w:sz w:val="18"/>
+          <w:szCs w:val="18"/>
+        </w:rPr>
+        <w:t>only</w:t>
+      </w:r>
+      <w:proofErr w:type="spellEnd"/>
+    </w:p>
+    <w:p>
+      <w:pPr>
+        <w:contextualSpacing/>
+        <w:rPr>
+          <w:sz w:val="18"/>
+          <w:szCs w:val="18"/>
+        </w:rPr>
+      </w:pPr>
+      <w:r>
+        <w:rPr>
+          <w:i/>
+          <w:iCs/>
+          <w:sz w:val="18"/>
+          <w:szCs w:val="18"/>
+        </w:rPr>
+        <w:t>-h1v1, -h2v1, -h2v2</w:t>
+      </w:r>
+      <w:r>
+        <w:rPr>
+          <w:sz w:val="18"/>
+          <w:szCs w:val="18"/>
+        </w:rPr>
+        <w:tab/>
+      </w:r>
+      <w:r>
+        <w:rPr>
+          <w:sz w:val="18"/>
+          <w:szCs w:val="18"/>
+        </w:rPr>
+        <w:tab/>
+      </w:r>
+      <w:proofErr w:type="spellStart"/>
+      <w:r>
+        <w:rPr>
+          <w:i/>
+          <w:iCs/>
+          <w:sz w:val="18"/>
+          <w:szCs w:val="18"/>
+        </w:rPr>
+        <w:t>c</w:t>
+      </w:r>
+      <w:r>
+        <w:rPr>
+          <w:i/>
+          <w:iCs/>
+          <w:sz w:val="18"/>
+          <w:szCs w:val="18"/>
+        </w:rPr>
+        <w:t>hromasubsampling</w:t>
+      </w:r>
+      <w:proofErr w:type="spellEnd"/>
+      <w:r>
+        <w:rPr>
+          <w:sz w:val="18"/>
+          <w:szCs w:val="18"/>
+        </w:rPr>
+        <w:t xml:space="preserve"> (</w:t>
+      </w:r>
+      <w:r>
+        <w:rPr>
+          <w:sz w:val="18"/>
+          <w:szCs w:val="18"/>
+        </w:rPr>
+        <w:t>predefinido é</w:t>
+      </w:r>
+      <w:r>
+        <w:rPr>
+          <w:sz w:val="18"/>
+          <w:szCs w:val="18"/>
+        </w:rPr>
         <w:t xml:space="preserve"> </w:t>
       </w:r>
-      <w:proofErr w:type="spellStart"/>
-      <w:r>
-        <w:rPr>
-          <w:sz w:val="18"/>
-          <w:szCs w:val="18"/>
-        </w:rPr>
-        <w:t>Otimizadas</w:t>
-      </w:r>
-      <w:proofErr w:type="spellEnd"/>
+      <w:r>
+        <w:rPr>
+          <w:i/>
+          <w:iCs/>
+          <w:sz w:val="18"/>
+          <w:szCs w:val="18"/>
+        </w:rPr>
+        <w:t>Y-</w:t>
+      </w:r>
+      <w:proofErr w:type="spellStart"/>
+      <w:r>
+        <w:rPr>
+          <w:i/>
+          <w:iCs/>
+          <w:sz w:val="18"/>
+          <w:szCs w:val="18"/>
+        </w:rPr>
+        <w:t>only</w:t>
+      </w:r>
+      <w:proofErr w:type="spellEnd"/>
+      <w:r>
+        <w:rPr>
+          <w:i/>
+          <w:iCs/>
+          <w:sz w:val="18"/>
+          <w:szCs w:val="18"/>
+        </w:rPr>
+        <w:t xml:space="preserve"> </w:t>
+      </w:r>
+      <w:r>
+        <w:rPr>
+          <w:sz w:val="18"/>
+          <w:szCs w:val="18"/>
+        </w:rPr>
+        <w:t>ou</w:t>
+      </w:r>
+      <w:r>
+        <w:rPr>
+          <w:sz w:val="18"/>
+          <w:szCs w:val="18"/>
+        </w:rPr>
+        <w:t xml:space="preserve"> </w:t>
+      </w:r>
+      <w:r>
+        <w:rPr>
+          <w:i/>
+          <w:iCs/>
+          <w:sz w:val="18"/>
+          <w:szCs w:val="18"/>
+        </w:rPr>
+        <w:t>H2V2</w:t>
+      </w:r>
+      <w:r>
+        <w:rPr>
+          <w:sz w:val="18"/>
+          <w:szCs w:val="18"/>
+        </w:rPr>
+        <w:t>)</w:t>
+      </w:r>
+    </w:p>
+    <w:p>
+      <w:pPr>
+        <w:contextualSpacing/>
+        <w:rPr>
+          <w:sz w:val="18"/>
+          <w:szCs w:val="18"/>
+        </w:rPr>
+      </w:pPr>
+      <w:r>
+        <w:rPr>
+          <w:i/>
+          <w:iCs/>
+          <w:sz w:val="18"/>
+          <w:szCs w:val="18"/>
+        </w:rPr>
+        <w:t>-m</w:t>
+      </w:r>
+      <w:r>
+        <w:rPr>
+          <w:sz w:val="18"/>
+          <w:szCs w:val="18"/>
+        </w:rPr>
+        <w:tab/>
+      </w:r>
+      <w:r>
+        <w:rPr>
+          <w:sz w:val="18"/>
+          <w:szCs w:val="18"/>
+        </w:rPr>
+        <w:tab/>
+      </w:r>
+      <w:r>
+        <w:rPr>
+          <w:sz w:val="18"/>
+          <w:szCs w:val="18"/>
+        </w:rPr>
+        <w:tab/>
+      </w:r>
+      <w:r>
+        <w:rPr>
+          <w:sz w:val="18"/>
+          <w:szCs w:val="18"/>
+        </w:rPr>
+        <w:t>teste de compressão memória para memória</w:t>
+      </w:r>
       <w:r>
         <w:rPr>
           <w:sz w:val="18"/>
@@ -10260,7 +10420,7 @@
           <w:sz w:val="18"/>
           <w:szCs w:val="18"/>
         </w:rPr>
-        <w:t>mais lento, mas ficheiros mais pequenos</w:t>
+        <w:t>em vez de memória para o ficheiro</w:t>
       </w:r>
       <w:r>
         <w:rPr>
@@ -10295,47 +10455,73 @@
           <w:sz w:val="18"/>
           <w:szCs w:val="18"/>
         </w:rPr>
-        <w:t>luma</w:t>
-      </w:r>
-      <w:proofErr w:type="spellEnd"/>
-      <w:r>
-        <w:rPr>
-          <w:sz w:val="18"/>
-          <w:szCs w:val="18"/>
-        </w:rPr>
-        <w:tab/>
-      </w:r>
-      <w:r>
-        <w:rPr>
-          <w:sz w:val="18"/>
-          <w:szCs w:val="18"/>
-        </w:rPr>
-        <w:tab/>
-      </w:r>
-      <w:r>
-        <w:rPr>
-          <w:sz w:val="18"/>
-          <w:szCs w:val="18"/>
-        </w:rPr>
-        <w:tab/>
-        <w:t>i</w:t>
-      </w:r>
-      <w:r>
-        <w:rPr>
-          <w:sz w:val="18"/>
-          <w:szCs w:val="18"/>
-        </w:rPr>
-        <w:t xml:space="preserve">mprimir a imagem com o modo </w:t>
-      </w:r>
-      <w:proofErr w:type="spellStart"/>
-      <w:r>
-        <w:rPr>
-          <w:i/>
-          <w:iCs/>
-          <w:sz w:val="18"/>
-          <w:szCs w:val="18"/>
-        </w:rPr>
-        <w:t>Y-only</w:t>
+        <w:t>w</w:t>
+      </w:r>
+      <w:r>
+        <w:rPr>
+          <w:i/>
+          <w:iCs/>
+          <w:sz w:val="18"/>
+          <w:szCs w:val="18"/>
+        </w:rPr>
+        <w:t>$file</w:t>
+      </w:r>
+      <w:proofErr w:type="spellEnd"/>
+      <w:r>
+        <w:rPr>
+          <w:sz w:val="18"/>
+          <w:szCs w:val="18"/>
+        </w:rPr>
+        <w:tab/>
+      </w:r>
+      <w:r>
+        <w:rPr>
+          <w:sz w:val="18"/>
+          <w:szCs w:val="18"/>
+        </w:rPr>
+        <w:tab/>
+      </w:r>
+      <w:r>
+        <w:rPr>
+          <w:sz w:val="18"/>
+          <w:szCs w:val="18"/>
+        </w:rPr>
+        <w:tab/>
+      </w:r>
+      <w:r>
+        <w:rPr>
+          <w:sz w:val="18"/>
+          <w:szCs w:val="18"/>
+        </w:rPr>
+        <w:t xml:space="preserve">escrever imagem comprimida para o ficheiro </w:t>
+      </w:r>
+      <w:r>
+        <w:rPr>
+          <w:i/>
+          <w:iCs/>
+          <w:sz w:val="18"/>
+          <w:szCs w:val="18"/>
+        </w:rPr>
+        <w:t>$</w:t>
+      </w:r>
+      <w:proofErr w:type="spellStart"/>
+      <w:r>
+        <w:rPr>
+          <w:i/>
+          <w:iCs/>
+          <w:sz w:val="18"/>
+          <w:szCs w:val="18"/>
+        </w:rPr>
+        <w:t>file</w:t>
+      </w:r>
+      <w:r>
+        <w:rPr>
+          <w:i/>
+          <w:iCs/>
+          <w:sz w:val="18"/>
+          <w:szCs w:val="18"/>
+        </w:rPr>
+        <w:t>.tga</w:t>
       </w:r>
       <w:proofErr w:type="spellEnd"/>
     </w:p>
@@ -10354,55 +10540,35 @@
           <w:sz w:val="18"/>
           <w:szCs w:val="18"/>
         </w:rPr>
-        <w:t>-h1v1, -h2v1, -h2v2</w:t>
-      </w:r>
-      <w:r>
-        <w:rPr>
-          <w:sz w:val="18"/>
-          <w:szCs w:val="18"/>
-        </w:rPr>
-        <w:tab/>
-      </w:r>
-      <w:r>
-        <w:rPr>
-          <w:sz w:val="18"/>
-          <w:szCs w:val="18"/>
-        </w:rPr>
-        <w:tab/>
-      </w:r>
-      <w:proofErr w:type="spellStart"/>
-      <w:r>
-        <w:rPr>
-          <w:i/>
-          <w:iCs/>
-          <w:sz w:val="18"/>
-          <w:szCs w:val="18"/>
-        </w:rPr>
-        <w:t>c</w:t>
-      </w:r>
-      <w:r>
-        <w:rPr>
-          <w:i/>
-          <w:iCs/>
-          <w:sz w:val="18"/>
-          <w:szCs w:val="18"/>
-        </w:rPr>
-        <w:t>hromasubsampling</w:t>
-      </w:r>
-      <w:proofErr w:type="spellEnd"/>
-      <w:r>
-        <w:rPr>
-          <w:sz w:val="18"/>
-          <w:szCs w:val="18"/>
-        </w:rPr>
-        <w:t xml:space="preserve"> (</w:t>
-      </w:r>
-      <w:r>
-        <w:rPr>
-          <w:sz w:val="18"/>
-          <w:szCs w:val="18"/>
-        </w:rPr>
-        <w:t>predefinido é</w:t>
+        <w:t>-s</w:t>
+      </w:r>
+      <w:r>
+        <w:rPr>
+          <w:sz w:val="18"/>
+          <w:szCs w:val="18"/>
+        </w:rPr>
+        <w:tab/>
+      </w:r>
+      <w:r>
+        <w:rPr>
+          <w:sz w:val="18"/>
+          <w:szCs w:val="18"/>
+        </w:rPr>
+        <w:tab/>
+      </w:r>
+      <w:r>
+        <w:rPr>
+          <w:sz w:val="18"/>
+          <w:szCs w:val="18"/>
+        </w:rPr>
+        <w:tab/>
+      </w:r>
+      <w:r>
+        <w:rPr>
+          <w:sz w:val="18"/>
+          <w:szCs w:val="18"/>
+        </w:rPr>
+        <w:t>Usa o ficheiro</w:t>
       </w:r>
       <w:r>
         <w:rPr>
@@ -10419,7 +10585,7 @@
           <w:sz w:val="18"/>
           <w:szCs w:val="18"/>
         </w:rPr>
-        <w:t>Y-only</w:t>
+        <w:t>stb_image.c</w:t>
       </w:r>
       <w:proofErr w:type="spellEnd"/>
       <w:r>
@@ -10436,7 +10602,7 @@
           <w:sz w:val="18"/>
           <w:szCs w:val="18"/>
         </w:rPr>
-        <w:t>ou</w:t>
+        <w:t>para descomprimir em vez do ficheiro</w:t>
       </w:r>
       <w:r>
         <w:rPr>
@@ -10452,266 +10618,8 @@
           <w:sz w:val="18"/>
           <w:szCs w:val="18"/>
         </w:rPr>
-        <w:t>H2V2</w:t>
-      </w:r>
-      <w:r>
-        <w:rPr>
-          <w:sz w:val="18"/>
-          <w:szCs w:val="18"/>
-        </w:rPr>
-        <w:t>)</w:t>
-      </w:r>
-    </w:p>
-    <w:p>
-      <w:pPr>
-        <w:contextualSpacing/>
-        <w:rPr>
-          <w:sz w:val="18"/>
-          <w:szCs w:val="18"/>
-        </w:rPr>
-      </w:pPr>
-      <w:r>
-        <w:rPr>
-          <w:i/>
-          <w:iCs/>
-          <w:sz w:val="18"/>
-          <w:szCs w:val="18"/>
-        </w:rPr>
-        <w:t>-m</w:t>
-      </w:r>
-      <w:r>
-        <w:rPr>
-          <w:sz w:val="18"/>
-          <w:szCs w:val="18"/>
-        </w:rPr>
-        <w:tab/>
-      </w:r>
-      <w:r>
-        <w:rPr>
-          <w:sz w:val="18"/>
-          <w:szCs w:val="18"/>
-        </w:rPr>
-        <w:tab/>
-      </w:r>
-      <w:r>
-        <w:rPr>
-          <w:sz w:val="18"/>
-          <w:szCs w:val="18"/>
-        </w:rPr>
-        <w:tab/>
-      </w:r>
-      <w:r>
-        <w:rPr>
-          <w:sz w:val="18"/>
-          <w:szCs w:val="18"/>
-        </w:rPr>
-        <w:t>teste de compressão memória para memória</w:t>
-      </w:r>
-      <w:r>
-        <w:rPr>
-          <w:sz w:val="18"/>
-          <w:szCs w:val="18"/>
-        </w:rPr>
-        <w:t xml:space="preserve"> (</w:t>
-      </w:r>
-      <w:r>
-        <w:rPr>
-          <w:sz w:val="18"/>
-          <w:szCs w:val="18"/>
-        </w:rPr>
-        <w:t>em vez de memória para o ficheiro</w:t>
-      </w:r>
-      <w:r>
-        <w:rPr>
-          <w:sz w:val="18"/>
-          <w:szCs w:val="18"/>
-        </w:rPr>
-        <w:t>)</w:t>
-      </w:r>
-    </w:p>
-    <w:p>
-      <w:pPr>
-        <w:contextualSpacing/>
-        <w:rPr>
-          <w:sz w:val="18"/>
-          <w:szCs w:val="18"/>
-        </w:rPr>
-      </w:pPr>
-      <w:r>
-        <w:rPr>
-          <w:i/>
-          <w:iCs/>
-          <w:sz w:val="18"/>
-          <w:szCs w:val="18"/>
-        </w:rPr>
-        <w:t>-</w:t>
-      </w:r>
-      <w:proofErr w:type="spellStart"/>
-      <w:r>
-        <w:rPr>
-          <w:i/>
-          <w:iCs/>
-          <w:sz w:val="18"/>
-          <w:szCs w:val="18"/>
-        </w:rPr>
-        <w:t>w</w:t>
-      </w:r>
-      <w:r>
-        <w:rPr>
-          <w:i/>
-          <w:iCs/>
-          <w:sz w:val="18"/>
-          <w:szCs w:val="18"/>
-        </w:rPr>
-        <w:t>$file</w:t>
-      </w:r>
-      <w:proofErr w:type="spellEnd"/>
-      <w:r>
-        <w:rPr>
-          <w:sz w:val="18"/>
-          <w:szCs w:val="18"/>
-        </w:rPr>
-        <w:tab/>
-      </w:r>
-      <w:r>
-        <w:rPr>
-          <w:sz w:val="18"/>
-          <w:szCs w:val="18"/>
-        </w:rPr>
-        <w:tab/>
-      </w:r>
-      <w:r>
-        <w:rPr>
-          <w:sz w:val="18"/>
-          <w:szCs w:val="18"/>
-        </w:rPr>
-        <w:tab/>
-      </w:r>
-      <w:r>
-        <w:rPr>
-          <w:sz w:val="18"/>
-          <w:szCs w:val="18"/>
-        </w:rPr>
-        <w:t xml:space="preserve">escrever imagem comprimida para o ficheiro </w:t>
-      </w:r>
-      <w:proofErr w:type="spellStart"/>
-      <w:r>
-        <w:rPr>
-          <w:i/>
-          <w:iCs/>
-          <w:sz w:val="18"/>
-          <w:szCs w:val="18"/>
-        </w:rPr>
-        <w:t>$file</w:t>
-      </w:r>
-      <w:r>
-        <w:rPr>
-          <w:i/>
-          <w:iCs/>
-          <w:sz w:val="18"/>
-          <w:szCs w:val="18"/>
-        </w:rPr>
-        <w:t>.tga</w:t>
-      </w:r>
-      <w:proofErr w:type="spellEnd"/>
-    </w:p>
-    <w:p>
-      <w:pPr>
-        <w:contextualSpacing/>
-        <w:rPr>
-          <w:sz w:val="18"/>
-          <w:szCs w:val="18"/>
-        </w:rPr>
-      </w:pPr>
-      <w:r>
-        <w:rPr>
-          <w:i/>
-          <w:iCs/>
-          <w:sz w:val="18"/>
-          <w:szCs w:val="18"/>
-        </w:rPr>
-        <w:t>-s</w:t>
-      </w:r>
-      <w:r>
-        <w:rPr>
-          <w:sz w:val="18"/>
-          <w:szCs w:val="18"/>
-        </w:rPr>
-        <w:tab/>
-      </w:r>
-      <w:r>
-        <w:rPr>
-          <w:sz w:val="18"/>
-          <w:szCs w:val="18"/>
-        </w:rPr>
-        <w:tab/>
-      </w:r>
-      <w:r>
-        <w:rPr>
-          <w:sz w:val="18"/>
-          <w:szCs w:val="18"/>
-        </w:rPr>
-        <w:tab/>
-      </w:r>
-      <w:r>
-        <w:rPr>
-          <w:sz w:val="18"/>
-          <w:szCs w:val="18"/>
-        </w:rPr>
-        <w:t>Usa o ficheiro</w:t>
-      </w:r>
-      <w:r>
-        <w:rPr>
-          <w:sz w:val="18"/>
-          <w:szCs w:val="18"/>
-        </w:rPr>
-        <w:t xml:space="preserve"> </w:t>
-      </w:r>
-      <w:proofErr w:type="spellStart"/>
-      <w:r>
-        <w:rPr>
-          <w:i/>
-          <w:iCs/>
-          <w:sz w:val="18"/>
-          <w:szCs w:val="18"/>
-        </w:rPr>
-        <w:t>stb_image.c</w:t>
-      </w:r>
-      <w:proofErr w:type="spellEnd"/>
-      <w:r>
-        <w:rPr>
-          <w:i/>
-          <w:iCs/>
-          <w:sz w:val="18"/>
-          <w:szCs w:val="18"/>
-        </w:rPr>
-        <w:t xml:space="preserve"> </w:t>
-      </w:r>
-      <w:r>
-        <w:rPr>
-          <w:sz w:val="18"/>
-          <w:szCs w:val="18"/>
-        </w:rPr>
-        <w:t>para descomprimir em vez do ficheiro</w:t>
-      </w:r>
-      <w:r>
-        <w:rPr>
-          <w:sz w:val="18"/>
-          <w:szCs w:val="18"/>
-        </w:rPr>
-        <w:t xml:space="preserve"> </w:t>
-      </w:r>
-      <w:proofErr w:type="spellStart"/>
-      <w:r>
-        <w:rPr>
-          <w:i/>
-          <w:iCs/>
-          <w:sz w:val="18"/>
-          <w:szCs w:val="18"/>
-        </w:rPr>
         <w:t>jpgd.cpp</w:t>
       </w:r>
-      <w:proofErr w:type="spellEnd"/>
     </w:p>
     <w:sectPr>
       <w:pgSz w:w="11906" w:h="16838"/>
@@ -10724,7 +10632,7 @@
 </file>
 
 <file path=word/styles.xml><?xml version="1.0" encoding="utf-8"?>
-<w:styles xmlns:r="http://schemas.openxmlformats.org/officeDocument/2006/relationships" xmlns:w="http://schemas.openxmlformats.org/wordprocessingml/2006/main">
+<w:styles xmlns:mc="http://schemas.openxmlformats.org/markup-compatibility/2006" xmlns:r="http://schemas.openxmlformats.org/officeDocument/2006/relationships" xmlns:w="http://schemas.openxmlformats.org/wordprocessingml/2006/main" xmlns:w14="http://schemas.microsoft.com/office/word/2010/wordml" xmlns:w15="http://schemas.microsoft.com/office/word/2012/wordml" xmlns:w16cex="http://schemas.microsoft.com/office/word/2018/wordml/cex" xmlns:w16cid="http://schemas.microsoft.com/office/word/2016/wordml/cid" xmlns:w16="http://schemas.microsoft.com/office/word/2018/wordml" xmlns:w16se="http://schemas.microsoft.com/office/word/2015/wordml/symex" mc:Ignorable="w14 w15 w16se w16cid w16 w16cex">
   <w:docDefaults>
     <w:rPrDefault>
       <w:rPr>
@@ -10740,144 +10648,383 @@
       </w:pPr>
     </w:pPrDefault>
   </w:docDefaults>
-  <w:latentStyles w:defLockedState="0" w:defUIPriority="99" w:defSemiHidden="1" w:defUnhideWhenUsed="1" w:defQFormat="0" w:count="267">
-    <w:lsdException w:name="Normal" w:semiHidden="0" w:uiPriority="0" w:unhideWhenUsed="0" w:qFormat="1"/>
-    <w:lsdException w:name="heading 1" w:semiHidden="0" w:uiPriority="9" w:unhideWhenUsed="0" w:qFormat="1"/>
-    <w:lsdException w:name="heading 2" w:uiPriority="9" w:qFormat="1"/>
-    <w:lsdException w:name="heading 3" w:uiPriority="9" w:qFormat="1"/>
-    <w:lsdException w:name="heading 4" w:uiPriority="9" w:qFormat="1"/>
-    <w:lsdException w:name="heading 5" w:uiPriority="9" w:qFormat="1"/>
-    <w:lsdException w:name="heading 6" w:uiPriority="9" w:qFormat="1"/>
-    <w:lsdException w:name="heading 7" w:uiPriority="9" w:qFormat="1"/>
-    <w:lsdException w:name="heading 8" w:uiPriority="9" w:qFormat="1"/>
-    <w:lsdException w:name="heading 9" w:uiPriority="9" w:qFormat="1"/>
-    <w:lsdException w:name="toc 1" w:uiPriority="39"/>
-    <w:lsdException w:name="toc 2" w:uiPriority="39"/>
-    <w:lsdException w:name="toc 3" w:uiPriority="39"/>
-    <w:lsdException w:name="toc 4" w:uiPriority="39"/>
-    <w:lsdException w:name="toc 5" w:uiPriority="39"/>
-    <w:lsdException w:name="toc 6" w:uiPriority="39"/>
-    <w:lsdException w:name="toc 7" w:uiPriority="39"/>
-    <w:lsdException w:name="toc 8" w:uiPriority="39"/>
-    <w:lsdException w:name="toc 9" w:uiPriority="39"/>
-    <w:lsdException w:name="caption" w:uiPriority="35" w:qFormat="1"/>
-    <w:lsdException w:name="Title" w:semiHidden="0" w:uiPriority="10" w:unhideWhenUsed="0" w:qFormat="1"/>
-    <w:lsdException w:name="Default Paragraph Font" w:uiPriority="1"/>
-    <w:lsdException w:name="Subtitle" w:semiHidden="0" w:uiPriority="11" w:unhideWhenUsed="0" w:qFormat="1"/>
-    <w:lsdException w:name="Strong" w:semiHidden="0" w:uiPriority="22" w:unhideWhenUsed="0" w:qFormat="1"/>
-    <w:lsdException w:name="Emphasis" w:semiHidden="0" w:uiPriority="20" w:unhideWhenUsed="0" w:qFormat="1"/>
-    <w:lsdException w:name="Table Grid" w:semiHidden="0" w:uiPriority="39" w:unhideWhenUsed="0"/>
-    <w:lsdException w:name="Placeholder Text" w:unhideWhenUsed="0"/>
-    <w:lsdException w:name="No Spacing" w:semiHidden="0" w:uiPriority="1" w:unhideWhenUsed="0" w:qFormat="1"/>
-    <w:lsdException w:name="Light Shading" w:semiHidden="0" w:uiPriority="60" w:unhideWhenUsed="0"/>
-    <w:lsdException w:name="Light List" w:semiHidden="0" w:uiPriority="61" w:unhideWhenUsed="0"/>
-    <w:lsdException w:name="Light Grid" w:semiHidden="0" w:uiPriority="62" w:unhideWhenUsed="0"/>
-    <w:lsdException w:name="Medium Shading 1" w:semiHidden="0" w:uiPriority="63" w:unhideWhenUsed="0"/>
-    <w:lsdException w:name="Medium Shading 2" w:semiHidden="0" w:uiPriority="64" w:unhideWhenUsed="0"/>
-    <w:lsdException w:name="Medium List 1" w:semiHidden="0" w:uiPriority="65" w:unhideWhenUsed="0"/>
-    <w:lsdException w:name="Medium List 2" w:semiHidden="0" w:uiPriority="66" w:unhideWhenUsed="0"/>
-    <w:lsdException w:name="Medium Grid 1" w:semiHidden="0" w:uiPriority="67" w:unhideWhenUsed="0"/>
-    <w:lsdException w:name="Medium Grid 2" w:semiHidden="0" w:uiPriority="68" w:unhideWhenUsed="0"/>
-    <w:lsdException w:name="Medium Grid 3" w:semiHidden="0" w:uiPriority="69" w:unhideWhenUsed="0"/>
-    <w:lsdException w:name="Dark List" w:semiHidden="0" w:uiPriority="70" w:unhideWhenUsed="0"/>
-    <w:lsdException w:name="Colorful Shading" w:semiHidden="0" w:uiPriority="71" w:unhideWhenUsed="0"/>
-    <w:lsdException w:name="Colorful List" w:semiHidden="0" w:uiPriority="72" w:unhideWhenUsed="0"/>
-    <w:lsdException w:name="Colorful Grid" w:semiHidden="0" w:uiPriority="73" w:unhideWhenUsed="0"/>
-    <w:lsdException w:name="Light Shading Accent 1" w:semiHidden="0" w:uiPriority="60" w:unhideWhenUsed="0"/>
-    <w:lsdException w:name="Light List Accent 1" w:semiHidden="0" w:uiPriority="61" w:unhideWhenUsed="0"/>
-    <w:lsdException w:name="Light Grid Accent 1" w:semiHidden="0" w:uiPriority="62" w:unhideWhenUsed="0"/>
-    <w:lsdException w:name="Medium Shading 1 Accent 1" w:semiHidden="0" w:uiPriority="63" w:unhideWhenUsed="0"/>
-    <w:lsdException w:name="Medium Shading 2 Accent 1" w:semiHidden="0" w:uiPriority="64" w:unhideWhenUsed="0"/>
-    <w:lsdException w:name="Medium List 1 Accent 1" w:semiHidden="0" w:uiPriority="65" w:unhideWhenUsed="0"/>
-    <w:lsdException w:name="Revision" w:unhideWhenUsed="0"/>
-    <w:lsdException w:name="List Paragraph" w:semiHidden="0" w:uiPriority="34" w:unhideWhenUsed="0" w:qFormat="1"/>
-    <w:lsdException w:name="Quote" w:semiHidden="0" w:uiPriority="29" w:unhideWhenUsed="0" w:qFormat="1"/>
-    <w:lsdException w:name="Intense Quote" w:semiHidden="0" w:uiPriority="30" w:unhideWhenUsed="0" w:qFormat="1"/>
-    <w:lsdException w:name="Medium List 2 Accent 1" w:semiHidden="0" w:uiPriority="66" w:unhideWhenUsed="0"/>
-    <w:lsdException w:name="Medium Grid 1 Accent 1" w:semiHidden="0" w:uiPriority="67" w:unhideWhenUsed="0"/>
-    <w:lsdException w:name="Medium Grid 2 Accent 1" w:semiHidden="0" w:uiPriority="68" w:unhideWhenUsed="0"/>
-    <w:lsdException w:name="Medium Grid 3 Accent 1" w:semiHidden="0" w:uiPriority="69" w:unhideWhenUsed="0"/>
-    <w:lsdException w:name="Dark List Accent 1" w:semiHidden="0" w:uiPriority="70" w:unhideWhenUsed="0"/>
-    <w:lsdException w:name="Colorful Shading Accent 1" w:semiHidden="0" w:uiPriority="71" w:unhideWhenUsed="0"/>
-    <w:lsdException w:name="Colorful List Accent 1" w:semiHidden="0" w:uiPriority="72" w:unhideWhenUsed="0"/>
-    <w:lsdException w:name="Colorful Grid Accent 1" w:semiHidden="0" w:uiPriority="73" w:unhideWhenUsed="0"/>
-    <w:lsdException w:name="Light Shading Accent 2" w:semiHidden="0" w:uiPriority="60" w:unhideWhenUsed="0"/>
-    <w:lsdException w:name="Light List Accent 2" w:semiHidden="0" w:uiPriority="61" w:unhideWhenUsed="0"/>
-    <w:lsdException w:name="Light Grid Accent 2" w:semiHidden="0" w:uiPriority="62" w:unhideWhenUsed="0"/>
-    <w:lsdException w:name="Medium Shading 1 Accent 2" w:semiHidden="0" w:uiPriority="63" w:unhideWhenUsed="0"/>
-    <w:lsdException w:name="Medium Shading 2 Accent 2" w:semiHidden="0" w:uiPriority="64" w:unhideWhenUsed="0"/>
-    <w:lsdException w:name="Medium List 1 Accent 2" w:semiHidden="0" w:uiPriority="65" w:unhideWhenUsed="0"/>
-    <w:lsdException w:name="Medium List 2 Accent 2" w:semiHidden="0" w:uiPriority="66" w:unhideWhenUsed="0"/>
-    <w:lsdException w:name="Medium Grid 1 Accent 2" w:semiHidden="0" w:uiPriority="67" w:unhideWhenUsed="0"/>
-    <w:lsdException w:name="Medium Grid 2 Accent 2" w:semiHidden="0" w:uiPriority="68" w:unhideWhenUsed="0"/>
-    <w:lsdException w:name="Medium Grid 3 Accent 2" w:semiHidden="0" w:uiPriority="69" w:unhideWhenUsed="0"/>
-    <w:lsdException w:name="Dark List Accent 2" w:semiHidden="0" w:uiPriority="70" w:unhideWhenUsed="0"/>
-    <w:lsdException w:name="Colorful Shading Accent 2" w:semiHidden="0" w:uiPriority="71" w:unhideWhenUsed="0"/>
-    <w:lsdException w:name="Colorful List Accent 2" w:semiHidden="0" w:uiPriority="72" w:unhideWhenUsed="0"/>
-    <w:lsdException w:name="Colorful Grid Accent 2" w:semiHidden="0" w:uiPriority="73" w:unhideWhenUsed="0"/>
-    <w:lsdException w:name="Light Shading Accent 3" w:semiHidden="0" w:uiPriority="60" w:unhideWhenUsed="0"/>
-    <w:lsdException w:name="Light List Accent 3" w:semiHidden="0" w:uiPriority="61" w:unhideWhenUsed="0"/>
-    <w:lsdException w:name="Light Grid Accent 3" w:semiHidden="0" w:uiPriority="62" w:unhideWhenUsed="0"/>
-    <w:lsdException w:name="Medium Shading 1 Accent 3" w:semiHidden="0" w:uiPriority="63" w:unhideWhenUsed="0"/>
-    <w:lsdException w:name="Medium Shading 2 Accent 3" w:semiHidden="0" w:uiPriority="64" w:unhideWhenUsed="0"/>
-    <w:lsdException w:name="Medium List 1 Accent 3" w:semiHidden="0" w:uiPriority="65" w:unhideWhenUsed="0"/>
-    <w:lsdException w:name="Medium List 2 Accent 3" w:semiHidden="0" w:uiPriority="66" w:unhideWhenUsed="0"/>
-    <w:lsdException w:name="Medium Grid 1 Accent 3" w:semiHidden="0" w:uiPriority="67" w:unhideWhenUsed="0"/>
-    <w:lsdException w:name="Medium Grid 2 Accent 3" w:semiHidden="0" w:uiPriority="68" w:unhideWhenUsed="0"/>
-    <w:lsdException w:name="Medium Grid 3 Accent 3" w:semiHidden="0" w:uiPriority="69" w:unhideWhenUsed="0"/>
-    <w:lsdException w:name="Dark List Accent 3" w:semiHidden="0" w:uiPriority="70" w:unhideWhenUsed="0"/>
-    <w:lsdException w:name="Colorful Shading Accent 3" w:semiHidden="0" w:uiPriority="71" w:unhideWhenUsed="0"/>
-    <w:lsdException w:name="Colorful List Accent 3" w:semiHidden="0" w:uiPriority="72" w:unhideWhenUsed="0"/>
-    <w:lsdException w:name="Colorful Grid Accent 3" w:semiHidden="0" w:uiPriority="73" w:unhideWhenUsed="0"/>
-    <w:lsdException w:name="Light Shading Accent 4" w:semiHidden="0" w:uiPriority="60" w:unhideWhenUsed="0"/>
-    <w:lsdException w:name="Light List Accent 4" w:semiHidden="0" w:uiPriority="61" w:unhideWhenUsed="0"/>
-    <w:lsdException w:name="Light Grid Accent 4" w:semiHidden="0" w:uiPriority="62" w:unhideWhenUsed="0"/>
-    <w:lsdException w:name="Medium Shading 1 Accent 4" w:semiHidden="0" w:uiPriority="63" w:unhideWhenUsed="0"/>
-    <w:lsdException w:name="Medium Shading 2 Accent 4" w:semiHidden="0" w:uiPriority="64" w:unhideWhenUsed="0"/>
-    <w:lsdException w:name="Medium List 1 Accent 4" w:semiHidden="0" w:uiPriority="65" w:unhideWhenUsed="0"/>
-    <w:lsdException w:name="Medium List 2 Accent 4" w:semiHidden="0" w:uiPriority="66" w:unhideWhenUsed="0"/>
-    <w:lsdException w:name="Medium Grid 1 Accent 4" w:semiHidden="0" w:uiPriority="67" w:unhideWhenUsed="0"/>
-    <w:lsdException w:name="Medium Grid 2 Accent 4" w:semiHidden="0" w:uiPriority="68" w:unhideWhenUsed="0"/>
-    <w:lsdException w:name="Medium Grid 3 Accent 4" w:semiHidden="0" w:uiPriority="69" w:unhideWhenUsed="0"/>
-    <w:lsdException w:name="Dark List Accent 4" w:semiHidden="0" w:uiPriority="70" w:unhideWhenUsed="0"/>
-    <w:lsdException w:name="Colorful Shading Accent 4" w:semiHidden="0" w:uiPriority="71" w:unhideWhenUsed="0"/>
-    <w:lsdException w:name="Colorful List Accent 4" w:semiHidden="0" w:uiPriority="72" w:unhideWhenUsed="0"/>
-    <w:lsdException w:name="Colorful Grid Accent 4" w:semiHidden="0" w:uiPriority="73" w:unhideWhenUsed="0"/>
-    <w:lsdException w:name="Light Shading Accent 5" w:semiHidden="0" w:uiPriority="60" w:unhideWhenUsed="0"/>
-    <w:lsdException w:name="Light List Accent 5" w:semiHidden="0" w:uiPriority="61" w:unhideWhenUsed="0"/>
-    <w:lsdException w:name="Light Grid Accent 5" w:semiHidden="0" w:uiPriority="62" w:unhideWhenUsed="0"/>
-    <w:lsdException w:name="Medium Shading 1 Accent 5" w:semiHidden="0" w:uiPriority="63" w:unhideWhenUsed="0"/>
-    <w:lsdException w:name="Medium Shading 2 Accent 5" w:semiHidden="0" w:uiPriority="64" w:unhideWhenUsed="0"/>
-    <w:lsdException w:name="Medium List 1 Accent 5" w:semiHidden="0" w:uiPriority="65" w:unhideWhenUsed="0"/>
-    <w:lsdException w:name="Medium List 2 Accent 5" w:semiHidden="0" w:uiPriority="66" w:unhideWhenUsed="0"/>
-    <w:lsdException w:name="Medium Grid 1 Accent 5" w:semiHidden="0" w:uiPriority="67" w:unhideWhenUsed="0"/>
-    <w:lsdException w:name="Medium Grid 2 Accent 5" w:semiHidden="0" w:uiPriority="68" w:unhideWhenUsed="0"/>
-    <w:lsdException w:name="Medium Grid 3 Accent 5" w:semiHidden="0" w:uiPriority="69" w:unhideWhenUsed="0"/>
-    <w:lsdException w:name="Dark List Accent 5" w:semiHidden="0" w:uiPriority="70" w:unhideWhenUsed="0"/>
-    <w:lsdException w:name="Colorful Shading Accent 5" w:semiHidden="0" w:uiPriority="71" w:unhideWhenUsed="0"/>
-    <w:lsdException w:name="Colorful List Accent 5" w:semiHidden="0" w:uiPriority="72" w:unhideWhenUsed="0"/>
-    <w:lsdException w:name="Colorful Grid Accent 5" w:semiHidden="0" w:uiPriority="73" w:unhideWhenUsed="0"/>
-    <w:lsdException w:name="Light Shading Accent 6" w:semiHidden="0" w:uiPriority="60" w:unhideWhenUsed="0"/>
-    <w:lsdException w:name="Light List Accent 6" w:semiHidden="0" w:uiPriority="61" w:unhideWhenUsed="0"/>
-    <w:lsdException w:name="Light Grid Accent 6" w:semiHidden="0" w:uiPriority="62" w:unhideWhenUsed="0"/>
-    <w:lsdException w:name="Medium Shading 1 Accent 6" w:semiHidden="0" w:uiPriority="63" w:unhideWhenUsed="0"/>
-    <w:lsdException w:name="Medium Shading 2 Accent 6" w:semiHidden="0" w:uiPriority="64" w:unhideWhenUsed="0"/>
-    <w:lsdException w:name="Medium List 1 Accent 6" w:semiHidden="0" w:uiPriority="65" w:unhideWhenUsed="0"/>
-    <w:lsdException w:name="Medium List 2 Accent 6" w:semiHidden="0" w:uiPriority="66" w:unhideWhenUsed="0"/>
-    <w:lsdException w:name="Medium Grid 1 Accent 6" w:semiHidden="0" w:uiPriority="67" w:unhideWhenUsed="0"/>
-    <w:lsdException w:name="Medium Grid 2 Accent 6" w:semiHidden="0" w:uiPriority="68" w:unhideWhenUsed="0"/>
-    <w:lsdException w:name="Medium Grid 3 Accent 6" w:semiHidden="0" w:uiPriority="69" w:unhideWhenUsed="0"/>
-    <w:lsdException w:name="Dark List Accent 6" w:semiHidden="0" w:uiPriority="70" w:unhideWhenUsed="0"/>
-    <w:lsdException w:name="Colorful Shading Accent 6" w:semiHidden="0" w:uiPriority="71" w:unhideWhenUsed="0"/>
-    <w:lsdException w:name="Colorful List Accent 6" w:semiHidden="0" w:uiPriority="72" w:unhideWhenUsed="0"/>
-    <w:lsdException w:name="Colorful Grid Accent 6" w:semiHidden="0" w:uiPriority="73" w:unhideWhenUsed="0"/>
-    <w:lsdException w:name="Subtle Emphasis" w:semiHidden="0" w:uiPriority="19" w:unhideWhenUsed="0" w:qFormat="1"/>
-    <w:lsdException w:name="Intense Emphasis" w:semiHidden="0" w:uiPriority="21" w:unhideWhenUsed="0" w:qFormat="1"/>
-    <w:lsdException w:name="Subtle Reference" w:semiHidden="0" w:uiPriority="31" w:unhideWhenUsed="0" w:qFormat="1"/>
-    <w:lsdException w:name="Intense Reference" w:semiHidden="0" w:uiPriority="32" w:unhideWhenUsed="0" w:qFormat="1"/>
-    <w:lsdException w:name="Book Title" w:semiHidden="0" w:uiPriority="33" w:unhideWhenUsed="0" w:qFormat="1"/>
-    <w:lsdException w:name="Bibliography" w:uiPriority="37"/>
-    <w:lsdException w:name="TOC Heading" w:uiPriority="39" w:qFormat="1"/>
+  <w:latentStyles w:defLockedState="0" w:defUIPriority="99" w:defSemiHidden="0" w:defUnhideWhenUsed="0" w:defQFormat="0" w:count="376">
+    <w:lsdException w:name="Normal" w:uiPriority="0" w:qFormat="1"/>
+    <w:lsdException w:name="heading 1" w:uiPriority="9" w:qFormat="1"/>
+    <w:lsdException w:name="heading 2" w:semiHidden="1" w:uiPriority="9" w:unhideWhenUsed="1" w:qFormat="1"/>
+    <w:lsdException w:name="heading 3" w:semiHidden="1" w:uiPriority="9" w:unhideWhenUsed="1" w:qFormat="1"/>
+    <w:lsdException w:name="heading 4" w:semiHidden="1" w:uiPriority="9" w:unhideWhenUsed="1" w:qFormat="1"/>
+    <w:lsdException w:name="heading 5" w:semiHidden="1" w:uiPriority="9" w:unhideWhenUsed="1" w:qFormat="1"/>
+    <w:lsdException w:name="heading 6" w:semiHidden="1" w:uiPriority="9" w:unhideWhenUsed="1" w:qFormat="1"/>
+    <w:lsdException w:name="heading 7" w:semiHidden="1" w:uiPriority="9" w:unhideWhenUsed="1" w:qFormat="1"/>
+    <w:lsdException w:name="heading 8" w:semiHidden="1" w:uiPriority="9" w:unhideWhenUsed="1" w:qFormat="1"/>
+    <w:lsdException w:name="heading 9" w:semiHidden="1" w:uiPriority="9" w:unhideWhenUsed="1" w:qFormat="1"/>
+    <w:lsdException w:name="index 1" w:semiHidden="1" w:unhideWhenUsed="1"/>
+    <w:lsdException w:name="index 2" w:semiHidden="1" w:unhideWhenUsed="1"/>
+    <w:lsdException w:name="index 3" w:semiHidden="1" w:unhideWhenUsed="1"/>
+    <w:lsdException w:name="index 4" w:semiHidden="1" w:unhideWhenUsed="1"/>
+    <w:lsdException w:name="index 5" w:semiHidden="1" w:unhideWhenUsed="1"/>
+    <w:lsdException w:name="index 6" w:semiHidden="1" w:unhideWhenUsed="1"/>
+    <w:lsdException w:name="index 7" w:semiHidden="1" w:unhideWhenUsed="1"/>
+    <w:lsdException w:name="index 8" w:semiHidden="1" w:unhideWhenUsed="1"/>
+    <w:lsdException w:name="index 9" w:semiHidden="1" w:unhideWhenUsed="1"/>
+    <w:lsdException w:name="toc 1" w:semiHidden="1" w:uiPriority="39" w:unhideWhenUsed="1"/>
+    <w:lsdException w:name="toc 2" w:semiHidden="1" w:uiPriority="39" w:unhideWhenUsed="1"/>
+    <w:lsdException w:name="toc 3" w:semiHidden="1" w:uiPriority="39" w:unhideWhenUsed="1"/>
+    <w:lsdException w:name="toc 4" w:semiHidden="1" w:uiPriority="39" w:unhideWhenUsed="1"/>
+    <w:lsdException w:name="toc 5" w:semiHidden="1" w:uiPriority="39" w:unhideWhenUsed="1"/>
+    <w:lsdException w:name="toc 6" w:semiHidden="1" w:uiPriority="39" w:unhideWhenUsed="1"/>
+    <w:lsdException w:name="toc 7" w:semiHidden="1" w:uiPriority="39" w:unhideWhenUsed="1"/>
+    <w:lsdException w:name="toc 8" w:semiHidden="1" w:uiPriority="39" w:unhideWhenUsed="1"/>
+    <w:lsdException w:name="toc 9" w:semiHidden="1" w:uiPriority="39" w:unhideWhenUsed="1"/>
+    <w:lsdException w:name="Normal Indent" w:semiHidden="1" w:unhideWhenUsed="1"/>
+    <w:lsdException w:name="footnote text" w:semiHidden="1" w:unhideWhenUsed="1"/>
+    <w:lsdException w:name="annotation text" w:semiHidden="1" w:unhideWhenUsed="1"/>
+    <w:lsdException w:name="header" w:semiHidden="1" w:unhideWhenUsed="1"/>
+    <w:lsdException w:name="footer" w:semiHidden="1" w:unhideWhenUsed="1"/>
+    <w:lsdException w:name="index heading" w:semiHidden="1" w:unhideWhenUsed="1"/>
+    <w:lsdException w:name="caption" w:semiHidden="1" w:uiPriority="35" w:unhideWhenUsed="1" w:qFormat="1"/>
+    <w:lsdException w:name="table of figures" w:semiHidden="1" w:unhideWhenUsed="1"/>
+    <w:lsdException w:name="envelope address" w:semiHidden="1" w:unhideWhenUsed="1"/>
+    <w:lsdException w:name="envelope return" w:semiHidden="1" w:unhideWhenUsed="1"/>
+    <w:lsdException w:name="footnote reference" w:semiHidden="1" w:unhideWhenUsed="1"/>
+    <w:lsdException w:name="annotation reference" w:semiHidden="1" w:unhideWhenUsed="1"/>
+    <w:lsdException w:name="line number" w:semiHidden="1" w:unhideWhenUsed="1"/>
+    <w:lsdException w:name="page number" w:semiHidden="1" w:unhideWhenUsed="1"/>
+    <w:lsdException w:name="endnote reference" w:semiHidden="1" w:unhideWhenUsed="1"/>
+    <w:lsdException w:name="endnote text" w:semiHidden="1" w:unhideWhenUsed="1"/>
+    <w:lsdException w:name="table of authorities" w:semiHidden="1" w:unhideWhenUsed="1"/>
+    <w:lsdException w:name="macro" w:semiHidden="1" w:unhideWhenUsed="1"/>
+    <w:lsdException w:name="toa heading" w:semiHidden="1" w:unhideWhenUsed="1"/>
+    <w:lsdException w:name="List" w:semiHidden="1" w:unhideWhenUsed="1"/>
+    <w:lsdException w:name="List Bullet" w:semiHidden="1" w:unhideWhenUsed="1"/>
+    <w:lsdException w:name="List Number" w:semiHidden="1" w:unhideWhenUsed="1"/>
+    <w:lsdException w:name="List 2" w:semiHidden="1" w:unhideWhenUsed="1"/>
+    <w:lsdException w:name="List 3" w:semiHidden="1" w:unhideWhenUsed="1"/>
+    <w:lsdException w:name="List 4" w:semiHidden="1" w:unhideWhenUsed="1"/>
+    <w:lsdException w:name="List 5" w:semiHidden="1" w:unhideWhenUsed="1"/>
+    <w:lsdException w:name="List Bullet 2" w:semiHidden="1" w:unhideWhenUsed="1"/>
+    <w:lsdException w:name="List Bullet 3" w:semiHidden="1" w:unhideWhenUsed="1"/>
+    <w:lsdException w:name="List Bullet 4" w:semiHidden="1" w:unhideWhenUsed="1"/>
+    <w:lsdException w:name="List Bullet 5" w:semiHidden="1" w:unhideWhenUsed="1"/>
+    <w:lsdException w:name="List Number 2" w:semiHidden="1" w:unhideWhenUsed="1"/>
+    <w:lsdException w:name="List Number 3" w:semiHidden="1" w:unhideWhenUsed="1"/>
+    <w:lsdException w:name="List Number 4" w:semiHidden="1" w:unhideWhenUsed="1"/>
+    <w:lsdException w:name="List Number 5" w:semiHidden="1" w:unhideWhenUsed="1"/>
+    <w:lsdException w:name="Title" w:uiPriority="10" w:qFormat="1"/>
+    <w:lsdException w:name="Closing" w:semiHidden="1" w:unhideWhenUsed="1"/>
+    <w:lsdException w:name="Signature" w:semiHidden="1" w:unhideWhenUsed="1"/>
+    <w:lsdException w:name="Default Paragraph Font" w:semiHidden="1" w:uiPriority="1" w:unhideWhenUsed="1"/>
+    <w:lsdException w:name="Body Text" w:semiHidden="1" w:unhideWhenUsed="1"/>
+    <w:lsdException w:name="Body Text Indent" w:semiHidden="1" w:unhideWhenUsed="1"/>
+    <w:lsdException w:name="List Continue" w:semiHidden="1" w:unhideWhenUsed="1"/>
+    <w:lsdException w:name="List Continue 2" w:semiHidden="1" w:unhideWhenUsed="1"/>
+    <w:lsdException w:name="List Continue 3" w:semiHidden="1" w:unhideWhenUsed="1"/>
+    <w:lsdException w:name="List Continue 4" w:semiHidden="1" w:unhideWhenUsed="1"/>
+    <w:lsdException w:name="List Continue 5" w:semiHidden="1" w:unhideWhenUsed="1"/>
+    <w:lsdException w:name="Message Header" w:semiHidden="1" w:unhideWhenUsed="1"/>
+    <w:lsdException w:name="Subtitle" w:uiPriority="11" w:qFormat="1"/>
+    <w:lsdException w:name="Salutation" w:semiHidden="1" w:unhideWhenUsed="1"/>
+    <w:lsdException w:name="Date" w:semiHidden="1" w:unhideWhenUsed="1"/>
+    <w:lsdException w:name="Body Text First Indent" w:semiHidden="1" w:unhideWhenUsed="1"/>
+    <w:lsdException w:name="Body Text First Indent 2" w:semiHidden="1" w:unhideWhenUsed="1"/>
+    <w:lsdException w:name="Note Heading" w:semiHidden="1" w:unhideWhenUsed="1"/>
+    <w:lsdException w:name="Body Text 2" w:semiHidden="1" w:unhideWhenUsed="1"/>
+    <w:lsdException w:name="Body Text 3" w:semiHidden="1" w:unhideWhenUsed="1"/>
+    <w:lsdException w:name="Body Text Indent 2" w:semiHidden="1" w:unhideWhenUsed="1"/>
+    <w:lsdException w:name="Body Text Indent 3" w:semiHidden="1" w:unhideWhenUsed="1"/>
+    <w:lsdException w:name="Block Text" w:semiHidden="1" w:unhideWhenUsed="1"/>
+    <w:lsdException w:name="Hyperlink" w:semiHidden="1" w:unhideWhenUsed="1"/>
+    <w:lsdException w:name="FollowedHyperlink" w:semiHidden="1" w:unhideWhenUsed="1"/>
+    <w:lsdException w:name="Strong" w:uiPriority="22" w:qFormat="1"/>
+    <w:lsdException w:name="Emphasis" w:uiPriority="20" w:qFormat="1"/>
+    <w:lsdException w:name="Document Map" w:semiHidden="1" w:unhideWhenUsed="1"/>
+    <w:lsdException w:name="Plain Text" w:semiHidden="1" w:unhideWhenUsed="1"/>
+    <w:lsdException w:name="E-mail Signature" w:semiHidden="1" w:unhideWhenUsed="1"/>
+    <w:lsdException w:name="HTML Top of Form" w:semiHidden="1" w:unhideWhenUsed="1"/>
+    <w:lsdException w:name="HTML Bottom of Form" w:semiHidden="1" w:unhideWhenUsed="1"/>
+    <w:lsdException w:name="Normal (Web)" w:semiHidden="1" w:unhideWhenUsed="1"/>
+    <w:lsdException w:name="HTML Acronym" w:semiHidden="1" w:unhideWhenUsed="1"/>
+    <w:lsdException w:name="HTML Address" w:semiHidden="1" w:unhideWhenUsed="1"/>
+    <w:lsdException w:name="HTML Cite" w:semiHidden="1" w:unhideWhenUsed="1"/>
+    <w:lsdException w:name="HTML Code" w:semiHidden="1" w:unhideWhenUsed="1"/>
+    <w:lsdException w:name="HTML Definition" w:semiHidden="1" w:unhideWhenUsed="1"/>
+    <w:lsdException w:name="HTML Keyboard" w:semiHidden="1" w:unhideWhenUsed="1"/>
+    <w:lsdException w:name="HTML Preformatted" w:semiHidden="1" w:unhideWhenUsed="1"/>
+    <w:lsdException w:name="HTML Sample" w:semiHidden="1" w:unhideWhenUsed="1"/>
+    <w:lsdException w:name="HTML Typewriter" w:semiHidden="1" w:unhideWhenUsed="1"/>
+    <w:lsdException w:name="HTML Variable" w:semiHidden="1" w:unhideWhenUsed="1"/>
+    <w:lsdException w:name="Normal Table" w:semiHidden="1" w:unhideWhenUsed="1"/>
+    <w:lsdException w:name="annotation subject" w:semiHidden="1" w:unhideWhenUsed="1"/>
+    <w:lsdException w:name="No List" w:semiHidden="1" w:unhideWhenUsed="1"/>
+    <w:lsdException w:name="Outline List 1" w:semiHidden="1" w:unhideWhenUsed="1"/>
+    <w:lsdException w:name="Outline List 2" w:semiHidden="1" w:unhideWhenUsed="1"/>
+    <w:lsdException w:name="Outline List 3" w:semiHidden="1" w:unhideWhenUsed="1"/>
+    <w:lsdException w:name="Table Simple 1" w:semiHidden="1" w:unhideWhenUsed="1"/>
+    <w:lsdException w:name="Table Simple 2" w:semiHidden="1" w:unhideWhenUsed="1"/>
+    <w:lsdException w:name="Table Simple 3" w:semiHidden="1" w:unhideWhenUsed="1"/>
+    <w:lsdException w:name="Table Classic 1" w:semiHidden="1" w:unhideWhenUsed="1"/>
+    <w:lsdException w:name="Table Classic 2" w:semiHidden="1" w:unhideWhenUsed="1"/>
+    <w:lsdException w:name="Table Classic 3" w:semiHidden="1" w:unhideWhenUsed="1"/>
+    <w:lsdException w:name="Table Classic 4" w:semiHidden="1" w:unhideWhenUsed="1"/>
+    <w:lsdException w:name="Table Colorful 1" w:semiHidden="1" w:unhideWhenUsed="1"/>
+    <w:lsdException w:name="Table Colorful 2" w:semiHidden="1" w:unhideWhenUsed="1"/>
+    <w:lsdException w:name="Table Colorful 3" w:semiHidden="1" w:unhideWhenUsed="1"/>
+    <w:lsdException w:name="Table Columns 1" w:semiHidden="1" w:unhideWhenUsed="1"/>
+    <w:lsdException w:name="Table Columns 2" w:semiHidden="1" w:unhideWhenUsed="1"/>
+    <w:lsdException w:name="Table Columns 3" w:semiHidden="1" w:unhideWhenUsed="1"/>
+    <w:lsdException w:name="Table Columns 4" w:semiHidden="1" w:unhideWhenUsed="1"/>
+    <w:lsdException w:name="Table Columns 5" w:semiHidden="1" w:unhideWhenUsed="1"/>
+    <w:lsdException w:name="Table Grid 1" w:semiHidden="1" w:unhideWhenUsed="1"/>
+    <w:lsdException w:name="Table Grid 2" w:semiHidden="1" w:unhideWhenUsed="1"/>
+    <w:lsdException w:name="Table Grid 3" w:semiHidden="1" w:unhideWhenUsed="1"/>
+    <w:lsdException w:name="Table Grid 4" w:semiHidden="1" w:unhideWhenUsed="1"/>
+    <w:lsdException w:name="Table Grid 5" w:semiHidden="1" w:unhideWhenUsed="1"/>
+    <w:lsdException w:name="Table Grid 6" w:semiHidden="1" w:unhideWhenUsed="1"/>
+    <w:lsdException w:name="Table Grid 7" w:semiHidden="1" w:unhideWhenUsed="1"/>
+    <w:lsdException w:name="Table Grid 8" w:semiHidden="1" w:unhideWhenUsed="1"/>
+    <w:lsdException w:name="Table List 1" w:semiHidden="1" w:unhideWhenUsed="1"/>
+    <w:lsdException w:name="Table List 2" w:semiHidden="1" w:unhideWhenUsed="1"/>
+    <w:lsdException w:name="Table List 3" w:semiHidden="1" w:unhideWhenUsed="1"/>
+    <w:lsdException w:name="Table List 4" w:semiHidden="1" w:unhideWhenUsed="1"/>
+    <w:lsdException w:name="Table List 5" w:semiHidden="1" w:unhideWhenUsed="1"/>
+    <w:lsdException w:name="Table List 6" w:semiHidden="1" w:unhideWhenUsed="1"/>
+    <w:lsdException w:name="Table List 7" w:semiHidden="1" w:unhideWhenUsed="1"/>
+    <w:lsdException w:name="Table List 8" w:semiHidden="1" w:unhideWhenUsed="1"/>
+    <w:lsdException w:name="Table 3D effects 1" w:semiHidden="1" w:unhideWhenUsed="1"/>
+    <w:lsdException w:name="Table 3D effects 2" w:semiHidden="1" w:unhideWhenUsed="1"/>
+    <w:lsdException w:name="Table 3D effects 3" w:semiHidden="1" w:unhideWhenUsed="1"/>
+    <w:lsdException w:name="Table Contemporary" w:semiHidden="1" w:unhideWhenUsed="1"/>
+    <w:lsdException w:name="Table Elegant" w:semiHidden="1" w:unhideWhenUsed="1"/>
+    <w:lsdException w:name="Table Professional" w:semiHidden="1" w:unhideWhenUsed="1"/>
+    <w:lsdException w:name="Table Subtle 1" w:semiHidden="1" w:unhideWhenUsed="1"/>
+    <w:lsdException w:name="Table Subtle 2" w:semiHidden="1" w:unhideWhenUsed="1"/>
+    <w:lsdException w:name="Table Web 1" w:semiHidden="1" w:unhideWhenUsed="1"/>
+    <w:lsdException w:name="Table Web 2" w:semiHidden="1" w:unhideWhenUsed="1"/>
+    <w:lsdException w:name="Table Web 3" w:semiHidden="1" w:unhideWhenUsed="1"/>
+    <w:lsdException w:name="Balloon Text" w:semiHidden="1" w:unhideWhenUsed="1"/>
+    <w:lsdException w:name="Table Grid" w:semiHidden="1" w:uiPriority="39" w:unhideWhenUsed="1"/>
+    <w:lsdException w:name="Table Theme" w:semiHidden="1" w:unhideWhenUsed="1"/>
+    <w:lsdException w:name="Placeholder Text" w:semiHidden="1"/>
+    <w:lsdException w:name="No Spacing" w:uiPriority="1" w:qFormat="1"/>
+    <w:lsdException w:name="Light Shading" w:uiPriority="60"/>
+    <w:lsdException w:name="Light List" w:uiPriority="61"/>
+    <w:lsdException w:name="Light Grid" w:uiPriority="62"/>
+    <w:lsdException w:name="Medium Shading 1" w:uiPriority="63"/>
+    <w:lsdException w:name="Medium Shading 2" w:uiPriority="64"/>
+    <w:lsdException w:name="Medium List 1" w:uiPriority="65"/>
+    <w:lsdException w:name="Medium List 2" w:uiPriority="66"/>
+    <w:lsdException w:name="Medium Grid 1" w:uiPriority="67"/>
+    <w:lsdException w:name="Medium Grid 2" w:uiPriority="68"/>
+    <w:lsdException w:name="Medium Grid 3" w:uiPriority="69"/>
+    <w:lsdException w:name="Dark List" w:uiPriority="70"/>
+    <w:lsdException w:name="Colorful Shading" w:uiPriority="71"/>
+    <w:lsdException w:name="Colorful List" w:uiPriority="72"/>
+    <w:lsdException w:name="Colorful Grid" w:uiPriority="73"/>
+    <w:lsdException w:name="Light Shading Accent 1" w:uiPriority="60"/>
+    <w:lsdException w:name="Light List Accent 1" w:uiPriority="61"/>
+    <w:lsdException w:name="Light Grid Accent 1" w:uiPriority="62"/>
+    <w:lsdException w:name="Medium Shading 1 Accent 1" w:uiPriority="63"/>
+    <w:lsdException w:name="Medium Shading 2 Accent 1" w:uiPriority="64"/>
+    <w:lsdException w:name="Medium List 1 Accent 1" w:uiPriority="65"/>
+    <w:lsdException w:name="Revision" w:semiHidden="1"/>
+    <w:lsdException w:name="List Paragraph" w:uiPriority="34" w:qFormat="1"/>
+    <w:lsdException w:name="Quote" w:uiPriority="29" w:qFormat="1"/>
+    <w:lsdException w:name="Intense Quote" w:uiPriority="30" w:qFormat="1"/>
+    <w:lsdException w:name="Medium List 2 Accent 1" w:uiPriority="66"/>
+    <w:lsdException w:name="Medium Grid 1 Accent 1" w:uiPriority="67"/>
+    <w:lsdException w:name="Medium Grid 2 Accent 1" w:uiPriority="68"/>
+    <w:lsdException w:name="Medium Grid 3 Accent 1" w:uiPriority="69"/>
+    <w:lsdException w:name="Dark List Accent 1" w:uiPriority="70"/>
+    <w:lsdException w:name="Colorful Shading Accent 1" w:uiPriority="71"/>
+    <w:lsdException w:name="Colorful List Accent 1" w:uiPriority="72"/>
+    <w:lsdException w:name="Colorful Grid Accent 1" w:uiPriority="73"/>
+    <w:lsdException w:name="Light Shading Accent 2" w:uiPriority="60"/>
+    <w:lsdException w:name="Light List Accent 2" w:uiPriority="61"/>
+    <w:lsdException w:name="Light Grid Accent 2" w:uiPriority="62"/>
+    <w:lsdException w:name="Medium Shading 1 Accent 2" w:uiPriority="63"/>
+    <w:lsdException w:name="Medium Shading 2 Accent 2" w:uiPriority="64"/>
+    <w:lsdException w:name="Medium List 1 Accent 2" w:uiPriority="65"/>
+    <w:lsdException w:name="Medium List 2 Accent 2" w:uiPriority="66"/>
+    <w:lsdException w:name="Medium Grid 1 Accent 2" w:uiPriority="67"/>
+    <w:lsdException w:name="Medium Grid 2 Accent 2" w:uiPriority="68"/>
+    <w:lsdException w:name="Medium Grid 3 Accent 2" w:uiPriority="69"/>
+    <w:lsdException w:name="Dark List Accent 2" w:uiPriority="70"/>
+    <w:lsdException w:name="Colorful Shading Accent 2" w:uiPriority="71"/>
+    <w:lsdException w:name="Colorful List Accent 2" w:uiPriority="72"/>
+    <w:lsdException w:name="Colorful Grid Accent 2" w:uiPriority="73"/>
+    <w:lsdException w:name="Light Shading Accent 3" w:uiPriority="60"/>
+    <w:lsdException w:name="Light List Accent 3" w:uiPriority="61"/>
+    <w:lsdException w:name="Light Grid Accent 3" w:uiPriority="62"/>
+    <w:lsdException w:name="Medium Shading 1 Accent 3" w:uiPriority="63"/>
+    <w:lsdException w:name="Medium Shading 2 Accent 3" w:uiPriority="64"/>
+    <w:lsdException w:name="Medium List 1 Accent 3" w:uiPriority="65"/>
+    <w:lsdException w:name="Medium List 2 Accent 3" w:uiPriority="66"/>
+    <w:lsdException w:name="Medium Grid 1 Accent 3" w:uiPriority="67"/>
+    <w:lsdException w:name="Medium Grid 2 Accent 3" w:uiPriority="68"/>
+    <w:lsdException w:name="Medium Grid 3 Accent 3" w:uiPriority="69"/>
+    <w:lsdException w:name="Dark List Accent 3" w:uiPriority="70"/>
+    <w:lsdException w:name="Colorful Shading Accent 3" w:uiPriority="71"/>
+    <w:lsdException w:name="Colorful List Accent 3" w:uiPriority="72"/>
+    <w:lsdException w:name="Colorful Grid Accent 3" w:uiPriority="73"/>
+    <w:lsdException w:name="Light Shading Accent 4" w:uiPriority="60"/>
+    <w:lsdException w:name="Light List Accent 4" w:uiPriority="61"/>
+    <w:lsdException w:name="Light Grid Accent 4" w:uiPriority="62"/>
+    <w:lsdException w:name="Medium Shading 1 Accent 4" w:uiPriority="63"/>
+    <w:lsdException w:name="Medium Shading 2 Accent 4" w:uiPriority="64"/>
+    <w:lsdException w:name="Medium List 1 Accent 4" w:uiPriority="65"/>
+    <w:lsdException w:name="Medium List 2 Accent 4" w:uiPriority="66"/>
+    <w:lsdException w:name="Medium Grid 1 Accent 4" w:uiPriority="67"/>
+    <w:lsdException w:name="Medium Grid 2 Accent 4" w:uiPriority="68"/>
+    <w:lsdException w:name="Medium Grid 3 Accent 4" w:uiPriority="69"/>
+    <w:lsdException w:name="Dark List Accent 4" w:uiPriority="70"/>
+    <w:lsdException w:name="Colorful Shading Accent 4" w:uiPriority="71"/>
+    <w:lsdException w:name="Colorful List Accent 4" w:uiPriority="72"/>
+    <w:lsdException w:name="Colorful Grid Accent 4" w:uiPriority="73"/>
+    <w:lsdException w:name="Light Shading Accent 5" w:uiPriority="60"/>
+    <w:lsdException w:name="Light List Accent 5" w:uiPriority="61"/>
+    <w:lsdException w:name="Light Grid Accent 5" w:uiPriority="62"/>
+    <w:lsdException w:name="Medium Shading 1 Accent 5" w:uiPriority="63"/>
+    <w:lsdException w:name="Medium Shading 2 Accent 5" w:uiPriority="64"/>
+    <w:lsdException w:name="Medium List 1 Accent 5" w:uiPriority="65"/>
+    <w:lsdException w:name="Medium List 2 Accent 5" w:uiPriority="66"/>
+    <w:lsdException w:name="Medium Grid 1 Accent 5" w:uiPriority="67"/>
+    <w:lsdException w:name="Medium Grid 2 Accent 5" w:uiPriority="68"/>
+    <w:lsdException w:name="Medium Grid 3 Accent 5" w:uiPriority="69"/>
+    <w:lsdException w:name="Dark List Accent 5" w:uiPriority="70"/>
+    <w:lsdException w:name="Colorful Shading Accent 5" w:uiPriority="71"/>
+    <w:lsdException w:name="Colorful List Accent 5" w:uiPriority="72"/>
+    <w:lsdException w:name="Colorful Grid Accent 5" w:uiPriority="73"/>
+    <w:lsdException w:name="Light Shading Accent 6" w:uiPriority="60"/>
+    <w:lsdException w:name="Light List Accent 6" w:uiPriority="61"/>
+    <w:lsdException w:name="Light Grid Accent 6" w:uiPriority="62"/>
+    <w:lsdException w:name="Medium Shading 1 Accent 6" w:uiPriority="63"/>
+    <w:lsdException w:name="Medium Shading 2 Accent 6" w:uiPriority="64"/>
+    <w:lsdException w:name="Medium List 1 Accent 6" w:uiPriority="65"/>
+    <w:lsdException w:name="Medium List 2 Accent 6" w:uiPriority="66"/>
+    <w:lsdException w:name="Medium Grid 1 Accent 6" w:uiPriority="67"/>
+    <w:lsdException w:name="Medium Grid 2 Accent 6" w:uiPriority="68"/>
+    <w:lsdException w:name="Medium Grid 3 Accent 6" w:uiPriority="69"/>
+    <w:lsdException w:name="Dark List Accent 6" w:uiPriority="70"/>
+    <w:lsdException w:name="Colorful Shading Accent 6" w:uiPriority="71"/>
+    <w:lsdException w:name="Colorful List Accent 6" w:uiPriority="72"/>
+    <w:lsdException w:name="Colorful Grid Accent 6" w:uiPriority="73"/>
+    <w:lsdException w:name="Subtle Emphasis" w:uiPriority="19" w:qFormat="1"/>
+    <w:lsdException w:name="Intense Emphasis" w:uiPriority="21" w:qFormat="1"/>
+    <w:lsdException w:name="Subtle Reference" w:uiPriority="31" w:qFormat="1"/>
+    <w:lsdException w:name="Intense Reference" w:uiPriority="32" w:qFormat="1"/>
+    <w:lsdException w:name="Book Title" w:uiPriority="33" w:qFormat="1"/>
+    <w:lsdException w:name="Bibliography" w:semiHidden="1" w:uiPriority="37" w:unhideWhenUsed="1"/>
+    <w:lsdException w:name="TOC Heading" w:semiHidden="1" w:uiPriority="39" w:unhideWhenUsed="1" w:qFormat="1"/>
+    <w:lsdException w:name="Plain Table 1" w:uiPriority="41"/>
+    <w:lsdException w:name="Plain Table 2" w:uiPriority="42"/>
+    <w:lsdException w:name="Plain Table 3" w:uiPriority="43"/>
+    <w:lsdException w:name="Plain Table 4" w:uiPriority="44"/>
+    <w:lsdException w:name="Plain Table 5" w:uiPriority="45"/>
+    <w:lsdException w:name="Grid Table Light" w:uiPriority="40"/>
+    <w:lsdException w:name="Grid Table 1 Light" w:uiPriority="46"/>
+    <w:lsdException w:name="Grid Table 2" w:uiPriority="47"/>
+    <w:lsdException w:name="Grid Table 3" w:uiPriority="48"/>
+    <w:lsdException w:name="Grid Table 4" w:uiPriority="49"/>
+    <w:lsdException w:name="Grid Table 5 Dark" w:uiPriority="50"/>
+    <w:lsdException w:name="Grid Table 6 Colorful" w:uiPriority="51"/>
+    <w:lsdException w:name="Grid Table 7 Colorful" w:uiPriority="52"/>
+    <w:lsdException w:name="Grid Table 1 Light Accent 1" w:uiPriority="46"/>
+    <w:lsdException w:name="Grid Table 2 Accent 1" w:uiPriority="47"/>
+    <w:lsdException w:name="Grid Table 3 Accent 1" w:uiPriority="48"/>
+    <w:lsdException w:name="Grid Table 4 Accent 1" w:uiPriority="49"/>
+    <w:lsdException w:name="Grid Table 5 Dark Accent 1" w:uiPriority="50"/>
+    <w:lsdException w:name="Grid Table 6 Colorful Accent 1" w:uiPriority="51"/>
+    <w:lsdException w:name="Grid Table 7 Colorful Accent 1" w:uiPriority="52"/>
+    <w:lsdException w:name="Grid Table 1 Light Accent 2" w:uiPriority="46"/>
+    <w:lsdException w:name="Grid Table 2 Accent 2" w:uiPriority="47"/>
+    <w:lsdException w:name="Grid Table 3 Accent 2" w:uiPriority="48"/>
+    <w:lsdException w:name="Grid Table 4 Accent 2" w:uiPriority="49"/>
+    <w:lsdException w:name="Grid Table 5 Dark Accent 2" w:uiPriority="50"/>
+    <w:lsdException w:name="Grid Table 6 Colorful Accent 2" w:uiPriority="51"/>
+    <w:lsdException w:name="Grid Table 7 Colorful Accent 2" w:uiPriority="52"/>
+    <w:lsdException w:name="Grid Table 1 Light Accent 3" w:uiPriority="46"/>
+    <w:lsdException w:name="Grid Table 2 Accent 3" w:uiPriority="47"/>
+    <w:lsdException w:name="Grid Table 3 Accent 3" w:uiPriority="48"/>
+    <w:lsdException w:name="Grid Table 4 Accent 3" w:uiPriority="49"/>
+    <w:lsdException w:name="Grid Table 5 Dark Accent 3" w:uiPriority="50"/>
+    <w:lsdException w:name="Grid Table 6 Colorful Accent 3" w:uiPriority="51"/>
+    <w:lsdException w:name="Grid Table 7 Colorful Accent 3" w:uiPriority="52"/>
+    <w:lsdException w:name="Grid Table 1 Light Accent 4" w:uiPriority="46"/>
+    <w:lsdException w:name="Grid Table 2 Accent 4" w:uiPriority="47"/>
+    <w:lsdException w:name="Grid Table 3 Accent 4" w:uiPriority="48"/>
+    <w:lsdException w:name="Grid Table 4 Accent 4" w:uiPriority="49"/>
+    <w:lsdException w:name="Grid Table 5 Dark Accent 4" w:uiPriority="50"/>
+    <w:lsdException w:name="Grid Table 6 Colorful Accent 4" w:uiPriority="51"/>
+    <w:lsdException w:name="Grid Table 7 Colorful Accent 4" w:uiPriority="52"/>
+    <w:lsdException w:name="Grid Table 1 Light Accent 5" w:uiPriority="46"/>
+    <w:lsdException w:name="Grid Table 2 Accent 5" w:uiPriority="47"/>
+    <w:lsdException w:name="Grid Table 3 Accent 5" w:uiPriority="48"/>
+    <w:lsdException w:name="Grid Table 4 Accent 5" w:uiPriority="49"/>
+    <w:lsdException w:name="Grid Table 5 Dark Accent 5" w:uiPriority="50"/>
+    <w:lsdException w:name="Grid Table 6 Colorful Accent 5" w:uiPriority="51"/>
+    <w:lsdException w:name="Grid Table 7 Colorful Accent 5" w:uiPriority="52"/>
+    <w:lsdException w:name="Grid Table 1 Light Accent 6" w:uiPriority="46"/>
+    <w:lsdException w:name="Grid Table 2 Accent 6" w:uiPriority="47"/>
+    <w:lsdException w:name="Grid Table 3 Accent 6" w:uiPriority="48"/>
+    <w:lsdException w:name="Grid Table 4 Accent 6" w:uiPriority="49"/>
+    <w:lsdException w:name="Grid Table 5 Dark Accent 6" w:uiPriority="50"/>
+    <w:lsdException w:name="Grid Table 6 Colorful Accent 6" w:uiPriority="51"/>
+    <w:lsdException w:name="Grid Table 7 Colorful Accent 6" w:uiPriority="52"/>
+    <w:lsdException w:name="List Table 1 Light" w:uiPriority="46"/>
+    <w:lsdException w:name="List Table 2" w:uiPriority="47"/>
+    <w:lsdException w:name="List Table 3" w:uiPriority="48"/>
+    <w:lsdException w:name="List Table 4" w:uiPriority="49"/>
+    <w:lsdException w:name="List Table 5 Dark" w:uiPriority="50"/>
+    <w:lsdException w:name="List Table 6 Colorful" w:uiPriority="51"/>
+    <w:lsdException w:name="List Table 7 Colorful" w:uiPriority="52"/>
+    <w:lsdException w:name="List Table 1 Light Accent 1" w:uiPriority="46"/>
+    <w:lsdException w:name="List Table 2 Accent 1" w:uiPriority="47"/>
+    <w:lsdException w:name="List Table 3 Accent 1" w:uiPriority="48"/>
+    <w:lsdException w:name="List Table 4 Accent 1" w:uiPriority="49"/>
+    <w:lsdException w:name="List Table 5 Dark Accent 1" w:uiPriority="50"/>
+    <w:lsdException w:name="List Table 6 Colorful Accent 1" w:uiPriority="51"/>
+    <w:lsdException w:name="List Table 7 Colorful Accent 1" w:uiPriority="52"/>
+    <w:lsdException w:name="List Table 1 Light Accent 2" w:uiPriority="46"/>
+    <w:lsdException w:name="List Table 2 Accent 2" w:uiPriority="47"/>
+    <w:lsdException w:name="List Table 3 Accent 2" w:uiPriority="48"/>
+    <w:lsdException w:name="List Table 4 Accent 2" w:uiPriority="49"/>
+    <w:lsdException w:name="List Table 5 Dark Accent 2" w:uiPriority="50"/>
+    <w:lsdException w:name="List Table 6 Colorful Accent 2" w:uiPriority="51"/>
+    <w:lsdException w:name="List Table 7 Colorful Accent 2" w:uiPriority="52"/>
+    <w:lsdException w:name="List Table 1 Light Accent 3" w:uiPriority="46"/>
+    <w:lsdException w:name="List Table 2 Accent 3" w:uiPriority="47"/>
+    <w:lsdException w:name="List Table 3 Accent 3" w:uiPriority="48"/>
+    <w:lsdException w:name="List Table 4 Accent 3" w:uiPriority="49"/>
+    <w:lsdException w:name="List Table 5 Dark Accent 3" w:uiPriority="50"/>
+    <w:lsdException w:name="List Table 6 Colorful Accent 3" w:uiPriority="51"/>
+    <w:lsdException w:name="List Table 7 Colorful Accent 3" w:uiPriority="52"/>
+    <w:lsdException w:name="List Table 1 Light Accent 4" w:uiPriority="46"/>
+    <w:lsdException w:name="List Table 2 Accent 4" w:uiPriority="47"/>
+    <w:lsdException w:name="List Table 3 Accent 4" w:uiPriority="48"/>
+    <w:lsdException w:name="List Table 4 Accent 4" w:uiPriority="49"/>
+    <w:lsdException w:name="List Table 5 Dark Accent 4" w:uiPriority="50"/>
+    <w:lsdException w:name="List Table 6 Colorful Accent 4" w:uiPriority="51"/>
+    <w:lsdException w:name="List Table 7 Colorful Accent 4" w:uiPriority="52"/>
+    <w:lsdException w:name="List Table 1 Light Accent 5" w:uiPriority="46"/>
+    <w:lsdException w:name="List Table 2 Accent 5" w:uiPriority="47"/>
+    <w:lsdException w:name="List Table 3 Accent 5" w:uiPriority="48"/>
+    <w:lsdException w:name="List Table 4 Accent 5" w:uiPriority="49"/>
+    <w:lsdException w:name="List Table 5 Dark Accent 5" w:uiPriority="50"/>
+    <w:lsdException w:name="List Table 6 Colorful Accent 5" w:uiPriority="51"/>
+    <w:lsdException w:name="List Table 7 Colorful Accent 5" w:uiPriority="52"/>
+    <w:lsdException w:name="List Table 1 Light Accent 6" w:uiPriority="46"/>
+    <w:lsdException w:name="List Table 2 Accent 6" w:uiPriority="47"/>
+    <w:lsdException w:name="List Table 3 Accent 6" w:uiPriority="48"/>
+    <w:lsdException w:name="List Table 4 Accent 6" w:uiPriority="49"/>
+    <w:lsdException w:name="List Table 5 Dark Accent 6" w:uiPriority="50"/>
+    <w:lsdException w:name="List Table 6 Colorful Accent 6" w:uiPriority="51"/>
+    <w:lsdException w:name="List Table 7 Colorful Accent 6" w:uiPriority="52"/>
+    <w:lsdException w:name="Mention" w:semiHidden="1" w:unhideWhenUsed="1"/>
+    <w:lsdException w:name="Smart Hyperlink" w:semiHidden="1" w:unhideWhenUsed="1"/>
+    <w:lsdException w:name="Hashtag" w:semiHidden="1" w:unhideWhenUsed="1"/>
+    <w:lsdException w:name="Unresolved Mention" w:semiHidden="1" w:unhideWhenUsed="1"/>
+    <w:lsdException w:name="Smart Link" w:semiHidden="1" w:unhideWhenUsed="1"/>
   </w:latentStyles>
   <w:style w:type="paragraph" w:default="1" w:styleId="Normal">
     <w:name w:val="Normal"/>
@@ -10888,7 +11035,7 @@
     <w:name w:val="heading 2"/>
     <w:basedOn w:val="Normal"/>
     <w:next w:val="Normal"/>
-    <w:link w:val="Ttulo2Carcter"/>
+    <w:link w:val="Ttulo2Carter"/>
     <w:uiPriority w:val="9"/>
     <w:unhideWhenUsed/>
     <w:qFormat/>
@@ -10917,7 +11064,6 @@
     <w:uiPriority w:val="99"/>
     <w:semiHidden/>
     <w:unhideWhenUsed/>
-    <w:qFormat/>
     <w:tblPr>
       <w:tblInd w:w="0" w:type="dxa"/>
       <w:tblCellMar>
@@ -10938,7 +11084,7 @@
     <w:name w:val="Title"/>
     <w:basedOn w:val="Normal"/>
     <w:next w:val="Normal"/>
-    <w:link w:val="TtuloCarcter"/>
+    <w:link w:val="TtuloCarter"/>
     <w:uiPriority w:val="10"/>
     <w:qFormat/>
     <w:rsid w:val="00A04D45"/>
@@ -10954,8 +11100,8 @@
       <w:szCs w:val="56"/>
     </w:rPr>
   </w:style>
-  <w:style w:type="character" w:customStyle="1" w:styleId="TtuloCarcter">
-    <w:name w:val="Título Carácter"/>
+  <w:style w:type="character" w:customStyle="1" w:styleId="TtuloCarter">
+    <w:name w:val="Título Caráter"/>
     <w:basedOn w:val="Tipodeletrapredefinidodopargrafo"/>
     <w:link w:val="Ttulo"/>
     <w:uiPriority w:val="10"/>
@@ -10979,8 +11125,8 @@
       <w:u w:val="single"/>
     </w:rPr>
   </w:style>
-  <w:style w:type="character" w:customStyle="1" w:styleId="UnresolvedMention">
-    <w:name w:val="Unresolved Mention"/>
+  <w:style w:type="character" w:customStyle="1" w:styleId="MenoNoResolvida1">
+    <w:name w:val="Menção Não Resolvida1"/>
     <w:basedOn w:val="Tipodeletrapredefinidodopargrafo"/>
     <w:uiPriority w:val="99"/>
     <w:semiHidden/>
@@ -11001,8 +11147,8 @@
       <w:color w:val="808080"/>
     </w:rPr>
   </w:style>
-  <w:style w:type="character" w:customStyle="1" w:styleId="Ttulo2Carcter">
-    <w:name w:val="Título 2 Carácter"/>
+  <w:style w:type="character" w:customStyle="1" w:styleId="Ttulo2Carter">
+    <w:name w:val="Título 2 Caráter"/>
     <w:basedOn w:val="Tipodeletrapredefinidodopargrafo"/>
     <w:link w:val="Ttulo2"/>
     <w:uiPriority w:val="9"/>
@@ -11017,7 +11163,7 @@
   <w:style w:type="paragraph" w:styleId="Textodebalo">
     <w:name w:val="Balloon Text"/>
     <w:basedOn w:val="Normal"/>
-    <w:link w:val="TextodebaloCarcter"/>
+    <w:link w:val="TextodebaloCarter"/>
     <w:uiPriority w:val="99"/>
     <w:semiHidden/>
     <w:unhideWhenUsed/>
@@ -11031,8 +11177,8 @@
       <w:szCs w:val="16"/>
     </w:rPr>
   </w:style>
-  <w:style w:type="character" w:customStyle="1" w:styleId="TextodebaloCarcter">
-    <w:name w:val="Texto de balão Carácter"/>
+  <w:style w:type="character" w:customStyle="1" w:styleId="TextodebaloCarter">
+    <w:name w:val="Texto de balão Caráter"/>
     <w:basedOn w:val="Tipodeletrapredefinidodopargrafo"/>
     <w:link w:val="Textodebalo"/>
     <w:uiPriority w:val="99"/>
@@ -11336,7 +11482,7 @@
   <a:extraClrSchemeLst/>
   <a:extLst>
     <a:ext uri="{05A4C25C-085E-4340-85A3-A5531E510DB2}">
-      <thm15:themeFamily xmlns="" xmlns:thm15="http://schemas.microsoft.com/office/thememl/2012/main" name="Office Theme" id="{62F939B6-93AF-4DB8-9C6B-D6C7DFDC589F}" vid="{4A3C46E8-61CC-4603-A589-7422A47A8E4A}"/>
+      <thm15:themeFamily xmlns:thm15="http://schemas.microsoft.com/office/thememl/2012/main" name="Office Theme" id="{62F939B6-93AF-4DB8-9C6B-D6C7DFDC589F}" vid="{4A3C46E8-61CC-4603-A589-7422A47A8E4A}"/>
     </a:ext>
   </a:extLst>
 </a:theme>

--- a/User guide.docx
+++ b/User guide.docx
@@ -3070,67 +3070,109 @@
         <w:ind w:firstLine="708"/>
         <w:jc w:val="both"/>
         <w:rPr>
+          <w:b/>
+          <w:bCs/>
           <w:sz w:val="14"/>
           <w:szCs w:val="14"/>
         </w:rPr>
       </w:pPr>
-      <w:r>
-        <w:rPr>
-          <w:b/>
-          <w:bCs/>
+    </w:p>
+    <w:p>
+      <w:pPr>
+        <w:ind w:firstLine="708"/>
+        <w:jc w:val="both"/>
+        <w:rPr>
           <w:sz w:val="14"/>
           <w:szCs w:val="14"/>
         </w:rPr>
-        <w:t>Nota</w:t>
-      </w:r>
-      <w:r>
-        <w:rPr>
+      </w:pPr>
+      <w:r>
+        <w:rPr>
+          <w:b/>
+          <w:bCs/>
           <w:sz w:val="14"/>
           <w:szCs w:val="14"/>
         </w:rPr>
-        <w:t>:</w:t>
-      </w:r>
-      <w:r>
-        <w:rPr>
+        <w:t>N</w:t>
+      </w:r>
+      <w:r>
+        <w:rPr>
+          <w:b/>
+          <w:bCs/>
           <w:sz w:val="14"/>
           <w:szCs w:val="14"/>
         </w:rPr>
-        <w:t xml:space="preserve"> Recomenda-se</w:t>
+        <w:t>ota</w:t>
       </w:r>
       <w:r>
         <w:rPr>
           <w:sz w:val="14"/>
           <w:szCs w:val="14"/>
         </w:rPr>
-        <w:t xml:space="preserve"> a</w:t>
+        <w:t>:</w:t>
       </w:r>
       <w:r>
         <w:rPr>
           <w:sz w:val="14"/>
           <w:szCs w:val="14"/>
         </w:rPr>
-        <w:t xml:space="preserve"> consulta da documentação das funções</w:t>
+        <w:t xml:space="preserve"> Recomenda-se</w:t>
       </w:r>
       <w:r>
         <w:rPr>
           <w:sz w:val="14"/>
           <w:szCs w:val="14"/>
         </w:rPr>
-        <w:t xml:space="preserve"> acima</w:t>
+        <w:t xml:space="preserve"> a</w:t>
       </w:r>
       <w:r>
         <w:rPr>
           <w:sz w:val="14"/>
           <w:szCs w:val="14"/>
         </w:rPr>
-        <w:t xml:space="preserve"> referidaspara melhor entender o seu funcionamento e</w:t>
+        <w:t xml:space="preserve"> consulta da documentação das funções</w:t>
       </w:r>
       <w:r>
         <w:rPr>
           <w:sz w:val="14"/>
           <w:szCs w:val="14"/>
         </w:rPr>
+        <w:t xml:space="preserve"> acima</w:t>
+      </w:r>
+      <w:r>
+        <w:rPr>
+          <w:sz w:val="14"/>
+          <w:szCs w:val="14"/>
+        </w:rPr>
+        <w:t xml:space="preserve"> referidas</w:t>
+      </w:r>
+      <w:r>
+        <w:rPr>
+          <w:sz w:val="14"/>
+          <w:szCs w:val="14"/>
+        </w:rPr>
+        <w:t xml:space="preserve"> </w:t>
+      </w:r>
+      <w:r>
+        <w:rPr>
+          <w:sz w:val="14"/>
+          <w:szCs w:val="14"/>
+        </w:rPr>
+        <w:t>para melhor entender o seu funcionamento e</w:t>
+      </w:r>
+      <w:r>
+        <w:rPr>
+          <w:sz w:val="14"/>
+          <w:szCs w:val="14"/>
+        </w:rPr>
         <w:t xml:space="preserve"> o propósito dos</w:t>
+      </w:r>
+      <w:r>
+        <w:rPr>
+          <w:sz w:val="14"/>
+          <w:szCs w:val="14"/>
+        </w:rPr>
+        <w:t xml:space="preserve"> </w:t>
       </w:r>
       <w:r>
         <w:rPr>
@@ -4066,6 +4108,7 @@
         <w:rPr>
           <w:lang w:val="en-US"/>
         </w:rPr>
+        <w:lastRenderedPageBreak/>
         <w:tab/>
       </w:r>
     </w:p>
@@ -5398,7 +5441,6 @@
           <w:i/>
           <w:iCs/>
         </w:rPr>
-        <w:lastRenderedPageBreak/>
         <w:t>BZip2</w:t>
       </w:r>
     </w:p>
@@ -6927,17 +6969,29 @@
         <w:t>asper</w:t>
       </w:r>
       <w:r>
-        <w:t xml:space="preserve"> (J</w:t>
-      </w:r>
-      <w:r>
-        <w:rPr>
-          <w:i/>
-          <w:iCs/>
-        </w:rPr>
-        <w:t>PEG2000</w:t>
-      </w:r>
-      <w:r>
-        <w:t xml:space="preserve">  - </w:t>
+        <w:t xml:space="preserve"> (</w:t>
+      </w:r>
+      <w:r>
+        <w:rPr>
+          <w:i/>
+          <w:iCs/>
+        </w:rPr>
+        <w:t>JPEG</w:t>
+      </w:r>
+      <w:proofErr w:type="gramStart"/>
+      <w:r>
+        <w:rPr>
+          <w:i/>
+          <w:iCs/>
+        </w:rPr>
+        <w:t>2000</w:t>
+      </w:r>
+      <w:r>
+        <w:t xml:space="preserve">  -</w:t>
+      </w:r>
+      <w:proofErr w:type="gramEnd"/>
+      <w:r>
+        <w:t xml:space="preserve"> </w:t>
       </w:r>
       <w:proofErr w:type="spellStart"/>
       <w:r>
@@ -9008,6 +9062,7 @@
           <w:sz w:val="18"/>
           <w:szCs w:val="18"/>
         </w:rPr>
+        <w:lastRenderedPageBreak/>
         <w:t>-</w:t>
       </w:r>
       <w:proofErr w:type="spellStart"/>
@@ -9088,7 +9143,6 @@
           <w:sz w:val="18"/>
           <w:szCs w:val="18"/>
         </w:rPr>
-        <w:lastRenderedPageBreak/>
         <w:t>-</w:t>
       </w:r>
       <w:r>
@@ -10445,6 +10499,7 @@
           <w:sz w:val="18"/>
           <w:szCs w:val="18"/>
         </w:rPr>
+        <w:lastRenderedPageBreak/>
         <w:t>-</w:t>
       </w:r>
       <w:proofErr w:type="spellStart"/>
@@ -10803,7 +10858,7 @@
     <w:lsdException w:name="Table Web 2" w:semiHidden="1" w:unhideWhenUsed="1"/>
     <w:lsdException w:name="Table Web 3" w:semiHidden="1" w:unhideWhenUsed="1"/>
     <w:lsdException w:name="Balloon Text" w:semiHidden="1" w:unhideWhenUsed="1"/>
-    <w:lsdException w:name="Table Grid" w:semiHidden="1" w:uiPriority="39" w:unhideWhenUsed="1"/>
+    <w:lsdException w:name="Table Grid" w:uiPriority="39"/>
     <w:lsdException w:name="Table Theme" w:semiHidden="1" w:unhideWhenUsed="1"/>
     <w:lsdException w:name="Placeholder Text" w:semiHidden="1"/>
     <w:lsdException w:name="No Spacing" w:uiPriority="1" w:qFormat="1"/>

--- a/User guide.docx
+++ b/User guide.docx
@@ -582,7 +582,6 @@
         <w:t xml:space="preserve"> (ex.: </w:t>
       </w:r>
       <w:proofErr w:type="spellStart"/>
-      <w:proofErr w:type="gramStart"/>
       <w:r>
         <w:rPr>
           <w:i/>
@@ -601,7 +600,6 @@
         <w:t>WingIDE</w:t>
       </w:r>
       <w:proofErr w:type="spellEnd"/>
-      <w:proofErr w:type="gramEnd"/>
       <w:r>
         <w:t xml:space="preserve">, </w:t>
       </w:r>
@@ -999,17 +997,7 @@
           <w:sz w:val="18"/>
           <w:szCs w:val="18"/>
         </w:rPr>
-        <w:t>TO_DECOMPRESS_</w:t>
-      </w:r>
-      <w:proofErr w:type="gramStart"/>
-      <w:r>
-        <w:rPr>
-          <w:i/>
-          <w:iCs/>
-          <w:sz w:val="18"/>
-          <w:szCs w:val="18"/>
-        </w:rPr>
-        <w:t>PATH</w:t>
+        <w:t>TO_DECOMPRESS_PATH</w:t>
       </w:r>
       <w:r>
         <w:rPr>
@@ -1027,17 +1015,7 @@
           <w:sz w:val="18"/>
           <w:szCs w:val="18"/>
         </w:rPr>
-        <w:t>DECOMPRESSED</w:t>
-      </w:r>
-      <w:proofErr w:type="gramEnd"/>
-      <w:r>
-        <w:rPr>
-          <w:i/>
-          <w:iCs/>
-          <w:sz w:val="18"/>
-          <w:szCs w:val="18"/>
-        </w:rPr>
-        <w:t>_PATH</w:t>
+        <w:t>DECOMPRESSED_PATH</w:t>
       </w:r>
       <w:r>
         <w:rPr>
@@ -1456,7 +1434,6 @@
                       <w:bCs/>
                     </w:rPr>
                   </w:pPr>
-                  <w:proofErr w:type="spellStart"/>
                   <w:r>
                     <w:rPr>
                       <w:b/>
@@ -1466,7 +1443,6 @@
                     </w:rPr>
                     <w:t>CMPBenchmarker</w:t>
                   </w:r>
-                  <w:proofErr w:type="spellEnd"/>
                 </w:p>
               </w:txbxContent>
             </v:textbox>
@@ -1491,7 +1467,6 @@
                       <w:bCs/>
                     </w:rPr>
                   </w:pPr>
-                  <w:proofErr w:type="spellStart"/>
                   <w:r>
                     <w:rPr>
                       <w:b/>
@@ -1501,7 +1476,6 @@
                     </w:rPr>
                     <w:t>CMPCompressor</w:t>
                   </w:r>
-                  <w:proofErr w:type="spellEnd"/>
                 </w:p>
               </w:txbxContent>
             </v:textbox>
@@ -1566,7 +1540,6 @@
                       <w:bCs/>
                     </w:rPr>
                   </w:pPr>
-                  <w:proofErr w:type="spellStart"/>
                   <w:r>
                     <w:rPr>
                       <w:b/>
@@ -1594,7 +1567,6 @@
                     </w:rPr>
                     <w:t>pressor</w:t>
                   </w:r>
-                  <w:proofErr w:type="spellEnd"/>
                 </w:p>
               </w:txbxContent>
             </v:textbox>
@@ -1619,21 +1591,12 @@
                       <w:szCs w:val="12"/>
                     </w:rPr>
                   </w:pPr>
-                  <w:proofErr w:type="spellStart"/>
                   <w:r>
                     <w:rPr>
                       <w:sz w:val="12"/>
                       <w:szCs w:val="12"/>
                     </w:rPr>
-                    <w:t>output_log</w:t>
-                  </w:r>
-                  <w:proofErr w:type="spellEnd"/>
-                  <w:r>
-                    <w:rPr>
-                      <w:sz w:val="12"/>
-                      <w:szCs w:val="12"/>
-                    </w:rPr>
-                    <w:t>()</w:t>
+                    <w:t>output_log()</w:t>
                   </w:r>
                   <w:r>
                     <w:rPr>
@@ -1674,21 +1637,12 @@
                       <w:szCs w:val="12"/>
                     </w:rPr>
                   </w:pPr>
-                  <w:proofErr w:type="spellStart"/>
                   <w:r>
                     <w:rPr>
                       <w:sz w:val="12"/>
                       <w:szCs w:val="12"/>
                     </w:rPr>
-                    <w:t>toggle_benchmark</w:t>
-                  </w:r>
-                  <w:proofErr w:type="spellEnd"/>
-                  <w:r>
-                    <w:rPr>
-                      <w:sz w:val="12"/>
-                      <w:szCs w:val="12"/>
-                    </w:rPr>
-                    <w:t>()</w:t>
+                    <w:t>toggle_benchmark()</w:t>
                   </w:r>
                   <w:r>
                     <w:rPr>
@@ -1699,7 +1653,6 @@
                     </w:rPr>
                     <w:t xml:space="preserve">--------- </w:t>
                   </w:r>
-                  <w:proofErr w:type="spellStart"/>
                   <w:r>
                     <w:rPr>
                       <w:b/>
@@ -1711,7 +1664,6 @@
                     </w:rPr>
                     <w:t>Toggle</w:t>
                   </w:r>
-                  <w:proofErr w:type="spellEnd"/>
                   <w:r>
                     <w:rPr>
                       <w:b/>
@@ -1733,21 +1685,12 @@
                       <w:szCs w:val="12"/>
                     </w:rPr>
                   </w:pPr>
-                  <w:proofErr w:type="spellStart"/>
                   <w:r>
                     <w:rPr>
                       <w:sz w:val="12"/>
                       <w:szCs w:val="12"/>
                     </w:rPr>
-                    <w:t>toggle_log_data</w:t>
-                  </w:r>
-                  <w:proofErr w:type="spellEnd"/>
-                  <w:r>
-                    <w:rPr>
-                      <w:sz w:val="12"/>
-                      <w:szCs w:val="12"/>
-                    </w:rPr>
-                    <w:t>()</w:t>
+                    <w:t>toggle_log_data()</w:t>
                   </w:r>
                   <w:r>
                     <w:rPr>
@@ -1758,7 +1701,6 @@
                     </w:rPr>
                     <w:t>---------</w:t>
                   </w:r>
-                  <w:proofErr w:type="spellStart"/>
                   <w:r>
                     <w:rPr>
                       <w:b/>
@@ -1768,19 +1710,7 @@
                       <w:sz w:val="12"/>
                       <w:szCs w:val="12"/>
                     </w:rPr>
-                    <w:t>Toggle</w:t>
-                  </w:r>
-                  <w:proofErr w:type="spellEnd"/>
-                  <w:r>
-                    <w:rPr>
-                      <w:b/>
-                      <w:bCs/>
-                      <w:i/>
-                      <w:iCs/>
-                      <w:sz w:val="12"/>
-                      <w:szCs w:val="12"/>
-                    </w:rPr>
-                    <w:t xml:space="preserve"> da exibição da evolução dos dados em cada passo</w:t>
+                    <w:t>Toggle da exibição da evolução dos dados em cada passo</w:t>
                   </w:r>
                 </w:p>
               </w:txbxContent>
@@ -1823,7 +1753,6 @@
                     </w:rPr>
                     <w:t xml:space="preserve">---------Filtro </w:t>
                   </w:r>
-                  <w:proofErr w:type="spellStart"/>
                   <w:r>
                     <w:rPr>
                       <w:b/>
@@ -1846,7 +1775,6 @@
                     </w:rPr>
                     <w:t>p</w:t>
                   </w:r>
-                  <w:proofErr w:type="spellEnd"/>
                   <w:r>
                     <w:rPr>
                       <w:b/>
@@ -1856,7 +1784,6 @@
                     </w:rPr>
                     <w:t xml:space="preserve"> / </w:t>
                   </w:r>
-                  <w:proofErr w:type="spellStart"/>
                   <w:r>
                     <w:rPr>
                       <w:b/>
@@ -1868,7 +1795,6 @@
                     </w:rPr>
                     <w:t>Sub</w:t>
                   </w:r>
-                  <w:proofErr w:type="spellEnd"/>
                   <w:r>
                     <w:rPr>
                       <w:b/>
@@ -1899,7 +1825,6 @@
                     </w:rPr>
                     <w:t xml:space="preserve">---------Filtro de </w:t>
                   </w:r>
-                  <w:proofErr w:type="spellStart"/>
                   <w:r>
                     <w:rPr>
                       <w:b/>
@@ -1911,7 +1836,6 @@
                     </w:rPr>
                     <w:t>Paeth</w:t>
                   </w:r>
-                  <w:proofErr w:type="spellEnd"/>
                   <w:r>
                     <w:rPr>
                       <w:b/>
@@ -1942,29 +1866,7 @@
                       <w:szCs w:val="16"/>
                       <w:lang w:val="en-US"/>
                     </w:rPr>
-                    <w:t>---------</w:t>
-                  </w:r>
-                  <w:proofErr w:type="spellStart"/>
-                  <w:r>
-                    <w:rPr>
-                      <w:b/>
-                      <w:bCs/>
-                      <w:sz w:val="16"/>
-                      <w:szCs w:val="16"/>
-                      <w:lang w:val="en-US"/>
-                    </w:rPr>
-                    <w:t>Transformada</w:t>
-                  </w:r>
-                  <w:proofErr w:type="spellEnd"/>
-                  <w:r>
-                    <w:rPr>
-                      <w:b/>
-                      <w:bCs/>
-                      <w:sz w:val="16"/>
-                      <w:szCs w:val="16"/>
-                      <w:lang w:val="en-US"/>
-                    </w:rPr>
-                    <w:t xml:space="preserve"> </w:t>
+                    <w:t xml:space="preserve">---------Transformada </w:t>
                   </w:r>
                   <w:r>
                     <w:rPr>
@@ -1978,7 +1880,6 @@
                     </w:rPr>
                     <w:t xml:space="preserve">Move </w:t>
                   </w:r>
-                  <w:proofErr w:type="gramStart"/>
                   <w:r>
                     <w:rPr>
                       <w:b/>
@@ -1989,9 +1890,41 @@
                       <w:szCs w:val="16"/>
                       <w:lang w:val="en-US"/>
                     </w:rPr>
-                    <w:t>To</w:t>
+                    <w:t>To Front</w:t>
                   </w:r>
-                  <w:proofErr w:type="gramEnd"/>
+                  <w:r>
+                    <w:rPr>
+                      <w:b/>
+                      <w:bCs/>
+                      <w:sz w:val="16"/>
+                      <w:szCs w:val="16"/>
+                      <w:lang w:val="en-US"/>
+                    </w:rPr>
+                    <w:t>---------</w:t>
+                  </w:r>
+                </w:p>
+                <w:p>
+                  <w:pPr>
+                    <w:contextualSpacing/>
+                    <w:jc w:val="center"/>
+                    <w:rPr>
+                      <w:b/>
+                      <w:bCs/>
+                      <w:sz w:val="16"/>
+                      <w:szCs w:val="16"/>
+                      <w:lang w:val="en-US"/>
+                    </w:rPr>
+                  </w:pPr>
+                  <w:r>
+                    <w:rPr>
+                      <w:b/>
+                      <w:bCs/>
+                      <w:sz w:val="16"/>
+                      <w:szCs w:val="16"/>
+                      <w:lang w:val="en-US"/>
+                    </w:rPr>
+                    <w:t>---------</w:t>
+                  </w:r>
                   <w:r>
                     <w:rPr>
                       <w:b/>
@@ -2002,7 +1935,7 @@
                       <w:szCs w:val="16"/>
                       <w:lang w:val="en-US"/>
                     </w:rPr>
-                    <w:t xml:space="preserve"> Front</w:t>
+                    <w:t>Run-LengthEncoding</w:t>
                   </w:r>
                   <w:r>
                     <w:rPr>
@@ -2047,9 +1980,41 @@
                       <w:szCs w:val="16"/>
                       <w:lang w:val="en-US"/>
                     </w:rPr>
-                    <w:t>Run-</w:t>
+                    <w:t>Lempel-Ziv-Whelch</w:t>
                   </w:r>
-                  <w:proofErr w:type="spellStart"/>
+                  <w:r>
+                    <w:rPr>
+                      <w:b/>
+                      <w:bCs/>
+                      <w:sz w:val="16"/>
+                      <w:szCs w:val="16"/>
+                      <w:lang w:val="en-US"/>
+                    </w:rPr>
+                    <w:t>---------</w:t>
+                  </w:r>
+                </w:p>
+                <w:p>
+                  <w:pPr>
+                    <w:contextualSpacing/>
+                    <w:jc w:val="center"/>
+                    <w:rPr>
+                      <w:b/>
+                      <w:bCs/>
+                      <w:sz w:val="16"/>
+                      <w:szCs w:val="16"/>
+                      <w:lang w:val="en-US"/>
+                    </w:rPr>
+                  </w:pPr>
+                  <w:r>
+                    <w:rPr>
+                      <w:b/>
+                      <w:bCs/>
+                      <w:sz w:val="16"/>
+                      <w:szCs w:val="16"/>
+                      <w:lang w:val="en-US"/>
+                    </w:rPr>
+                    <w:t>---------</w:t>
+                  </w:r>
                   <w:r>
                     <w:rPr>
                       <w:b/>
@@ -2060,9 +2025,8 @@
                       <w:szCs w:val="16"/>
                       <w:lang w:val="en-US"/>
                     </w:rPr>
-                    <w:t>LengthEncoding</w:t>
+                    <w:t>Lempel-Ziv-Markov</w:t>
                   </w:r>
-                  <w:proofErr w:type="spellEnd"/>
                   <w:r>
                     <w:rPr>
                       <w:b/>
@@ -2083,7 +2047,6 @@
                       <w:bCs/>
                       <w:sz w:val="16"/>
                       <w:szCs w:val="16"/>
-                      <w:lang w:val="en-US"/>
                     </w:rPr>
                   </w:pPr>
                   <w:r>
@@ -2092,9 +2055,8 @@
                       <w:bCs/>
                       <w:sz w:val="16"/>
                       <w:szCs w:val="16"/>
-                      <w:lang w:val="en-US"/>
-                    </w:rPr>
-                    <w:t>---------</w:t>
+                    </w:rPr>
+                    <w:t xml:space="preserve">---------Codificação de </w:t>
                   </w:r>
                   <w:r>
                     <w:rPr>
@@ -2104,113 +2066,9 @@
                       <w:iCs/>
                       <w:sz w:val="16"/>
                       <w:szCs w:val="16"/>
-                      <w:lang w:val="en-US"/>
-                    </w:rPr>
-                    <w:t>Lempel-Ziv-</w:t>
-                  </w:r>
-                  <w:proofErr w:type="spellStart"/>
-                  <w:r>
-                    <w:rPr>
-                      <w:b/>
-                      <w:bCs/>
-                      <w:i/>
-                      <w:iCs/>
-                      <w:sz w:val="16"/>
-                      <w:szCs w:val="16"/>
-                      <w:lang w:val="en-US"/>
-                    </w:rPr>
-                    <w:t>Whelch</w:t>
-                  </w:r>
-                  <w:proofErr w:type="spellEnd"/>
-                  <w:r>
-                    <w:rPr>
-                      <w:b/>
-                      <w:bCs/>
-                      <w:sz w:val="16"/>
-                      <w:szCs w:val="16"/>
-                      <w:lang w:val="en-US"/>
-                    </w:rPr>
-                    <w:t>---------</w:t>
-                  </w:r>
-                </w:p>
-                <w:p>
-                  <w:pPr>
-                    <w:contextualSpacing/>
-                    <w:jc w:val="center"/>
-                    <w:rPr>
-                      <w:b/>
-                      <w:bCs/>
-                      <w:sz w:val="16"/>
-                      <w:szCs w:val="16"/>
-                      <w:lang w:val="en-US"/>
-                    </w:rPr>
-                  </w:pPr>
-                  <w:r>
-                    <w:rPr>
-                      <w:b/>
-                      <w:bCs/>
-                      <w:sz w:val="16"/>
-                      <w:szCs w:val="16"/>
-                      <w:lang w:val="en-US"/>
-                    </w:rPr>
-                    <w:t>---------</w:t>
-                  </w:r>
-                  <w:r>
-                    <w:rPr>
-                      <w:b/>
-                      <w:bCs/>
-                      <w:i/>
-                      <w:iCs/>
-                      <w:sz w:val="16"/>
-                      <w:szCs w:val="16"/>
-                      <w:lang w:val="en-US"/>
-                    </w:rPr>
-                    <w:t>Lempel-Ziv-Markov</w:t>
-                  </w:r>
-                  <w:r>
-                    <w:rPr>
-                      <w:b/>
-                      <w:bCs/>
-                      <w:sz w:val="16"/>
-                      <w:szCs w:val="16"/>
-                      <w:lang w:val="en-US"/>
-                    </w:rPr>
-                    <w:t>---------</w:t>
-                  </w:r>
-                </w:p>
-                <w:p>
-                  <w:pPr>
-                    <w:contextualSpacing/>
-                    <w:jc w:val="center"/>
-                    <w:rPr>
-                      <w:b/>
-                      <w:bCs/>
-                      <w:sz w:val="16"/>
-                      <w:szCs w:val="16"/>
-                    </w:rPr>
-                  </w:pPr>
-                  <w:r>
-                    <w:rPr>
-                      <w:b/>
-                      <w:bCs/>
-                      <w:sz w:val="16"/>
-                      <w:szCs w:val="16"/>
-                    </w:rPr>
-                    <w:t xml:space="preserve">---------Codificação de </w:t>
-                  </w:r>
-                  <w:proofErr w:type="spellStart"/>
-                  <w:r>
-                    <w:rPr>
-                      <w:b/>
-                      <w:bCs/>
-                      <w:i/>
-                      <w:iCs/>
-                      <w:sz w:val="16"/>
-                      <w:szCs w:val="16"/>
                     </w:rPr>
                     <w:t>Huffman</w:t>
                   </w:r>
-                  <w:proofErr w:type="spellEnd"/>
                   <w:r>
                     <w:rPr>
                       <w:b/>
@@ -2307,7 +2165,6 @@
                       <w:lang w:val="en-US"/>
                     </w:rPr>
                   </w:pPr>
-                  <w:proofErr w:type="spellStart"/>
                   <w:r>
                     <w:rPr>
                       <w:sz w:val="16"/>
@@ -2316,32 +2173,13 @@
                     </w:rPr>
                     <w:t>apply_inverse_simple_</w:t>
                   </w:r>
-                  <w:proofErr w:type="gramStart"/>
                   <w:r>
                     <w:rPr>
                       <w:sz w:val="16"/>
                       <w:szCs w:val="16"/>
                       <w:lang w:val="en-US"/>
                     </w:rPr>
-                    <w:t>filter</w:t>
-                  </w:r>
-                  <w:proofErr w:type="spellEnd"/>
-                  <w:r>
-                    <w:rPr>
-                      <w:sz w:val="16"/>
-                      <w:szCs w:val="16"/>
-                      <w:lang w:val="en-US"/>
-                    </w:rPr>
-                    <w:t>(</w:t>
-                  </w:r>
-                  <w:proofErr w:type="gramEnd"/>
-                  <w:r>
-                    <w:rPr>
-                      <w:sz w:val="16"/>
-                      <w:szCs w:val="16"/>
-                      <w:lang w:val="en-US"/>
-                    </w:rPr>
-                    <w:t>)</w:t>
+                    <w:t>filter()</w:t>
                   </w:r>
                 </w:p>
                 <w:p>
@@ -2354,41 +2192,13 @@
                       <w:lang w:val="en-US"/>
                     </w:rPr>
                   </w:pPr>
-                  <w:proofErr w:type="spellStart"/>
                   <w:r>
                     <w:rPr>
                       <w:sz w:val="16"/>
                       <w:szCs w:val="16"/>
                       <w:lang w:val="en-US"/>
                     </w:rPr>
-                    <w:t>apply_inverse_simplified_paeth_</w:t>
-                  </w:r>
-                  <w:proofErr w:type="gramStart"/>
-                  <w:r>
-                    <w:rPr>
-                      <w:sz w:val="16"/>
-                      <w:szCs w:val="16"/>
-                      <w:lang w:val="en-US"/>
-                    </w:rPr>
-                    <w:t>filter</w:t>
-                  </w:r>
-                  <w:proofErr w:type="spellEnd"/>
-                  <w:r>
-                    <w:rPr>
-                      <w:sz w:val="16"/>
-                      <w:szCs w:val="16"/>
-                      <w:lang w:val="en-US"/>
-                    </w:rPr>
-                    <w:t>(</w:t>
-                  </w:r>
-                  <w:proofErr w:type="gramEnd"/>
-                  <w:r>
-                    <w:rPr>
-                      <w:sz w:val="16"/>
-                      <w:szCs w:val="16"/>
-                      <w:lang w:val="en-US"/>
-                    </w:rPr>
-                    <w:t>)</w:t>
+                    <w:t>apply_inverse_simplified_paeth_filter()</w:t>
                   </w:r>
                 </w:p>
                 <w:p>
@@ -2401,41 +2211,13 @@
                       <w:lang w:val="en-US"/>
                     </w:rPr>
                   </w:pPr>
-                  <w:proofErr w:type="spellStart"/>
                   <w:r>
                     <w:rPr>
                       <w:sz w:val="16"/>
                       <w:szCs w:val="16"/>
                       <w:lang w:val="en-US"/>
                     </w:rPr>
-                    <w:t>apply_inverse_</w:t>
-                  </w:r>
-                  <w:proofErr w:type="gramStart"/>
-                  <w:r>
-                    <w:rPr>
-                      <w:sz w:val="16"/>
-                      <w:szCs w:val="16"/>
-                      <w:lang w:val="en-US"/>
-                    </w:rPr>
-                    <w:t>mtf</w:t>
-                  </w:r>
-                  <w:proofErr w:type="spellEnd"/>
-                  <w:r>
-                    <w:rPr>
-                      <w:sz w:val="16"/>
-                      <w:szCs w:val="16"/>
-                      <w:lang w:val="en-US"/>
-                    </w:rPr>
-                    <w:t>(</w:t>
-                  </w:r>
-                  <w:proofErr w:type="gramEnd"/>
-                  <w:r>
-                    <w:rPr>
-                      <w:sz w:val="16"/>
-                      <w:szCs w:val="16"/>
-                      <w:lang w:val="en-US"/>
-                    </w:rPr>
-                    <w:t>)</w:t>
+                    <w:t>apply_inverse_mtf()</w:t>
                   </w:r>
                 </w:p>
                 <w:p>
@@ -2448,41 +2230,13 @@
                       <w:lang w:val="en-US"/>
                     </w:rPr>
                   </w:pPr>
-                  <w:proofErr w:type="spellStart"/>
                   <w:r>
                     <w:rPr>
                       <w:sz w:val="16"/>
                       <w:szCs w:val="16"/>
                       <w:lang w:val="en-US"/>
                     </w:rPr>
-                    <w:t>apply_inverse_</w:t>
-                  </w:r>
-                  <w:proofErr w:type="gramStart"/>
-                  <w:r>
-                    <w:rPr>
-                      <w:sz w:val="16"/>
-                      <w:szCs w:val="16"/>
-                      <w:lang w:val="en-US"/>
-                    </w:rPr>
-                    <w:t>rle</w:t>
-                  </w:r>
-                  <w:proofErr w:type="spellEnd"/>
-                  <w:r>
-                    <w:rPr>
-                      <w:sz w:val="16"/>
-                      <w:szCs w:val="16"/>
-                      <w:lang w:val="en-US"/>
-                    </w:rPr>
-                    <w:t>(</w:t>
-                  </w:r>
-                  <w:proofErr w:type="gramEnd"/>
-                  <w:r>
-                    <w:rPr>
-                      <w:sz w:val="16"/>
-                      <w:szCs w:val="16"/>
-                      <w:lang w:val="en-US"/>
-                    </w:rPr>
-                    <w:t>)</w:t>
+                    <w:t>apply_inverse_rle()</w:t>
                   </w:r>
                 </w:p>
                 <w:p>
@@ -2495,41 +2249,13 @@
                       <w:lang w:val="en-US"/>
                     </w:rPr>
                   </w:pPr>
-                  <w:proofErr w:type="spellStart"/>
                   <w:r>
                     <w:rPr>
                       <w:sz w:val="16"/>
                       <w:szCs w:val="16"/>
                       <w:lang w:val="en-US"/>
                     </w:rPr>
-                    <w:t>apply_inverse_</w:t>
-                  </w:r>
-                  <w:proofErr w:type="gramStart"/>
-                  <w:r>
-                    <w:rPr>
-                      <w:sz w:val="16"/>
-                      <w:szCs w:val="16"/>
-                      <w:lang w:val="en-US"/>
-                    </w:rPr>
-                    <w:t>lzw</w:t>
-                  </w:r>
-                  <w:proofErr w:type="spellEnd"/>
-                  <w:r>
-                    <w:rPr>
-                      <w:sz w:val="16"/>
-                      <w:szCs w:val="16"/>
-                      <w:lang w:val="en-US"/>
-                    </w:rPr>
-                    <w:t>(</w:t>
-                  </w:r>
-                  <w:proofErr w:type="gramEnd"/>
-                  <w:r>
-                    <w:rPr>
-                      <w:sz w:val="16"/>
-                      <w:szCs w:val="16"/>
-                      <w:lang w:val="en-US"/>
-                    </w:rPr>
-                    <w:t>)</w:t>
+                    <w:t>apply_inverse_lzw()</w:t>
                   </w:r>
                 </w:p>
                 <w:p>
@@ -2542,41 +2268,13 @@
                       <w:lang w:val="en-US"/>
                     </w:rPr>
                   </w:pPr>
-                  <w:proofErr w:type="spellStart"/>
                   <w:r>
                     <w:rPr>
                       <w:sz w:val="16"/>
                       <w:szCs w:val="16"/>
                       <w:lang w:val="en-US"/>
                     </w:rPr>
-                    <w:t>apply_inverse_</w:t>
-                  </w:r>
-                  <w:proofErr w:type="gramStart"/>
-                  <w:r>
-                    <w:rPr>
-                      <w:sz w:val="16"/>
-                      <w:szCs w:val="16"/>
-                      <w:lang w:val="en-US"/>
-                    </w:rPr>
-                    <w:t>lzma</w:t>
-                  </w:r>
-                  <w:proofErr w:type="spellEnd"/>
-                  <w:r>
-                    <w:rPr>
-                      <w:sz w:val="16"/>
-                      <w:szCs w:val="16"/>
-                      <w:lang w:val="en-US"/>
-                    </w:rPr>
-                    <w:t>(</w:t>
-                  </w:r>
-                  <w:proofErr w:type="gramEnd"/>
-                  <w:r>
-                    <w:rPr>
-                      <w:sz w:val="16"/>
-                      <w:szCs w:val="16"/>
-                      <w:lang w:val="en-US"/>
-                    </w:rPr>
-                    <w:t>)</w:t>
+                    <w:t>apply_inverse_lzma()</w:t>
                   </w:r>
                 </w:p>
                 <w:p>
@@ -2589,41 +2287,13 @@
                       <w:lang w:val="en-US"/>
                     </w:rPr>
                   </w:pPr>
-                  <w:proofErr w:type="spellStart"/>
                   <w:r>
                     <w:rPr>
                       <w:sz w:val="16"/>
                       <w:szCs w:val="16"/>
                       <w:lang w:val="en-US"/>
                     </w:rPr>
-                    <w:t>apply_inverse_huffman_</w:t>
-                  </w:r>
-                  <w:proofErr w:type="gramStart"/>
-                  <w:r>
-                    <w:rPr>
-                      <w:sz w:val="16"/>
-                      <w:szCs w:val="16"/>
-                      <w:lang w:val="en-US"/>
-                    </w:rPr>
-                    <w:t>encoding</w:t>
-                  </w:r>
-                  <w:proofErr w:type="spellEnd"/>
-                  <w:r>
-                    <w:rPr>
-                      <w:sz w:val="16"/>
-                      <w:szCs w:val="16"/>
-                      <w:lang w:val="en-US"/>
-                    </w:rPr>
-                    <w:t>(</w:t>
-                  </w:r>
-                  <w:proofErr w:type="gramEnd"/>
-                  <w:r>
-                    <w:rPr>
-                      <w:sz w:val="16"/>
-                      <w:szCs w:val="16"/>
-                      <w:lang w:val="en-US"/>
-                    </w:rPr>
-                    <w:t>)</w:t>
+                    <w:t>apply_inverse_huffman_encoding()</w:t>
                   </w:r>
                 </w:p>
                 <w:p>
@@ -2636,41 +2306,13 @@
                       <w:lang w:val="en-US"/>
                     </w:rPr>
                   </w:pPr>
-                  <w:proofErr w:type="spellStart"/>
                   <w:r>
                     <w:rPr>
                       <w:sz w:val="16"/>
                       <w:szCs w:val="16"/>
                       <w:lang w:val="en-US"/>
                     </w:rPr>
-                    <w:t>write_in_</w:t>
-                  </w:r>
-                  <w:proofErr w:type="gramStart"/>
-                  <w:r>
-                    <w:rPr>
-                      <w:sz w:val="16"/>
-                      <w:szCs w:val="16"/>
-                      <w:lang w:val="en-US"/>
-                    </w:rPr>
-                    <w:t>file</w:t>
-                  </w:r>
-                  <w:proofErr w:type="spellEnd"/>
-                  <w:r>
-                    <w:rPr>
-                      <w:sz w:val="16"/>
-                      <w:szCs w:val="16"/>
-                      <w:lang w:val="en-US"/>
-                    </w:rPr>
-                    <w:t>(</w:t>
-                  </w:r>
-                  <w:proofErr w:type="gramEnd"/>
-                  <w:r>
-                    <w:rPr>
-                      <w:sz w:val="16"/>
-                      <w:szCs w:val="16"/>
-                      <w:lang w:val="en-US"/>
-                    </w:rPr>
-                    <w:t>)</w:t>
+                    <w:t>write_in_file()</w:t>
                   </w:r>
                 </w:p>
               </w:txbxContent>
@@ -2697,7 +2339,6 @@
                       <w:lang w:val="en-US"/>
                     </w:rPr>
                   </w:pPr>
-                  <w:proofErr w:type="spellStart"/>
                   <w:r>
                     <w:rPr>
                       <w:sz w:val="16"/>
@@ -2706,32 +2347,13 @@
                     </w:rPr>
                     <w:t>apply_simple_</w:t>
                   </w:r>
-                  <w:proofErr w:type="gramStart"/>
                   <w:r>
                     <w:rPr>
                       <w:sz w:val="16"/>
                       <w:szCs w:val="16"/>
                       <w:lang w:val="en-US"/>
                     </w:rPr>
-                    <w:t>filter</w:t>
-                  </w:r>
-                  <w:proofErr w:type="spellEnd"/>
-                  <w:r>
-                    <w:rPr>
-                      <w:sz w:val="16"/>
-                      <w:szCs w:val="16"/>
-                      <w:lang w:val="en-US"/>
-                    </w:rPr>
-                    <w:t>(</w:t>
-                  </w:r>
-                  <w:proofErr w:type="gramEnd"/>
-                  <w:r>
-                    <w:rPr>
-                      <w:sz w:val="16"/>
-                      <w:szCs w:val="16"/>
-                      <w:lang w:val="en-US"/>
-                    </w:rPr>
-                    <w:t>)</w:t>
+                    <w:t>filter()</w:t>
                   </w:r>
                 </w:p>
                 <w:p>
@@ -2744,41 +2366,13 @@
                       <w:lang w:val="en-US"/>
                     </w:rPr>
                   </w:pPr>
-                  <w:proofErr w:type="spellStart"/>
                   <w:r>
                     <w:rPr>
                       <w:sz w:val="16"/>
                       <w:szCs w:val="16"/>
                       <w:lang w:val="en-US"/>
                     </w:rPr>
-                    <w:t>apply_simplified_paeth_</w:t>
-                  </w:r>
-                  <w:proofErr w:type="gramStart"/>
-                  <w:r>
-                    <w:rPr>
-                      <w:sz w:val="16"/>
-                      <w:szCs w:val="16"/>
-                      <w:lang w:val="en-US"/>
-                    </w:rPr>
-                    <w:t>filter</w:t>
-                  </w:r>
-                  <w:proofErr w:type="spellEnd"/>
-                  <w:r>
-                    <w:rPr>
-                      <w:sz w:val="16"/>
-                      <w:szCs w:val="16"/>
-                      <w:lang w:val="en-US"/>
-                    </w:rPr>
-                    <w:t>(</w:t>
-                  </w:r>
-                  <w:proofErr w:type="gramEnd"/>
-                  <w:r>
-                    <w:rPr>
-                      <w:sz w:val="16"/>
-                      <w:szCs w:val="16"/>
-                      <w:lang w:val="en-US"/>
-                    </w:rPr>
-                    <w:t>)</w:t>
+                    <w:t>apply_simplified_paeth_filter()</w:t>
                   </w:r>
                 </w:p>
                 <w:p>
@@ -2791,41 +2385,13 @@
                       <w:lang w:val="en-US"/>
                     </w:rPr>
                   </w:pPr>
-                  <w:proofErr w:type="spellStart"/>
                   <w:r>
                     <w:rPr>
                       <w:sz w:val="16"/>
                       <w:szCs w:val="16"/>
                       <w:lang w:val="en-US"/>
                     </w:rPr>
-                    <w:t>apply_</w:t>
-                  </w:r>
-                  <w:proofErr w:type="gramStart"/>
-                  <w:r>
-                    <w:rPr>
-                      <w:sz w:val="16"/>
-                      <w:szCs w:val="16"/>
-                      <w:lang w:val="en-US"/>
-                    </w:rPr>
-                    <w:t>mtf</w:t>
-                  </w:r>
-                  <w:proofErr w:type="spellEnd"/>
-                  <w:r>
-                    <w:rPr>
-                      <w:sz w:val="16"/>
-                      <w:szCs w:val="16"/>
-                      <w:lang w:val="en-US"/>
-                    </w:rPr>
-                    <w:t>(</w:t>
-                  </w:r>
-                  <w:proofErr w:type="gramEnd"/>
-                  <w:r>
-                    <w:rPr>
-                      <w:sz w:val="16"/>
-                      <w:szCs w:val="16"/>
-                      <w:lang w:val="en-US"/>
-                    </w:rPr>
-                    <w:t>)</w:t>
+                    <w:t>apply_mtf()</w:t>
                   </w:r>
                 </w:p>
                 <w:p>
@@ -2838,41 +2404,13 @@
                       <w:lang w:val="en-US"/>
                     </w:rPr>
                   </w:pPr>
-                  <w:proofErr w:type="spellStart"/>
                   <w:r>
                     <w:rPr>
                       <w:sz w:val="16"/>
                       <w:szCs w:val="16"/>
                       <w:lang w:val="en-US"/>
                     </w:rPr>
-                    <w:t>apply_</w:t>
-                  </w:r>
-                  <w:proofErr w:type="gramStart"/>
-                  <w:r>
-                    <w:rPr>
-                      <w:sz w:val="16"/>
-                      <w:szCs w:val="16"/>
-                      <w:lang w:val="en-US"/>
-                    </w:rPr>
-                    <w:t>rle</w:t>
-                  </w:r>
-                  <w:proofErr w:type="spellEnd"/>
-                  <w:r>
-                    <w:rPr>
-                      <w:sz w:val="16"/>
-                      <w:szCs w:val="16"/>
-                      <w:lang w:val="en-US"/>
-                    </w:rPr>
-                    <w:t>(</w:t>
-                  </w:r>
-                  <w:proofErr w:type="gramEnd"/>
-                  <w:r>
-                    <w:rPr>
-                      <w:sz w:val="16"/>
-                      <w:szCs w:val="16"/>
-                      <w:lang w:val="en-US"/>
-                    </w:rPr>
-                    <w:t>)</w:t>
+                    <w:t>apply_rle()</w:t>
                   </w:r>
                 </w:p>
                 <w:p>
@@ -2885,41 +2423,13 @@
                       <w:lang w:val="en-US"/>
                     </w:rPr>
                   </w:pPr>
-                  <w:proofErr w:type="spellStart"/>
                   <w:r>
                     <w:rPr>
                       <w:sz w:val="16"/>
                       <w:szCs w:val="16"/>
                       <w:lang w:val="en-US"/>
                     </w:rPr>
-                    <w:t>apply_</w:t>
-                  </w:r>
-                  <w:proofErr w:type="gramStart"/>
-                  <w:r>
-                    <w:rPr>
-                      <w:sz w:val="16"/>
-                      <w:szCs w:val="16"/>
-                      <w:lang w:val="en-US"/>
-                    </w:rPr>
-                    <w:t>lzw</w:t>
-                  </w:r>
-                  <w:proofErr w:type="spellEnd"/>
-                  <w:r>
-                    <w:rPr>
-                      <w:sz w:val="16"/>
-                      <w:szCs w:val="16"/>
-                      <w:lang w:val="en-US"/>
-                    </w:rPr>
-                    <w:t>(</w:t>
-                  </w:r>
-                  <w:proofErr w:type="gramEnd"/>
-                  <w:r>
-                    <w:rPr>
-                      <w:sz w:val="16"/>
-                      <w:szCs w:val="16"/>
-                      <w:lang w:val="en-US"/>
-                    </w:rPr>
-                    <w:t>)</w:t>
+                    <w:t>apply_lzw()</w:t>
                   </w:r>
                 </w:p>
                 <w:p>
@@ -2932,41 +2442,13 @@
                       <w:lang w:val="en-US"/>
                     </w:rPr>
                   </w:pPr>
-                  <w:proofErr w:type="spellStart"/>
                   <w:r>
                     <w:rPr>
                       <w:sz w:val="16"/>
                       <w:szCs w:val="16"/>
                       <w:lang w:val="en-US"/>
                     </w:rPr>
-                    <w:t>apply_</w:t>
-                  </w:r>
-                  <w:proofErr w:type="gramStart"/>
-                  <w:r>
-                    <w:rPr>
-                      <w:sz w:val="16"/>
-                      <w:szCs w:val="16"/>
-                      <w:lang w:val="en-US"/>
-                    </w:rPr>
-                    <w:t>lzma</w:t>
-                  </w:r>
-                  <w:proofErr w:type="spellEnd"/>
-                  <w:r>
-                    <w:rPr>
-                      <w:sz w:val="16"/>
-                      <w:szCs w:val="16"/>
-                      <w:lang w:val="en-US"/>
-                    </w:rPr>
-                    <w:t>(</w:t>
-                  </w:r>
-                  <w:proofErr w:type="gramEnd"/>
-                  <w:r>
-                    <w:rPr>
-                      <w:sz w:val="16"/>
-                      <w:szCs w:val="16"/>
-                      <w:lang w:val="en-US"/>
-                    </w:rPr>
-                    <w:t>)</w:t>
+                    <w:t>apply_lzma()</w:t>
                   </w:r>
                 </w:p>
                 <w:p>
@@ -2979,41 +2461,13 @@
                       <w:lang w:val="en-US"/>
                     </w:rPr>
                   </w:pPr>
-                  <w:proofErr w:type="spellStart"/>
                   <w:r>
                     <w:rPr>
                       <w:sz w:val="16"/>
                       <w:szCs w:val="16"/>
                       <w:lang w:val="en-US"/>
                     </w:rPr>
-                    <w:t>apply_huffman_</w:t>
-                  </w:r>
-                  <w:proofErr w:type="gramStart"/>
-                  <w:r>
-                    <w:rPr>
-                      <w:sz w:val="16"/>
-                      <w:szCs w:val="16"/>
-                      <w:lang w:val="en-US"/>
-                    </w:rPr>
-                    <w:t>encoding</w:t>
-                  </w:r>
-                  <w:proofErr w:type="spellEnd"/>
-                  <w:r>
-                    <w:rPr>
-                      <w:sz w:val="16"/>
-                      <w:szCs w:val="16"/>
-                      <w:lang w:val="en-US"/>
-                    </w:rPr>
-                    <w:t>(</w:t>
-                  </w:r>
-                  <w:proofErr w:type="gramEnd"/>
-                  <w:r>
-                    <w:rPr>
-                      <w:sz w:val="16"/>
-                      <w:szCs w:val="16"/>
-                      <w:lang w:val="en-US"/>
-                    </w:rPr>
-                    <w:t>)</w:t>
+                    <w:t>apply_huffman_encoding()</w:t>
                   </w:r>
                 </w:p>
                 <w:p>
@@ -3025,37 +2479,12 @@
                       <w:szCs w:val="16"/>
                     </w:rPr>
                   </w:pPr>
-                  <w:proofErr w:type="spellStart"/>
                   <w:r>
                     <w:rPr>
                       <w:sz w:val="16"/>
                       <w:szCs w:val="16"/>
                     </w:rPr>
-                    <w:t>write_in_</w:t>
-                  </w:r>
-                  <w:proofErr w:type="gramStart"/>
-                  <w:r>
-                    <w:rPr>
-                      <w:sz w:val="16"/>
-                      <w:szCs w:val="16"/>
-                    </w:rPr>
-                    <w:t>file</w:t>
-                  </w:r>
-                  <w:proofErr w:type="spellEnd"/>
-                  <w:r>
-                    <w:rPr>
-                      <w:sz w:val="16"/>
-                      <w:szCs w:val="16"/>
-                    </w:rPr>
-                    <w:t>(</w:t>
-                  </w:r>
-                  <w:proofErr w:type="gramEnd"/>
-                  <w:r>
-                    <w:rPr>
-                      <w:sz w:val="16"/>
-                      <w:szCs w:val="16"/>
-                    </w:rPr>
-                    <w:t>)</w:t>
+                    <w:t>write_in_file()</w:t>
                   </w:r>
                 </w:p>
               </w:txbxContent>
@@ -3360,31 +2789,15 @@
           <w:i/>
           <w:iCs/>
         </w:rPr>
-        <w:t>compress_</w:t>
-      </w:r>
-      <w:proofErr w:type="gramStart"/>
-      <w:r>
-        <w:rPr>
-          <w:i/>
-          <w:iCs/>
-        </w:rPr>
-        <w:t>files</w:t>
-      </w:r>
-      <w:proofErr w:type="spellEnd"/>
-      <w:r>
-        <w:rPr>
-          <w:i/>
-          <w:iCs/>
-        </w:rPr>
-        <w:t>(</w:t>
-      </w:r>
-      <w:proofErr w:type="gramEnd"/>
-      <w:r>
-        <w:rPr>
-          <w:i/>
-          <w:iCs/>
-        </w:rPr>
-        <w:t xml:space="preserve">) </w:t>
+        <w:t>compress_files</w:t>
+      </w:r>
+      <w:proofErr w:type="spellEnd"/>
+      <w:r>
+        <w:rPr>
+          <w:i/>
+          <w:iCs/>
+        </w:rPr>
+        <w:t xml:space="preserve">() </w:t>
       </w:r>
       <w:r>
         <w:t>é reversa</w:t>
@@ -3574,9 +2987,8 @@
           <w:iCs/>
           <w:lang w:val="en-US"/>
         </w:rPr>
-        <w:t>decompress_</w:t>
-      </w:r>
-      <w:proofErr w:type="gramStart"/>
+        <w:t>decompress_fi</w:t>
+      </w:r>
       <w:r>
         <w:rPr>
           <w:b/>
@@ -3585,8 +2997,9 @@
           <w:iCs/>
           <w:lang w:val="en-US"/>
         </w:rPr>
-        <w:t>fi</w:t>
-      </w:r>
+        <w:t>les</w:t>
+      </w:r>
+      <w:proofErr w:type="spellEnd"/>
       <w:r>
         <w:rPr>
           <w:b/>
@@ -3595,29 +3008,7 @@
           <w:iCs/>
           <w:lang w:val="en-US"/>
         </w:rPr>
-        <w:t>les</w:t>
-      </w:r>
-      <w:proofErr w:type="spellEnd"/>
-      <w:r>
-        <w:rPr>
-          <w:b/>
-          <w:bCs/>
-          <w:i/>
-          <w:iCs/>
-          <w:lang w:val="en-US"/>
-        </w:rPr>
-        <w:t>(</w:t>
-      </w:r>
-      <w:proofErr w:type="gramEnd"/>
-      <w:r>
-        <w:rPr>
-          <w:b/>
-          <w:bCs/>
-          <w:i/>
-          <w:iCs/>
-          <w:lang w:val="en-US"/>
-        </w:rPr>
-        <w:t>)</w:t>
+        <w:t>()</w:t>
       </w:r>
       <w:r>
         <w:rPr>
@@ -4396,31 +3787,15 @@
           <w:i/>
           <w:iCs/>
         </w:rPr>
-        <w:t>output_</w:t>
-      </w:r>
-      <w:proofErr w:type="gramStart"/>
-      <w:r>
-        <w:rPr>
-          <w:i/>
-          <w:iCs/>
-        </w:rPr>
-        <w:t>log</w:t>
-      </w:r>
-      <w:proofErr w:type="spellEnd"/>
-      <w:r>
-        <w:rPr>
-          <w:i/>
-          <w:iCs/>
-        </w:rPr>
-        <w:t>(</w:t>
-      </w:r>
-      <w:proofErr w:type="gramEnd"/>
-      <w:r>
-        <w:rPr>
-          <w:i/>
-          <w:iCs/>
-        </w:rPr>
-        <w:t>)</w:t>
+        <w:t>output_log</w:t>
+      </w:r>
+      <w:proofErr w:type="spellEnd"/>
+      <w:r>
+        <w:rPr>
+          <w:i/>
+          <w:iCs/>
+        </w:rPr>
+        <w:t>()</w:t>
       </w:r>
       <w:r>
         <w:rPr>
@@ -4978,34 +4353,16 @@
           <w:i/>
           <w:iCs/>
         </w:rPr>
-        <w:t>toggle_</w:t>
-      </w:r>
-      <w:proofErr w:type="gramStart"/>
+        <w:t>toggle_benchmark</w:t>
+      </w:r>
+      <w:proofErr w:type="spellEnd"/>
       <w:r>
         <w:rPr>
           <w:rFonts w:cstheme="minorHAnsi"/>
           <w:i/>
           <w:iCs/>
         </w:rPr>
-        <w:t>benchmark</w:t>
-      </w:r>
-      <w:proofErr w:type="spellEnd"/>
-      <w:r>
-        <w:rPr>
-          <w:rFonts w:cstheme="minorHAnsi"/>
-          <w:i/>
-          <w:iCs/>
-        </w:rPr>
-        <w:t>(</w:t>
-      </w:r>
-      <w:proofErr w:type="gramEnd"/>
-      <w:r>
-        <w:rPr>
-          <w:rFonts w:cstheme="minorHAnsi"/>
-          <w:i/>
-          <w:iCs/>
-        </w:rPr>
-        <w:t>)</w:t>
+        <w:t>()</w:t>
       </w:r>
       <w:r>
         <w:rPr>
@@ -5167,23 +4524,13 @@
                       <w:lang w:val="en-US"/>
                     </w:rPr>
                   </w:pPr>
-                  <w:proofErr w:type="spellStart"/>
                   <w:r>
                     <w:rPr>
                       <w:sz w:val="14"/>
                       <w:szCs w:val="14"/>
                       <w:lang w:val="en-US"/>
                     </w:rPr>
-                    <w:t>Applyingupfilter</w:t>
-                  </w:r>
-                  <w:proofErr w:type="spellEnd"/>
-                  <w:r>
-                    <w:rPr>
-                      <w:sz w:val="14"/>
-                      <w:szCs w:val="14"/>
-                      <w:lang w:val="en-US"/>
-                    </w:rPr>
-                    <w:t>...</w:t>
+                    <w:t>Applyingupfilter...</w:t>
                   </w:r>
                 </w:p>
                 <w:p>
@@ -5196,23 +4543,13 @@
                       <w:lang w:val="en-US"/>
                     </w:rPr>
                   </w:pPr>
-                  <w:proofErr w:type="spellStart"/>
                   <w:r>
                     <w:rPr>
                       <w:sz w:val="14"/>
                       <w:szCs w:val="14"/>
                       <w:lang w:val="en-US"/>
                     </w:rPr>
-                    <w:t>Ellapsedupfiltering</w:t>
-                  </w:r>
-                  <w:proofErr w:type="spellEnd"/>
-                  <w:r>
-                    <w:rPr>
-                      <w:sz w:val="14"/>
-                      <w:szCs w:val="14"/>
-                      <w:lang w:val="en-US"/>
-                    </w:rPr>
-                    <w:t xml:space="preserve"> time: 0.00 sec</w:t>
+                    <w:t>Ellapsedupfiltering time: 0.00 sec</w:t>
                   </w:r>
                 </w:p>
                 <w:p>
@@ -5244,23 +4581,13 @@
                       <w:lang w:val="en-US"/>
                     </w:rPr>
                   </w:pPr>
-                  <w:proofErr w:type="spellStart"/>
                   <w:r>
                     <w:rPr>
                       <w:sz w:val="14"/>
                       <w:szCs w:val="14"/>
                       <w:lang w:val="en-US"/>
                     </w:rPr>
-                    <w:t>Ellapsed</w:t>
-                  </w:r>
-                  <w:proofErr w:type="spellEnd"/>
-                  <w:r>
-                    <w:rPr>
-                      <w:sz w:val="14"/>
-                      <w:szCs w:val="14"/>
-                      <w:lang w:val="en-US"/>
-                    </w:rPr>
-                    <w:t xml:space="preserve"> RLE encoding time: 0.05 sec</w:t>
+                    <w:t>Ellapsed RLE encoding time: 0.05 sec</w:t>
                   </w:r>
                 </w:p>
                 <w:p>
@@ -5273,23 +4600,13 @@
                       <w:lang w:val="en-US"/>
                     </w:rPr>
                   </w:pPr>
-                  <w:proofErr w:type="spellStart"/>
                   <w:r>
                     <w:rPr>
                       <w:sz w:val="14"/>
                       <w:szCs w:val="14"/>
                       <w:lang w:val="en-US"/>
                     </w:rPr>
-                    <w:t>ApplyingHuffmanencoding</w:t>
-                  </w:r>
-                  <w:proofErr w:type="spellEnd"/>
-                  <w:r>
-                    <w:rPr>
-                      <w:sz w:val="14"/>
-                      <w:szCs w:val="14"/>
-                      <w:lang w:val="en-US"/>
-                    </w:rPr>
-                    <w:t>...</w:t>
+                    <w:t>ApplyingHuffmanencoding...</w:t>
                   </w:r>
                 </w:p>
                 <w:p>
@@ -5302,23 +4619,13 @@
                       <w:lang w:val="en-US"/>
                     </w:rPr>
                   </w:pPr>
-                  <w:proofErr w:type="spellStart"/>
                   <w:r>
                     <w:rPr>
                       <w:sz w:val="14"/>
                       <w:szCs w:val="14"/>
                       <w:lang w:val="en-US"/>
                     </w:rPr>
-                    <w:t>Ellapsedhuffmanencoding</w:t>
-                  </w:r>
-                  <w:proofErr w:type="spellEnd"/>
-                  <w:r>
-                    <w:rPr>
-                      <w:sz w:val="14"/>
-                      <w:szCs w:val="14"/>
-                      <w:lang w:val="en-US"/>
-                    </w:rPr>
-                    <w:t xml:space="preserve"> time: 0.02 sec</w:t>
+                    <w:t>Ellapsedhuffmanencoding time: 0.02 sec</w:t>
                   </w:r>
                 </w:p>
                 <w:p>
@@ -5337,25 +4644,7 @@
                       <w:szCs w:val="14"/>
                       <w:lang w:val="en-US"/>
                     </w:rPr>
-                    <w:t xml:space="preserve">Total </w:t>
-                  </w:r>
-                  <w:proofErr w:type="spellStart"/>
-                  <w:r>
-                    <w:rPr>
-                      <w:sz w:val="14"/>
-                      <w:szCs w:val="14"/>
-                      <w:lang w:val="en-US"/>
-                    </w:rPr>
-                    <w:t>ellapsedcompression</w:t>
-                  </w:r>
-                  <w:proofErr w:type="spellEnd"/>
-                  <w:r>
-                    <w:rPr>
-                      <w:sz w:val="14"/>
-                      <w:szCs w:val="14"/>
-                      <w:lang w:val="en-US"/>
-                    </w:rPr>
-                    <w:t xml:space="preserve"> time: 0.07 sec</w:t>
+                    <w:t>Total ellapsedcompression time: 0.07 sec</w:t>
                   </w:r>
                 </w:p>
                 <w:p>
@@ -5770,27 +5059,7 @@
           <w:sz w:val="18"/>
           <w:szCs w:val="18"/>
         </w:rPr>
-        <w:t>-</w:t>
-      </w:r>
-      <w:proofErr w:type="gramStart"/>
-      <w:r>
-        <w:rPr>
-          <w:i/>
-          <w:iCs/>
-          <w:sz w:val="18"/>
-          <w:szCs w:val="18"/>
-        </w:rPr>
-        <w:t>h</w:t>
-      </w:r>
-      <w:proofErr w:type="gramEnd"/>
-      <w:r>
-        <w:rPr>
-          <w:i/>
-          <w:iCs/>
-          <w:sz w:val="18"/>
-          <w:szCs w:val="18"/>
-        </w:rPr>
-        <w:t xml:space="preserve"> --</w:t>
+        <w:t>-h --</w:t>
       </w:r>
       <w:proofErr w:type="spellStart"/>
       <w:r>
@@ -5847,27 +5116,7 @@
           <w:sz w:val="18"/>
           <w:szCs w:val="18"/>
         </w:rPr>
-        <w:t xml:space="preserve">   -</w:t>
-      </w:r>
-      <w:proofErr w:type="gramStart"/>
-      <w:r>
-        <w:rPr>
-          <w:i/>
-          <w:iCs/>
-          <w:sz w:val="18"/>
-          <w:szCs w:val="18"/>
-        </w:rPr>
-        <w:t>d</w:t>
-      </w:r>
-      <w:proofErr w:type="gramEnd"/>
-      <w:r>
-        <w:rPr>
-          <w:i/>
-          <w:iCs/>
-          <w:sz w:val="18"/>
-          <w:szCs w:val="18"/>
-        </w:rPr>
-        <w:t xml:space="preserve"> --</w:t>
+        <w:t xml:space="preserve">   -d --</w:t>
       </w:r>
       <w:proofErr w:type="spellStart"/>
       <w:r>
@@ -5917,23 +5166,410 @@
           <w:sz w:val="18"/>
           <w:szCs w:val="18"/>
         </w:rPr>
-        <w:t xml:space="preserve">   -</w:t>
-      </w:r>
-      <w:proofErr w:type="gramStart"/>
-      <w:r>
-        <w:rPr>
-          <w:i/>
-          <w:iCs/>
-          <w:sz w:val="18"/>
-          <w:szCs w:val="18"/>
-        </w:rPr>
-        <w:t>z</w:t>
-      </w:r>
-      <w:proofErr w:type="gramEnd"/>
-      <w:r>
-        <w:rPr>
-          <w:i/>
-          <w:iCs/>
+        <w:t xml:space="preserve">   -z </w:t>
+      </w:r>
+      <w:r>
+        <w:rPr>
+          <w:i/>
+          <w:iCs/>
+          <w:sz w:val="18"/>
+          <w:szCs w:val="18"/>
+        </w:rPr>
+        <w:t>–</w:t>
+      </w:r>
+      <w:proofErr w:type="spellStart"/>
+      <w:r>
+        <w:rPr>
+          <w:i/>
+          <w:iCs/>
+          <w:sz w:val="18"/>
+          <w:szCs w:val="18"/>
+        </w:rPr>
+        <w:t>compress</w:t>
+      </w:r>
+      <w:proofErr w:type="spellEnd"/>
+      <w:r>
+        <w:rPr>
+          <w:i/>
+          <w:iCs/>
+          <w:sz w:val="18"/>
+          <w:szCs w:val="18"/>
+        </w:rPr>
+        <w:tab/>
+      </w:r>
+      <w:r>
+        <w:rPr>
+          <w:i/>
+          <w:iCs/>
+          <w:sz w:val="18"/>
+          <w:szCs w:val="18"/>
+        </w:rPr>
+        <w:tab/>
+      </w:r>
+      <w:r>
+        <w:rPr>
+          <w:sz w:val="18"/>
+          <w:szCs w:val="18"/>
+        </w:rPr>
+        <w:t xml:space="preserve">forçar </w:t>
+      </w:r>
+      <w:r>
+        <w:rPr>
+          <w:sz w:val="18"/>
+          <w:szCs w:val="18"/>
+        </w:rPr>
+        <w:t>compressão</w:t>
+      </w:r>
+    </w:p>
+    <w:p>
+      <w:pPr>
+        <w:contextualSpacing/>
+        <w:rPr>
+          <w:sz w:val="18"/>
+          <w:szCs w:val="18"/>
+        </w:rPr>
+      </w:pPr>
+      <w:r>
+        <w:rPr>
+          <w:i/>
+          <w:iCs/>
+          <w:sz w:val="18"/>
+          <w:szCs w:val="18"/>
+        </w:rPr>
+        <w:t xml:space="preserve">   -k </w:t>
+      </w:r>
+      <w:r>
+        <w:rPr>
+          <w:i/>
+          <w:iCs/>
+          <w:sz w:val="18"/>
+          <w:szCs w:val="18"/>
+        </w:rPr>
+        <w:t>–</w:t>
+      </w:r>
+      <w:proofErr w:type="spellStart"/>
+      <w:r>
+        <w:rPr>
+          <w:i/>
+          <w:iCs/>
+          <w:sz w:val="18"/>
+          <w:szCs w:val="18"/>
+        </w:rPr>
+        <w:t>keep</w:t>
+      </w:r>
+      <w:proofErr w:type="spellEnd"/>
+      <w:r>
+        <w:rPr>
+          <w:sz w:val="18"/>
+          <w:szCs w:val="18"/>
+        </w:rPr>
+        <w:tab/>
+      </w:r>
+      <w:r>
+        <w:rPr>
+          <w:sz w:val="18"/>
+          <w:szCs w:val="18"/>
+        </w:rPr>
+        <w:tab/>
+      </w:r>
+      <w:r>
+        <w:rPr>
+          <w:sz w:val="18"/>
+          <w:szCs w:val="18"/>
+        </w:rPr>
+        <w:t xml:space="preserve">manter (não apagar) ficheiros de </w:t>
+      </w:r>
+      <w:r>
+        <w:rPr>
+          <w:i/>
+          <w:iCs/>
+          <w:sz w:val="18"/>
+          <w:szCs w:val="18"/>
+        </w:rPr>
+        <w:t>input</w:t>
+      </w:r>
+    </w:p>
+    <w:p>
+      <w:pPr>
+        <w:contextualSpacing/>
+        <w:rPr>
+          <w:sz w:val="18"/>
+          <w:szCs w:val="18"/>
+        </w:rPr>
+      </w:pPr>
+      <w:r>
+        <w:rPr>
+          <w:i/>
+          <w:iCs/>
+          <w:sz w:val="18"/>
+          <w:szCs w:val="18"/>
+        </w:rPr>
+        <w:t xml:space="preserve">   -f --force</w:t>
+      </w:r>
+      <w:r>
+        <w:rPr>
+          <w:sz w:val="18"/>
+          <w:szCs w:val="18"/>
+        </w:rPr>
+        <w:t xml:space="preserve">          </w:t>
+      </w:r>
+      <w:r>
+        <w:rPr>
+          <w:sz w:val="18"/>
+          <w:szCs w:val="18"/>
+        </w:rPr>
+        <w:tab/>
+      </w:r>
+      <w:r>
+        <w:rPr>
+          <w:sz w:val="18"/>
+          <w:szCs w:val="18"/>
+        </w:rPr>
+        <w:tab/>
+      </w:r>
+      <w:r>
+        <w:rPr>
+          <w:sz w:val="18"/>
+          <w:szCs w:val="18"/>
+        </w:rPr>
+        <w:t xml:space="preserve">sobrescrever ficheiros de </w:t>
+      </w:r>
+      <w:r>
+        <w:rPr>
+          <w:i/>
+          <w:iCs/>
+          <w:sz w:val="18"/>
+          <w:szCs w:val="18"/>
+        </w:rPr>
+        <w:t>input</w:t>
+      </w:r>
+      <w:r>
+        <w:rPr>
+          <w:sz w:val="18"/>
+          <w:szCs w:val="18"/>
+        </w:rPr>
+        <w:t xml:space="preserve"> existentes</w:t>
+      </w:r>
+    </w:p>
+    <w:p>
+      <w:pPr>
+        <w:contextualSpacing/>
+        <w:rPr>
+          <w:sz w:val="18"/>
+          <w:szCs w:val="18"/>
+        </w:rPr>
+      </w:pPr>
+      <w:r>
+        <w:rPr>
+          <w:i/>
+          <w:iCs/>
+          <w:sz w:val="18"/>
+          <w:szCs w:val="18"/>
+        </w:rPr>
+        <w:t xml:space="preserve">   -t --</w:t>
+      </w:r>
+      <w:proofErr w:type="spellStart"/>
+      <w:r>
+        <w:rPr>
+          <w:i/>
+          <w:iCs/>
+          <w:sz w:val="18"/>
+          <w:szCs w:val="18"/>
+        </w:rPr>
+        <w:t>test</w:t>
+      </w:r>
+      <w:proofErr w:type="spellEnd"/>
+      <w:r>
+        <w:rPr>
+          <w:sz w:val="18"/>
+          <w:szCs w:val="18"/>
+        </w:rPr>
+        <w:t xml:space="preserve">           </w:t>
+      </w:r>
+      <w:r>
+        <w:rPr>
+          <w:sz w:val="18"/>
+          <w:szCs w:val="18"/>
+        </w:rPr>
+        <w:tab/>
+      </w:r>
+      <w:r>
+        <w:rPr>
+          <w:sz w:val="18"/>
+          <w:szCs w:val="18"/>
+        </w:rPr>
+        <w:tab/>
+      </w:r>
+      <w:r>
+        <w:rPr>
+          <w:sz w:val="18"/>
+          <w:szCs w:val="18"/>
+        </w:rPr>
+        <w:t>testar integridade do ficheiro comprimido</w:t>
+      </w:r>
+    </w:p>
+    <w:p>
+      <w:pPr>
+        <w:contextualSpacing/>
+        <w:rPr>
+          <w:sz w:val="18"/>
+          <w:szCs w:val="18"/>
+        </w:rPr>
+      </w:pPr>
+      <w:r>
+        <w:rPr>
+          <w:i/>
+          <w:iCs/>
+          <w:sz w:val="18"/>
+          <w:szCs w:val="18"/>
+        </w:rPr>
+        <w:t xml:space="preserve">   -c --</w:t>
+      </w:r>
+      <w:proofErr w:type="spellStart"/>
+      <w:r>
+        <w:rPr>
+          <w:i/>
+          <w:iCs/>
+          <w:sz w:val="18"/>
+          <w:szCs w:val="18"/>
+        </w:rPr>
+        <w:t>stdout</w:t>
+      </w:r>
+      <w:proofErr w:type="spellEnd"/>
+      <w:r>
+        <w:rPr>
+          <w:sz w:val="18"/>
+          <w:szCs w:val="18"/>
+        </w:rPr>
+        <w:t xml:space="preserve">         </w:t>
+      </w:r>
+      <w:r>
+        <w:rPr>
+          <w:sz w:val="18"/>
+          <w:szCs w:val="18"/>
+        </w:rPr>
+        <w:tab/>
+      </w:r>
+      <w:r>
+        <w:rPr>
+          <w:sz w:val="18"/>
+          <w:szCs w:val="18"/>
+        </w:rPr>
+        <w:tab/>
+      </w:r>
+      <w:r>
+        <w:rPr>
+          <w:sz w:val="18"/>
+          <w:szCs w:val="18"/>
+        </w:rPr>
+        <w:t>imprimir ficheiro comprimido na consola</w:t>
+      </w:r>
+    </w:p>
+    <w:p>
+      <w:pPr>
+        <w:contextualSpacing/>
+        <w:rPr>
+          <w:sz w:val="18"/>
+          <w:szCs w:val="18"/>
+        </w:rPr>
+      </w:pPr>
+      <w:r>
+        <w:rPr>
+          <w:i/>
+          <w:iCs/>
+          <w:sz w:val="18"/>
+          <w:szCs w:val="18"/>
+        </w:rPr>
+        <w:t xml:space="preserve">   </w:t>
+      </w:r>
+      <w:r>
+        <w:rPr>
+          <w:i/>
+          <w:iCs/>
+          <w:sz w:val="18"/>
+          <w:szCs w:val="18"/>
+        </w:rPr>
+        <w:t>-q --</w:t>
+      </w:r>
+      <w:proofErr w:type="spellStart"/>
+      <w:r>
+        <w:rPr>
+          <w:i/>
+          <w:iCs/>
+          <w:sz w:val="18"/>
+          <w:szCs w:val="18"/>
+        </w:rPr>
+        <w:t>quiet</w:t>
+      </w:r>
+      <w:proofErr w:type="spellEnd"/>
+      <w:r>
+        <w:rPr>
+          <w:sz w:val="18"/>
+          <w:szCs w:val="18"/>
+        </w:rPr>
+        <w:t xml:space="preserve">         </w:t>
+      </w:r>
+      <w:r>
+        <w:rPr>
+          <w:sz w:val="18"/>
+          <w:szCs w:val="18"/>
+        </w:rPr>
+        <w:tab/>
+      </w:r>
+      <w:r>
+        <w:rPr>
+          <w:sz w:val="18"/>
+          <w:szCs w:val="18"/>
+        </w:rPr>
+        <w:tab/>
+      </w:r>
+      <w:r>
+        <w:rPr>
+          <w:sz w:val="18"/>
+          <w:szCs w:val="18"/>
+        </w:rPr>
+        <w:t>suprimir mensagens de erro não críticas</w:t>
+      </w:r>
+    </w:p>
+    <w:p>
+      <w:pPr>
+        <w:contextualSpacing/>
+        <w:rPr>
+          <w:sz w:val="18"/>
+          <w:szCs w:val="18"/>
+        </w:rPr>
+      </w:pPr>
+      <w:r>
+        <w:rPr>
+          <w:i/>
+          <w:iCs/>
+          <w:sz w:val="18"/>
+          <w:szCs w:val="18"/>
+        </w:rPr>
+        <w:t xml:space="preserve">   -v --</w:t>
+      </w:r>
+      <w:proofErr w:type="spellStart"/>
+      <w:r>
+        <w:rPr>
+          <w:i/>
+          <w:iCs/>
+          <w:sz w:val="18"/>
+          <w:szCs w:val="18"/>
+        </w:rPr>
+        <w:t>verbose</w:t>
+      </w:r>
+      <w:r>
+        <w:rPr>
+          <w:i/>
+          <w:iCs/>
+          <w:sz w:val="18"/>
+          <w:szCs w:val="18"/>
+        </w:rPr>
+        <w:t>output</w:t>
+      </w:r>
+      <w:proofErr w:type="spellEnd"/>
+      <w:r>
+        <w:rPr>
           <w:sz w:val="18"/>
           <w:szCs w:val="18"/>
         </w:rPr>
@@ -5941,55 +5577,49 @@
       </w:r>
       <w:r>
         <w:rPr>
-          <w:i/>
-          <w:iCs/>
-          <w:sz w:val="18"/>
-          <w:szCs w:val="18"/>
-        </w:rPr>
-        <w:t>–</w:t>
-      </w:r>
-      <w:proofErr w:type="spellStart"/>
-      <w:r>
-        <w:rPr>
-          <w:i/>
-          <w:iCs/>
-          <w:sz w:val="18"/>
-          <w:szCs w:val="18"/>
-        </w:rPr>
-        <w:t>compress</w:t>
-      </w:r>
-      <w:proofErr w:type="spellEnd"/>
-      <w:r>
-        <w:rPr>
-          <w:i/>
-          <w:iCs/>
-          <w:sz w:val="18"/>
-          <w:szCs w:val="18"/>
-        </w:rPr>
-        <w:tab/>
-      </w:r>
-      <w:r>
-        <w:rPr>
-          <w:i/>
-          <w:iCs/>
-          <w:sz w:val="18"/>
-          <w:szCs w:val="18"/>
-        </w:rPr>
-        <w:tab/>
-      </w:r>
-      <w:r>
-        <w:rPr>
-          <w:sz w:val="18"/>
-          <w:szCs w:val="18"/>
-        </w:rPr>
-        <w:t xml:space="preserve">forçar </w:t>
-      </w:r>
-      <w:r>
-        <w:rPr>
-          <w:sz w:val="18"/>
-          <w:szCs w:val="18"/>
-        </w:rPr>
-        <w:t>compressão</w:t>
+          <w:sz w:val="18"/>
+          <w:szCs w:val="18"/>
+        </w:rPr>
+        <w:tab/>
+      </w:r>
+      <w:r>
+        <w:rPr>
+          <w:sz w:val="18"/>
+          <w:szCs w:val="18"/>
+        </w:rPr>
+        <w:t xml:space="preserve">detalhado (um segundo </w:t>
+      </w:r>
+      <w:r>
+        <w:rPr>
+          <w:i/>
+          <w:iCs/>
+          <w:sz w:val="18"/>
+          <w:szCs w:val="18"/>
+        </w:rPr>
+        <w:t>-v</w:t>
+      </w:r>
+      <w:r>
+        <w:rPr>
+          <w:sz w:val="18"/>
+          <w:szCs w:val="18"/>
+        </w:rPr>
+        <w:t xml:space="preserve"> torna o </w:t>
+      </w:r>
+      <w:r>
+        <w:rPr>
+          <w:i/>
+          <w:iCs/>
+          <w:sz w:val="18"/>
+          <w:szCs w:val="18"/>
+        </w:rPr>
+        <w:t>output</w:t>
+      </w:r>
+      <w:r>
+        <w:rPr>
+          <w:sz w:val="18"/>
+          <w:szCs w:val="18"/>
+        </w:rPr>
+        <w:t xml:space="preserve"> mais detalhado)</w:t>
       </w:r>
     </w:p>
     <w:p>
@@ -6007,77 +5637,55 @@
           <w:sz w:val="18"/>
           <w:szCs w:val="18"/>
         </w:rPr>
-        <w:t xml:space="preserve">   -</w:t>
-      </w:r>
-      <w:proofErr w:type="gramStart"/>
-      <w:r>
-        <w:rPr>
-          <w:i/>
-          <w:iCs/>
-          <w:sz w:val="18"/>
-          <w:szCs w:val="18"/>
-        </w:rPr>
-        <w:t>k</w:t>
-      </w:r>
-      <w:proofErr w:type="gramEnd"/>
-      <w:r>
-        <w:rPr>
-          <w:i/>
-          <w:iCs/>
-          <w:sz w:val="18"/>
-          <w:szCs w:val="18"/>
-        </w:rPr>
-        <w:t xml:space="preserve"> </w:t>
-      </w:r>
-      <w:r>
-        <w:rPr>
-          <w:i/>
-          <w:iCs/>
-          <w:sz w:val="18"/>
-          <w:szCs w:val="18"/>
-        </w:rPr>
-        <w:t>–</w:t>
-      </w:r>
-      <w:proofErr w:type="spellStart"/>
-      <w:r>
-        <w:rPr>
-          <w:i/>
-          <w:iCs/>
-          <w:sz w:val="18"/>
-          <w:szCs w:val="18"/>
-        </w:rPr>
-        <w:t>keep</w:t>
-      </w:r>
-      <w:proofErr w:type="spellEnd"/>
-      <w:r>
-        <w:rPr>
-          <w:sz w:val="18"/>
-          <w:szCs w:val="18"/>
-        </w:rPr>
-        <w:tab/>
-      </w:r>
-      <w:r>
-        <w:rPr>
-          <w:sz w:val="18"/>
-          <w:szCs w:val="18"/>
-        </w:rPr>
-        <w:tab/>
-      </w:r>
-      <w:r>
-        <w:rPr>
-          <w:sz w:val="18"/>
-          <w:szCs w:val="18"/>
-        </w:rPr>
-        <w:t xml:space="preserve">manter (não apagar) ficheiros de </w:t>
-      </w:r>
-      <w:r>
-        <w:rPr>
-          <w:i/>
-          <w:iCs/>
-          <w:sz w:val="18"/>
-          <w:szCs w:val="18"/>
-        </w:rPr>
-        <w:t>input</w:t>
+        <w:t xml:space="preserve">   -L --</w:t>
+      </w:r>
+      <w:proofErr w:type="spellStart"/>
+      <w:r>
+        <w:rPr>
+          <w:i/>
+          <w:iCs/>
+          <w:sz w:val="18"/>
+          <w:szCs w:val="18"/>
+        </w:rPr>
+        <w:t>license</w:t>
+      </w:r>
+      <w:proofErr w:type="spellEnd"/>
+      <w:r>
+        <w:rPr>
+          <w:sz w:val="18"/>
+          <w:szCs w:val="18"/>
+        </w:rPr>
+        <w:t xml:space="preserve">        </w:t>
+      </w:r>
+      <w:r>
+        <w:rPr>
+          <w:sz w:val="18"/>
+          <w:szCs w:val="18"/>
+        </w:rPr>
+        <w:tab/>
+      </w:r>
+      <w:r>
+        <w:rPr>
+          <w:sz w:val="18"/>
+          <w:szCs w:val="18"/>
+        </w:rPr>
+        <w:tab/>
+      </w:r>
+      <w:r>
+        <w:rPr>
+          <w:sz w:val="18"/>
+          <w:szCs w:val="18"/>
+        </w:rPr>
+        <w:t xml:space="preserve">exibir versão e licença do </w:t>
+      </w:r>
+      <w:r>
+        <w:rPr>
+          <w:i/>
+          <w:iCs/>
+          <w:sz w:val="18"/>
+          <w:szCs w:val="18"/>
+        </w:rPr>
+        <w:t>software</w:t>
       </w:r>
     </w:p>
     <w:p>
@@ -6095,71 +5703,55 @@
           <w:sz w:val="18"/>
           <w:szCs w:val="18"/>
         </w:rPr>
-        <w:t xml:space="preserve">   -</w:t>
-      </w:r>
-      <w:proofErr w:type="gramStart"/>
-      <w:r>
-        <w:rPr>
-          <w:i/>
-          <w:iCs/>
-          <w:sz w:val="18"/>
-          <w:szCs w:val="18"/>
-        </w:rPr>
-        <w:t>f</w:t>
-      </w:r>
-      <w:proofErr w:type="gramEnd"/>
-      <w:r>
-        <w:rPr>
-          <w:i/>
-          <w:iCs/>
-          <w:sz w:val="18"/>
-          <w:szCs w:val="18"/>
-        </w:rPr>
-        <w:t xml:space="preserve"> --force</w:t>
-      </w:r>
-      <w:r>
-        <w:rPr>
-          <w:sz w:val="18"/>
-          <w:szCs w:val="18"/>
-        </w:rPr>
-        <w:t xml:space="preserve">          </w:t>
-      </w:r>
-      <w:r>
-        <w:rPr>
-          <w:sz w:val="18"/>
-          <w:szCs w:val="18"/>
-        </w:rPr>
-        <w:tab/>
-      </w:r>
-      <w:r>
-        <w:rPr>
-          <w:sz w:val="18"/>
-          <w:szCs w:val="18"/>
-        </w:rPr>
-        <w:tab/>
-      </w:r>
-      <w:r>
-        <w:rPr>
-          <w:sz w:val="18"/>
-          <w:szCs w:val="18"/>
-        </w:rPr>
-        <w:t xml:space="preserve">sobrescrever ficheiros de </w:t>
-      </w:r>
-      <w:r>
-        <w:rPr>
-          <w:i/>
-          <w:iCs/>
-          <w:sz w:val="18"/>
-          <w:szCs w:val="18"/>
-        </w:rPr>
-        <w:t>input</w:t>
-      </w:r>
-      <w:r>
-        <w:rPr>
-          <w:sz w:val="18"/>
-          <w:szCs w:val="18"/>
-        </w:rPr>
-        <w:t xml:space="preserve"> existentes</w:t>
+        <w:t xml:space="preserve">   -V --</w:t>
+      </w:r>
+      <w:proofErr w:type="spellStart"/>
+      <w:r>
+        <w:rPr>
+          <w:i/>
+          <w:iCs/>
+          <w:sz w:val="18"/>
+          <w:szCs w:val="18"/>
+        </w:rPr>
+        <w:t>version</w:t>
+      </w:r>
+      <w:proofErr w:type="spellEnd"/>
+      <w:r>
+        <w:rPr>
+          <w:sz w:val="18"/>
+          <w:szCs w:val="18"/>
+        </w:rPr>
+        <w:t xml:space="preserve">        </w:t>
+      </w:r>
+      <w:r>
+        <w:rPr>
+          <w:sz w:val="18"/>
+          <w:szCs w:val="18"/>
+        </w:rPr>
+        <w:tab/>
+      </w:r>
+      <w:r>
+        <w:rPr>
+          <w:sz w:val="18"/>
+          <w:szCs w:val="18"/>
+        </w:rPr>
+        <w:tab/>
+      </w:r>
+      <w:r>
+        <w:rPr>
+          <w:sz w:val="18"/>
+          <w:szCs w:val="18"/>
+        </w:rPr>
+        <w:t xml:space="preserve">exibir versão e licença do </w:t>
+      </w:r>
+      <w:r>
+        <w:rPr>
+          <w:i/>
+          <w:iCs/>
+          <w:sz w:val="18"/>
+          <w:szCs w:val="18"/>
+        </w:rPr>
+        <w:t>software</w:t>
       </w:r>
     </w:p>
     <w:p>
@@ -6177,490 +5769,7 @@
           <w:sz w:val="18"/>
           <w:szCs w:val="18"/>
         </w:rPr>
-        <w:t xml:space="preserve">   -</w:t>
-      </w:r>
-      <w:proofErr w:type="gramStart"/>
-      <w:r>
-        <w:rPr>
-          <w:i/>
-          <w:iCs/>
-          <w:sz w:val="18"/>
-          <w:szCs w:val="18"/>
-        </w:rPr>
-        <w:t>t</w:t>
-      </w:r>
-      <w:proofErr w:type="gramEnd"/>
-      <w:r>
-        <w:rPr>
-          <w:i/>
-          <w:iCs/>
-          <w:sz w:val="18"/>
-          <w:szCs w:val="18"/>
-        </w:rPr>
-        <w:t xml:space="preserve"> --</w:t>
-      </w:r>
-      <w:proofErr w:type="spellStart"/>
-      <w:r>
-        <w:rPr>
-          <w:i/>
-          <w:iCs/>
-          <w:sz w:val="18"/>
-          <w:szCs w:val="18"/>
-        </w:rPr>
-        <w:t>test</w:t>
-      </w:r>
-      <w:proofErr w:type="spellEnd"/>
-      <w:r>
-        <w:rPr>
-          <w:sz w:val="18"/>
-          <w:szCs w:val="18"/>
-        </w:rPr>
-        <w:t xml:space="preserve">           </w:t>
-      </w:r>
-      <w:r>
-        <w:rPr>
-          <w:sz w:val="18"/>
-          <w:szCs w:val="18"/>
-        </w:rPr>
-        <w:tab/>
-      </w:r>
-      <w:r>
-        <w:rPr>
-          <w:sz w:val="18"/>
-          <w:szCs w:val="18"/>
-        </w:rPr>
-        <w:tab/>
-      </w:r>
-      <w:r>
-        <w:rPr>
-          <w:sz w:val="18"/>
-          <w:szCs w:val="18"/>
-        </w:rPr>
-        <w:t>testar integridade do ficheiro comprimido</w:t>
-      </w:r>
-    </w:p>
-    <w:p>
-      <w:pPr>
-        <w:contextualSpacing/>
-        <w:rPr>
-          <w:sz w:val="18"/>
-          <w:szCs w:val="18"/>
-        </w:rPr>
-      </w:pPr>
-      <w:r>
-        <w:rPr>
-          <w:i/>
-          <w:iCs/>
-          <w:sz w:val="18"/>
-          <w:szCs w:val="18"/>
-        </w:rPr>
-        <w:t xml:space="preserve">   -</w:t>
-      </w:r>
-      <w:proofErr w:type="gramStart"/>
-      <w:r>
-        <w:rPr>
-          <w:i/>
-          <w:iCs/>
-          <w:sz w:val="18"/>
-          <w:szCs w:val="18"/>
-        </w:rPr>
-        <w:t>c</w:t>
-      </w:r>
-      <w:proofErr w:type="gramEnd"/>
-      <w:r>
-        <w:rPr>
-          <w:i/>
-          <w:iCs/>
-          <w:sz w:val="18"/>
-          <w:szCs w:val="18"/>
-        </w:rPr>
-        <w:t xml:space="preserve"> --</w:t>
-      </w:r>
-      <w:proofErr w:type="spellStart"/>
-      <w:r>
-        <w:rPr>
-          <w:i/>
-          <w:iCs/>
-          <w:sz w:val="18"/>
-          <w:szCs w:val="18"/>
-        </w:rPr>
-        <w:t>stdout</w:t>
-      </w:r>
-      <w:proofErr w:type="spellEnd"/>
-      <w:r>
-        <w:rPr>
-          <w:sz w:val="18"/>
-          <w:szCs w:val="18"/>
-        </w:rPr>
-        <w:t xml:space="preserve">         </w:t>
-      </w:r>
-      <w:r>
-        <w:rPr>
-          <w:sz w:val="18"/>
-          <w:szCs w:val="18"/>
-        </w:rPr>
-        <w:tab/>
-      </w:r>
-      <w:r>
-        <w:rPr>
-          <w:sz w:val="18"/>
-          <w:szCs w:val="18"/>
-        </w:rPr>
-        <w:tab/>
-      </w:r>
-      <w:r>
-        <w:rPr>
-          <w:sz w:val="18"/>
-          <w:szCs w:val="18"/>
-        </w:rPr>
-        <w:t>imprimir ficheiro comprimido na consola</w:t>
-      </w:r>
-    </w:p>
-    <w:p>
-      <w:pPr>
-        <w:contextualSpacing/>
-        <w:rPr>
-          <w:sz w:val="18"/>
-          <w:szCs w:val="18"/>
-        </w:rPr>
-      </w:pPr>
-      <w:r>
-        <w:rPr>
-          <w:i/>
-          <w:iCs/>
-          <w:sz w:val="18"/>
-          <w:szCs w:val="18"/>
-        </w:rPr>
-        <w:t xml:space="preserve">   </w:t>
-      </w:r>
-      <w:r>
-        <w:rPr>
-          <w:i/>
-          <w:iCs/>
-          <w:sz w:val="18"/>
-          <w:szCs w:val="18"/>
-        </w:rPr>
-        <w:t>-</w:t>
-      </w:r>
-      <w:proofErr w:type="gramStart"/>
-      <w:r>
-        <w:rPr>
-          <w:i/>
-          <w:iCs/>
-          <w:sz w:val="18"/>
-          <w:szCs w:val="18"/>
-        </w:rPr>
-        <w:t>q</w:t>
-      </w:r>
-      <w:proofErr w:type="gramEnd"/>
-      <w:r>
-        <w:rPr>
-          <w:i/>
-          <w:iCs/>
-          <w:sz w:val="18"/>
-          <w:szCs w:val="18"/>
-        </w:rPr>
-        <w:t xml:space="preserve"> --</w:t>
-      </w:r>
-      <w:proofErr w:type="spellStart"/>
-      <w:r>
-        <w:rPr>
-          <w:i/>
-          <w:iCs/>
-          <w:sz w:val="18"/>
-          <w:szCs w:val="18"/>
-        </w:rPr>
-        <w:t>quiet</w:t>
-      </w:r>
-      <w:proofErr w:type="spellEnd"/>
-      <w:r>
-        <w:rPr>
-          <w:sz w:val="18"/>
-          <w:szCs w:val="18"/>
-        </w:rPr>
-        <w:t xml:space="preserve">         </w:t>
-      </w:r>
-      <w:r>
-        <w:rPr>
-          <w:sz w:val="18"/>
-          <w:szCs w:val="18"/>
-        </w:rPr>
-        <w:tab/>
-      </w:r>
-      <w:r>
-        <w:rPr>
-          <w:sz w:val="18"/>
-          <w:szCs w:val="18"/>
-        </w:rPr>
-        <w:tab/>
-      </w:r>
-      <w:r>
-        <w:rPr>
-          <w:sz w:val="18"/>
-          <w:szCs w:val="18"/>
-        </w:rPr>
-        <w:t>suprimir mensagens de erro não críticas</w:t>
-      </w:r>
-    </w:p>
-    <w:p>
-      <w:pPr>
-        <w:contextualSpacing/>
-        <w:rPr>
-          <w:sz w:val="18"/>
-          <w:szCs w:val="18"/>
-        </w:rPr>
-      </w:pPr>
-      <w:r>
-        <w:rPr>
-          <w:i/>
-          <w:iCs/>
-          <w:sz w:val="18"/>
-          <w:szCs w:val="18"/>
-        </w:rPr>
-        <w:t xml:space="preserve">   -v --</w:t>
-      </w:r>
-      <w:proofErr w:type="spellStart"/>
-      <w:r>
-        <w:rPr>
-          <w:i/>
-          <w:iCs/>
-          <w:sz w:val="18"/>
-          <w:szCs w:val="18"/>
-        </w:rPr>
-        <w:t>verbose</w:t>
-      </w:r>
-      <w:r>
-        <w:rPr>
-          <w:i/>
-          <w:iCs/>
-          <w:sz w:val="18"/>
-          <w:szCs w:val="18"/>
-        </w:rPr>
-        <w:t>output</w:t>
-      </w:r>
-      <w:proofErr w:type="spellEnd"/>
-      <w:r>
-        <w:rPr>
-          <w:sz w:val="18"/>
-          <w:szCs w:val="18"/>
-        </w:rPr>
-        <w:t xml:space="preserve"> </w:t>
-      </w:r>
-      <w:r>
-        <w:rPr>
-          <w:sz w:val="18"/>
-          <w:szCs w:val="18"/>
-        </w:rPr>
-        <w:tab/>
-      </w:r>
-      <w:r>
-        <w:rPr>
-          <w:sz w:val="18"/>
-          <w:szCs w:val="18"/>
-        </w:rPr>
-        <w:t xml:space="preserve">detalhado (um segundo </w:t>
-      </w:r>
-      <w:r>
-        <w:rPr>
-          <w:i/>
-          <w:iCs/>
-          <w:sz w:val="18"/>
-          <w:szCs w:val="18"/>
-        </w:rPr>
-        <w:t>-v</w:t>
-      </w:r>
-      <w:r>
-        <w:rPr>
-          <w:sz w:val="18"/>
-          <w:szCs w:val="18"/>
-        </w:rPr>
-        <w:t xml:space="preserve"> torna o </w:t>
-      </w:r>
-      <w:r>
-        <w:rPr>
-          <w:i/>
-          <w:iCs/>
-          <w:sz w:val="18"/>
-          <w:szCs w:val="18"/>
-        </w:rPr>
-        <w:t>output</w:t>
-      </w:r>
-      <w:r>
-        <w:rPr>
-          <w:sz w:val="18"/>
-          <w:szCs w:val="18"/>
-        </w:rPr>
-        <w:t xml:space="preserve"> mais detalhado)</w:t>
-      </w:r>
-    </w:p>
-    <w:p>
-      <w:pPr>
-        <w:contextualSpacing/>
-        <w:rPr>
-          <w:sz w:val="18"/>
-          <w:szCs w:val="18"/>
-        </w:rPr>
-      </w:pPr>
-      <w:r>
-        <w:rPr>
-          <w:i/>
-          <w:iCs/>
-          <w:sz w:val="18"/>
-          <w:szCs w:val="18"/>
-        </w:rPr>
-        <w:t xml:space="preserve">   -L --</w:t>
-      </w:r>
-      <w:proofErr w:type="spellStart"/>
-      <w:r>
-        <w:rPr>
-          <w:i/>
-          <w:iCs/>
-          <w:sz w:val="18"/>
-          <w:szCs w:val="18"/>
-        </w:rPr>
-        <w:t>license</w:t>
-      </w:r>
-      <w:proofErr w:type="spellEnd"/>
-      <w:r>
-        <w:rPr>
-          <w:sz w:val="18"/>
-          <w:szCs w:val="18"/>
-        </w:rPr>
-        <w:t xml:space="preserve">        </w:t>
-      </w:r>
-      <w:r>
-        <w:rPr>
-          <w:sz w:val="18"/>
-          <w:szCs w:val="18"/>
-        </w:rPr>
-        <w:tab/>
-      </w:r>
-      <w:r>
-        <w:rPr>
-          <w:sz w:val="18"/>
-          <w:szCs w:val="18"/>
-        </w:rPr>
-        <w:tab/>
-      </w:r>
-      <w:r>
-        <w:rPr>
-          <w:sz w:val="18"/>
-          <w:szCs w:val="18"/>
-        </w:rPr>
-        <w:t xml:space="preserve">exibir versão e licença do </w:t>
-      </w:r>
-      <w:r>
-        <w:rPr>
-          <w:i/>
-          <w:iCs/>
-          <w:sz w:val="18"/>
-          <w:szCs w:val="18"/>
-        </w:rPr>
-        <w:t>software</w:t>
-      </w:r>
-    </w:p>
-    <w:p>
-      <w:pPr>
-        <w:contextualSpacing/>
-        <w:rPr>
-          <w:sz w:val="18"/>
-          <w:szCs w:val="18"/>
-        </w:rPr>
-      </w:pPr>
-      <w:r>
-        <w:rPr>
-          <w:i/>
-          <w:iCs/>
-          <w:sz w:val="18"/>
-          <w:szCs w:val="18"/>
-        </w:rPr>
-        <w:t xml:space="preserve">   -V --</w:t>
-      </w:r>
-      <w:proofErr w:type="spellStart"/>
-      <w:r>
-        <w:rPr>
-          <w:i/>
-          <w:iCs/>
-          <w:sz w:val="18"/>
-          <w:szCs w:val="18"/>
-        </w:rPr>
-        <w:t>version</w:t>
-      </w:r>
-      <w:proofErr w:type="spellEnd"/>
-      <w:r>
-        <w:rPr>
-          <w:sz w:val="18"/>
-          <w:szCs w:val="18"/>
-        </w:rPr>
-        <w:t xml:space="preserve">        </w:t>
-      </w:r>
-      <w:r>
-        <w:rPr>
-          <w:sz w:val="18"/>
-          <w:szCs w:val="18"/>
-        </w:rPr>
-        <w:tab/>
-      </w:r>
-      <w:r>
-        <w:rPr>
-          <w:sz w:val="18"/>
-          <w:szCs w:val="18"/>
-        </w:rPr>
-        <w:tab/>
-      </w:r>
-      <w:r>
-        <w:rPr>
-          <w:sz w:val="18"/>
-          <w:szCs w:val="18"/>
-        </w:rPr>
-        <w:t xml:space="preserve">exibir versão e licença do </w:t>
-      </w:r>
-      <w:r>
-        <w:rPr>
-          <w:i/>
-          <w:iCs/>
-          <w:sz w:val="18"/>
-          <w:szCs w:val="18"/>
-        </w:rPr>
-        <w:t>software</w:t>
-      </w:r>
-    </w:p>
-    <w:p>
-      <w:pPr>
-        <w:contextualSpacing/>
-        <w:rPr>
-          <w:sz w:val="18"/>
-          <w:szCs w:val="18"/>
-        </w:rPr>
-      </w:pPr>
-      <w:r>
-        <w:rPr>
-          <w:i/>
-          <w:iCs/>
-          <w:sz w:val="18"/>
-          <w:szCs w:val="18"/>
-        </w:rPr>
-        <w:t xml:space="preserve">   -</w:t>
-      </w:r>
-      <w:proofErr w:type="gramStart"/>
-      <w:r>
-        <w:rPr>
-          <w:i/>
-          <w:iCs/>
-          <w:sz w:val="18"/>
-          <w:szCs w:val="18"/>
-        </w:rPr>
-        <w:t>s</w:t>
-      </w:r>
-      <w:proofErr w:type="gramEnd"/>
-      <w:r>
-        <w:rPr>
-          <w:i/>
-          <w:iCs/>
-          <w:sz w:val="18"/>
-          <w:szCs w:val="18"/>
-        </w:rPr>
-        <w:t xml:space="preserve"> --</w:t>
+        <w:t xml:space="preserve">   -s --</w:t>
       </w:r>
       <w:proofErr w:type="spellStart"/>
       <w:r>
@@ -6978,7 +6087,6 @@
         </w:rPr>
         <w:t>JPEG</w:t>
       </w:r>
-      <w:proofErr w:type="gramStart"/>
       <w:r>
         <w:rPr>
           <w:i/>
@@ -6987,11 +6095,7 @@
         <w:t>2000</w:t>
       </w:r>
       <w:r>
-        <w:t xml:space="preserve">  -</w:t>
-      </w:r>
-      <w:proofErr w:type="gramEnd"/>
-      <w:r>
-        <w:t xml:space="preserve"> </w:t>
+        <w:t xml:space="preserve">  - </w:t>
       </w:r>
       <w:proofErr w:type="spellStart"/>
       <w:r>
@@ -7241,7 +6345,6 @@
         </w:rPr>
         <w:t>comprimir</w:t>
       </w:r>
-      <w:proofErr w:type="gramStart"/>
       <w:r>
         <w:rPr>
           <w:b/>
@@ -7252,7 +6355,6 @@
         <w:t>|.extensão</w:t>
       </w:r>
       <w:proofErr w:type="spellEnd"/>
-      <w:proofErr w:type="gramEnd"/>
       <w:r>
         <w:rPr>
           <w:b/>
@@ -7446,7 +6548,6 @@
         <w:contextualSpacing/>
       </w:pPr>
       <w:proofErr w:type="spellStart"/>
-      <w:proofErr w:type="gramStart"/>
       <w:r>
         <w:rPr>
           <w:b/>
@@ -7466,7 +6567,6 @@
         </w:rPr>
         <w:t>(</w:t>
       </w:r>
-      <w:proofErr w:type="gramEnd"/>
       <w:r>
         <w:rPr>
           <w:b/>
@@ -7889,17 +6989,8 @@
           <w:sz w:val="18"/>
           <w:szCs w:val="18"/>
         </w:rPr>
-        <w:t xml:space="preserve">texto abaixo é </w:t>
-      </w:r>
-      <w:proofErr w:type="gramStart"/>
-      <w:r>
-        <w:rPr>
-          <w:sz w:val="18"/>
-          <w:szCs w:val="18"/>
-        </w:rPr>
-        <w:t>imprimido</w:t>
-      </w:r>
-      <w:proofErr w:type="gramEnd"/>
+        <w:t>texto abaixo é imprimido</w:t>
+      </w:r>
     </w:p>
     <w:p>
       <w:pPr>
@@ -8133,28 +7224,17 @@
           <w:sz w:val="18"/>
           <w:szCs w:val="18"/>
         </w:rPr>
-        <w:t xml:space="preserve">    --input $</w:t>
-      </w:r>
-      <w:proofErr w:type="gramStart"/>
-      <w:r>
-        <w:rPr>
-          <w:i/>
-          <w:iCs/>
-          <w:sz w:val="18"/>
-          <w:szCs w:val="18"/>
-        </w:rPr>
-        <w:t xml:space="preserve">file  </w:t>
-      </w:r>
-      <w:r>
-        <w:rPr>
-          <w:i/>
-          <w:iCs/>
-          <w:sz w:val="18"/>
-          <w:szCs w:val="18"/>
-        </w:rPr>
-        <w:tab/>
-      </w:r>
-      <w:proofErr w:type="gramEnd"/>
+        <w:t xml:space="preserve">    --input $file  </w:t>
+      </w:r>
+      <w:r>
+        <w:rPr>
+          <w:i/>
+          <w:iCs/>
+          <w:sz w:val="18"/>
+          <w:szCs w:val="18"/>
+        </w:rPr>
+        <w:tab/>
+      </w:r>
       <w:r>
         <w:rPr>
           <w:i/>
@@ -9610,7 +8690,6 @@
         <w:t xml:space="preserve">c) Para comprimir digite </w:t>
       </w:r>
       <w:proofErr w:type="spellStart"/>
-      <w:proofErr w:type="gramStart"/>
       <w:r>
         <w:rPr>
           <w:b/>
@@ -9630,7 +8709,6 @@
         </w:rPr>
         <w:t>(</w:t>
       </w:r>
-      <w:proofErr w:type="gramEnd"/>
       <w:r>
         <w:rPr>
           <w:b/>
@@ -9815,9 +8893,64 @@
           <w:i/>
           <w:iCs/>
         </w:rPr>
-        <w:t xml:space="preserve"> -d</w:t>
-      </w:r>
-      <w:proofErr w:type="gramStart"/>
+        <w:t xml:space="preserve"> -d|</w:t>
+      </w:r>
+      <w:r>
+        <w:rPr>
+          <w:b/>
+          <w:bCs/>
+          <w:i/>
+          <w:iCs/>
+        </w:rPr>
+        <w:t xml:space="preserve">(nome do ficheiro a </w:t>
+      </w:r>
+      <w:r>
+        <w:rPr>
+          <w:b/>
+          <w:bCs/>
+          <w:i/>
+          <w:iCs/>
+        </w:rPr>
+        <w:t>des</w:t>
+      </w:r>
+      <w:r>
+        <w:rPr>
+          <w:b/>
+          <w:bCs/>
+          <w:i/>
+          <w:iCs/>
+        </w:rPr>
+        <w:t>comprimir</w:t>
+      </w:r>
+      <w:r>
+        <w:rPr>
+          <w:b/>
+          <w:bCs/>
+          <w:i/>
+          <w:iCs/>
+        </w:rPr>
+        <w:t>|.</w:t>
+      </w:r>
+      <w:proofErr w:type="spellStart"/>
+      <w:r>
+        <w:rPr>
+          <w:b/>
+          <w:bCs/>
+          <w:i/>
+          <w:iCs/>
+        </w:rPr>
+        <w:t>jpg</w:t>
+      </w:r>
+      <w:proofErr w:type="spellEnd"/>
+      <w:r>
+        <w:rPr>
+          <w:b/>
+          <w:bCs/>
+          <w:i/>
+          <w:iCs/>
+        </w:rPr>
+        <w:t>) (</w:t>
+      </w:r>
       <w:r>
         <w:rPr>
           <w:b/>
@@ -9834,64 +8967,7 @@
           <w:i/>
           <w:iCs/>
         </w:rPr>
-        <w:t>(</w:t>
-      </w:r>
-      <w:proofErr w:type="gramEnd"/>
-      <w:r>
-        <w:rPr>
-          <w:b/>
-          <w:bCs/>
-          <w:i/>
-          <w:iCs/>
-        </w:rPr>
-        <w:t xml:space="preserve">nome do ficheiro a </w:t>
-      </w:r>
-      <w:r>
-        <w:rPr>
-          <w:b/>
-          <w:bCs/>
-          <w:i/>
-          <w:iCs/>
-        </w:rPr>
-        <w:t>des</w:t>
-      </w:r>
-      <w:r>
-        <w:rPr>
-          <w:b/>
-          <w:bCs/>
-          <w:i/>
-          <w:iCs/>
-        </w:rPr>
-        <w:t>comprimir</w:t>
-      </w:r>
-      <w:r>
-        <w:rPr>
-          <w:b/>
-          <w:bCs/>
-          <w:i/>
-          <w:iCs/>
-        </w:rPr>
-        <w:t>|.</w:t>
-      </w:r>
-      <w:proofErr w:type="spellStart"/>
-      <w:r>
-        <w:rPr>
-          <w:b/>
-          <w:bCs/>
-          <w:i/>
-          <w:iCs/>
-        </w:rPr>
-        <w:t>jpg</w:t>
-      </w:r>
-      <w:proofErr w:type="spellEnd"/>
-      <w:r>
-        <w:rPr>
-          <w:b/>
-          <w:bCs/>
-          <w:i/>
-          <w:iCs/>
-        </w:rPr>
-        <w:t>) (</w:t>
+        <w:t>nome do ficheiro comprimido</w:t>
       </w:r>
       <w:r>
         <w:rPr>
@@ -9909,24 +8985,6 @@
           <w:i/>
           <w:iCs/>
         </w:rPr>
-        <w:t>nome do ficheiro comprimido</w:t>
-      </w:r>
-      <w:r>
-        <w:rPr>
-          <w:b/>
-          <w:bCs/>
-          <w:i/>
-          <w:iCs/>
-        </w:rPr>
-        <w:t>|</w:t>
-      </w:r>
-      <w:r>
-        <w:rPr>
-          <w:b/>
-          <w:bCs/>
-          <w:i/>
-          <w:iCs/>
-        </w:rPr>
         <w:t>.</w:t>
       </w:r>
       <w:proofErr w:type="spellStart"/>
@@ -9956,7 +9014,6 @@
         <w:t>.</w:t>
       </w:r>
     </w:p>
-    <w:p/>
     <w:p>
       <w:pPr>
         <w:rPr>
@@ -10499,7 +9556,6 @@
           <w:sz w:val="18"/>
           <w:szCs w:val="18"/>
         </w:rPr>
-        <w:lastRenderedPageBreak/>
         <w:t>-</w:t>
       </w:r>
       <w:proofErr w:type="spellStart"/>

--- a/User guide.docx
+++ b/User guide.docx
@@ -1878,19 +1878,7 @@
                       <w:szCs w:val="16"/>
                       <w:lang w:val="en-US"/>
                     </w:rPr>
-                    <w:t xml:space="preserve">Move </w:t>
-                  </w:r>
-                  <w:r>
-                    <w:rPr>
-                      <w:b/>
-                      <w:bCs/>
-                      <w:i/>
-                      <w:iCs/>
-                      <w:sz w:val="16"/>
-                      <w:szCs w:val="16"/>
-                      <w:lang w:val="en-US"/>
-                    </w:rPr>
-                    <w:t>To Front</w:t>
+                    <w:t>Move To Front</w:t>
                   </w:r>
                   <w:r>
                     <w:rPr>
@@ -2171,15 +2159,7 @@
                       <w:szCs w:val="16"/>
                       <w:lang w:val="en-US"/>
                     </w:rPr>
-                    <w:t>apply_inverse_simple_</w:t>
-                  </w:r>
-                  <w:r>
-                    <w:rPr>
-                      <w:sz w:val="16"/>
-                      <w:szCs w:val="16"/>
-                      <w:lang w:val="en-US"/>
-                    </w:rPr>
-                    <w:t>filter()</w:t>
+                    <w:t>apply_inverse_simple_filter()</w:t>
                   </w:r>
                 </w:p>
                 <w:p>
@@ -2345,15 +2325,7 @@
                       <w:szCs w:val="16"/>
                       <w:lang w:val="en-US"/>
                     </w:rPr>
-                    <w:t>apply_simple_</w:t>
-                  </w:r>
-                  <w:r>
-                    <w:rPr>
-                      <w:sz w:val="16"/>
-                      <w:szCs w:val="16"/>
-                      <w:lang w:val="en-US"/>
-                    </w:rPr>
-                    <w:t>filter()</w:t>
+                    <w:t>apply_simple_filter()</w:t>
                   </w:r>
                 </w:p>
                 <w:p>
@@ -2880,7 +2852,7 @@
           <w:noProof/>
         </w:rPr>
         <w:pict w14:anchorId="3F9DDD25">
-          <v:shape id="_x0000_s1033" type="#_x0000_t202" style="position:absolute;left:0;text-align:left;margin-left:248.4pt;margin-top:19.8pt;width:194.4pt;height:116.1pt;z-index:251661312;visibility:visible;mso-wrap-distance-top:3.6pt;mso-wrap-distance-bottom:3.6pt;mso-width-relative:margin;mso-height-relative:margin" o:gfxdata="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" stroked="f">
+          <v:shape id="_x0000_s1033" type="#_x0000_t202" style="position:absolute;left:0;text-align:left;margin-left:248.4pt;margin-top:19.8pt;width:255.95pt;height:116.1pt;z-index:251661312;visibility:visible;mso-wrap-distance-top:3.6pt;mso-wrap-distance-bottom:3.6pt;mso-width-relative:margin;mso-height-relative:margin" o:gfxdata="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" stroked="f">
             <v:textbox>
               <w:txbxContent>
                 <w:p>
@@ -2889,6 +2861,9 @@
                     <w:jc w:val="both"/>
                   </w:pPr>
                   <m:oMathPara>
+                    <m:oMathParaPr>
+                      <m:jc m:val="center"/>
+                    </m:oMathParaPr>
                     <m:oMath>
                       <m:sSub>
                         <m:sSubPr>
@@ -3488,44 +3463,20 @@
     </w:p>
     <w:p>
       <w:pPr>
-        <w:ind w:firstLine="709"/>
-        <w:contextualSpacing/>
         <w:jc w:val="both"/>
         <w:rPr>
+          <w:b/>
+          <w:bCs/>
           <w:lang w:val="en-US"/>
         </w:rPr>
       </w:pPr>
       <w:r>
         <w:rPr>
+          <w:b/>
+          <w:bCs/>
           <w:lang w:val="en-US"/>
         </w:rPr>
         <w:lastRenderedPageBreak/>
-        <w:tab/>
-      </w:r>
-    </w:p>
-    <w:p>
-      <w:pPr>
-        <w:jc w:val="both"/>
-        <w:rPr>
-          <w:lang w:val="en-US"/>
-        </w:rPr>
-      </w:pPr>
-    </w:p>
-    <w:p>
-      <w:pPr>
-        <w:jc w:val="both"/>
-        <w:rPr>
-          <w:b/>
-          <w:bCs/>
-          <w:lang w:val="en-US"/>
-        </w:rPr>
-      </w:pPr>
-      <w:r>
-        <w:rPr>
-          <w:b/>
-          <w:bCs/>
-          <w:lang w:val="en-US"/>
-        </w:rPr>
         <w:t xml:space="preserve">2.3 – </w:t>
       </w:r>
       <w:r>
@@ -4730,6 +4681,7 @@
           <w:i/>
           <w:iCs/>
         </w:rPr>
+        <w:lastRenderedPageBreak/>
         <w:t>BZip2</w:t>
       </w:r>
     </w:p>
@@ -6057,7 +6009,6 @@
     <w:p/>
     <w:p/>
     <w:p/>
-    <w:p/>
     <w:p>
       <w:pPr>
         <w:pStyle w:val="Ttulo"/>
@@ -6068,6 +6019,7 @@
           <w:i/>
           <w:iCs/>
         </w:rPr>
+        <w:lastRenderedPageBreak/>
         <w:t>J</w:t>
       </w:r>
       <w:r>
@@ -6190,11 +6142,6 @@
       <w:r>
         <w:t>).</w:t>
       </w:r>
-    </w:p>
-    <w:p>
-      <w:pPr>
-        <w:ind w:firstLine="708"/>
-      </w:pPr>
     </w:p>
     <w:p>
       <w:pPr>
@@ -8142,7 +8089,6 @@
           <w:sz w:val="18"/>
           <w:szCs w:val="18"/>
         </w:rPr>
-        <w:lastRenderedPageBreak/>
         <w:t>-</w:t>
       </w:r>
       <w:proofErr w:type="spellStart"/>
@@ -8427,6 +8373,7 @@
           <w:i/>
           <w:iCs/>
         </w:rPr>
+        <w:lastRenderedPageBreak/>
         <w:t>JPEG (LOSSY)</w:t>
       </w:r>
     </w:p>
